--- a/Diplomska naloga - RAZVOJ APLIKACIJE ZA OZNAČEVANJE LOKACIJ DIVJIH ODLAGALIŠČ.docx
+++ b/Diplomska naloga - RAZVOJ APLIKACIJE ZA OZNAČEVANJE LOKACIJ DIVJIH ODLAGALIŠČ.docx
@@ -314,13 +314,10 @@
       <w:pPr>
         <w:pStyle w:val="Naslov"/>
       </w:pPr>
-      <w:bookmarkStart w:id="0" w:name="_Toc134795377"/>
+      <w:bookmarkStart w:id="0" w:name="_Toc135397534"/>
       <w:r>
         <w:lastRenderedPageBreak/>
-        <w:t>IZJAVA O AVTORSTVU DIPLOMSKEGA</w:t>
-      </w:r>
-      <w:r>
-        <w:t xml:space="preserve"> DELA</w:t>
+        <w:t>IZJAVA O AVTORSTVU DIPLOMSKEGA DELA</w:t>
       </w:r>
       <w:bookmarkEnd w:id="0"/>
     </w:p>
@@ -657,7 +654,7 @@
       <w:r>
         <w:br w:type="page"/>
       </w:r>
-      <w:bookmarkStart w:id="1" w:name="_Toc134795378"/>
+      <w:bookmarkStart w:id="1" w:name="_Toc135397535"/>
       <w:r>
         <w:lastRenderedPageBreak/>
         <w:t>POVZETEK</w:t>
@@ -752,7 +749,7 @@
       <w:pPr>
         <w:pStyle w:val="Naslov"/>
       </w:pPr>
-      <w:bookmarkStart w:id="2" w:name="_Toc134795379"/>
+      <w:bookmarkStart w:id="2" w:name="_Toc135397536"/>
       <w:r>
         <w:lastRenderedPageBreak/>
         <w:t>ABSTRACT</w:t>
@@ -913,7 +910,7 @@
         </w:rPr>
         <w:fldChar w:fldCharType="separate"/>
       </w:r>
-      <w:hyperlink w:anchor="_Toc134795377" w:history="1">
+      <w:hyperlink w:anchor="_Toc135397534" w:history="1">
         <w:r>
           <w:rPr>
             <w:rStyle w:val="Hiperpovezava"/>
@@ -940,7 +937,7 @@
             <w:noProof/>
             <w:webHidden/>
           </w:rPr>
-          <w:instrText xml:space="preserve"> PAGEREF _Toc134795377 \h </w:instrText>
+          <w:instrText xml:space="preserve"> PAGEREF _Toc135397534 \h </w:instrText>
         </w:r>
         <w:r>
           <w:rPr>
@@ -986,7 +983,7 @@
           <w14:ligatures w14:val="standardContextual"/>
         </w:rPr>
       </w:pPr>
-      <w:hyperlink w:anchor="_Toc134795378" w:history="1">
+      <w:hyperlink w:anchor="_Toc135397535" w:history="1">
         <w:r>
           <w:rPr>
             <w:rStyle w:val="Hiperpovezava"/>
@@ -1013,7 +1010,7 @@
             <w:noProof/>
             <w:webHidden/>
           </w:rPr>
-          <w:instrText xml:space="preserve"> PAGEREF _Toc134795378 \h </w:instrText>
+          <w:instrText xml:space="preserve"> PAGEREF _Toc135397535 \h </w:instrText>
         </w:r>
         <w:r>
           <w:rPr>
@@ -1059,7 +1056,7 @@
           <w14:ligatures w14:val="standardContextual"/>
         </w:rPr>
       </w:pPr>
-      <w:hyperlink w:anchor="_Toc134795379" w:history="1">
+      <w:hyperlink w:anchor="_Toc135397536" w:history="1">
         <w:r>
           <w:rPr>
             <w:rStyle w:val="Hiperpovezava"/>
@@ -1086,7 +1083,7 @@
             <w:noProof/>
             <w:webHidden/>
           </w:rPr>
-          <w:instrText xml:space="preserve"> PAGEREF _Toc134795379 \h </w:instrText>
+          <w:instrText xml:space="preserve"> PAGEREF _Toc135397536 \h </w:instrText>
         </w:r>
         <w:r>
           <w:rPr>
@@ -1132,7 +1129,7 @@
           <w14:ligatures w14:val="standardContextual"/>
         </w:rPr>
       </w:pPr>
-      <w:hyperlink w:anchor="_Toc134795380" w:history="1">
+      <w:hyperlink w:anchor="_Toc135397537" w:history="1">
         <w:r>
           <w:rPr>
             <w:rStyle w:val="Hiperpovezava"/>
@@ -1159,7 +1156,7 @@
             <w:noProof/>
             <w:webHidden/>
           </w:rPr>
-          <w:instrText xml:space="preserve"> PAGEREF _Toc134795380 \h </w:instrText>
+          <w:instrText xml:space="preserve"> PAGEREF _Toc135397537 \h </w:instrText>
         </w:r>
         <w:r>
           <w:rPr>
@@ -1205,7 +1202,7 @@
           <w14:ligatures w14:val="standardContextual"/>
         </w:rPr>
       </w:pPr>
-      <w:hyperlink w:anchor="_Toc134795381" w:history="1">
+      <w:hyperlink w:anchor="_Toc135397538" w:history="1">
         <w:r>
           <w:rPr>
             <w:rStyle w:val="Hiperpovezava"/>
@@ -1232,7 +1229,7 @@
             <w:noProof/>
             <w:webHidden/>
           </w:rPr>
-          <w:instrText xml:space="preserve"> PAGEREF _Toc134795381 \h </w:instrText>
+          <w:instrText xml:space="preserve"> PAGEREF _Toc135397538 \h </w:instrText>
         </w:r>
         <w:r>
           <w:rPr>
@@ -1265,6 +1262,147 @@
     </w:p>
     <w:p>
       <w:pPr>
+        <w:pStyle w:val="Kazalovsebine1"/>
+        <w:tabs>
+          <w:tab w:val="right" w:leader="dot" w:pos="9062"/>
+        </w:tabs>
+        <w:rPr>
+          <w:rFonts w:asciiTheme="minorHAnsi" w:eastAsiaTheme="minorEastAsia" w:hAnsiTheme="minorHAnsi"/>
+          <w:noProof/>
+          <w:kern w:val="2"/>
+          <w:sz w:val="22"/>
+          <w:lang w:eastAsia="sl-SI"/>
+          <w14:ligatures w14:val="standardContextual"/>
+        </w:rPr>
+      </w:pPr>
+      <w:hyperlink w:anchor="_Toc135397539" w:history="1">
+        <w:r>
+          <w:rPr>
+            <w:rStyle w:val="Hiperpovezava"/>
+            <w:noProof/>
+          </w:rPr>
+          <w:t>4 SPECIFIKACIJA ZAHTEV</w:t>
+        </w:r>
+        <w:r>
+          <w:rPr>
+            <w:noProof/>
+            <w:webHidden/>
+          </w:rPr>
+          <w:tab/>
+        </w:r>
+        <w:r>
+          <w:rPr>
+            <w:noProof/>
+            <w:webHidden/>
+          </w:rPr>
+          <w:fldChar w:fldCharType="begin"/>
+        </w:r>
+        <w:r>
+          <w:rPr>
+            <w:noProof/>
+            <w:webHidden/>
+          </w:rPr>
+          <w:instrText xml:space="preserve"> PAGEREF _Toc135397539 \h </w:instrText>
+        </w:r>
+        <w:r>
+          <w:rPr>
+            <w:noProof/>
+            <w:webHidden/>
+          </w:rPr>
+        </w:r>
+        <w:r>
+          <w:rPr>
+            <w:noProof/>
+            <w:webHidden/>
+          </w:rPr>
+          <w:fldChar w:fldCharType="separate"/>
+        </w:r>
+        <w:r>
+          <w:rPr>
+            <w:noProof/>
+            <w:webHidden/>
+          </w:rPr>
+          <w:t>1</w:t>
+        </w:r>
+        <w:r>
+          <w:rPr>
+            <w:noProof/>
+            <w:webHidden/>
+          </w:rPr>
+          <w:fldChar w:fldCharType="end"/>
+        </w:r>
+      </w:hyperlink>
+    </w:p>
+    <w:p>
+      <w:pPr>
+        <w:pStyle w:val="Kazalovsebine2"/>
+        <w:tabs>
+          <w:tab w:val="right" w:leader="dot" w:pos="9062"/>
+        </w:tabs>
+        <w:rPr>
+          <w:noProof/>
+        </w:rPr>
+      </w:pPr>
+      <w:hyperlink w:anchor="_Toc135397540" w:history="1">
+        <w:r>
+          <w:rPr>
+            <w:rStyle w:val="Hiperpovezava"/>
+            <w:noProof/>
+          </w:rPr>
+          <w:t>4.1 UPORABNIŠKE VLOGE</w:t>
+        </w:r>
+        <w:r>
+          <w:rPr>
+            <w:noProof/>
+            <w:webHidden/>
+          </w:rPr>
+          <w:tab/>
+        </w:r>
+        <w:r>
+          <w:rPr>
+            <w:noProof/>
+            <w:webHidden/>
+          </w:rPr>
+          <w:fldChar w:fldCharType="begin"/>
+        </w:r>
+        <w:r>
+          <w:rPr>
+            <w:noProof/>
+            <w:webHidden/>
+          </w:rPr>
+          <w:instrText xml:space="preserve"> PAGEREF _Toc135397540 \h </w:instrText>
+        </w:r>
+        <w:r>
+          <w:rPr>
+            <w:noProof/>
+            <w:webHidden/>
+          </w:rPr>
+        </w:r>
+        <w:r>
+          <w:rPr>
+            <w:noProof/>
+            <w:webHidden/>
+          </w:rPr>
+          <w:fldChar w:fldCharType="separate"/>
+        </w:r>
+        <w:r>
+          <w:rPr>
+            <w:noProof/>
+            <w:webHidden/>
+          </w:rPr>
+          <w:t>2</w:t>
+        </w:r>
+        <w:r>
+          <w:rPr>
+            <w:noProof/>
+            <w:webHidden/>
+          </w:rPr>
+          <w:fldChar w:fldCharType="end"/>
+        </w:r>
+      </w:hyperlink>
+    </w:p>
+    <w:p>
+      <w:pPr>
         <w:rPr>
           <w:rFonts w:cs="Arial"/>
           <w:szCs w:val="24"/>
@@ -1297,7 +1435,7 @@
       <w:pPr>
         <w:pStyle w:val="Naslov"/>
       </w:pPr>
-      <w:bookmarkStart w:id="3" w:name="_Toc134795380"/>
+      <w:bookmarkStart w:id="3" w:name="_Toc135397537"/>
       <w:r>
         <w:lastRenderedPageBreak/>
         <w:t>KAZALO PONAZORITEV</w:t>
@@ -1337,7 +1475,7 @@
       <w:pPr>
         <w:pStyle w:val="Naslov1"/>
       </w:pPr>
-      <w:bookmarkStart w:id="4" w:name="_Toc134795381"/>
+      <w:bookmarkStart w:id="4" w:name="_Toc135397538"/>
       <w:r>
         <w:lastRenderedPageBreak/>
         <w:t xml:space="preserve">1 </w:t>
@@ -1374,10 +1512,83 @@
     </w:p>
     <w:p>
       <w:pPr>
-        <w:tabs>
-          <w:tab w:val="left" w:pos="1365"/>
-        </w:tabs>
-      </w:pPr>
+        <w:pStyle w:val="Naslov1"/>
+      </w:pPr>
+      <w:bookmarkStart w:id="5" w:name="_Toc135397539"/>
+      <w:r>
+        <w:t>4 SPECIFIKACIJA ZAHTEV</w:t>
+      </w:r>
+      <w:bookmarkEnd w:id="5"/>
+    </w:p>
+    <w:p>
+      <w:r>
+        <w:t>T</w:t>
+      </w:r>
+      <w:r>
+        <w:t>o</w:t>
+      </w:r>
+      <w:r>
+        <w:t xml:space="preserve"> poglavje  bo vseboval</w:t>
+      </w:r>
+      <w:r>
+        <w:t>o</w:t>
+      </w:r>
+      <w:r>
+        <w:t xml:space="preserve"> zelo podroben opis delovanja aplikacije. To pomeni vloge pri uporabi aplikacije, funkcionalne zahteve, nefunkcionalne zahteve</w:t>
+      </w:r>
+      <w:r>
+        <w:t xml:space="preserve"> in opis vmesnikov.</w:t>
+      </w:r>
+    </w:p>
+    <w:p>
+      <w:pPr>
+        <w:pStyle w:val="Naslov2"/>
+      </w:pPr>
+      <w:bookmarkStart w:id="6" w:name="_Toc135397540"/>
+      <w:r>
+        <w:lastRenderedPageBreak/>
+        <w:t>4.1 UPORABNIŠKE VLOGE</w:t>
+      </w:r>
+      <w:bookmarkEnd w:id="6"/>
+    </w:p>
+    <w:p>
+      <w:r>
+        <w:rPr>
+          <w:b/>
+          <w:bCs/>
+        </w:rPr>
+        <w:t>Gost</w:t>
+      </w:r>
+      <w:r>
+        <w:t xml:space="preserve"> – Lahko se registrira ali pa preprosto uporablja oziroma vstopi v aplikacijo brez prijave. Ob vstopu v aplikacijo mu je na voljo začetna stran na kateri je zemljevid z črnimi odlagališči. Na zemljevidu si  za več informacij lahko izbere odlagališče  in te informacije bodo prikazane. Na volj</w:t>
+      </w:r>
+      <w:r>
+        <w:t>o mu je tudi gumb za pomoč uporabnikom sistema, kjer lahko prebere vsa potrebna navodila za uporabo sistema.</w:t>
+      </w:r>
+    </w:p>
+    <w:p>
+      <w:r>
+        <w:rPr>
+          <w:b/>
+          <w:bCs/>
+        </w:rPr>
+        <w:t>Registriran uporabnik</w:t>
+      </w:r>
+      <w:r>
+        <w:t xml:space="preserve"> – Ima možnost prijave v sistem. Ob vstopu v sistem mu je na voljo začetna stran, kjer na zemljevidu vidi označena divja odlagališča. Če izbere neko odlagališče lahko vidi podatke in komentarje drugih uporabnikov, če seveda obstajajo. Na voljo mu je tudi gumb za pomoč, kjer lahko prebere navodila za uporabo sistema. Lahko prijavlja neprimerne komentarje in prijavlja nova odlagališča. Prav tako pa lahko ureja svoj profil, to pomeni, da lahko spreminja uporabniško ime in geslo.</w:t>
+      </w:r>
+    </w:p>
+    <w:p>
+      <w:r>
+        <w:rPr>
+          <w:b/>
+          <w:bCs/>
+        </w:rPr>
+        <w:t>Administrator</w:t>
+      </w:r>
+      <w:r>
+        <w:t xml:space="preserve"> - </w:t>
+      </w:r>
     </w:p>
     <w:sectPr>
       <w:footerReference w:type="default" r:id="rId10"/>
@@ -2088,6 +2299,28 @@
       <w:szCs w:val="32"/>
     </w:rPr>
   </w:style>
+  <w:style w:type="paragraph" w:styleId="Naslov2">
+    <w:name w:val="heading 2"/>
+    <w:basedOn w:val="Navaden"/>
+    <w:next w:val="Navaden"/>
+    <w:link w:val="Naslov2Znak"/>
+    <w:uiPriority w:val="9"/>
+    <w:unhideWhenUsed/>
+    <w:qFormat/>
+    <w:rsid w:val="00607E4F"/>
+    <w:pPr>
+      <w:keepNext/>
+      <w:keepLines/>
+      <w:spacing w:before="240"/>
+      <w:outlineLvl w:val="1"/>
+    </w:pPr>
+    <w:rPr>
+      <w:rFonts w:eastAsiaTheme="majorEastAsia" w:cstheme="majorBidi"/>
+      <w:b/>
+      <w:sz w:val="28"/>
+      <w:szCs w:val="26"/>
+    </w:rPr>
+  </w:style>
   <w:style w:type="character" w:default="1" w:styleId="Privzetapisavaodstavka">
     <w:name w:val="Default Paragraph Font"/>
     <w:uiPriority w:val="1"/>
@@ -2262,6 +2495,32 @@
       <w:rFonts w:ascii="Arial" w:hAnsi="Arial"/>
       <w:sz w:val="24"/>
     </w:rPr>
+  </w:style>
+  <w:style w:type="character" w:customStyle="1" w:styleId="Naslov2Znak">
+    <w:name w:val="Naslov 2 Znak"/>
+    <w:basedOn w:val="Privzetapisavaodstavka"/>
+    <w:link w:val="Naslov2"/>
+    <w:uiPriority w:val="9"/>
+    <w:rsid w:val="00607E4F"/>
+    <w:rPr>
+      <w:rFonts w:ascii="Arial" w:eastAsiaTheme="majorEastAsia" w:hAnsi="Arial" w:cstheme="majorBidi"/>
+      <w:b/>
+      <w:sz w:val="28"/>
+      <w:szCs w:val="26"/>
+    </w:rPr>
+  </w:style>
+  <w:style w:type="paragraph" w:styleId="Kazalovsebine2">
+    <w:name w:val="toc 2"/>
+    <w:basedOn w:val="Navaden"/>
+    <w:next w:val="Navaden"/>
+    <w:autoRedefine/>
+    <w:uiPriority w:val="39"/>
+    <w:unhideWhenUsed/>
+    <w:rsid w:val="00704F60"/>
+    <w:pPr>
+      <w:spacing w:after="100"/>
+      <w:ind w:left="240"/>
+    </w:pPr>
   </w:style>
 </w:styles>
 </file>

--- a/Diplomska naloga - RAZVOJ APLIKACIJE ZA OZNAČEVANJE LOKACIJ DIVJIH ODLAGALIŠČ.docx
+++ b/Diplomska naloga - RAZVOJ APLIKACIJE ZA OZNAČEVANJE LOKACIJ DIVJIH ODLAGALIŠČ.docx
@@ -299,7 +299,7 @@
     </w:p>
     <w:p>
       <w:pPr>
-        <w:pStyle w:val="Naslov"/>
+        <w:pStyle w:val="Title"/>
         <w:sectPr>
           <w:footerReference w:type="default" r:id="rId8"/>
           <w:pgSz w:w="11906" w:h="16838"/>
@@ -312,7 +312,7 @@
     </w:p>
     <w:p>
       <w:pPr>
-        <w:pStyle w:val="Naslov"/>
+        <w:pStyle w:val="Title"/>
       </w:pPr>
       <w:bookmarkStart w:id="0" w:name="_Toc135397534"/>
       <w:r>
@@ -360,7 +360,7 @@
     </w:p>
     <w:p>
       <w:pPr>
-        <w:pStyle w:val="Odstavekseznama"/>
+        <w:pStyle w:val="ListParagraph"/>
         <w:numPr>
           <w:ilvl w:val="0"/>
           <w:numId w:val="1"/>
@@ -380,7 +380,7 @@
     </w:p>
     <w:p>
       <w:pPr>
-        <w:pStyle w:val="Odstavekseznama"/>
+        <w:pStyle w:val="ListParagraph"/>
         <w:numPr>
           <w:ilvl w:val="0"/>
           <w:numId w:val="1"/>
@@ -407,7 +407,7 @@
     </w:p>
     <w:p>
       <w:pPr>
-        <w:pStyle w:val="Odstavekseznama"/>
+        <w:pStyle w:val="ListParagraph"/>
         <w:numPr>
           <w:ilvl w:val="0"/>
           <w:numId w:val="1"/>
@@ -435,7 +435,7 @@
     </w:p>
     <w:p>
       <w:pPr>
-        <w:pStyle w:val="Odstavekseznama"/>
+        <w:pStyle w:val="ListParagraph"/>
         <w:numPr>
           <w:ilvl w:val="0"/>
           <w:numId w:val="1"/>
@@ -456,7 +456,7 @@
     </w:p>
     <w:p>
       <w:pPr>
-        <w:pStyle w:val="Odstavekseznama"/>
+        <w:pStyle w:val="ListParagraph"/>
         <w:numPr>
           <w:ilvl w:val="0"/>
           <w:numId w:val="1"/>
@@ -477,7 +477,7 @@
     </w:p>
     <w:p>
       <w:pPr>
-        <w:pStyle w:val="Odstavekseznama"/>
+        <w:pStyle w:val="ListParagraph"/>
         <w:numPr>
           <w:ilvl w:val="0"/>
           <w:numId w:val="1"/>
@@ -498,7 +498,7 @@
     </w:p>
     <w:p>
       <w:pPr>
-        <w:pStyle w:val="Odstavekseznama"/>
+        <w:pStyle w:val="ListParagraph"/>
         <w:numPr>
           <w:ilvl w:val="0"/>
           <w:numId w:val="1"/>
@@ -649,7 +649,7 @@
     </w:p>
     <w:p>
       <w:pPr>
-        <w:pStyle w:val="Naslov"/>
+        <w:pStyle w:val="Title"/>
       </w:pPr>
       <w:r>
         <w:br w:type="page"/>
@@ -747,7 +747,7 @@
     </w:p>
     <w:p>
       <w:pPr>
-        <w:pStyle w:val="Naslov"/>
+        <w:pStyle w:val="Title"/>
       </w:pPr>
       <w:bookmarkStart w:id="2" w:name="_Toc135397536"/>
       <w:r>
@@ -758,7 +758,7 @@
     </w:p>
     <w:p>
       <w:pPr>
-        <w:pStyle w:val="Naslov"/>
+        <w:pStyle w:val="Title"/>
         <w:outlineLvl w:val="9"/>
       </w:pPr>
       <w:r>
@@ -772,7 +772,21 @@
           <w:szCs w:val="24"/>
         </w:rPr>
       </w:pPr>
-      <w:proofErr w:type="spellStart"/>
+      <w:r>
+        <w:rPr>
+          <w:rFonts w:cs="Arial"/>
+          <w:szCs w:val="24"/>
+        </w:rPr>
+        <w:t xml:space="preserve">Text </w:t>
+      </w:r>
+    </w:p>
+    <w:p>
+      <w:pPr>
+        <w:rPr>
+          <w:rFonts w:cs="Arial"/>
+          <w:szCs w:val="24"/>
+        </w:rPr>
+      </w:pPr>
       <w:r>
         <w:rPr>
           <w:rFonts w:cs="Arial"/>
@@ -780,23 +794,14 @@
         </w:rPr>
         <w:t>Text</w:t>
       </w:r>
-      <w:proofErr w:type="spellEnd"/>
-      <w:r>
-        <w:rPr>
-          <w:rFonts w:cs="Arial"/>
-          <w:szCs w:val="24"/>
-        </w:rPr>
-        <w:t xml:space="preserve"> </w:t>
-      </w:r>
-    </w:p>
-    <w:p>
-      <w:pPr>
-        <w:rPr>
-          <w:rFonts w:cs="Arial"/>
-          <w:szCs w:val="24"/>
-        </w:rPr>
-      </w:pPr>
-      <w:proofErr w:type="spellStart"/>
+    </w:p>
+    <w:p>
+      <w:pPr>
+        <w:rPr>
+          <w:rFonts w:cs="Arial"/>
+          <w:szCs w:val="24"/>
+        </w:rPr>
+      </w:pPr>
       <w:r>
         <w:rPr>
           <w:rFonts w:cs="Arial"/>
@@ -804,33 +809,14 @@
         </w:rPr>
         <w:t>Text</w:t>
       </w:r>
-      <w:proofErr w:type="spellEnd"/>
-    </w:p>
-    <w:p>
-      <w:pPr>
-        <w:rPr>
-          <w:rFonts w:cs="Arial"/>
-          <w:szCs w:val="24"/>
-        </w:rPr>
-      </w:pPr>
-      <w:proofErr w:type="spellStart"/>
-      <w:r>
-        <w:rPr>
-          <w:rFonts w:cs="Arial"/>
-          <w:szCs w:val="24"/>
-        </w:rPr>
-        <w:t>Text</w:t>
-      </w:r>
-      <w:proofErr w:type="spellEnd"/>
-    </w:p>
-    <w:p>
-      <w:pPr>
-        <w:rPr>
-          <w:rFonts w:cs="Arial"/>
-          <w:szCs w:val="24"/>
-        </w:rPr>
-      </w:pPr>
-      <w:proofErr w:type="spellStart"/>
+    </w:p>
+    <w:p>
+      <w:pPr>
+        <w:rPr>
+          <w:rFonts w:cs="Arial"/>
+          <w:szCs w:val="24"/>
+        </w:rPr>
+      </w:pPr>
       <w:r>
         <w:rPr>
           <w:rFonts w:cs="Arial"/>
@@ -840,7 +826,6 @@
         </w:rPr>
         <w:t>Keywords</w:t>
       </w:r>
-      <w:proofErr w:type="spellEnd"/>
       <w:r>
         <w:rPr>
           <w:rFonts w:cs="Arial"/>
@@ -866,7 +851,7 @@
     </w:p>
     <w:p>
       <w:pPr>
-        <w:pStyle w:val="Naslov"/>
+        <w:pStyle w:val="Title"/>
         <w:outlineLvl w:val="9"/>
       </w:pPr>
       <w:r>
@@ -876,7 +861,7 @@
     </w:p>
     <w:p>
       <w:pPr>
-        <w:pStyle w:val="Kazalovsebine1"/>
+        <w:pStyle w:val="TOC1"/>
         <w:tabs>
           <w:tab w:val="right" w:leader="dot" w:pos="9062"/>
         </w:tabs>
@@ -913,7 +898,7 @@
       <w:hyperlink w:anchor="_Toc135397534" w:history="1">
         <w:r>
           <w:rPr>
-            <w:rStyle w:val="Hiperpovezava"/>
+            <w:rStyle w:val="Hyperlink"/>
             <w:noProof/>
           </w:rPr>
           <w:t>IZJAVA O AVTORSTVU DIPLOMSKEGA DELA</w:t>
@@ -970,7 +955,7 @@
     </w:p>
     <w:p>
       <w:pPr>
-        <w:pStyle w:val="Kazalovsebine1"/>
+        <w:pStyle w:val="TOC1"/>
         <w:tabs>
           <w:tab w:val="right" w:leader="dot" w:pos="9062"/>
         </w:tabs>
@@ -986,7 +971,7 @@
       <w:hyperlink w:anchor="_Toc135397535" w:history="1">
         <w:r>
           <w:rPr>
-            <w:rStyle w:val="Hiperpovezava"/>
+            <w:rStyle w:val="Hyperlink"/>
             <w:noProof/>
           </w:rPr>
           <w:t>POVZETEK</w:t>
@@ -1043,7 +1028,7 @@
     </w:p>
     <w:p>
       <w:pPr>
-        <w:pStyle w:val="Kazalovsebine1"/>
+        <w:pStyle w:val="TOC1"/>
         <w:tabs>
           <w:tab w:val="right" w:leader="dot" w:pos="9062"/>
         </w:tabs>
@@ -1059,7 +1044,7 @@
       <w:hyperlink w:anchor="_Toc135397536" w:history="1">
         <w:r>
           <w:rPr>
-            <w:rStyle w:val="Hiperpovezava"/>
+            <w:rStyle w:val="Hyperlink"/>
             <w:noProof/>
           </w:rPr>
           <w:t>ABSTRACT</w:t>
@@ -1116,7 +1101,7 @@
     </w:p>
     <w:p>
       <w:pPr>
-        <w:pStyle w:val="Kazalovsebine1"/>
+        <w:pStyle w:val="TOC1"/>
         <w:tabs>
           <w:tab w:val="right" w:leader="dot" w:pos="9062"/>
         </w:tabs>
@@ -1132,7 +1117,7 @@
       <w:hyperlink w:anchor="_Toc135397537" w:history="1">
         <w:r>
           <w:rPr>
-            <w:rStyle w:val="Hiperpovezava"/>
+            <w:rStyle w:val="Hyperlink"/>
             <w:noProof/>
           </w:rPr>
           <w:t>KAZALO PONAZORITEV</w:t>
@@ -1189,7 +1174,7 @@
     </w:p>
     <w:p>
       <w:pPr>
-        <w:pStyle w:val="Kazalovsebine1"/>
+        <w:pStyle w:val="TOC1"/>
         <w:tabs>
           <w:tab w:val="right" w:leader="dot" w:pos="9062"/>
         </w:tabs>
@@ -1205,7 +1190,7 @@
       <w:hyperlink w:anchor="_Toc135397538" w:history="1">
         <w:r>
           <w:rPr>
-            <w:rStyle w:val="Hiperpovezava"/>
+            <w:rStyle w:val="Hyperlink"/>
             <w:noProof/>
           </w:rPr>
           <w:t>1 UVOD</w:t>
@@ -1262,7 +1247,7 @@
     </w:p>
     <w:p>
       <w:pPr>
-        <w:pStyle w:val="Kazalovsebine1"/>
+        <w:pStyle w:val="TOC1"/>
         <w:tabs>
           <w:tab w:val="right" w:leader="dot" w:pos="9062"/>
         </w:tabs>
@@ -1278,7 +1263,7 @@
       <w:hyperlink w:anchor="_Toc135397539" w:history="1">
         <w:r>
           <w:rPr>
-            <w:rStyle w:val="Hiperpovezava"/>
+            <w:rStyle w:val="Hyperlink"/>
             <w:noProof/>
           </w:rPr>
           <w:t>4 SPECIFIKACIJA ZAHTEV</w:t>
@@ -1335,7 +1320,7 @@
     </w:p>
     <w:p>
       <w:pPr>
-        <w:pStyle w:val="Kazalovsebine2"/>
+        <w:pStyle w:val="TOC2"/>
         <w:tabs>
           <w:tab w:val="right" w:leader="dot" w:pos="9062"/>
         </w:tabs>
@@ -1346,7 +1331,7 @@
       <w:hyperlink w:anchor="_Toc135397540" w:history="1">
         <w:r>
           <w:rPr>
-            <w:rStyle w:val="Hiperpovezava"/>
+            <w:rStyle w:val="Hyperlink"/>
             <w:noProof/>
           </w:rPr>
           <w:t>4.1 UPORABNIŠKE VLOGE</w:t>
@@ -1433,7 +1418,7 @@
     </w:p>
     <w:p>
       <w:pPr>
-        <w:pStyle w:val="Naslov"/>
+        <w:pStyle w:val="Title"/>
       </w:pPr>
       <w:bookmarkStart w:id="3" w:name="_Toc135397537"/>
       <w:r>
@@ -1443,11 +1428,9 @@
       <w:bookmarkEnd w:id="3"/>
     </w:p>
     <w:p>
-      <w:proofErr w:type="spellStart"/>
       <w:r>
         <w:t>yep</w:t>
       </w:r>
-      <w:proofErr w:type="spellEnd"/>
     </w:p>
     <w:p>
       <w:pPr>
@@ -1460,7 +1443,7 @@
     </w:p>
     <w:p>
       <w:pPr>
-        <w:pStyle w:val="Naslov1"/>
+        <w:pStyle w:val="Heading1"/>
         <w:sectPr>
           <w:footerReference w:type="default" r:id="rId9"/>
           <w:pgSz w:w="11906" w:h="16838"/>
@@ -1473,7 +1456,7 @@
     </w:p>
     <w:p>
       <w:pPr>
-        <w:pStyle w:val="Naslov1"/>
+        <w:pStyle w:val="Heading1"/>
       </w:pPr>
       <w:bookmarkStart w:id="4" w:name="_Toc135397538"/>
       <w:r>
@@ -1512,7 +1495,7 @@
     </w:p>
     <w:p>
       <w:pPr>
-        <w:pStyle w:val="Naslov1"/>
+        <w:pStyle w:val="Heading1"/>
       </w:pPr>
       <w:bookmarkStart w:id="5" w:name="_Toc135397539"/>
       <w:r>
@@ -1542,7 +1525,7 @@
     </w:p>
     <w:p>
       <w:pPr>
-        <w:pStyle w:val="Naslov2"/>
+        <w:pStyle w:val="Heading2"/>
       </w:pPr>
       <w:bookmarkStart w:id="6" w:name="_Toc135397540"/>
       <w:r>
@@ -1554,8 +1537,8 @@
     <w:p>
       <w:r>
         <w:rPr>
-          <w:b/>
-          <w:bCs/>
+          <w:i/>
+          <w:iCs/>
         </w:rPr>
         <w:t>Gost</w:t>
       </w:r>
@@ -1569,8 +1552,8 @@
     <w:p>
       <w:r>
         <w:rPr>
-          <w:b/>
-          <w:bCs/>
+          <w:i/>
+          <w:iCs/>
         </w:rPr>
         <w:t>Registriran uporabnik</w:t>
       </w:r>
@@ -1581,15 +1564,1447 @@
     <w:p>
       <w:r>
         <w:rPr>
-          <w:b/>
-          <w:bCs/>
+          <w:i/>
+          <w:iCs/>
         </w:rPr>
         <w:t>Administrator</w:t>
       </w:r>
       <w:r>
-        <w:t xml:space="preserve"> - </w:t>
-      </w:r>
-    </w:p>
+        <w:t xml:space="preserve"> </w:t>
+      </w:r>
+      <w:r>
+        <w:t>–</w:t>
+      </w:r>
+      <w:r>
+        <w:t xml:space="preserve"> </w:t>
+      </w:r>
+      <w:r>
+        <w:t>Ima možnost prijave v sistem. Ob vstopu v sistem mu je na voljo začetna stran, če izbere neko lokacijo na zemljevidu se mu prikažejo podatki in komentarji za tisto odlagališče. Odlagališče lahko označi kot očiščeno oziroma sanirano. Lahko tudi briše komentarje in ureja svoj profil. Kot obestilo prejme prijave komentarjov uporabnikov in pa nove prijave divjih odlagališč, ki jih lahko potrdi ali pa zavrne, če je prijava lažna.</w:t>
+      </w:r>
+    </w:p>
+    <w:p>
+      <w:pPr>
+        <w:pStyle w:val="Heading2"/>
+      </w:pPr>
+      <w:r>
+        <w:t>4.2 FUNKCIONALNE ZAHTEVE</w:t>
+      </w:r>
+    </w:p>
+    <w:p>
+      <w:r>
+        <w:rPr>
+          <w:i/>
+          <w:iCs/>
+        </w:rPr>
+        <w:t>Registracija uporabnika v sistem(F1)</w:t>
+      </w:r>
+      <w:r>
+        <w:t xml:space="preserve"> – Gost se lahko registrira v sistem.</w:t>
+      </w:r>
+    </w:p>
+    <w:p>
+      <w:r>
+        <w:t>Osnovni tok</w:t>
+      </w:r>
+      <w:r>
+        <w:t>:</w:t>
+      </w:r>
+    </w:p>
+    <w:p>
+      <w:pPr>
+        <w:pStyle w:val="ListParagraph"/>
+        <w:numPr>
+          <w:ilvl w:val="0"/>
+          <w:numId w:val="2"/>
+        </w:numPr>
+      </w:pPr>
+      <w:r>
+        <w:t>Gost izbere funkcionalnost Registracija uporabnika v sistem s klikom na gumb Registracija.</w:t>
+      </w:r>
+    </w:p>
+    <w:p>
+      <w:pPr>
+        <w:pStyle w:val="ListParagraph"/>
+        <w:numPr>
+          <w:ilvl w:val="0"/>
+          <w:numId w:val="2"/>
+        </w:numPr>
+      </w:pPr>
+      <w:r>
+        <w:t>Sistem prikaže vnosna polja v katera gost vpiše podatke.</w:t>
+      </w:r>
+    </w:p>
+    <w:p>
+      <w:pPr>
+        <w:pStyle w:val="ListParagraph"/>
+        <w:numPr>
+          <w:ilvl w:val="0"/>
+          <w:numId w:val="2"/>
+        </w:numPr>
+      </w:pPr>
+      <w:r>
+        <w:t>Gost izpolni vnosna polja: Uporabniško ime, Elektronska pošta, Geslo in Potrditev gesla</w:t>
+      </w:r>
+    </w:p>
+    <w:p>
+      <w:pPr>
+        <w:pStyle w:val="ListParagraph"/>
+        <w:numPr>
+          <w:ilvl w:val="0"/>
+          <w:numId w:val="2"/>
+        </w:numPr>
+      </w:pPr>
+      <w:r>
+        <w:t>Gost pritisne gumb Registracija</w:t>
+      </w:r>
+    </w:p>
+    <w:p>
+      <w:pPr>
+        <w:pStyle w:val="ListParagraph"/>
+        <w:numPr>
+          <w:ilvl w:val="0"/>
+          <w:numId w:val="2"/>
+        </w:numPr>
+      </w:pPr>
+      <w:r>
+        <w:t>Sistem prikaže sporočilo o uspešni registraciji</w:t>
+      </w:r>
+    </w:p>
+    <w:p>
+      <w:r>
+        <w:t>Izjemni tok(ovi):</w:t>
+      </w:r>
+    </w:p>
+    <w:p>
+      <w:r>
+        <w:t xml:space="preserve">Izjemni tok 1 </w:t>
+      </w:r>
+      <w:r>
+        <w:t>–</w:t>
+      </w:r>
+      <w:r>
+        <w:t xml:space="preserve"> Gost se ne more registirati, ker je naslov elektronske pošte že v uporabi.</w:t>
+      </w:r>
+    </w:p>
+    <w:p>
+      <w:r>
+        <w:t xml:space="preserve">Izjemni tok 2 </w:t>
+      </w:r>
+      <w:r>
+        <w:t xml:space="preserve">– </w:t>
+      </w:r>
+      <w:r>
+        <w:t>Gost se ne more registrirati, ker je vnesel neustrezno geslo.</w:t>
+      </w:r>
+    </w:p>
+    <w:p>
+      <w:r>
+        <w:t>Izjemni tok 3</w:t>
+      </w:r>
+      <w:r>
+        <w:t xml:space="preserve"> – </w:t>
+      </w:r>
+      <w:r>
+        <w:t>Gost se ne more registrirati, ker je ponovljeno geslo nepravilno.</w:t>
+      </w:r>
+    </w:p>
+    <w:p>
+      <w:r>
+        <w:lastRenderedPageBreak/>
+        <w:t>Poseldice – Gostu se ust</w:t>
+      </w:r>
+      <w:r>
+        <w:t>vari uporabnšiki račun.</w:t>
+      </w:r>
+    </w:p>
+    <w:p>
+      <w:r>
+        <w:t xml:space="preserve">Prioriteta funkcionalosti – </w:t>
+      </w:r>
+      <w:r>
+        <w:rPr>
+          <w:i/>
+          <w:iCs/>
+        </w:rPr>
+        <w:t>Must have</w:t>
+      </w:r>
+    </w:p>
+    <w:p>
+      <w:r>
+        <w:rPr>
+          <w:i/>
+          <w:iCs/>
+        </w:rPr>
+        <w:t>Prijava v sistem(F2)</w:t>
+      </w:r>
+      <w:r>
+        <w:t xml:space="preserve"> – Administrator ali registriran uporabnik se lahko prijavita v sistem.</w:t>
+      </w:r>
+    </w:p>
+    <w:p>
+      <w:r>
+        <w:t>Osnovni tok:</w:t>
+      </w:r>
+    </w:p>
+    <w:p>
+      <w:pPr>
+        <w:pStyle w:val="ListParagraph"/>
+        <w:numPr>
+          <w:ilvl w:val="0"/>
+          <w:numId w:val="3"/>
+        </w:numPr>
+      </w:pPr>
+      <w:r>
+        <w:t>Administrator ali registriran uporabnik klikne gumb Prijava.</w:t>
+      </w:r>
+    </w:p>
+    <w:p>
+      <w:pPr>
+        <w:pStyle w:val="ListParagraph"/>
+        <w:numPr>
+          <w:ilvl w:val="0"/>
+          <w:numId w:val="3"/>
+        </w:numPr>
+      </w:pPr>
+      <w:r>
+        <w:t>Sistem prikaže vnosna polja, ki jih administrator ali registriran uporabnik izpolni.</w:t>
+      </w:r>
+    </w:p>
+    <w:p>
+      <w:pPr>
+        <w:pStyle w:val="ListParagraph"/>
+        <w:numPr>
+          <w:ilvl w:val="0"/>
+          <w:numId w:val="3"/>
+        </w:numPr>
+      </w:pPr>
+      <w:r>
+        <w:t>Administrator ali registriran uporabnik izpolni vnosna polja: Elektronska pošta in geslo</w:t>
+      </w:r>
+    </w:p>
+    <w:p>
+      <w:pPr>
+        <w:pStyle w:val="ListParagraph"/>
+        <w:numPr>
+          <w:ilvl w:val="0"/>
+          <w:numId w:val="3"/>
+        </w:numPr>
+      </w:pPr>
+      <w:r>
+        <w:t>Administrator ali registriran uporabnik klikne Prijava</w:t>
+      </w:r>
+    </w:p>
+    <w:p>
+      <w:pPr>
+        <w:pStyle w:val="ListParagraph"/>
+        <w:numPr>
+          <w:ilvl w:val="0"/>
+          <w:numId w:val="3"/>
+        </w:numPr>
+      </w:pPr>
+      <w:r>
+        <w:t xml:space="preserve">Sistem administratorja ali registriranega uporabnika preusmeri na </w:t>
+      </w:r>
+      <w:r>
+        <w:t>domačo stran.</w:t>
+      </w:r>
+    </w:p>
+    <w:p>
+      <w:r>
+        <w:t>Izjemni tok(ovi):</w:t>
+      </w:r>
+    </w:p>
+    <w:p>
+      <w:r>
+        <w:t>Izjemni tok 1 – Administrator ali registriran uporabnik se ne more prijaviti, ker je vnesel napačen elektronski naslov.</w:t>
+      </w:r>
+    </w:p>
+    <w:p>
+      <w:r>
+        <w:t xml:space="preserve">Izjemni tok </w:t>
+      </w:r>
+      <w:r>
+        <w:t>2</w:t>
+      </w:r>
+      <w:r>
+        <w:t xml:space="preserve"> – Administrator ali registriran uporabnik se ne more prijaviti, ker je vnesel nap</w:t>
+      </w:r>
+      <w:r>
+        <w:t>ačno geslo.</w:t>
+      </w:r>
+    </w:p>
+    <w:p>
+      <w:r>
+        <w:t>Posledice – Administrator ali registriran uporabnik je prijavljen v sistem</w:t>
+      </w:r>
+    </w:p>
+    <w:p>
+      <w:r>
+        <w:t xml:space="preserve">Prioriteta funkcionalnosti – </w:t>
+      </w:r>
+      <w:r>
+        <w:rPr>
+          <w:i/>
+          <w:iCs/>
+        </w:rPr>
+        <w:t>Must have</w:t>
+      </w:r>
+    </w:p>
+    <w:p>
+      <w:r>
+        <w:rPr>
+          <w:i/>
+          <w:iCs/>
+        </w:rPr>
+        <w:t>Ogled podrobnosti divjega odlagališča na zemljevidu(F3)</w:t>
+      </w:r>
+      <w:r>
+        <w:t xml:space="preserve"> – Administrator, registriran uporabnik ali gost si izberejo divje odlagališče na zmeljevidu in si ogledajo podrobnosti.</w:t>
+      </w:r>
+    </w:p>
+    <w:p>
+      <w:r>
+        <w:t>Predpostavimo, da sta administrator in registriran uporabnik že prijavljena v sistem.</w:t>
+      </w:r>
+    </w:p>
+    <w:p>
+      <w:r>
+        <w:t>Osnovni tok:</w:t>
+      </w:r>
+    </w:p>
+    <w:p>
+      <w:pPr>
+        <w:pStyle w:val="ListParagraph"/>
+        <w:numPr>
+          <w:ilvl w:val="0"/>
+          <w:numId w:val="4"/>
+        </w:numPr>
+      </w:pPr>
+      <w:r>
+        <w:t>Gost, administrator ali registriran uporabnik, izberejo divje odlagališče na zemljevidu</w:t>
+      </w:r>
+    </w:p>
+    <w:p>
+      <w:pPr>
+        <w:pStyle w:val="ListParagraph"/>
+        <w:numPr>
+          <w:ilvl w:val="0"/>
+          <w:numId w:val="4"/>
+        </w:numPr>
+      </w:pPr>
+      <w:r>
+        <w:t>Preusmerjeni so na stran s podrobnostmi o divjem odlaglišču. Gost vidi le podatke o odalgališču, registriran uporabnik vidi tudi komentarje, administrator pa vidi tudi gumb, ki označi odlagaliče kot sanirano oziroma kot neočiščeno.</w:t>
+      </w:r>
+    </w:p>
+    <w:p>
+      <w:r>
+        <w:t xml:space="preserve">Prioriteta funkcionalnosti – </w:t>
+      </w:r>
+      <w:r>
+        <w:rPr>
+          <w:i/>
+          <w:iCs/>
+        </w:rPr>
+        <w:t>Must have</w:t>
+      </w:r>
+    </w:p>
+    <w:p>
+      <w:r>
+        <w:rPr>
+          <w:i/>
+          <w:iCs/>
+        </w:rPr>
+        <w:lastRenderedPageBreak/>
+        <w:t>Komentiranje divjih odlagališč(F4)</w:t>
+      </w:r>
+      <w:r>
+        <w:t xml:space="preserve"> – registriran uporabnik ali administrator lahko komentira pod podrobnostmi oziroma inforamcijami o divjem odlagališču.</w:t>
+      </w:r>
+    </w:p>
+    <w:p>
+      <w:r>
+        <w:t>Osnovni tok:</w:t>
+      </w:r>
+    </w:p>
+    <w:p>
+      <w:pPr>
+        <w:pStyle w:val="ListParagraph"/>
+        <w:numPr>
+          <w:ilvl w:val="0"/>
+          <w:numId w:val="5"/>
+        </w:numPr>
+      </w:pPr>
+      <w:r>
+        <w:t>Prijava v sistem</w:t>
+      </w:r>
+    </w:p>
+    <w:p>
+      <w:pPr>
+        <w:pStyle w:val="ListParagraph"/>
+        <w:numPr>
+          <w:ilvl w:val="0"/>
+          <w:numId w:val="5"/>
+        </w:numPr>
+      </w:pPr>
+      <w:r>
+        <w:t>Izbira divjega odlagališča s klikom na lokacijo na zemljevidu.</w:t>
+      </w:r>
+    </w:p>
+    <w:p>
+      <w:pPr>
+        <w:pStyle w:val="ListParagraph"/>
+        <w:numPr>
+          <w:ilvl w:val="0"/>
+          <w:numId w:val="5"/>
+        </w:numPr>
+      </w:pPr>
+      <w:r>
+        <w:t>Sistem prikaže informacije o odlagališču pod katerimi so tudi komentarji</w:t>
+      </w:r>
+    </w:p>
+    <w:p>
+      <w:pPr>
+        <w:pStyle w:val="ListParagraph"/>
+        <w:numPr>
+          <w:ilvl w:val="0"/>
+          <w:numId w:val="5"/>
+        </w:numPr>
+      </w:pPr>
+      <w:r>
+        <w:t>Registriran uporabnik ali administrator vneseta komentar v besedilno polje</w:t>
+      </w:r>
+    </w:p>
+    <w:p>
+      <w:pPr>
+        <w:pStyle w:val="ListParagraph"/>
+        <w:numPr>
+          <w:ilvl w:val="0"/>
+          <w:numId w:val="5"/>
+        </w:numPr>
+      </w:pPr>
+      <w:r>
+        <w:t>Registriran uporabnik ali administrator pritisneta gumb Komentiraj.</w:t>
+      </w:r>
+    </w:p>
+    <w:p>
+      <w:r>
+        <w:t>Posledice – Komentar je objavljen.</w:t>
+      </w:r>
+    </w:p>
+    <w:p>
+      <w:r>
+        <w:t xml:space="preserve">Prioriteta funkcionalnosti – </w:t>
+      </w:r>
+      <w:r>
+        <w:rPr>
+          <w:i/>
+          <w:iCs/>
+        </w:rPr>
+        <w:t>Would have</w:t>
+      </w:r>
+    </w:p>
+    <w:p>
+      <w:r>
+        <w:rPr>
+          <w:i/>
+          <w:iCs/>
+        </w:rPr>
+        <w:t>Brisanje komentarjev divjih odlagališč(F5)</w:t>
+      </w:r>
+      <w:r>
+        <w:t xml:space="preserve"> – Administrator lahko briše vse komentarje, registriran uporabnik pa le svoje komentarje</w:t>
+      </w:r>
+      <w:r>
+        <w:t>.</w:t>
+      </w:r>
+    </w:p>
+    <w:p>
+      <w:r>
+        <w:t>Osnovni tok:</w:t>
+      </w:r>
+    </w:p>
+    <w:p>
+      <w:pPr>
+        <w:pStyle w:val="ListParagraph"/>
+        <w:numPr>
+          <w:ilvl w:val="0"/>
+          <w:numId w:val="6"/>
+        </w:numPr>
+      </w:pPr>
+      <w:r>
+        <w:t xml:space="preserve">Prijava v sistem </w:t>
+      </w:r>
+    </w:p>
+    <w:p>
+      <w:pPr>
+        <w:pStyle w:val="ListParagraph"/>
+        <w:numPr>
+          <w:ilvl w:val="0"/>
+          <w:numId w:val="6"/>
+        </w:numPr>
+      </w:pPr>
+      <w:r>
+        <w:t>Izbira divjega odlagališča s klikom na lokacijo na zemljevidu</w:t>
+      </w:r>
+    </w:p>
+    <w:p>
+      <w:pPr>
+        <w:pStyle w:val="ListParagraph"/>
+        <w:numPr>
+          <w:ilvl w:val="0"/>
+          <w:numId w:val="6"/>
+        </w:numPr>
+      </w:pPr>
+      <w:r>
+        <w:t>Sistem prikaže informacije o odlagališču pod katerimi so tudi komentarji</w:t>
+      </w:r>
+    </w:p>
+    <w:p>
+      <w:pPr>
+        <w:pStyle w:val="ListParagraph"/>
+        <w:numPr>
+          <w:ilvl w:val="0"/>
+          <w:numId w:val="6"/>
+        </w:numPr>
+      </w:pPr>
+      <w:r>
+        <w:t>Administrator klikne gumb za izbris pri katerem koli komentarju, registriran uporabnik pa le pri svojih komentarjih.</w:t>
+      </w:r>
+    </w:p>
+    <w:p>
+      <w:pPr>
+        <w:pStyle w:val="ListParagraph"/>
+        <w:numPr>
+          <w:ilvl w:val="0"/>
+          <w:numId w:val="6"/>
+        </w:numPr>
+      </w:pPr>
+      <w:r>
+        <w:t>Sistem vpraša administratorja ali registriranega uporabnika, če res želi izbrisati komentar.</w:t>
+      </w:r>
+    </w:p>
+    <w:p>
+      <w:pPr>
+        <w:pStyle w:val="ListParagraph"/>
+        <w:numPr>
+          <w:ilvl w:val="0"/>
+          <w:numId w:val="6"/>
+        </w:numPr>
+      </w:pPr>
+      <w:r>
+        <w:t>Administrator ali registriran uporabnik izbereta DA gumb.</w:t>
+      </w:r>
+    </w:p>
+    <w:p>
+      <w:r>
+        <w:t>Alternativni tok(ovi):</w:t>
+      </w:r>
+    </w:p>
+    <w:p>
+      <w:pPr>
+        <w:pStyle w:val="ListParagraph"/>
+        <w:numPr>
+          <w:ilvl w:val="0"/>
+          <w:numId w:val="8"/>
+        </w:numPr>
+      </w:pPr>
+      <w:r>
+        <w:t xml:space="preserve">Prijava v sistem </w:t>
+      </w:r>
+    </w:p>
+    <w:p>
+      <w:pPr>
+        <w:pStyle w:val="ListParagraph"/>
+        <w:numPr>
+          <w:ilvl w:val="0"/>
+          <w:numId w:val="8"/>
+        </w:numPr>
+      </w:pPr>
+      <w:r>
+        <w:t>Izbira divjega odlagališča s klikom na lokacijo na zemljevidu</w:t>
+      </w:r>
+    </w:p>
+    <w:p>
+      <w:pPr>
+        <w:pStyle w:val="ListParagraph"/>
+        <w:numPr>
+          <w:ilvl w:val="0"/>
+          <w:numId w:val="8"/>
+        </w:numPr>
+      </w:pPr>
+      <w:r>
+        <w:t>Sistem prikaže informacije o odlagališču pod katerimi so tudi komentarji</w:t>
+      </w:r>
+    </w:p>
+    <w:p>
+      <w:pPr>
+        <w:pStyle w:val="ListParagraph"/>
+        <w:numPr>
+          <w:ilvl w:val="0"/>
+          <w:numId w:val="8"/>
+        </w:numPr>
+      </w:pPr>
+      <w:r>
+        <w:t>Administrator klikne gumb za izbris pri katerem koli komentarju, registriran uporabnik pa le pri svojih komentarjih.</w:t>
+      </w:r>
+    </w:p>
+    <w:p>
+      <w:pPr>
+        <w:pStyle w:val="ListParagraph"/>
+        <w:numPr>
+          <w:ilvl w:val="0"/>
+          <w:numId w:val="8"/>
+        </w:numPr>
+      </w:pPr>
+      <w:r>
+        <w:t>Sistem vpraša administratorja ali registriranega uporabnika, če res želi izbrisati komentar.</w:t>
+      </w:r>
+    </w:p>
+    <w:p>
+      <w:pPr>
+        <w:pStyle w:val="ListParagraph"/>
+        <w:numPr>
+          <w:ilvl w:val="0"/>
+          <w:numId w:val="8"/>
+        </w:numPr>
+      </w:pPr>
+      <w:r>
+        <w:t xml:space="preserve">Administrator ali registriran uporabnik izbereta </w:t>
+      </w:r>
+      <w:r>
+        <w:t>NE</w:t>
+      </w:r>
+      <w:r>
+        <w:t xml:space="preserve"> gumb.</w:t>
+      </w:r>
+    </w:p>
+    <w:p>
+      <w:r>
+        <w:t>Posledice – komentar je izbrisan pri osnovnem toku, pri alternativnem toku pa ne.</w:t>
+      </w:r>
+    </w:p>
+    <w:p>
+      <w:pPr>
+        <w:rPr>
+          <w:i/>
+          <w:iCs/>
+        </w:rPr>
+      </w:pPr>
+      <w:r>
+        <w:t xml:space="preserve">Prioriteta fukcionalnosti – </w:t>
+      </w:r>
+      <w:r>
+        <w:rPr>
+          <w:i/>
+          <w:iCs/>
+        </w:rPr>
+        <w:t>Would have</w:t>
+      </w:r>
+    </w:p>
+    <w:p>
+      <w:r>
+        <w:rPr>
+          <w:i/>
+          <w:iCs/>
+        </w:rPr>
+        <w:lastRenderedPageBreak/>
+        <w:t>Prijava neprimernega komentarja(F6)</w:t>
+      </w:r>
+      <w:r>
+        <w:t xml:space="preserve"> – Registriran uporabnik lahko prijavi komentar drugih uporabnikov.</w:t>
+      </w:r>
+    </w:p>
+    <w:p>
+      <w:r>
+        <w:t>Osnovni tok:</w:t>
+      </w:r>
+    </w:p>
+    <w:p>
+      <w:pPr>
+        <w:pStyle w:val="ListParagraph"/>
+        <w:numPr>
+          <w:ilvl w:val="0"/>
+          <w:numId w:val="10"/>
+        </w:numPr>
+      </w:pPr>
+      <w:r>
+        <w:t xml:space="preserve">Prijava v sistem </w:t>
+      </w:r>
+    </w:p>
+    <w:p>
+      <w:pPr>
+        <w:pStyle w:val="ListParagraph"/>
+        <w:numPr>
+          <w:ilvl w:val="0"/>
+          <w:numId w:val="10"/>
+        </w:numPr>
+      </w:pPr>
+      <w:r>
+        <w:t>Izbira divjega odlagališča s klikom na lokacijo na zemljevidu</w:t>
+      </w:r>
+    </w:p>
+    <w:p>
+      <w:pPr>
+        <w:pStyle w:val="ListParagraph"/>
+        <w:numPr>
+          <w:ilvl w:val="0"/>
+          <w:numId w:val="10"/>
+        </w:numPr>
+      </w:pPr>
+      <w:r>
+        <w:t>Sistem prikaže informacije o odlagališču pod katerimi so tudi komentarji</w:t>
+      </w:r>
+    </w:p>
+    <w:p>
+      <w:pPr>
+        <w:pStyle w:val="ListParagraph"/>
+        <w:numPr>
+          <w:ilvl w:val="0"/>
+          <w:numId w:val="10"/>
+        </w:numPr>
+      </w:pPr>
+      <w:r>
+        <w:t xml:space="preserve">Registriran uporabnik  na gumb za prijavo neželenega komentarja  pri katerem koli komentarju razen pri svojih komentarjih. </w:t>
+      </w:r>
+    </w:p>
+    <w:p>
+      <w:pPr>
+        <w:pStyle w:val="ListParagraph"/>
+        <w:numPr>
+          <w:ilvl w:val="0"/>
+          <w:numId w:val="10"/>
+        </w:numPr>
+      </w:pPr>
+      <w:r>
+        <w:t xml:space="preserve">Sistem vpraša registriranega uporabnika, če res želi </w:t>
+      </w:r>
+      <w:r>
+        <w:t>prijaviti komentar</w:t>
+      </w:r>
+      <w:r>
+        <w:t>.</w:t>
+      </w:r>
+    </w:p>
+    <w:p>
+      <w:pPr>
+        <w:pStyle w:val="ListParagraph"/>
+        <w:numPr>
+          <w:ilvl w:val="0"/>
+          <w:numId w:val="10"/>
+        </w:numPr>
+      </w:pPr>
+      <w:r>
+        <w:t>R</w:t>
+      </w:r>
+      <w:r>
+        <w:t>egistriran uporabnik izbere DA gumb.</w:t>
+      </w:r>
+    </w:p>
+    <w:p>
+      <w:r>
+        <w:t>Alternativni tok(ovi):</w:t>
+      </w:r>
+    </w:p>
+    <w:p>
+      <w:pPr>
+        <w:pStyle w:val="ListParagraph"/>
+        <w:numPr>
+          <w:ilvl w:val="0"/>
+          <w:numId w:val="11"/>
+        </w:numPr>
+      </w:pPr>
+      <w:r>
+        <w:t xml:space="preserve">Prijava v sistem </w:t>
+      </w:r>
+    </w:p>
+    <w:p>
+      <w:pPr>
+        <w:pStyle w:val="ListParagraph"/>
+        <w:numPr>
+          <w:ilvl w:val="0"/>
+          <w:numId w:val="11"/>
+        </w:numPr>
+      </w:pPr>
+      <w:r>
+        <w:t>Izbira divjega odlagališča s klikom na lokacijo na zemljevidu</w:t>
+      </w:r>
+    </w:p>
+    <w:p>
+      <w:pPr>
+        <w:pStyle w:val="ListParagraph"/>
+        <w:numPr>
+          <w:ilvl w:val="0"/>
+          <w:numId w:val="11"/>
+        </w:numPr>
+      </w:pPr>
+      <w:r>
+        <w:t>Sistem prikaže informacije o odlagališču pod katerimi so tudi komentarji</w:t>
+      </w:r>
+    </w:p>
+    <w:p>
+      <w:pPr>
+        <w:pStyle w:val="ListParagraph"/>
+        <w:numPr>
+          <w:ilvl w:val="0"/>
+          <w:numId w:val="11"/>
+        </w:numPr>
+      </w:pPr>
+      <w:r>
+        <w:t xml:space="preserve">Registriran uporabnik  na gumb za prijavo neželenega komentarja  pri katerem koli komentarju razen pri svojih komentarjih. </w:t>
+      </w:r>
+    </w:p>
+    <w:p>
+      <w:pPr>
+        <w:pStyle w:val="ListParagraph"/>
+        <w:numPr>
+          <w:ilvl w:val="0"/>
+          <w:numId w:val="11"/>
+        </w:numPr>
+      </w:pPr>
+      <w:r>
+        <w:t>Sistem vpraša registriranega uporabnika, če res želi prijaviti komentar.</w:t>
+      </w:r>
+    </w:p>
+    <w:p>
+      <w:pPr>
+        <w:pStyle w:val="ListParagraph"/>
+        <w:numPr>
+          <w:ilvl w:val="0"/>
+          <w:numId w:val="11"/>
+        </w:numPr>
+      </w:pPr>
+      <w:r>
+        <w:t xml:space="preserve">Registriran uporabnik izbere </w:t>
+      </w:r>
+      <w:r>
+        <w:t>Ne</w:t>
+      </w:r>
+      <w:r>
+        <w:t xml:space="preserve"> gumb.</w:t>
+      </w:r>
+    </w:p>
+    <w:p>
+      <w:r>
+        <w:t>Posledice – Administrator dobi obvestilo o neprimernem komentarju pri osnovnem toku.</w:t>
+      </w:r>
+    </w:p>
+    <w:p>
+      <w:r>
+        <w:t xml:space="preserve">Prioriteta funkcionalnosti – </w:t>
+      </w:r>
+      <w:r>
+        <w:rPr>
+          <w:i/>
+          <w:iCs/>
+        </w:rPr>
+        <w:t>Could</w:t>
+      </w:r>
+      <w:r>
+        <w:rPr>
+          <w:i/>
+          <w:iCs/>
+        </w:rPr>
+        <w:t xml:space="preserve"> have</w:t>
+      </w:r>
+    </w:p>
+    <w:p>
+      <w:r>
+        <w:t>Ogled prijavljenega komentarja(F7) – Administrator pogleda prijavljen komentar in se odloči ali je neprimeren.</w:t>
+      </w:r>
+    </w:p>
+    <w:p>
+      <w:r>
+        <w:t xml:space="preserve">Osnovni tok: </w:t>
+      </w:r>
+    </w:p>
+    <w:p>
+      <w:pPr>
+        <w:pStyle w:val="ListParagraph"/>
+        <w:numPr>
+          <w:ilvl w:val="0"/>
+          <w:numId w:val="12"/>
+        </w:numPr>
+      </w:pPr>
+      <w:r>
+        <w:t>Prijava v sistem.</w:t>
+      </w:r>
+    </w:p>
+    <w:p>
+      <w:pPr>
+        <w:pStyle w:val="ListParagraph"/>
+        <w:numPr>
+          <w:ilvl w:val="0"/>
+          <w:numId w:val="12"/>
+        </w:numPr>
+      </w:pPr>
+      <w:r>
+        <w:t>Klik na gumb obvestila.</w:t>
+      </w:r>
+    </w:p>
+    <w:p>
+      <w:pPr>
+        <w:pStyle w:val="ListParagraph"/>
+        <w:numPr>
+          <w:ilvl w:val="0"/>
+          <w:numId w:val="12"/>
+        </w:numPr>
+      </w:pPr>
+      <w:r>
+        <w:t>Sistem prikaže obvestila.</w:t>
+      </w:r>
+    </w:p>
+    <w:p>
+      <w:pPr>
+        <w:pStyle w:val="ListParagraph"/>
+        <w:numPr>
+          <w:ilvl w:val="0"/>
+          <w:numId w:val="12"/>
+        </w:numPr>
+      </w:pPr>
+      <w:r>
+        <w:t>Izbira obvestila za neprimeren komentar.</w:t>
+      </w:r>
+    </w:p>
+    <w:p>
+      <w:pPr>
+        <w:pStyle w:val="ListParagraph"/>
+        <w:numPr>
+          <w:ilvl w:val="0"/>
+          <w:numId w:val="12"/>
+        </w:numPr>
+      </w:pPr>
+      <w:r>
+        <w:t>Sistem prikaže Informacije o divjem odlagališču in prijavljen komentar.</w:t>
+      </w:r>
+    </w:p>
+    <w:p>
+      <w:pPr>
+        <w:pStyle w:val="ListParagraph"/>
+        <w:numPr>
+          <w:ilvl w:val="0"/>
+          <w:numId w:val="12"/>
+        </w:numPr>
+      </w:pPr>
+      <w:r>
+        <w:t>Komentar je primeren, klik na gumb ignoriraj.</w:t>
+      </w:r>
+    </w:p>
+    <w:p>
+      <w:r>
+        <w:t>Altrenativni tok(ovi):</w:t>
+      </w:r>
+    </w:p>
+    <w:p>
+      <w:pPr>
+        <w:pStyle w:val="ListParagraph"/>
+        <w:numPr>
+          <w:ilvl w:val="0"/>
+          <w:numId w:val="13"/>
+        </w:numPr>
+      </w:pPr>
+      <w:r>
+        <w:t>Prijava v sistem</w:t>
+      </w:r>
+      <w:r>
+        <w:t>.</w:t>
+      </w:r>
+    </w:p>
+    <w:p>
+      <w:pPr>
+        <w:pStyle w:val="ListParagraph"/>
+        <w:numPr>
+          <w:ilvl w:val="0"/>
+          <w:numId w:val="13"/>
+        </w:numPr>
+      </w:pPr>
+      <w:r>
+        <w:t>Klik na gumb obvestila</w:t>
+      </w:r>
+      <w:r>
+        <w:t>.</w:t>
+      </w:r>
+    </w:p>
+    <w:p>
+      <w:pPr>
+        <w:pStyle w:val="ListParagraph"/>
+        <w:numPr>
+          <w:ilvl w:val="0"/>
+          <w:numId w:val="13"/>
+        </w:numPr>
+      </w:pPr>
+      <w:r>
+        <w:t>Sistem prikaže obvestila</w:t>
+      </w:r>
+      <w:r>
+        <w:t>.</w:t>
+      </w:r>
+    </w:p>
+    <w:p>
+      <w:pPr>
+        <w:pStyle w:val="ListParagraph"/>
+        <w:numPr>
+          <w:ilvl w:val="0"/>
+          <w:numId w:val="13"/>
+        </w:numPr>
+      </w:pPr>
+      <w:r>
+        <w:lastRenderedPageBreak/>
+        <w:t>Izbira obvestila za neprimeren komentar</w:t>
+      </w:r>
+      <w:r>
+        <w:t>.</w:t>
+      </w:r>
+    </w:p>
+    <w:p>
+      <w:pPr>
+        <w:pStyle w:val="ListParagraph"/>
+        <w:numPr>
+          <w:ilvl w:val="0"/>
+          <w:numId w:val="13"/>
+        </w:numPr>
+      </w:pPr>
+      <w:r>
+        <w:t>Sistem prikaže Informacije o divjem odlagališču in prijavljen komentar</w:t>
+      </w:r>
+      <w:r>
+        <w:t>.</w:t>
+      </w:r>
+    </w:p>
+    <w:p>
+      <w:pPr>
+        <w:pStyle w:val="ListParagraph"/>
+        <w:numPr>
+          <w:ilvl w:val="0"/>
+          <w:numId w:val="13"/>
+        </w:numPr>
+      </w:pPr>
+      <w:r>
+        <w:t xml:space="preserve">Komentar je </w:t>
+      </w:r>
+      <w:r>
+        <w:t>ne</w:t>
+      </w:r>
+      <w:r>
+        <w:t xml:space="preserve">primeren, klik na gumb </w:t>
+      </w:r>
+      <w:r>
+        <w:t>zbriši.</w:t>
+      </w:r>
+    </w:p>
+    <w:p>
+      <w:r>
+        <w:t>Posledice – Pri osnovnem toku komentar ni izbrisan in prijava je odstranjena iz obvestil administratorja. Pri alternativenm toku pa je komentar izbirsan in prijava je odstranjena iz obvestil.</w:t>
+      </w:r>
+    </w:p>
+    <w:p>
+      <w:r>
+        <w:t xml:space="preserve">Prioriteta funkcionalnosti – </w:t>
+      </w:r>
+      <w:r>
+        <w:rPr>
+          <w:i/>
+          <w:iCs/>
+        </w:rPr>
+        <w:t>Could have</w:t>
+      </w:r>
+    </w:p>
+    <w:p>
+      <w:r>
+        <w:rPr>
+          <w:i/>
+          <w:iCs/>
+        </w:rPr>
+        <w:t>Pomoč uporabnikom pri uporabi sistema(F8)</w:t>
+      </w:r>
+      <w:r>
+        <w:t xml:space="preserve"> – Gost, regist</w:t>
+      </w:r>
+      <w:r>
+        <w:t>r</w:t>
+      </w:r>
+      <w:r>
+        <w:t>iran uporabnik ali administrator lahko preberjo navodila, ki opisjujejo kako aplikacija deluje oziroma kako uporabljati aplikacijo.</w:t>
+      </w:r>
+    </w:p>
+    <w:p>
+      <w:r>
+        <w:t>Osnovni tok:</w:t>
+      </w:r>
+    </w:p>
+    <w:p>
+      <w:pPr>
+        <w:pStyle w:val="ListParagraph"/>
+        <w:numPr>
+          <w:ilvl w:val="0"/>
+          <w:numId w:val="14"/>
+        </w:numPr>
+      </w:pPr>
+      <w:r>
+        <w:t>Gost, registriran uporabnik ali administrator vstopijo na spleto stran</w:t>
+      </w:r>
+    </w:p>
+    <w:p>
+      <w:pPr>
+        <w:pStyle w:val="ListParagraph"/>
+        <w:numPr>
+          <w:ilvl w:val="0"/>
+          <w:numId w:val="14"/>
+        </w:numPr>
+      </w:pPr>
+      <w:r>
+        <w:t>Gost, registriran uporabnik ali administrator</w:t>
+      </w:r>
+      <w:r>
+        <w:t xml:space="preserve"> kliknejo na gumb pomoč</w:t>
+      </w:r>
+    </w:p>
+    <w:p>
+      <w:pPr>
+        <w:pStyle w:val="ListParagraph"/>
+        <w:numPr>
+          <w:ilvl w:val="0"/>
+          <w:numId w:val="14"/>
+        </w:numPr>
+      </w:pPr>
+      <w:r>
+        <w:t>Sistem jim prikaže navodila za uporabo aplikacije</w:t>
+      </w:r>
+    </w:p>
+    <w:p>
+      <w:r>
+        <w:t xml:space="preserve">Prioriteta funkcionalnosti – </w:t>
+      </w:r>
+      <w:r>
+        <w:rPr>
+          <w:i/>
+          <w:iCs/>
+        </w:rPr>
+        <w:t>Could have</w:t>
+      </w:r>
+    </w:p>
+    <w:p>
+      <w:r>
+        <w:rPr>
+          <w:i/>
+          <w:iCs/>
+        </w:rPr>
+        <w:t>Spreminjanje podatkov svojega profila(F9)</w:t>
+      </w:r>
+      <w:r>
+        <w:t xml:space="preserve"> – Registriran uporabnik ali administrator lahko spreminjata uporabniško ime, geslo ali elektronski naslov svojega profila.</w:t>
+      </w:r>
+    </w:p>
+    <w:p>
+      <w:r>
+        <w:t>Osnovni tok:</w:t>
+      </w:r>
+    </w:p>
+    <w:p>
+      <w:pPr>
+        <w:pStyle w:val="ListParagraph"/>
+        <w:numPr>
+          <w:ilvl w:val="0"/>
+          <w:numId w:val="15"/>
+        </w:numPr>
+      </w:pPr>
+      <w:r>
+        <w:t>Prijava v sistem</w:t>
+      </w:r>
+    </w:p>
+    <w:p>
+      <w:pPr>
+        <w:pStyle w:val="ListParagraph"/>
+        <w:numPr>
+          <w:ilvl w:val="0"/>
+          <w:numId w:val="15"/>
+        </w:numPr>
+      </w:pPr>
+      <w:r>
+        <w:t>Registriran uporabnik ali administrator  klikneta gumb uredi profil</w:t>
+      </w:r>
+    </w:p>
+    <w:p>
+      <w:pPr>
+        <w:pStyle w:val="ListParagraph"/>
+        <w:numPr>
+          <w:ilvl w:val="0"/>
+          <w:numId w:val="15"/>
+        </w:numPr>
+      </w:pPr>
+      <w:r>
+        <w:t>Sistem prikaže polja za vnos podatkov, tako kot pri registraciji samo, da so že zapoljnena s podatki računa.</w:t>
+      </w:r>
+    </w:p>
+    <w:p>
+      <w:pPr>
+        <w:pStyle w:val="ListParagraph"/>
+        <w:numPr>
+          <w:ilvl w:val="0"/>
+          <w:numId w:val="15"/>
+        </w:numPr>
+      </w:pPr>
+      <w:r>
+        <w:t>Registriran uporabnik ali administrator klikneta gumb shrani podatke.</w:t>
+      </w:r>
+    </w:p>
+    <w:p>
+      <w:r>
+        <w:t>Posledice – podatki registriranega uporabnika ali administratorja so posodobljeni.</w:t>
+      </w:r>
+    </w:p>
+    <w:p>
+      <w:r>
+        <w:t xml:space="preserve">Piroriteta funkcionalnosti – </w:t>
+      </w:r>
+      <w:r>
+        <w:rPr>
+          <w:i/>
+          <w:iCs/>
+        </w:rPr>
+        <w:t>Must have</w:t>
+      </w:r>
+    </w:p>
+    <w:p>
+      <w:r>
+        <w:t>Izbris profila(F10) – Registriran uporabnik ali administrator lahko izbrišeta svoj profil.</w:t>
+      </w:r>
+    </w:p>
+    <w:p>
+      <w:r>
+        <w:t>Osnovni tok:</w:t>
+      </w:r>
+    </w:p>
+    <w:p>
+      <w:pPr>
+        <w:pStyle w:val="ListParagraph"/>
+        <w:numPr>
+          <w:ilvl w:val="0"/>
+          <w:numId w:val="16"/>
+        </w:numPr>
+      </w:pPr>
+      <w:r>
+        <w:t>Prijava v sistem</w:t>
+      </w:r>
+    </w:p>
+    <w:p>
+      <w:pPr>
+        <w:pStyle w:val="ListParagraph"/>
+        <w:numPr>
+          <w:ilvl w:val="0"/>
+          <w:numId w:val="16"/>
+        </w:numPr>
+      </w:pPr>
+      <w:r>
+        <w:t>Registriran uporabnik ali administrator  klikneta gumb uredi profil</w:t>
+      </w:r>
+    </w:p>
+    <w:p>
+      <w:pPr>
+        <w:pStyle w:val="ListParagraph"/>
+        <w:numPr>
+          <w:ilvl w:val="0"/>
+          <w:numId w:val="16"/>
+        </w:numPr>
+      </w:pPr>
+      <w:r>
+        <w:t>Sistem prikaže polja za vnos podatkov, tako kot pri registraciji samo, da so že zapoljnena s podatki računa.</w:t>
+      </w:r>
+    </w:p>
+    <w:p>
+      <w:pPr>
+        <w:pStyle w:val="ListParagraph"/>
+        <w:numPr>
+          <w:ilvl w:val="0"/>
+          <w:numId w:val="16"/>
+        </w:numPr>
+      </w:pPr>
+      <w:r>
+        <w:t xml:space="preserve">Registriran uporabnik ali administrator klikneta gumb </w:t>
+      </w:r>
+      <w:r>
+        <w:t>izbris profila</w:t>
+      </w:r>
+      <w:r>
+        <w:t>.</w:t>
+      </w:r>
+    </w:p>
+    <w:p>
+      <w:pPr>
+        <w:pStyle w:val="ListParagraph"/>
+        <w:numPr>
+          <w:ilvl w:val="0"/>
+          <w:numId w:val="16"/>
+        </w:numPr>
+      </w:pPr>
+      <w:r>
+        <w:lastRenderedPageBreak/>
+        <w:t>Sistem vpraša ali si res želite izbirsati profil</w:t>
+      </w:r>
+      <w:r>
+        <w:t>.</w:t>
+      </w:r>
+    </w:p>
+    <w:p>
+      <w:pPr>
+        <w:pStyle w:val="ListParagraph"/>
+        <w:numPr>
+          <w:ilvl w:val="0"/>
+          <w:numId w:val="16"/>
+        </w:numPr>
+      </w:pPr>
+      <w:r>
+        <w:t>Registriran uporabnik ali administrator izbereta DA.</w:t>
+      </w:r>
+    </w:p>
+    <w:p>
+      <w:pPr>
+        <w:pStyle w:val="ListParagraph"/>
+        <w:numPr>
+          <w:ilvl w:val="0"/>
+          <w:numId w:val="16"/>
+        </w:numPr>
+      </w:pPr>
+      <w:r>
+        <w:t>Sistem te vrne na domačo stran kot Gost.</w:t>
+      </w:r>
+    </w:p>
+    <w:p>
+      <w:r>
+        <w:t>Alternativni tok(ovi):</w:t>
+      </w:r>
+    </w:p>
+    <w:p>
+      <w:pPr>
+        <w:pStyle w:val="ListParagraph"/>
+        <w:numPr>
+          <w:ilvl w:val="0"/>
+          <w:numId w:val="17"/>
+        </w:numPr>
+      </w:pPr>
+      <w:r>
+        <w:t>Prijava v sistem</w:t>
+      </w:r>
+    </w:p>
+    <w:p>
+      <w:pPr>
+        <w:pStyle w:val="ListParagraph"/>
+        <w:numPr>
+          <w:ilvl w:val="0"/>
+          <w:numId w:val="17"/>
+        </w:numPr>
+      </w:pPr>
+      <w:r>
+        <w:t>Registriran uporabnik ali administrator  klikneta gumb uredi profil</w:t>
+      </w:r>
+    </w:p>
+    <w:p>
+      <w:pPr>
+        <w:pStyle w:val="ListParagraph"/>
+        <w:numPr>
+          <w:ilvl w:val="0"/>
+          <w:numId w:val="17"/>
+        </w:numPr>
+      </w:pPr>
+      <w:r>
+        <w:t>Sistem prikaže polja za vnos podatkov, tako kot pri registraciji samo, da so že zapoljnena s podatki računa.</w:t>
+      </w:r>
+    </w:p>
+    <w:p>
+      <w:pPr>
+        <w:pStyle w:val="ListParagraph"/>
+        <w:numPr>
+          <w:ilvl w:val="0"/>
+          <w:numId w:val="17"/>
+        </w:numPr>
+      </w:pPr>
+      <w:r>
+        <w:t>Registriran uporabnik ali administrator klikneta gumb izbris profila.</w:t>
+      </w:r>
+    </w:p>
+    <w:p>
+      <w:pPr>
+        <w:pStyle w:val="ListParagraph"/>
+        <w:numPr>
+          <w:ilvl w:val="0"/>
+          <w:numId w:val="17"/>
+        </w:numPr>
+      </w:pPr>
+      <w:r>
+        <w:t>Sistem vpraša ali si res želite izbirsati profil.</w:t>
+      </w:r>
+    </w:p>
+    <w:p>
+      <w:pPr>
+        <w:pStyle w:val="ListParagraph"/>
+        <w:numPr>
+          <w:ilvl w:val="0"/>
+          <w:numId w:val="17"/>
+        </w:numPr>
+      </w:pPr>
+      <w:r>
+        <w:t xml:space="preserve">Registriran uporabnik ali administrator izbereta </w:t>
+      </w:r>
+      <w:r>
+        <w:t>NE</w:t>
+      </w:r>
+      <w:r>
+        <w:t>.</w:t>
+      </w:r>
+    </w:p>
+    <w:p>
+      <w:pPr>
+        <w:pStyle w:val="ListParagraph"/>
+        <w:numPr>
+          <w:ilvl w:val="0"/>
+          <w:numId w:val="17"/>
+        </w:numPr>
+      </w:pPr>
+      <w:r>
+        <w:t>Sistem te vrne nazaj na uredi profil.</w:t>
+      </w:r>
+    </w:p>
+    <w:p>
+      <w:r>
+        <w:t>Posledice – Izbris profila pri osnovnem toku.</w:t>
+      </w:r>
+    </w:p>
+    <w:p>
+      <w:pPr>
+        <w:rPr>
+          <w:i/>
+          <w:iCs/>
+        </w:rPr>
+      </w:pPr>
+      <w:r>
+        <w:t xml:space="preserve">Prioriteta funkcionalnosti – </w:t>
+      </w:r>
+      <w:r>
+        <w:rPr>
+          <w:i/>
+          <w:iCs/>
+        </w:rPr>
+        <w:t>Must have</w:t>
+      </w:r>
+    </w:p>
+    <w:p/>
+    <w:p/>
+    <w:p/>
+    <w:p/>
+    <w:p/>
+    <w:p/>
+    <w:p/>
+    <w:p/>
+    <w:p>
+      <w:pPr>
+        <w:pStyle w:val="ListParagraph"/>
+      </w:pPr>
+    </w:p>
+    <w:p>
+      <w:pPr>
+        <w:ind w:left="360"/>
+      </w:pPr>
+    </w:p>
+    <w:p/>
     <w:sectPr>
       <w:footerReference w:type="default" r:id="rId10"/>
       <w:pgSz w:w="11906" w:h="16838"/>
@@ -1631,7 +3046,7 @@
 <w:ftr xmlns:wpc="http://schemas.microsoft.com/office/word/2010/wordprocessingCanvas" xmlns:cx="http://schemas.microsoft.com/office/drawing/2014/chartex" xmlns:cx1="http://schemas.microsoft.com/office/drawing/2015/9/8/chartex" xmlns:cx2="http://schemas.microsoft.com/office/drawing/2015/10/21/chartex" xmlns:cx3="http://schemas.microsoft.com/office/drawing/2016/5/9/chartex" xmlns:cx4="http://schemas.microsoft.com/office/drawing/2016/5/10/chartex" xmlns:cx5="http://schemas.microsoft.com/office/drawing/2016/5/11/chartex" xmlns:cx6="http://schemas.microsoft.com/office/drawing/2016/5/12/chartex" xmlns:cx7="http://schemas.microsoft.com/office/drawing/2016/5/13/chartex" xmlns:cx8="http://schemas.microsoft.com/office/drawing/2016/5/14/chartex" xmlns:mc="http://schemas.openxmlformats.org/markup-compatibility/2006" xmlns:aink="http://schemas.microsoft.com/office/drawing/2016/ink" xmlns:am3d="http://schemas.microsoft.com/office/drawing/2017/model3d" xmlns:o="urn:schemas-microsoft-com:office:office" xmlns:oel="http://schemas.microsoft.com/office/2019/extlst" xmlns:r="http://schemas.openxmlformats.org/officeDocument/2006/relationships" xmlns:m="http://schemas.openxmlformats.org/officeDocument/2006/math" xmlns:v="urn:schemas-microsoft-com:vml" xmlns:wp14="http://schemas.microsoft.com/office/word/2010/wordprocessingDrawing" xmlns:wp="http://schemas.openxmlformats.org/drawingml/2006/wordprocessingDrawing" xmlns:w10="urn:schemas-microsoft-com:office:word" xmlns:w="http://schemas.openxmlformats.org/wordprocessingml/2006/main" xmlns:w14="http://schemas.microsoft.com/office/word/2010/wordml" xmlns:w15="http://schemas.microsoft.com/office/word/2012/wordml" xmlns:w16cex="http://schemas.microsoft.com/office/word/2018/wordml/cex" xmlns:w16cid="http://schemas.microsoft.com/office/word/2016/wordml/cid" xmlns:w16="http://schemas.microsoft.com/office/word/2018/wordml" xmlns:w16du="http://schemas.microsoft.com/office/word/2023/wordml/word16du" xmlns:w16sdtdh="http://schemas.microsoft.com/office/word/2020/wordml/sdtdatahash" xmlns:w16se="http://schemas.microsoft.com/office/word/2015/wordml/symex" xmlns:wpg="http://schemas.microsoft.com/office/word/2010/wordprocessingGroup" xmlns:wpi="http://schemas.microsoft.com/office/word/2010/wordprocessingInk" xmlns:wne="http://schemas.microsoft.com/office/word/2006/wordml" xmlns:wps="http://schemas.microsoft.com/office/word/2010/wordprocessingShape" mc:Ignorable="w14 w15 w16se w16cid w16 w16cex w16sdtdh wp14">
   <w:p>
     <w:pPr>
-      <w:pStyle w:val="Noga"/>
+      <w:pStyle w:val="Footer"/>
       <w:jc w:val="center"/>
     </w:pPr>
   </w:p>
@@ -1651,7 +3066,7 @@
     <w:sdtContent>
       <w:p>
         <w:pPr>
-          <w:pStyle w:val="Noga"/>
+          <w:pStyle w:val="Footer"/>
           <w:jc w:val="center"/>
         </w:pPr>
         <w:r>
@@ -1674,7 +3089,7 @@
   </w:sdt>
   <w:p>
     <w:pPr>
-      <w:pStyle w:val="Noga"/>
+      <w:pStyle w:val="Footer"/>
       <w:jc w:val="center"/>
     </w:pPr>
   </w:p>
@@ -1694,7 +3109,7 @@
     <w:sdtContent>
       <w:p>
         <w:pPr>
-          <w:pStyle w:val="Noga"/>
+          <w:pStyle w:val="Footer"/>
           <w:jc w:val="center"/>
         </w:pPr>
         <w:r>
@@ -1717,7 +3132,7 @@
   </w:sdt>
   <w:p>
     <w:pPr>
-      <w:pStyle w:val="Noga"/>
+      <w:pStyle w:val="Footer"/>
     </w:pPr>
   </w:p>
 </w:ftr>
@@ -1751,6 +3166,1163 @@
 <file path=word/numbering.xml><?xml version="1.0" encoding="utf-8"?>
 <w:numbering xmlns:wpc="http://schemas.microsoft.com/office/word/2010/wordprocessingCanvas" xmlns:cx="http://schemas.microsoft.com/office/drawing/2014/chartex" xmlns:cx1="http://schemas.microsoft.com/office/drawing/2015/9/8/chartex" xmlns:cx2="http://schemas.microsoft.com/office/drawing/2015/10/21/chartex" xmlns:cx3="http://schemas.microsoft.com/office/drawing/2016/5/9/chartex" xmlns:cx4="http://schemas.microsoft.com/office/drawing/2016/5/10/chartex" xmlns:cx5="http://schemas.microsoft.com/office/drawing/2016/5/11/chartex" xmlns:cx6="http://schemas.microsoft.com/office/drawing/2016/5/12/chartex" xmlns:cx7="http://schemas.microsoft.com/office/drawing/2016/5/13/chartex" xmlns:cx8="http://schemas.microsoft.com/office/drawing/2016/5/14/chartex" xmlns:mc="http://schemas.openxmlformats.org/markup-compatibility/2006" xmlns:aink="http://schemas.microsoft.com/office/drawing/2016/ink" xmlns:am3d="http://schemas.microsoft.com/office/drawing/2017/model3d" xmlns:o="urn:schemas-microsoft-com:office:office" xmlns:oel="http://schemas.microsoft.com/office/2019/extlst" xmlns:r="http://schemas.openxmlformats.org/officeDocument/2006/relationships" xmlns:m="http://schemas.openxmlformats.org/officeDocument/2006/math" xmlns:v="urn:schemas-microsoft-com:vml" xmlns:wp14="http://schemas.microsoft.com/office/word/2010/wordprocessingDrawing" xmlns:wp="http://schemas.openxmlformats.org/drawingml/2006/wordprocessingDrawing" xmlns:w10="urn:schemas-microsoft-com:office:word" xmlns:w="http://schemas.openxmlformats.org/wordprocessingml/2006/main" xmlns:w14="http://schemas.microsoft.com/office/word/2010/wordml" xmlns:w15="http://schemas.microsoft.com/office/word/2012/wordml" xmlns:w16cex="http://schemas.microsoft.com/office/word/2018/wordml/cex" xmlns:w16cid="http://schemas.microsoft.com/office/word/2016/wordml/cid" xmlns:w16="http://schemas.microsoft.com/office/word/2018/wordml" xmlns:w16du="http://schemas.microsoft.com/office/word/2023/wordml/word16du" xmlns:w16sdtdh="http://schemas.microsoft.com/office/word/2020/wordml/sdtdatahash" xmlns:w16se="http://schemas.microsoft.com/office/word/2015/wordml/symex" xmlns:wpg="http://schemas.microsoft.com/office/word/2010/wordprocessingGroup" xmlns:wpi="http://schemas.microsoft.com/office/word/2010/wordprocessingInk" xmlns:wne="http://schemas.microsoft.com/office/word/2006/wordml" xmlns:wps="http://schemas.microsoft.com/office/word/2010/wordprocessingShape" mc:Ignorable="w14 w15 w16se w16cid w16 w16cex w16sdtdh wp14">
   <w:abstractNum w:abstractNumId="0" w15:restartNumberingAfterBreak="0">
+    <w:nsid w:val="0176426D"/>
+    <w:multiLevelType w:val="hybridMultilevel"/>
+    <w:tmpl w:val="D2C2EA10"/>
+    <w:lvl w:ilvl="0" w:tplc="2000000F">
+      <w:start w:val="1"/>
+      <w:numFmt w:val="decimal"/>
+      <w:lvlText w:val="%1."/>
+      <w:lvlJc w:val="left"/>
+      <w:pPr>
+        <w:ind w:left="720" w:hanging="360"/>
+      </w:pPr>
+      <w:rPr>
+        <w:rFonts w:hint="default"/>
+      </w:rPr>
+    </w:lvl>
+    <w:lvl w:ilvl="1" w:tplc="20000019" w:tentative="1">
+      <w:start w:val="1"/>
+      <w:numFmt w:val="lowerLetter"/>
+      <w:lvlText w:val="%2."/>
+      <w:lvlJc w:val="left"/>
+      <w:pPr>
+        <w:ind w:left="1440" w:hanging="360"/>
+      </w:pPr>
+    </w:lvl>
+    <w:lvl w:ilvl="2" w:tplc="2000001B" w:tentative="1">
+      <w:start w:val="1"/>
+      <w:numFmt w:val="lowerRoman"/>
+      <w:lvlText w:val="%3."/>
+      <w:lvlJc w:val="right"/>
+      <w:pPr>
+        <w:ind w:left="2160" w:hanging="180"/>
+      </w:pPr>
+    </w:lvl>
+    <w:lvl w:ilvl="3" w:tplc="2000000F" w:tentative="1">
+      <w:start w:val="1"/>
+      <w:numFmt w:val="decimal"/>
+      <w:lvlText w:val="%4."/>
+      <w:lvlJc w:val="left"/>
+      <w:pPr>
+        <w:ind w:left="2880" w:hanging="360"/>
+      </w:pPr>
+    </w:lvl>
+    <w:lvl w:ilvl="4" w:tplc="20000019" w:tentative="1">
+      <w:start w:val="1"/>
+      <w:numFmt w:val="lowerLetter"/>
+      <w:lvlText w:val="%5."/>
+      <w:lvlJc w:val="left"/>
+      <w:pPr>
+        <w:ind w:left="3600" w:hanging="360"/>
+      </w:pPr>
+    </w:lvl>
+    <w:lvl w:ilvl="5" w:tplc="2000001B" w:tentative="1">
+      <w:start w:val="1"/>
+      <w:numFmt w:val="lowerRoman"/>
+      <w:lvlText w:val="%6."/>
+      <w:lvlJc w:val="right"/>
+      <w:pPr>
+        <w:ind w:left="4320" w:hanging="180"/>
+      </w:pPr>
+    </w:lvl>
+    <w:lvl w:ilvl="6" w:tplc="2000000F" w:tentative="1">
+      <w:start w:val="1"/>
+      <w:numFmt w:val="decimal"/>
+      <w:lvlText w:val="%7."/>
+      <w:lvlJc w:val="left"/>
+      <w:pPr>
+        <w:ind w:left="5040" w:hanging="360"/>
+      </w:pPr>
+    </w:lvl>
+    <w:lvl w:ilvl="7" w:tplc="20000019" w:tentative="1">
+      <w:start w:val="1"/>
+      <w:numFmt w:val="lowerLetter"/>
+      <w:lvlText w:val="%8."/>
+      <w:lvlJc w:val="left"/>
+      <w:pPr>
+        <w:ind w:left="5760" w:hanging="360"/>
+      </w:pPr>
+    </w:lvl>
+    <w:lvl w:ilvl="8" w:tplc="2000001B" w:tentative="1">
+      <w:start w:val="1"/>
+      <w:numFmt w:val="lowerRoman"/>
+      <w:lvlText w:val="%9."/>
+      <w:lvlJc w:val="right"/>
+      <w:pPr>
+        <w:ind w:left="6480" w:hanging="180"/>
+      </w:pPr>
+    </w:lvl>
+  </w:abstractNum>
+  <w:abstractNum w:abstractNumId="1" w15:restartNumberingAfterBreak="0">
+    <w:nsid w:val="035C17EF"/>
+    <w:multiLevelType w:val="hybridMultilevel"/>
+    <w:tmpl w:val="D2C2EA10"/>
+    <w:lvl w:ilvl="0" w:tplc="FFFFFFFF">
+      <w:start w:val="1"/>
+      <w:numFmt w:val="decimal"/>
+      <w:lvlText w:val="%1."/>
+      <w:lvlJc w:val="left"/>
+      <w:pPr>
+        <w:ind w:left="720" w:hanging="360"/>
+      </w:pPr>
+      <w:rPr>
+        <w:rFonts w:hint="default"/>
+      </w:rPr>
+    </w:lvl>
+    <w:lvl w:ilvl="1" w:tplc="FFFFFFFF" w:tentative="1">
+      <w:start w:val="1"/>
+      <w:numFmt w:val="lowerLetter"/>
+      <w:lvlText w:val="%2."/>
+      <w:lvlJc w:val="left"/>
+      <w:pPr>
+        <w:ind w:left="1440" w:hanging="360"/>
+      </w:pPr>
+    </w:lvl>
+    <w:lvl w:ilvl="2" w:tplc="FFFFFFFF" w:tentative="1">
+      <w:start w:val="1"/>
+      <w:numFmt w:val="lowerRoman"/>
+      <w:lvlText w:val="%3."/>
+      <w:lvlJc w:val="right"/>
+      <w:pPr>
+        <w:ind w:left="2160" w:hanging="180"/>
+      </w:pPr>
+    </w:lvl>
+    <w:lvl w:ilvl="3" w:tplc="FFFFFFFF" w:tentative="1">
+      <w:start w:val="1"/>
+      <w:numFmt w:val="decimal"/>
+      <w:lvlText w:val="%4."/>
+      <w:lvlJc w:val="left"/>
+      <w:pPr>
+        <w:ind w:left="2880" w:hanging="360"/>
+      </w:pPr>
+    </w:lvl>
+    <w:lvl w:ilvl="4" w:tplc="FFFFFFFF" w:tentative="1">
+      <w:start w:val="1"/>
+      <w:numFmt w:val="lowerLetter"/>
+      <w:lvlText w:val="%5."/>
+      <w:lvlJc w:val="left"/>
+      <w:pPr>
+        <w:ind w:left="3600" w:hanging="360"/>
+      </w:pPr>
+    </w:lvl>
+    <w:lvl w:ilvl="5" w:tplc="FFFFFFFF" w:tentative="1">
+      <w:start w:val="1"/>
+      <w:numFmt w:val="lowerRoman"/>
+      <w:lvlText w:val="%6."/>
+      <w:lvlJc w:val="right"/>
+      <w:pPr>
+        <w:ind w:left="4320" w:hanging="180"/>
+      </w:pPr>
+    </w:lvl>
+    <w:lvl w:ilvl="6" w:tplc="FFFFFFFF" w:tentative="1">
+      <w:start w:val="1"/>
+      <w:numFmt w:val="decimal"/>
+      <w:lvlText w:val="%7."/>
+      <w:lvlJc w:val="left"/>
+      <w:pPr>
+        <w:ind w:left="5040" w:hanging="360"/>
+      </w:pPr>
+    </w:lvl>
+    <w:lvl w:ilvl="7" w:tplc="FFFFFFFF" w:tentative="1">
+      <w:start w:val="1"/>
+      <w:numFmt w:val="lowerLetter"/>
+      <w:lvlText w:val="%8."/>
+      <w:lvlJc w:val="left"/>
+      <w:pPr>
+        <w:ind w:left="5760" w:hanging="360"/>
+      </w:pPr>
+    </w:lvl>
+    <w:lvl w:ilvl="8" w:tplc="FFFFFFFF" w:tentative="1">
+      <w:start w:val="1"/>
+      <w:numFmt w:val="lowerRoman"/>
+      <w:lvlText w:val="%9."/>
+      <w:lvlJc w:val="right"/>
+      <w:pPr>
+        <w:ind w:left="6480" w:hanging="180"/>
+      </w:pPr>
+    </w:lvl>
+  </w:abstractNum>
+  <w:abstractNum w:abstractNumId="2" w15:restartNumberingAfterBreak="0">
+    <w:nsid w:val="040721D2"/>
+    <w:multiLevelType w:val="hybridMultilevel"/>
+    <w:tmpl w:val="3CD63D8E"/>
+    <w:lvl w:ilvl="0" w:tplc="2000000F">
+      <w:start w:val="1"/>
+      <w:numFmt w:val="decimal"/>
+      <w:lvlText w:val="%1."/>
+      <w:lvlJc w:val="left"/>
+      <w:pPr>
+        <w:ind w:left="720" w:hanging="360"/>
+      </w:pPr>
+      <w:rPr>
+        <w:rFonts w:hint="default"/>
+      </w:rPr>
+    </w:lvl>
+    <w:lvl w:ilvl="1" w:tplc="20000019" w:tentative="1">
+      <w:start w:val="1"/>
+      <w:numFmt w:val="lowerLetter"/>
+      <w:lvlText w:val="%2."/>
+      <w:lvlJc w:val="left"/>
+      <w:pPr>
+        <w:ind w:left="1440" w:hanging="360"/>
+      </w:pPr>
+    </w:lvl>
+    <w:lvl w:ilvl="2" w:tplc="2000001B" w:tentative="1">
+      <w:start w:val="1"/>
+      <w:numFmt w:val="lowerRoman"/>
+      <w:lvlText w:val="%3."/>
+      <w:lvlJc w:val="right"/>
+      <w:pPr>
+        <w:ind w:left="2160" w:hanging="180"/>
+      </w:pPr>
+    </w:lvl>
+    <w:lvl w:ilvl="3" w:tplc="2000000F" w:tentative="1">
+      <w:start w:val="1"/>
+      <w:numFmt w:val="decimal"/>
+      <w:lvlText w:val="%4."/>
+      <w:lvlJc w:val="left"/>
+      <w:pPr>
+        <w:ind w:left="2880" w:hanging="360"/>
+      </w:pPr>
+    </w:lvl>
+    <w:lvl w:ilvl="4" w:tplc="20000019" w:tentative="1">
+      <w:start w:val="1"/>
+      <w:numFmt w:val="lowerLetter"/>
+      <w:lvlText w:val="%5."/>
+      <w:lvlJc w:val="left"/>
+      <w:pPr>
+        <w:ind w:left="3600" w:hanging="360"/>
+      </w:pPr>
+    </w:lvl>
+    <w:lvl w:ilvl="5" w:tplc="2000001B" w:tentative="1">
+      <w:start w:val="1"/>
+      <w:numFmt w:val="lowerRoman"/>
+      <w:lvlText w:val="%6."/>
+      <w:lvlJc w:val="right"/>
+      <w:pPr>
+        <w:ind w:left="4320" w:hanging="180"/>
+      </w:pPr>
+    </w:lvl>
+    <w:lvl w:ilvl="6" w:tplc="2000000F" w:tentative="1">
+      <w:start w:val="1"/>
+      <w:numFmt w:val="decimal"/>
+      <w:lvlText w:val="%7."/>
+      <w:lvlJc w:val="left"/>
+      <w:pPr>
+        <w:ind w:left="5040" w:hanging="360"/>
+      </w:pPr>
+    </w:lvl>
+    <w:lvl w:ilvl="7" w:tplc="20000019" w:tentative="1">
+      <w:start w:val="1"/>
+      <w:numFmt w:val="lowerLetter"/>
+      <w:lvlText w:val="%8."/>
+      <w:lvlJc w:val="left"/>
+      <w:pPr>
+        <w:ind w:left="5760" w:hanging="360"/>
+      </w:pPr>
+    </w:lvl>
+    <w:lvl w:ilvl="8" w:tplc="2000001B" w:tentative="1">
+      <w:start w:val="1"/>
+      <w:numFmt w:val="lowerRoman"/>
+      <w:lvlText w:val="%9."/>
+      <w:lvlJc w:val="right"/>
+      <w:pPr>
+        <w:ind w:left="6480" w:hanging="180"/>
+      </w:pPr>
+    </w:lvl>
+  </w:abstractNum>
+  <w:abstractNum w:abstractNumId="3" w15:restartNumberingAfterBreak="0">
+    <w:nsid w:val="04142177"/>
+    <w:multiLevelType w:val="hybridMultilevel"/>
+    <w:tmpl w:val="D5B292CC"/>
+    <w:lvl w:ilvl="0" w:tplc="2000000F">
+      <w:start w:val="1"/>
+      <w:numFmt w:val="decimal"/>
+      <w:lvlText w:val="%1."/>
+      <w:lvlJc w:val="left"/>
+      <w:pPr>
+        <w:ind w:left="720" w:hanging="360"/>
+      </w:pPr>
+      <w:rPr>
+        <w:rFonts w:hint="default"/>
+      </w:rPr>
+    </w:lvl>
+    <w:lvl w:ilvl="1" w:tplc="20000019" w:tentative="1">
+      <w:start w:val="1"/>
+      <w:numFmt w:val="lowerLetter"/>
+      <w:lvlText w:val="%2."/>
+      <w:lvlJc w:val="left"/>
+      <w:pPr>
+        <w:ind w:left="1440" w:hanging="360"/>
+      </w:pPr>
+    </w:lvl>
+    <w:lvl w:ilvl="2" w:tplc="2000001B" w:tentative="1">
+      <w:start w:val="1"/>
+      <w:numFmt w:val="lowerRoman"/>
+      <w:lvlText w:val="%3."/>
+      <w:lvlJc w:val="right"/>
+      <w:pPr>
+        <w:ind w:left="2160" w:hanging="180"/>
+      </w:pPr>
+    </w:lvl>
+    <w:lvl w:ilvl="3" w:tplc="2000000F" w:tentative="1">
+      <w:start w:val="1"/>
+      <w:numFmt w:val="decimal"/>
+      <w:lvlText w:val="%4."/>
+      <w:lvlJc w:val="left"/>
+      <w:pPr>
+        <w:ind w:left="2880" w:hanging="360"/>
+      </w:pPr>
+    </w:lvl>
+    <w:lvl w:ilvl="4" w:tplc="20000019" w:tentative="1">
+      <w:start w:val="1"/>
+      <w:numFmt w:val="lowerLetter"/>
+      <w:lvlText w:val="%5."/>
+      <w:lvlJc w:val="left"/>
+      <w:pPr>
+        <w:ind w:left="3600" w:hanging="360"/>
+      </w:pPr>
+    </w:lvl>
+    <w:lvl w:ilvl="5" w:tplc="2000001B" w:tentative="1">
+      <w:start w:val="1"/>
+      <w:numFmt w:val="lowerRoman"/>
+      <w:lvlText w:val="%6."/>
+      <w:lvlJc w:val="right"/>
+      <w:pPr>
+        <w:ind w:left="4320" w:hanging="180"/>
+      </w:pPr>
+    </w:lvl>
+    <w:lvl w:ilvl="6" w:tplc="2000000F" w:tentative="1">
+      <w:start w:val="1"/>
+      <w:numFmt w:val="decimal"/>
+      <w:lvlText w:val="%7."/>
+      <w:lvlJc w:val="left"/>
+      <w:pPr>
+        <w:ind w:left="5040" w:hanging="360"/>
+      </w:pPr>
+    </w:lvl>
+    <w:lvl w:ilvl="7" w:tplc="20000019" w:tentative="1">
+      <w:start w:val="1"/>
+      <w:numFmt w:val="lowerLetter"/>
+      <w:lvlText w:val="%8."/>
+      <w:lvlJc w:val="left"/>
+      <w:pPr>
+        <w:ind w:left="5760" w:hanging="360"/>
+      </w:pPr>
+    </w:lvl>
+    <w:lvl w:ilvl="8" w:tplc="2000001B" w:tentative="1">
+      <w:start w:val="1"/>
+      <w:numFmt w:val="lowerRoman"/>
+      <w:lvlText w:val="%9."/>
+      <w:lvlJc w:val="right"/>
+      <w:pPr>
+        <w:ind w:left="6480" w:hanging="180"/>
+      </w:pPr>
+    </w:lvl>
+  </w:abstractNum>
+  <w:abstractNum w:abstractNumId="4" w15:restartNumberingAfterBreak="0">
+    <w:nsid w:val="052F7CCB"/>
+    <w:multiLevelType w:val="hybridMultilevel"/>
+    <w:tmpl w:val="D2C2EA10"/>
+    <w:lvl w:ilvl="0" w:tplc="FFFFFFFF">
+      <w:start w:val="1"/>
+      <w:numFmt w:val="decimal"/>
+      <w:lvlText w:val="%1."/>
+      <w:lvlJc w:val="left"/>
+      <w:pPr>
+        <w:ind w:left="720" w:hanging="360"/>
+      </w:pPr>
+      <w:rPr>
+        <w:rFonts w:hint="default"/>
+      </w:rPr>
+    </w:lvl>
+    <w:lvl w:ilvl="1" w:tplc="FFFFFFFF" w:tentative="1">
+      <w:start w:val="1"/>
+      <w:numFmt w:val="lowerLetter"/>
+      <w:lvlText w:val="%2."/>
+      <w:lvlJc w:val="left"/>
+      <w:pPr>
+        <w:ind w:left="1440" w:hanging="360"/>
+      </w:pPr>
+    </w:lvl>
+    <w:lvl w:ilvl="2" w:tplc="FFFFFFFF" w:tentative="1">
+      <w:start w:val="1"/>
+      <w:numFmt w:val="lowerRoman"/>
+      <w:lvlText w:val="%3."/>
+      <w:lvlJc w:val="right"/>
+      <w:pPr>
+        <w:ind w:left="2160" w:hanging="180"/>
+      </w:pPr>
+    </w:lvl>
+    <w:lvl w:ilvl="3" w:tplc="FFFFFFFF" w:tentative="1">
+      <w:start w:val="1"/>
+      <w:numFmt w:val="decimal"/>
+      <w:lvlText w:val="%4."/>
+      <w:lvlJc w:val="left"/>
+      <w:pPr>
+        <w:ind w:left="2880" w:hanging="360"/>
+      </w:pPr>
+    </w:lvl>
+    <w:lvl w:ilvl="4" w:tplc="FFFFFFFF" w:tentative="1">
+      <w:start w:val="1"/>
+      <w:numFmt w:val="lowerLetter"/>
+      <w:lvlText w:val="%5."/>
+      <w:lvlJc w:val="left"/>
+      <w:pPr>
+        <w:ind w:left="3600" w:hanging="360"/>
+      </w:pPr>
+    </w:lvl>
+    <w:lvl w:ilvl="5" w:tplc="FFFFFFFF" w:tentative="1">
+      <w:start w:val="1"/>
+      <w:numFmt w:val="lowerRoman"/>
+      <w:lvlText w:val="%6."/>
+      <w:lvlJc w:val="right"/>
+      <w:pPr>
+        <w:ind w:left="4320" w:hanging="180"/>
+      </w:pPr>
+    </w:lvl>
+    <w:lvl w:ilvl="6" w:tplc="FFFFFFFF" w:tentative="1">
+      <w:start w:val="1"/>
+      <w:numFmt w:val="decimal"/>
+      <w:lvlText w:val="%7."/>
+      <w:lvlJc w:val="left"/>
+      <w:pPr>
+        <w:ind w:left="5040" w:hanging="360"/>
+      </w:pPr>
+    </w:lvl>
+    <w:lvl w:ilvl="7" w:tplc="FFFFFFFF" w:tentative="1">
+      <w:start w:val="1"/>
+      <w:numFmt w:val="lowerLetter"/>
+      <w:lvlText w:val="%8."/>
+      <w:lvlJc w:val="left"/>
+      <w:pPr>
+        <w:ind w:left="5760" w:hanging="360"/>
+      </w:pPr>
+    </w:lvl>
+    <w:lvl w:ilvl="8" w:tplc="FFFFFFFF" w:tentative="1">
+      <w:start w:val="1"/>
+      <w:numFmt w:val="lowerRoman"/>
+      <w:lvlText w:val="%9."/>
+      <w:lvlJc w:val="right"/>
+      <w:pPr>
+        <w:ind w:left="6480" w:hanging="180"/>
+      </w:pPr>
+    </w:lvl>
+  </w:abstractNum>
+  <w:abstractNum w:abstractNumId="5" w15:restartNumberingAfterBreak="0">
+    <w:nsid w:val="08984DC3"/>
+    <w:multiLevelType w:val="hybridMultilevel"/>
+    <w:tmpl w:val="58F2D19C"/>
+    <w:lvl w:ilvl="0" w:tplc="2000000F">
+      <w:start w:val="1"/>
+      <w:numFmt w:val="decimal"/>
+      <w:lvlText w:val="%1."/>
+      <w:lvlJc w:val="left"/>
+      <w:pPr>
+        <w:ind w:left="720" w:hanging="360"/>
+      </w:pPr>
+      <w:rPr>
+        <w:rFonts w:hint="default"/>
+      </w:rPr>
+    </w:lvl>
+    <w:lvl w:ilvl="1" w:tplc="20000019" w:tentative="1">
+      <w:start w:val="1"/>
+      <w:numFmt w:val="lowerLetter"/>
+      <w:lvlText w:val="%2."/>
+      <w:lvlJc w:val="left"/>
+      <w:pPr>
+        <w:ind w:left="1440" w:hanging="360"/>
+      </w:pPr>
+    </w:lvl>
+    <w:lvl w:ilvl="2" w:tplc="2000001B" w:tentative="1">
+      <w:start w:val="1"/>
+      <w:numFmt w:val="lowerRoman"/>
+      <w:lvlText w:val="%3."/>
+      <w:lvlJc w:val="right"/>
+      <w:pPr>
+        <w:ind w:left="2160" w:hanging="180"/>
+      </w:pPr>
+    </w:lvl>
+    <w:lvl w:ilvl="3" w:tplc="2000000F" w:tentative="1">
+      <w:start w:val="1"/>
+      <w:numFmt w:val="decimal"/>
+      <w:lvlText w:val="%4."/>
+      <w:lvlJc w:val="left"/>
+      <w:pPr>
+        <w:ind w:left="2880" w:hanging="360"/>
+      </w:pPr>
+    </w:lvl>
+    <w:lvl w:ilvl="4" w:tplc="20000019" w:tentative="1">
+      <w:start w:val="1"/>
+      <w:numFmt w:val="lowerLetter"/>
+      <w:lvlText w:val="%5."/>
+      <w:lvlJc w:val="left"/>
+      <w:pPr>
+        <w:ind w:left="3600" w:hanging="360"/>
+      </w:pPr>
+    </w:lvl>
+    <w:lvl w:ilvl="5" w:tplc="2000001B" w:tentative="1">
+      <w:start w:val="1"/>
+      <w:numFmt w:val="lowerRoman"/>
+      <w:lvlText w:val="%6."/>
+      <w:lvlJc w:val="right"/>
+      <w:pPr>
+        <w:ind w:left="4320" w:hanging="180"/>
+      </w:pPr>
+    </w:lvl>
+    <w:lvl w:ilvl="6" w:tplc="2000000F" w:tentative="1">
+      <w:start w:val="1"/>
+      <w:numFmt w:val="decimal"/>
+      <w:lvlText w:val="%7."/>
+      <w:lvlJc w:val="left"/>
+      <w:pPr>
+        <w:ind w:left="5040" w:hanging="360"/>
+      </w:pPr>
+    </w:lvl>
+    <w:lvl w:ilvl="7" w:tplc="20000019" w:tentative="1">
+      <w:start w:val="1"/>
+      <w:numFmt w:val="lowerLetter"/>
+      <w:lvlText w:val="%8."/>
+      <w:lvlJc w:val="left"/>
+      <w:pPr>
+        <w:ind w:left="5760" w:hanging="360"/>
+      </w:pPr>
+    </w:lvl>
+    <w:lvl w:ilvl="8" w:tplc="2000001B" w:tentative="1">
+      <w:start w:val="1"/>
+      <w:numFmt w:val="lowerRoman"/>
+      <w:lvlText w:val="%9."/>
+      <w:lvlJc w:val="right"/>
+      <w:pPr>
+        <w:ind w:left="6480" w:hanging="180"/>
+      </w:pPr>
+    </w:lvl>
+  </w:abstractNum>
+  <w:abstractNum w:abstractNumId="6" w15:restartNumberingAfterBreak="0">
+    <w:nsid w:val="16655A25"/>
+    <w:multiLevelType w:val="hybridMultilevel"/>
+    <w:tmpl w:val="5F4AFA16"/>
+    <w:lvl w:ilvl="0" w:tplc="2000000F">
+      <w:start w:val="1"/>
+      <w:numFmt w:val="decimal"/>
+      <w:lvlText w:val="%1."/>
+      <w:lvlJc w:val="left"/>
+      <w:pPr>
+        <w:ind w:left="720" w:hanging="360"/>
+      </w:pPr>
+      <w:rPr>
+        <w:rFonts w:hint="default"/>
+      </w:rPr>
+    </w:lvl>
+    <w:lvl w:ilvl="1" w:tplc="20000019" w:tentative="1">
+      <w:start w:val="1"/>
+      <w:numFmt w:val="lowerLetter"/>
+      <w:lvlText w:val="%2."/>
+      <w:lvlJc w:val="left"/>
+      <w:pPr>
+        <w:ind w:left="1440" w:hanging="360"/>
+      </w:pPr>
+    </w:lvl>
+    <w:lvl w:ilvl="2" w:tplc="2000001B" w:tentative="1">
+      <w:start w:val="1"/>
+      <w:numFmt w:val="lowerRoman"/>
+      <w:lvlText w:val="%3."/>
+      <w:lvlJc w:val="right"/>
+      <w:pPr>
+        <w:ind w:left="2160" w:hanging="180"/>
+      </w:pPr>
+    </w:lvl>
+    <w:lvl w:ilvl="3" w:tplc="2000000F" w:tentative="1">
+      <w:start w:val="1"/>
+      <w:numFmt w:val="decimal"/>
+      <w:lvlText w:val="%4."/>
+      <w:lvlJc w:val="left"/>
+      <w:pPr>
+        <w:ind w:left="2880" w:hanging="360"/>
+      </w:pPr>
+    </w:lvl>
+    <w:lvl w:ilvl="4" w:tplc="20000019" w:tentative="1">
+      <w:start w:val="1"/>
+      <w:numFmt w:val="lowerLetter"/>
+      <w:lvlText w:val="%5."/>
+      <w:lvlJc w:val="left"/>
+      <w:pPr>
+        <w:ind w:left="3600" w:hanging="360"/>
+      </w:pPr>
+    </w:lvl>
+    <w:lvl w:ilvl="5" w:tplc="2000001B" w:tentative="1">
+      <w:start w:val="1"/>
+      <w:numFmt w:val="lowerRoman"/>
+      <w:lvlText w:val="%6."/>
+      <w:lvlJc w:val="right"/>
+      <w:pPr>
+        <w:ind w:left="4320" w:hanging="180"/>
+      </w:pPr>
+    </w:lvl>
+    <w:lvl w:ilvl="6" w:tplc="2000000F" w:tentative="1">
+      <w:start w:val="1"/>
+      <w:numFmt w:val="decimal"/>
+      <w:lvlText w:val="%7."/>
+      <w:lvlJc w:val="left"/>
+      <w:pPr>
+        <w:ind w:left="5040" w:hanging="360"/>
+      </w:pPr>
+    </w:lvl>
+    <w:lvl w:ilvl="7" w:tplc="20000019" w:tentative="1">
+      <w:start w:val="1"/>
+      <w:numFmt w:val="lowerLetter"/>
+      <w:lvlText w:val="%8."/>
+      <w:lvlJc w:val="left"/>
+      <w:pPr>
+        <w:ind w:left="5760" w:hanging="360"/>
+      </w:pPr>
+    </w:lvl>
+    <w:lvl w:ilvl="8" w:tplc="2000001B" w:tentative="1">
+      <w:start w:val="1"/>
+      <w:numFmt w:val="lowerRoman"/>
+      <w:lvlText w:val="%9."/>
+      <w:lvlJc w:val="right"/>
+      <w:pPr>
+        <w:ind w:left="6480" w:hanging="180"/>
+      </w:pPr>
+    </w:lvl>
+  </w:abstractNum>
+  <w:abstractNum w:abstractNumId="7" w15:restartNumberingAfterBreak="0">
+    <w:nsid w:val="181E7167"/>
+    <w:multiLevelType w:val="hybridMultilevel"/>
+    <w:tmpl w:val="0E5414D2"/>
+    <w:lvl w:ilvl="0" w:tplc="2000000F">
+      <w:start w:val="1"/>
+      <w:numFmt w:val="decimal"/>
+      <w:lvlText w:val="%1."/>
+      <w:lvlJc w:val="left"/>
+      <w:pPr>
+        <w:ind w:left="720" w:hanging="360"/>
+      </w:pPr>
+      <w:rPr>
+        <w:rFonts w:hint="default"/>
+      </w:rPr>
+    </w:lvl>
+    <w:lvl w:ilvl="1" w:tplc="20000019" w:tentative="1">
+      <w:start w:val="1"/>
+      <w:numFmt w:val="lowerLetter"/>
+      <w:lvlText w:val="%2."/>
+      <w:lvlJc w:val="left"/>
+      <w:pPr>
+        <w:ind w:left="1440" w:hanging="360"/>
+      </w:pPr>
+    </w:lvl>
+    <w:lvl w:ilvl="2" w:tplc="2000001B" w:tentative="1">
+      <w:start w:val="1"/>
+      <w:numFmt w:val="lowerRoman"/>
+      <w:lvlText w:val="%3."/>
+      <w:lvlJc w:val="right"/>
+      <w:pPr>
+        <w:ind w:left="2160" w:hanging="180"/>
+      </w:pPr>
+    </w:lvl>
+    <w:lvl w:ilvl="3" w:tplc="2000000F" w:tentative="1">
+      <w:start w:val="1"/>
+      <w:numFmt w:val="decimal"/>
+      <w:lvlText w:val="%4."/>
+      <w:lvlJc w:val="left"/>
+      <w:pPr>
+        <w:ind w:left="2880" w:hanging="360"/>
+      </w:pPr>
+    </w:lvl>
+    <w:lvl w:ilvl="4" w:tplc="20000019" w:tentative="1">
+      <w:start w:val="1"/>
+      <w:numFmt w:val="lowerLetter"/>
+      <w:lvlText w:val="%5."/>
+      <w:lvlJc w:val="left"/>
+      <w:pPr>
+        <w:ind w:left="3600" w:hanging="360"/>
+      </w:pPr>
+    </w:lvl>
+    <w:lvl w:ilvl="5" w:tplc="2000001B" w:tentative="1">
+      <w:start w:val="1"/>
+      <w:numFmt w:val="lowerRoman"/>
+      <w:lvlText w:val="%6."/>
+      <w:lvlJc w:val="right"/>
+      <w:pPr>
+        <w:ind w:left="4320" w:hanging="180"/>
+      </w:pPr>
+    </w:lvl>
+    <w:lvl w:ilvl="6" w:tplc="2000000F" w:tentative="1">
+      <w:start w:val="1"/>
+      <w:numFmt w:val="decimal"/>
+      <w:lvlText w:val="%7."/>
+      <w:lvlJc w:val="left"/>
+      <w:pPr>
+        <w:ind w:left="5040" w:hanging="360"/>
+      </w:pPr>
+    </w:lvl>
+    <w:lvl w:ilvl="7" w:tplc="20000019" w:tentative="1">
+      <w:start w:val="1"/>
+      <w:numFmt w:val="lowerLetter"/>
+      <w:lvlText w:val="%8."/>
+      <w:lvlJc w:val="left"/>
+      <w:pPr>
+        <w:ind w:left="5760" w:hanging="360"/>
+      </w:pPr>
+    </w:lvl>
+    <w:lvl w:ilvl="8" w:tplc="2000001B" w:tentative="1">
+      <w:start w:val="1"/>
+      <w:numFmt w:val="lowerRoman"/>
+      <w:lvlText w:val="%9."/>
+      <w:lvlJc w:val="right"/>
+      <w:pPr>
+        <w:ind w:left="6480" w:hanging="180"/>
+      </w:pPr>
+    </w:lvl>
+  </w:abstractNum>
+  <w:abstractNum w:abstractNumId="8" w15:restartNumberingAfterBreak="0">
+    <w:nsid w:val="183311F9"/>
+    <w:multiLevelType w:val="hybridMultilevel"/>
+    <w:tmpl w:val="3CD63D8E"/>
+    <w:lvl w:ilvl="0" w:tplc="FFFFFFFF">
+      <w:start w:val="1"/>
+      <w:numFmt w:val="decimal"/>
+      <w:lvlText w:val="%1."/>
+      <w:lvlJc w:val="left"/>
+      <w:pPr>
+        <w:ind w:left="720" w:hanging="360"/>
+      </w:pPr>
+      <w:rPr>
+        <w:rFonts w:hint="default"/>
+      </w:rPr>
+    </w:lvl>
+    <w:lvl w:ilvl="1" w:tplc="FFFFFFFF" w:tentative="1">
+      <w:start w:val="1"/>
+      <w:numFmt w:val="lowerLetter"/>
+      <w:lvlText w:val="%2."/>
+      <w:lvlJc w:val="left"/>
+      <w:pPr>
+        <w:ind w:left="1440" w:hanging="360"/>
+      </w:pPr>
+    </w:lvl>
+    <w:lvl w:ilvl="2" w:tplc="FFFFFFFF" w:tentative="1">
+      <w:start w:val="1"/>
+      <w:numFmt w:val="lowerRoman"/>
+      <w:lvlText w:val="%3."/>
+      <w:lvlJc w:val="right"/>
+      <w:pPr>
+        <w:ind w:left="2160" w:hanging="180"/>
+      </w:pPr>
+    </w:lvl>
+    <w:lvl w:ilvl="3" w:tplc="FFFFFFFF" w:tentative="1">
+      <w:start w:val="1"/>
+      <w:numFmt w:val="decimal"/>
+      <w:lvlText w:val="%4."/>
+      <w:lvlJc w:val="left"/>
+      <w:pPr>
+        <w:ind w:left="2880" w:hanging="360"/>
+      </w:pPr>
+    </w:lvl>
+    <w:lvl w:ilvl="4" w:tplc="FFFFFFFF" w:tentative="1">
+      <w:start w:val="1"/>
+      <w:numFmt w:val="lowerLetter"/>
+      <w:lvlText w:val="%5."/>
+      <w:lvlJc w:val="left"/>
+      <w:pPr>
+        <w:ind w:left="3600" w:hanging="360"/>
+      </w:pPr>
+    </w:lvl>
+    <w:lvl w:ilvl="5" w:tplc="FFFFFFFF" w:tentative="1">
+      <w:start w:val="1"/>
+      <w:numFmt w:val="lowerRoman"/>
+      <w:lvlText w:val="%6."/>
+      <w:lvlJc w:val="right"/>
+      <w:pPr>
+        <w:ind w:left="4320" w:hanging="180"/>
+      </w:pPr>
+    </w:lvl>
+    <w:lvl w:ilvl="6" w:tplc="FFFFFFFF" w:tentative="1">
+      <w:start w:val="1"/>
+      <w:numFmt w:val="decimal"/>
+      <w:lvlText w:val="%7."/>
+      <w:lvlJc w:val="left"/>
+      <w:pPr>
+        <w:ind w:left="5040" w:hanging="360"/>
+      </w:pPr>
+    </w:lvl>
+    <w:lvl w:ilvl="7" w:tplc="FFFFFFFF" w:tentative="1">
+      <w:start w:val="1"/>
+      <w:numFmt w:val="lowerLetter"/>
+      <w:lvlText w:val="%8."/>
+      <w:lvlJc w:val="left"/>
+      <w:pPr>
+        <w:ind w:left="5760" w:hanging="360"/>
+      </w:pPr>
+    </w:lvl>
+    <w:lvl w:ilvl="8" w:tplc="FFFFFFFF" w:tentative="1">
+      <w:start w:val="1"/>
+      <w:numFmt w:val="lowerRoman"/>
+      <w:lvlText w:val="%9."/>
+      <w:lvlJc w:val="right"/>
+      <w:pPr>
+        <w:ind w:left="6480" w:hanging="180"/>
+      </w:pPr>
+    </w:lvl>
+  </w:abstractNum>
+  <w:abstractNum w:abstractNumId="9" w15:restartNumberingAfterBreak="0">
+    <w:nsid w:val="1FC74C21"/>
+    <w:multiLevelType w:val="hybridMultilevel"/>
+    <w:tmpl w:val="58F2D19C"/>
+    <w:lvl w:ilvl="0" w:tplc="FFFFFFFF">
+      <w:start w:val="1"/>
+      <w:numFmt w:val="decimal"/>
+      <w:lvlText w:val="%1."/>
+      <w:lvlJc w:val="left"/>
+      <w:pPr>
+        <w:ind w:left="720" w:hanging="360"/>
+      </w:pPr>
+      <w:rPr>
+        <w:rFonts w:hint="default"/>
+      </w:rPr>
+    </w:lvl>
+    <w:lvl w:ilvl="1" w:tplc="FFFFFFFF" w:tentative="1">
+      <w:start w:val="1"/>
+      <w:numFmt w:val="lowerLetter"/>
+      <w:lvlText w:val="%2."/>
+      <w:lvlJc w:val="left"/>
+      <w:pPr>
+        <w:ind w:left="1440" w:hanging="360"/>
+      </w:pPr>
+    </w:lvl>
+    <w:lvl w:ilvl="2" w:tplc="FFFFFFFF" w:tentative="1">
+      <w:start w:val="1"/>
+      <w:numFmt w:val="lowerRoman"/>
+      <w:lvlText w:val="%3."/>
+      <w:lvlJc w:val="right"/>
+      <w:pPr>
+        <w:ind w:left="2160" w:hanging="180"/>
+      </w:pPr>
+    </w:lvl>
+    <w:lvl w:ilvl="3" w:tplc="FFFFFFFF" w:tentative="1">
+      <w:start w:val="1"/>
+      <w:numFmt w:val="decimal"/>
+      <w:lvlText w:val="%4."/>
+      <w:lvlJc w:val="left"/>
+      <w:pPr>
+        <w:ind w:left="2880" w:hanging="360"/>
+      </w:pPr>
+    </w:lvl>
+    <w:lvl w:ilvl="4" w:tplc="FFFFFFFF" w:tentative="1">
+      <w:start w:val="1"/>
+      <w:numFmt w:val="lowerLetter"/>
+      <w:lvlText w:val="%5."/>
+      <w:lvlJc w:val="left"/>
+      <w:pPr>
+        <w:ind w:left="3600" w:hanging="360"/>
+      </w:pPr>
+    </w:lvl>
+    <w:lvl w:ilvl="5" w:tplc="FFFFFFFF" w:tentative="1">
+      <w:start w:val="1"/>
+      <w:numFmt w:val="lowerRoman"/>
+      <w:lvlText w:val="%6."/>
+      <w:lvlJc w:val="right"/>
+      <w:pPr>
+        <w:ind w:left="4320" w:hanging="180"/>
+      </w:pPr>
+    </w:lvl>
+    <w:lvl w:ilvl="6" w:tplc="FFFFFFFF" w:tentative="1">
+      <w:start w:val="1"/>
+      <w:numFmt w:val="decimal"/>
+      <w:lvlText w:val="%7."/>
+      <w:lvlJc w:val="left"/>
+      <w:pPr>
+        <w:ind w:left="5040" w:hanging="360"/>
+      </w:pPr>
+    </w:lvl>
+    <w:lvl w:ilvl="7" w:tplc="FFFFFFFF" w:tentative="1">
+      <w:start w:val="1"/>
+      <w:numFmt w:val="lowerLetter"/>
+      <w:lvlText w:val="%8."/>
+      <w:lvlJc w:val="left"/>
+      <w:pPr>
+        <w:ind w:left="5760" w:hanging="360"/>
+      </w:pPr>
+    </w:lvl>
+    <w:lvl w:ilvl="8" w:tplc="FFFFFFFF" w:tentative="1">
+      <w:start w:val="1"/>
+      <w:numFmt w:val="lowerRoman"/>
+      <w:lvlText w:val="%9."/>
+      <w:lvlJc w:val="right"/>
+      <w:pPr>
+        <w:ind w:left="6480" w:hanging="180"/>
+      </w:pPr>
+    </w:lvl>
+  </w:abstractNum>
+  <w:abstractNum w:abstractNumId="10" w15:restartNumberingAfterBreak="0">
+    <w:nsid w:val="2C533587"/>
+    <w:multiLevelType w:val="hybridMultilevel"/>
+    <w:tmpl w:val="4FD4F2D2"/>
+    <w:lvl w:ilvl="0" w:tplc="2000000F">
+      <w:start w:val="1"/>
+      <w:numFmt w:val="decimal"/>
+      <w:lvlText w:val="%1."/>
+      <w:lvlJc w:val="left"/>
+      <w:pPr>
+        <w:ind w:left="720" w:hanging="360"/>
+      </w:pPr>
+      <w:rPr>
+        <w:rFonts w:hint="default"/>
+      </w:rPr>
+    </w:lvl>
+    <w:lvl w:ilvl="1" w:tplc="20000019" w:tentative="1">
+      <w:start w:val="1"/>
+      <w:numFmt w:val="lowerLetter"/>
+      <w:lvlText w:val="%2."/>
+      <w:lvlJc w:val="left"/>
+      <w:pPr>
+        <w:ind w:left="1440" w:hanging="360"/>
+      </w:pPr>
+    </w:lvl>
+    <w:lvl w:ilvl="2" w:tplc="2000001B" w:tentative="1">
+      <w:start w:val="1"/>
+      <w:numFmt w:val="lowerRoman"/>
+      <w:lvlText w:val="%3."/>
+      <w:lvlJc w:val="right"/>
+      <w:pPr>
+        <w:ind w:left="2160" w:hanging="180"/>
+      </w:pPr>
+    </w:lvl>
+    <w:lvl w:ilvl="3" w:tplc="2000000F" w:tentative="1">
+      <w:start w:val="1"/>
+      <w:numFmt w:val="decimal"/>
+      <w:lvlText w:val="%4."/>
+      <w:lvlJc w:val="left"/>
+      <w:pPr>
+        <w:ind w:left="2880" w:hanging="360"/>
+      </w:pPr>
+    </w:lvl>
+    <w:lvl w:ilvl="4" w:tplc="20000019" w:tentative="1">
+      <w:start w:val="1"/>
+      <w:numFmt w:val="lowerLetter"/>
+      <w:lvlText w:val="%5."/>
+      <w:lvlJc w:val="left"/>
+      <w:pPr>
+        <w:ind w:left="3600" w:hanging="360"/>
+      </w:pPr>
+    </w:lvl>
+    <w:lvl w:ilvl="5" w:tplc="2000001B" w:tentative="1">
+      <w:start w:val="1"/>
+      <w:numFmt w:val="lowerRoman"/>
+      <w:lvlText w:val="%6."/>
+      <w:lvlJc w:val="right"/>
+      <w:pPr>
+        <w:ind w:left="4320" w:hanging="180"/>
+      </w:pPr>
+    </w:lvl>
+    <w:lvl w:ilvl="6" w:tplc="2000000F" w:tentative="1">
+      <w:start w:val="1"/>
+      <w:numFmt w:val="decimal"/>
+      <w:lvlText w:val="%7."/>
+      <w:lvlJc w:val="left"/>
+      <w:pPr>
+        <w:ind w:left="5040" w:hanging="360"/>
+      </w:pPr>
+    </w:lvl>
+    <w:lvl w:ilvl="7" w:tplc="20000019" w:tentative="1">
+      <w:start w:val="1"/>
+      <w:numFmt w:val="lowerLetter"/>
+      <w:lvlText w:val="%8."/>
+      <w:lvlJc w:val="left"/>
+      <w:pPr>
+        <w:ind w:left="5760" w:hanging="360"/>
+      </w:pPr>
+    </w:lvl>
+    <w:lvl w:ilvl="8" w:tplc="2000001B" w:tentative="1">
+      <w:start w:val="1"/>
+      <w:numFmt w:val="lowerRoman"/>
+      <w:lvlText w:val="%9."/>
+      <w:lvlJc w:val="right"/>
+      <w:pPr>
+        <w:ind w:left="6480" w:hanging="180"/>
+      </w:pPr>
+    </w:lvl>
+  </w:abstractNum>
+  <w:abstractNum w:abstractNumId="11" w15:restartNumberingAfterBreak="0">
+    <w:nsid w:val="31DA380B"/>
+    <w:multiLevelType w:val="hybridMultilevel"/>
+    <w:tmpl w:val="88965DC0"/>
+    <w:lvl w:ilvl="0" w:tplc="2000000F">
+      <w:start w:val="1"/>
+      <w:numFmt w:val="decimal"/>
+      <w:lvlText w:val="%1."/>
+      <w:lvlJc w:val="left"/>
+      <w:pPr>
+        <w:ind w:left="720" w:hanging="360"/>
+      </w:pPr>
+      <w:rPr>
+        <w:rFonts w:hint="default"/>
+      </w:rPr>
+    </w:lvl>
+    <w:lvl w:ilvl="1" w:tplc="20000019" w:tentative="1">
+      <w:start w:val="1"/>
+      <w:numFmt w:val="lowerLetter"/>
+      <w:lvlText w:val="%2."/>
+      <w:lvlJc w:val="left"/>
+      <w:pPr>
+        <w:ind w:left="1440" w:hanging="360"/>
+      </w:pPr>
+    </w:lvl>
+    <w:lvl w:ilvl="2" w:tplc="2000001B" w:tentative="1">
+      <w:start w:val="1"/>
+      <w:numFmt w:val="lowerRoman"/>
+      <w:lvlText w:val="%3."/>
+      <w:lvlJc w:val="right"/>
+      <w:pPr>
+        <w:ind w:left="2160" w:hanging="180"/>
+      </w:pPr>
+    </w:lvl>
+    <w:lvl w:ilvl="3" w:tplc="2000000F" w:tentative="1">
+      <w:start w:val="1"/>
+      <w:numFmt w:val="decimal"/>
+      <w:lvlText w:val="%4."/>
+      <w:lvlJc w:val="left"/>
+      <w:pPr>
+        <w:ind w:left="2880" w:hanging="360"/>
+      </w:pPr>
+    </w:lvl>
+    <w:lvl w:ilvl="4" w:tplc="20000019" w:tentative="1">
+      <w:start w:val="1"/>
+      <w:numFmt w:val="lowerLetter"/>
+      <w:lvlText w:val="%5."/>
+      <w:lvlJc w:val="left"/>
+      <w:pPr>
+        <w:ind w:left="3600" w:hanging="360"/>
+      </w:pPr>
+    </w:lvl>
+    <w:lvl w:ilvl="5" w:tplc="2000001B" w:tentative="1">
+      <w:start w:val="1"/>
+      <w:numFmt w:val="lowerRoman"/>
+      <w:lvlText w:val="%6."/>
+      <w:lvlJc w:val="right"/>
+      <w:pPr>
+        <w:ind w:left="4320" w:hanging="180"/>
+      </w:pPr>
+    </w:lvl>
+    <w:lvl w:ilvl="6" w:tplc="2000000F" w:tentative="1">
+      <w:start w:val="1"/>
+      <w:numFmt w:val="decimal"/>
+      <w:lvlText w:val="%7."/>
+      <w:lvlJc w:val="left"/>
+      <w:pPr>
+        <w:ind w:left="5040" w:hanging="360"/>
+      </w:pPr>
+    </w:lvl>
+    <w:lvl w:ilvl="7" w:tplc="20000019" w:tentative="1">
+      <w:start w:val="1"/>
+      <w:numFmt w:val="lowerLetter"/>
+      <w:lvlText w:val="%8."/>
+      <w:lvlJc w:val="left"/>
+      <w:pPr>
+        <w:ind w:left="5760" w:hanging="360"/>
+      </w:pPr>
+    </w:lvl>
+    <w:lvl w:ilvl="8" w:tplc="2000001B" w:tentative="1">
+      <w:start w:val="1"/>
+      <w:numFmt w:val="lowerRoman"/>
+      <w:lvlText w:val="%9."/>
+      <w:lvlJc w:val="right"/>
+      <w:pPr>
+        <w:ind w:left="6480" w:hanging="180"/>
+      </w:pPr>
+    </w:lvl>
+  </w:abstractNum>
+  <w:abstractNum w:abstractNumId="12" w15:restartNumberingAfterBreak="0">
+    <w:nsid w:val="33044FC1"/>
+    <w:multiLevelType w:val="hybridMultilevel"/>
+    <w:tmpl w:val="58F2D19C"/>
+    <w:lvl w:ilvl="0" w:tplc="FFFFFFFF">
+      <w:start w:val="1"/>
+      <w:numFmt w:val="decimal"/>
+      <w:lvlText w:val="%1."/>
+      <w:lvlJc w:val="left"/>
+      <w:pPr>
+        <w:ind w:left="720" w:hanging="360"/>
+      </w:pPr>
+      <w:rPr>
+        <w:rFonts w:hint="default"/>
+      </w:rPr>
+    </w:lvl>
+    <w:lvl w:ilvl="1" w:tplc="FFFFFFFF" w:tentative="1">
+      <w:start w:val="1"/>
+      <w:numFmt w:val="lowerLetter"/>
+      <w:lvlText w:val="%2."/>
+      <w:lvlJc w:val="left"/>
+      <w:pPr>
+        <w:ind w:left="1440" w:hanging="360"/>
+      </w:pPr>
+    </w:lvl>
+    <w:lvl w:ilvl="2" w:tplc="FFFFFFFF" w:tentative="1">
+      <w:start w:val="1"/>
+      <w:numFmt w:val="lowerRoman"/>
+      <w:lvlText w:val="%3."/>
+      <w:lvlJc w:val="right"/>
+      <w:pPr>
+        <w:ind w:left="2160" w:hanging="180"/>
+      </w:pPr>
+    </w:lvl>
+    <w:lvl w:ilvl="3" w:tplc="FFFFFFFF" w:tentative="1">
+      <w:start w:val="1"/>
+      <w:numFmt w:val="decimal"/>
+      <w:lvlText w:val="%4."/>
+      <w:lvlJc w:val="left"/>
+      <w:pPr>
+        <w:ind w:left="2880" w:hanging="360"/>
+      </w:pPr>
+    </w:lvl>
+    <w:lvl w:ilvl="4" w:tplc="FFFFFFFF" w:tentative="1">
+      <w:start w:val="1"/>
+      <w:numFmt w:val="lowerLetter"/>
+      <w:lvlText w:val="%5."/>
+      <w:lvlJc w:val="left"/>
+      <w:pPr>
+        <w:ind w:left="3600" w:hanging="360"/>
+      </w:pPr>
+    </w:lvl>
+    <w:lvl w:ilvl="5" w:tplc="FFFFFFFF" w:tentative="1">
+      <w:start w:val="1"/>
+      <w:numFmt w:val="lowerRoman"/>
+      <w:lvlText w:val="%6."/>
+      <w:lvlJc w:val="right"/>
+      <w:pPr>
+        <w:ind w:left="4320" w:hanging="180"/>
+      </w:pPr>
+    </w:lvl>
+    <w:lvl w:ilvl="6" w:tplc="FFFFFFFF" w:tentative="1">
+      <w:start w:val="1"/>
+      <w:numFmt w:val="decimal"/>
+      <w:lvlText w:val="%7."/>
+      <w:lvlJc w:val="left"/>
+      <w:pPr>
+        <w:ind w:left="5040" w:hanging="360"/>
+      </w:pPr>
+    </w:lvl>
+    <w:lvl w:ilvl="7" w:tplc="FFFFFFFF" w:tentative="1">
+      <w:start w:val="1"/>
+      <w:numFmt w:val="lowerLetter"/>
+      <w:lvlText w:val="%8."/>
+      <w:lvlJc w:val="left"/>
+      <w:pPr>
+        <w:ind w:left="5760" w:hanging="360"/>
+      </w:pPr>
+    </w:lvl>
+    <w:lvl w:ilvl="8" w:tplc="FFFFFFFF" w:tentative="1">
+      <w:start w:val="1"/>
+      <w:numFmt w:val="lowerRoman"/>
+      <w:lvlText w:val="%9."/>
+      <w:lvlJc w:val="right"/>
+      <w:pPr>
+        <w:ind w:left="6480" w:hanging="180"/>
+      </w:pPr>
+    </w:lvl>
+  </w:abstractNum>
+  <w:abstractNum w:abstractNumId="13" w15:restartNumberingAfterBreak="0">
     <w:nsid w:val="43B009E1"/>
     <w:multiLevelType w:val="hybridMultilevel"/>
     <w:tmpl w:val="79400882"/>
@@ -1863,8 +4435,323 @@
       </w:rPr>
     </w:lvl>
   </w:abstractNum>
+  <w:abstractNum w:abstractNumId="14" w15:restartNumberingAfterBreak="0">
+    <w:nsid w:val="59265661"/>
+    <w:multiLevelType w:val="hybridMultilevel"/>
+    <w:tmpl w:val="92042B3E"/>
+    <w:lvl w:ilvl="0" w:tplc="2000000F">
+      <w:start w:val="1"/>
+      <w:numFmt w:val="decimal"/>
+      <w:lvlText w:val="%1."/>
+      <w:lvlJc w:val="left"/>
+      <w:pPr>
+        <w:ind w:left="720" w:hanging="360"/>
+      </w:pPr>
+      <w:rPr>
+        <w:rFonts w:hint="default"/>
+      </w:rPr>
+    </w:lvl>
+    <w:lvl w:ilvl="1" w:tplc="20000019" w:tentative="1">
+      <w:start w:val="1"/>
+      <w:numFmt w:val="lowerLetter"/>
+      <w:lvlText w:val="%2."/>
+      <w:lvlJc w:val="left"/>
+      <w:pPr>
+        <w:ind w:left="1440" w:hanging="360"/>
+      </w:pPr>
+    </w:lvl>
+    <w:lvl w:ilvl="2" w:tplc="2000001B" w:tentative="1">
+      <w:start w:val="1"/>
+      <w:numFmt w:val="lowerRoman"/>
+      <w:lvlText w:val="%3."/>
+      <w:lvlJc w:val="right"/>
+      <w:pPr>
+        <w:ind w:left="2160" w:hanging="180"/>
+      </w:pPr>
+    </w:lvl>
+    <w:lvl w:ilvl="3" w:tplc="2000000F" w:tentative="1">
+      <w:start w:val="1"/>
+      <w:numFmt w:val="decimal"/>
+      <w:lvlText w:val="%4."/>
+      <w:lvlJc w:val="left"/>
+      <w:pPr>
+        <w:ind w:left="2880" w:hanging="360"/>
+      </w:pPr>
+    </w:lvl>
+    <w:lvl w:ilvl="4" w:tplc="20000019" w:tentative="1">
+      <w:start w:val="1"/>
+      <w:numFmt w:val="lowerLetter"/>
+      <w:lvlText w:val="%5."/>
+      <w:lvlJc w:val="left"/>
+      <w:pPr>
+        <w:ind w:left="3600" w:hanging="360"/>
+      </w:pPr>
+    </w:lvl>
+    <w:lvl w:ilvl="5" w:tplc="2000001B" w:tentative="1">
+      <w:start w:val="1"/>
+      <w:numFmt w:val="lowerRoman"/>
+      <w:lvlText w:val="%6."/>
+      <w:lvlJc w:val="right"/>
+      <w:pPr>
+        <w:ind w:left="4320" w:hanging="180"/>
+      </w:pPr>
+    </w:lvl>
+    <w:lvl w:ilvl="6" w:tplc="2000000F" w:tentative="1">
+      <w:start w:val="1"/>
+      <w:numFmt w:val="decimal"/>
+      <w:lvlText w:val="%7."/>
+      <w:lvlJc w:val="left"/>
+      <w:pPr>
+        <w:ind w:left="5040" w:hanging="360"/>
+      </w:pPr>
+    </w:lvl>
+    <w:lvl w:ilvl="7" w:tplc="20000019" w:tentative="1">
+      <w:start w:val="1"/>
+      <w:numFmt w:val="lowerLetter"/>
+      <w:lvlText w:val="%8."/>
+      <w:lvlJc w:val="left"/>
+      <w:pPr>
+        <w:ind w:left="5760" w:hanging="360"/>
+      </w:pPr>
+    </w:lvl>
+    <w:lvl w:ilvl="8" w:tplc="2000001B" w:tentative="1">
+      <w:start w:val="1"/>
+      <w:numFmt w:val="lowerRoman"/>
+      <w:lvlText w:val="%9."/>
+      <w:lvlJc w:val="right"/>
+      <w:pPr>
+        <w:ind w:left="6480" w:hanging="180"/>
+      </w:pPr>
+    </w:lvl>
+  </w:abstractNum>
+  <w:abstractNum w:abstractNumId="15" w15:restartNumberingAfterBreak="0">
+    <w:nsid w:val="6A057F39"/>
+    <w:multiLevelType w:val="hybridMultilevel"/>
+    <w:tmpl w:val="58F2D19C"/>
+    <w:lvl w:ilvl="0" w:tplc="FFFFFFFF">
+      <w:start w:val="1"/>
+      <w:numFmt w:val="decimal"/>
+      <w:lvlText w:val="%1."/>
+      <w:lvlJc w:val="left"/>
+      <w:pPr>
+        <w:ind w:left="720" w:hanging="360"/>
+      </w:pPr>
+      <w:rPr>
+        <w:rFonts w:hint="default"/>
+      </w:rPr>
+    </w:lvl>
+    <w:lvl w:ilvl="1" w:tplc="FFFFFFFF" w:tentative="1">
+      <w:start w:val="1"/>
+      <w:numFmt w:val="lowerLetter"/>
+      <w:lvlText w:val="%2."/>
+      <w:lvlJc w:val="left"/>
+      <w:pPr>
+        <w:ind w:left="1440" w:hanging="360"/>
+      </w:pPr>
+    </w:lvl>
+    <w:lvl w:ilvl="2" w:tplc="FFFFFFFF" w:tentative="1">
+      <w:start w:val="1"/>
+      <w:numFmt w:val="lowerRoman"/>
+      <w:lvlText w:val="%3."/>
+      <w:lvlJc w:val="right"/>
+      <w:pPr>
+        <w:ind w:left="2160" w:hanging="180"/>
+      </w:pPr>
+    </w:lvl>
+    <w:lvl w:ilvl="3" w:tplc="FFFFFFFF" w:tentative="1">
+      <w:start w:val="1"/>
+      <w:numFmt w:val="decimal"/>
+      <w:lvlText w:val="%4."/>
+      <w:lvlJc w:val="left"/>
+      <w:pPr>
+        <w:ind w:left="2880" w:hanging="360"/>
+      </w:pPr>
+    </w:lvl>
+    <w:lvl w:ilvl="4" w:tplc="FFFFFFFF" w:tentative="1">
+      <w:start w:val="1"/>
+      <w:numFmt w:val="lowerLetter"/>
+      <w:lvlText w:val="%5."/>
+      <w:lvlJc w:val="left"/>
+      <w:pPr>
+        <w:ind w:left="3600" w:hanging="360"/>
+      </w:pPr>
+    </w:lvl>
+    <w:lvl w:ilvl="5" w:tplc="FFFFFFFF" w:tentative="1">
+      <w:start w:val="1"/>
+      <w:numFmt w:val="lowerRoman"/>
+      <w:lvlText w:val="%6."/>
+      <w:lvlJc w:val="right"/>
+      <w:pPr>
+        <w:ind w:left="4320" w:hanging="180"/>
+      </w:pPr>
+    </w:lvl>
+    <w:lvl w:ilvl="6" w:tplc="FFFFFFFF" w:tentative="1">
+      <w:start w:val="1"/>
+      <w:numFmt w:val="decimal"/>
+      <w:lvlText w:val="%7."/>
+      <w:lvlJc w:val="left"/>
+      <w:pPr>
+        <w:ind w:left="5040" w:hanging="360"/>
+      </w:pPr>
+    </w:lvl>
+    <w:lvl w:ilvl="7" w:tplc="FFFFFFFF" w:tentative="1">
+      <w:start w:val="1"/>
+      <w:numFmt w:val="lowerLetter"/>
+      <w:lvlText w:val="%8."/>
+      <w:lvlJc w:val="left"/>
+      <w:pPr>
+        <w:ind w:left="5760" w:hanging="360"/>
+      </w:pPr>
+    </w:lvl>
+    <w:lvl w:ilvl="8" w:tplc="FFFFFFFF" w:tentative="1">
+      <w:start w:val="1"/>
+      <w:numFmt w:val="lowerRoman"/>
+      <w:lvlText w:val="%9."/>
+      <w:lvlJc w:val="right"/>
+      <w:pPr>
+        <w:ind w:left="6480" w:hanging="180"/>
+      </w:pPr>
+    </w:lvl>
+  </w:abstractNum>
+  <w:abstractNum w:abstractNumId="16" w15:restartNumberingAfterBreak="0">
+    <w:nsid w:val="78B87E88"/>
+    <w:multiLevelType w:val="hybridMultilevel"/>
+    <w:tmpl w:val="A11EAB58"/>
+    <w:lvl w:ilvl="0" w:tplc="2000000F">
+      <w:start w:val="1"/>
+      <w:numFmt w:val="decimal"/>
+      <w:lvlText w:val="%1."/>
+      <w:lvlJc w:val="left"/>
+      <w:pPr>
+        <w:ind w:left="720" w:hanging="360"/>
+      </w:pPr>
+      <w:rPr>
+        <w:rFonts w:hint="default"/>
+      </w:rPr>
+    </w:lvl>
+    <w:lvl w:ilvl="1" w:tplc="20000019" w:tentative="1">
+      <w:start w:val="1"/>
+      <w:numFmt w:val="lowerLetter"/>
+      <w:lvlText w:val="%2."/>
+      <w:lvlJc w:val="left"/>
+      <w:pPr>
+        <w:ind w:left="1440" w:hanging="360"/>
+      </w:pPr>
+    </w:lvl>
+    <w:lvl w:ilvl="2" w:tplc="2000001B" w:tentative="1">
+      <w:start w:val="1"/>
+      <w:numFmt w:val="lowerRoman"/>
+      <w:lvlText w:val="%3."/>
+      <w:lvlJc w:val="right"/>
+      <w:pPr>
+        <w:ind w:left="2160" w:hanging="180"/>
+      </w:pPr>
+    </w:lvl>
+    <w:lvl w:ilvl="3" w:tplc="2000000F" w:tentative="1">
+      <w:start w:val="1"/>
+      <w:numFmt w:val="decimal"/>
+      <w:lvlText w:val="%4."/>
+      <w:lvlJc w:val="left"/>
+      <w:pPr>
+        <w:ind w:left="2880" w:hanging="360"/>
+      </w:pPr>
+    </w:lvl>
+    <w:lvl w:ilvl="4" w:tplc="20000019" w:tentative="1">
+      <w:start w:val="1"/>
+      <w:numFmt w:val="lowerLetter"/>
+      <w:lvlText w:val="%5."/>
+      <w:lvlJc w:val="left"/>
+      <w:pPr>
+        <w:ind w:left="3600" w:hanging="360"/>
+      </w:pPr>
+    </w:lvl>
+    <w:lvl w:ilvl="5" w:tplc="2000001B" w:tentative="1">
+      <w:start w:val="1"/>
+      <w:numFmt w:val="lowerRoman"/>
+      <w:lvlText w:val="%6."/>
+      <w:lvlJc w:val="right"/>
+      <w:pPr>
+        <w:ind w:left="4320" w:hanging="180"/>
+      </w:pPr>
+    </w:lvl>
+    <w:lvl w:ilvl="6" w:tplc="2000000F" w:tentative="1">
+      <w:start w:val="1"/>
+      <w:numFmt w:val="decimal"/>
+      <w:lvlText w:val="%7."/>
+      <w:lvlJc w:val="left"/>
+      <w:pPr>
+        <w:ind w:left="5040" w:hanging="360"/>
+      </w:pPr>
+    </w:lvl>
+    <w:lvl w:ilvl="7" w:tplc="20000019" w:tentative="1">
+      <w:start w:val="1"/>
+      <w:numFmt w:val="lowerLetter"/>
+      <w:lvlText w:val="%8."/>
+      <w:lvlJc w:val="left"/>
+      <w:pPr>
+        <w:ind w:left="5760" w:hanging="360"/>
+      </w:pPr>
+    </w:lvl>
+    <w:lvl w:ilvl="8" w:tplc="2000001B" w:tentative="1">
+      <w:start w:val="1"/>
+      <w:numFmt w:val="lowerRoman"/>
+      <w:lvlText w:val="%9."/>
+      <w:lvlJc w:val="right"/>
+      <w:pPr>
+        <w:ind w:left="6480" w:hanging="180"/>
+      </w:pPr>
+    </w:lvl>
+  </w:abstractNum>
   <w:num w:numId="1" w16cid:durableId="1589148037">
+    <w:abstractNumId w:val="13"/>
+  </w:num>
+  <w:num w:numId="2" w16cid:durableId="1340623504">
+    <w:abstractNumId w:val="10"/>
+  </w:num>
+  <w:num w:numId="3" w16cid:durableId="639042995">
+    <w:abstractNumId w:val="14"/>
+  </w:num>
+  <w:num w:numId="4" w16cid:durableId="133372390">
+    <w:abstractNumId w:val="16"/>
+  </w:num>
+  <w:num w:numId="5" w16cid:durableId="1708601650">
+    <w:abstractNumId w:val="7"/>
+  </w:num>
+  <w:num w:numId="6" w16cid:durableId="1696226210">
+    <w:abstractNumId w:val="5"/>
+  </w:num>
+  <w:num w:numId="7" w16cid:durableId="850492359">
+    <w:abstractNumId w:val="11"/>
+  </w:num>
+  <w:num w:numId="8" w16cid:durableId="2084990459">
+    <w:abstractNumId w:val="15"/>
+  </w:num>
+  <w:num w:numId="9" w16cid:durableId="1526402521">
+    <w:abstractNumId w:val="3"/>
+  </w:num>
+  <w:num w:numId="10" w16cid:durableId="1474256751">
+    <w:abstractNumId w:val="9"/>
+  </w:num>
+  <w:num w:numId="11" w16cid:durableId="1835416412">
+    <w:abstractNumId w:val="12"/>
+  </w:num>
+  <w:num w:numId="12" w16cid:durableId="1536500208">
+    <w:abstractNumId w:val="2"/>
+  </w:num>
+  <w:num w:numId="13" w16cid:durableId="1131901597">
+    <w:abstractNumId w:val="8"/>
+  </w:num>
+  <w:num w:numId="14" w16cid:durableId="1501047611">
+    <w:abstractNumId w:val="6"/>
+  </w:num>
+  <w:num w:numId="15" w16cid:durableId="882252380">
     <w:abstractNumId w:val="0"/>
+  </w:num>
+  <w:num w:numId="16" w16cid:durableId="1351684709">
+    <w:abstractNumId w:val="4"/>
+  </w:num>
+  <w:num w:numId="17" w16cid:durableId="1360740596">
+    <w:abstractNumId w:val="1"/>
   </w:num>
 </w:numbering>
 </file>
@@ -2264,7 +5151,7 @@
     <w:lsdException w:name="Unresolved Mention" w:semiHidden="1" w:unhideWhenUsed="1"/>
     <w:lsdException w:name="Smart Link" w:semiHidden="1" w:unhideWhenUsed="1"/>
   </w:latentStyles>
-  <w:style w:type="paragraph" w:default="1" w:styleId="Navaden">
+  <w:style w:type="paragraph" w:default="1" w:styleId="Normal">
     <w:name w:val="Normal"/>
     <w:qFormat/>
     <w:rsid w:val="009A2329"/>
@@ -2277,11 +5164,11 @@
       <w:sz w:val="24"/>
     </w:rPr>
   </w:style>
-  <w:style w:type="paragraph" w:styleId="Naslov1">
+  <w:style w:type="paragraph" w:styleId="Heading1">
     <w:name w:val="heading 1"/>
-    <w:basedOn w:val="Navaden"/>
-    <w:next w:val="Navaden"/>
-    <w:link w:val="Naslov1Znak"/>
+    <w:basedOn w:val="Normal"/>
+    <w:next w:val="Normal"/>
+    <w:link w:val="Heading1Char"/>
     <w:uiPriority w:val="9"/>
     <w:qFormat/>
     <w:rsid w:val="002B7C57"/>
@@ -2299,11 +5186,11 @@
       <w:szCs w:val="32"/>
     </w:rPr>
   </w:style>
-  <w:style w:type="paragraph" w:styleId="Naslov2">
+  <w:style w:type="paragraph" w:styleId="Heading2">
     <w:name w:val="heading 2"/>
-    <w:basedOn w:val="Navaden"/>
-    <w:next w:val="Navaden"/>
-    <w:link w:val="Naslov2Znak"/>
+    <w:basedOn w:val="Normal"/>
+    <w:next w:val="Normal"/>
+    <w:link w:val="Heading2Char"/>
     <w:uiPriority w:val="9"/>
     <w:unhideWhenUsed/>
     <w:qFormat/>
@@ -2321,13 +5208,13 @@
       <w:szCs w:val="26"/>
     </w:rPr>
   </w:style>
-  <w:style w:type="character" w:default="1" w:styleId="Privzetapisavaodstavka">
+  <w:style w:type="character" w:default="1" w:styleId="DefaultParagraphFont">
     <w:name w:val="Default Paragraph Font"/>
     <w:uiPriority w:val="1"/>
     <w:semiHidden/>
     <w:unhideWhenUsed/>
   </w:style>
-  <w:style w:type="table" w:default="1" w:styleId="Navadnatabela">
+  <w:style w:type="table" w:default="1" w:styleId="TableNormal">
     <w:name w:val="Normal Table"/>
     <w:uiPriority w:val="99"/>
     <w:semiHidden/>
@@ -2342,15 +5229,15 @@
       </w:tblCellMar>
     </w:tblPr>
   </w:style>
-  <w:style w:type="numbering" w:default="1" w:styleId="Brezseznama">
+  <w:style w:type="numbering" w:default="1" w:styleId="NoList">
     <w:name w:val="No List"/>
     <w:uiPriority w:val="99"/>
     <w:semiHidden/>
     <w:unhideWhenUsed/>
   </w:style>
-  <w:style w:type="paragraph" w:styleId="Odstavekseznama">
+  <w:style w:type="paragraph" w:styleId="ListParagraph">
     <w:name w:val="List Paragraph"/>
-    <w:basedOn w:val="Navaden"/>
+    <w:basedOn w:val="Normal"/>
     <w:uiPriority w:val="34"/>
     <w:qFormat/>
     <w:rsid w:val="007623DE"/>
@@ -2359,12 +5246,12 @@
       <w:contextualSpacing/>
     </w:pPr>
   </w:style>
-  <w:style w:type="paragraph" w:styleId="Naslov">
+  <w:style w:type="paragraph" w:styleId="Title">
     <w:name w:val="Title"/>
     <w:aliases w:val="Naslov Basic"/>
-    <w:basedOn w:val="Naslov1"/>
-    <w:next w:val="Navaden"/>
-    <w:link w:val="NaslovZnak"/>
+    <w:basedOn w:val="Heading1"/>
+    <w:next w:val="Normal"/>
+    <w:link w:val="TitleChar"/>
     <w:uiPriority w:val="10"/>
     <w:qFormat/>
     <w:rsid w:val="002B7C57"/>
@@ -2377,11 +5264,11 @@
       <w:szCs w:val="56"/>
     </w:rPr>
   </w:style>
-  <w:style w:type="paragraph" w:styleId="Stvarnokazalo1">
+  <w:style w:type="paragraph" w:styleId="Index1">
     <w:name w:val="index 1"/>
     <w:aliases w:val="kazalo 1"/>
-    <w:basedOn w:val="Navaden"/>
-    <w:next w:val="Navaden"/>
+    <w:basedOn w:val="Normal"/>
+    <w:next w:val="Normal"/>
     <w:autoRedefine/>
     <w:uiPriority w:val="99"/>
     <w:semiHidden/>
@@ -2392,11 +5279,11 @@
       <w:ind w:left="220" w:hanging="220"/>
     </w:pPr>
   </w:style>
-  <w:style w:type="character" w:customStyle="1" w:styleId="NaslovZnak">
-    <w:name w:val="Naslov Znak"/>
-    <w:aliases w:val="Naslov Basic Znak"/>
-    <w:basedOn w:val="Privzetapisavaodstavka"/>
-    <w:link w:val="Naslov"/>
+  <w:style w:type="character" w:customStyle="1" w:styleId="TitleChar">
+    <w:name w:val="Title Char"/>
+    <w:aliases w:val="Naslov Basic Char"/>
+    <w:basedOn w:val="DefaultParagraphFont"/>
+    <w:link w:val="Title"/>
     <w:uiPriority w:val="10"/>
     <w:rsid w:val="002B7C57"/>
     <w:rPr>
@@ -2408,9 +5295,9 @@
       <w:szCs w:val="56"/>
     </w:rPr>
   </w:style>
-  <w:style w:type="character" w:styleId="Hiperpovezava">
+  <w:style w:type="character" w:styleId="Hyperlink">
     <w:name w:val="Hyperlink"/>
-    <w:basedOn w:val="Privzetapisavaodstavka"/>
+    <w:basedOn w:val="DefaultParagraphFont"/>
     <w:uiPriority w:val="99"/>
     <w:unhideWhenUsed/>
     <w:rsid w:val="009F5A34"/>
@@ -2419,10 +5306,10 @@
       <w:u w:val="single"/>
     </w:rPr>
   </w:style>
-  <w:style w:type="paragraph" w:styleId="Kazalovsebine1">
+  <w:style w:type="paragraph" w:styleId="TOC1">
     <w:name w:val="toc 1"/>
-    <w:basedOn w:val="Navaden"/>
-    <w:next w:val="Navaden"/>
+    <w:basedOn w:val="Normal"/>
+    <w:next w:val="Normal"/>
     <w:autoRedefine/>
     <w:uiPriority w:val="39"/>
     <w:unhideWhenUsed/>
@@ -2431,10 +5318,10 @@
       <w:spacing w:after="100"/>
     </w:pPr>
   </w:style>
-  <w:style w:type="character" w:customStyle="1" w:styleId="Naslov1Znak">
-    <w:name w:val="Naslov 1 Znak"/>
-    <w:basedOn w:val="Privzetapisavaodstavka"/>
-    <w:link w:val="Naslov1"/>
+  <w:style w:type="character" w:customStyle="1" w:styleId="Heading1Char">
+    <w:name w:val="Heading 1 Char"/>
+    <w:basedOn w:val="DefaultParagraphFont"/>
+    <w:link w:val="Heading1"/>
     <w:uiPriority w:val="9"/>
     <w:rsid w:val="002B7C57"/>
     <w:rPr>
@@ -2444,10 +5331,10 @@
       <w:szCs w:val="32"/>
     </w:rPr>
   </w:style>
-  <w:style w:type="paragraph" w:styleId="Glava">
+  <w:style w:type="paragraph" w:styleId="Header">
     <w:name w:val="header"/>
-    <w:basedOn w:val="Navaden"/>
-    <w:link w:val="GlavaZnak"/>
+    <w:basedOn w:val="Normal"/>
+    <w:link w:val="HeaderChar"/>
     <w:uiPriority w:val="99"/>
     <w:unhideWhenUsed/>
     <w:rsid w:val="007260E7"/>
@@ -2459,10 +5346,10 @@
       <w:spacing w:after="0" w:line="240" w:lineRule="auto"/>
     </w:pPr>
   </w:style>
-  <w:style w:type="character" w:customStyle="1" w:styleId="GlavaZnak">
-    <w:name w:val="Glava Znak"/>
-    <w:basedOn w:val="Privzetapisavaodstavka"/>
-    <w:link w:val="Glava"/>
+  <w:style w:type="character" w:customStyle="1" w:styleId="HeaderChar">
+    <w:name w:val="Header Char"/>
+    <w:basedOn w:val="DefaultParagraphFont"/>
+    <w:link w:val="Header"/>
     <w:uiPriority w:val="99"/>
     <w:rsid w:val="007260E7"/>
     <w:rPr>
@@ -2470,10 +5357,10 @@
       <w:sz w:val="24"/>
     </w:rPr>
   </w:style>
-  <w:style w:type="paragraph" w:styleId="Noga">
+  <w:style w:type="paragraph" w:styleId="Footer">
     <w:name w:val="footer"/>
-    <w:basedOn w:val="Navaden"/>
-    <w:link w:val="NogaZnak"/>
+    <w:basedOn w:val="Normal"/>
+    <w:link w:val="FooterChar"/>
     <w:uiPriority w:val="99"/>
     <w:unhideWhenUsed/>
     <w:rsid w:val="007260E7"/>
@@ -2485,10 +5372,10 @@
       <w:spacing w:after="0" w:line="240" w:lineRule="auto"/>
     </w:pPr>
   </w:style>
-  <w:style w:type="character" w:customStyle="1" w:styleId="NogaZnak">
-    <w:name w:val="Noga Znak"/>
-    <w:basedOn w:val="Privzetapisavaodstavka"/>
-    <w:link w:val="Noga"/>
+  <w:style w:type="character" w:customStyle="1" w:styleId="FooterChar">
+    <w:name w:val="Footer Char"/>
+    <w:basedOn w:val="DefaultParagraphFont"/>
+    <w:link w:val="Footer"/>
     <w:uiPriority w:val="99"/>
     <w:rsid w:val="007260E7"/>
     <w:rPr>
@@ -2496,10 +5383,10 @@
       <w:sz w:val="24"/>
     </w:rPr>
   </w:style>
-  <w:style w:type="character" w:customStyle="1" w:styleId="Naslov2Znak">
-    <w:name w:val="Naslov 2 Znak"/>
-    <w:basedOn w:val="Privzetapisavaodstavka"/>
-    <w:link w:val="Naslov2"/>
+  <w:style w:type="character" w:customStyle="1" w:styleId="Heading2Char">
+    <w:name w:val="Heading 2 Char"/>
+    <w:basedOn w:val="DefaultParagraphFont"/>
+    <w:link w:val="Heading2"/>
     <w:uiPriority w:val="9"/>
     <w:rsid w:val="00607E4F"/>
     <w:rPr>
@@ -2509,10 +5396,10 @@
       <w:szCs w:val="26"/>
     </w:rPr>
   </w:style>
-  <w:style w:type="paragraph" w:styleId="Kazalovsebine2">
+  <w:style w:type="paragraph" w:styleId="TOC2">
     <w:name w:val="toc 2"/>
-    <w:basedOn w:val="Navaden"/>
-    <w:next w:val="Navaden"/>
+    <w:basedOn w:val="Normal"/>
+    <w:next w:val="Normal"/>
     <w:autoRedefine/>
     <w:uiPriority w:val="39"/>
     <w:unhideWhenUsed/>

--- a/Diplomska naloga - RAZVOJ APLIKACIJE ZA OZNAČEVANJE LOKACIJ DIVJIH ODLAGALIŠČ.docx
+++ b/Diplomska naloga - RAZVOJ APLIKACIJE ZA OZNAČEVANJE LOKACIJ DIVJIH ODLAGALIŠČ.docx
@@ -1497,69 +1497,452 @@
       <w:pPr>
         <w:pStyle w:val="Heading1"/>
       </w:pPr>
-      <w:bookmarkStart w:id="5" w:name="_Toc135397539"/>
-      <w:r>
-        <w:t>4 SPECIFIKACIJA ZAHTEV</w:t>
-      </w:r>
-      <w:bookmarkEnd w:id="5"/>
-    </w:p>
-    <w:p>
-      <w:r>
-        <w:t>T</w:t>
-      </w:r>
-      <w:r>
-        <w:t>o</w:t>
-      </w:r>
-      <w:r>
-        <w:t xml:space="preserve"> poglavje  bo vseboval</w:t>
-      </w:r>
-      <w:r>
-        <w:t>o</w:t>
-      </w:r>
-      <w:r>
-        <w:t xml:space="preserve"> zelo podroben opis delovanja aplikacije. To pomeni vloge pri uporabi aplikacije, funkcionalne zahteve, nefunkcionalne zahteve</w:t>
-      </w:r>
-      <w:r>
-        <w:t xml:space="preserve"> in opis vmesnikov.</w:t>
-      </w:r>
-    </w:p>
-    <w:p>
-      <w:pPr>
-        <w:pStyle w:val="Heading2"/>
-      </w:pPr>
-      <w:bookmarkStart w:id="6" w:name="_Toc135397540"/>
+      <w:r>
+        <w:t>2 DIVJA ODLAGALIŠČA V SLOVENIJI</w:t>
+      </w:r>
+    </w:p>
+    <w:p>
+      <w:r>
+        <w:t xml:space="preserve">Glede na najnovejše podatke iz Registra divjih odlagališč (stanje na dan 27. 12. 2014) v Sloveniji obstaja približno 9.437 neprečiščenih divjih odlagališč. Največji delež, 25 %, jih je v Osrednjeslovenski statistični regiji, sledita Podravska regija z </w:t>
+      </w:r>
       <w:r>
         <w:lastRenderedPageBreak/>
-        <w:t>4.1 UPORABNIŠKE VLOGE</w:t>
-      </w:r>
-      <w:bookmarkEnd w:id="6"/>
-    </w:p>
-    <w:p>
-      <w:r>
+        <w:t>11,6 % in Savinjska regija z 10,4 %. Ta razporeditev je posledica večje gostote prebivalstva na določenem območju, kar pomeni tudi večjo količino odpadkov. Na teh odlagališčih se predvsem kopičijo gradbeni odpadki, ki volumensko predstavljajo vsaj tri četrtine vseh odpadkov, po teži pa še več. Sledijo komunalni odpadki kot druga najpogostejša vrsta odpadkov, nato izrabljene gume ter drugi nevarni in nenevarni odpadki. Obstaja tudi nekaj odpadne električne in elektronske opreme, vendar v manjši meri. Navedene številke se nanašajo le na podrobno opisana odlagališča, vendar pa je dejstvo, da je divjih odlagališč v Sloveniji manj kot v preteklosti.</w:t>
+      </w:r>
+    </w:p>
+    <w:p>
+      <w:pPr>
+        <w:pStyle w:val="Heading1"/>
+      </w:pPr>
+      <w:r>
+        <w:t>3 TRENUTNI SISTEM ZA PRIJAVO DIVJIH ODLAGALIŠČ</w:t>
+      </w:r>
+    </w:p>
+    <w:p>
+      <w:r>
+        <w:t>Prva stvar s katero se sooča prebivalec Slovenije, ko želi</w:t>
+      </w:r>
+      <w:r>
+        <w:t xml:space="preserve"> uradno</w:t>
+      </w:r>
+      <w:r>
+        <w:t xml:space="preserve"> prijaviti najdeno divje odlagališče je komu oziroma kam prijaviti le tega.  </w:t>
+      </w:r>
+      <w:r>
+        <w:t xml:space="preserve">V sloveniji imamo trenuto dva inšpekorata, ki delno pokrivata področja odlaganja smeti in onesnaževanja. To sta inšpektorat za okolje, ki opravlja naloge inšpekcijskega nazdora nad izvajanjem predpisov iz naslednjih področij: </w:t>
+      </w:r>
+    </w:p>
+    <w:p>
+      <w:pPr>
+        <w:pStyle w:val="ListParagraph"/>
+        <w:numPr>
+          <w:ilvl w:val="0"/>
+          <w:numId w:val="18"/>
+        </w:numPr>
+      </w:pPr>
+      <w:r>
+        <w:t>ravnanj</w:t>
+      </w:r>
+      <w:r>
+        <w:t>a</w:t>
+      </w:r>
+      <w:r>
+        <w:t xml:space="preserve"> z odpadki in čezmejnim pošiljanjem odpadkov,</w:t>
+      </w:r>
+    </w:p>
+    <w:p>
+      <w:pPr>
+        <w:pStyle w:val="ListParagraph"/>
+        <w:numPr>
+          <w:ilvl w:val="0"/>
+          <w:numId w:val="18"/>
+        </w:numPr>
+      </w:pPr>
+      <w:r>
+        <w:t>industrijsk</w:t>
+      </w:r>
+      <w:r>
+        <w:t>ega</w:t>
+      </w:r>
+      <w:r>
+        <w:t xml:space="preserve"> onesnaževanj</w:t>
+      </w:r>
+      <w:r>
+        <w:t>a</w:t>
+      </w:r>
+      <w:r>
+        <w:t xml:space="preserve"> voda in tveganj</w:t>
+      </w:r>
+      <w:r>
+        <w:t>a</w:t>
+      </w:r>
+      <w:r>
+        <w:t xml:space="preserve"> za okolje ter emisij snovi v vode iz naprav, za katere je predpisan obratovalni monitoring, </w:t>
+      </w:r>
+    </w:p>
+    <w:p>
+      <w:pPr>
+        <w:pStyle w:val="ListParagraph"/>
+        <w:numPr>
+          <w:ilvl w:val="0"/>
+          <w:numId w:val="18"/>
+        </w:numPr>
+      </w:pPr>
+      <w:r>
+        <w:t>emisij snovi v zrak iz nepremičnih virov onesnaževanja,</w:t>
+      </w:r>
+    </w:p>
+    <w:p>
+      <w:pPr>
+        <w:pStyle w:val="ListParagraph"/>
+        <w:numPr>
+          <w:ilvl w:val="0"/>
+          <w:numId w:val="18"/>
+        </w:numPr>
+      </w:pPr>
+      <w:r>
+        <w:t>dimnikarskih storitev,</w:t>
+      </w:r>
+    </w:p>
+    <w:p>
+      <w:pPr>
+        <w:pStyle w:val="ListParagraph"/>
+        <w:numPr>
+          <w:ilvl w:val="0"/>
+          <w:numId w:val="18"/>
+        </w:numPr>
+      </w:pPr>
+      <w:r>
+        <w:t>skladiščenja nevarnih snovi v nepremičnih skladiščnih posodah in nepremične opreme, ki vsebuje florirane toplogredne pline ali ozonu nevarne snovi ter gensko spremenjenih organizmov,</w:t>
+      </w:r>
+    </w:p>
+    <w:p>
+      <w:pPr>
+        <w:pStyle w:val="ListParagraph"/>
+        <w:numPr>
+          <w:ilvl w:val="0"/>
+          <w:numId w:val="18"/>
+        </w:numPr>
+      </w:pPr>
+      <w:r>
+        <w:t>hrupa,</w:t>
+      </w:r>
+    </w:p>
+    <w:p>
+      <w:pPr>
+        <w:pStyle w:val="ListParagraph"/>
+        <w:numPr>
+          <w:ilvl w:val="0"/>
+          <w:numId w:val="18"/>
+        </w:numPr>
+      </w:pPr>
+      <w:r>
+        <w:t>elektromagnetnega sevanja</w:t>
+      </w:r>
+    </w:p>
+    <w:p>
+      <w:pPr>
+        <w:pStyle w:val="ListParagraph"/>
+        <w:numPr>
+          <w:ilvl w:val="0"/>
+          <w:numId w:val="18"/>
+        </w:numPr>
+      </w:pPr>
+      <w:r>
+        <w:t>svetlobnega onesnaževanja,</w:t>
+      </w:r>
+    </w:p>
+    <w:p>
+      <w:pPr>
+        <w:pStyle w:val="ListParagraph"/>
+        <w:numPr>
+          <w:ilvl w:val="0"/>
+          <w:numId w:val="18"/>
+        </w:numPr>
+      </w:pPr>
+      <w:r>
+        <w:t>državne meteorološke, hidrološke, oceanografske in seizmološke službe,</w:t>
+      </w:r>
+    </w:p>
+    <w:p>
+      <w:pPr>
+        <w:pStyle w:val="ListParagraph"/>
+        <w:numPr>
+          <w:ilvl w:val="0"/>
+          <w:numId w:val="18"/>
+        </w:numPr>
+      </w:pPr>
+      <w:r>
+        <w:t>energetike ter drugih predpisov, ki pooblaščajo energetske inšpektorje za izvajanje inšpekcijskega nadzora ter  </w:t>
+      </w:r>
+    </w:p>
+    <w:p>
+      <w:pPr>
+        <w:pStyle w:val="ListParagraph"/>
+        <w:numPr>
+          <w:ilvl w:val="0"/>
+          <w:numId w:val="18"/>
+        </w:numPr>
+      </w:pPr>
+      <w:r>
+        <w:t>nadzora nad izvajanjem predpisov s področja javnega potniškega prometa potnikov v notranjem cestnem prometu in čezmejnem cestnem prometu do prestopne točke v sosednji državi, ki jo določi organ javnega potniškega prometa, in obvezne gospodarske javne službe prevoza potnikov v notranjem in čezmejnem regijskem železniškem prometu.</w:t>
+      </w:r>
+    </w:p>
+    <w:p>
+      <w:pPr>
+        <w:pStyle w:val="ListParagraph"/>
+        <w:numPr>
+          <w:ilvl w:val="0"/>
+          <w:numId w:val="18"/>
+        </w:numPr>
+      </w:pPr>
+      <w:r>
+        <w:t>so organ Republike Slovenije, ki je pristojen za sprejemanje predhodnih pisnih prijav in izdaje soglasij za pošiljanje odpadkov čez meje  ter vodenje upravnih postopkov po prijavah oziroma vlogah za pošiljanje odpadkov na ozemlje, z ozemlja ali čez ozemlje Republike Slovenije. Inšektorat vodi tudi evidence o izadnih soglasjih in dejanskih prevozih, opravljenih v okv</w:t>
+      </w:r>
+      <w:r>
+        <w:t>iru teh soglasij,</w:t>
+      </w:r>
+    </w:p>
+    <w:p>
+      <w:r>
+        <w:lastRenderedPageBreak/>
+        <w:t>in pa inšpekorat za naravne vire in prostor, v katerem pa delujeta dve inšpekciji. To sta Gradbena in geodetska inšpekcija in pa Inšpekcija za  naravne vire in rudarstvo, ki se ponovno deli na inšpektorje za naravo in vode in pa na rudarske inšpektorje.</w:t>
+      </w:r>
+      <w:r>
+        <w:t xml:space="preserve"> Pri področju divjih odlagališč nas zanimajo predvsem inšpektorji za naravo in vode, ki nadzirajo izvajanja predpisov za:</w:t>
+      </w:r>
+    </w:p>
+    <w:p>
+      <w:pPr>
+        <w:pStyle w:val="ListParagraph"/>
+        <w:numPr>
+          <w:ilvl w:val="0"/>
+          <w:numId w:val="19"/>
+        </w:numPr>
+      </w:pPr>
+      <w:r>
+        <w:t>varstvo in urejanje voda, vodna in priobalna zemljišč</w:t>
+      </w:r>
+      <w:r>
+        <w:t>a</w:t>
+      </w:r>
+      <w:r>
+        <w:t>, vodne pravice, rabo vode, ter vodna soglasja in dovoljenja</w:t>
+      </w:r>
+      <w:r>
+        <w:t>,</w:t>
+      </w:r>
+    </w:p>
+    <w:p>
+      <w:pPr>
+        <w:pStyle w:val="ListParagraph"/>
+        <w:numPr>
+          <w:ilvl w:val="0"/>
+          <w:numId w:val="19"/>
+        </w:numPr>
+      </w:pPr>
+      <w:r>
+        <w:t>delovanje gospodarskih javnih služb na področju oskrbe s pitno vodo ter opremljenost agromelioracij za odvajanje in čiščenje komunalne in padavinske odpadne vode</w:t>
+      </w:r>
+      <w:r>
+        <w:t>,</w:t>
+      </w:r>
+    </w:p>
+    <w:p>
+      <w:pPr>
+        <w:pStyle w:val="ListParagraph"/>
+        <w:numPr>
+          <w:ilvl w:val="0"/>
+          <w:numId w:val="19"/>
+        </w:numPr>
         <w:rPr>
           <w:i/>
           <w:iCs/>
         </w:rPr>
-        <w:t>Gost</w:t>
-      </w:r>
-      <w:r>
-        <w:t xml:space="preserve"> – Lahko se registrira ali pa preprosto uporablja oziroma vstopi v aplikacijo brez prijave. Ob vstopu v aplikacijo mu je na voljo začetna stran na kateri je zemljevid z črnimi odlagališči. Na zemljevidu si  za več informacij lahko izbere odlagališče  in te informacije bodo prikazane. Na volj</w:t>
-      </w:r>
-      <w:r>
-        <w:t>o mu je tudi gumb za pomoč uporabnikom sistema, kjer lahko prebere vsa potrebna navodila za uporabo sistema.</w:t>
-      </w:r>
-    </w:p>
-    <w:p>
+      </w:pPr>
       <w:r>
         <w:rPr>
           <w:i/>
           <w:iCs/>
         </w:rPr>
-        <w:t>Registriran uporabnik</w:t>
-      </w:r>
-      <w:r>
-        <w:t xml:space="preserve"> – Ima možnost prijave v sistem. Ob vstopu v sistem mu je na voljo začetna stran, kjer na zemljevidu vidi označena divja odlagališča. Če izbere neko odlagališče lahko vidi podatke in komentarje drugih uporabnikov, če seveda obstajajo. Na voljo mu je tudi gumb za pomoč, kjer lahko prebere navodila za uporabo sistema. Lahko prijavlja neprimerne komentarje in prijavlja nova odlagališča. Prav tako pa lahko ureja svoj profil, to pomeni, da lahko spreminja uporabniško ime in geslo.</w:t>
-      </w:r>
+        <w:t>izvajanja predpisov s področja varstva in ohranjanja narave oziroma varstvo prosto živečih rastlinskih in živalskih vrst, varstvo naravnih vrednot, izpolnjevanje zahtev naravovarstvenih soglasij in drugih dovoljenj ter spoštovanje predpisov glede vožnje v naravnem okolju.</w:t>
+      </w:r>
+    </w:p>
+    <w:p>
+      <w:r>
+        <w:t>Zakonodaja določa zelo obsežno delovno področje inšpektorjev za naravo in vode, kar povzroči visoko števlio zavezancev, to pa pomeni, da pri nadzoru, ki ga morajo opraviti, določijo prioriteto z nasledjimi kriteriji:</w:t>
+      </w:r>
+    </w:p>
+    <w:p>
+      <w:pPr>
+        <w:pStyle w:val="ListParagraph"/>
+        <w:numPr>
+          <w:ilvl w:val="0"/>
+          <w:numId w:val="20"/>
+        </w:numPr>
+      </w:pPr>
+      <w:r>
+        <w:t>vpliv dejavnosti na vode in naravo</w:t>
+      </w:r>
+    </w:p>
+    <w:p>
+      <w:pPr>
+        <w:pStyle w:val="ListParagraph"/>
+        <w:numPr>
+          <w:ilvl w:val="0"/>
+          <w:numId w:val="20"/>
+        </w:numPr>
+      </w:pPr>
+      <w:r>
+        <w:t>zaveze za doseganje skladnosti z evropskim pravnim redom, ki jih mora zagotavljati Slovenija,</w:t>
+      </w:r>
+    </w:p>
+    <w:p>
+      <w:pPr>
+        <w:pStyle w:val="ListParagraph"/>
+        <w:numPr>
+          <w:ilvl w:val="0"/>
+          <w:numId w:val="20"/>
+        </w:numPr>
+      </w:pPr>
+      <w:r>
+        <w:t>glede na cilje nacionalnih strategij, akcijskih načrtov, operativnih programov ipd.,</w:t>
+      </w:r>
+    </w:p>
+    <w:p>
+      <w:pPr>
+        <w:pStyle w:val="ListParagraph"/>
+        <w:numPr>
+          <w:ilvl w:val="0"/>
+          <w:numId w:val="20"/>
+        </w:numPr>
+      </w:pPr>
+      <w:r>
+        <w:t>zaznan obseg kršitev na posameznih področjih</w:t>
+      </w:r>
+    </w:p>
+    <w:p>
+      <w:pPr>
+        <w:pStyle w:val="ListParagraph"/>
+        <w:numPr>
+          <w:ilvl w:val="0"/>
+          <w:numId w:val="20"/>
+        </w:numPr>
+      </w:pPr>
+      <w:r>
+        <w:t>ugotovitve mo</w:t>
+      </w:r>
+      <w:r>
+        <w:t>nitoringov,</w:t>
+      </w:r>
+    </w:p>
+    <w:p>
+      <w:pPr>
+        <w:pStyle w:val="ListParagraph"/>
+        <w:numPr>
+          <w:ilvl w:val="0"/>
+          <w:numId w:val="20"/>
+        </w:numPr>
+      </w:pPr>
+      <w:r>
+        <w:t>analize obremneitev in vplivov na vode.</w:t>
+      </w:r>
+    </w:p>
+    <w:p>
+      <w:r>
+        <w:t>Divje odlagališče t</w:t>
+      </w:r>
+      <w:r>
+        <w:t>orej</w:t>
+      </w:r>
+      <w:r>
+        <w:t xml:space="preserve"> prijavimo na inšpektorat za naravne vire in </w:t>
+      </w:r>
+      <w:r>
+        <w:t>prostor</w:t>
+      </w:r>
+      <w:r>
+        <w:t xml:space="preserve"> in ne na inšpektorat za</w:t>
+      </w:r>
+      <w:r>
+        <w:t xml:space="preserve"> okolje in energijo. Prijavo lahko opravimo osebno, po pošti ali elektronsko. Za elektronsko prijavo sta potrebna elektroska prijava in elektronski podpis. V obrazcu za prijavo moramo izpolniti podatke o kršitelju, opisati lokacijo in opis kršitve in pa napistati datum kršitve. Nato pa,  je potrebno izpolniti tudi podatke o prijavitelju, če prijavo opravljamo po pošti ali osebno. Anonimna prijava ni mogoča.</w:t>
+      </w:r>
+    </w:p>
+    <w:p>
+      <w:r>
+        <w:t xml:space="preserve">To je uradni način prijave divje odlagališča, odlagališče pa lahko priavimo tudi na </w:t>
+      </w:r>
+      <w:r>
+        <w:t xml:space="preserve">spletni strani ocistimo.si, ki pripada nevladni organizaciji Ekologi brez meja, kjer se nahaja največji register divjih odlagališč v Sloveniji. Tam laahko prijavimo divje odlagališče, prijava pa bo povzročila samo to, da bodo odlagališče shranili v svojo bazo podatkov in mogoče, bodo enkrat v prihodnosti prostovljci počistili to odlagališče. Lahko se jim tudi pridružimo kot prostovlojci pri čiščenju odlagališč. </w:t>
+      </w:r>
+    </w:p>
+    <w:p>
+      <w:r>
+        <w:lastRenderedPageBreak/>
+        <w:t xml:space="preserve">Če želimo prijavo opraviti po uradnem postopku potem je dobro dobiti, čim več informacij o odlagališču, saj to poveča možnost, da se krivec najde. Koristne informacije pri prijavi so, datum in čas incidentov(dodatno odlaganje smeti na odlagališče), koordinate GPS odlagališča, lastnik zemljišča, podrobnosti o vozilih na lokaciji, število ljudi na lokaciji in ali so odlagali smeti ali ne, čim boljši opis ljudi, katera vrsta odpadkov je na odlagališču(komunalni, gradbeni, nevarni) in količina teh smeti. Na lokaciji se ne dotikajte odpadkov ali odlagališča, saj lahko uničite dokaze ali se dotaknite strupenih snovi, ne komunicirajte z ljudmi, če mislite, da izvajajo nezakonito dejanje in ne bodite preveč očitni pri zbiranju podatkov, če so na lokaciji ljudje, ki kršijo zakon. </w:t>
+      </w:r>
+    </w:p>
+    <w:p>
+      <w:r>
+        <w:t xml:space="preserve">Več ljudi </w:t>
+      </w:r>
+      <w:r>
+        <w:t xml:space="preserve">pa </w:t>
+      </w:r>
+      <w:r>
+        <w:t>se odloča za prijavo v register pri Ekologih brez meja</w:t>
+      </w:r>
+      <w:r>
+        <w:t>, saj je prijava anonima, lažja</w:t>
+      </w:r>
+      <w:r>
+        <w:t>, potrebuje manj informacij</w:t>
+      </w:r>
+      <w:r>
+        <w:t xml:space="preserve"> in možnost, da se divje odlagališče počisti je veliko večja. To se dogaja saj po uradnem postopku, če se krivec za divje odlagališče ne najde(ponavadi se ne najde), potem ni nihče dolžan počistiti le tega.</w:t>
+      </w:r>
+    </w:p>
+    <w:p/>
+    <w:p/>
+    <w:p>
+      <w:pPr>
+        <w:pStyle w:val="Heading1"/>
+      </w:pPr>
+      <w:bookmarkStart w:id="5" w:name="_Toc135397539"/>
+      <w:r>
+        <w:t>4 SPECIFIKACIJA ZAHTEV</w:t>
+      </w:r>
+      <w:bookmarkEnd w:id="5"/>
+    </w:p>
+    <w:p>
+      <w:r>
+        <w:t>T</w:t>
+      </w:r>
+      <w:r>
+        <w:t>o</w:t>
+      </w:r>
+      <w:r>
+        <w:t xml:space="preserve"> poglavje  bo vseboval</w:t>
+      </w:r>
+      <w:r>
+        <w:t>o</w:t>
+      </w:r>
+      <w:r>
+        <w:t xml:space="preserve"> zelo podroben opis delovanja aplikacije. To pomeni vloge pri uporabi aplikacije, funkcionalne zahteve, nefunkcionalne zahteve</w:t>
+      </w:r>
+      <w:r>
+        <w:t xml:space="preserve"> in opis vmesnikov.</w:t>
+      </w:r>
+    </w:p>
+    <w:p>
+      <w:pPr>
+        <w:pStyle w:val="Heading2"/>
+      </w:pPr>
+      <w:bookmarkStart w:id="6" w:name="_Toc135397540"/>
+      <w:r>
+        <w:t>4.1 UPORABNIŠKE VLOGE</w:t>
+      </w:r>
+      <w:bookmarkEnd w:id="6"/>
     </w:p>
     <w:p>
       <w:r>
@@ -1567,27 +1950,13 @@
           <w:i/>
           <w:iCs/>
         </w:rPr>
-        <w:t>Administrator</w:t>
-      </w:r>
-      <w:r>
-        <w:t xml:space="preserve"> </w:t>
-      </w:r>
-      <w:r>
-        <w:t>–</w:t>
-      </w:r>
-      <w:r>
-        <w:t xml:space="preserve"> </w:t>
-      </w:r>
-      <w:r>
-        <w:t>Ima možnost prijave v sistem. Ob vstopu v sistem mu je na voljo začetna stran, če izbere neko lokacijo na zemljevidu se mu prikažejo podatki in komentarji za tisto odlagališče. Odlagališče lahko označi kot očiščeno oziroma sanirano. Lahko tudi briše komentarje in ureja svoj profil. Kot obestilo prejme prijave komentarjov uporabnikov in pa nove prijave divjih odlagališč, ki jih lahko potrdi ali pa zavrne, če je prijava lažna.</w:t>
-      </w:r>
-    </w:p>
-    <w:p>
-      <w:pPr>
-        <w:pStyle w:val="Heading2"/>
-      </w:pPr>
-      <w:r>
-        <w:t>4.2 FUNKCIONALNE ZAHTEVE</w:t>
+        <w:t>Gost</w:t>
+      </w:r>
+      <w:r>
+        <w:t xml:space="preserve"> – Lahko se registrira ali pa preprosto uporablja oziroma vstopi v aplikacijo brez prijave. Ob vstopu v aplikacijo mu je na voljo začetna stran na kateri je zemljevid z črnimi odlagališči. Na zemljevidu si  za več informacij lahko izbere odlagališče  in te informacije bodo prikazane. Na volj</w:t>
+      </w:r>
+      <w:r>
+        <w:t>o mu je tudi gumb za pomoč uporabnikom sistema, kjer lahko prebere vsa potrebna navodila za uporabo sistema.</w:t>
       </w:r>
     </w:p>
     <w:p>
@@ -1596,137 +1965,40 @@
           <w:i/>
           <w:iCs/>
         </w:rPr>
-        <w:t>Registracija uporabnika v sistem(F1)</w:t>
-      </w:r>
-      <w:r>
-        <w:t xml:space="preserve"> – Gost se lahko registrira v sistem.</w:t>
-      </w:r>
-    </w:p>
-    <w:p>
-      <w:r>
-        <w:t>Osnovni tok</w:t>
-      </w:r>
-      <w:r>
-        <w:t>:</w:t>
-      </w:r>
-    </w:p>
-    <w:p>
-      <w:pPr>
-        <w:pStyle w:val="ListParagraph"/>
-        <w:numPr>
-          <w:ilvl w:val="0"/>
-          <w:numId w:val="2"/>
-        </w:numPr>
-      </w:pPr>
-      <w:r>
-        <w:t>Gost izbere funkcionalnost Registracija uporabnika v sistem s klikom na gumb Registracija.</w:t>
-      </w:r>
-    </w:p>
-    <w:p>
-      <w:pPr>
-        <w:pStyle w:val="ListParagraph"/>
-        <w:numPr>
-          <w:ilvl w:val="0"/>
-          <w:numId w:val="2"/>
-        </w:numPr>
-      </w:pPr>
-      <w:r>
-        <w:t>Sistem prikaže vnosna polja v katera gost vpiše podatke.</w:t>
-      </w:r>
-    </w:p>
-    <w:p>
-      <w:pPr>
-        <w:pStyle w:val="ListParagraph"/>
-        <w:numPr>
-          <w:ilvl w:val="0"/>
-          <w:numId w:val="2"/>
-        </w:numPr>
-      </w:pPr>
-      <w:r>
-        <w:t>Gost izpolni vnosna polja: Uporabniško ime, Elektronska pošta, Geslo in Potrditev gesla</w:t>
-      </w:r>
-    </w:p>
-    <w:p>
-      <w:pPr>
-        <w:pStyle w:val="ListParagraph"/>
-        <w:numPr>
-          <w:ilvl w:val="0"/>
-          <w:numId w:val="2"/>
-        </w:numPr>
-      </w:pPr>
-      <w:r>
-        <w:t>Gost pritisne gumb Registracija</w:t>
-      </w:r>
-    </w:p>
-    <w:p>
-      <w:pPr>
-        <w:pStyle w:val="ListParagraph"/>
-        <w:numPr>
-          <w:ilvl w:val="0"/>
-          <w:numId w:val="2"/>
-        </w:numPr>
-      </w:pPr>
-      <w:r>
-        <w:t>Sistem prikaže sporočilo o uspešni registraciji</w:t>
-      </w:r>
-    </w:p>
-    <w:p>
-      <w:r>
-        <w:t>Izjemni tok(ovi):</w:t>
-      </w:r>
-    </w:p>
-    <w:p>
-      <w:r>
-        <w:t xml:space="preserve">Izjemni tok 1 </w:t>
-      </w:r>
-      <w:r>
-        <w:t>–</w:t>
-      </w:r>
-      <w:r>
-        <w:t xml:space="preserve"> Gost se ne more registirati, ker je naslov elektronske pošte že v uporabi.</w:t>
-      </w:r>
-    </w:p>
-    <w:p>
-      <w:r>
-        <w:t xml:space="preserve">Izjemni tok 2 </w:t>
-      </w:r>
-      <w:r>
-        <w:t xml:space="preserve">– </w:t>
-      </w:r>
-      <w:r>
-        <w:t>Gost se ne more registrirati, ker je vnesel neustrezno geslo.</w:t>
-      </w:r>
-    </w:p>
-    <w:p>
-      <w:r>
-        <w:t>Izjemni tok 3</w:t>
-      </w:r>
-      <w:r>
-        <w:t xml:space="preserve"> – </w:t>
-      </w:r>
-      <w:r>
-        <w:t>Gost se ne more registrirati, ker je ponovljeno geslo nepravilno.</w:t>
-      </w:r>
-    </w:p>
-    <w:p>
-      <w:r>
-        <w:lastRenderedPageBreak/>
-        <w:t>Poseldice – Gostu se ust</w:t>
-      </w:r>
-      <w:r>
-        <w:t>vari uporabnšiki račun.</w:t>
-      </w:r>
-    </w:p>
-    <w:p>
-      <w:r>
-        <w:t xml:space="preserve">Prioriteta funkcionalosti – </w:t>
-      </w:r>
+        <w:t>Registriran uporabnik</w:t>
+      </w:r>
+      <w:r>
+        <w:t xml:space="preserve"> – Ima možnost prijave v sistem. Ob vstopu v sistem mu je na voljo začetna stran, kjer na zemljevidu vidi označena divja odlagališča. Če izbere neko odlagališče lahko vidi podatke in komentarje drugih uporabnikov, če seveda obstajajo. Na voljo mu je tudi gumb za pomoč, kjer lahko prebere navodila za uporabo sistema. Lahko prijavlja neprimerne komentarje in prijavlja nova odlagališča. Prav tako pa lahko ureja svoj profil, to pomeni, da lahko spreminja uporabniško ime in geslo.</w:t>
+      </w:r>
+    </w:p>
+    <w:p>
       <w:r>
         <w:rPr>
           <w:i/>
           <w:iCs/>
         </w:rPr>
-        <w:t>Must have</w:t>
+        <w:lastRenderedPageBreak/>
+        <w:t>Administrator</w:t>
+      </w:r>
+      <w:r>
+        <w:t xml:space="preserve"> </w:t>
+      </w:r>
+      <w:r>
+        <w:t>–</w:t>
+      </w:r>
+      <w:r>
+        <w:t xml:space="preserve"> </w:t>
+      </w:r>
+      <w:r>
+        <w:t>Ima možnost prijave v sistem. Ob vstopu v sistem mu je na voljo začetna stran, če izbere neko lokacijo na zemljevidu se mu prikažejo podatki in komentarji za tisto odlagališče. Odlagališče lahko označi kot očiščeno oziroma sanirano. Lahko tudi briše komentarje in ureja svoj profil. Kot obestilo prejme prijave komentarjov uporabnikov in pa nove prijave divjih odlagališč, ki jih lahko potrdi ali pa zavrne, če je prijava lažna.</w:t>
+      </w:r>
+    </w:p>
+    <w:p>
+      <w:pPr>
+        <w:pStyle w:val="Heading2"/>
+      </w:pPr>
+      <w:r>
+        <w:t>4.2 FUNKCIONALNE ZAHTEVE</w:t>
       </w:r>
     </w:p>
     <w:p>
@@ -1735,78 +2007,78 @@
           <w:i/>
           <w:iCs/>
         </w:rPr>
-        <w:t>Prijava v sistem(F2)</w:t>
-      </w:r>
-      <w:r>
-        <w:t xml:space="preserve"> – Administrator ali registriran uporabnik se lahko prijavita v sistem.</w:t>
-      </w:r>
-    </w:p>
-    <w:p>
-      <w:r>
-        <w:t>Osnovni tok:</w:t>
-      </w:r>
-    </w:p>
-    <w:p>
-      <w:pPr>
-        <w:pStyle w:val="ListParagraph"/>
-        <w:numPr>
-          <w:ilvl w:val="0"/>
-          <w:numId w:val="3"/>
-        </w:numPr>
-      </w:pPr>
-      <w:r>
-        <w:t>Administrator ali registriran uporabnik klikne gumb Prijava.</w:t>
-      </w:r>
-    </w:p>
-    <w:p>
-      <w:pPr>
-        <w:pStyle w:val="ListParagraph"/>
-        <w:numPr>
-          <w:ilvl w:val="0"/>
-          <w:numId w:val="3"/>
-        </w:numPr>
-      </w:pPr>
-      <w:r>
-        <w:t>Sistem prikaže vnosna polja, ki jih administrator ali registriran uporabnik izpolni.</w:t>
-      </w:r>
-    </w:p>
-    <w:p>
-      <w:pPr>
-        <w:pStyle w:val="ListParagraph"/>
-        <w:numPr>
-          <w:ilvl w:val="0"/>
-          <w:numId w:val="3"/>
-        </w:numPr>
-      </w:pPr>
-      <w:r>
-        <w:t>Administrator ali registriran uporabnik izpolni vnosna polja: Elektronska pošta in geslo</w:t>
-      </w:r>
-    </w:p>
-    <w:p>
-      <w:pPr>
-        <w:pStyle w:val="ListParagraph"/>
-        <w:numPr>
-          <w:ilvl w:val="0"/>
-          <w:numId w:val="3"/>
-        </w:numPr>
-      </w:pPr>
-      <w:r>
-        <w:t>Administrator ali registriran uporabnik klikne Prijava</w:t>
-      </w:r>
-    </w:p>
-    <w:p>
-      <w:pPr>
-        <w:pStyle w:val="ListParagraph"/>
-        <w:numPr>
-          <w:ilvl w:val="0"/>
-          <w:numId w:val="3"/>
-        </w:numPr>
-      </w:pPr>
-      <w:r>
-        <w:t xml:space="preserve">Sistem administratorja ali registriranega uporabnika preusmeri na </w:t>
-      </w:r>
-      <w:r>
-        <w:t>domačo stran.</w:t>
+        <w:t>Registracija uporabnika v sistem(F1)</w:t>
+      </w:r>
+      <w:r>
+        <w:t xml:space="preserve"> – Gost se lahko registrira v sistem.</w:t>
+      </w:r>
+    </w:p>
+    <w:p>
+      <w:r>
+        <w:t>Osnovni tok</w:t>
+      </w:r>
+      <w:r>
+        <w:t>:</w:t>
+      </w:r>
+    </w:p>
+    <w:p>
+      <w:pPr>
+        <w:pStyle w:val="ListParagraph"/>
+        <w:numPr>
+          <w:ilvl w:val="0"/>
+          <w:numId w:val="2"/>
+        </w:numPr>
+      </w:pPr>
+      <w:r>
+        <w:t>Gost izbere funkcionalnost Registracija uporabnika v sistem s klikom na gumb Registracija.</w:t>
+      </w:r>
+    </w:p>
+    <w:p>
+      <w:pPr>
+        <w:pStyle w:val="ListParagraph"/>
+        <w:numPr>
+          <w:ilvl w:val="0"/>
+          <w:numId w:val="2"/>
+        </w:numPr>
+      </w:pPr>
+      <w:r>
+        <w:t>Sistem prikaže vnosna polja v katera gost vpiše podatke.</w:t>
+      </w:r>
+    </w:p>
+    <w:p>
+      <w:pPr>
+        <w:pStyle w:val="ListParagraph"/>
+        <w:numPr>
+          <w:ilvl w:val="0"/>
+          <w:numId w:val="2"/>
+        </w:numPr>
+      </w:pPr>
+      <w:r>
+        <w:t>Gost izpolni vnosna polja: Uporabniško ime, Elektronska pošta, Geslo in Potrditev gesla</w:t>
+      </w:r>
+    </w:p>
+    <w:p>
+      <w:pPr>
+        <w:pStyle w:val="ListParagraph"/>
+        <w:numPr>
+          <w:ilvl w:val="0"/>
+          <w:numId w:val="2"/>
+        </w:numPr>
+      </w:pPr>
+      <w:r>
+        <w:t>Gost pritisne gumb Registracija</w:t>
+      </w:r>
+    </w:p>
+    <w:p>
+      <w:pPr>
+        <w:pStyle w:val="ListParagraph"/>
+        <w:numPr>
+          <w:ilvl w:val="0"/>
+          <w:numId w:val="2"/>
+        </w:numPr>
+      </w:pPr>
+      <w:r>
+        <w:t>Sistem prikaže sporočilo o uspešni registraciji</w:t>
       </w:r>
     </w:p>
     <w:p>
@@ -1816,31 +2088,48 @@
     </w:p>
     <w:p>
       <w:r>
-        <w:t>Izjemni tok 1 – Administrator ali registriran uporabnik se ne more prijaviti, ker je vnesel napačen elektronski naslov.</w:t>
-      </w:r>
-    </w:p>
-    <w:p>
-      <w:r>
-        <w:t xml:space="preserve">Izjemni tok </w:t>
-      </w:r>
-      <w:r>
-        <w:t>2</w:t>
-      </w:r>
-      <w:r>
-        <w:t xml:space="preserve"> – Administrator ali registriran uporabnik se ne more prijaviti, ker je vnesel nap</w:t>
-      </w:r>
-      <w:r>
-        <w:t>ačno geslo.</w:t>
-      </w:r>
-    </w:p>
-    <w:p>
-      <w:r>
-        <w:t>Posledice – Administrator ali registriran uporabnik je prijavljen v sistem</w:t>
-      </w:r>
-    </w:p>
-    <w:p>
-      <w:r>
-        <w:t xml:space="preserve">Prioriteta funkcionalnosti – </w:t>
+        <w:t xml:space="preserve">Izjemni tok 1 </w:t>
+      </w:r>
+      <w:r>
+        <w:t>–</w:t>
+      </w:r>
+      <w:r>
+        <w:t xml:space="preserve"> Gost se ne more registirati, ker je naslov elektronske pošte že v uporabi.</w:t>
+      </w:r>
+    </w:p>
+    <w:p>
+      <w:r>
+        <w:t xml:space="preserve">Izjemni tok 2 </w:t>
+      </w:r>
+      <w:r>
+        <w:t xml:space="preserve">– </w:t>
+      </w:r>
+      <w:r>
+        <w:t>Gost se ne more registrirati, ker je vnesel neustrezno geslo.</w:t>
+      </w:r>
+    </w:p>
+    <w:p>
+      <w:r>
+        <w:t>Izjemni tok 3</w:t>
+      </w:r>
+      <w:r>
+        <w:t xml:space="preserve"> – </w:t>
+      </w:r>
+      <w:r>
+        <w:t>Gost se ne more registrirati, ker je ponovljeno geslo nepravilno.</w:t>
+      </w:r>
+    </w:p>
+    <w:p>
+      <w:r>
+        <w:t>Poseldice – Gostu se ust</w:t>
+      </w:r>
+      <w:r>
+        <w:t>vari uporabnšiki račun.</w:t>
+      </w:r>
+    </w:p>
+    <w:p>
+      <w:r>
+        <w:t xml:space="preserve">Prioriteta funkcionalosti – </w:t>
       </w:r>
       <w:r>
         <w:rPr>
@@ -1856,15 +2145,10 @@
           <w:i/>
           <w:iCs/>
         </w:rPr>
-        <w:t>Ogled podrobnosti divjega odlagališča na zemljevidu(F3)</w:t>
-      </w:r>
-      <w:r>
-        <w:t xml:space="preserve"> – Administrator, registriran uporabnik ali gost si izberejo divje odlagališče na zmeljevidu in si ogledajo podrobnosti.</w:t>
-      </w:r>
-    </w:p>
-    <w:p>
-      <w:r>
-        <w:t>Predpostavimo, da sta administrator in registriran uporabnik že prijavljena v sistem.</w:t>
+        <w:t>Prijava v sistem(F2)</w:t>
+      </w:r>
+      <w:r>
+        <w:t xml:space="preserve"> – Administrator ali registriran uporabnik se lahko prijavita v sistem.</w:t>
       </w:r>
     </w:p>
     <w:p>
@@ -1877,23 +2161,83 @@
         <w:pStyle w:val="ListParagraph"/>
         <w:numPr>
           <w:ilvl w:val="0"/>
-          <w:numId w:val="4"/>
-        </w:numPr>
-      </w:pPr>
-      <w:r>
-        <w:t>Gost, administrator ali registriran uporabnik, izberejo divje odlagališče na zemljevidu</w:t>
-      </w:r>
-    </w:p>
-    <w:p>
-      <w:pPr>
-        <w:pStyle w:val="ListParagraph"/>
-        <w:numPr>
-          <w:ilvl w:val="0"/>
-          <w:numId w:val="4"/>
-        </w:numPr>
-      </w:pPr>
-      <w:r>
-        <w:t>Preusmerjeni so na stran s podrobnostmi o divjem odlaglišču. Gost vidi le podatke o odalgališču, registriran uporabnik vidi tudi komentarje, administrator pa vidi tudi gumb, ki označi odlagaliče kot sanirano oziroma kot neočiščeno.</w:t>
+          <w:numId w:val="3"/>
+        </w:numPr>
+      </w:pPr>
+      <w:r>
+        <w:t>Administrator ali registriran uporabnik klikne gumb Prijava.</w:t>
+      </w:r>
+    </w:p>
+    <w:p>
+      <w:pPr>
+        <w:pStyle w:val="ListParagraph"/>
+        <w:numPr>
+          <w:ilvl w:val="0"/>
+          <w:numId w:val="3"/>
+        </w:numPr>
+      </w:pPr>
+      <w:r>
+        <w:t>Sistem prikaže vnosna polja, ki jih administrator ali registriran uporabnik izpolni.</w:t>
+      </w:r>
+    </w:p>
+    <w:p>
+      <w:pPr>
+        <w:pStyle w:val="ListParagraph"/>
+        <w:numPr>
+          <w:ilvl w:val="0"/>
+          <w:numId w:val="3"/>
+        </w:numPr>
+      </w:pPr>
+      <w:r>
+        <w:t>Administrator ali registriran uporabnik izpolni vnosna polja: Elektronska pošta in geslo</w:t>
+      </w:r>
+    </w:p>
+    <w:p>
+      <w:pPr>
+        <w:pStyle w:val="ListParagraph"/>
+        <w:numPr>
+          <w:ilvl w:val="0"/>
+          <w:numId w:val="3"/>
+        </w:numPr>
+      </w:pPr>
+      <w:r>
+        <w:t>Administrator ali registriran uporabnik klikne Prijava</w:t>
+      </w:r>
+    </w:p>
+    <w:p>
+      <w:pPr>
+        <w:pStyle w:val="ListParagraph"/>
+        <w:numPr>
+          <w:ilvl w:val="0"/>
+          <w:numId w:val="3"/>
+        </w:numPr>
+      </w:pPr>
+      <w:r>
+        <w:lastRenderedPageBreak/>
+        <w:t xml:space="preserve">Sistem administratorja ali registriranega uporabnika preusmeri na </w:t>
+      </w:r>
+      <w:r>
+        <w:t>domačo stran.</w:t>
+      </w:r>
+    </w:p>
+    <w:p>
+      <w:r>
+        <w:t>Izjemni tok(ovi):</w:t>
+      </w:r>
+    </w:p>
+    <w:p>
+      <w:r>
+        <w:t>Izjemni tok 1 – Administrator ali registriran uporabnik se ne more prijaviti, ker je vnesel napačen elektronski naslov.</w:t>
+      </w:r>
+    </w:p>
+    <w:p>
+      <w:r>
+        <w:t>Izjemni tok 2 – Administrator ali registriran uporabnik se ne more prijaviti, ker je vnesel napačno geslo.</w:t>
+      </w:r>
+    </w:p>
+    <w:p>
+      <w:r>
+        <w:t>Posledice – Administrator ali registriran uporabnik je prijavljen v sistem</w:t>
       </w:r>
     </w:p>
     <w:p>
@@ -1914,11 +2258,15 @@
           <w:i/>
           <w:iCs/>
         </w:rPr>
-        <w:lastRenderedPageBreak/>
-        <w:t>Komentiranje divjih odlagališč(F4)</w:t>
-      </w:r>
-      <w:r>
-        <w:t xml:space="preserve"> – registriran uporabnik ali administrator lahko komentira pod podrobnostmi oziroma inforamcijami o divjem odlagališču.</w:t>
+        <w:t>Ogled podrobnosti divjega odlagališča na zemljevidu(F3)</w:t>
+      </w:r>
+      <w:r>
+        <w:t xml:space="preserve"> – Administrator, registriran uporabnik ali gost si izberejo divje odlagališče na zmeljevidu in si ogledajo podrobnosti.</w:t>
+      </w:r>
+    </w:p>
+    <w:p>
+      <w:r>
+        <w:t>Predpostavimo, da sta administrator in registriran uporabnik že prijavljena v sistem.</w:t>
       </w:r>
     </w:p>
     <w:p>
@@ -1931,64 +2279,23 @@
         <w:pStyle w:val="ListParagraph"/>
         <w:numPr>
           <w:ilvl w:val="0"/>
-          <w:numId w:val="5"/>
-        </w:numPr>
-      </w:pPr>
-      <w:r>
-        <w:t>Prijava v sistem</w:t>
-      </w:r>
-    </w:p>
-    <w:p>
-      <w:pPr>
-        <w:pStyle w:val="ListParagraph"/>
-        <w:numPr>
-          <w:ilvl w:val="0"/>
-          <w:numId w:val="5"/>
-        </w:numPr>
-      </w:pPr>
-      <w:r>
-        <w:t>Izbira divjega odlagališča s klikom na lokacijo na zemljevidu.</w:t>
-      </w:r>
-    </w:p>
-    <w:p>
-      <w:pPr>
-        <w:pStyle w:val="ListParagraph"/>
-        <w:numPr>
-          <w:ilvl w:val="0"/>
-          <w:numId w:val="5"/>
-        </w:numPr>
-      </w:pPr>
-      <w:r>
-        <w:t>Sistem prikaže informacije o odlagališču pod katerimi so tudi komentarji</w:t>
-      </w:r>
-    </w:p>
-    <w:p>
-      <w:pPr>
-        <w:pStyle w:val="ListParagraph"/>
-        <w:numPr>
-          <w:ilvl w:val="0"/>
-          <w:numId w:val="5"/>
-        </w:numPr>
-      </w:pPr>
-      <w:r>
-        <w:t>Registriran uporabnik ali administrator vneseta komentar v besedilno polje</w:t>
-      </w:r>
-    </w:p>
-    <w:p>
-      <w:pPr>
-        <w:pStyle w:val="ListParagraph"/>
-        <w:numPr>
-          <w:ilvl w:val="0"/>
-          <w:numId w:val="5"/>
-        </w:numPr>
-      </w:pPr>
-      <w:r>
-        <w:t>Registriran uporabnik ali administrator pritisneta gumb Komentiraj.</w:t>
-      </w:r>
-    </w:p>
-    <w:p>
-      <w:r>
-        <w:t>Posledice – Komentar je objavljen.</w:t>
+          <w:numId w:val="4"/>
+        </w:numPr>
+      </w:pPr>
+      <w:r>
+        <w:t>Gost, administrator ali registriran uporabnik, izberejo divje odlagališče na zemljevidu</w:t>
+      </w:r>
+    </w:p>
+    <w:p>
+      <w:pPr>
+        <w:pStyle w:val="ListParagraph"/>
+        <w:numPr>
+          <w:ilvl w:val="0"/>
+          <w:numId w:val="4"/>
+        </w:numPr>
+      </w:pPr>
+      <w:r>
+        <w:t>Preusmerjeni so na stran s podrobnostmi o divjem odlaglišču. Gost vidi le podatke o odalgališču, registriran uporabnik vidi tudi komentarje, administrator pa vidi tudi gumb, ki označi odlagaliče kot sanirano oziroma kot neočiščeno.</w:t>
       </w:r>
     </w:p>
     <w:p>
@@ -2000,7 +2307,7 @@
           <w:i/>
           <w:iCs/>
         </w:rPr>
-        <w:t>Would have</w:t>
+        <w:t>Must have</w:t>
       </w:r>
     </w:p>
     <w:p>
@@ -2009,13 +2316,10 @@
           <w:i/>
           <w:iCs/>
         </w:rPr>
-        <w:t>Brisanje komentarjev divjih odlagališč(F5)</w:t>
-      </w:r>
-      <w:r>
-        <w:t xml:space="preserve"> – Administrator lahko briše vse komentarje, registriran uporabnik pa le svoje komentarje</w:t>
-      </w:r>
-      <w:r>
-        <w:t>.</w:t>
+        <w:t>Komentiranje divjih odlagališč(F4)</w:t>
+      </w:r>
+      <w:r>
+        <w:t xml:space="preserve"> – registriran uporabnik ali administrator lahko komentira pod podrobnostmi oziroma inforamcijami o divjem odlagališču.</w:t>
       </w:r>
     </w:p>
     <w:p>
@@ -2028,31 +2332,31 @@
         <w:pStyle w:val="ListParagraph"/>
         <w:numPr>
           <w:ilvl w:val="0"/>
-          <w:numId w:val="6"/>
-        </w:numPr>
-      </w:pPr>
-      <w:r>
-        <w:t xml:space="preserve">Prijava v sistem </w:t>
-      </w:r>
-    </w:p>
-    <w:p>
-      <w:pPr>
-        <w:pStyle w:val="ListParagraph"/>
-        <w:numPr>
-          <w:ilvl w:val="0"/>
-          <w:numId w:val="6"/>
-        </w:numPr>
-      </w:pPr>
-      <w:r>
-        <w:t>Izbira divjega odlagališča s klikom na lokacijo na zemljevidu</w:t>
-      </w:r>
-    </w:p>
-    <w:p>
-      <w:pPr>
-        <w:pStyle w:val="ListParagraph"/>
-        <w:numPr>
-          <w:ilvl w:val="0"/>
-          <w:numId w:val="6"/>
+          <w:numId w:val="5"/>
+        </w:numPr>
+      </w:pPr>
+      <w:r>
+        <w:t>Prijava v sistem</w:t>
+      </w:r>
+    </w:p>
+    <w:p>
+      <w:pPr>
+        <w:pStyle w:val="ListParagraph"/>
+        <w:numPr>
+          <w:ilvl w:val="0"/>
+          <w:numId w:val="5"/>
+        </w:numPr>
+      </w:pPr>
+      <w:r>
+        <w:t>Izbira divjega odlagališča s klikom na lokacijo na zemljevidu.</w:t>
+      </w:r>
+    </w:p>
+    <w:p>
+      <w:pPr>
+        <w:pStyle w:val="ListParagraph"/>
+        <w:numPr>
+          <w:ilvl w:val="0"/>
+          <w:numId w:val="5"/>
         </w:numPr>
       </w:pPr>
       <w:r>
@@ -2064,536 +2368,405 @@
         <w:pStyle w:val="ListParagraph"/>
         <w:numPr>
           <w:ilvl w:val="0"/>
-          <w:numId w:val="6"/>
-        </w:numPr>
-      </w:pPr>
-      <w:r>
-        <w:t>Administrator klikne gumb za izbris pri katerem koli komentarju, registriran uporabnik pa le pri svojih komentarjih.</w:t>
-      </w:r>
-    </w:p>
-    <w:p>
-      <w:pPr>
-        <w:pStyle w:val="ListParagraph"/>
-        <w:numPr>
-          <w:ilvl w:val="0"/>
-          <w:numId w:val="6"/>
-        </w:numPr>
-      </w:pPr>
-      <w:r>
-        <w:t>Sistem vpraša administratorja ali registriranega uporabnika, če res želi izbrisati komentar.</w:t>
-      </w:r>
-    </w:p>
-    <w:p>
-      <w:pPr>
-        <w:pStyle w:val="ListParagraph"/>
-        <w:numPr>
-          <w:ilvl w:val="0"/>
-          <w:numId w:val="6"/>
-        </w:numPr>
-      </w:pPr>
-      <w:r>
-        <w:t>Administrator ali registriran uporabnik izbereta DA gumb.</w:t>
-      </w:r>
-    </w:p>
-    <w:p>
-      <w:r>
-        <w:t>Alternativni tok(ovi):</w:t>
-      </w:r>
-    </w:p>
-    <w:p>
-      <w:pPr>
-        <w:pStyle w:val="ListParagraph"/>
-        <w:numPr>
-          <w:ilvl w:val="0"/>
-          <w:numId w:val="8"/>
-        </w:numPr>
-      </w:pPr>
-      <w:r>
-        <w:t xml:space="preserve">Prijava v sistem </w:t>
-      </w:r>
-    </w:p>
-    <w:p>
-      <w:pPr>
-        <w:pStyle w:val="ListParagraph"/>
-        <w:numPr>
-          <w:ilvl w:val="0"/>
-          <w:numId w:val="8"/>
-        </w:numPr>
-      </w:pPr>
-      <w:r>
-        <w:t>Izbira divjega odlagališča s klikom na lokacijo na zemljevidu</w:t>
-      </w:r>
-    </w:p>
-    <w:p>
-      <w:pPr>
-        <w:pStyle w:val="ListParagraph"/>
-        <w:numPr>
-          <w:ilvl w:val="0"/>
-          <w:numId w:val="8"/>
-        </w:numPr>
-      </w:pPr>
-      <w:r>
-        <w:t>Sistem prikaže informacije o odlagališču pod katerimi so tudi komentarji</w:t>
-      </w:r>
-    </w:p>
-    <w:p>
-      <w:pPr>
-        <w:pStyle w:val="ListParagraph"/>
-        <w:numPr>
-          <w:ilvl w:val="0"/>
-          <w:numId w:val="8"/>
-        </w:numPr>
-      </w:pPr>
-      <w:r>
-        <w:t>Administrator klikne gumb za izbris pri katerem koli komentarju, registriran uporabnik pa le pri svojih komentarjih.</w:t>
-      </w:r>
-    </w:p>
-    <w:p>
-      <w:pPr>
-        <w:pStyle w:val="ListParagraph"/>
-        <w:numPr>
-          <w:ilvl w:val="0"/>
-          <w:numId w:val="8"/>
-        </w:numPr>
-      </w:pPr>
-      <w:r>
-        <w:t>Sistem vpraša administratorja ali registriranega uporabnika, če res želi izbrisati komentar.</w:t>
-      </w:r>
-    </w:p>
-    <w:p>
-      <w:pPr>
-        <w:pStyle w:val="ListParagraph"/>
-        <w:numPr>
-          <w:ilvl w:val="0"/>
-          <w:numId w:val="8"/>
-        </w:numPr>
-      </w:pPr>
-      <w:r>
-        <w:t xml:space="preserve">Administrator ali registriran uporabnik izbereta </w:t>
-      </w:r>
-      <w:r>
-        <w:t>NE</w:t>
-      </w:r>
-      <w:r>
-        <w:t xml:space="preserve"> gumb.</w:t>
-      </w:r>
-    </w:p>
-    <w:p>
-      <w:r>
-        <w:t>Posledice – komentar je izbrisan pri osnovnem toku, pri alternativnem toku pa ne.</w:t>
-      </w:r>
-    </w:p>
-    <w:p>
-      <w:pPr>
+          <w:numId w:val="5"/>
+        </w:numPr>
+      </w:pPr>
+      <w:r>
+        <w:t>Registriran uporabnik ali administrator vneseta komentar v besedilno polje</w:t>
+      </w:r>
+    </w:p>
+    <w:p>
+      <w:pPr>
+        <w:pStyle w:val="ListParagraph"/>
+        <w:numPr>
+          <w:ilvl w:val="0"/>
+          <w:numId w:val="5"/>
+        </w:numPr>
+      </w:pPr>
+      <w:r>
+        <w:t>Registriran uporabnik ali administrator pritisneta gumb Komentiraj.</w:t>
+      </w:r>
+    </w:p>
+    <w:p>
+      <w:r>
+        <w:t>Posledice – Komentar je objavljen.</w:t>
+      </w:r>
+    </w:p>
+    <w:p>
+      <w:r>
+        <w:t xml:space="preserve">Prioriteta funkcionalnosti – </w:t>
+      </w:r>
+      <w:r>
         <w:rPr>
           <w:i/>
           <w:iCs/>
         </w:rPr>
-      </w:pPr>
-      <w:r>
-        <w:t xml:space="preserve">Prioriteta fukcionalnosti – </w:t>
-      </w:r>
+        <w:t>Would have</w:t>
+      </w:r>
+    </w:p>
+    <w:p>
       <w:r>
         <w:rPr>
           <w:i/>
           <w:iCs/>
         </w:rPr>
-        <w:t>Would have</w:t>
-      </w:r>
-    </w:p>
-    <w:p>
-      <w:r>
+        <w:lastRenderedPageBreak/>
+        <w:t>Brisanje komentarjev divjih odlagališč(F5)</w:t>
+      </w:r>
+      <w:r>
+        <w:t xml:space="preserve"> – Administrator lahko briše vse komentarje, registriran uporabnik pa le svoje komentarje</w:t>
+      </w:r>
+      <w:r>
+        <w:t>.</w:t>
+      </w:r>
+    </w:p>
+    <w:p>
+      <w:r>
+        <w:t>Osnovni tok:</w:t>
+      </w:r>
+    </w:p>
+    <w:p>
+      <w:pPr>
+        <w:pStyle w:val="ListParagraph"/>
+        <w:numPr>
+          <w:ilvl w:val="0"/>
+          <w:numId w:val="6"/>
+        </w:numPr>
+      </w:pPr>
+      <w:r>
+        <w:t xml:space="preserve">Prijava v sistem </w:t>
+      </w:r>
+    </w:p>
+    <w:p>
+      <w:pPr>
+        <w:pStyle w:val="ListParagraph"/>
+        <w:numPr>
+          <w:ilvl w:val="0"/>
+          <w:numId w:val="6"/>
+        </w:numPr>
+      </w:pPr>
+      <w:r>
+        <w:t>Izbira divjega odlagališča s klikom na lokacijo na zemljevidu</w:t>
+      </w:r>
+    </w:p>
+    <w:p>
+      <w:pPr>
+        <w:pStyle w:val="ListParagraph"/>
+        <w:numPr>
+          <w:ilvl w:val="0"/>
+          <w:numId w:val="6"/>
+        </w:numPr>
+      </w:pPr>
+      <w:r>
+        <w:t>Sistem prikaže informacije o odlagališču pod katerimi so tudi komentarji</w:t>
+      </w:r>
+    </w:p>
+    <w:p>
+      <w:pPr>
+        <w:pStyle w:val="ListParagraph"/>
+        <w:numPr>
+          <w:ilvl w:val="0"/>
+          <w:numId w:val="6"/>
+        </w:numPr>
+      </w:pPr>
+      <w:r>
+        <w:t>Administrator klikne gumb za izbris pri katerem koli komentarju, registriran uporabnik pa le pri svojih komentarjih.</w:t>
+      </w:r>
+    </w:p>
+    <w:p>
+      <w:pPr>
+        <w:pStyle w:val="ListParagraph"/>
+        <w:numPr>
+          <w:ilvl w:val="0"/>
+          <w:numId w:val="6"/>
+        </w:numPr>
+      </w:pPr>
+      <w:r>
+        <w:t>Sistem vpraša administratorja ali registriranega uporabnika, če res želi izbrisati komentar.</w:t>
+      </w:r>
+    </w:p>
+    <w:p>
+      <w:pPr>
+        <w:pStyle w:val="ListParagraph"/>
+        <w:numPr>
+          <w:ilvl w:val="0"/>
+          <w:numId w:val="6"/>
+        </w:numPr>
+      </w:pPr>
+      <w:r>
+        <w:t>Administrator ali registriran uporabnik izbereta DA gumb.</w:t>
+      </w:r>
+    </w:p>
+    <w:p>
+      <w:r>
+        <w:t>Alternativni tok(ovi):</w:t>
+      </w:r>
+    </w:p>
+    <w:p>
+      <w:pPr>
+        <w:pStyle w:val="ListParagraph"/>
+        <w:numPr>
+          <w:ilvl w:val="0"/>
+          <w:numId w:val="8"/>
+        </w:numPr>
+      </w:pPr>
+      <w:r>
+        <w:t xml:space="preserve">Prijava v sistem </w:t>
+      </w:r>
+    </w:p>
+    <w:p>
+      <w:pPr>
+        <w:pStyle w:val="ListParagraph"/>
+        <w:numPr>
+          <w:ilvl w:val="0"/>
+          <w:numId w:val="8"/>
+        </w:numPr>
+      </w:pPr>
+      <w:r>
+        <w:t>Izbira divjega odlagališča s klikom na lokacijo na zemljevidu</w:t>
+      </w:r>
+    </w:p>
+    <w:p>
+      <w:pPr>
+        <w:pStyle w:val="ListParagraph"/>
+        <w:numPr>
+          <w:ilvl w:val="0"/>
+          <w:numId w:val="8"/>
+        </w:numPr>
+      </w:pPr>
+      <w:r>
+        <w:t>Sistem prikaže informacije o odlagališču pod katerimi so tudi komentarji</w:t>
+      </w:r>
+    </w:p>
+    <w:p>
+      <w:pPr>
+        <w:pStyle w:val="ListParagraph"/>
+        <w:numPr>
+          <w:ilvl w:val="0"/>
+          <w:numId w:val="8"/>
+        </w:numPr>
+      </w:pPr>
+      <w:r>
+        <w:t>Administrator klikne gumb za izbris pri katerem koli komentarju, registriran uporabnik pa le pri svojih komentarjih.</w:t>
+      </w:r>
+    </w:p>
+    <w:p>
+      <w:pPr>
+        <w:pStyle w:val="ListParagraph"/>
+        <w:numPr>
+          <w:ilvl w:val="0"/>
+          <w:numId w:val="8"/>
+        </w:numPr>
+      </w:pPr>
+      <w:r>
+        <w:t>Sistem vpraša administratorja ali registriranega uporabnika, če res želi izbrisati komentar.</w:t>
+      </w:r>
+    </w:p>
+    <w:p>
+      <w:pPr>
+        <w:pStyle w:val="ListParagraph"/>
+        <w:numPr>
+          <w:ilvl w:val="0"/>
+          <w:numId w:val="8"/>
+        </w:numPr>
+      </w:pPr>
+      <w:r>
+        <w:t>Administrator ali registriran uporabnik izbereta NE gumb.</w:t>
+      </w:r>
+    </w:p>
+    <w:p>
+      <w:r>
+        <w:t>Posledice – komentar je izbrisan pri osnovnem toku, pri alternativnem toku pa ne.</w:t>
+      </w:r>
+    </w:p>
+    <w:p>
+      <w:pPr>
         <w:rPr>
           <w:i/>
           <w:iCs/>
         </w:rPr>
-        <w:lastRenderedPageBreak/>
-        <w:t>Prijava neprimernega komentarja(F6)</w:t>
-      </w:r>
-      <w:r>
-        <w:t xml:space="preserve"> – Registriran uporabnik lahko prijavi komentar drugih uporabnikov.</w:t>
-      </w:r>
-    </w:p>
-    <w:p>
-      <w:r>
-        <w:t>Osnovni tok:</w:t>
-      </w:r>
-    </w:p>
-    <w:p>
-      <w:pPr>
-        <w:pStyle w:val="ListParagraph"/>
-        <w:numPr>
-          <w:ilvl w:val="0"/>
-          <w:numId w:val="10"/>
-        </w:numPr>
-      </w:pPr>
-      <w:r>
-        <w:t xml:space="preserve">Prijava v sistem </w:t>
-      </w:r>
-    </w:p>
-    <w:p>
-      <w:pPr>
-        <w:pStyle w:val="ListParagraph"/>
-        <w:numPr>
-          <w:ilvl w:val="0"/>
-          <w:numId w:val="10"/>
-        </w:numPr>
-      </w:pPr>
-      <w:r>
-        <w:t>Izbira divjega odlagališča s klikom na lokacijo na zemljevidu</w:t>
-      </w:r>
-    </w:p>
-    <w:p>
-      <w:pPr>
-        <w:pStyle w:val="ListParagraph"/>
-        <w:numPr>
-          <w:ilvl w:val="0"/>
-          <w:numId w:val="10"/>
-        </w:numPr>
-      </w:pPr>
-      <w:r>
-        <w:t>Sistem prikaže informacije o odlagališču pod katerimi so tudi komentarji</w:t>
-      </w:r>
-    </w:p>
-    <w:p>
-      <w:pPr>
-        <w:pStyle w:val="ListParagraph"/>
-        <w:numPr>
-          <w:ilvl w:val="0"/>
-          <w:numId w:val="10"/>
-        </w:numPr>
-      </w:pPr>
-      <w:r>
-        <w:t xml:space="preserve">Registriran uporabnik  na gumb za prijavo neželenega komentarja  pri katerem koli komentarju razen pri svojih komentarjih. </w:t>
-      </w:r>
-    </w:p>
-    <w:p>
-      <w:pPr>
-        <w:pStyle w:val="ListParagraph"/>
-        <w:numPr>
-          <w:ilvl w:val="0"/>
-          <w:numId w:val="10"/>
-        </w:numPr>
-      </w:pPr>
-      <w:r>
-        <w:t xml:space="preserve">Sistem vpraša registriranega uporabnika, če res želi </w:t>
-      </w:r>
-      <w:r>
-        <w:t>prijaviti komentar</w:t>
-      </w:r>
-      <w:r>
-        <w:t>.</w:t>
-      </w:r>
-    </w:p>
-    <w:p>
-      <w:pPr>
-        <w:pStyle w:val="ListParagraph"/>
-        <w:numPr>
-          <w:ilvl w:val="0"/>
-          <w:numId w:val="10"/>
-        </w:numPr>
-      </w:pPr>
-      <w:r>
-        <w:t>R</w:t>
-      </w:r>
-      <w:r>
-        <w:t>egistriran uporabnik izbere DA gumb.</w:t>
-      </w:r>
-    </w:p>
-    <w:p>
-      <w:r>
-        <w:t>Alternativni tok(ovi):</w:t>
-      </w:r>
-    </w:p>
-    <w:p>
-      <w:pPr>
-        <w:pStyle w:val="ListParagraph"/>
-        <w:numPr>
-          <w:ilvl w:val="0"/>
-          <w:numId w:val="11"/>
-        </w:numPr>
-      </w:pPr>
-      <w:r>
-        <w:t xml:space="preserve">Prijava v sistem </w:t>
-      </w:r>
-    </w:p>
-    <w:p>
-      <w:pPr>
-        <w:pStyle w:val="ListParagraph"/>
-        <w:numPr>
-          <w:ilvl w:val="0"/>
-          <w:numId w:val="11"/>
-        </w:numPr>
-      </w:pPr>
-      <w:r>
-        <w:t>Izbira divjega odlagališča s klikom na lokacijo na zemljevidu</w:t>
-      </w:r>
-    </w:p>
-    <w:p>
-      <w:pPr>
-        <w:pStyle w:val="ListParagraph"/>
-        <w:numPr>
-          <w:ilvl w:val="0"/>
-          <w:numId w:val="11"/>
-        </w:numPr>
-      </w:pPr>
-      <w:r>
-        <w:t>Sistem prikaže informacije o odlagališču pod katerimi so tudi komentarji</w:t>
-      </w:r>
-    </w:p>
-    <w:p>
-      <w:pPr>
-        <w:pStyle w:val="ListParagraph"/>
-        <w:numPr>
-          <w:ilvl w:val="0"/>
-          <w:numId w:val="11"/>
-        </w:numPr>
-      </w:pPr>
-      <w:r>
-        <w:t xml:space="preserve">Registriran uporabnik  na gumb za prijavo neželenega komentarja  pri katerem koli komentarju razen pri svojih komentarjih. </w:t>
-      </w:r>
-    </w:p>
-    <w:p>
-      <w:pPr>
-        <w:pStyle w:val="ListParagraph"/>
-        <w:numPr>
-          <w:ilvl w:val="0"/>
-          <w:numId w:val="11"/>
-        </w:numPr>
-      </w:pPr>
-      <w:r>
-        <w:t>Sistem vpraša registriranega uporabnika, če res želi prijaviti komentar.</w:t>
-      </w:r>
-    </w:p>
-    <w:p>
-      <w:pPr>
-        <w:pStyle w:val="ListParagraph"/>
-        <w:numPr>
-          <w:ilvl w:val="0"/>
-          <w:numId w:val="11"/>
-        </w:numPr>
-      </w:pPr>
-      <w:r>
-        <w:t xml:space="preserve">Registriran uporabnik izbere </w:t>
-      </w:r>
-      <w:r>
-        <w:t>Ne</w:t>
-      </w:r>
-      <w:r>
-        <w:t xml:space="preserve"> gumb.</w:t>
-      </w:r>
-    </w:p>
-    <w:p>
-      <w:r>
-        <w:t>Posledice – Administrator dobi obvestilo o neprimernem komentarju pri osnovnem toku.</w:t>
-      </w:r>
-    </w:p>
-    <w:p>
-      <w:r>
-        <w:t xml:space="preserve">Prioriteta funkcionalnosti – </w:t>
+      </w:pPr>
+      <w:r>
+        <w:t xml:space="preserve">Prioriteta fukcionalnosti – </w:t>
       </w:r>
       <w:r>
         <w:rPr>
           <w:i/>
           <w:iCs/>
         </w:rPr>
-        <w:t>Could</w:t>
-      </w:r>
+        <w:t>Would have</w:t>
+      </w:r>
+    </w:p>
+    <w:p>
       <w:r>
         <w:rPr>
           <w:i/>
           <w:iCs/>
         </w:rPr>
-        <w:t xml:space="preserve"> have</w:t>
-      </w:r>
-    </w:p>
-    <w:p>
-      <w:r>
-        <w:t>Ogled prijavljenega komentarja(F7) – Administrator pogleda prijavljen komentar in se odloči ali je neprimeren.</w:t>
-      </w:r>
-    </w:p>
-    <w:p>
-      <w:r>
-        <w:t xml:space="preserve">Osnovni tok: </w:t>
-      </w:r>
-    </w:p>
-    <w:p>
-      <w:pPr>
-        <w:pStyle w:val="ListParagraph"/>
-        <w:numPr>
-          <w:ilvl w:val="0"/>
-          <w:numId w:val="12"/>
-        </w:numPr>
-      </w:pPr>
-      <w:r>
-        <w:t>Prijava v sistem.</w:t>
-      </w:r>
-    </w:p>
-    <w:p>
-      <w:pPr>
-        <w:pStyle w:val="ListParagraph"/>
-        <w:numPr>
-          <w:ilvl w:val="0"/>
-          <w:numId w:val="12"/>
-        </w:numPr>
-      </w:pPr>
-      <w:r>
-        <w:t>Klik na gumb obvestila.</w:t>
-      </w:r>
-    </w:p>
-    <w:p>
-      <w:pPr>
-        <w:pStyle w:val="ListParagraph"/>
-        <w:numPr>
-          <w:ilvl w:val="0"/>
-          <w:numId w:val="12"/>
-        </w:numPr>
-      </w:pPr>
-      <w:r>
-        <w:t>Sistem prikaže obvestila.</w:t>
-      </w:r>
-    </w:p>
-    <w:p>
-      <w:pPr>
-        <w:pStyle w:val="ListParagraph"/>
-        <w:numPr>
-          <w:ilvl w:val="0"/>
-          <w:numId w:val="12"/>
-        </w:numPr>
-      </w:pPr>
-      <w:r>
-        <w:t>Izbira obvestila za neprimeren komentar.</w:t>
-      </w:r>
-    </w:p>
-    <w:p>
-      <w:pPr>
-        <w:pStyle w:val="ListParagraph"/>
-        <w:numPr>
-          <w:ilvl w:val="0"/>
-          <w:numId w:val="12"/>
-        </w:numPr>
-      </w:pPr>
-      <w:r>
-        <w:t>Sistem prikaže Informacije o divjem odlagališču in prijavljen komentar.</w:t>
-      </w:r>
-    </w:p>
-    <w:p>
-      <w:pPr>
-        <w:pStyle w:val="ListParagraph"/>
-        <w:numPr>
-          <w:ilvl w:val="0"/>
-          <w:numId w:val="12"/>
-        </w:numPr>
-      </w:pPr>
-      <w:r>
-        <w:t>Komentar je primeren, klik na gumb ignoriraj.</w:t>
-      </w:r>
-    </w:p>
-    <w:p>
-      <w:r>
-        <w:t>Altrenativni tok(ovi):</w:t>
-      </w:r>
-    </w:p>
-    <w:p>
-      <w:pPr>
-        <w:pStyle w:val="ListParagraph"/>
-        <w:numPr>
-          <w:ilvl w:val="0"/>
-          <w:numId w:val="13"/>
-        </w:numPr>
-      </w:pPr>
-      <w:r>
-        <w:t>Prijava v sistem</w:t>
-      </w:r>
-      <w:r>
-        <w:t>.</w:t>
-      </w:r>
-    </w:p>
-    <w:p>
-      <w:pPr>
-        <w:pStyle w:val="ListParagraph"/>
-        <w:numPr>
-          <w:ilvl w:val="0"/>
-          <w:numId w:val="13"/>
-        </w:numPr>
-      </w:pPr>
-      <w:r>
-        <w:t>Klik na gumb obvestila</w:t>
-      </w:r>
-      <w:r>
-        <w:t>.</w:t>
-      </w:r>
-    </w:p>
-    <w:p>
-      <w:pPr>
-        <w:pStyle w:val="ListParagraph"/>
-        <w:numPr>
-          <w:ilvl w:val="0"/>
-          <w:numId w:val="13"/>
-        </w:numPr>
-      </w:pPr>
-      <w:r>
-        <w:t>Sistem prikaže obvestila</w:t>
-      </w:r>
-      <w:r>
-        <w:t>.</w:t>
-      </w:r>
-    </w:p>
-    <w:p>
-      <w:pPr>
-        <w:pStyle w:val="ListParagraph"/>
-        <w:numPr>
-          <w:ilvl w:val="0"/>
-          <w:numId w:val="13"/>
+        <w:t>Prijava neprimernega komentarja(F6)</w:t>
+      </w:r>
+      <w:r>
+        <w:t xml:space="preserve"> – Registriran uporabnik lahko prijavi komentar drugih uporabnikov.</w:t>
+      </w:r>
+    </w:p>
+    <w:p>
+      <w:r>
+        <w:t>Osnovni tok:</w:t>
+      </w:r>
+    </w:p>
+    <w:p>
+      <w:pPr>
+        <w:pStyle w:val="ListParagraph"/>
+        <w:numPr>
+          <w:ilvl w:val="0"/>
+          <w:numId w:val="10"/>
+        </w:numPr>
+      </w:pPr>
+      <w:r>
+        <w:t xml:space="preserve">Prijava v sistem </w:t>
+      </w:r>
+    </w:p>
+    <w:p>
+      <w:pPr>
+        <w:pStyle w:val="ListParagraph"/>
+        <w:numPr>
+          <w:ilvl w:val="0"/>
+          <w:numId w:val="10"/>
+        </w:numPr>
+      </w:pPr>
+      <w:r>
+        <w:t>Izbira divjega odlagališča s klikom na lokacijo na zemljevidu</w:t>
+      </w:r>
+    </w:p>
+    <w:p>
+      <w:pPr>
+        <w:pStyle w:val="ListParagraph"/>
+        <w:numPr>
+          <w:ilvl w:val="0"/>
+          <w:numId w:val="10"/>
+        </w:numPr>
+      </w:pPr>
+      <w:r>
+        <w:t>Sistem prikaže informacije o odlagališču pod katerimi so tudi komentarji</w:t>
+      </w:r>
+    </w:p>
+    <w:p>
+      <w:pPr>
+        <w:pStyle w:val="ListParagraph"/>
+        <w:numPr>
+          <w:ilvl w:val="0"/>
+          <w:numId w:val="10"/>
+        </w:numPr>
+      </w:pPr>
+      <w:r>
+        <w:t xml:space="preserve">Registriran uporabnik  na gumb za prijavo neželenega komentarja  pri katerem koli komentarju razen pri svojih komentarjih. </w:t>
+      </w:r>
+    </w:p>
+    <w:p>
+      <w:pPr>
+        <w:pStyle w:val="ListParagraph"/>
+        <w:numPr>
+          <w:ilvl w:val="0"/>
+          <w:numId w:val="10"/>
+        </w:numPr>
+      </w:pPr>
+      <w:r>
+        <w:t>Sistem vpraša registriranega uporabnika, če res želi prijaviti komentar.</w:t>
+      </w:r>
+    </w:p>
+    <w:p>
+      <w:pPr>
+        <w:pStyle w:val="ListParagraph"/>
+        <w:numPr>
+          <w:ilvl w:val="0"/>
+          <w:numId w:val="10"/>
+        </w:numPr>
+      </w:pPr>
+      <w:r>
+        <w:t>Registriran uporabnik izbere DA gumb.</w:t>
+      </w:r>
+    </w:p>
+    <w:p>
+      <w:r>
+        <w:t>Alternativni tok(ovi):</w:t>
+      </w:r>
+    </w:p>
+    <w:p>
+      <w:pPr>
+        <w:pStyle w:val="ListParagraph"/>
+        <w:numPr>
+          <w:ilvl w:val="0"/>
+          <w:numId w:val="11"/>
+        </w:numPr>
+      </w:pPr>
+      <w:r>
+        <w:t xml:space="preserve">Prijava v sistem </w:t>
+      </w:r>
+    </w:p>
+    <w:p>
+      <w:pPr>
+        <w:pStyle w:val="ListParagraph"/>
+        <w:numPr>
+          <w:ilvl w:val="0"/>
+          <w:numId w:val="11"/>
         </w:numPr>
       </w:pPr>
       <w:r>
         <w:lastRenderedPageBreak/>
-        <w:t>Izbira obvestila za neprimeren komentar</w:t>
-      </w:r>
-      <w:r>
-        <w:t>.</w:t>
-      </w:r>
-    </w:p>
-    <w:p>
-      <w:pPr>
-        <w:pStyle w:val="ListParagraph"/>
-        <w:numPr>
-          <w:ilvl w:val="0"/>
-          <w:numId w:val="13"/>
-        </w:numPr>
-      </w:pPr>
-      <w:r>
-        <w:t>Sistem prikaže Informacije o divjem odlagališču in prijavljen komentar</w:t>
-      </w:r>
-      <w:r>
-        <w:t>.</w:t>
-      </w:r>
-    </w:p>
-    <w:p>
-      <w:pPr>
-        <w:pStyle w:val="ListParagraph"/>
-        <w:numPr>
-          <w:ilvl w:val="0"/>
-          <w:numId w:val="13"/>
-        </w:numPr>
-      </w:pPr>
-      <w:r>
-        <w:t xml:space="preserve">Komentar je </w:t>
-      </w:r>
-      <w:r>
-        <w:t>ne</w:t>
-      </w:r>
-      <w:r>
-        <w:t xml:space="preserve">primeren, klik na gumb </w:t>
-      </w:r>
-      <w:r>
-        <w:t>zbriši.</w:t>
-      </w:r>
-    </w:p>
-    <w:p>
-      <w:r>
-        <w:t>Posledice – Pri osnovnem toku komentar ni izbrisan in prijava je odstranjena iz obvestil administratorja. Pri alternativenm toku pa je komentar izbirsan in prijava je odstranjena iz obvestil.</w:t>
+        <w:t>Izbira divjega odlagališča s klikom na lokacijo na zemljevidu</w:t>
+      </w:r>
+    </w:p>
+    <w:p>
+      <w:pPr>
+        <w:pStyle w:val="ListParagraph"/>
+        <w:numPr>
+          <w:ilvl w:val="0"/>
+          <w:numId w:val="11"/>
+        </w:numPr>
+      </w:pPr>
+      <w:r>
+        <w:t>Sistem prikaže informacije o odlagališču pod katerimi so tudi komentarji</w:t>
+      </w:r>
+    </w:p>
+    <w:p>
+      <w:pPr>
+        <w:pStyle w:val="ListParagraph"/>
+        <w:numPr>
+          <w:ilvl w:val="0"/>
+          <w:numId w:val="11"/>
+        </w:numPr>
+      </w:pPr>
+      <w:r>
+        <w:t xml:space="preserve">Registriran uporabnik  na gumb za prijavo neželenega komentarja  pri katerem koli komentarju razen pri svojih komentarjih. </w:t>
+      </w:r>
+    </w:p>
+    <w:p>
+      <w:pPr>
+        <w:pStyle w:val="ListParagraph"/>
+        <w:numPr>
+          <w:ilvl w:val="0"/>
+          <w:numId w:val="11"/>
+        </w:numPr>
+      </w:pPr>
+      <w:r>
+        <w:t>Sistem vpraša registriranega uporabnika, če res želi prijaviti komentar.</w:t>
+      </w:r>
+    </w:p>
+    <w:p>
+      <w:pPr>
+        <w:pStyle w:val="ListParagraph"/>
+        <w:numPr>
+          <w:ilvl w:val="0"/>
+          <w:numId w:val="11"/>
+        </w:numPr>
+      </w:pPr>
+      <w:r>
+        <w:t>Registriran uporabnik izbere Ne gumb.</w:t>
+      </w:r>
+    </w:p>
+    <w:p>
+      <w:r>
+        <w:t>Posledice – Administrator dobi obvestilo o neprimernem komentarju pri osnovnem toku.</w:t>
       </w:r>
     </w:p>
     <w:p>
@@ -2605,69 +2778,178 @@
           <w:i/>
           <w:iCs/>
         </w:rPr>
-        <w:t>Could have</w:t>
-      </w:r>
-    </w:p>
-    <w:p>
+        <w:t>Could</w:t>
+      </w:r>
       <w:r>
         <w:rPr>
           <w:i/>
           <w:iCs/>
         </w:rPr>
-        <w:t>Pomoč uporabnikom pri uporabi sistema(F8)</w:t>
-      </w:r>
-      <w:r>
-        <w:t xml:space="preserve"> – Gost, regist</w:t>
-      </w:r>
-      <w:r>
-        <w:t>r</w:t>
-      </w:r>
-      <w:r>
-        <w:t>iran uporabnik ali administrator lahko preberjo navodila, ki opisjujejo kako aplikacija deluje oziroma kako uporabljati aplikacijo.</w:t>
-      </w:r>
-    </w:p>
-    <w:p>
-      <w:r>
-        <w:t>Osnovni tok:</w:t>
-      </w:r>
-    </w:p>
-    <w:p>
-      <w:pPr>
-        <w:pStyle w:val="ListParagraph"/>
-        <w:numPr>
-          <w:ilvl w:val="0"/>
-          <w:numId w:val="14"/>
-        </w:numPr>
-      </w:pPr>
-      <w:r>
-        <w:t>Gost, registriran uporabnik ali administrator vstopijo na spleto stran</w:t>
-      </w:r>
-    </w:p>
-    <w:p>
-      <w:pPr>
-        <w:pStyle w:val="ListParagraph"/>
-        <w:numPr>
-          <w:ilvl w:val="0"/>
-          <w:numId w:val="14"/>
-        </w:numPr>
-      </w:pPr>
-      <w:r>
-        <w:t>Gost, registriran uporabnik ali administrator</w:t>
-      </w:r>
-      <w:r>
-        <w:t xml:space="preserve"> kliknejo na gumb pomoč</w:t>
-      </w:r>
-    </w:p>
-    <w:p>
-      <w:pPr>
-        <w:pStyle w:val="ListParagraph"/>
-        <w:numPr>
-          <w:ilvl w:val="0"/>
-          <w:numId w:val="14"/>
-        </w:numPr>
-      </w:pPr>
-      <w:r>
-        <w:t>Sistem jim prikaže navodila za uporabo aplikacije</w:t>
+        <w:t xml:space="preserve"> have</w:t>
+      </w:r>
+    </w:p>
+    <w:p>
+      <w:r>
+        <w:t>Ogled prijavljenega komentarja(F7) – Administrator pogleda prijavljen komentar in se odloči ali je neprimeren.</w:t>
+      </w:r>
+    </w:p>
+    <w:p>
+      <w:r>
+        <w:t xml:space="preserve">Osnovni tok: </w:t>
+      </w:r>
+    </w:p>
+    <w:p>
+      <w:pPr>
+        <w:pStyle w:val="ListParagraph"/>
+        <w:numPr>
+          <w:ilvl w:val="0"/>
+          <w:numId w:val="12"/>
+        </w:numPr>
+      </w:pPr>
+      <w:r>
+        <w:t>Prijava v sistem.</w:t>
+      </w:r>
+    </w:p>
+    <w:p>
+      <w:pPr>
+        <w:pStyle w:val="ListParagraph"/>
+        <w:numPr>
+          <w:ilvl w:val="0"/>
+          <w:numId w:val="12"/>
+        </w:numPr>
+      </w:pPr>
+      <w:r>
+        <w:t>Klik na gumb obvestila.</w:t>
+      </w:r>
+    </w:p>
+    <w:p>
+      <w:pPr>
+        <w:pStyle w:val="ListParagraph"/>
+        <w:numPr>
+          <w:ilvl w:val="0"/>
+          <w:numId w:val="12"/>
+        </w:numPr>
+      </w:pPr>
+      <w:r>
+        <w:t>Sistem prikaže obvestila.</w:t>
+      </w:r>
+    </w:p>
+    <w:p>
+      <w:pPr>
+        <w:pStyle w:val="ListParagraph"/>
+        <w:numPr>
+          <w:ilvl w:val="0"/>
+          <w:numId w:val="12"/>
+        </w:numPr>
+      </w:pPr>
+      <w:r>
+        <w:t>Izbira obvestila za neprimeren komentar.</w:t>
+      </w:r>
+    </w:p>
+    <w:p>
+      <w:pPr>
+        <w:pStyle w:val="ListParagraph"/>
+        <w:numPr>
+          <w:ilvl w:val="0"/>
+          <w:numId w:val="12"/>
+        </w:numPr>
+      </w:pPr>
+      <w:r>
+        <w:t>Sistem prikaže Informacije o divjem odlagališču in prijavljen komentar.</w:t>
+      </w:r>
+    </w:p>
+    <w:p>
+      <w:pPr>
+        <w:pStyle w:val="ListParagraph"/>
+        <w:numPr>
+          <w:ilvl w:val="0"/>
+          <w:numId w:val="12"/>
+        </w:numPr>
+      </w:pPr>
+      <w:r>
+        <w:t>Komentar je primeren, klik na gumb ignoriraj.</w:t>
+      </w:r>
+    </w:p>
+    <w:p>
+      <w:r>
+        <w:t>Altrenativni tok(ovi):</w:t>
+      </w:r>
+    </w:p>
+    <w:p>
+      <w:pPr>
+        <w:pStyle w:val="ListParagraph"/>
+        <w:numPr>
+          <w:ilvl w:val="0"/>
+          <w:numId w:val="13"/>
+        </w:numPr>
+      </w:pPr>
+      <w:r>
+        <w:t>Prijava v sistem.</w:t>
+      </w:r>
+    </w:p>
+    <w:p>
+      <w:pPr>
+        <w:pStyle w:val="ListParagraph"/>
+        <w:numPr>
+          <w:ilvl w:val="0"/>
+          <w:numId w:val="13"/>
+        </w:numPr>
+      </w:pPr>
+      <w:r>
+        <w:t>Klik na gumb obvestila.</w:t>
+      </w:r>
+    </w:p>
+    <w:p>
+      <w:pPr>
+        <w:pStyle w:val="ListParagraph"/>
+        <w:numPr>
+          <w:ilvl w:val="0"/>
+          <w:numId w:val="13"/>
+        </w:numPr>
+      </w:pPr>
+      <w:r>
+        <w:t>Sistem prikaže obvestila.</w:t>
+      </w:r>
+    </w:p>
+    <w:p>
+      <w:pPr>
+        <w:pStyle w:val="ListParagraph"/>
+        <w:numPr>
+          <w:ilvl w:val="0"/>
+          <w:numId w:val="13"/>
+        </w:numPr>
+      </w:pPr>
+      <w:r>
+        <w:t>Izbira obvestila za neprimeren komentar.</w:t>
+      </w:r>
+    </w:p>
+    <w:p>
+      <w:pPr>
+        <w:pStyle w:val="ListParagraph"/>
+        <w:numPr>
+          <w:ilvl w:val="0"/>
+          <w:numId w:val="13"/>
+        </w:numPr>
+      </w:pPr>
+      <w:r>
+        <w:t>Sistem prikaže Informacije o divjem odlagališču in prijavljen komentar.</w:t>
+      </w:r>
+    </w:p>
+    <w:p>
+      <w:pPr>
+        <w:pStyle w:val="ListParagraph"/>
+        <w:numPr>
+          <w:ilvl w:val="0"/>
+          <w:numId w:val="13"/>
+        </w:numPr>
+      </w:pPr>
+      <w:r>
+        <w:t>Komentar je neprimeren, klik na gumb zbriši.</w:t>
+      </w:r>
+    </w:p>
+    <w:p>
+      <w:r>
+        <w:t>Posledice – Pri osnovnem toku komentar ni izbrisan in prijava je odstranjena iz obvestil administratorja. Pri alternativenm toku pa je komentar izbirsan in prijava je odstranjena iz obvestil.</w:t>
       </w:r>
     </w:p>
     <w:p>
@@ -2688,10 +2970,16 @@
           <w:i/>
           <w:iCs/>
         </w:rPr>
-        <w:t>Spreminjanje podatkov svojega profila(F9)</w:t>
-      </w:r>
-      <w:r>
-        <w:t xml:space="preserve"> – Registriran uporabnik ali administrator lahko spreminjata uporabniško ime, geslo ali elektronski naslov svojega profila.</w:t>
+        <w:t>Pomoč uporabnikom pri uporabi sistema(F8)</w:t>
+      </w:r>
+      <w:r>
+        <w:t xml:space="preserve"> – Gost, regist</w:t>
+      </w:r>
+      <w:r>
+        <w:t>r</w:t>
+      </w:r>
+      <w:r>
+        <w:t>iran uporabnik ali administrator lahko preberjo navodila, ki opisjujejo kako aplikacija deluje oziroma kako uporabljati aplikacijo.</w:t>
       </w:r>
     </w:p>
     <w:p>
@@ -2704,63 +2992,129 @@
         <w:pStyle w:val="ListParagraph"/>
         <w:numPr>
           <w:ilvl w:val="0"/>
-          <w:numId w:val="15"/>
-        </w:numPr>
-      </w:pPr>
-      <w:r>
-        <w:t>Prijava v sistem</w:t>
-      </w:r>
-    </w:p>
-    <w:p>
-      <w:pPr>
-        <w:pStyle w:val="ListParagraph"/>
-        <w:numPr>
-          <w:ilvl w:val="0"/>
-          <w:numId w:val="15"/>
-        </w:numPr>
-      </w:pPr>
-      <w:r>
-        <w:t>Registriran uporabnik ali administrator  klikneta gumb uredi profil</w:t>
-      </w:r>
-    </w:p>
-    <w:p>
-      <w:pPr>
-        <w:pStyle w:val="ListParagraph"/>
-        <w:numPr>
-          <w:ilvl w:val="0"/>
-          <w:numId w:val="15"/>
-        </w:numPr>
-      </w:pPr>
-      <w:r>
-        <w:t>Sistem prikaže polja za vnos podatkov, tako kot pri registraciji samo, da so že zapoljnena s podatki računa.</w:t>
-      </w:r>
-    </w:p>
-    <w:p>
-      <w:pPr>
-        <w:pStyle w:val="ListParagraph"/>
-        <w:numPr>
-          <w:ilvl w:val="0"/>
-          <w:numId w:val="15"/>
-        </w:numPr>
-      </w:pPr>
-      <w:r>
-        <w:t>Registriran uporabnik ali administrator klikneta gumb shrani podatke.</w:t>
-      </w:r>
-    </w:p>
-    <w:p>
-      <w:r>
-        <w:t>Posledice – podatki registriranega uporabnika ali administratorja so posodobljeni.</w:t>
-      </w:r>
-    </w:p>
-    <w:p>
-      <w:r>
-        <w:t xml:space="preserve">Piroriteta funkcionalnosti – </w:t>
+          <w:numId w:val="14"/>
+        </w:numPr>
+      </w:pPr>
+      <w:r>
+        <w:lastRenderedPageBreak/>
+        <w:t>Gost, registriran uporabnik ali administrator vstopijo na spleto stran</w:t>
+      </w:r>
+    </w:p>
+    <w:p>
+      <w:pPr>
+        <w:pStyle w:val="ListParagraph"/>
+        <w:numPr>
+          <w:ilvl w:val="0"/>
+          <w:numId w:val="14"/>
+        </w:numPr>
+      </w:pPr>
+      <w:r>
+        <w:t>Gost, registriran uporabnik ali administrator kliknejo na gumb pomoč</w:t>
+      </w:r>
+    </w:p>
+    <w:p>
+      <w:pPr>
+        <w:pStyle w:val="ListParagraph"/>
+        <w:numPr>
+          <w:ilvl w:val="0"/>
+          <w:numId w:val="14"/>
+        </w:numPr>
+      </w:pPr>
+      <w:r>
+        <w:t>Sistem jim prikaže navodila za uporabo aplikacije</w:t>
+      </w:r>
+    </w:p>
+    <w:p>
+      <w:r>
+        <w:t xml:space="preserve">Prioriteta funkcionalnosti – </w:t>
       </w:r>
       <w:r>
         <w:rPr>
           <w:i/>
           <w:iCs/>
         </w:rPr>
+        <w:t>Could have</w:t>
+      </w:r>
+    </w:p>
+    <w:p>
+      <w:r>
+        <w:rPr>
+          <w:i/>
+          <w:iCs/>
+        </w:rPr>
+        <w:t>Spreminjanje podatkov svojega profila(F9)</w:t>
+      </w:r>
+      <w:r>
+        <w:t xml:space="preserve"> – Registriran uporabnik ali administrator lahko spreminjata uporabniško ime, geslo ali elektronski naslov svojega profila.</w:t>
+      </w:r>
+    </w:p>
+    <w:p>
+      <w:r>
+        <w:t>Osnovni tok:</w:t>
+      </w:r>
+    </w:p>
+    <w:p>
+      <w:pPr>
+        <w:pStyle w:val="ListParagraph"/>
+        <w:numPr>
+          <w:ilvl w:val="0"/>
+          <w:numId w:val="15"/>
+        </w:numPr>
+      </w:pPr>
+      <w:r>
+        <w:t>Prijava v sistem</w:t>
+      </w:r>
+    </w:p>
+    <w:p>
+      <w:pPr>
+        <w:pStyle w:val="ListParagraph"/>
+        <w:numPr>
+          <w:ilvl w:val="0"/>
+          <w:numId w:val="15"/>
+        </w:numPr>
+      </w:pPr>
+      <w:r>
+        <w:t>Registriran uporabnik ali administrator  klikneta gumb uredi profil</w:t>
+      </w:r>
+    </w:p>
+    <w:p>
+      <w:pPr>
+        <w:pStyle w:val="ListParagraph"/>
+        <w:numPr>
+          <w:ilvl w:val="0"/>
+          <w:numId w:val="15"/>
+        </w:numPr>
+      </w:pPr>
+      <w:r>
+        <w:t>Sistem prikaže polja za vnos podatkov, tako kot pri registraciji samo, da so že zapoljnena s podatki računa.</w:t>
+      </w:r>
+    </w:p>
+    <w:p>
+      <w:pPr>
+        <w:pStyle w:val="ListParagraph"/>
+        <w:numPr>
+          <w:ilvl w:val="0"/>
+          <w:numId w:val="15"/>
+        </w:numPr>
+      </w:pPr>
+      <w:r>
+        <w:t>Registriran uporabnik ali administrator klikneta gumb shrani podatke.</w:t>
+      </w:r>
+    </w:p>
+    <w:p>
+      <w:r>
+        <w:t>Posledice – podatki registriranega uporabnika ali administratorja so posodobljeni.</w:t>
+      </w:r>
+    </w:p>
+    <w:p>
+      <w:r>
+        <w:t xml:space="preserve">Piroriteta funkcionalnosti – </w:t>
+      </w:r>
+      <w:r>
+        <w:rPr>
+          <w:i/>
+          <w:iCs/>
+        </w:rPr>
         <w:t>Must have</w:t>
       </w:r>
     </w:p>
@@ -2819,10 +3173,19 @@
         </w:numPr>
       </w:pPr>
       <w:r>
-        <w:t xml:space="preserve">Registriran uporabnik ali administrator klikneta gumb </w:t>
-      </w:r>
-      <w:r>
-        <w:t>izbris profila</w:t>
+        <w:t>Registriran uporabnik ali administrator klikneta gumb izbris profila.</w:t>
+      </w:r>
+    </w:p>
+    <w:p>
+      <w:pPr>
+        <w:pStyle w:val="ListParagraph"/>
+        <w:numPr>
+          <w:ilvl w:val="0"/>
+          <w:numId w:val="16"/>
+        </w:numPr>
+      </w:pPr>
+      <w:r>
+        <w:t>Sistem vpraša ali si res želite izbirsati profil</w:t>
       </w:r>
       <w:r>
         <w:t>.</w:t>
@@ -2837,134 +3200,113 @@
         </w:numPr>
       </w:pPr>
       <w:r>
+        <w:t>Registriran uporabnik ali administrator izbereta DA.</w:t>
+      </w:r>
+    </w:p>
+    <w:p>
+      <w:pPr>
+        <w:pStyle w:val="ListParagraph"/>
+        <w:numPr>
+          <w:ilvl w:val="0"/>
+          <w:numId w:val="16"/>
+        </w:numPr>
+      </w:pPr>
+      <w:r>
+        <w:t>Sistem te vrne na domačo stran kot Gost.</w:t>
+      </w:r>
+    </w:p>
+    <w:p>
+      <w:r>
+        <w:t>Alternativni tok(ovi):</w:t>
+      </w:r>
+    </w:p>
+    <w:p>
+      <w:pPr>
+        <w:pStyle w:val="ListParagraph"/>
+        <w:numPr>
+          <w:ilvl w:val="0"/>
+          <w:numId w:val="17"/>
+        </w:numPr>
+      </w:pPr>
+      <w:r>
+        <w:t>Prijava v sistem</w:t>
+      </w:r>
+    </w:p>
+    <w:p>
+      <w:pPr>
+        <w:pStyle w:val="ListParagraph"/>
+        <w:numPr>
+          <w:ilvl w:val="0"/>
+          <w:numId w:val="17"/>
+        </w:numPr>
+      </w:pPr>
+      <w:r>
+        <w:t>Registriran uporabnik ali administrator  klikneta gumb uredi profil</w:t>
+      </w:r>
+    </w:p>
+    <w:p>
+      <w:pPr>
+        <w:pStyle w:val="ListParagraph"/>
+        <w:numPr>
+          <w:ilvl w:val="0"/>
+          <w:numId w:val="17"/>
+        </w:numPr>
+      </w:pPr>
+      <w:r>
+        <w:t>Sistem prikaže polja za vnos podatkov, tako kot pri registraciji samo, da so že zapoljnena s podatki računa.</w:t>
+      </w:r>
+    </w:p>
+    <w:p>
+      <w:pPr>
+        <w:pStyle w:val="ListParagraph"/>
+        <w:numPr>
+          <w:ilvl w:val="0"/>
+          <w:numId w:val="17"/>
+        </w:numPr>
+      </w:pPr>
+      <w:r>
+        <w:t>Registriran uporabnik ali administrator klikneta gumb izbris profila.</w:t>
+      </w:r>
+    </w:p>
+    <w:p>
+      <w:pPr>
+        <w:pStyle w:val="ListParagraph"/>
+        <w:numPr>
+          <w:ilvl w:val="0"/>
+          <w:numId w:val="17"/>
+        </w:numPr>
+      </w:pPr>
+      <w:r>
+        <w:t>Sistem vpraša ali si res želite izbirsati profil.</w:t>
+      </w:r>
+    </w:p>
+    <w:p>
+      <w:pPr>
+        <w:pStyle w:val="ListParagraph"/>
+        <w:numPr>
+          <w:ilvl w:val="0"/>
+          <w:numId w:val="17"/>
+        </w:numPr>
+      </w:pPr>
+      <w:r>
+        <w:t>Registriran uporabnik ali administrator izbereta NE.</w:t>
+      </w:r>
+    </w:p>
+    <w:p>
+      <w:pPr>
+        <w:pStyle w:val="ListParagraph"/>
+        <w:numPr>
+          <w:ilvl w:val="0"/>
+          <w:numId w:val="17"/>
+        </w:numPr>
+      </w:pPr>
+      <w:r>
+        <w:t>Sistem te vrne nazaj na uredi profil.</w:t>
+      </w:r>
+    </w:p>
+    <w:p>
+      <w:r>
         <w:lastRenderedPageBreak/>
-        <w:t>Sistem vpraša ali si res želite izbirsati profil</w:t>
-      </w:r>
-      <w:r>
-        <w:t>.</w:t>
-      </w:r>
-    </w:p>
-    <w:p>
-      <w:pPr>
-        <w:pStyle w:val="ListParagraph"/>
-        <w:numPr>
-          <w:ilvl w:val="0"/>
-          <w:numId w:val="16"/>
-        </w:numPr>
-      </w:pPr>
-      <w:r>
-        <w:t>Registriran uporabnik ali administrator izbereta DA.</w:t>
-      </w:r>
-    </w:p>
-    <w:p>
-      <w:pPr>
-        <w:pStyle w:val="ListParagraph"/>
-        <w:numPr>
-          <w:ilvl w:val="0"/>
-          <w:numId w:val="16"/>
-        </w:numPr>
-      </w:pPr>
-      <w:r>
-        <w:t>Sistem te vrne na domačo stran kot Gost.</w:t>
-      </w:r>
-    </w:p>
-    <w:p>
-      <w:r>
-        <w:t>Alternativni tok(ovi):</w:t>
-      </w:r>
-    </w:p>
-    <w:p>
-      <w:pPr>
-        <w:pStyle w:val="ListParagraph"/>
-        <w:numPr>
-          <w:ilvl w:val="0"/>
-          <w:numId w:val="17"/>
-        </w:numPr>
-      </w:pPr>
-      <w:r>
-        <w:t>Prijava v sistem</w:t>
-      </w:r>
-    </w:p>
-    <w:p>
-      <w:pPr>
-        <w:pStyle w:val="ListParagraph"/>
-        <w:numPr>
-          <w:ilvl w:val="0"/>
-          <w:numId w:val="17"/>
-        </w:numPr>
-      </w:pPr>
-      <w:r>
-        <w:t>Registriran uporabnik ali administrator  klikneta gumb uredi profil</w:t>
-      </w:r>
-    </w:p>
-    <w:p>
-      <w:pPr>
-        <w:pStyle w:val="ListParagraph"/>
-        <w:numPr>
-          <w:ilvl w:val="0"/>
-          <w:numId w:val="17"/>
-        </w:numPr>
-      </w:pPr>
-      <w:r>
-        <w:t>Sistem prikaže polja za vnos podatkov, tako kot pri registraciji samo, da so že zapoljnena s podatki računa.</w:t>
-      </w:r>
-    </w:p>
-    <w:p>
-      <w:pPr>
-        <w:pStyle w:val="ListParagraph"/>
-        <w:numPr>
-          <w:ilvl w:val="0"/>
-          <w:numId w:val="17"/>
-        </w:numPr>
-      </w:pPr>
-      <w:r>
-        <w:t>Registriran uporabnik ali administrator klikneta gumb izbris profila.</w:t>
-      </w:r>
-    </w:p>
-    <w:p>
-      <w:pPr>
-        <w:pStyle w:val="ListParagraph"/>
-        <w:numPr>
-          <w:ilvl w:val="0"/>
-          <w:numId w:val="17"/>
-        </w:numPr>
-      </w:pPr>
-      <w:r>
-        <w:t>Sistem vpraša ali si res želite izbirsati profil.</w:t>
-      </w:r>
-    </w:p>
-    <w:p>
-      <w:pPr>
-        <w:pStyle w:val="ListParagraph"/>
-        <w:numPr>
-          <w:ilvl w:val="0"/>
-          <w:numId w:val="17"/>
-        </w:numPr>
-      </w:pPr>
-      <w:r>
-        <w:t xml:space="preserve">Registriran uporabnik ali administrator izbereta </w:t>
-      </w:r>
-      <w:r>
-        <w:t>NE</w:t>
-      </w:r>
-      <w:r>
-        <w:t>.</w:t>
-      </w:r>
-    </w:p>
-    <w:p>
-      <w:pPr>
-        <w:pStyle w:val="ListParagraph"/>
-        <w:numPr>
-          <w:ilvl w:val="0"/>
-          <w:numId w:val="17"/>
-        </w:numPr>
-      </w:pPr>
-      <w:r>
-        <w:t>Sistem te vrne nazaj na uredi profil.</w:t>
-      </w:r>
-    </w:p>
-    <w:p>
-      <w:r>
         <w:t>Posledice – Izbris profila pri osnovnem toku.</w:t>
       </w:r>
     </w:p>
@@ -3789,6 +4131,119 @@
     </w:lvl>
   </w:abstractNum>
   <w:abstractNum w:abstractNumId="7" w15:restartNumberingAfterBreak="0">
+    <w:nsid w:val="16A86F7D"/>
+    <w:multiLevelType w:val="hybridMultilevel"/>
+    <w:tmpl w:val="DDBE49CC"/>
+    <w:lvl w:ilvl="0" w:tplc="20000001">
+      <w:start w:val="1"/>
+      <w:numFmt w:val="bullet"/>
+      <w:lvlText w:val=""/>
+      <w:lvlJc w:val="left"/>
+      <w:pPr>
+        <w:ind w:left="720" w:hanging="360"/>
+      </w:pPr>
+      <w:rPr>
+        <w:rFonts w:ascii="Symbol" w:hAnsi="Symbol" w:hint="default"/>
+      </w:rPr>
+    </w:lvl>
+    <w:lvl w:ilvl="1" w:tplc="20000003" w:tentative="1">
+      <w:start w:val="1"/>
+      <w:numFmt w:val="bullet"/>
+      <w:lvlText w:val="o"/>
+      <w:lvlJc w:val="left"/>
+      <w:pPr>
+        <w:ind w:left="1440" w:hanging="360"/>
+      </w:pPr>
+      <w:rPr>
+        <w:rFonts w:ascii="Courier New" w:hAnsi="Courier New" w:cs="Courier New" w:hint="default"/>
+      </w:rPr>
+    </w:lvl>
+    <w:lvl w:ilvl="2" w:tplc="20000005" w:tentative="1">
+      <w:start w:val="1"/>
+      <w:numFmt w:val="bullet"/>
+      <w:lvlText w:val=""/>
+      <w:lvlJc w:val="left"/>
+      <w:pPr>
+        <w:ind w:left="2160" w:hanging="360"/>
+      </w:pPr>
+      <w:rPr>
+        <w:rFonts w:ascii="Wingdings" w:hAnsi="Wingdings" w:hint="default"/>
+      </w:rPr>
+    </w:lvl>
+    <w:lvl w:ilvl="3" w:tplc="20000001" w:tentative="1">
+      <w:start w:val="1"/>
+      <w:numFmt w:val="bullet"/>
+      <w:lvlText w:val=""/>
+      <w:lvlJc w:val="left"/>
+      <w:pPr>
+        <w:ind w:left="2880" w:hanging="360"/>
+      </w:pPr>
+      <w:rPr>
+        <w:rFonts w:ascii="Symbol" w:hAnsi="Symbol" w:hint="default"/>
+      </w:rPr>
+    </w:lvl>
+    <w:lvl w:ilvl="4" w:tplc="20000003" w:tentative="1">
+      <w:start w:val="1"/>
+      <w:numFmt w:val="bullet"/>
+      <w:lvlText w:val="o"/>
+      <w:lvlJc w:val="left"/>
+      <w:pPr>
+        <w:ind w:left="3600" w:hanging="360"/>
+      </w:pPr>
+      <w:rPr>
+        <w:rFonts w:ascii="Courier New" w:hAnsi="Courier New" w:cs="Courier New" w:hint="default"/>
+      </w:rPr>
+    </w:lvl>
+    <w:lvl w:ilvl="5" w:tplc="20000005" w:tentative="1">
+      <w:start w:val="1"/>
+      <w:numFmt w:val="bullet"/>
+      <w:lvlText w:val=""/>
+      <w:lvlJc w:val="left"/>
+      <w:pPr>
+        <w:ind w:left="4320" w:hanging="360"/>
+      </w:pPr>
+      <w:rPr>
+        <w:rFonts w:ascii="Wingdings" w:hAnsi="Wingdings" w:hint="default"/>
+      </w:rPr>
+    </w:lvl>
+    <w:lvl w:ilvl="6" w:tplc="20000001" w:tentative="1">
+      <w:start w:val="1"/>
+      <w:numFmt w:val="bullet"/>
+      <w:lvlText w:val=""/>
+      <w:lvlJc w:val="left"/>
+      <w:pPr>
+        <w:ind w:left="5040" w:hanging="360"/>
+      </w:pPr>
+      <w:rPr>
+        <w:rFonts w:ascii="Symbol" w:hAnsi="Symbol" w:hint="default"/>
+      </w:rPr>
+    </w:lvl>
+    <w:lvl w:ilvl="7" w:tplc="20000003" w:tentative="1">
+      <w:start w:val="1"/>
+      <w:numFmt w:val="bullet"/>
+      <w:lvlText w:val="o"/>
+      <w:lvlJc w:val="left"/>
+      <w:pPr>
+        <w:ind w:left="5760" w:hanging="360"/>
+      </w:pPr>
+      <w:rPr>
+        <w:rFonts w:ascii="Courier New" w:hAnsi="Courier New" w:cs="Courier New" w:hint="default"/>
+      </w:rPr>
+    </w:lvl>
+    <w:lvl w:ilvl="8" w:tplc="20000005" w:tentative="1">
+      <w:start w:val="1"/>
+      <w:numFmt w:val="bullet"/>
+      <w:lvlText w:val=""/>
+      <w:lvlJc w:val="left"/>
+      <w:pPr>
+        <w:ind w:left="6480" w:hanging="360"/>
+      </w:pPr>
+      <w:rPr>
+        <w:rFonts w:ascii="Wingdings" w:hAnsi="Wingdings" w:hint="default"/>
+      </w:rPr>
+    </w:lvl>
+  </w:abstractNum>
+  <w:abstractNum w:abstractNumId="8" w15:restartNumberingAfterBreak="0">
     <w:nsid w:val="181E7167"/>
     <w:multiLevelType w:val="hybridMultilevel"/>
     <w:tmpl w:val="0E5414D2"/>
@@ -3877,7 +4332,7 @@
       </w:pPr>
     </w:lvl>
   </w:abstractNum>
-  <w:abstractNum w:abstractNumId="8" w15:restartNumberingAfterBreak="0">
+  <w:abstractNum w:abstractNumId="9" w15:restartNumberingAfterBreak="0">
     <w:nsid w:val="183311F9"/>
     <w:multiLevelType w:val="hybridMultilevel"/>
     <w:tmpl w:val="3CD63D8E"/>
@@ -3966,7 +4421,7 @@
       </w:pPr>
     </w:lvl>
   </w:abstractNum>
-  <w:abstractNum w:abstractNumId="9" w15:restartNumberingAfterBreak="0">
+  <w:abstractNum w:abstractNumId="10" w15:restartNumberingAfterBreak="0">
     <w:nsid w:val="1FC74C21"/>
     <w:multiLevelType w:val="hybridMultilevel"/>
     <w:tmpl w:val="58F2D19C"/>
@@ -4055,7 +4510,7 @@
       </w:pPr>
     </w:lvl>
   </w:abstractNum>
-  <w:abstractNum w:abstractNumId="10" w15:restartNumberingAfterBreak="0">
+  <w:abstractNum w:abstractNumId="11" w15:restartNumberingAfterBreak="0">
     <w:nsid w:val="2C533587"/>
     <w:multiLevelType w:val="hybridMultilevel"/>
     <w:tmpl w:val="4FD4F2D2"/>
@@ -4144,7 +4599,7 @@
       </w:pPr>
     </w:lvl>
   </w:abstractNum>
-  <w:abstractNum w:abstractNumId="11" w15:restartNumberingAfterBreak="0">
+  <w:abstractNum w:abstractNumId="12" w15:restartNumberingAfterBreak="0">
     <w:nsid w:val="31DA380B"/>
     <w:multiLevelType w:val="hybridMultilevel"/>
     <w:tmpl w:val="88965DC0"/>
@@ -4233,7 +4688,7 @@
       </w:pPr>
     </w:lvl>
   </w:abstractNum>
-  <w:abstractNum w:abstractNumId="12" w15:restartNumberingAfterBreak="0">
+  <w:abstractNum w:abstractNumId="13" w15:restartNumberingAfterBreak="0">
     <w:nsid w:val="33044FC1"/>
     <w:multiLevelType w:val="hybridMultilevel"/>
     <w:tmpl w:val="58F2D19C"/>
@@ -4322,7 +4777,120 @@
       </w:pPr>
     </w:lvl>
   </w:abstractNum>
-  <w:abstractNum w:abstractNumId="13" w15:restartNumberingAfterBreak="0">
+  <w:abstractNum w:abstractNumId="14" w15:restartNumberingAfterBreak="0">
+    <w:nsid w:val="41C01F15"/>
+    <w:multiLevelType w:val="hybridMultilevel"/>
+    <w:tmpl w:val="3454E9DA"/>
+    <w:lvl w:ilvl="0" w:tplc="20000001">
+      <w:start w:val="1"/>
+      <w:numFmt w:val="bullet"/>
+      <w:lvlText w:val=""/>
+      <w:lvlJc w:val="left"/>
+      <w:pPr>
+        <w:ind w:left="720" w:hanging="360"/>
+      </w:pPr>
+      <w:rPr>
+        <w:rFonts w:ascii="Symbol" w:hAnsi="Symbol" w:hint="default"/>
+      </w:rPr>
+    </w:lvl>
+    <w:lvl w:ilvl="1" w:tplc="20000003" w:tentative="1">
+      <w:start w:val="1"/>
+      <w:numFmt w:val="bullet"/>
+      <w:lvlText w:val="o"/>
+      <w:lvlJc w:val="left"/>
+      <w:pPr>
+        <w:ind w:left="1440" w:hanging="360"/>
+      </w:pPr>
+      <w:rPr>
+        <w:rFonts w:ascii="Courier New" w:hAnsi="Courier New" w:cs="Courier New" w:hint="default"/>
+      </w:rPr>
+    </w:lvl>
+    <w:lvl w:ilvl="2" w:tplc="20000005" w:tentative="1">
+      <w:start w:val="1"/>
+      <w:numFmt w:val="bullet"/>
+      <w:lvlText w:val=""/>
+      <w:lvlJc w:val="left"/>
+      <w:pPr>
+        <w:ind w:left="2160" w:hanging="360"/>
+      </w:pPr>
+      <w:rPr>
+        <w:rFonts w:ascii="Wingdings" w:hAnsi="Wingdings" w:hint="default"/>
+      </w:rPr>
+    </w:lvl>
+    <w:lvl w:ilvl="3" w:tplc="20000001" w:tentative="1">
+      <w:start w:val="1"/>
+      <w:numFmt w:val="bullet"/>
+      <w:lvlText w:val=""/>
+      <w:lvlJc w:val="left"/>
+      <w:pPr>
+        <w:ind w:left="2880" w:hanging="360"/>
+      </w:pPr>
+      <w:rPr>
+        <w:rFonts w:ascii="Symbol" w:hAnsi="Symbol" w:hint="default"/>
+      </w:rPr>
+    </w:lvl>
+    <w:lvl w:ilvl="4" w:tplc="20000003" w:tentative="1">
+      <w:start w:val="1"/>
+      <w:numFmt w:val="bullet"/>
+      <w:lvlText w:val="o"/>
+      <w:lvlJc w:val="left"/>
+      <w:pPr>
+        <w:ind w:left="3600" w:hanging="360"/>
+      </w:pPr>
+      <w:rPr>
+        <w:rFonts w:ascii="Courier New" w:hAnsi="Courier New" w:cs="Courier New" w:hint="default"/>
+      </w:rPr>
+    </w:lvl>
+    <w:lvl w:ilvl="5" w:tplc="20000005" w:tentative="1">
+      <w:start w:val="1"/>
+      <w:numFmt w:val="bullet"/>
+      <w:lvlText w:val=""/>
+      <w:lvlJc w:val="left"/>
+      <w:pPr>
+        <w:ind w:left="4320" w:hanging="360"/>
+      </w:pPr>
+      <w:rPr>
+        <w:rFonts w:ascii="Wingdings" w:hAnsi="Wingdings" w:hint="default"/>
+      </w:rPr>
+    </w:lvl>
+    <w:lvl w:ilvl="6" w:tplc="20000001" w:tentative="1">
+      <w:start w:val="1"/>
+      <w:numFmt w:val="bullet"/>
+      <w:lvlText w:val=""/>
+      <w:lvlJc w:val="left"/>
+      <w:pPr>
+        <w:ind w:left="5040" w:hanging="360"/>
+      </w:pPr>
+      <w:rPr>
+        <w:rFonts w:ascii="Symbol" w:hAnsi="Symbol" w:hint="default"/>
+      </w:rPr>
+    </w:lvl>
+    <w:lvl w:ilvl="7" w:tplc="20000003" w:tentative="1">
+      <w:start w:val="1"/>
+      <w:numFmt w:val="bullet"/>
+      <w:lvlText w:val="o"/>
+      <w:lvlJc w:val="left"/>
+      <w:pPr>
+        <w:ind w:left="5760" w:hanging="360"/>
+      </w:pPr>
+      <w:rPr>
+        <w:rFonts w:ascii="Courier New" w:hAnsi="Courier New" w:cs="Courier New" w:hint="default"/>
+      </w:rPr>
+    </w:lvl>
+    <w:lvl w:ilvl="8" w:tplc="20000005" w:tentative="1">
+      <w:start w:val="1"/>
+      <w:numFmt w:val="bullet"/>
+      <w:lvlText w:val=""/>
+      <w:lvlJc w:val="left"/>
+      <w:pPr>
+        <w:ind w:left="6480" w:hanging="360"/>
+      </w:pPr>
+      <w:rPr>
+        <w:rFonts w:ascii="Wingdings" w:hAnsi="Wingdings" w:hint="default"/>
+      </w:rPr>
+    </w:lvl>
+  </w:abstractNum>
+  <w:abstractNum w:abstractNumId="15" w15:restartNumberingAfterBreak="0">
     <w:nsid w:val="43B009E1"/>
     <w:multiLevelType w:val="hybridMultilevel"/>
     <w:tmpl w:val="79400882"/>
@@ -4435,7 +5003,120 @@
       </w:rPr>
     </w:lvl>
   </w:abstractNum>
-  <w:abstractNum w:abstractNumId="14" w15:restartNumberingAfterBreak="0">
+  <w:abstractNum w:abstractNumId="16" w15:restartNumberingAfterBreak="0">
+    <w:nsid w:val="485E0D89"/>
+    <w:multiLevelType w:val="hybridMultilevel"/>
+    <w:tmpl w:val="FB5214EE"/>
+    <w:lvl w:ilvl="0" w:tplc="20000001">
+      <w:start w:val="1"/>
+      <w:numFmt w:val="bullet"/>
+      <w:lvlText w:val=""/>
+      <w:lvlJc w:val="left"/>
+      <w:pPr>
+        <w:ind w:left="1080" w:hanging="360"/>
+      </w:pPr>
+      <w:rPr>
+        <w:rFonts w:ascii="Symbol" w:hAnsi="Symbol" w:hint="default"/>
+      </w:rPr>
+    </w:lvl>
+    <w:lvl w:ilvl="1" w:tplc="20000003" w:tentative="1">
+      <w:start w:val="1"/>
+      <w:numFmt w:val="bullet"/>
+      <w:lvlText w:val="o"/>
+      <w:lvlJc w:val="left"/>
+      <w:pPr>
+        <w:ind w:left="1800" w:hanging="360"/>
+      </w:pPr>
+      <w:rPr>
+        <w:rFonts w:ascii="Courier New" w:hAnsi="Courier New" w:cs="Courier New" w:hint="default"/>
+      </w:rPr>
+    </w:lvl>
+    <w:lvl w:ilvl="2" w:tplc="20000005" w:tentative="1">
+      <w:start w:val="1"/>
+      <w:numFmt w:val="bullet"/>
+      <w:lvlText w:val=""/>
+      <w:lvlJc w:val="left"/>
+      <w:pPr>
+        <w:ind w:left="2520" w:hanging="360"/>
+      </w:pPr>
+      <w:rPr>
+        <w:rFonts w:ascii="Wingdings" w:hAnsi="Wingdings" w:hint="default"/>
+      </w:rPr>
+    </w:lvl>
+    <w:lvl w:ilvl="3" w:tplc="20000001" w:tentative="1">
+      <w:start w:val="1"/>
+      <w:numFmt w:val="bullet"/>
+      <w:lvlText w:val=""/>
+      <w:lvlJc w:val="left"/>
+      <w:pPr>
+        <w:ind w:left="3240" w:hanging="360"/>
+      </w:pPr>
+      <w:rPr>
+        <w:rFonts w:ascii="Symbol" w:hAnsi="Symbol" w:hint="default"/>
+      </w:rPr>
+    </w:lvl>
+    <w:lvl w:ilvl="4" w:tplc="20000003" w:tentative="1">
+      <w:start w:val="1"/>
+      <w:numFmt w:val="bullet"/>
+      <w:lvlText w:val="o"/>
+      <w:lvlJc w:val="left"/>
+      <w:pPr>
+        <w:ind w:left="3960" w:hanging="360"/>
+      </w:pPr>
+      <w:rPr>
+        <w:rFonts w:ascii="Courier New" w:hAnsi="Courier New" w:cs="Courier New" w:hint="default"/>
+      </w:rPr>
+    </w:lvl>
+    <w:lvl w:ilvl="5" w:tplc="20000005" w:tentative="1">
+      <w:start w:val="1"/>
+      <w:numFmt w:val="bullet"/>
+      <w:lvlText w:val=""/>
+      <w:lvlJc w:val="left"/>
+      <w:pPr>
+        <w:ind w:left="4680" w:hanging="360"/>
+      </w:pPr>
+      <w:rPr>
+        <w:rFonts w:ascii="Wingdings" w:hAnsi="Wingdings" w:hint="default"/>
+      </w:rPr>
+    </w:lvl>
+    <w:lvl w:ilvl="6" w:tplc="20000001" w:tentative="1">
+      <w:start w:val="1"/>
+      <w:numFmt w:val="bullet"/>
+      <w:lvlText w:val=""/>
+      <w:lvlJc w:val="left"/>
+      <w:pPr>
+        <w:ind w:left="5400" w:hanging="360"/>
+      </w:pPr>
+      <w:rPr>
+        <w:rFonts w:ascii="Symbol" w:hAnsi="Symbol" w:hint="default"/>
+      </w:rPr>
+    </w:lvl>
+    <w:lvl w:ilvl="7" w:tplc="20000003" w:tentative="1">
+      <w:start w:val="1"/>
+      <w:numFmt w:val="bullet"/>
+      <w:lvlText w:val="o"/>
+      <w:lvlJc w:val="left"/>
+      <w:pPr>
+        <w:ind w:left="6120" w:hanging="360"/>
+      </w:pPr>
+      <w:rPr>
+        <w:rFonts w:ascii="Courier New" w:hAnsi="Courier New" w:cs="Courier New" w:hint="default"/>
+      </w:rPr>
+    </w:lvl>
+    <w:lvl w:ilvl="8" w:tplc="20000005" w:tentative="1">
+      <w:start w:val="1"/>
+      <w:numFmt w:val="bullet"/>
+      <w:lvlText w:val=""/>
+      <w:lvlJc w:val="left"/>
+      <w:pPr>
+        <w:ind w:left="6840" w:hanging="360"/>
+      </w:pPr>
+      <w:rPr>
+        <w:rFonts w:ascii="Wingdings" w:hAnsi="Wingdings" w:hint="default"/>
+      </w:rPr>
+    </w:lvl>
+  </w:abstractNum>
+  <w:abstractNum w:abstractNumId="17" w15:restartNumberingAfterBreak="0">
     <w:nsid w:val="59265661"/>
     <w:multiLevelType w:val="hybridMultilevel"/>
     <w:tmpl w:val="92042B3E"/>
@@ -4524,7 +5205,7 @@
       </w:pPr>
     </w:lvl>
   </w:abstractNum>
-  <w:abstractNum w:abstractNumId="15" w15:restartNumberingAfterBreak="0">
+  <w:abstractNum w:abstractNumId="18" w15:restartNumberingAfterBreak="0">
     <w:nsid w:val="6A057F39"/>
     <w:multiLevelType w:val="hybridMultilevel"/>
     <w:tmpl w:val="58F2D19C"/>
@@ -4613,7 +5294,7 @@
       </w:pPr>
     </w:lvl>
   </w:abstractNum>
-  <w:abstractNum w:abstractNumId="16" w15:restartNumberingAfterBreak="0">
+  <w:abstractNum w:abstractNumId="19" w15:restartNumberingAfterBreak="0">
     <w:nsid w:val="78B87E88"/>
     <w:multiLevelType w:val="hybridMultilevel"/>
     <w:tmpl w:val="A11EAB58"/>
@@ -4703,43 +5384,43 @@
     </w:lvl>
   </w:abstractNum>
   <w:num w:numId="1" w16cid:durableId="1589148037">
-    <w:abstractNumId w:val="13"/>
+    <w:abstractNumId w:val="15"/>
   </w:num>
   <w:num w:numId="2" w16cid:durableId="1340623504">
-    <w:abstractNumId w:val="10"/>
+    <w:abstractNumId w:val="11"/>
   </w:num>
   <w:num w:numId="3" w16cid:durableId="639042995">
-    <w:abstractNumId w:val="14"/>
+    <w:abstractNumId w:val="17"/>
   </w:num>
   <w:num w:numId="4" w16cid:durableId="133372390">
-    <w:abstractNumId w:val="16"/>
+    <w:abstractNumId w:val="19"/>
   </w:num>
   <w:num w:numId="5" w16cid:durableId="1708601650">
-    <w:abstractNumId w:val="7"/>
+    <w:abstractNumId w:val="8"/>
   </w:num>
   <w:num w:numId="6" w16cid:durableId="1696226210">
     <w:abstractNumId w:val="5"/>
   </w:num>
   <w:num w:numId="7" w16cid:durableId="850492359">
-    <w:abstractNumId w:val="11"/>
+    <w:abstractNumId w:val="12"/>
   </w:num>
   <w:num w:numId="8" w16cid:durableId="2084990459">
-    <w:abstractNumId w:val="15"/>
+    <w:abstractNumId w:val="18"/>
   </w:num>
   <w:num w:numId="9" w16cid:durableId="1526402521">
     <w:abstractNumId w:val="3"/>
   </w:num>
   <w:num w:numId="10" w16cid:durableId="1474256751">
-    <w:abstractNumId w:val="9"/>
+    <w:abstractNumId w:val="10"/>
   </w:num>
   <w:num w:numId="11" w16cid:durableId="1835416412">
-    <w:abstractNumId w:val="12"/>
+    <w:abstractNumId w:val="13"/>
   </w:num>
   <w:num w:numId="12" w16cid:durableId="1536500208">
     <w:abstractNumId w:val="2"/>
   </w:num>
   <w:num w:numId="13" w16cid:durableId="1131901597">
-    <w:abstractNumId w:val="8"/>
+    <w:abstractNumId w:val="9"/>
   </w:num>
   <w:num w:numId="14" w16cid:durableId="1501047611">
     <w:abstractNumId w:val="6"/>
@@ -4752,6 +5433,15 @@
   </w:num>
   <w:num w:numId="17" w16cid:durableId="1360740596">
     <w:abstractNumId w:val="1"/>
+  </w:num>
+  <w:num w:numId="18" w16cid:durableId="2095468123">
+    <w:abstractNumId w:val="14"/>
+  </w:num>
+  <w:num w:numId="19" w16cid:durableId="2020354655">
+    <w:abstractNumId w:val="16"/>
+  </w:num>
+  <w:num w:numId="20" w16cid:durableId="1734548018">
+    <w:abstractNumId w:val="7"/>
   </w:num>
 </w:numbering>
 </file>

--- a/Diplomska naloga - RAZVOJ APLIKACIJE ZA OZNAČEVANJE LOKACIJ DIVJIH ODLAGALIŠČ.docx
+++ b/Diplomska naloga - RAZVOJ APLIKACIJE ZA OZNAČEVANJE LOKACIJ DIVJIH ODLAGALIŠČ.docx
@@ -299,7 +299,7 @@
     </w:p>
     <w:p>
       <w:pPr>
-        <w:pStyle w:val="Title"/>
+        <w:pStyle w:val="Naslov"/>
         <w:sectPr>
           <w:footerReference w:type="default" r:id="rId8"/>
           <w:pgSz w:w="11906" w:h="16838"/>
@@ -312,9 +312,9 @@
     </w:p>
     <w:p>
       <w:pPr>
-        <w:pStyle w:val="Title"/>
-      </w:pPr>
-      <w:bookmarkStart w:id="0" w:name="_Toc135397534"/>
+        <w:pStyle w:val="Naslov"/>
+      </w:pPr>
+      <w:bookmarkStart w:id="0" w:name="_Toc136521461"/>
       <w:r>
         <w:lastRenderedPageBreak/>
         <w:t>IZJAVA O AVTORSTVU DIPLOMSKEGA DELA</w:t>
@@ -360,7 +360,7 @@
     </w:p>
     <w:p>
       <w:pPr>
-        <w:pStyle w:val="ListParagraph"/>
+        <w:pStyle w:val="Odstavekseznama"/>
         <w:numPr>
           <w:ilvl w:val="0"/>
           <w:numId w:val="1"/>
@@ -380,7 +380,7 @@
     </w:p>
     <w:p>
       <w:pPr>
-        <w:pStyle w:val="ListParagraph"/>
+        <w:pStyle w:val="Odstavekseznama"/>
         <w:numPr>
           <w:ilvl w:val="0"/>
           <w:numId w:val="1"/>
@@ -407,7 +407,7 @@
     </w:p>
     <w:p>
       <w:pPr>
-        <w:pStyle w:val="ListParagraph"/>
+        <w:pStyle w:val="Odstavekseznama"/>
         <w:numPr>
           <w:ilvl w:val="0"/>
           <w:numId w:val="1"/>
@@ -435,7 +435,7 @@
     </w:p>
     <w:p>
       <w:pPr>
-        <w:pStyle w:val="ListParagraph"/>
+        <w:pStyle w:val="Odstavekseznama"/>
         <w:numPr>
           <w:ilvl w:val="0"/>
           <w:numId w:val="1"/>
@@ -456,7 +456,7 @@
     </w:p>
     <w:p>
       <w:pPr>
-        <w:pStyle w:val="ListParagraph"/>
+        <w:pStyle w:val="Odstavekseznama"/>
         <w:numPr>
           <w:ilvl w:val="0"/>
           <w:numId w:val="1"/>
@@ -477,7 +477,7 @@
     </w:p>
     <w:p>
       <w:pPr>
-        <w:pStyle w:val="ListParagraph"/>
+        <w:pStyle w:val="Odstavekseznama"/>
         <w:numPr>
           <w:ilvl w:val="0"/>
           <w:numId w:val="1"/>
@@ -498,7 +498,7 @@
     </w:p>
     <w:p>
       <w:pPr>
-        <w:pStyle w:val="ListParagraph"/>
+        <w:pStyle w:val="Odstavekseznama"/>
         <w:numPr>
           <w:ilvl w:val="0"/>
           <w:numId w:val="1"/>
@@ -649,12 +649,12 @@
     </w:p>
     <w:p>
       <w:pPr>
-        <w:pStyle w:val="Title"/>
+        <w:pStyle w:val="Naslov"/>
       </w:pPr>
       <w:r>
         <w:br w:type="page"/>
       </w:r>
-      <w:bookmarkStart w:id="1" w:name="_Toc135397535"/>
+      <w:bookmarkStart w:id="1" w:name="_Toc136521462"/>
       <w:r>
         <w:lastRenderedPageBreak/>
         <w:t>POVZETEK</w:t>
@@ -747,9 +747,9 @@
     </w:p>
     <w:p>
       <w:pPr>
-        <w:pStyle w:val="Title"/>
-      </w:pPr>
-      <w:bookmarkStart w:id="2" w:name="_Toc135397536"/>
+        <w:pStyle w:val="Naslov"/>
+      </w:pPr>
+      <w:bookmarkStart w:id="2" w:name="_Toc136521463"/>
       <w:r>
         <w:lastRenderedPageBreak/>
         <w:t>ABSTRACT</w:t>
@@ -758,7 +758,7 @@
     </w:p>
     <w:p>
       <w:pPr>
-        <w:pStyle w:val="Title"/>
+        <w:pStyle w:val="Naslov"/>
         <w:outlineLvl w:val="9"/>
       </w:pPr>
       <w:r>
@@ -851,7 +851,7 @@
     </w:p>
     <w:p>
       <w:pPr>
-        <w:pStyle w:val="Title"/>
+        <w:pStyle w:val="Naslov"/>
         <w:outlineLvl w:val="9"/>
       </w:pPr>
       <w:r>
@@ -861,7 +861,7 @@
     </w:p>
     <w:p>
       <w:pPr>
-        <w:pStyle w:val="TOC1"/>
+        <w:pStyle w:val="Kazalovsebine1"/>
         <w:tabs>
           <w:tab w:val="right" w:leader="dot" w:pos="9062"/>
         </w:tabs>
@@ -895,10 +895,10 @@
         </w:rPr>
         <w:fldChar w:fldCharType="separate"/>
       </w:r>
-      <w:hyperlink w:anchor="_Toc135397534" w:history="1">
-        <w:r>
-          <w:rPr>
-            <w:rStyle w:val="Hyperlink"/>
+      <w:hyperlink w:anchor="_Toc136521461" w:history="1">
+        <w:r>
+          <w:rPr>
+            <w:rStyle w:val="Hiperpovezava"/>
             <w:noProof/>
           </w:rPr>
           <w:t>IZJAVA O AVTORSTVU DIPLOMSKEGA DELA</w:t>
@@ -922,7 +922,7 @@
             <w:noProof/>
             <w:webHidden/>
           </w:rPr>
-          <w:instrText xml:space="preserve"> PAGEREF _Toc135397534 \h </w:instrText>
+          <w:instrText xml:space="preserve"> PAGEREF _Toc136521461 \h </w:instrText>
         </w:r>
         <w:r>
           <w:rPr>
@@ -955,7 +955,7 @@
     </w:p>
     <w:p>
       <w:pPr>
-        <w:pStyle w:val="TOC1"/>
+        <w:pStyle w:val="Kazalovsebine1"/>
         <w:tabs>
           <w:tab w:val="right" w:leader="dot" w:pos="9062"/>
         </w:tabs>
@@ -968,10 +968,10 @@
           <w14:ligatures w14:val="standardContextual"/>
         </w:rPr>
       </w:pPr>
-      <w:hyperlink w:anchor="_Toc135397535" w:history="1">
-        <w:r>
-          <w:rPr>
-            <w:rStyle w:val="Hyperlink"/>
+      <w:hyperlink w:anchor="_Toc136521462" w:history="1">
+        <w:r>
+          <w:rPr>
+            <w:rStyle w:val="Hiperpovezava"/>
             <w:noProof/>
           </w:rPr>
           <w:t>POVZETEK</w:t>
@@ -995,7 +995,7 @@
             <w:noProof/>
             <w:webHidden/>
           </w:rPr>
-          <w:instrText xml:space="preserve"> PAGEREF _Toc135397535 \h </w:instrText>
+          <w:instrText xml:space="preserve"> PAGEREF _Toc136521462 \h </w:instrText>
         </w:r>
         <w:r>
           <w:rPr>
@@ -1028,7 +1028,7 @@
     </w:p>
     <w:p>
       <w:pPr>
-        <w:pStyle w:val="TOC1"/>
+        <w:pStyle w:val="Kazalovsebine1"/>
         <w:tabs>
           <w:tab w:val="right" w:leader="dot" w:pos="9062"/>
         </w:tabs>
@@ -1041,10 +1041,10 @@
           <w14:ligatures w14:val="standardContextual"/>
         </w:rPr>
       </w:pPr>
-      <w:hyperlink w:anchor="_Toc135397536" w:history="1">
-        <w:r>
-          <w:rPr>
-            <w:rStyle w:val="Hyperlink"/>
+      <w:hyperlink w:anchor="_Toc136521463" w:history="1">
+        <w:r>
+          <w:rPr>
+            <w:rStyle w:val="Hiperpovezava"/>
             <w:noProof/>
           </w:rPr>
           <w:t>ABSTRACT</w:t>
@@ -1068,7 +1068,7 @@
             <w:noProof/>
             <w:webHidden/>
           </w:rPr>
-          <w:instrText xml:space="preserve"> PAGEREF _Toc135397536 \h </w:instrText>
+          <w:instrText xml:space="preserve"> PAGEREF _Toc136521463 \h </w:instrText>
         </w:r>
         <w:r>
           <w:rPr>
@@ -1101,7 +1101,7 @@
     </w:p>
     <w:p>
       <w:pPr>
-        <w:pStyle w:val="TOC1"/>
+        <w:pStyle w:val="Kazalovsebine1"/>
         <w:tabs>
           <w:tab w:val="right" w:leader="dot" w:pos="9062"/>
         </w:tabs>
@@ -1114,10 +1114,10 @@
           <w14:ligatures w14:val="standardContextual"/>
         </w:rPr>
       </w:pPr>
-      <w:hyperlink w:anchor="_Toc135397537" w:history="1">
-        <w:r>
-          <w:rPr>
-            <w:rStyle w:val="Hyperlink"/>
+      <w:hyperlink w:anchor="_Toc136521464" w:history="1">
+        <w:r>
+          <w:rPr>
+            <w:rStyle w:val="Hiperpovezava"/>
             <w:noProof/>
           </w:rPr>
           <w:t>KAZALO PONAZORITEV</w:t>
@@ -1141,7 +1141,7 @@
             <w:noProof/>
             <w:webHidden/>
           </w:rPr>
-          <w:instrText xml:space="preserve"> PAGEREF _Toc135397537 \h </w:instrText>
+          <w:instrText xml:space="preserve"> PAGEREF _Toc136521464 \h </w:instrText>
         </w:r>
         <w:r>
           <w:rPr>
@@ -1174,7 +1174,7 @@
     </w:p>
     <w:p>
       <w:pPr>
-        <w:pStyle w:val="TOC1"/>
+        <w:pStyle w:val="Kazalovsebine1"/>
         <w:tabs>
           <w:tab w:val="right" w:leader="dot" w:pos="9062"/>
         </w:tabs>
@@ -1187,10 +1187,10 @@
           <w14:ligatures w14:val="standardContextual"/>
         </w:rPr>
       </w:pPr>
-      <w:hyperlink w:anchor="_Toc135397538" w:history="1">
-        <w:r>
-          <w:rPr>
-            <w:rStyle w:val="Hyperlink"/>
+      <w:hyperlink w:anchor="_Toc136521465" w:history="1">
+        <w:r>
+          <w:rPr>
+            <w:rStyle w:val="Hiperpovezava"/>
             <w:noProof/>
           </w:rPr>
           <w:t>1 UVOD</w:t>
@@ -1214,7 +1214,7 @@
             <w:noProof/>
             <w:webHidden/>
           </w:rPr>
-          <w:instrText xml:space="preserve"> PAGEREF _Toc135397538 \h </w:instrText>
+          <w:instrText xml:space="preserve"> PAGEREF _Toc136521465 \h </w:instrText>
         </w:r>
         <w:r>
           <w:rPr>
@@ -1247,7 +1247,7 @@
     </w:p>
     <w:p>
       <w:pPr>
-        <w:pStyle w:val="TOC1"/>
+        <w:pStyle w:val="Kazalovsebine1"/>
         <w:tabs>
           <w:tab w:val="right" w:leader="dot" w:pos="9062"/>
         </w:tabs>
@@ -1260,13 +1260,13 @@
           <w14:ligatures w14:val="standardContextual"/>
         </w:rPr>
       </w:pPr>
-      <w:hyperlink w:anchor="_Toc135397539" w:history="1">
-        <w:r>
-          <w:rPr>
-            <w:rStyle w:val="Hyperlink"/>
-            <w:noProof/>
-          </w:rPr>
-          <w:t>4 SPECIFIKACIJA ZAHTEV</w:t>
+      <w:hyperlink w:anchor="_Toc136521466" w:history="1">
+        <w:r>
+          <w:rPr>
+            <w:rStyle w:val="Hiperpovezava"/>
+            <w:noProof/>
+          </w:rPr>
+          <w:t>2 DIVJA ODLAGALIŠČA V SLOVENIJI</w:t>
         </w:r>
         <w:r>
           <w:rPr>
@@ -1287,7 +1287,7 @@
             <w:noProof/>
             <w:webHidden/>
           </w:rPr>
-          <w:instrText xml:space="preserve"> PAGEREF _Toc135397539 \h </w:instrText>
+          <w:instrText xml:space="preserve"> PAGEREF _Toc136521466 \h </w:instrText>
         </w:r>
         <w:r>
           <w:rPr>
@@ -1320,18 +1320,169 @@
     </w:p>
     <w:p>
       <w:pPr>
-        <w:pStyle w:val="TOC2"/>
+        <w:pStyle w:val="Kazalovsebine1"/>
         <w:tabs>
           <w:tab w:val="right" w:leader="dot" w:pos="9062"/>
         </w:tabs>
         <w:rPr>
+          <w:rFonts w:asciiTheme="minorHAnsi" w:eastAsiaTheme="minorEastAsia" w:hAnsiTheme="minorHAnsi"/>
           <w:noProof/>
-        </w:rPr>
-      </w:pPr>
-      <w:hyperlink w:anchor="_Toc135397540" w:history="1">
-        <w:r>
-          <w:rPr>
-            <w:rStyle w:val="Hyperlink"/>
+          <w:kern w:val="2"/>
+          <w:sz w:val="22"/>
+          <w:lang w:eastAsia="sl-SI"/>
+          <w14:ligatures w14:val="standardContextual"/>
+        </w:rPr>
+      </w:pPr>
+      <w:hyperlink w:anchor="_Toc136521467" w:history="1">
+        <w:r>
+          <w:rPr>
+            <w:rStyle w:val="Hiperpovezava"/>
+            <w:noProof/>
+          </w:rPr>
+          <w:t>3 TRENUTNI SISTEM ZA PRIJAVO DIVJIH ODLAGALIŠČ</w:t>
+        </w:r>
+        <w:r>
+          <w:rPr>
+            <w:noProof/>
+            <w:webHidden/>
+          </w:rPr>
+          <w:tab/>
+        </w:r>
+        <w:r>
+          <w:rPr>
+            <w:noProof/>
+            <w:webHidden/>
+          </w:rPr>
+          <w:fldChar w:fldCharType="begin"/>
+        </w:r>
+        <w:r>
+          <w:rPr>
+            <w:noProof/>
+            <w:webHidden/>
+          </w:rPr>
+          <w:instrText xml:space="preserve"> PAGEREF _Toc136521467 \h </w:instrText>
+        </w:r>
+        <w:r>
+          <w:rPr>
+            <w:noProof/>
+            <w:webHidden/>
+          </w:rPr>
+        </w:r>
+        <w:r>
+          <w:rPr>
+            <w:noProof/>
+            <w:webHidden/>
+          </w:rPr>
+          <w:fldChar w:fldCharType="separate"/>
+        </w:r>
+        <w:r>
+          <w:rPr>
+            <w:noProof/>
+            <w:webHidden/>
+          </w:rPr>
+          <w:t>2</w:t>
+        </w:r>
+        <w:r>
+          <w:rPr>
+            <w:noProof/>
+            <w:webHidden/>
+          </w:rPr>
+          <w:fldChar w:fldCharType="end"/>
+        </w:r>
+      </w:hyperlink>
+    </w:p>
+    <w:p>
+      <w:pPr>
+        <w:pStyle w:val="Kazalovsebine1"/>
+        <w:tabs>
+          <w:tab w:val="right" w:leader="dot" w:pos="9062"/>
+        </w:tabs>
+        <w:rPr>
+          <w:rFonts w:asciiTheme="minorHAnsi" w:eastAsiaTheme="minorEastAsia" w:hAnsiTheme="minorHAnsi"/>
+          <w:noProof/>
+          <w:kern w:val="2"/>
+          <w:sz w:val="22"/>
+          <w:lang w:eastAsia="sl-SI"/>
+          <w14:ligatures w14:val="standardContextual"/>
+        </w:rPr>
+      </w:pPr>
+      <w:hyperlink w:anchor="_Toc136521468" w:history="1">
+        <w:r>
+          <w:rPr>
+            <w:rStyle w:val="Hiperpovezava"/>
+            <w:noProof/>
+          </w:rPr>
+          <w:t>4 SPECIFIKACIJA ZAHTEV</w:t>
+        </w:r>
+        <w:r>
+          <w:rPr>
+            <w:noProof/>
+            <w:webHidden/>
+          </w:rPr>
+          <w:tab/>
+        </w:r>
+        <w:r>
+          <w:rPr>
+            <w:noProof/>
+            <w:webHidden/>
+          </w:rPr>
+          <w:fldChar w:fldCharType="begin"/>
+        </w:r>
+        <w:r>
+          <w:rPr>
+            <w:noProof/>
+            <w:webHidden/>
+          </w:rPr>
+          <w:instrText xml:space="preserve"> PAGEREF _Toc136521468 \h </w:instrText>
+        </w:r>
+        <w:r>
+          <w:rPr>
+            <w:noProof/>
+            <w:webHidden/>
+          </w:rPr>
+        </w:r>
+        <w:r>
+          <w:rPr>
+            <w:noProof/>
+            <w:webHidden/>
+          </w:rPr>
+          <w:fldChar w:fldCharType="separate"/>
+        </w:r>
+        <w:r>
+          <w:rPr>
+            <w:noProof/>
+            <w:webHidden/>
+          </w:rPr>
+          <w:t>4</w:t>
+        </w:r>
+        <w:r>
+          <w:rPr>
+            <w:noProof/>
+            <w:webHidden/>
+          </w:rPr>
+          <w:fldChar w:fldCharType="end"/>
+        </w:r>
+      </w:hyperlink>
+    </w:p>
+    <w:p>
+      <w:pPr>
+        <w:pStyle w:val="Kazalovsebine2"/>
+        <w:tabs>
+          <w:tab w:val="right" w:leader="dot" w:pos="9062"/>
+        </w:tabs>
+        <w:rPr>
+          <w:rFonts w:asciiTheme="minorHAnsi" w:eastAsiaTheme="minorEastAsia" w:hAnsiTheme="minorHAnsi"/>
+          <w:noProof/>
+          <w:kern w:val="2"/>
+          <w:sz w:val="22"/>
+          <w:lang w:eastAsia="sl-SI"/>
+          <w14:ligatures w14:val="standardContextual"/>
+        </w:rPr>
+      </w:pPr>
+      <w:hyperlink w:anchor="_Toc136521469" w:history="1">
+        <w:r>
+          <w:rPr>
+            <w:rStyle w:val="Hiperpovezava"/>
             <w:noProof/>
           </w:rPr>
           <w:t>4.1 UPORABNIŠKE VLOGE</w:t>
@@ -1355,7 +1506,7 @@
             <w:noProof/>
             <w:webHidden/>
           </w:rPr>
-          <w:instrText xml:space="preserve"> PAGEREF _Toc135397540 \h </w:instrText>
+          <w:instrText xml:space="preserve"> PAGEREF _Toc136521469 \h </w:instrText>
         </w:r>
         <w:r>
           <w:rPr>
@@ -1375,7 +1526,7 @@
             <w:noProof/>
             <w:webHidden/>
           </w:rPr>
-          <w:t>2</w:t>
+          <w:t>4</w:t>
         </w:r>
         <w:r>
           <w:rPr>
@@ -1388,6 +1539,225 @@
     </w:p>
     <w:p>
       <w:pPr>
+        <w:pStyle w:val="Kazalovsebine2"/>
+        <w:tabs>
+          <w:tab w:val="right" w:leader="dot" w:pos="9062"/>
+        </w:tabs>
+        <w:rPr>
+          <w:rFonts w:asciiTheme="minorHAnsi" w:eastAsiaTheme="minorEastAsia" w:hAnsiTheme="minorHAnsi"/>
+          <w:noProof/>
+          <w:kern w:val="2"/>
+          <w:sz w:val="22"/>
+          <w:lang w:eastAsia="sl-SI"/>
+          <w14:ligatures w14:val="standardContextual"/>
+        </w:rPr>
+      </w:pPr>
+      <w:hyperlink w:anchor="_Toc136521470" w:history="1">
+        <w:r>
+          <w:rPr>
+            <w:rStyle w:val="Hiperpovezava"/>
+            <w:noProof/>
+          </w:rPr>
+          <w:t>4.2 FUNKCIONALNE ZAHTEVE</w:t>
+        </w:r>
+        <w:r>
+          <w:rPr>
+            <w:noProof/>
+            <w:webHidden/>
+          </w:rPr>
+          <w:tab/>
+        </w:r>
+        <w:r>
+          <w:rPr>
+            <w:noProof/>
+            <w:webHidden/>
+          </w:rPr>
+          <w:fldChar w:fldCharType="begin"/>
+        </w:r>
+        <w:r>
+          <w:rPr>
+            <w:noProof/>
+            <w:webHidden/>
+          </w:rPr>
+          <w:instrText xml:space="preserve"> PAGEREF _Toc136521470 \h </w:instrText>
+        </w:r>
+        <w:r>
+          <w:rPr>
+            <w:noProof/>
+            <w:webHidden/>
+          </w:rPr>
+        </w:r>
+        <w:r>
+          <w:rPr>
+            <w:noProof/>
+            <w:webHidden/>
+          </w:rPr>
+          <w:fldChar w:fldCharType="separate"/>
+        </w:r>
+        <w:r>
+          <w:rPr>
+            <w:noProof/>
+            <w:webHidden/>
+          </w:rPr>
+          <w:t>5</w:t>
+        </w:r>
+        <w:r>
+          <w:rPr>
+            <w:noProof/>
+            <w:webHidden/>
+          </w:rPr>
+          <w:fldChar w:fldCharType="end"/>
+        </w:r>
+      </w:hyperlink>
+    </w:p>
+    <w:p>
+      <w:pPr>
+        <w:pStyle w:val="Kazalovsebine2"/>
+        <w:tabs>
+          <w:tab w:val="right" w:leader="dot" w:pos="9062"/>
+        </w:tabs>
+        <w:rPr>
+          <w:rFonts w:asciiTheme="minorHAnsi" w:eastAsiaTheme="minorEastAsia" w:hAnsiTheme="minorHAnsi"/>
+          <w:noProof/>
+          <w:kern w:val="2"/>
+          <w:sz w:val="22"/>
+          <w:lang w:eastAsia="sl-SI"/>
+          <w14:ligatures w14:val="standardContextual"/>
+        </w:rPr>
+      </w:pPr>
+      <w:hyperlink w:anchor="_Toc136521471" w:history="1">
+        <w:r>
+          <w:rPr>
+            <w:rStyle w:val="Hiperpovezava"/>
+            <w:noProof/>
+          </w:rPr>
+          <w:t>4.3 NEFUNKCIONALNE ZAHTEVE</w:t>
+        </w:r>
+        <w:r>
+          <w:rPr>
+            <w:noProof/>
+            <w:webHidden/>
+          </w:rPr>
+          <w:tab/>
+        </w:r>
+        <w:r>
+          <w:rPr>
+            <w:noProof/>
+            <w:webHidden/>
+          </w:rPr>
+          <w:fldChar w:fldCharType="begin"/>
+        </w:r>
+        <w:r>
+          <w:rPr>
+            <w:noProof/>
+            <w:webHidden/>
+          </w:rPr>
+          <w:instrText xml:space="preserve"> PAGEREF _Toc136521471 \h </w:instrText>
+        </w:r>
+        <w:r>
+          <w:rPr>
+            <w:noProof/>
+            <w:webHidden/>
+          </w:rPr>
+        </w:r>
+        <w:r>
+          <w:rPr>
+            <w:noProof/>
+            <w:webHidden/>
+          </w:rPr>
+          <w:fldChar w:fldCharType="separate"/>
+        </w:r>
+        <w:r>
+          <w:rPr>
+            <w:noProof/>
+            <w:webHidden/>
+          </w:rPr>
+          <w:t>11</w:t>
+        </w:r>
+        <w:r>
+          <w:rPr>
+            <w:noProof/>
+            <w:webHidden/>
+          </w:rPr>
+          <w:fldChar w:fldCharType="end"/>
+        </w:r>
+      </w:hyperlink>
+    </w:p>
+    <w:p>
+      <w:pPr>
+        <w:pStyle w:val="Kazalovsebine2"/>
+        <w:tabs>
+          <w:tab w:val="right" w:leader="dot" w:pos="9062"/>
+        </w:tabs>
+        <w:rPr>
+          <w:rFonts w:asciiTheme="minorHAnsi" w:eastAsiaTheme="minorEastAsia" w:hAnsiTheme="minorHAnsi"/>
+          <w:noProof/>
+          <w:kern w:val="2"/>
+          <w:sz w:val="22"/>
+          <w:lang w:eastAsia="sl-SI"/>
+          <w14:ligatures w14:val="standardContextual"/>
+        </w:rPr>
+      </w:pPr>
+      <w:hyperlink w:anchor="_Toc136521472" w:history="1">
+        <w:r>
+          <w:rPr>
+            <w:rStyle w:val="Hiperpovezava"/>
+            <w:noProof/>
+          </w:rPr>
+          <w:t>4.4 SLOVAR POJMOV</w:t>
+        </w:r>
+        <w:r>
+          <w:rPr>
+            <w:noProof/>
+            <w:webHidden/>
+          </w:rPr>
+          <w:tab/>
+        </w:r>
+        <w:r>
+          <w:rPr>
+            <w:noProof/>
+            <w:webHidden/>
+          </w:rPr>
+          <w:fldChar w:fldCharType="begin"/>
+        </w:r>
+        <w:r>
+          <w:rPr>
+            <w:noProof/>
+            <w:webHidden/>
+          </w:rPr>
+          <w:instrText xml:space="preserve"> PAGEREF _Toc136521472 \h </w:instrText>
+        </w:r>
+        <w:r>
+          <w:rPr>
+            <w:noProof/>
+            <w:webHidden/>
+          </w:rPr>
+        </w:r>
+        <w:r>
+          <w:rPr>
+            <w:noProof/>
+            <w:webHidden/>
+          </w:rPr>
+          <w:fldChar w:fldCharType="separate"/>
+        </w:r>
+        <w:r>
+          <w:rPr>
+            <w:noProof/>
+            <w:webHidden/>
+          </w:rPr>
+          <w:t>12</w:t>
+        </w:r>
+        <w:r>
+          <w:rPr>
+            <w:noProof/>
+            <w:webHidden/>
+          </w:rPr>
+          <w:fldChar w:fldCharType="end"/>
+        </w:r>
+      </w:hyperlink>
+    </w:p>
+    <w:p>
+      <w:pPr>
         <w:rPr>
           <w:rFonts w:cs="Arial"/>
           <w:szCs w:val="24"/>
@@ -1418,9 +1788,9 @@
     </w:p>
     <w:p>
       <w:pPr>
-        <w:pStyle w:val="Title"/>
-      </w:pPr>
-      <w:bookmarkStart w:id="3" w:name="_Toc135397537"/>
+        <w:pStyle w:val="Naslov"/>
+      </w:pPr>
+      <w:bookmarkStart w:id="3" w:name="_Toc136521464"/>
       <w:r>
         <w:lastRenderedPageBreak/>
         <w:t>KAZALO PONAZORITEV</w:t>
@@ -1443,7 +1813,7 @@
     </w:p>
     <w:p>
       <w:pPr>
-        <w:pStyle w:val="Heading1"/>
+        <w:pStyle w:val="Naslov1"/>
         <w:sectPr>
           <w:footerReference w:type="default" r:id="rId9"/>
           <w:pgSz w:w="11906" w:h="16838"/>
@@ -1456,9 +1826,9 @@
     </w:p>
     <w:p>
       <w:pPr>
-        <w:pStyle w:val="Heading1"/>
-      </w:pPr>
-      <w:bookmarkStart w:id="4" w:name="_Toc135397538"/>
+        <w:pStyle w:val="Naslov1"/>
+      </w:pPr>
+      <w:bookmarkStart w:id="4" w:name="_Toc136521465"/>
       <w:r>
         <w:lastRenderedPageBreak/>
         <w:t xml:space="preserve">1 </w:t>
@@ -1495,11 +1865,13 @@
     </w:p>
     <w:p>
       <w:pPr>
-        <w:pStyle w:val="Heading1"/>
-      </w:pPr>
+        <w:pStyle w:val="Naslov1"/>
+      </w:pPr>
+      <w:bookmarkStart w:id="5" w:name="_Toc136521466"/>
       <w:r>
         <w:t>2 DIVJA ODLAGALIŠČA V SLOVENIJI</w:t>
       </w:r>
+      <w:bookmarkEnd w:id="5"/>
     </w:p>
     <w:p>
       <w:r>
@@ -1512,11 +1884,13 @@
     </w:p>
     <w:p>
       <w:pPr>
-        <w:pStyle w:val="Heading1"/>
-      </w:pPr>
+        <w:pStyle w:val="Naslov1"/>
+      </w:pPr>
+      <w:bookmarkStart w:id="6" w:name="_Toc136521467"/>
       <w:r>
         <w:t>3 TRENUTNI SISTEM ZA PRIJAVO DIVJIH ODLAGALIŠČ</w:t>
       </w:r>
+      <w:bookmarkEnd w:id="6"/>
     </w:p>
     <w:p>
       <w:r>
@@ -1534,55 +1908,31 @@
     </w:p>
     <w:p>
       <w:pPr>
-        <w:pStyle w:val="ListParagraph"/>
+        <w:pStyle w:val="Odstavekseznama"/>
         <w:numPr>
           <w:ilvl w:val="0"/>
           <w:numId w:val="18"/>
         </w:numPr>
       </w:pPr>
       <w:r>
-        <w:t>ravnanj</w:t>
-      </w:r>
-      <w:r>
-        <w:t>a</w:t>
-      </w:r>
-      <w:r>
-        <w:t xml:space="preserve"> z odpadki in čezmejnim pošiljanjem odpadkov,</w:t>
-      </w:r>
-    </w:p>
-    <w:p>
-      <w:pPr>
-        <w:pStyle w:val="ListParagraph"/>
+        <w:t>ravnanja z odpadki in čezmejnim pošiljanjem odpadkov,</w:t>
+      </w:r>
+    </w:p>
+    <w:p>
+      <w:pPr>
+        <w:pStyle w:val="Odstavekseznama"/>
         <w:numPr>
           <w:ilvl w:val="0"/>
           <w:numId w:val="18"/>
         </w:numPr>
       </w:pPr>
       <w:r>
-        <w:t>industrijsk</w:t>
-      </w:r>
-      <w:r>
-        <w:t>ega</w:t>
-      </w:r>
-      <w:r>
-        <w:t xml:space="preserve"> onesnaževanj</w:t>
-      </w:r>
-      <w:r>
-        <w:t>a</w:t>
-      </w:r>
-      <w:r>
-        <w:t xml:space="preserve"> voda in tveganj</w:t>
-      </w:r>
-      <w:r>
-        <w:t>a</w:t>
-      </w:r>
-      <w:r>
-        <w:t xml:space="preserve"> za okolje ter emisij snovi v vode iz naprav, za katere je predpisan obratovalni monitoring, </w:t>
-      </w:r>
-    </w:p>
-    <w:p>
-      <w:pPr>
-        <w:pStyle w:val="ListParagraph"/>
+        <w:t>industrijskega onesnaževanja voda in tveganja za okolje ter emisij snovi v vode iz naprav, za katere je predpisan obratovalni monitoring, </w:t>
+      </w:r>
+    </w:p>
+    <w:p>
+      <w:pPr>
+        <w:pStyle w:val="Odstavekseznama"/>
         <w:numPr>
           <w:ilvl w:val="0"/>
           <w:numId w:val="18"/>
@@ -1594,7 +1944,7 @@
     </w:p>
     <w:p>
       <w:pPr>
-        <w:pStyle w:val="ListParagraph"/>
+        <w:pStyle w:val="Odstavekseznama"/>
         <w:numPr>
           <w:ilvl w:val="0"/>
           <w:numId w:val="18"/>
@@ -1606,7 +1956,7 @@
     </w:p>
     <w:p>
       <w:pPr>
-        <w:pStyle w:val="ListParagraph"/>
+        <w:pStyle w:val="Odstavekseznama"/>
         <w:numPr>
           <w:ilvl w:val="0"/>
           <w:numId w:val="18"/>
@@ -1618,7 +1968,7 @@
     </w:p>
     <w:p>
       <w:pPr>
-        <w:pStyle w:val="ListParagraph"/>
+        <w:pStyle w:val="Odstavekseznama"/>
         <w:numPr>
           <w:ilvl w:val="0"/>
           <w:numId w:val="18"/>
@@ -1630,7 +1980,7 @@
     </w:p>
     <w:p>
       <w:pPr>
-        <w:pStyle w:val="ListParagraph"/>
+        <w:pStyle w:val="Odstavekseznama"/>
         <w:numPr>
           <w:ilvl w:val="0"/>
           <w:numId w:val="18"/>
@@ -1642,7 +1992,7 @@
     </w:p>
     <w:p>
       <w:pPr>
-        <w:pStyle w:val="ListParagraph"/>
+        <w:pStyle w:val="Odstavekseznama"/>
         <w:numPr>
           <w:ilvl w:val="0"/>
           <w:numId w:val="18"/>
@@ -1654,7 +2004,7 @@
     </w:p>
     <w:p>
       <w:pPr>
-        <w:pStyle w:val="ListParagraph"/>
+        <w:pStyle w:val="Odstavekseznama"/>
         <w:numPr>
           <w:ilvl w:val="0"/>
           <w:numId w:val="18"/>
@@ -1666,7 +2016,7 @@
     </w:p>
     <w:p>
       <w:pPr>
-        <w:pStyle w:val="ListParagraph"/>
+        <w:pStyle w:val="Odstavekseznama"/>
         <w:numPr>
           <w:ilvl w:val="0"/>
           <w:numId w:val="18"/>
@@ -1678,7 +2028,7 @@
     </w:p>
     <w:p>
       <w:pPr>
-        <w:pStyle w:val="ListParagraph"/>
+        <w:pStyle w:val="Odstavekseznama"/>
         <w:numPr>
           <w:ilvl w:val="0"/>
           <w:numId w:val="18"/>
@@ -1690,7 +2040,7 @@
     </w:p>
     <w:p>
       <w:pPr>
-        <w:pStyle w:val="ListParagraph"/>
+        <w:pStyle w:val="Odstavekseznama"/>
         <w:numPr>
           <w:ilvl w:val="0"/>
           <w:numId w:val="18"/>
@@ -1714,43 +2064,31 @@
     </w:p>
     <w:p>
       <w:pPr>
-        <w:pStyle w:val="ListParagraph"/>
+        <w:pStyle w:val="Odstavekseznama"/>
         <w:numPr>
           <w:ilvl w:val="0"/>
           <w:numId w:val="19"/>
         </w:numPr>
       </w:pPr>
       <w:r>
-        <w:t>varstvo in urejanje voda, vodna in priobalna zemljišč</w:t>
-      </w:r>
-      <w:r>
-        <w:t>a</w:t>
-      </w:r>
-      <w:r>
-        <w:t>, vodne pravice, rabo vode, ter vodna soglasja in dovoljenja</w:t>
-      </w:r>
-      <w:r>
-        <w:t>,</w:t>
-      </w:r>
-    </w:p>
-    <w:p>
-      <w:pPr>
-        <w:pStyle w:val="ListParagraph"/>
+        <w:t>varstvo in urejanje voda, vodna in priobalna zemljišča, vodne pravice, rabo vode, ter vodna soglasja in dovoljenja,</w:t>
+      </w:r>
+    </w:p>
+    <w:p>
+      <w:pPr>
+        <w:pStyle w:val="Odstavekseznama"/>
         <w:numPr>
           <w:ilvl w:val="0"/>
           <w:numId w:val="19"/>
         </w:numPr>
       </w:pPr>
       <w:r>
-        <w:t>delovanje gospodarskih javnih služb na področju oskrbe s pitno vodo ter opremljenost agromelioracij za odvajanje in čiščenje komunalne in padavinske odpadne vode</w:t>
-      </w:r>
-      <w:r>
-        <w:t>,</w:t>
-      </w:r>
-    </w:p>
-    <w:p>
-      <w:pPr>
-        <w:pStyle w:val="ListParagraph"/>
+        <w:t>delovanje gospodarskih javnih služb na področju oskrbe s pitno vodo ter opremljenost agromelioracij za odvajanje in čiščenje komunalne in padavinske odpadne vode,</w:t>
+      </w:r>
+    </w:p>
+    <w:p>
+      <w:pPr>
+        <w:pStyle w:val="Odstavekseznama"/>
         <w:numPr>
           <w:ilvl w:val="0"/>
           <w:numId w:val="19"/>
@@ -1775,7 +2113,7 @@
     </w:p>
     <w:p>
       <w:pPr>
-        <w:pStyle w:val="ListParagraph"/>
+        <w:pStyle w:val="Odstavekseznama"/>
         <w:numPr>
           <w:ilvl w:val="0"/>
           <w:numId w:val="20"/>
@@ -1787,7 +2125,7 @@
     </w:p>
     <w:p>
       <w:pPr>
-        <w:pStyle w:val="ListParagraph"/>
+        <w:pStyle w:val="Odstavekseznama"/>
         <w:numPr>
           <w:ilvl w:val="0"/>
           <w:numId w:val="20"/>
@@ -1799,7 +2137,7 @@
     </w:p>
     <w:p>
       <w:pPr>
-        <w:pStyle w:val="ListParagraph"/>
+        <w:pStyle w:val="Odstavekseznama"/>
         <w:numPr>
           <w:ilvl w:val="0"/>
           <w:numId w:val="20"/>
@@ -1811,7 +2149,7 @@
     </w:p>
     <w:p>
       <w:pPr>
-        <w:pStyle w:val="ListParagraph"/>
+        <w:pStyle w:val="Odstavekseznama"/>
         <w:numPr>
           <w:ilvl w:val="0"/>
           <w:numId w:val="20"/>
@@ -1823,7 +2161,7 @@
     </w:p>
     <w:p>
       <w:pPr>
-        <w:pStyle w:val="ListParagraph"/>
+        <w:pStyle w:val="Odstavekseznama"/>
         <w:numPr>
           <w:ilvl w:val="0"/>
           <w:numId w:val="20"/>
@@ -1838,7 +2176,7 @@
     </w:p>
     <w:p>
       <w:pPr>
-        <w:pStyle w:val="ListParagraph"/>
+        <w:pStyle w:val="Odstavekseznama"/>
         <w:numPr>
           <w:ilvl w:val="0"/>
           <w:numId w:val="20"/>
@@ -1906,13 +2244,13 @@
     <w:p/>
     <w:p>
       <w:pPr>
-        <w:pStyle w:val="Heading1"/>
-      </w:pPr>
-      <w:bookmarkStart w:id="5" w:name="_Toc135397539"/>
+        <w:pStyle w:val="Naslov1"/>
+      </w:pPr>
+      <w:bookmarkStart w:id="7" w:name="_Toc136521468"/>
       <w:r>
         <w:t>4 SPECIFIKACIJA ZAHTEV</w:t>
       </w:r>
-      <w:bookmarkEnd w:id="5"/>
+      <w:bookmarkEnd w:id="7"/>
     </w:p>
     <w:p>
       <w:r>
@@ -1936,13 +2274,13 @@
     </w:p>
     <w:p>
       <w:pPr>
-        <w:pStyle w:val="Heading2"/>
-      </w:pPr>
-      <w:bookmarkStart w:id="6" w:name="_Toc135397540"/>
+        <w:pStyle w:val="Naslov2"/>
+      </w:pPr>
+      <w:bookmarkStart w:id="8" w:name="_Toc136521469"/>
       <w:r>
         <w:t>4.1 UPORABNIŠKE VLOGE</w:t>
       </w:r>
-      <w:bookmarkEnd w:id="6"/>
+      <w:bookmarkEnd w:id="8"/>
     </w:p>
     <w:p>
       <w:r>
@@ -1995,11 +2333,13 @@
     </w:p>
     <w:p>
       <w:pPr>
-        <w:pStyle w:val="Heading2"/>
-      </w:pPr>
+        <w:pStyle w:val="Naslov2"/>
+      </w:pPr>
+      <w:bookmarkStart w:id="9" w:name="_Toc136521470"/>
       <w:r>
         <w:t>4.2 FUNKCIONALNE ZAHTEVE</w:t>
       </w:r>
+      <w:bookmarkEnd w:id="9"/>
     </w:p>
     <w:p>
       <w:r>
@@ -2023,7 +2363,7 @@
     </w:p>
     <w:p>
       <w:pPr>
-        <w:pStyle w:val="ListParagraph"/>
+        <w:pStyle w:val="Odstavekseznama"/>
         <w:numPr>
           <w:ilvl w:val="0"/>
           <w:numId w:val="2"/>
@@ -2035,7 +2375,7 @@
     </w:p>
     <w:p>
       <w:pPr>
-        <w:pStyle w:val="ListParagraph"/>
+        <w:pStyle w:val="Odstavekseznama"/>
         <w:numPr>
           <w:ilvl w:val="0"/>
           <w:numId w:val="2"/>
@@ -2047,7 +2387,7 @@
     </w:p>
     <w:p>
       <w:pPr>
-        <w:pStyle w:val="ListParagraph"/>
+        <w:pStyle w:val="Odstavekseznama"/>
         <w:numPr>
           <w:ilvl w:val="0"/>
           <w:numId w:val="2"/>
@@ -2059,7 +2399,7 @@
     </w:p>
     <w:p>
       <w:pPr>
-        <w:pStyle w:val="ListParagraph"/>
+        <w:pStyle w:val="Odstavekseznama"/>
         <w:numPr>
           <w:ilvl w:val="0"/>
           <w:numId w:val="2"/>
@@ -2071,7 +2411,7 @@
     </w:p>
     <w:p>
       <w:pPr>
-        <w:pStyle w:val="ListParagraph"/>
+        <w:pStyle w:val="Odstavekseznama"/>
         <w:numPr>
           <w:ilvl w:val="0"/>
           <w:numId w:val="2"/>
@@ -2158,7 +2498,7 @@
     </w:p>
     <w:p>
       <w:pPr>
-        <w:pStyle w:val="ListParagraph"/>
+        <w:pStyle w:val="Odstavekseznama"/>
         <w:numPr>
           <w:ilvl w:val="0"/>
           <w:numId w:val="3"/>
@@ -2170,7 +2510,7 @@
     </w:p>
     <w:p>
       <w:pPr>
-        <w:pStyle w:val="ListParagraph"/>
+        <w:pStyle w:val="Odstavekseznama"/>
         <w:numPr>
           <w:ilvl w:val="0"/>
           <w:numId w:val="3"/>
@@ -2182,7 +2522,7 @@
     </w:p>
     <w:p>
       <w:pPr>
-        <w:pStyle w:val="ListParagraph"/>
+        <w:pStyle w:val="Odstavekseznama"/>
         <w:numPr>
           <w:ilvl w:val="0"/>
           <w:numId w:val="3"/>
@@ -2194,7 +2534,7 @@
     </w:p>
     <w:p>
       <w:pPr>
-        <w:pStyle w:val="ListParagraph"/>
+        <w:pStyle w:val="Odstavekseznama"/>
         <w:numPr>
           <w:ilvl w:val="0"/>
           <w:numId w:val="3"/>
@@ -2206,7 +2546,7 @@
     </w:p>
     <w:p>
       <w:pPr>
-        <w:pStyle w:val="ListParagraph"/>
+        <w:pStyle w:val="Odstavekseznama"/>
         <w:numPr>
           <w:ilvl w:val="0"/>
           <w:numId w:val="3"/>
@@ -2276,7 +2616,7 @@
     </w:p>
     <w:p>
       <w:pPr>
-        <w:pStyle w:val="ListParagraph"/>
+        <w:pStyle w:val="Odstavekseznama"/>
         <w:numPr>
           <w:ilvl w:val="0"/>
           <w:numId w:val="4"/>
@@ -2288,7 +2628,7 @@
     </w:p>
     <w:p>
       <w:pPr>
-        <w:pStyle w:val="ListParagraph"/>
+        <w:pStyle w:val="Odstavekseznama"/>
         <w:numPr>
           <w:ilvl w:val="0"/>
           <w:numId w:val="4"/>
@@ -2329,7 +2669,7 @@
     </w:p>
     <w:p>
       <w:pPr>
-        <w:pStyle w:val="ListParagraph"/>
+        <w:pStyle w:val="Odstavekseznama"/>
         <w:numPr>
           <w:ilvl w:val="0"/>
           <w:numId w:val="5"/>
@@ -2341,7 +2681,7 @@
     </w:p>
     <w:p>
       <w:pPr>
-        <w:pStyle w:val="ListParagraph"/>
+        <w:pStyle w:val="Odstavekseznama"/>
         <w:numPr>
           <w:ilvl w:val="0"/>
           <w:numId w:val="5"/>
@@ -2353,7 +2693,7 @@
     </w:p>
     <w:p>
       <w:pPr>
-        <w:pStyle w:val="ListParagraph"/>
+        <w:pStyle w:val="Odstavekseznama"/>
         <w:numPr>
           <w:ilvl w:val="0"/>
           <w:numId w:val="5"/>
@@ -2365,7 +2705,7 @@
     </w:p>
     <w:p>
       <w:pPr>
-        <w:pStyle w:val="ListParagraph"/>
+        <w:pStyle w:val="Odstavekseznama"/>
         <w:numPr>
           <w:ilvl w:val="0"/>
           <w:numId w:val="5"/>
@@ -2377,7 +2717,7 @@
     </w:p>
     <w:p>
       <w:pPr>
-        <w:pStyle w:val="ListParagraph"/>
+        <w:pStyle w:val="Odstavekseznama"/>
         <w:numPr>
           <w:ilvl w:val="0"/>
           <w:numId w:val="5"/>
@@ -2396,20 +2736,38 @@
       <w:r>
         <w:t xml:space="preserve">Prioriteta funkcionalnosti – </w:t>
       </w:r>
+      <w:proofErr w:type="spellStart"/>
       <w:r>
         <w:rPr>
           <w:i/>
           <w:iCs/>
         </w:rPr>
-        <w:t>Would have</w:t>
-      </w:r>
-    </w:p>
-    <w:p>
+        <w:t>Wont't</w:t>
+      </w:r>
+      <w:proofErr w:type="spellEnd"/>
       <w:r>
         <w:rPr>
           <w:i/>
           <w:iCs/>
         </w:rPr>
+        <w:t xml:space="preserve"> </w:t>
+      </w:r>
+      <w:proofErr w:type="spellStart"/>
+      <w:r>
+        <w:rPr>
+          <w:i/>
+          <w:iCs/>
+        </w:rPr>
+        <w:t>have</w:t>
+      </w:r>
+      <w:proofErr w:type="spellEnd"/>
+    </w:p>
+    <w:p>
+      <w:r>
+        <w:rPr>
+          <w:i/>
+          <w:iCs/>
+        </w:rPr>
         <w:lastRenderedPageBreak/>
         <w:t>Brisanje komentarjev divjih odlagališč(F5)</w:t>
       </w:r>
@@ -2427,7 +2785,7 @@
     </w:p>
     <w:p>
       <w:pPr>
-        <w:pStyle w:val="ListParagraph"/>
+        <w:pStyle w:val="Odstavekseznama"/>
         <w:numPr>
           <w:ilvl w:val="0"/>
           <w:numId w:val="6"/>
@@ -2439,7 +2797,7 @@
     </w:p>
     <w:p>
       <w:pPr>
-        <w:pStyle w:val="ListParagraph"/>
+        <w:pStyle w:val="Odstavekseznama"/>
         <w:numPr>
           <w:ilvl w:val="0"/>
           <w:numId w:val="6"/>
@@ -2451,7 +2809,7 @@
     </w:p>
     <w:p>
       <w:pPr>
-        <w:pStyle w:val="ListParagraph"/>
+        <w:pStyle w:val="Odstavekseznama"/>
         <w:numPr>
           <w:ilvl w:val="0"/>
           <w:numId w:val="6"/>
@@ -2463,7 +2821,7 @@
     </w:p>
     <w:p>
       <w:pPr>
-        <w:pStyle w:val="ListParagraph"/>
+        <w:pStyle w:val="Odstavekseznama"/>
         <w:numPr>
           <w:ilvl w:val="0"/>
           <w:numId w:val="6"/>
@@ -2475,7 +2833,7 @@
     </w:p>
     <w:p>
       <w:pPr>
-        <w:pStyle w:val="ListParagraph"/>
+        <w:pStyle w:val="Odstavekseznama"/>
         <w:numPr>
           <w:ilvl w:val="0"/>
           <w:numId w:val="6"/>
@@ -2487,7 +2845,7 @@
     </w:p>
     <w:p>
       <w:pPr>
-        <w:pStyle w:val="ListParagraph"/>
+        <w:pStyle w:val="Odstavekseznama"/>
         <w:numPr>
           <w:ilvl w:val="0"/>
           <w:numId w:val="6"/>
@@ -2504,7 +2862,7 @@
     </w:p>
     <w:p>
       <w:pPr>
-        <w:pStyle w:val="ListParagraph"/>
+        <w:pStyle w:val="Odstavekseznama"/>
         <w:numPr>
           <w:ilvl w:val="0"/>
           <w:numId w:val="8"/>
@@ -2516,7 +2874,7 @@
     </w:p>
     <w:p>
       <w:pPr>
-        <w:pStyle w:val="ListParagraph"/>
+        <w:pStyle w:val="Odstavekseznama"/>
         <w:numPr>
           <w:ilvl w:val="0"/>
           <w:numId w:val="8"/>
@@ -2528,7 +2886,7 @@
     </w:p>
     <w:p>
       <w:pPr>
-        <w:pStyle w:val="ListParagraph"/>
+        <w:pStyle w:val="Odstavekseznama"/>
         <w:numPr>
           <w:ilvl w:val="0"/>
           <w:numId w:val="8"/>
@@ -2540,7 +2898,7 @@
     </w:p>
     <w:p>
       <w:pPr>
-        <w:pStyle w:val="ListParagraph"/>
+        <w:pStyle w:val="Odstavekseznama"/>
         <w:numPr>
           <w:ilvl w:val="0"/>
           <w:numId w:val="8"/>
@@ -2552,7 +2910,7 @@
     </w:p>
     <w:p>
       <w:pPr>
-        <w:pStyle w:val="ListParagraph"/>
+        <w:pStyle w:val="Odstavekseznama"/>
         <w:numPr>
           <w:ilvl w:val="0"/>
           <w:numId w:val="8"/>
@@ -2564,7 +2922,7 @@
     </w:p>
     <w:p>
       <w:pPr>
-        <w:pStyle w:val="ListParagraph"/>
+        <w:pStyle w:val="Odstavekseznama"/>
         <w:numPr>
           <w:ilvl w:val="0"/>
           <w:numId w:val="8"/>
@@ -2587,22 +2945,46 @@
         </w:rPr>
       </w:pPr>
       <w:r>
-        <w:t xml:space="preserve">Prioriteta fukcionalnosti – </w:t>
-      </w:r>
+        <w:t xml:space="preserve">Prioriteta </w:t>
+      </w:r>
+      <w:r>
+        <w:t>funkcionalnosti</w:t>
+      </w:r>
+      <w:r>
+        <w:t xml:space="preserve"> – </w:t>
+      </w:r>
+      <w:proofErr w:type="spellStart"/>
       <w:r>
         <w:rPr>
           <w:i/>
           <w:iCs/>
         </w:rPr>
-        <w:t>Would have</w:t>
-      </w:r>
-    </w:p>
-    <w:p>
+        <w:t>Won't</w:t>
+      </w:r>
+      <w:proofErr w:type="spellEnd"/>
       <w:r>
         <w:rPr>
           <w:i/>
           <w:iCs/>
         </w:rPr>
+        <w:t xml:space="preserve"> </w:t>
+      </w:r>
+      <w:proofErr w:type="spellStart"/>
+      <w:r>
+        <w:rPr>
+          <w:i/>
+          <w:iCs/>
+        </w:rPr>
+        <w:t>have</w:t>
+      </w:r>
+      <w:proofErr w:type="spellEnd"/>
+    </w:p>
+    <w:p>
+      <w:r>
+        <w:rPr>
+          <w:i/>
+          <w:iCs/>
+        </w:rPr>
         <w:t>Prijava neprimernega komentarja(F6)</w:t>
       </w:r>
       <w:r>
@@ -2616,7 +2998,7 @@
     </w:p>
     <w:p>
       <w:pPr>
-        <w:pStyle w:val="ListParagraph"/>
+        <w:pStyle w:val="Odstavekseznama"/>
         <w:numPr>
           <w:ilvl w:val="0"/>
           <w:numId w:val="10"/>
@@ -2628,7 +3010,7 @@
     </w:p>
     <w:p>
       <w:pPr>
-        <w:pStyle w:val="ListParagraph"/>
+        <w:pStyle w:val="Odstavekseznama"/>
         <w:numPr>
           <w:ilvl w:val="0"/>
           <w:numId w:val="10"/>
@@ -2640,7 +3022,7 @@
     </w:p>
     <w:p>
       <w:pPr>
-        <w:pStyle w:val="ListParagraph"/>
+        <w:pStyle w:val="Odstavekseznama"/>
         <w:numPr>
           <w:ilvl w:val="0"/>
           <w:numId w:val="10"/>
@@ -2652,7 +3034,7 @@
     </w:p>
     <w:p>
       <w:pPr>
-        <w:pStyle w:val="ListParagraph"/>
+        <w:pStyle w:val="Odstavekseznama"/>
         <w:numPr>
           <w:ilvl w:val="0"/>
           <w:numId w:val="10"/>
@@ -2664,7 +3046,7 @@
     </w:p>
     <w:p>
       <w:pPr>
-        <w:pStyle w:val="ListParagraph"/>
+        <w:pStyle w:val="Odstavekseznama"/>
         <w:numPr>
           <w:ilvl w:val="0"/>
           <w:numId w:val="10"/>
@@ -2676,7 +3058,7 @@
     </w:p>
     <w:p>
       <w:pPr>
-        <w:pStyle w:val="ListParagraph"/>
+        <w:pStyle w:val="Odstavekseznama"/>
         <w:numPr>
           <w:ilvl w:val="0"/>
           <w:numId w:val="10"/>
@@ -2693,7 +3075,7 @@
     </w:p>
     <w:p>
       <w:pPr>
-        <w:pStyle w:val="ListParagraph"/>
+        <w:pStyle w:val="Odstavekseznama"/>
         <w:numPr>
           <w:ilvl w:val="0"/>
           <w:numId w:val="11"/>
@@ -2705,7 +3087,7 @@
     </w:p>
     <w:p>
       <w:pPr>
-        <w:pStyle w:val="ListParagraph"/>
+        <w:pStyle w:val="Odstavekseznama"/>
         <w:numPr>
           <w:ilvl w:val="0"/>
           <w:numId w:val="11"/>
@@ -2718,7 +3100,7 @@
     </w:p>
     <w:p>
       <w:pPr>
-        <w:pStyle w:val="ListParagraph"/>
+        <w:pStyle w:val="Odstavekseznama"/>
         <w:numPr>
           <w:ilvl w:val="0"/>
           <w:numId w:val="11"/>
@@ -2730,7 +3112,7 @@
     </w:p>
     <w:p>
       <w:pPr>
-        <w:pStyle w:val="ListParagraph"/>
+        <w:pStyle w:val="Odstavekseznama"/>
         <w:numPr>
           <w:ilvl w:val="0"/>
           <w:numId w:val="11"/>
@@ -2742,7 +3124,7 @@
     </w:p>
     <w:p>
       <w:pPr>
-        <w:pStyle w:val="ListParagraph"/>
+        <w:pStyle w:val="Odstavekseznama"/>
         <w:numPr>
           <w:ilvl w:val="0"/>
           <w:numId w:val="11"/>
@@ -2754,7 +3136,7 @@
     </w:p>
     <w:p>
       <w:pPr>
-        <w:pStyle w:val="ListParagraph"/>
+        <w:pStyle w:val="Odstavekseznama"/>
         <w:numPr>
           <w:ilvl w:val="0"/>
           <w:numId w:val="11"/>
@@ -2773,196 +3155,31 @@
       <w:r>
         <w:t xml:space="preserve">Prioriteta funkcionalnosti – </w:t>
       </w:r>
+      <w:proofErr w:type="spellStart"/>
       <w:r>
         <w:rPr>
           <w:i/>
           <w:iCs/>
         </w:rPr>
-        <w:t>Could</w:t>
-      </w:r>
+        <w:t>Won't</w:t>
+      </w:r>
+      <w:proofErr w:type="spellEnd"/>
       <w:r>
         <w:rPr>
           <w:i/>
           <w:iCs/>
         </w:rPr>
-        <w:t xml:space="preserve"> have</w:t>
-      </w:r>
-    </w:p>
-    <w:p>
-      <w:r>
-        <w:t>Ogled prijavljenega komentarja(F7) – Administrator pogleda prijavljen komentar in se odloči ali je neprimeren.</w:t>
-      </w:r>
-    </w:p>
-    <w:p>
-      <w:r>
-        <w:t xml:space="preserve">Osnovni tok: </w:t>
-      </w:r>
-    </w:p>
-    <w:p>
-      <w:pPr>
-        <w:pStyle w:val="ListParagraph"/>
-        <w:numPr>
-          <w:ilvl w:val="0"/>
-          <w:numId w:val="12"/>
-        </w:numPr>
-      </w:pPr>
-      <w:r>
-        <w:t>Prijava v sistem.</w:t>
-      </w:r>
-    </w:p>
-    <w:p>
-      <w:pPr>
-        <w:pStyle w:val="ListParagraph"/>
-        <w:numPr>
-          <w:ilvl w:val="0"/>
-          <w:numId w:val="12"/>
-        </w:numPr>
-      </w:pPr>
-      <w:r>
-        <w:t>Klik na gumb obvestila.</w:t>
-      </w:r>
-    </w:p>
-    <w:p>
-      <w:pPr>
-        <w:pStyle w:val="ListParagraph"/>
-        <w:numPr>
-          <w:ilvl w:val="0"/>
-          <w:numId w:val="12"/>
-        </w:numPr>
-      </w:pPr>
-      <w:r>
-        <w:t>Sistem prikaže obvestila.</w:t>
-      </w:r>
-    </w:p>
-    <w:p>
-      <w:pPr>
-        <w:pStyle w:val="ListParagraph"/>
-        <w:numPr>
-          <w:ilvl w:val="0"/>
-          <w:numId w:val="12"/>
-        </w:numPr>
-      </w:pPr>
-      <w:r>
-        <w:t>Izbira obvestila za neprimeren komentar.</w:t>
-      </w:r>
-    </w:p>
-    <w:p>
-      <w:pPr>
-        <w:pStyle w:val="ListParagraph"/>
-        <w:numPr>
-          <w:ilvl w:val="0"/>
-          <w:numId w:val="12"/>
-        </w:numPr>
-      </w:pPr>
-      <w:r>
-        <w:t>Sistem prikaže Informacije o divjem odlagališču in prijavljen komentar.</w:t>
-      </w:r>
-    </w:p>
-    <w:p>
-      <w:pPr>
-        <w:pStyle w:val="ListParagraph"/>
-        <w:numPr>
-          <w:ilvl w:val="0"/>
-          <w:numId w:val="12"/>
-        </w:numPr>
-      </w:pPr>
-      <w:r>
-        <w:t>Komentar je primeren, klik na gumb ignoriraj.</w:t>
-      </w:r>
-    </w:p>
-    <w:p>
-      <w:r>
-        <w:t>Altrenativni tok(ovi):</w:t>
-      </w:r>
-    </w:p>
-    <w:p>
-      <w:pPr>
-        <w:pStyle w:val="ListParagraph"/>
-        <w:numPr>
-          <w:ilvl w:val="0"/>
-          <w:numId w:val="13"/>
-        </w:numPr>
-      </w:pPr>
-      <w:r>
-        <w:t>Prijava v sistem.</w:t>
-      </w:r>
-    </w:p>
-    <w:p>
-      <w:pPr>
-        <w:pStyle w:val="ListParagraph"/>
-        <w:numPr>
-          <w:ilvl w:val="0"/>
-          <w:numId w:val="13"/>
-        </w:numPr>
-      </w:pPr>
-      <w:r>
-        <w:t>Klik na gumb obvestila.</w:t>
-      </w:r>
-    </w:p>
-    <w:p>
-      <w:pPr>
-        <w:pStyle w:val="ListParagraph"/>
-        <w:numPr>
-          <w:ilvl w:val="0"/>
-          <w:numId w:val="13"/>
-        </w:numPr>
-      </w:pPr>
-      <w:r>
-        <w:t>Sistem prikaže obvestila.</w:t>
-      </w:r>
-    </w:p>
-    <w:p>
-      <w:pPr>
-        <w:pStyle w:val="ListParagraph"/>
-        <w:numPr>
-          <w:ilvl w:val="0"/>
-          <w:numId w:val="13"/>
-        </w:numPr>
-      </w:pPr>
-      <w:r>
-        <w:t>Izbira obvestila za neprimeren komentar.</w:t>
-      </w:r>
-    </w:p>
-    <w:p>
-      <w:pPr>
-        <w:pStyle w:val="ListParagraph"/>
-        <w:numPr>
-          <w:ilvl w:val="0"/>
-          <w:numId w:val="13"/>
-        </w:numPr>
-      </w:pPr>
-      <w:r>
-        <w:t>Sistem prikaže Informacije o divjem odlagališču in prijavljen komentar.</w:t>
-      </w:r>
-    </w:p>
-    <w:p>
-      <w:pPr>
-        <w:pStyle w:val="ListParagraph"/>
-        <w:numPr>
-          <w:ilvl w:val="0"/>
-          <w:numId w:val="13"/>
-        </w:numPr>
-      </w:pPr>
-      <w:r>
-        <w:t>Komentar je neprimeren, klik na gumb zbriši.</w:t>
-      </w:r>
-    </w:p>
-    <w:p>
-      <w:r>
-        <w:t>Posledice – Pri osnovnem toku komentar ni izbrisan in prijava je odstranjena iz obvestil administratorja. Pri alternativenm toku pa je komentar izbirsan in prijava je odstranjena iz obvestil.</w:t>
-      </w:r>
-    </w:p>
-    <w:p>
-      <w:r>
-        <w:t xml:space="preserve">Prioriteta funkcionalnosti – </w:t>
-      </w:r>
+        <w:t xml:space="preserve"> </w:t>
+      </w:r>
+      <w:proofErr w:type="spellStart"/>
       <w:r>
         <w:rPr>
           <w:i/>
           <w:iCs/>
         </w:rPr>
-        <w:t>Could have</w:t>
-      </w:r>
+        <w:t>have</w:t>
+      </w:r>
+      <w:proofErr w:type="spellEnd"/>
     </w:p>
     <w:p>
       <w:r>
@@ -2970,6 +3187,207 @@
           <w:i/>
           <w:iCs/>
         </w:rPr>
+        <w:t>Ogled prijavljenega komentarja(F7)</w:t>
+      </w:r>
+      <w:r>
+        <w:t xml:space="preserve"> – Administrator pogleda prijavljen komentar in se odloči ali je neprimeren.</w:t>
+      </w:r>
+    </w:p>
+    <w:p>
+      <w:r>
+        <w:t xml:space="preserve">Osnovni tok: </w:t>
+      </w:r>
+    </w:p>
+    <w:p>
+      <w:pPr>
+        <w:pStyle w:val="Odstavekseznama"/>
+        <w:numPr>
+          <w:ilvl w:val="0"/>
+          <w:numId w:val="12"/>
+        </w:numPr>
+      </w:pPr>
+      <w:r>
+        <w:t>Prijava v sistem.</w:t>
+      </w:r>
+    </w:p>
+    <w:p>
+      <w:pPr>
+        <w:pStyle w:val="Odstavekseznama"/>
+        <w:numPr>
+          <w:ilvl w:val="0"/>
+          <w:numId w:val="12"/>
+        </w:numPr>
+      </w:pPr>
+      <w:r>
+        <w:t>Klik na gumb obvestila.</w:t>
+      </w:r>
+    </w:p>
+    <w:p>
+      <w:pPr>
+        <w:pStyle w:val="Odstavekseznama"/>
+        <w:numPr>
+          <w:ilvl w:val="0"/>
+          <w:numId w:val="12"/>
+        </w:numPr>
+      </w:pPr>
+      <w:r>
+        <w:t>Sistem prikaže obvestila.</w:t>
+      </w:r>
+    </w:p>
+    <w:p>
+      <w:pPr>
+        <w:pStyle w:val="Odstavekseznama"/>
+        <w:numPr>
+          <w:ilvl w:val="0"/>
+          <w:numId w:val="12"/>
+        </w:numPr>
+      </w:pPr>
+      <w:r>
+        <w:t>Izbira obvestila za neprimeren komentar.</w:t>
+      </w:r>
+    </w:p>
+    <w:p>
+      <w:pPr>
+        <w:pStyle w:val="Odstavekseznama"/>
+        <w:numPr>
+          <w:ilvl w:val="0"/>
+          <w:numId w:val="12"/>
+        </w:numPr>
+      </w:pPr>
+      <w:r>
+        <w:t>Sistem prikaže Informacije o divjem odlagališču in prijavljen komentar.</w:t>
+      </w:r>
+    </w:p>
+    <w:p>
+      <w:pPr>
+        <w:pStyle w:val="Odstavekseznama"/>
+        <w:numPr>
+          <w:ilvl w:val="0"/>
+          <w:numId w:val="12"/>
+        </w:numPr>
+      </w:pPr>
+      <w:r>
+        <w:t>Komentar je primeren, klik na gumb ignoriraj.</w:t>
+      </w:r>
+    </w:p>
+    <w:p>
+      <w:r>
+        <w:t>Altrenativni tok(ovi):</w:t>
+      </w:r>
+    </w:p>
+    <w:p>
+      <w:pPr>
+        <w:pStyle w:val="Odstavekseznama"/>
+        <w:numPr>
+          <w:ilvl w:val="0"/>
+          <w:numId w:val="13"/>
+        </w:numPr>
+      </w:pPr>
+      <w:r>
+        <w:t>Prijava v sistem.</w:t>
+      </w:r>
+    </w:p>
+    <w:p>
+      <w:pPr>
+        <w:pStyle w:val="Odstavekseznama"/>
+        <w:numPr>
+          <w:ilvl w:val="0"/>
+          <w:numId w:val="13"/>
+        </w:numPr>
+      </w:pPr>
+      <w:r>
+        <w:t>Klik na gumb obvestila.</w:t>
+      </w:r>
+    </w:p>
+    <w:p>
+      <w:pPr>
+        <w:pStyle w:val="Odstavekseznama"/>
+        <w:numPr>
+          <w:ilvl w:val="0"/>
+          <w:numId w:val="13"/>
+        </w:numPr>
+      </w:pPr>
+      <w:r>
+        <w:t>Sistem prikaže obvestila.</w:t>
+      </w:r>
+    </w:p>
+    <w:p>
+      <w:pPr>
+        <w:pStyle w:val="Odstavekseznama"/>
+        <w:numPr>
+          <w:ilvl w:val="0"/>
+          <w:numId w:val="13"/>
+        </w:numPr>
+      </w:pPr>
+      <w:r>
+        <w:t>Izbira obvestila za neprimeren komentar.</w:t>
+      </w:r>
+    </w:p>
+    <w:p>
+      <w:pPr>
+        <w:pStyle w:val="Odstavekseznama"/>
+        <w:numPr>
+          <w:ilvl w:val="0"/>
+          <w:numId w:val="13"/>
+        </w:numPr>
+      </w:pPr>
+      <w:r>
+        <w:t>Sistem prikaže Informacije o divjem odlagališču in prijavljen komentar.</w:t>
+      </w:r>
+    </w:p>
+    <w:p>
+      <w:pPr>
+        <w:pStyle w:val="Odstavekseznama"/>
+        <w:numPr>
+          <w:ilvl w:val="0"/>
+          <w:numId w:val="13"/>
+        </w:numPr>
+      </w:pPr>
+      <w:r>
+        <w:t>Komentar je neprimeren, klik na gumb zbriši.</w:t>
+      </w:r>
+    </w:p>
+    <w:p>
+      <w:r>
+        <w:t>Posledice – Pri osnovnem toku komentar ni izbrisan in prijava je odstranjena iz obvestil administratorja. Pri alternativenm toku pa je komentar izbirsan in prijava je odstranjena iz obvestil.</w:t>
+      </w:r>
+    </w:p>
+    <w:p>
+      <w:r>
+        <w:t>Prioriteta funkcionalnosti –</w:t>
+      </w:r>
+      <w:proofErr w:type="spellStart"/>
+      <w:r>
+        <w:rPr>
+          <w:i/>
+          <w:iCs/>
+        </w:rPr>
+        <w:t>Won't</w:t>
+      </w:r>
+      <w:proofErr w:type="spellEnd"/>
+      <w:r>
+        <w:rPr>
+          <w:i/>
+          <w:iCs/>
+        </w:rPr>
+        <w:t xml:space="preserve"> </w:t>
+      </w:r>
+      <w:proofErr w:type="spellStart"/>
+      <w:r>
+        <w:rPr>
+          <w:i/>
+          <w:iCs/>
+        </w:rPr>
+        <w:t>have</w:t>
+      </w:r>
+      <w:proofErr w:type="spellEnd"/>
+    </w:p>
+    <w:p>
+      <w:r>
+        <w:rPr>
+          <w:i/>
+          <w:iCs/>
+        </w:rPr>
         <w:t>Pomoč uporabnikom pri uporabi sistema(F8)</w:t>
       </w:r>
       <w:r>
@@ -2989,7 +3407,7 @@
     </w:p>
     <w:p>
       <w:pPr>
-        <w:pStyle w:val="ListParagraph"/>
+        <w:pStyle w:val="Odstavekseznama"/>
         <w:numPr>
           <w:ilvl w:val="0"/>
           <w:numId w:val="14"/>
@@ -3002,7 +3420,7 @@
     </w:p>
     <w:p>
       <w:pPr>
-        <w:pStyle w:val="ListParagraph"/>
+        <w:pStyle w:val="Odstavekseznama"/>
         <w:numPr>
           <w:ilvl w:val="0"/>
           <w:numId w:val="14"/>
@@ -3014,7 +3432,7 @@
     </w:p>
     <w:p>
       <w:pPr>
-        <w:pStyle w:val="ListParagraph"/>
+        <w:pStyle w:val="Odstavekseznama"/>
         <w:numPr>
           <w:ilvl w:val="0"/>
           <w:numId w:val="14"/>
@@ -3055,7 +3473,7 @@
     </w:p>
     <w:p>
       <w:pPr>
-        <w:pStyle w:val="ListParagraph"/>
+        <w:pStyle w:val="Odstavekseznama"/>
         <w:numPr>
           <w:ilvl w:val="0"/>
           <w:numId w:val="15"/>
@@ -3067,7 +3485,7 @@
     </w:p>
     <w:p>
       <w:pPr>
-        <w:pStyle w:val="ListParagraph"/>
+        <w:pStyle w:val="Odstavekseznama"/>
         <w:numPr>
           <w:ilvl w:val="0"/>
           <w:numId w:val="15"/>
@@ -3079,7 +3497,7 @@
     </w:p>
     <w:p>
       <w:pPr>
-        <w:pStyle w:val="ListParagraph"/>
+        <w:pStyle w:val="Odstavekseznama"/>
         <w:numPr>
           <w:ilvl w:val="0"/>
           <w:numId w:val="15"/>
@@ -3091,7 +3509,7 @@
     </w:p>
     <w:p>
       <w:pPr>
-        <w:pStyle w:val="ListParagraph"/>
+        <w:pStyle w:val="Odstavekseznama"/>
         <w:numPr>
           <w:ilvl w:val="0"/>
           <w:numId w:val="15"/>
@@ -3120,7 +3538,14 @@
     </w:p>
     <w:p>
       <w:r>
-        <w:t>Izbris profila(F10) – Registriran uporabnik ali administrator lahko izbrišeta svoj profil.</w:t>
+        <w:rPr>
+          <w:i/>
+          <w:iCs/>
+        </w:rPr>
+        <w:t>Izbris profila(F10)</w:t>
+      </w:r>
+      <w:r>
+        <w:t xml:space="preserve"> – Registriran uporabnik ali administrator lahko izbrišeta svoj profil.</w:t>
       </w:r>
     </w:p>
     <w:p>
@@ -3130,7 +3555,7 @@
     </w:p>
     <w:p>
       <w:pPr>
-        <w:pStyle w:val="ListParagraph"/>
+        <w:pStyle w:val="Odstavekseznama"/>
         <w:numPr>
           <w:ilvl w:val="0"/>
           <w:numId w:val="16"/>
@@ -3142,7 +3567,7 @@
     </w:p>
     <w:p>
       <w:pPr>
-        <w:pStyle w:val="ListParagraph"/>
+        <w:pStyle w:val="Odstavekseznama"/>
         <w:numPr>
           <w:ilvl w:val="0"/>
           <w:numId w:val="16"/>
@@ -3154,7 +3579,7 @@
     </w:p>
     <w:p>
       <w:pPr>
-        <w:pStyle w:val="ListParagraph"/>
+        <w:pStyle w:val="Odstavekseznama"/>
         <w:numPr>
           <w:ilvl w:val="0"/>
           <w:numId w:val="16"/>
@@ -3166,7 +3591,7 @@
     </w:p>
     <w:p>
       <w:pPr>
-        <w:pStyle w:val="ListParagraph"/>
+        <w:pStyle w:val="Odstavekseznama"/>
         <w:numPr>
           <w:ilvl w:val="0"/>
           <w:numId w:val="16"/>
@@ -3178,7 +3603,7 @@
     </w:p>
     <w:p>
       <w:pPr>
-        <w:pStyle w:val="ListParagraph"/>
+        <w:pStyle w:val="Odstavekseznama"/>
         <w:numPr>
           <w:ilvl w:val="0"/>
           <w:numId w:val="16"/>
@@ -3193,7 +3618,7 @@
     </w:p>
     <w:p>
       <w:pPr>
-        <w:pStyle w:val="ListParagraph"/>
+        <w:pStyle w:val="Odstavekseznama"/>
         <w:numPr>
           <w:ilvl w:val="0"/>
           <w:numId w:val="16"/>
@@ -3205,7 +3630,7 @@
     </w:p>
     <w:p>
       <w:pPr>
-        <w:pStyle w:val="ListParagraph"/>
+        <w:pStyle w:val="Odstavekseznama"/>
         <w:numPr>
           <w:ilvl w:val="0"/>
           <w:numId w:val="16"/>
@@ -3222,7 +3647,7 @@
     </w:p>
     <w:p>
       <w:pPr>
-        <w:pStyle w:val="ListParagraph"/>
+        <w:pStyle w:val="Odstavekseznama"/>
         <w:numPr>
           <w:ilvl w:val="0"/>
           <w:numId w:val="17"/>
@@ -3234,7 +3659,7 @@
     </w:p>
     <w:p>
       <w:pPr>
-        <w:pStyle w:val="ListParagraph"/>
+        <w:pStyle w:val="Odstavekseznama"/>
         <w:numPr>
           <w:ilvl w:val="0"/>
           <w:numId w:val="17"/>
@@ -3246,7 +3671,7 @@
     </w:p>
     <w:p>
       <w:pPr>
-        <w:pStyle w:val="ListParagraph"/>
+        <w:pStyle w:val="Odstavekseznama"/>
         <w:numPr>
           <w:ilvl w:val="0"/>
           <w:numId w:val="17"/>
@@ -3258,7 +3683,7 @@
     </w:p>
     <w:p>
       <w:pPr>
-        <w:pStyle w:val="ListParagraph"/>
+        <w:pStyle w:val="Odstavekseznama"/>
         <w:numPr>
           <w:ilvl w:val="0"/>
           <w:numId w:val="17"/>
@@ -3270,7 +3695,7 @@
     </w:p>
     <w:p>
       <w:pPr>
-        <w:pStyle w:val="ListParagraph"/>
+        <w:pStyle w:val="Odstavekseznama"/>
         <w:numPr>
           <w:ilvl w:val="0"/>
           <w:numId w:val="17"/>
@@ -3282,7 +3707,7 @@
     </w:p>
     <w:p>
       <w:pPr>
-        <w:pStyle w:val="ListParagraph"/>
+        <w:pStyle w:val="Odstavekseznama"/>
         <w:numPr>
           <w:ilvl w:val="0"/>
           <w:numId w:val="17"/>
@@ -3294,7 +3719,7 @@
     </w:p>
     <w:p>
       <w:pPr>
-        <w:pStyle w:val="ListParagraph"/>
+        <w:pStyle w:val="Odstavekseznama"/>
         <w:numPr>
           <w:ilvl w:val="0"/>
           <w:numId w:val="17"/>
@@ -3320,32 +3745,861 @@
       <w:r>
         <w:t xml:space="preserve">Prioriteta funkcionalnosti – </w:t>
       </w:r>
+      <w:proofErr w:type="spellStart"/>
       <w:r>
         <w:rPr>
           <w:i/>
           <w:iCs/>
         </w:rPr>
-        <w:t>Must have</w:t>
-      </w:r>
+        <w:t>Must</w:t>
+      </w:r>
+      <w:proofErr w:type="spellEnd"/>
+      <w:r>
+        <w:rPr>
+          <w:i/>
+          <w:iCs/>
+        </w:rPr>
+        <w:t xml:space="preserve"> </w:t>
+      </w:r>
+      <w:proofErr w:type="spellStart"/>
+      <w:r>
+        <w:rPr>
+          <w:i/>
+          <w:iCs/>
+        </w:rPr>
+        <w:t>have</w:t>
+      </w:r>
+      <w:proofErr w:type="spellEnd"/>
+    </w:p>
+    <w:p>
+      <w:r>
+        <w:rPr>
+          <w:i/>
+          <w:iCs/>
+        </w:rPr>
+        <w:t>Dodajanje divjega odlagališča(F11)</w:t>
+      </w:r>
+      <w:r>
+        <w:t xml:space="preserve"> – Registriran uporabnik ali administrator lahko dodata oziroma prijavita divje odlagališče v bazo podatkov.</w:t>
+      </w:r>
+    </w:p>
+    <w:p>
+      <w:r>
+        <w:t>Osnovni tok:</w:t>
+      </w:r>
+    </w:p>
+    <w:p>
+      <w:pPr>
+        <w:pStyle w:val="Odstavekseznama"/>
+        <w:numPr>
+          <w:ilvl w:val="0"/>
+          <w:numId w:val="21"/>
+        </w:numPr>
+      </w:pPr>
+      <w:r>
+        <w:t>Prijava v sistem.</w:t>
+      </w:r>
+    </w:p>
+    <w:p>
+      <w:pPr>
+        <w:pStyle w:val="Odstavekseznama"/>
+        <w:numPr>
+          <w:ilvl w:val="0"/>
+          <w:numId w:val="21"/>
+        </w:numPr>
+      </w:pPr>
+      <w:r>
+        <w:t>Klik na gumb dodaj odlagališče.</w:t>
+      </w:r>
+    </w:p>
+    <w:p>
+      <w:pPr>
+        <w:pStyle w:val="Odstavekseznama"/>
+        <w:numPr>
+          <w:ilvl w:val="0"/>
+          <w:numId w:val="21"/>
+        </w:numPr>
+      </w:pPr>
+      <w:r>
+        <w:t>Izbira lokacije odlagališča na zemljevidu ali vpis GPS koordinat v obrazec za dodajanje.</w:t>
+      </w:r>
+    </w:p>
+    <w:p>
+      <w:pPr>
+        <w:pStyle w:val="Odstavekseznama"/>
+        <w:numPr>
+          <w:ilvl w:val="0"/>
+          <w:numId w:val="21"/>
+        </w:numPr>
+      </w:pPr>
+      <w:r>
+        <w:t>Vpis podatkov o odlagališču v obrazec, opcijsko lahko naložimo tudi slike</w:t>
+      </w:r>
+    </w:p>
+    <w:p>
+      <w:pPr>
+        <w:pStyle w:val="Odstavekseznama"/>
+        <w:numPr>
+          <w:ilvl w:val="0"/>
+          <w:numId w:val="21"/>
+        </w:numPr>
+      </w:pPr>
+      <w:r>
+        <w:t>Klik na gumb dodaj odlagališče.</w:t>
+      </w:r>
+    </w:p>
+    <w:p>
+      <w:pPr>
+        <w:pStyle w:val="Odstavekseznama"/>
+        <w:numPr>
+          <w:ilvl w:val="0"/>
+          <w:numId w:val="21"/>
+        </w:numPr>
+      </w:pPr>
+      <w:r>
+        <w:t>Sistem nas vrne na domačo stran.</w:t>
+      </w:r>
+    </w:p>
+    <w:p>
+      <w:r>
+        <w:t>Alternativni tok(</w:t>
+      </w:r>
+      <w:proofErr w:type="spellStart"/>
+      <w:r>
+        <w:t>ovi</w:t>
+      </w:r>
+      <w:proofErr w:type="spellEnd"/>
+      <w:r>
+        <w:t>):</w:t>
+      </w:r>
+    </w:p>
+    <w:p>
+      <w:pPr>
+        <w:pStyle w:val="Odstavekseznama"/>
+        <w:numPr>
+          <w:ilvl w:val="0"/>
+          <w:numId w:val="22"/>
+        </w:numPr>
+      </w:pPr>
+      <w:r>
+        <w:t>Prijava v sistem.</w:t>
+      </w:r>
+    </w:p>
+    <w:p>
+      <w:pPr>
+        <w:pStyle w:val="Odstavekseznama"/>
+        <w:numPr>
+          <w:ilvl w:val="0"/>
+          <w:numId w:val="22"/>
+        </w:numPr>
+      </w:pPr>
+      <w:r>
+        <w:t>Klik na gumb dodaj odlagališče.</w:t>
+      </w:r>
+    </w:p>
+    <w:p>
+      <w:pPr>
+        <w:pStyle w:val="Odstavekseznama"/>
+        <w:numPr>
+          <w:ilvl w:val="0"/>
+          <w:numId w:val="22"/>
+        </w:numPr>
+      </w:pPr>
+      <w:r>
+        <w:t>Izbira lokacije odlagališča na zemljevidu ali vpis GPS koordinat v obrazec za dodajanje.</w:t>
+      </w:r>
+    </w:p>
+    <w:p>
+      <w:pPr>
+        <w:pStyle w:val="Odstavekseznama"/>
+        <w:numPr>
+          <w:ilvl w:val="0"/>
+          <w:numId w:val="22"/>
+        </w:numPr>
+      </w:pPr>
+      <w:r>
+        <w:t>Vpis podatkov o odlagališču v obrazec, opcijsko lahko naložimo tudi slike</w:t>
+      </w:r>
+    </w:p>
+    <w:p>
+      <w:pPr>
+        <w:pStyle w:val="Odstavekseznama"/>
+        <w:numPr>
+          <w:ilvl w:val="0"/>
+          <w:numId w:val="22"/>
+        </w:numPr>
+      </w:pPr>
+      <w:r>
+        <w:t xml:space="preserve">Klik na gumb </w:t>
+      </w:r>
+      <w:r>
+        <w:t>prekliči</w:t>
+      </w:r>
+      <w:r>
+        <w:t>.</w:t>
+      </w:r>
+    </w:p>
+    <w:p>
+      <w:pPr>
+        <w:pStyle w:val="Odstavekseznama"/>
+        <w:numPr>
+          <w:ilvl w:val="0"/>
+          <w:numId w:val="22"/>
+        </w:numPr>
+      </w:pPr>
+      <w:r>
+        <w:t>Sistem nas vrne na domačo stran.</w:t>
+      </w:r>
+    </w:p>
+    <w:p>
+      <w:r>
+        <w:t>Posledice – Pri osnovnem toku se v bazo podatkov doda novo divje odlagališče, pri alternativnem toku pa je proces preklican, tako da nas sistem samo vrne nazaj na domačo stran.</w:t>
+      </w:r>
+    </w:p>
+    <w:p>
+      <w:r>
+        <w:t xml:space="preserve">Prioriteta funkcionalnosti – </w:t>
+      </w:r>
+      <w:proofErr w:type="spellStart"/>
+      <w:r>
+        <w:rPr>
+          <w:i/>
+          <w:iCs/>
+        </w:rPr>
+        <w:t>Must</w:t>
+      </w:r>
+      <w:proofErr w:type="spellEnd"/>
+      <w:r>
+        <w:rPr>
+          <w:i/>
+          <w:iCs/>
+        </w:rPr>
+        <w:t xml:space="preserve"> </w:t>
+      </w:r>
+      <w:proofErr w:type="spellStart"/>
+      <w:r>
+        <w:rPr>
+          <w:i/>
+          <w:iCs/>
+        </w:rPr>
+        <w:t>have</w:t>
+      </w:r>
+      <w:proofErr w:type="spellEnd"/>
+    </w:p>
+    <w:p>
+      <w:r>
+        <w:rPr>
+          <w:i/>
+          <w:iCs/>
+        </w:rPr>
+        <w:t>Sprememba podatkov o divjem odlagališču</w:t>
+      </w:r>
+      <w:r>
+        <w:rPr>
+          <w:i/>
+          <w:iCs/>
+        </w:rPr>
+        <w:t xml:space="preserve"> </w:t>
+      </w:r>
+      <w:r>
+        <w:rPr>
+          <w:i/>
+          <w:iCs/>
+        </w:rPr>
+        <w:t>(F12)</w:t>
+      </w:r>
+      <w:r>
+        <w:t xml:space="preserve"> – Administrator lahko spremeni </w:t>
+      </w:r>
+      <w:r>
+        <w:t>podatke o divjem odlagališču ali njegov status v bazi podatkov(potrjen, nepotrjen, očiščen)</w:t>
+      </w:r>
+      <w:r>
+        <w:t>.</w:t>
+      </w:r>
+    </w:p>
+    <w:p>
+      <w:r>
+        <w:t>Osnovni tok:</w:t>
+      </w:r>
+    </w:p>
+    <w:p>
+      <w:pPr>
+        <w:pStyle w:val="Odstavekseznama"/>
+        <w:numPr>
+          <w:ilvl w:val="0"/>
+          <w:numId w:val="23"/>
+        </w:numPr>
+      </w:pPr>
+      <w:r>
+        <w:t>Prijava v sistem.</w:t>
+      </w:r>
+    </w:p>
+    <w:p>
+      <w:pPr>
+        <w:pStyle w:val="Odstavekseznama"/>
+        <w:numPr>
+          <w:ilvl w:val="0"/>
+          <w:numId w:val="23"/>
+        </w:numPr>
+      </w:pPr>
+      <w:r>
+        <w:t>Administrator izbere lokacijo na zemljevidu</w:t>
+      </w:r>
+      <w:r>
+        <w:t xml:space="preserve"> s klikom.</w:t>
+      </w:r>
+    </w:p>
+    <w:p>
+      <w:pPr>
+        <w:pStyle w:val="Odstavekseznama"/>
+        <w:numPr>
+          <w:ilvl w:val="0"/>
+          <w:numId w:val="23"/>
+        </w:numPr>
+      </w:pPr>
+      <w:r>
+        <w:t>Sistem prikaže se podatke o divjem odlagališču</w:t>
+      </w:r>
+    </w:p>
+    <w:p>
+      <w:pPr>
+        <w:pStyle w:val="Odstavekseznama"/>
+        <w:numPr>
+          <w:ilvl w:val="0"/>
+          <w:numId w:val="23"/>
+        </w:numPr>
+      </w:pPr>
+      <w:r>
+        <w:t>Administrator klikne gumb uredi.</w:t>
+      </w:r>
+    </w:p>
+    <w:p>
+      <w:pPr>
+        <w:pStyle w:val="Odstavekseznama"/>
+        <w:numPr>
+          <w:ilvl w:val="0"/>
+          <w:numId w:val="23"/>
+        </w:numPr>
+      </w:pPr>
+      <w:r>
+        <w:t xml:space="preserve">Administrator lahko sedaj </w:t>
+      </w:r>
+      <w:r>
+        <w:t>ureja podatke o odlagališču po želji.</w:t>
+      </w:r>
+    </w:p>
+    <w:p>
+      <w:pPr>
+        <w:pStyle w:val="Odstavekseznama"/>
+        <w:numPr>
+          <w:ilvl w:val="0"/>
+          <w:numId w:val="23"/>
+        </w:numPr>
+      </w:pPr>
+      <w:r>
+        <w:t>Administrator klikne gumb posodobi podatke.</w:t>
+      </w:r>
+    </w:p>
+    <w:p>
+      <w:pPr>
+        <w:pStyle w:val="Odstavekseznama"/>
+        <w:numPr>
+          <w:ilvl w:val="0"/>
+          <w:numId w:val="23"/>
+        </w:numPr>
+      </w:pPr>
+      <w:r>
+        <w:lastRenderedPageBreak/>
+        <w:t>Sistem vrne administratorja nazaj na domačo stran.</w:t>
+      </w:r>
+    </w:p>
+    <w:p>
+      <w:r>
+        <w:t>Posledice – Podatki v bazi podatkov se posodobijo za tisto določeno lokacijo divjega odlagališča.</w:t>
+      </w:r>
+    </w:p>
+    <w:p>
+      <w:pPr>
+        <w:rPr>
+          <w:i/>
+          <w:iCs/>
+        </w:rPr>
+      </w:pPr>
+      <w:r>
+        <w:t xml:space="preserve">Prioriteta funkcionalnosti – </w:t>
+      </w:r>
+      <w:proofErr w:type="spellStart"/>
+      <w:r>
+        <w:rPr>
+          <w:i/>
+          <w:iCs/>
+        </w:rPr>
+        <w:t>Must</w:t>
+      </w:r>
+      <w:proofErr w:type="spellEnd"/>
+      <w:r>
+        <w:rPr>
+          <w:i/>
+          <w:iCs/>
+        </w:rPr>
+        <w:t xml:space="preserve"> </w:t>
+      </w:r>
+      <w:proofErr w:type="spellStart"/>
+      <w:r>
+        <w:rPr>
+          <w:i/>
+          <w:iCs/>
+        </w:rPr>
+        <w:t>have</w:t>
+      </w:r>
+      <w:proofErr w:type="spellEnd"/>
+    </w:p>
+    <w:p>
+      <w:r>
+        <w:t>I</w:t>
+      </w:r>
+      <w:r>
+        <w:t>zbris divjega odlagališča(F13) – Administrator lahko izbriše lokacijo divjega odlagališča iz baze podatkov</w:t>
+      </w:r>
+    </w:p>
+    <w:p>
+      <w:r>
+        <w:t>Osnovni tok:</w:t>
+      </w:r>
+    </w:p>
+    <w:p>
+      <w:pPr>
+        <w:pStyle w:val="Odstavekseznama"/>
+        <w:numPr>
+          <w:ilvl w:val="0"/>
+          <w:numId w:val="25"/>
+        </w:numPr>
+      </w:pPr>
+      <w:r>
+        <w:t>Prijava v sistem</w:t>
+      </w:r>
+    </w:p>
+    <w:p>
+      <w:pPr>
+        <w:pStyle w:val="Odstavekseznama"/>
+        <w:numPr>
+          <w:ilvl w:val="0"/>
+          <w:numId w:val="25"/>
+        </w:numPr>
+      </w:pPr>
+      <w:r>
+        <w:t>Administrator izbere lokacijo na zemljevidu s klikom.</w:t>
+      </w:r>
+    </w:p>
+    <w:p>
+      <w:pPr>
+        <w:pStyle w:val="Odstavekseznama"/>
+        <w:numPr>
+          <w:ilvl w:val="0"/>
+          <w:numId w:val="25"/>
+        </w:numPr>
+      </w:pPr>
+      <w:r>
+        <w:t>Sistem prikaže podatke o divjem odlagališču.</w:t>
+      </w:r>
+    </w:p>
+    <w:p>
+      <w:pPr>
+        <w:pStyle w:val="Odstavekseznama"/>
+        <w:numPr>
+          <w:ilvl w:val="0"/>
+          <w:numId w:val="25"/>
+        </w:numPr>
+      </w:pPr>
+      <w:r>
+        <w:t>Administrator klikne gumb izbriši.</w:t>
+      </w:r>
+    </w:p>
+    <w:p>
+      <w:pPr>
+        <w:pStyle w:val="Odstavekseznama"/>
+        <w:numPr>
+          <w:ilvl w:val="0"/>
+          <w:numId w:val="25"/>
+        </w:numPr>
+      </w:pPr>
+      <w:r>
+        <w:t>Sistem vpraša uporabnika, če res želi izbrisati divje odlagališče</w:t>
+      </w:r>
+    </w:p>
+    <w:p>
+      <w:pPr>
+        <w:pStyle w:val="Odstavekseznama"/>
+        <w:numPr>
+          <w:ilvl w:val="0"/>
+          <w:numId w:val="25"/>
+        </w:numPr>
+      </w:pPr>
+      <w:r>
+        <w:t>Administrator klikne gumb DA.</w:t>
+      </w:r>
+    </w:p>
+    <w:p>
+      <w:pPr>
+        <w:pStyle w:val="Odstavekseznama"/>
+        <w:numPr>
+          <w:ilvl w:val="0"/>
+          <w:numId w:val="25"/>
+        </w:numPr>
+      </w:pPr>
+      <w:r>
+        <w:t>Sistem vrne Administratorja na domačo stran.</w:t>
+      </w:r>
+    </w:p>
+    <w:p>
+      <w:r>
+        <w:t>Alternativni tok(</w:t>
+      </w:r>
+      <w:proofErr w:type="spellStart"/>
+      <w:r>
+        <w:t>ovi</w:t>
+      </w:r>
+      <w:proofErr w:type="spellEnd"/>
+      <w:r>
+        <w:t>):</w:t>
+      </w:r>
+    </w:p>
+    <w:p>
+      <w:pPr>
+        <w:pStyle w:val="Odstavekseznama"/>
+        <w:numPr>
+          <w:ilvl w:val="0"/>
+          <w:numId w:val="26"/>
+        </w:numPr>
+      </w:pPr>
+      <w:r>
+        <w:t>Prijava v sistem</w:t>
+      </w:r>
+    </w:p>
+    <w:p>
+      <w:pPr>
+        <w:pStyle w:val="Odstavekseznama"/>
+        <w:numPr>
+          <w:ilvl w:val="0"/>
+          <w:numId w:val="26"/>
+        </w:numPr>
+      </w:pPr>
+      <w:r>
+        <w:t>Administrator izbere lokacijo na zemljevidu s klikom.</w:t>
+      </w:r>
+    </w:p>
+    <w:p>
+      <w:pPr>
+        <w:pStyle w:val="Odstavekseznama"/>
+        <w:numPr>
+          <w:ilvl w:val="0"/>
+          <w:numId w:val="26"/>
+        </w:numPr>
+      </w:pPr>
+      <w:r>
+        <w:t>Sistem prikaže podatke o divjem odlagališču</w:t>
+      </w:r>
+      <w:r>
+        <w:t>.</w:t>
+      </w:r>
+    </w:p>
+    <w:p>
+      <w:pPr>
+        <w:pStyle w:val="Odstavekseznama"/>
+        <w:numPr>
+          <w:ilvl w:val="0"/>
+          <w:numId w:val="26"/>
+        </w:numPr>
+      </w:pPr>
+      <w:r>
+        <w:t>Administrator klikne gumb izbriši.</w:t>
+      </w:r>
+    </w:p>
+    <w:p>
+      <w:pPr>
+        <w:pStyle w:val="Odstavekseznama"/>
+        <w:numPr>
+          <w:ilvl w:val="0"/>
+          <w:numId w:val="26"/>
+        </w:numPr>
+      </w:pPr>
+      <w:r>
+        <w:t>Sistem vpraša uporabnika, če res želi izbrisati divje odlagališče</w:t>
+      </w:r>
+      <w:r>
+        <w:t>.</w:t>
+      </w:r>
+    </w:p>
+    <w:p>
+      <w:pPr>
+        <w:pStyle w:val="Odstavekseznama"/>
+        <w:numPr>
+          <w:ilvl w:val="0"/>
+          <w:numId w:val="26"/>
+        </w:numPr>
+      </w:pPr>
+      <w:r>
+        <w:t xml:space="preserve">Administrator klikne gumb </w:t>
+      </w:r>
+      <w:r>
+        <w:t>Ne.</w:t>
+      </w:r>
+    </w:p>
+    <w:p>
+      <w:pPr>
+        <w:pStyle w:val="Odstavekseznama"/>
+        <w:numPr>
+          <w:ilvl w:val="0"/>
+          <w:numId w:val="26"/>
+        </w:numPr>
+      </w:pPr>
+      <w:r>
+        <w:t xml:space="preserve">Sistem </w:t>
+      </w:r>
+      <w:r>
+        <w:t>administratorja vrne nazaj na podatke o divjem odlagališču.</w:t>
+      </w:r>
+    </w:p>
+    <w:p>
+      <w:r>
+        <w:t>Posledice – Pri osnovnem toku administrator izbriše divje odlagališče iz baze podatkov, pri alternativnem toku pa prekliče postopek izbrisa.</w:t>
+      </w:r>
+    </w:p>
+    <w:p>
+      <w:r>
+        <w:t>Prio</w:t>
+      </w:r>
+      <w:r>
+        <w:t xml:space="preserve">riteta funkcionalnosti – </w:t>
+      </w:r>
+      <w:proofErr w:type="spellStart"/>
+      <w:r>
+        <w:rPr>
+          <w:i/>
+          <w:iCs/>
+        </w:rPr>
+        <w:t>Should</w:t>
+      </w:r>
+      <w:proofErr w:type="spellEnd"/>
+      <w:r>
+        <w:rPr>
+          <w:i/>
+          <w:iCs/>
+        </w:rPr>
+        <w:t xml:space="preserve"> </w:t>
+      </w:r>
+      <w:proofErr w:type="spellStart"/>
+      <w:r>
+        <w:rPr>
+          <w:i/>
+          <w:iCs/>
+        </w:rPr>
+        <w:t>have</w:t>
+      </w:r>
+      <w:proofErr w:type="spellEnd"/>
+    </w:p>
+    <w:p>
+      <w:pPr>
+        <w:pStyle w:val="Naslov2"/>
+      </w:pPr>
+      <w:bookmarkStart w:id="10" w:name="_Toc136521471"/>
+      <w:r>
+        <w:t>4.</w:t>
+      </w:r>
+      <w:r>
+        <w:t>3</w:t>
+      </w:r>
+      <w:r>
+        <w:t xml:space="preserve"> </w:t>
+      </w:r>
+      <w:r>
+        <w:t>NEFUNKCIONALNE ZAHTEVE</w:t>
+      </w:r>
+      <w:bookmarkEnd w:id="10"/>
+    </w:p>
+    <w:p>
+      <w:r>
+        <w:t>Zahteve izdelka:</w:t>
+      </w:r>
+    </w:p>
+    <w:p>
+      <w:pPr>
+        <w:pStyle w:val="Odstavekseznama"/>
+        <w:numPr>
+          <w:ilvl w:val="0"/>
+          <w:numId w:val="27"/>
+        </w:numPr>
+      </w:pPr>
+      <w:r>
+        <w:t>Sistem mora biti dosegljiv na javno dostopnem spletnem naslovu</w:t>
+      </w:r>
+      <w:r>
+        <w:t>.</w:t>
+      </w:r>
+    </w:p>
+    <w:p>
+      <w:pPr>
+        <w:pStyle w:val="Odstavekseznama"/>
+        <w:numPr>
+          <w:ilvl w:val="0"/>
+          <w:numId w:val="27"/>
+        </w:numPr>
+      </w:pPr>
+      <w:r>
+        <w:t xml:space="preserve">Sistem mora na vsako poizvedo odgovoriti v največ </w:t>
+      </w:r>
+      <w:r>
+        <w:t>2</w:t>
+      </w:r>
+      <w:r>
+        <w:t>s</w:t>
+      </w:r>
+      <w:r>
+        <w:t>.</w:t>
+      </w:r>
+    </w:p>
+    <w:p>
+      <w:pPr>
+        <w:pStyle w:val="Odstavekseznama"/>
+        <w:numPr>
+          <w:ilvl w:val="0"/>
+          <w:numId w:val="27"/>
+        </w:numPr>
+      </w:pPr>
+      <w:r>
+        <w:t>Sistem mora biti na voljo najmanj 99,9 odstotkov časa.</w:t>
+      </w:r>
+    </w:p>
+    <w:p>
+      <w:pPr>
+        <w:pStyle w:val="Odstavekseznama"/>
+        <w:numPr>
+          <w:ilvl w:val="0"/>
+          <w:numId w:val="27"/>
+        </w:numPr>
+      </w:pPr>
+      <w:r>
+        <w:t>Sistem mora biti zmožen streči najmanj 1000 hkratnim uporabnikom.</w:t>
+      </w:r>
+    </w:p>
+    <w:p>
+      <w:pPr>
+        <w:pStyle w:val="Odstavekseznama"/>
+        <w:numPr>
+          <w:ilvl w:val="0"/>
+          <w:numId w:val="27"/>
+        </w:numPr>
+      </w:pPr>
+      <w:r>
+        <w:t>95% odzivnih časov za določen vnos za iskanje v zbirki podatkov mora biti ≤5s za najvišjo delovno obremenitev med normalnim delovanjem</w:t>
+      </w:r>
+      <w:r>
+        <w:t>.</w:t>
+      </w:r>
+    </w:p>
+    <w:p>
+      <w:pPr>
+        <w:pStyle w:val="Odstavekseznama"/>
+      </w:pPr>
+    </w:p>
+    <w:p>
+      <w:r>
+        <w:t>Organizacijske zahteve:</w:t>
+      </w:r>
+    </w:p>
+    <w:p>
+      <w:pPr>
+        <w:pStyle w:val="Odstavekseznama"/>
+        <w:numPr>
+          <w:ilvl w:val="0"/>
+          <w:numId w:val="28"/>
+        </w:numPr>
+      </w:pPr>
+      <w:r>
+        <w:t>Transakcijska podatkovna baza naj uporablja jezik SQL</w:t>
+      </w:r>
+      <w:r>
+        <w:t>.</w:t>
+      </w:r>
+    </w:p>
+    <w:p>
+      <w:pPr>
+        <w:pStyle w:val="Odstavekseznama"/>
+        <w:numPr>
+          <w:ilvl w:val="0"/>
+          <w:numId w:val="28"/>
+        </w:numPr>
+      </w:pPr>
+      <w:r>
+        <w:t xml:space="preserve">Spletna aplikacija mora do podatkov iz baze dostopati preko REST </w:t>
+      </w:r>
+      <w:proofErr w:type="spellStart"/>
+      <w:r>
+        <w:t>Api</w:t>
+      </w:r>
+      <w:proofErr w:type="spellEnd"/>
+      <w:r>
+        <w:t>-ja</w:t>
+      </w:r>
+      <w:r>
+        <w:t>.</w:t>
+      </w:r>
+    </w:p>
+    <w:p>
+      <w:r>
+        <w:t>Zunanje zahteve:</w:t>
+      </w:r>
+    </w:p>
+    <w:p>
+      <w:pPr>
+        <w:pStyle w:val="Odstavekseznama"/>
+        <w:numPr>
+          <w:ilvl w:val="0"/>
+          <w:numId w:val="29"/>
+        </w:numPr>
+      </w:pPr>
+      <w:r>
+        <w:t xml:space="preserve">Sistem mora delati na brskalnikih: </w:t>
+      </w:r>
+      <w:r>
+        <w:t xml:space="preserve">Google </w:t>
+      </w:r>
+      <w:proofErr w:type="spellStart"/>
+      <w:r>
+        <w:t>c</w:t>
+      </w:r>
+      <w:r>
+        <w:t>hrome</w:t>
+      </w:r>
+      <w:proofErr w:type="spellEnd"/>
+      <w:r>
+        <w:t>, Opera, Firefox</w:t>
+      </w:r>
+      <w:r>
+        <w:t>.</w:t>
+      </w:r>
+    </w:p>
+    <w:p>
+      <w:pPr>
+        <w:pStyle w:val="Naslov2"/>
+      </w:pPr>
+      <w:bookmarkStart w:id="11" w:name="_Toc136521472"/>
+      <w:r>
+        <w:t>4.</w:t>
+      </w:r>
+      <w:r>
+        <w:t>4</w:t>
+      </w:r>
+      <w:r>
+        <w:t xml:space="preserve"> </w:t>
+      </w:r>
+      <w:r>
+        <w:t>SLOVAR POJMOV</w:t>
+      </w:r>
+      <w:bookmarkEnd w:id="11"/>
     </w:p>
     <w:p/>
-    <w:p/>
-    <w:p/>
-    <w:p/>
-    <w:p/>
-    <w:p/>
-    <w:p/>
-    <w:p/>
-    <w:p>
-      <w:pPr>
-        <w:pStyle w:val="ListParagraph"/>
-      </w:pPr>
-    </w:p>
-    <w:p>
-      <w:pPr>
-        <w:ind w:left="360"/>
-      </w:pPr>
-    </w:p>
     <w:p/>
     <w:sectPr>
       <w:footerReference w:type="default" r:id="rId10"/>
@@ -3388,7 +4642,7 @@
 <w:ftr xmlns:wpc="http://schemas.microsoft.com/office/word/2010/wordprocessingCanvas" xmlns:cx="http://schemas.microsoft.com/office/drawing/2014/chartex" xmlns:cx1="http://schemas.microsoft.com/office/drawing/2015/9/8/chartex" xmlns:cx2="http://schemas.microsoft.com/office/drawing/2015/10/21/chartex" xmlns:cx3="http://schemas.microsoft.com/office/drawing/2016/5/9/chartex" xmlns:cx4="http://schemas.microsoft.com/office/drawing/2016/5/10/chartex" xmlns:cx5="http://schemas.microsoft.com/office/drawing/2016/5/11/chartex" xmlns:cx6="http://schemas.microsoft.com/office/drawing/2016/5/12/chartex" xmlns:cx7="http://schemas.microsoft.com/office/drawing/2016/5/13/chartex" xmlns:cx8="http://schemas.microsoft.com/office/drawing/2016/5/14/chartex" xmlns:mc="http://schemas.openxmlformats.org/markup-compatibility/2006" xmlns:aink="http://schemas.microsoft.com/office/drawing/2016/ink" xmlns:am3d="http://schemas.microsoft.com/office/drawing/2017/model3d" xmlns:o="urn:schemas-microsoft-com:office:office" xmlns:oel="http://schemas.microsoft.com/office/2019/extlst" xmlns:r="http://schemas.openxmlformats.org/officeDocument/2006/relationships" xmlns:m="http://schemas.openxmlformats.org/officeDocument/2006/math" xmlns:v="urn:schemas-microsoft-com:vml" xmlns:wp14="http://schemas.microsoft.com/office/word/2010/wordprocessingDrawing" xmlns:wp="http://schemas.openxmlformats.org/drawingml/2006/wordprocessingDrawing" xmlns:w10="urn:schemas-microsoft-com:office:word" xmlns:w="http://schemas.openxmlformats.org/wordprocessingml/2006/main" xmlns:w14="http://schemas.microsoft.com/office/word/2010/wordml" xmlns:w15="http://schemas.microsoft.com/office/word/2012/wordml" xmlns:w16cex="http://schemas.microsoft.com/office/word/2018/wordml/cex" xmlns:w16cid="http://schemas.microsoft.com/office/word/2016/wordml/cid" xmlns:w16="http://schemas.microsoft.com/office/word/2018/wordml" xmlns:w16du="http://schemas.microsoft.com/office/word/2023/wordml/word16du" xmlns:w16sdtdh="http://schemas.microsoft.com/office/word/2020/wordml/sdtdatahash" xmlns:w16se="http://schemas.microsoft.com/office/word/2015/wordml/symex" xmlns:wpg="http://schemas.microsoft.com/office/word/2010/wordprocessingGroup" xmlns:wpi="http://schemas.microsoft.com/office/word/2010/wordprocessingInk" xmlns:wne="http://schemas.microsoft.com/office/word/2006/wordml" xmlns:wps="http://schemas.microsoft.com/office/word/2010/wordprocessingShape" mc:Ignorable="w14 w15 w16se w16cid w16 w16cex w16sdtdh wp14">
   <w:p>
     <w:pPr>
-      <w:pStyle w:val="Footer"/>
+      <w:pStyle w:val="Noga"/>
       <w:jc w:val="center"/>
     </w:pPr>
   </w:p>
@@ -3408,7 +4662,7 @@
     <w:sdtContent>
       <w:p>
         <w:pPr>
-          <w:pStyle w:val="Footer"/>
+          <w:pStyle w:val="Noga"/>
           <w:jc w:val="center"/>
         </w:pPr>
         <w:r>
@@ -3431,7 +4685,7 @@
   </w:sdt>
   <w:p>
     <w:pPr>
-      <w:pStyle w:val="Footer"/>
+      <w:pStyle w:val="Noga"/>
       <w:jc w:val="center"/>
     </w:pPr>
   </w:p>
@@ -3451,7 +4705,7 @@
     <w:sdtContent>
       <w:p>
         <w:pPr>
-          <w:pStyle w:val="Footer"/>
+          <w:pStyle w:val="Noga"/>
           <w:jc w:val="center"/>
         </w:pPr>
         <w:r>
@@ -3474,7 +4728,7 @@
   </w:sdt>
   <w:p>
     <w:pPr>
-      <w:pStyle w:val="Footer"/>
+      <w:pStyle w:val="Noga"/>
     </w:pPr>
   </w:p>
 </w:ftr>
@@ -3509,9 +4763,9 @@
 <w:numbering xmlns:wpc="http://schemas.microsoft.com/office/word/2010/wordprocessingCanvas" xmlns:cx="http://schemas.microsoft.com/office/drawing/2014/chartex" xmlns:cx1="http://schemas.microsoft.com/office/drawing/2015/9/8/chartex" xmlns:cx2="http://schemas.microsoft.com/office/drawing/2015/10/21/chartex" xmlns:cx3="http://schemas.microsoft.com/office/drawing/2016/5/9/chartex" xmlns:cx4="http://schemas.microsoft.com/office/drawing/2016/5/10/chartex" xmlns:cx5="http://schemas.microsoft.com/office/drawing/2016/5/11/chartex" xmlns:cx6="http://schemas.microsoft.com/office/drawing/2016/5/12/chartex" xmlns:cx7="http://schemas.microsoft.com/office/drawing/2016/5/13/chartex" xmlns:cx8="http://schemas.microsoft.com/office/drawing/2016/5/14/chartex" xmlns:mc="http://schemas.openxmlformats.org/markup-compatibility/2006" xmlns:aink="http://schemas.microsoft.com/office/drawing/2016/ink" xmlns:am3d="http://schemas.microsoft.com/office/drawing/2017/model3d" xmlns:o="urn:schemas-microsoft-com:office:office" xmlns:oel="http://schemas.microsoft.com/office/2019/extlst" xmlns:r="http://schemas.openxmlformats.org/officeDocument/2006/relationships" xmlns:m="http://schemas.openxmlformats.org/officeDocument/2006/math" xmlns:v="urn:schemas-microsoft-com:vml" xmlns:wp14="http://schemas.microsoft.com/office/word/2010/wordprocessingDrawing" xmlns:wp="http://schemas.openxmlformats.org/drawingml/2006/wordprocessingDrawing" xmlns:w10="urn:schemas-microsoft-com:office:word" xmlns:w="http://schemas.openxmlformats.org/wordprocessingml/2006/main" xmlns:w14="http://schemas.microsoft.com/office/word/2010/wordml" xmlns:w15="http://schemas.microsoft.com/office/word/2012/wordml" xmlns:w16cex="http://schemas.microsoft.com/office/word/2018/wordml/cex" xmlns:w16cid="http://schemas.microsoft.com/office/word/2016/wordml/cid" xmlns:w16="http://schemas.microsoft.com/office/word/2018/wordml" xmlns:w16du="http://schemas.microsoft.com/office/word/2023/wordml/word16du" xmlns:w16sdtdh="http://schemas.microsoft.com/office/word/2020/wordml/sdtdatahash" xmlns:w16se="http://schemas.microsoft.com/office/word/2015/wordml/symex" xmlns:wpg="http://schemas.microsoft.com/office/word/2010/wordprocessingGroup" xmlns:wpi="http://schemas.microsoft.com/office/word/2010/wordprocessingInk" xmlns:wne="http://schemas.microsoft.com/office/word/2006/wordml" xmlns:wps="http://schemas.microsoft.com/office/word/2010/wordprocessingShape" mc:Ignorable="w14 w15 w16se w16cid w16 w16cex w16sdtdh wp14">
   <w:abstractNum w:abstractNumId="0" w15:restartNumberingAfterBreak="0">
     <w:nsid w:val="0176426D"/>
-    <w:multiLevelType w:val="hybridMultilevel"/>
-    <w:tmpl w:val="D2C2EA10"/>
-    <w:lvl w:ilvl="0" w:tplc="2000000F">
+    <w:multiLevelType w:val="multilevel"/>
+    <w:tmpl w:val="88C8F0E0"/>
+    <w:lvl w:ilvl="0">
       <w:start w:val="1"/>
       <w:numFmt w:val="decimal"/>
       <w:lvlText w:val="%1."/>
@@ -3523,77 +4777,109 @@
         <w:rFonts w:hint="default"/>
       </w:rPr>
     </w:lvl>
-    <w:lvl w:ilvl="1" w:tplc="20000019" w:tentative="1">
-      <w:start w:val="1"/>
-      <w:numFmt w:val="lowerLetter"/>
-      <w:lvlText w:val="%2."/>
-      <w:lvlJc w:val="left"/>
-      <w:pPr>
-        <w:ind w:left="1440" w:hanging="360"/>
-      </w:pPr>
-    </w:lvl>
-    <w:lvl w:ilvl="2" w:tplc="2000001B" w:tentative="1">
-      <w:start w:val="1"/>
-      <w:numFmt w:val="lowerRoman"/>
-      <w:lvlText w:val="%3."/>
-      <w:lvlJc w:val="right"/>
-      <w:pPr>
-        <w:ind w:left="2160" w:hanging="180"/>
-      </w:pPr>
-    </w:lvl>
-    <w:lvl w:ilvl="3" w:tplc="2000000F" w:tentative="1">
-      <w:start w:val="1"/>
+    <w:lvl w:ilvl="1">
+      <w:start w:val="2"/>
       <w:numFmt w:val="decimal"/>
-      <w:lvlText w:val="%4."/>
-      <w:lvlJc w:val="left"/>
-      <w:pPr>
-        <w:ind w:left="2880" w:hanging="360"/>
-      </w:pPr>
-    </w:lvl>
-    <w:lvl w:ilvl="4" w:tplc="20000019" w:tentative="1">
-      <w:start w:val="1"/>
-      <w:numFmt w:val="lowerLetter"/>
-      <w:lvlText w:val="%5."/>
-      <w:lvlJc w:val="left"/>
-      <w:pPr>
-        <w:ind w:left="3600" w:hanging="360"/>
-      </w:pPr>
-    </w:lvl>
-    <w:lvl w:ilvl="5" w:tplc="2000001B" w:tentative="1">
-      <w:start w:val="1"/>
-      <w:numFmt w:val="lowerRoman"/>
-      <w:lvlText w:val="%6."/>
-      <w:lvlJc w:val="right"/>
-      <w:pPr>
-        <w:ind w:left="4320" w:hanging="180"/>
-      </w:pPr>
-    </w:lvl>
-    <w:lvl w:ilvl="6" w:tplc="2000000F" w:tentative="1">
+      <w:isLgl/>
+      <w:lvlText w:val="%1.%2"/>
+      <w:lvlJc w:val="left"/>
+      <w:pPr>
+        <w:ind w:left="825" w:hanging="465"/>
+      </w:pPr>
+      <w:rPr>
+        <w:rFonts w:hint="default"/>
+      </w:rPr>
+    </w:lvl>
+    <w:lvl w:ilvl="2">
       <w:start w:val="1"/>
       <w:numFmt w:val="decimal"/>
-      <w:lvlText w:val="%7."/>
-      <w:lvlJc w:val="left"/>
-      <w:pPr>
-        <w:ind w:left="5040" w:hanging="360"/>
-      </w:pPr>
-    </w:lvl>
-    <w:lvl w:ilvl="7" w:tplc="20000019" w:tentative="1">
-      <w:start w:val="1"/>
-      <w:numFmt w:val="lowerLetter"/>
-      <w:lvlText w:val="%8."/>
-      <w:lvlJc w:val="left"/>
-      <w:pPr>
-        <w:ind w:left="5760" w:hanging="360"/>
-      </w:pPr>
-    </w:lvl>
-    <w:lvl w:ilvl="8" w:tplc="2000001B" w:tentative="1">
-      <w:start w:val="1"/>
-      <w:numFmt w:val="lowerRoman"/>
-      <w:lvlText w:val="%9."/>
-      <w:lvlJc w:val="right"/>
-      <w:pPr>
-        <w:ind w:left="6480" w:hanging="180"/>
-      </w:pPr>
+      <w:isLgl/>
+      <w:lvlText w:val="%1.%2.%3"/>
+      <w:lvlJc w:val="left"/>
+      <w:pPr>
+        <w:ind w:left="1080" w:hanging="720"/>
+      </w:pPr>
+      <w:rPr>
+        <w:rFonts w:hint="default"/>
+      </w:rPr>
+    </w:lvl>
+    <w:lvl w:ilvl="3">
+      <w:start w:val="1"/>
+      <w:numFmt w:val="decimal"/>
+      <w:isLgl/>
+      <w:lvlText w:val="%1.%2.%3.%4"/>
+      <w:lvlJc w:val="left"/>
+      <w:pPr>
+        <w:ind w:left="1440" w:hanging="1080"/>
+      </w:pPr>
+      <w:rPr>
+        <w:rFonts w:hint="default"/>
+      </w:rPr>
+    </w:lvl>
+    <w:lvl w:ilvl="4">
+      <w:start w:val="1"/>
+      <w:numFmt w:val="decimal"/>
+      <w:isLgl/>
+      <w:lvlText w:val="%1.%2.%3.%4.%5"/>
+      <w:lvlJc w:val="left"/>
+      <w:pPr>
+        <w:ind w:left="1440" w:hanging="1080"/>
+      </w:pPr>
+      <w:rPr>
+        <w:rFonts w:hint="default"/>
+      </w:rPr>
+    </w:lvl>
+    <w:lvl w:ilvl="5">
+      <w:start w:val="1"/>
+      <w:numFmt w:val="decimal"/>
+      <w:isLgl/>
+      <w:lvlText w:val="%1.%2.%3.%4.%5.%6"/>
+      <w:lvlJc w:val="left"/>
+      <w:pPr>
+        <w:ind w:left="1800" w:hanging="1440"/>
+      </w:pPr>
+      <w:rPr>
+        <w:rFonts w:hint="default"/>
+      </w:rPr>
+    </w:lvl>
+    <w:lvl w:ilvl="6">
+      <w:start w:val="1"/>
+      <w:numFmt w:val="decimal"/>
+      <w:isLgl/>
+      <w:lvlText w:val="%1.%2.%3.%4.%5.%6.%7"/>
+      <w:lvlJc w:val="left"/>
+      <w:pPr>
+        <w:ind w:left="1800" w:hanging="1440"/>
+      </w:pPr>
+      <w:rPr>
+        <w:rFonts w:hint="default"/>
+      </w:rPr>
+    </w:lvl>
+    <w:lvl w:ilvl="7">
+      <w:start w:val="1"/>
+      <w:numFmt w:val="decimal"/>
+      <w:isLgl/>
+      <w:lvlText w:val="%1.%2.%3.%4.%5.%6.%7.%8"/>
+      <w:lvlJc w:val="left"/>
+      <w:pPr>
+        <w:ind w:left="2160" w:hanging="1800"/>
+      </w:pPr>
+      <w:rPr>
+        <w:rFonts w:hint="default"/>
+      </w:rPr>
+    </w:lvl>
+    <w:lvl w:ilvl="8">
+      <w:start w:val="1"/>
+      <w:numFmt w:val="decimal"/>
+      <w:isLgl/>
+      <w:lvlText w:val="%1.%2.%3.%4.%5.%6.%7.%8.%9"/>
+      <w:lvlJc w:val="left"/>
+      <w:pPr>
+        <w:ind w:left="2160" w:hanging="1800"/>
+      </w:pPr>
+      <w:rPr>
+        <w:rFonts w:hint="default"/>
+      </w:rPr>
     </w:lvl>
   </w:abstractNum>
   <w:abstractNum w:abstractNumId="1" w15:restartNumberingAfterBreak="0">
@@ -4042,6 +5328,297 @@
     </w:lvl>
   </w:abstractNum>
   <w:abstractNum w:abstractNumId="6" w15:restartNumberingAfterBreak="0">
+    <w:nsid w:val="0AEA5CF9"/>
+    <w:multiLevelType w:val="hybridMultilevel"/>
+    <w:tmpl w:val="EEA4890C"/>
+    <w:lvl w:ilvl="0" w:tplc="04240001">
+      <w:start w:val="1"/>
+      <w:numFmt w:val="bullet"/>
+      <w:lvlText w:val=""/>
+      <w:lvlJc w:val="left"/>
+      <w:pPr>
+        <w:ind w:left="720" w:hanging="360"/>
+      </w:pPr>
+      <w:rPr>
+        <w:rFonts w:ascii="Symbol" w:hAnsi="Symbol" w:hint="default"/>
+      </w:rPr>
+    </w:lvl>
+    <w:lvl w:ilvl="1" w:tplc="04240003" w:tentative="1">
+      <w:start w:val="1"/>
+      <w:numFmt w:val="bullet"/>
+      <w:lvlText w:val="o"/>
+      <w:lvlJc w:val="left"/>
+      <w:pPr>
+        <w:ind w:left="1440" w:hanging="360"/>
+      </w:pPr>
+      <w:rPr>
+        <w:rFonts w:ascii="Courier New" w:hAnsi="Courier New" w:cs="Courier New" w:hint="default"/>
+      </w:rPr>
+    </w:lvl>
+    <w:lvl w:ilvl="2" w:tplc="04240005" w:tentative="1">
+      <w:start w:val="1"/>
+      <w:numFmt w:val="bullet"/>
+      <w:lvlText w:val=""/>
+      <w:lvlJc w:val="left"/>
+      <w:pPr>
+        <w:ind w:left="2160" w:hanging="360"/>
+      </w:pPr>
+      <w:rPr>
+        <w:rFonts w:ascii="Wingdings" w:hAnsi="Wingdings" w:hint="default"/>
+      </w:rPr>
+    </w:lvl>
+    <w:lvl w:ilvl="3" w:tplc="04240001" w:tentative="1">
+      <w:start w:val="1"/>
+      <w:numFmt w:val="bullet"/>
+      <w:lvlText w:val=""/>
+      <w:lvlJc w:val="left"/>
+      <w:pPr>
+        <w:ind w:left="2880" w:hanging="360"/>
+      </w:pPr>
+      <w:rPr>
+        <w:rFonts w:ascii="Symbol" w:hAnsi="Symbol" w:hint="default"/>
+      </w:rPr>
+    </w:lvl>
+    <w:lvl w:ilvl="4" w:tplc="04240003" w:tentative="1">
+      <w:start w:val="1"/>
+      <w:numFmt w:val="bullet"/>
+      <w:lvlText w:val="o"/>
+      <w:lvlJc w:val="left"/>
+      <w:pPr>
+        <w:ind w:left="3600" w:hanging="360"/>
+      </w:pPr>
+      <w:rPr>
+        <w:rFonts w:ascii="Courier New" w:hAnsi="Courier New" w:cs="Courier New" w:hint="default"/>
+      </w:rPr>
+    </w:lvl>
+    <w:lvl w:ilvl="5" w:tplc="04240005" w:tentative="1">
+      <w:start w:val="1"/>
+      <w:numFmt w:val="bullet"/>
+      <w:lvlText w:val=""/>
+      <w:lvlJc w:val="left"/>
+      <w:pPr>
+        <w:ind w:left="4320" w:hanging="360"/>
+      </w:pPr>
+      <w:rPr>
+        <w:rFonts w:ascii="Wingdings" w:hAnsi="Wingdings" w:hint="default"/>
+      </w:rPr>
+    </w:lvl>
+    <w:lvl w:ilvl="6" w:tplc="04240001" w:tentative="1">
+      <w:start w:val="1"/>
+      <w:numFmt w:val="bullet"/>
+      <w:lvlText w:val=""/>
+      <w:lvlJc w:val="left"/>
+      <w:pPr>
+        <w:ind w:left="5040" w:hanging="360"/>
+      </w:pPr>
+      <w:rPr>
+        <w:rFonts w:ascii="Symbol" w:hAnsi="Symbol" w:hint="default"/>
+      </w:rPr>
+    </w:lvl>
+    <w:lvl w:ilvl="7" w:tplc="04240003" w:tentative="1">
+      <w:start w:val="1"/>
+      <w:numFmt w:val="bullet"/>
+      <w:lvlText w:val="o"/>
+      <w:lvlJc w:val="left"/>
+      <w:pPr>
+        <w:ind w:left="5760" w:hanging="360"/>
+      </w:pPr>
+      <w:rPr>
+        <w:rFonts w:ascii="Courier New" w:hAnsi="Courier New" w:cs="Courier New" w:hint="default"/>
+      </w:rPr>
+    </w:lvl>
+    <w:lvl w:ilvl="8" w:tplc="04240005" w:tentative="1">
+      <w:start w:val="1"/>
+      <w:numFmt w:val="bullet"/>
+      <w:lvlText w:val=""/>
+      <w:lvlJc w:val="left"/>
+      <w:pPr>
+        <w:ind w:left="6480" w:hanging="360"/>
+      </w:pPr>
+      <w:rPr>
+        <w:rFonts w:ascii="Wingdings" w:hAnsi="Wingdings" w:hint="default"/>
+      </w:rPr>
+    </w:lvl>
+  </w:abstractNum>
+  <w:abstractNum w:abstractNumId="7" w15:restartNumberingAfterBreak="0">
+    <w:nsid w:val="0AFF194B"/>
+    <w:multiLevelType w:val="hybridMultilevel"/>
+    <w:tmpl w:val="60540780"/>
+    <w:lvl w:ilvl="0" w:tplc="0424000F">
+      <w:start w:val="1"/>
+      <w:numFmt w:val="decimal"/>
+      <w:lvlText w:val="%1."/>
+      <w:lvlJc w:val="left"/>
+      <w:pPr>
+        <w:ind w:left="720" w:hanging="360"/>
+      </w:pPr>
+      <w:rPr>
+        <w:rFonts w:hint="default"/>
+      </w:rPr>
+    </w:lvl>
+    <w:lvl w:ilvl="1" w:tplc="04240019" w:tentative="1">
+      <w:start w:val="1"/>
+      <w:numFmt w:val="lowerLetter"/>
+      <w:lvlText w:val="%2."/>
+      <w:lvlJc w:val="left"/>
+      <w:pPr>
+        <w:ind w:left="1440" w:hanging="360"/>
+      </w:pPr>
+    </w:lvl>
+    <w:lvl w:ilvl="2" w:tplc="0424001B" w:tentative="1">
+      <w:start w:val="1"/>
+      <w:numFmt w:val="lowerRoman"/>
+      <w:lvlText w:val="%3."/>
+      <w:lvlJc w:val="right"/>
+      <w:pPr>
+        <w:ind w:left="2160" w:hanging="180"/>
+      </w:pPr>
+    </w:lvl>
+    <w:lvl w:ilvl="3" w:tplc="0424000F" w:tentative="1">
+      <w:start w:val="1"/>
+      <w:numFmt w:val="decimal"/>
+      <w:lvlText w:val="%4."/>
+      <w:lvlJc w:val="left"/>
+      <w:pPr>
+        <w:ind w:left="2880" w:hanging="360"/>
+      </w:pPr>
+    </w:lvl>
+    <w:lvl w:ilvl="4" w:tplc="04240019" w:tentative="1">
+      <w:start w:val="1"/>
+      <w:numFmt w:val="lowerLetter"/>
+      <w:lvlText w:val="%5."/>
+      <w:lvlJc w:val="left"/>
+      <w:pPr>
+        <w:ind w:left="3600" w:hanging="360"/>
+      </w:pPr>
+    </w:lvl>
+    <w:lvl w:ilvl="5" w:tplc="0424001B" w:tentative="1">
+      <w:start w:val="1"/>
+      <w:numFmt w:val="lowerRoman"/>
+      <w:lvlText w:val="%6."/>
+      <w:lvlJc w:val="right"/>
+      <w:pPr>
+        <w:ind w:left="4320" w:hanging="180"/>
+      </w:pPr>
+    </w:lvl>
+    <w:lvl w:ilvl="6" w:tplc="0424000F" w:tentative="1">
+      <w:start w:val="1"/>
+      <w:numFmt w:val="decimal"/>
+      <w:lvlText w:val="%7."/>
+      <w:lvlJc w:val="left"/>
+      <w:pPr>
+        <w:ind w:left="5040" w:hanging="360"/>
+      </w:pPr>
+    </w:lvl>
+    <w:lvl w:ilvl="7" w:tplc="04240019" w:tentative="1">
+      <w:start w:val="1"/>
+      <w:numFmt w:val="lowerLetter"/>
+      <w:lvlText w:val="%8."/>
+      <w:lvlJc w:val="left"/>
+      <w:pPr>
+        <w:ind w:left="5760" w:hanging="360"/>
+      </w:pPr>
+    </w:lvl>
+    <w:lvl w:ilvl="8" w:tplc="0424001B" w:tentative="1">
+      <w:start w:val="1"/>
+      <w:numFmt w:val="lowerRoman"/>
+      <w:lvlText w:val="%9."/>
+      <w:lvlJc w:val="right"/>
+      <w:pPr>
+        <w:ind w:left="6480" w:hanging="180"/>
+      </w:pPr>
+    </w:lvl>
+  </w:abstractNum>
+  <w:abstractNum w:abstractNumId="8" w15:restartNumberingAfterBreak="0">
+    <w:nsid w:val="0BF02D79"/>
+    <w:multiLevelType w:val="hybridMultilevel"/>
+    <w:tmpl w:val="6A40ACAE"/>
+    <w:lvl w:ilvl="0" w:tplc="0424000F">
+      <w:start w:val="1"/>
+      <w:numFmt w:val="decimal"/>
+      <w:lvlText w:val="%1."/>
+      <w:lvlJc w:val="left"/>
+      <w:pPr>
+        <w:ind w:left="720" w:hanging="360"/>
+      </w:pPr>
+      <w:rPr>
+        <w:rFonts w:hint="default"/>
+      </w:rPr>
+    </w:lvl>
+    <w:lvl w:ilvl="1" w:tplc="04240019" w:tentative="1">
+      <w:start w:val="1"/>
+      <w:numFmt w:val="lowerLetter"/>
+      <w:lvlText w:val="%2."/>
+      <w:lvlJc w:val="left"/>
+      <w:pPr>
+        <w:ind w:left="1440" w:hanging="360"/>
+      </w:pPr>
+    </w:lvl>
+    <w:lvl w:ilvl="2" w:tplc="0424001B" w:tentative="1">
+      <w:start w:val="1"/>
+      <w:numFmt w:val="lowerRoman"/>
+      <w:lvlText w:val="%3."/>
+      <w:lvlJc w:val="right"/>
+      <w:pPr>
+        <w:ind w:left="2160" w:hanging="180"/>
+      </w:pPr>
+    </w:lvl>
+    <w:lvl w:ilvl="3" w:tplc="0424000F" w:tentative="1">
+      <w:start w:val="1"/>
+      <w:numFmt w:val="decimal"/>
+      <w:lvlText w:val="%4."/>
+      <w:lvlJc w:val="left"/>
+      <w:pPr>
+        <w:ind w:left="2880" w:hanging="360"/>
+      </w:pPr>
+    </w:lvl>
+    <w:lvl w:ilvl="4" w:tplc="04240019" w:tentative="1">
+      <w:start w:val="1"/>
+      <w:numFmt w:val="lowerLetter"/>
+      <w:lvlText w:val="%5."/>
+      <w:lvlJc w:val="left"/>
+      <w:pPr>
+        <w:ind w:left="3600" w:hanging="360"/>
+      </w:pPr>
+    </w:lvl>
+    <w:lvl w:ilvl="5" w:tplc="0424001B" w:tentative="1">
+      <w:start w:val="1"/>
+      <w:numFmt w:val="lowerRoman"/>
+      <w:lvlText w:val="%6."/>
+      <w:lvlJc w:val="right"/>
+      <w:pPr>
+        <w:ind w:left="4320" w:hanging="180"/>
+      </w:pPr>
+    </w:lvl>
+    <w:lvl w:ilvl="6" w:tplc="0424000F" w:tentative="1">
+      <w:start w:val="1"/>
+      <w:numFmt w:val="decimal"/>
+      <w:lvlText w:val="%7."/>
+      <w:lvlJc w:val="left"/>
+      <w:pPr>
+        <w:ind w:left="5040" w:hanging="360"/>
+      </w:pPr>
+    </w:lvl>
+    <w:lvl w:ilvl="7" w:tplc="04240019" w:tentative="1">
+      <w:start w:val="1"/>
+      <w:numFmt w:val="lowerLetter"/>
+      <w:lvlText w:val="%8."/>
+      <w:lvlJc w:val="left"/>
+      <w:pPr>
+        <w:ind w:left="5760" w:hanging="360"/>
+      </w:pPr>
+    </w:lvl>
+    <w:lvl w:ilvl="8" w:tplc="0424001B" w:tentative="1">
+      <w:start w:val="1"/>
+      <w:numFmt w:val="lowerRoman"/>
+      <w:lvlText w:val="%9."/>
+      <w:lvlJc w:val="right"/>
+      <w:pPr>
+        <w:ind w:left="6480" w:hanging="180"/>
+      </w:pPr>
+    </w:lvl>
+  </w:abstractNum>
+  <w:abstractNum w:abstractNumId="9" w15:restartNumberingAfterBreak="0">
     <w:nsid w:val="16655A25"/>
     <w:multiLevelType w:val="hybridMultilevel"/>
     <w:tmpl w:val="5F4AFA16"/>
@@ -4130,7 +5707,7 @@
       </w:pPr>
     </w:lvl>
   </w:abstractNum>
-  <w:abstractNum w:abstractNumId="7" w15:restartNumberingAfterBreak="0">
+  <w:abstractNum w:abstractNumId="10" w15:restartNumberingAfterBreak="0">
     <w:nsid w:val="16A86F7D"/>
     <w:multiLevelType w:val="hybridMultilevel"/>
     <w:tmpl w:val="DDBE49CC"/>
@@ -4243,7 +5820,96 @@
       </w:rPr>
     </w:lvl>
   </w:abstractNum>
-  <w:abstractNum w:abstractNumId="8" w15:restartNumberingAfterBreak="0">
+  <w:abstractNum w:abstractNumId="11" w15:restartNumberingAfterBreak="0">
+    <w:nsid w:val="16F60CE2"/>
+    <w:multiLevelType w:val="hybridMultilevel"/>
+    <w:tmpl w:val="CC706608"/>
+    <w:lvl w:ilvl="0" w:tplc="0424000F">
+      <w:start w:val="1"/>
+      <w:numFmt w:val="decimal"/>
+      <w:lvlText w:val="%1."/>
+      <w:lvlJc w:val="left"/>
+      <w:pPr>
+        <w:ind w:left="720" w:hanging="360"/>
+      </w:pPr>
+      <w:rPr>
+        <w:rFonts w:hint="default"/>
+      </w:rPr>
+    </w:lvl>
+    <w:lvl w:ilvl="1" w:tplc="04240019" w:tentative="1">
+      <w:start w:val="1"/>
+      <w:numFmt w:val="lowerLetter"/>
+      <w:lvlText w:val="%2."/>
+      <w:lvlJc w:val="left"/>
+      <w:pPr>
+        <w:ind w:left="1440" w:hanging="360"/>
+      </w:pPr>
+    </w:lvl>
+    <w:lvl w:ilvl="2" w:tplc="0424001B" w:tentative="1">
+      <w:start w:val="1"/>
+      <w:numFmt w:val="lowerRoman"/>
+      <w:lvlText w:val="%3."/>
+      <w:lvlJc w:val="right"/>
+      <w:pPr>
+        <w:ind w:left="2160" w:hanging="180"/>
+      </w:pPr>
+    </w:lvl>
+    <w:lvl w:ilvl="3" w:tplc="0424000F" w:tentative="1">
+      <w:start w:val="1"/>
+      <w:numFmt w:val="decimal"/>
+      <w:lvlText w:val="%4."/>
+      <w:lvlJc w:val="left"/>
+      <w:pPr>
+        <w:ind w:left="2880" w:hanging="360"/>
+      </w:pPr>
+    </w:lvl>
+    <w:lvl w:ilvl="4" w:tplc="04240019" w:tentative="1">
+      <w:start w:val="1"/>
+      <w:numFmt w:val="lowerLetter"/>
+      <w:lvlText w:val="%5."/>
+      <w:lvlJc w:val="left"/>
+      <w:pPr>
+        <w:ind w:left="3600" w:hanging="360"/>
+      </w:pPr>
+    </w:lvl>
+    <w:lvl w:ilvl="5" w:tplc="0424001B" w:tentative="1">
+      <w:start w:val="1"/>
+      <w:numFmt w:val="lowerRoman"/>
+      <w:lvlText w:val="%6."/>
+      <w:lvlJc w:val="right"/>
+      <w:pPr>
+        <w:ind w:left="4320" w:hanging="180"/>
+      </w:pPr>
+    </w:lvl>
+    <w:lvl w:ilvl="6" w:tplc="0424000F" w:tentative="1">
+      <w:start w:val="1"/>
+      <w:numFmt w:val="decimal"/>
+      <w:lvlText w:val="%7."/>
+      <w:lvlJc w:val="left"/>
+      <w:pPr>
+        <w:ind w:left="5040" w:hanging="360"/>
+      </w:pPr>
+    </w:lvl>
+    <w:lvl w:ilvl="7" w:tplc="04240019" w:tentative="1">
+      <w:start w:val="1"/>
+      <w:numFmt w:val="lowerLetter"/>
+      <w:lvlText w:val="%8."/>
+      <w:lvlJc w:val="left"/>
+      <w:pPr>
+        <w:ind w:left="5760" w:hanging="360"/>
+      </w:pPr>
+    </w:lvl>
+    <w:lvl w:ilvl="8" w:tplc="0424001B" w:tentative="1">
+      <w:start w:val="1"/>
+      <w:numFmt w:val="lowerRoman"/>
+      <w:lvlText w:val="%9."/>
+      <w:lvlJc w:val="right"/>
+      <w:pPr>
+        <w:ind w:left="6480" w:hanging="180"/>
+      </w:pPr>
+    </w:lvl>
+  </w:abstractNum>
+  <w:abstractNum w:abstractNumId="12" w15:restartNumberingAfterBreak="0">
     <w:nsid w:val="181E7167"/>
     <w:multiLevelType w:val="hybridMultilevel"/>
     <w:tmpl w:val="0E5414D2"/>
@@ -4332,7 +5998,7 @@
       </w:pPr>
     </w:lvl>
   </w:abstractNum>
-  <w:abstractNum w:abstractNumId="9" w15:restartNumberingAfterBreak="0">
+  <w:abstractNum w:abstractNumId="13" w15:restartNumberingAfterBreak="0">
     <w:nsid w:val="183311F9"/>
     <w:multiLevelType w:val="hybridMultilevel"/>
     <w:tmpl w:val="3CD63D8E"/>
@@ -4421,7 +6087,96 @@
       </w:pPr>
     </w:lvl>
   </w:abstractNum>
-  <w:abstractNum w:abstractNumId="10" w15:restartNumberingAfterBreak="0">
+  <w:abstractNum w:abstractNumId="14" w15:restartNumberingAfterBreak="0">
+    <w:nsid w:val="18522948"/>
+    <w:multiLevelType w:val="hybridMultilevel"/>
+    <w:tmpl w:val="AFBC5DEE"/>
+    <w:lvl w:ilvl="0" w:tplc="FFFFFFFF">
+      <w:start w:val="1"/>
+      <w:numFmt w:val="decimal"/>
+      <w:lvlText w:val="%1."/>
+      <w:lvlJc w:val="left"/>
+      <w:pPr>
+        <w:ind w:left="720" w:hanging="360"/>
+      </w:pPr>
+      <w:rPr>
+        <w:rFonts w:hint="default"/>
+      </w:rPr>
+    </w:lvl>
+    <w:lvl w:ilvl="1" w:tplc="FFFFFFFF" w:tentative="1">
+      <w:start w:val="1"/>
+      <w:numFmt w:val="lowerLetter"/>
+      <w:lvlText w:val="%2."/>
+      <w:lvlJc w:val="left"/>
+      <w:pPr>
+        <w:ind w:left="1440" w:hanging="360"/>
+      </w:pPr>
+    </w:lvl>
+    <w:lvl w:ilvl="2" w:tplc="FFFFFFFF" w:tentative="1">
+      <w:start w:val="1"/>
+      <w:numFmt w:val="lowerRoman"/>
+      <w:lvlText w:val="%3."/>
+      <w:lvlJc w:val="right"/>
+      <w:pPr>
+        <w:ind w:left="2160" w:hanging="180"/>
+      </w:pPr>
+    </w:lvl>
+    <w:lvl w:ilvl="3" w:tplc="FFFFFFFF" w:tentative="1">
+      <w:start w:val="1"/>
+      <w:numFmt w:val="decimal"/>
+      <w:lvlText w:val="%4."/>
+      <w:lvlJc w:val="left"/>
+      <w:pPr>
+        <w:ind w:left="2880" w:hanging="360"/>
+      </w:pPr>
+    </w:lvl>
+    <w:lvl w:ilvl="4" w:tplc="FFFFFFFF" w:tentative="1">
+      <w:start w:val="1"/>
+      <w:numFmt w:val="lowerLetter"/>
+      <w:lvlText w:val="%5."/>
+      <w:lvlJc w:val="left"/>
+      <w:pPr>
+        <w:ind w:left="3600" w:hanging="360"/>
+      </w:pPr>
+    </w:lvl>
+    <w:lvl w:ilvl="5" w:tplc="FFFFFFFF" w:tentative="1">
+      <w:start w:val="1"/>
+      <w:numFmt w:val="lowerRoman"/>
+      <w:lvlText w:val="%6."/>
+      <w:lvlJc w:val="right"/>
+      <w:pPr>
+        <w:ind w:left="4320" w:hanging="180"/>
+      </w:pPr>
+    </w:lvl>
+    <w:lvl w:ilvl="6" w:tplc="FFFFFFFF" w:tentative="1">
+      <w:start w:val="1"/>
+      <w:numFmt w:val="decimal"/>
+      <w:lvlText w:val="%7."/>
+      <w:lvlJc w:val="left"/>
+      <w:pPr>
+        <w:ind w:left="5040" w:hanging="360"/>
+      </w:pPr>
+    </w:lvl>
+    <w:lvl w:ilvl="7" w:tplc="FFFFFFFF" w:tentative="1">
+      <w:start w:val="1"/>
+      <w:numFmt w:val="lowerLetter"/>
+      <w:lvlText w:val="%8."/>
+      <w:lvlJc w:val="left"/>
+      <w:pPr>
+        <w:ind w:left="5760" w:hanging="360"/>
+      </w:pPr>
+    </w:lvl>
+    <w:lvl w:ilvl="8" w:tplc="FFFFFFFF" w:tentative="1">
+      <w:start w:val="1"/>
+      <w:numFmt w:val="lowerRoman"/>
+      <w:lvlText w:val="%9."/>
+      <w:lvlJc w:val="right"/>
+      <w:pPr>
+        <w:ind w:left="6480" w:hanging="180"/>
+      </w:pPr>
+    </w:lvl>
+  </w:abstractNum>
+  <w:abstractNum w:abstractNumId="15" w15:restartNumberingAfterBreak="0">
     <w:nsid w:val="1FC74C21"/>
     <w:multiLevelType w:val="hybridMultilevel"/>
     <w:tmpl w:val="58F2D19C"/>
@@ -4510,7 +6265,120 @@
       </w:pPr>
     </w:lvl>
   </w:abstractNum>
-  <w:abstractNum w:abstractNumId="11" w15:restartNumberingAfterBreak="0">
+  <w:abstractNum w:abstractNumId="16" w15:restartNumberingAfterBreak="0">
+    <w:nsid w:val="27866DEF"/>
+    <w:multiLevelType w:val="hybridMultilevel"/>
+    <w:tmpl w:val="5FFCCD92"/>
+    <w:lvl w:ilvl="0" w:tplc="04240001">
+      <w:start w:val="1"/>
+      <w:numFmt w:val="bullet"/>
+      <w:lvlText w:val=""/>
+      <w:lvlJc w:val="left"/>
+      <w:pPr>
+        <w:ind w:left="720" w:hanging="360"/>
+      </w:pPr>
+      <w:rPr>
+        <w:rFonts w:ascii="Symbol" w:hAnsi="Symbol" w:hint="default"/>
+      </w:rPr>
+    </w:lvl>
+    <w:lvl w:ilvl="1" w:tplc="04240003" w:tentative="1">
+      <w:start w:val="1"/>
+      <w:numFmt w:val="bullet"/>
+      <w:lvlText w:val="o"/>
+      <w:lvlJc w:val="left"/>
+      <w:pPr>
+        <w:ind w:left="1440" w:hanging="360"/>
+      </w:pPr>
+      <w:rPr>
+        <w:rFonts w:ascii="Courier New" w:hAnsi="Courier New" w:cs="Courier New" w:hint="default"/>
+      </w:rPr>
+    </w:lvl>
+    <w:lvl w:ilvl="2" w:tplc="04240005" w:tentative="1">
+      <w:start w:val="1"/>
+      <w:numFmt w:val="bullet"/>
+      <w:lvlText w:val=""/>
+      <w:lvlJc w:val="left"/>
+      <w:pPr>
+        <w:ind w:left="2160" w:hanging="360"/>
+      </w:pPr>
+      <w:rPr>
+        <w:rFonts w:ascii="Wingdings" w:hAnsi="Wingdings" w:hint="default"/>
+      </w:rPr>
+    </w:lvl>
+    <w:lvl w:ilvl="3" w:tplc="04240001" w:tentative="1">
+      <w:start w:val="1"/>
+      <w:numFmt w:val="bullet"/>
+      <w:lvlText w:val=""/>
+      <w:lvlJc w:val="left"/>
+      <w:pPr>
+        <w:ind w:left="2880" w:hanging="360"/>
+      </w:pPr>
+      <w:rPr>
+        <w:rFonts w:ascii="Symbol" w:hAnsi="Symbol" w:hint="default"/>
+      </w:rPr>
+    </w:lvl>
+    <w:lvl w:ilvl="4" w:tplc="04240003" w:tentative="1">
+      <w:start w:val="1"/>
+      <w:numFmt w:val="bullet"/>
+      <w:lvlText w:val="o"/>
+      <w:lvlJc w:val="left"/>
+      <w:pPr>
+        <w:ind w:left="3600" w:hanging="360"/>
+      </w:pPr>
+      <w:rPr>
+        <w:rFonts w:ascii="Courier New" w:hAnsi="Courier New" w:cs="Courier New" w:hint="default"/>
+      </w:rPr>
+    </w:lvl>
+    <w:lvl w:ilvl="5" w:tplc="04240005" w:tentative="1">
+      <w:start w:val="1"/>
+      <w:numFmt w:val="bullet"/>
+      <w:lvlText w:val=""/>
+      <w:lvlJc w:val="left"/>
+      <w:pPr>
+        <w:ind w:left="4320" w:hanging="360"/>
+      </w:pPr>
+      <w:rPr>
+        <w:rFonts w:ascii="Wingdings" w:hAnsi="Wingdings" w:hint="default"/>
+      </w:rPr>
+    </w:lvl>
+    <w:lvl w:ilvl="6" w:tplc="04240001" w:tentative="1">
+      <w:start w:val="1"/>
+      <w:numFmt w:val="bullet"/>
+      <w:lvlText w:val=""/>
+      <w:lvlJc w:val="left"/>
+      <w:pPr>
+        <w:ind w:left="5040" w:hanging="360"/>
+      </w:pPr>
+      <w:rPr>
+        <w:rFonts w:ascii="Symbol" w:hAnsi="Symbol" w:hint="default"/>
+      </w:rPr>
+    </w:lvl>
+    <w:lvl w:ilvl="7" w:tplc="04240003" w:tentative="1">
+      <w:start w:val="1"/>
+      <w:numFmt w:val="bullet"/>
+      <w:lvlText w:val="o"/>
+      <w:lvlJc w:val="left"/>
+      <w:pPr>
+        <w:ind w:left="5760" w:hanging="360"/>
+      </w:pPr>
+      <w:rPr>
+        <w:rFonts w:ascii="Courier New" w:hAnsi="Courier New" w:cs="Courier New" w:hint="default"/>
+      </w:rPr>
+    </w:lvl>
+    <w:lvl w:ilvl="8" w:tplc="04240005" w:tentative="1">
+      <w:start w:val="1"/>
+      <w:numFmt w:val="bullet"/>
+      <w:lvlText w:val=""/>
+      <w:lvlJc w:val="left"/>
+      <w:pPr>
+        <w:ind w:left="6480" w:hanging="360"/>
+      </w:pPr>
+      <w:rPr>
+        <w:rFonts w:ascii="Wingdings" w:hAnsi="Wingdings" w:hint="default"/>
+      </w:rPr>
+    </w:lvl>
+  </w:abstractNum>
+  <w:abstractNum w:abstractNumId="17" w15:restartNumberingAfterBreak="0">
     <w:nsid w:val="2C533587"/>
     <w:multiLevelType w:val="hybridMultilevel"/>
     <w:tmpl w:val="4FD4F2D2"/>
@@ -4599,7 +6467,7 @@
       </w:pPr>
     </w:lvl>
   </w:abstractNum>
-  <w:abstractNum w:abstractNumId="12" w15:restartNumberingAfterBreak="0">
+  <w:abstractNum w:abstractNumId="18" w15:restartNumberingAfterBreak="0">
     <w:nsid w:val="31DA380B"/>
     <w:multiLevelType w:val="hybridMultilevel"/>
     <w:tmpl w:val="88965DC0"/>
@@ -4688,7 +6556,120 @@
       </w:pPr>
     </w:lvl>
   </w:abstractNum>
-  <w:abstractNum w:abstractNumId="13" w15:restartNumberingAfterBreak="0">
+  <w:abstractNum w:abstractNumId="19" w15:restartNumberingAfterBreak="0">
+    <w:nsid w:val="33021816"/>
+    <w:multiLevelType w:val="hybridMultilevel"/>
+    <w:tmpl w:val="6492AC16"/>
+    <w:lvl w:ilvl="0" w:tplc="04240001">
+      <w:start w:val="1"/>
+      <w:numFmt w:val="bullet"/>
+      <w:lvlText w:val=""/>
+      <w:lvlJc w:val="left"/>
+      <w:pPr>
+        <w:ind w:left="720" w:hanging="360"/>
+      </w:pPr>
+      <w:rPr>
+        <w:rFonts w:ascii="Symbol" w:hAnsi="Symbol" w:hint="default"/>
+      </w:rPr>
+    </w:lvl>
+    <w:lvl w:ilvl="1" w:tplc="04240003" w:tentative="1">
+      <w:start w:val="1"/>
+      <w:numFmt w:val="bullet"/>
+      <w:lvlText w:val="o"/>
+      <w:lvlJc w:val="left"/>
+      <w:pPr>
+        <w:ind w:left="1440" w:hanging="360"/>
+      </w:pPr>
+      <w:rPr>
+        <w:rFonts w:ascii="Courier New" w:hAnsi="Courier New" w:cs="Courier New" w:hint="default"/>
+      </w:rPr>
+    </w:lvl>
+    <w:lvl w:ilvl="2" w:tplc="04240005" w:tentative="1">
+      <w:start w:val="1"/>
+      <w:numFmt w:val="bullet"/>
+      <w:lvlText w:val=""/>
+      <w:lvlJc w:val="left"/>
+      <w:pPr>
+        <w:ind w:left="2160" w:hanging="360"/>
+      </w:pPr>
+      <w:rPr>
+        <w:rFonts w:ascii="Wingdings" w:hAnsi="Wingdings" w:hint="default"/>
+      </w:rPr>
+    </w:lvl>
+    <w:lvl w:ilvl="3" w:tplc="04240001" w:tentative="1">
+      <w:start w:val="1"/>
+      <w:numFmt w:val="bullet"/>
+      <w:lvlText w:val=""/>
+      <w:lvlJc w:val="left"/>
+      <w:pPr>
+        <w:ind w:left="2880" w:hanging="360"/>
+      </w:pPr>
+      <w:rPr>
+        <w:rFonts w:ascii="Symbol" w:hAnsi="Symbol" w:hint="default"/>
+      </w:rPr>
+    </w:lvl>
+    <w:lvl w:ilvl="4" w:tplc="04240003" w:tentative="1">
+      <w:start w:val="1"/>
+      <w:numFmt w:val="bullet"/>
+      <w:lvlText w:val="o"/>
+      <w:lvlJc w:val="left"/>
+      <w:pPr>
+        <w:ind w:left="3600" w:hanging="360"/>
+      </w:pPr>
+      <w:rPr>
+        <w:rFonts w:ascii="Courier New" w:hAnsi="Courier New" w:cs="Courier New" w:hint="default"/>
+      </w:rPr>
+    </w:lvl>
+    <w:lvl w:ilvl="5" w:tplc="04240005" w:tentative="1">
+      <w:start w:val="1"/>
+      <w:numFmt w:val="bullet"/>
+      <w:lvlText w:val=""/>
+      <w:lvlJc w:val="left"/>
+      <w:pPr>
+        <w:ind w:left="4320" w:hanging="360"/>
+      </w:pPr>
+      <w:rPr>
+        <w:rFonts w:ascii="Wingdings" w:hAnsi="Wingdings" w:hint="default"/>
+      </w:rPr>
+    </w:lvl>
+    <w:lvl w:ilvl="6" w:tplc="04240001" w:tentative="1">
+      <w:start w:val="1"/>
+      <w:numFmt w:val="bullet"/>
+      <w:lvlText w:val=""/>
+      <w:lvlJc w:val="left"/>
+      <w:pPr>
+        <w:ind w:left="5040" w:hanging="360"/>
+      </w:pPr>
+      <w:rPr>
+        <w:rFonts w:ascii="Symbol" w:hAnsi="Symbol" w:hint="default"/>
+      </w:rPr>
+    </w:lvl>
+    <w:lvl w:ilvl="7" w:tplc="04240003" w:tentative="1">
+      <w:start w:val="1"/>
+      <w:numFmt w:val="bullet"/>
+      <w:lvlText w:val="o"/>
+      <w:lvlJc w:val="left"/>
+      <w:pPr>
+        <w:ind w:left="5760" w:hanging="360"/>
+      </w:pPr>
+      <w:rPr>
+        <w:rFonts w:ascii="Courier New" w:hAnsi="Courier New" w:cs="Courier New" w:hint="default"/>
+      </w:rPr>
+    </w:lvl>
+    <w:lvl w:ilvl="8" w:tplc="04240005" w:tentative="1">
+      <w:start w:val="1"/>
+      <w:numFmt w:val="bullet"/>
+      <w:lvlText w:val=""/>
+      <w:lvlJc w:val="left"/>
+      <w:pPr>
+        <w:ind w:left="6480" w:hanging="360"/>
+      </w:pPr>
+      <w:rPr>
+        <w:rFonts w:ascii="Wingdings" w:hAnsi="Wingdings" w:hint="default"/>
+      </w:rPr>
+    </w:lvl>
+  </w:abstractNum>
+  <w:abstractNum w:abstractNumId="20" w15:restartNumberingAfterBreak="0">
     <w:nsid w:val="33044FC1"/>
     <w:multiLevelType w:val="hybridMultilevel"/>
     <w:tmpl w:val="58F2D19C"/>
@@ -4777,7 +6758,96 @@
       </w:pPr>
     </w:lvl>
   </w:abstractNum>
-  <w:abstractNum w:abstractNumId="14" w15:restartNumberingAfterBreak="0">
+  <w:abstractNum w:abstractNumId="21" w15:restartNumberingAfterBreak="0">
+    <w:nsid w:val="3B323968"/>
+    <w:multiLevelType w:val="hybridMultilevel"/>
+    <w:tmpl w:val="6A40ACAE"/>
+    <w:lvl w:ilvl="0" w:tplc="FFFFFFFF">
+      <w:start w:val="1"/>
+      <w:numFmt w:val="decimal"/>
+      <w:lvlText w:val="%1."/>
+      <w:lvlJc w:val="left"/>
+      <w:pPr>
+        <w:ind w:left="720" w:hanging="360"/>
+      </w:pPr>
+      <w:rPr>
+        <w:rFonts w:hint="default"/>
+      </w:rPr>
+    </w:lvl>
+    <w:lvl w:ilvl="1" w:tplc="FFFFFFFF" w:tentative="1">
+      <w:start w:val="1"/>
+      <w:numFmt w:val="lowerLetter"/>
+      <w:lvlText w:val="%2."/>
+      <w:lvlJc w:val="left"/>
+      <w:pPr>
+        <w:ind w:left="1440" w:hanging="360"/>
+      </w:pPr>
+    </w:lvl>
+    <w:lvl w:ilvl="2" w:tplc="FFFFFFFF" w:tentative="1">
+      <w:start w:val="1"/>
+      <w:numFmt w:val="lowerRoman"/>
+      <w:lvlText w:val="%3."/>
+      <w:lvlJc w:val="right"/>
+      <w:pPr>
+        <w:ind w:left="2160" w:hanging="180"/>
+      </w:pPr>
+    </w:lvl>
+    <w:lvl w:ilvl="3" w:tplc="FFFFFFFF" w:tentative="1">
+      <w:start w:val="1"/>
+      <w:numFmt w:val="decimal"/>
+      <w:lvlText w:val="%4."/>
+      <w:lvlJc w:val="left"/>
+      <w:pPr>
+        <w:ind w:left="2880" w:hanging="360"/>
+      </w:pPr>
+    </w:lvl>
+    <w:lvl w:ilvl="4" w:tplc="FFFFFFFF" w:tentative="1">
+      <w:start w:val="1"/>
+      <w:numFmt w:val="lowerLetter"/>
+      <w:lvlText w:val="%5."/>
+      <w:lvlJc w:val="left"/>
+      <w:pPr>
+        <w:ind w:left="3600" w:hanging="360"/>
+      </w:pPr>
+    </w:lvl>
+    <w:lvl w:ilvl="5" w:tplc="FFFFFFFF" w:tentative="1">
+      <w:start w:val="1"/>
+      <w:numFmt w:val="lowerRoman"/>
+      <w:lvlText w:val="%6."/>
+      <w:lvlJc w:val="right"/>
+      <w:pPr>
+        <w:ind w:left="4320" w:hanging="180"/>
+      </w:pPr>
+    </w:lvl>
+    <w:lvl w:ilvl="6" w:tplc="FFFFFFFF" w:tentative="1">
+      <w:start w:val="1"/>
+      <w:numFmt w:val="decimal"/>
+      <w:lvlText w:val="%7."/>
+      <w:lvlJc w:val="left"/>
+      <w:pPr>
+        <w:ind w:left="5040" w:hanging="360"/>
+      </w:pPr>
+    </w:lvl>
+    <w:lvl w:ilvl="7" w:tplc="FFFFFFFF" w:tentative="1">
+      <w:start w:val="1"/>
+      <w:numFmt w:val="lowerLetter"/>
+      <w:lvlText w:val="%8."/>
+      <w:lvlJc w:val="left"/>
+      <w:pPr>
+        <w:ind w:left="5760" w:hanging="360"/>
+      </w:pPr>
+    </w:lvl>
+    <w:lvl w:ilvl="8" w:tplc="FFFFFFFF" w:tentative="1">
+      <w:start w:val="1"/>
+      <w:numFmt w:val="lowerRoman"/>
+      <w:lvlText w:val="%9."/>
+      <w:lvlJc w:val="right"/>
+      <w:pPr>
+        <w:ind w:left="6480" w:hanging="180"/>
+      </w:pPr>
+    </w:lvl>
+  </w:abstractNum>
+  <w:abstractNum w:abstractNumId="22" w15:restartNumberingAfterBreak="0">
     <w:nsid w:val="41C01F15"/>
     <w:multiLevelType w:val="hybridMultilevel"/>
     <w:tmpl w:val="3454E9DA"/>
@@ -4890,7 +6960,7 @@
       </w:rPr>
     </w:lvl>
   </w:abstractNum>
-  <w:abstractNum w:abstractNumId="15" w15:restartNumberingAfterBreak="0">
+  <w:abstractNum w:abstractNumId="23" w15:restartNumberingAfterBreak="0">
     <w:nsid w:val="43B009E1"/>
     <w:multiLevelType w:val="hybridMultilevel"/>
     <w:tmpl w:val="79400882"/>
@@ -5003,7 +7073,7 @@
       </w:rPr>
     </w:lvl>
   </w:abstractNum>
-  <w:abstractNum w:abstractNumId="16" w15:restartNumberingAfterBreak="0">
+  <w:abstractNum w:abstractNumId="24" w15:restartNumberingAfterBreak="0">
     <w:nsid w:val="485E0D89"/>
     <w:multiLevelType w:val="hybridMultilevel"/>
     <w:tmpl w:val="FB5214EE"/>
@@ -5116,7 +7186,7 @@
       </w:rPr>
     </w:lvl>
   </w:abstractNum>
-  <w:abstractNum w:abstractNumId="17" w15:restartNumberingAfterBreak="0">
+  <w:abstractNum w:abstractNumId="25" w15:restartNumberingAfterBreak="0">
     <w:nsid w:val="59265661"/>
     <w:multiLevelType w:val="hybridMultilevel"/>
     <w:tmpl w:val="92042B3E"/>
@@ -5205,7 +7275,96 @@
       </w:pPr>
     </w:lvl>
   </w:abstractNum>
-  <w:abstractNum w:abstractNumId="18" w15:restartNumberingAfterBreak="0">
+  <w:abstractNum w:abstractNumId="26" w15:restartNumberingAfterBreak="0">
+    <w:nsid w:val="6720717F"/>
+    <w:multiLevelType w:val="hybridMultilevel"/>
+    <w:tmpl w:val="AFBC5DEE"/>
+    <w:lvl w:ilvl="0" w:tplc="0424000F">
+      <w:start w:val="1"/>
+      <w:numFmt w:val="decimal"/>
+      <w:lvlText w:val="%1."/>
+      <w:lvlJc w:val="left"/>
+      <w:pPr>
+        <w:ind w:left="720" w:hanging="360"/>
+      </w:pPr>
+      <w:rPr>
+        <w:rFonts w:hint="default"/>
+      </w:rPr>
+    </w:lvl>
+    <w:lvl w:ilvl="1" w:tplc="04240019" w:tentative="1">
+      <w:start w:val="1"/>
+      <w:numFmt w:val="lowerLetter"/>
+      <w:lvlText w:val="%2."/>
+      <w:lvlJc w:val="left"/>
+      <w:pPr>
+        <w:ind w:left="1440" w:hanging="360"/>
+      </w:pPr>
+    </w:lvl>
+    <w:lvl w:ilvl="2" w:tplc="0424001B" w:tentative="1">
+      <w:start w:val="1"/>
+      <w:numFmt w:val="lowerRoman"/>
+      <w:lvlText w:val="%3."/>
+      <w:lvlJc w:val="right"/>
+      <w:pPr>
+        <w:ind w:left="2160" w:hanging="180"/>
+      </w:pPr>
+    </w:lvl>
+    <w:lvl w:ilvl="3" w:tplc="0424000F" w:tentative="1">
+      <w:start w:val="1"/>
+      <w:numFmt w:val="decimal"/>
+      <w:lvlText w:val="%4."/>
+      <w:lvlJc w:val="left"/>
+      <w:pPr>
+        <w:ind w:left="2880" w:hanging="360"/>
+      </w:pPr>
+    </w:lvl>
+    <w:lvl w:ilvl="4" w:tplc="04240019" w:tentative="1">
+      <w:start w:val="1"/>
+      <w:numFmt w:val="lowerLetter"/>
+      <w:lvlText w:val="%5."/>
+      <w:lvlJc w:val="left"/>
+      <w:pPr>
+        <w:ind w:left="3600" w:hanging="360"/>
+      </w:pPr>
+    </w:lvl>
+    <w:lvl w:ilvl="5" w:tplc="0424001B" w:tentative="1">
+      <w:start w:val="1"/>
+      <w:numFmt w:val="lowerRoman"/>
+      <w:lvlText w:val="%6."/>
+      <w:lvlJc w:val="right"/>
+      <w:pPr>
+        <w:ind w:left="4320" w:hanging="180"/>
+      </w:pPr>
+    </w:lvl>
+    <w:lvl w:ilvl="6" w:tplc="0424000F" w:tentative="1">
+      <w:start w:val="1"/>
+      <w:numFmt w:val="decimal"/>
+      <w:lvlText w:val="%7."/>
+      <w:lvlJc w:val="left"/>
+      <w:pPr>
+        <w:ind w:left="5040" w:hanging="360"/>
+      </w:pPr>
+    </w:lvl>
+    <w:lvl w:ilvl="7" w:tplc="04240019" w:tentative="1">
+      <w:start w:val="1"/>
+      <w:numFmt w:val="lowerLetter"/>
+      <w:lvlText w:val="%8."/>
+      <w:lvlJc w:val="left"/>
+      <w:pPr>
+        <w:ind w:left="5760" w:hanging="360"/>
+      </w:pPr>
+    </w:lvl>
+    <w:lvl w:ilvl="8" w:tplc="0424001B" w:tentative="1">
+      <w:start w:val="1"/>
+      <w:numFmt w:val="lowerRoman"/>
+      <w:lvlText w:val="%9."/>
+      <w:lvlJc w:val="right"/>
+      <w:pPr>
+        <w:ind w:left="6480" w:hanging="180"/>
+      </w:pPr>
+    </w:lvl>
+  </w:abstractNum>
+  <w:abstractNum w:abstractNumId="27" w15:restartNumberingAfterBreak="0">
     <w:nsid w:val="6A057F39"/>
     <w:multiLevelType w:val="hybridMultilevel"/>
     <w:tmpl w:val="58F2D19C"/>
@@ -5294,7 +7453,7 @@
       </w:pPr>
     </w:lvl>
   </w:abstractNum>
-  <w:abstractNum w:abstractNumId="19" w15:restartNumberingAfterBreak="0">
+  <w:abstractNum w:abstractNumId="28" w15:restartNumberingAfterBreak="0">
     <w:nsid w:val="78B87E88"/>
     <w:multiLevelType w:val="hybridMultilevel"/>
     <w:tmpl w:val="A11EAB58"/>
@@ -5384,46 +7543,46 @@
     </w:lvl>
   </w:abstractNum>
   <w:num w:numId="1" w16cid:durableId="1589148037">
-    <w:abstractNumId w:val="15"/>
+    <w:abstractNumId w:val="23"/>
   </w:num>
   <w:num w:numId="2" w16cid:durableId="1340623504">
-    <w:abstractNumId w:val="11"/>
+    <w:abstractNumId w:val="17"/>
   </w:num>
   <w:num w:numId="3" w16cid:durableId="639042995">
-    <w:abstractNumId w:val="17"/>
+    <w:abstractNumId w:val="25"/>
   </w:num>
   <w:num w:numId="4" w16cid:durableId="133372390">
-    <w:abstractNumId w:val="19"/>
+    <w:abstractNumId w:val="28"/>
   </w:num>
   <w:num w:numId="5" w16cid:durableId="1708601650">
-    <w:abstractNumId w:val="8"/>
+    <w:abstractNumId w:val="12"/>
   </w:num>
   <w:num w:numId="6" w16cid:durableId="1696226210">
     <w:abstractNumId w:val="5"/>
   </w:num>
   <w:num w:numId="7" w16cid:durableId="850492359">
-    <w:abstractNumId w:val="12"/>
+    <w:abstractNumId w:val="18"/>
   </w:num>
   <w:num w:numId="8" w16cid:durableId="2084990459">
-    <w:abstractNumId w:val="18"/>
+    <w:abstractNumId w:val="27"/>
   </w:num>
   <w:num w:numId="9" w16cid:durableId="1526402521">
     <w:abstractNumId w:val="3"/>
   </w:num>
   <w:num w:numId="10" w16cid:durableId="1474256751">
-    <w:abstractNumId w:val="10"/>
+    <w:abstractNumId w:val="15"/>
   </w:num>
   <w:num w:numId="11" w16cid:durableId="1835416412">
-    <w:abstractNumId w:val="13"/>
+    <w:abstractNumId w:val="20"/>
   </w:num>
   <w:num w:numId="12" w16cid:durableId="1536500208">
     <w:abstractNumId w:val="2"/>
   </w:num>
   <w:num w:numId="13" w16cid:durableId="1131901597">
-    <w:abstractNumId w:val="9"/>
+    <w:abstractNumId w:val="13"/>
   </w:num>
   <w:num w:numId="14" w16cid:durableId="1501047611">
-    <w:abstractNumId w:val="6"/>
+    <w:abstractNumId w:val="9"/>
   </w:num>
   <w:num w:numId="15" w16cid:durableId="882252380">
     <w:abstractNumId w:val="0"/>
@@ -5435,13 +7594,40 @@
     <w:abstractNumId w:val="1"/>
   </w:num>
   <w:num w:numId="18" w16cid:durableId="2095468123">
+    <w:abstractNumId w:val="22"/>
+  </w:num>
+  <w:num w:numId="19" w16cid:durableId="2020354655">
+    <w:abstractNumId w:val="24"/>
+  </w:num>
+  <w:num w:numId="20" w16cid:durableId="1734548018">
+    <w:abstractNumId w:val="10"/>
+  </w:num>
+  <w:num w:numId="21" w16cid:durableId="1583444407">
+    <w:abstractNumId w:val="26"/>
+  </w:num>
+  <w:num w:numId="22" w16cid:durableId="1603369366">
     <w:abstractNumId w:val="14"/>
   </w:num>
-  <w:num w:numId="19" w16cid:durableId="2020354655">
+  <w:num w:numId="23" w16cid:durableId="857697573">
+    <w:abstractNumId w:val="11"/>
+  </w:num>
+  <w:num w:numId="24" w16cid:durableId="816192090">
+    <w:abstractNumId w:val="7"/>
+  </w:num>
+  <w:num w:numId="25" w16cid:durableId="1342856242">
+    <w:abstractNumId w:val="8"/>
+  </w:num>
+  <w:num w:numId="26" w16cid:durableId="229538891">
+    <w:abstractNumId w:val="21"/>
+  </w:num>
+  <w:num w:numId="27" w16cid:durableId="499540225">
     <w:abstractNumId w:val="16"/>
   </w:num>
-  <w:num w:numId="20" w16cid:durableId="1734548018">
-    <w:abstractNumId w:val="7"/>
+  <w:num w:numId="28" w16cid:durableId="1940867757">
+    <w:abstractNumId w:val="6"/>
+  </w:num>
+  <w:num w:numId="29" w16cid:durableId="62026043">
+    <w:abstractNumId w:val="19"/>
   </w:num>
 </w:numbering>
 </file>
@@ -5841,7 +8027,7 @@
     <w:lsdException w:name="Unresolved Mention" w:semiHidden="1" w:unhideWhenUsed="1"/>
     <w:lsdException w:name="Smart Link" w:semiHidden="1" w:unhideWhenUsed="1"/>
   </w:latentStyles>
-  <w:style w:type="paragraph" w:default="1" w:styleId="Normal">
+  <w:style w:type="paragraph" w:default="1" w:styleId="Navaden">
     <w:name w:val="Normal"/>
     <w:qFormat/>
     <w:rsid w:val="009A2329"/>
@@ -5854,11 +8040,11 @@
       <w:sz w:val="24"/>
     </w:rPr>
   </w:style>
-  <w:style w:type="paragraph" w:styleId="Heading1">
+  <w:style w:type="paragraph" w:styleId="Naslov1">
     <w:name w:val="heading 1"/>
-    <w:basedOn w:val="Normal"/>
-    <w:next w:val="Normal"/>
-    <w:link w:val="Heading1Char"/>
+    <w:basedOn w:val="Navaden"/>
+    <w:next w:val="Navaden"/>
+    <w:link w:val="Naslov1Znak"/>
     <w:uiPriority w:val="9"/>
     <w:qFormat/>
     <w:rsid w:val="002B7C57"/>
@@ -5876,11 +8062,11 @@
       <w:szCs w:val="32"/>
     </w:rPr>
   </w:style>
-  <w:style w:type="paragraph" w:styleId="Heading2">
+  <w:style w:type="paragraph" w:styleId="Naslov2">
     <w:name w:val="heading 2"/>
-    <w:basedOn w:val="Normal"/>
-    <w:next w:val="Normal"/>
-    <w:link w:val="Heading2Char"/>
+    <w:basedOn w:val="Navaden"/>
+    <w:next w:val="Navaden"/>
+    <w:link w:val="Naslov2Znak"/>
     <w:uiPriority w:val="9"/>
     <w:unhideWhenUsed/>
     <w:qFormat/>
@@ -5898,13 +8084,13 @@
       <w:szCs w:val="26"/>
     </w:rPr>
   </w:style>
-  <w:style w:type="character" w:default="1" w:styleId="DefaultParagraphFont">
+  <w:style w:type="character" w:default="1" w:styleId="Privzetapisavaodstavka">
     <w:name w:val="Default Paragraph Font"/>
     <w:uiPriority w:val="1"/>
     <w:semiHidden/>
     <w:unhideWhenUsed/>
   </w:style>
-  <w:style w:type="table" w:default="1" w:styleId="TableNormal">
+  <w:style w:type="table" w:default="1" w:styleId="Navadnatabela">
     <w:name w:val="Normal Table"/>
     <w:uiPriority w:val="99"/>
     <w:semiHidden/>
@@ -5919,15 +8105,15 @@
       </w:tblCellMar>
     </w:tblPr>
   </w:style>
-  <w:style w:type="numbering" w:default="1" w:styleId="NoList">
+  <w:style w:type="numbering" w:default="1" w:styleId="Brezseznama">
     <w:name w:val="No List"/>
     <w:uiPriority w:val="99"/>
     <w:semiHidden/>
     <w:unhideWhenUsed/>
   </w:style>
-  <w:style w:type="paragraph" w:styleId="ListParagraph">
+  <w:style w:type="paragraph" w:styleId="Odstavekseznama">
     <w:name w:val="List Paragraph"/>
-    <w:basedOn w:val="Normal"/>
+    <w:basedOn w:val="Navaden"/>
     <w:uiPriority w:val="34"/>
     <w:qFormat/>
     <w:rsid w:val="007623DE"/>
@@ -5936,12 +8122,12 @@
       <w:contextualSpacing/>
     </w:pPr>
   </w:style>
-  <w:style w:type="paragraph" w:styleId="Title">
+  <w:style w:type="paragraph" w:styleId="Naslov">
     <w:name w:val="Title"/>
     <w:aliases w:val="Naslov Basic"/>
-    <w:basedOn w:val="Heading1"/>
-    <w:next w:val="Normal"/>
-    <w:link w:val="TitleChar"/>
+    <w:basedOn w:val="Naslov1"/>
+    <w:next w:val="Navaden"/>
+    <w:link w:val="NaslovZnak"/>
     <w:uiPriority w:val="10"/>
     <w:qFormat/>
     <w:rsid w:val="002B7C57"/>
@@ -5954,11 +8140,11 @@
       <w:szCs w:val="56"/>
     </w:rPr>
   </w:style>
-  <w:style w:type="paragraph" w:styleId="Index1">
+  <w:style w:type="paragraph" w:styleId="Stvarnokazalo1">
     <w:name w:val="index 1"/>
     <w:aliases w:val="kazalo 1"/>
-    <w:basedOn w:val="Normal"/>
-    <w:next w:val="Normal"/>
+    <w:basedOn w:val="Navaden"/>
+    <w:next w:val="Navaden"/>
     <w:autoRedefine/>
     <w:uiPriority w:val="99"/>
     <w:semiHidden/>
@@ -5969,11 +8155,11 @@
       <w:ind w:left="220" w:hanging="220"/>
     </w:pPr>
   </w:style>
-  <w:style w:type="character" w:customStyle="1" w:styleId="TitleChar">
-    <w:name w:val="Title Char"/>
-    <w:aliases w:val="Naslov Basic Char"/>
-    <w:basedOn w:val="DefaultParagraphFont"/>
-    <w:link w:val="Title"/>
+  <w:style w:type="character" w:customStyle="1" w:styleId="NaslovZnak">
+    <w:name w:val="Naslov Znak"/>
+    <w:aliases w:val="Naslov Basic Znak"/>
+    <w:basedOn w:val="Privzetapisavaodstavka"/>
+    <w:link w:val="Naslov"/>
     <w:uiPriority w:val="10"/>
     <w:rsid w:val="002B7C57"/>
     <w:rPr>
@@ -5985,9 +8171,9 @@
       <w:szCs w:val="56"/>
     </w:rPr>
   </w:style>
-  <w:style w:type="character" w:styleId="Hyperlink">
+  <w:style w:type="character" w:styleId="Hiperpovezava">
     <w:name w:val="Hyperlink"/>
-    <w:basedOn w:val="DefaultParagraphFont"/>
+    <w:basedOn w:val="Privzetapisavaodstavka"/>
     <w:uiPriority w:val="99"/>
     <w:unhideWhenUsed/>
     <w:rsid w:val="009F5A34"/>
@@ -5996,10 +8182,10 @@
       <w:u w:val="single"/>
     </w:rPr>
   </w:style>
-  <w:style w:type="paragraph" w:styleId="TOC1">
+  <w:style w:type="paragraph" w:styleId="Kazalovsebine1">
     <w:name w:val="toc 1"/>
-    <w:basedOn w:val="Normal"/>
-    <w:next w:val="Normal"/>
+    <w:basedOn w:val="Navaden"/>
+    <w:next w:val="Navaden"/>
     <w:autoRedefine/>
     <w:uiPriority w:val="39"/>
     <w:unhideWhenUsed/>
@@ -6008,10 +8194,10 @@
       <w:spacing w:after="100"/>
     </w:pPr>
   </w:style>
-  <w:style w:type="character" w:customStyle="1" w:styleId="Heading1Char">
-    <w:name w:val="Heading 1 Char"/>
-    <w:basedOn w:val="DefaultParagraphFont"/>
-    <w:link w:val="Heading1"/>
+  <w:style w:type="character" w:customStyle="1" w:styleId="Naslov1Znak">
+    <w:name w:val="Naslov 1 Znak"/>
+    <w:basedOn w:val="Privzetapisavaodstavka"/>
+    <w:link w:val="Naslov1"/>
     <w:uiPriority w:val="9"/>
     <w:rsid w:val="002B7C57"/>
     <w:rPr>
@@ -6021,10 +8207,10 @@
       <w:szCs w:val="32"/>
     </w:rPr>
   </w:style>
-  <w:style w:type="paragraph" w:styleId="Header">
+  <w:style w:type="paragraph" w:styleId="Glava">
     <w:name w:val="header"/>
-    <w:basedOn w:val="Normal"/>
-    <w:link w:val="HeaderChar"/>
+    <w:basedOn w:val="Navaden"/>
+    <w:link w:val="GlavaZnak"/>
     <w:uiPriority w:val="99"/>
     <w:unhideWhenUsed/>
     <w:rsid w:val="007260E7"/>
@@ -6036,10 +8222,10 @@
       <w:spacing w:after="0" w:line="240" w:lineRule="auto"/>
     </w:pPr>
   </w:style>
-  <w:style w:type="character" w:customStyle="1" w:styleId="HeaderChar">
-    <w:name w:val="Header Char"/>
-    <w:basedOn w:val="DefaultParagraphFont"/>
-    <w:link w:val="Header"/>
+  <w:style w:type="character" w:customStyle="1" w:styleId="GlavaZnak">
+    <w:name w:val="Glava Znak"/>
+    <w:basedOn w:val="Privzetapisavaodstavka"/>
+    <w:link w:val="Glava"/>
     <w:uiPriority w:val="99"/>
     <w:rsid w:val="007260E7"/>
     <w:rPr>
@@ -6047,10 +8233,10 @@
       <w:sz w:val="24"/>
     </w:rPr>
   </w:style>
-  <w:style w:type="paragraph" w:styleId="Footer">
+  <w:style w:type="paragraph" w:styleId="Noga">
     <w:name w:val="footer"/>
-    <w:basedOn w:val="Normal"/>
-    <w:link w:val="FooterChar"/>
+    <w:basedOn w:val="Navaden"/>
+    <w:link w:val="NogaZnak"/>
     <w:uiPriority w:val="99"/>
     <w:unhideWhenUsed/>
     <w:rsid w:val="007260E7"/>
@@ -6062,10 +8248,10 @@
       <w:spacing w:after="0" w:line="240" w:lineRule="auto"/>
     </w:pPr>
   </w:style>
-  <w:style w:type="character" w:customStyle="1" w:styleId="FooterChar">
-    <w:name w:val="Footer Char"/>
-    <w:basedOn w:val="DefaultParagraphFont"/>
-    <w:link w:val="Footer"/>
+  <w:style w:type="character" w:customStyle="1" w:styleId="NogaZnak">
+    <w:name w:val="Noga Znak"/>
+    <w:basedOn w:val="Privzetapisavaodstavka"/>
+    <w:link w:val="Noga"/>
     <w:uiPriority w:val="99"/>
     <w:rsid w:val="007260E7"/>
     <w:rPr>
@@ -6073,10 +8259,10 @@
       <w:sz w:val="24"/>
     </w:rPr>
   </w:style>
-  <w:style w:type="character" w:customStyle="1" w:styleId="Heading2Char">
-    <w:name w:val="Heading 2 Char"/>
-    <w:basedOn w:val="DefaultParagraphFont"/>
-    <w:link w:val="Heading2"/>
+  <w:style w:type="character" w:customStyle="1" w:styleId="Naslov2Znak">
+    <w:name w:val="Naslov 2 Znak"/>
+    <w:basedOn w:val="Privzetapisavaodstavka"/>
+    <w:link w:val="Naslov2"/>
     <w:uiPriority w:val="9"/>
     <w:rsid w:val="00607E4F"/>
     <w:rPr>
@@ -6086,10 +8272,10 @@
       <w:szCs w:val="26"/>
     </w:rPr>
   </w:style>
-  <w:style w:type="paragraph" w:styleId="TOC2">
+  <w:style w:type="paragraph" w:styleId="Kazalovsebine2">
     <w:name w:val="toc 2"/>
-    <w:basedOn w:val="Normal"/>
-    <w:next w:val="Normal"/>
+    <w:basedOn w:val="Navaden"/>
+    <w:next w:val="Navaden"/>
     <w:autoRedefine/>
     <w:uiPriority w:val="39"/>
     <w:unhideWhenUsed/>

--- a/Diplomska naloga - RAZVOJ APLIKACIJE ZA OZNAČEVANJE LOKACIJ DIVJIH ODLAGALIŠČ.docx
+++ b/Diplomska naloga - RAZVOJ APLIKACIJE ZA OZNAČEVANJE LOKACIJ DIVJIH ODLAGALIŠČ.docx
@@ -299,7 +299,7 @@
     </w:p>
     <w:p>
       <w:pPr>
-        <w:pStyle w:val="Naslov"/>
+        <w:pStyle w:val="Title"/>
         <w:sectPr>
           <w:footerReference w:type="default" r:id="rId8"/>
           <w:pgSz w:w="11906" w:h="16838"/>
@@ -312,9 +312,9 @@
     </w:p>
     <w:p>
       <w:pPr>
-        <w:pStyle w:val="Naslov"/>
-      </w:pPr>
-      <w:bookmarkStart w:id="0" w:name="_Toc136521461"/>
+        <w:pStyle w:val="Title"/>
+      </w:pPr>
+      <w:bookmarkStart w:id="0" w:name="_Toc136693409"/>
       <w:r>
         <w:lastRenderedPageBreak/>
         <w:t>IZJAVA O AVTORSTVU DIPLOMSKEGA DELA</w:t>
@@ -360,7 +360,7 @@
     </w:p>
     <w:p>
       <w:pPr>
-        <w:pStyle w:val="Odstavekseznama"/>
+        <w:pStyle w:val="ListParagraph"/>
         <w:numPr>
           <w:ilvl w:val="0"/>
           <w:numId w:val="1"/>
@@ -380,7 +380,7 @@
     </w:p>
     <w:p>
       <w:pPr>
-        <w:pStyle w:val="Odstavekseznama"/>
+        <w:pStyle w:val="ListParagraph"/>
         <w:numPr>
           <w:ilvl w:val="0"/>
           <w:numId w:val="1"/>
@@ -407,7 +407,7 @@
     </w:p>
     <w:p>
       <w:pPr>
-        <w:pStyle w:val="Odstavekseznama"/>
+        <w:pStyle w:val="ListParagraph"/>
         <w:numPr>
           <w:ilvl w:val="0"/>
           <w:numId w:val="1"/>
@@ -435,7 +435,7 @@
     </w:p>
     <w:p>
       <w:pPr>
-        <w:pStyle w:val="Odstavekseznama"/>
+        <w:pStyle w:val="ListParagraph"/>
         <w:numPr>
           <w:ilvl w:val="0"/>
           <w:numId w:val="1"/>
@@ -456,7 +456,7 @@
     </w:p>
     <w:p>
       <w:pPr>
-        <w:pStyle w:val="Odstavekseznama"/>
+        <w:pStyle w:val="ListParagraph"/>
         <w:numPr>
           <w:ilvl w:val="0"/>
           <w:numId w:val="1"/>
@@ -477,7 +477,7 @@
     </w:p>
     <w:p>
       <w:pPr>
-        <w:pStyle w:val="Odstavekseznama"/>
+        <w:pStyle w:val="ListParagraph"/>
         <w:numPr>
           <w:ilvl w:val="0"/>
           <w:numId w:val="1"/>
@@ -498,7 +498,7 @@
     </w:p>
     <w:p>
       <w:pPr>
-        <w:pStyle w:val="Odstavekseznama"/>
+        <w:pStyle w:val="ListParagraph"/>
         <w:numPr>
           <w:ilvl w:val="0"/>
           <w:numId w:val="1"/>
@@ -649,12 +649,12 @@
     </w:p>
     <w:p>
       <w:pPr>
-        <w:pStyle w:val="Naslov"/>
+        <w:pStyle w:val="Title"/>
       </w:pPr>
       <w:r>
         <w:br w:type="page"/>
       </w:r>
-      <w:bookmarkStart w:id="1" w:name="_Toc136521462"/>
+      <w:bookmarkStart w:id="1" w:name="_Toc136693410"/>
       <w:r>
         <w:lastRenderedPageBreak/>
         <w:t>POVZETEK</w:t>
@@ -747,9 +747,9 @@
     </w:p>
     <w:p>
       <w:pPr>
-        <w:pStyle w:val="Naslov"/>
-      </w:pPr>
-      <w:bookmarkStart w:id="2" w:name="_Toc136521463"/>
+        <w:pStyle w:val="Title"/>
+      </w:pPr>
+      <w:bookmarkStart w:id="2" w:name="_Toc136693411"/>
       <w:r>
         <w:lastRenderedPageBreak/>
         <w:t>ABSTRACT</w:t>
@@ -758,7 +758,7 @@
     </w:p>
     <w:p>
       <w:pPr>
-        <w:pStyle w:val="Naslov"/>
+        <w:pStyle w:val="Title"/>
         <w:outlineLvl w:val="9"/>
       </w:pPr>
       <w:r>
@@ -851,7 +851,7 @@
     </w:p>
     <w:p>
       <w:pPr>
-        <w:pStyle w:val="Naslov"/>
+        <w:pStyle w:val="Title"/>
         <w:outlineLvl w:val="9"/>
       </w:pPr>
       <w:r>
@@ -861,7 +861,7 @@
     </w:p>
     <w:p>
       <w:pPr>
-        <w:pStyle w:val="Kazalovsebine1"/>
+        <w:pStyle w:val="TOC1"/>
         <w:tabs>
           <w:tab w:val="right" w:leader="dot" w:pos="9062"/>
         </w:tabs>
@@ -870,7 +870,7 @@
           <w:noProof/>
           <w:kern w:val="2"/>
           <w:sz w:val="22"/>
-          <w:lang w:eastAsia="sl-SI"/>
+          <w:lang w:val="en-SI" w:eastAsia="en-SI"/>
           <w14:ligatures w14:val="standardContextual"/>
         </w:rPr>
       </w:pPr>
@@ -895,10 +895,10 @@
         </w:rPr>
         <w:fldChar w:fldCharType="separate"/>
       </w:r>
-      <w:hyperlink w:anchor="_Toc136521461" w:history="1">
-        <w:r>
-          <w:rPr>
-            <w:rStyle w:val="Hiperpovezava"/>
+      <w:hyperlink w:anchor="_Toc136693409" w:history="1">
+        <w:r>
+          <w:rPr>
+            <w:rStyle w:val="Hyperlink"/>
             <w:noProof/>
           </w:rPr>
           <w:t>IZJAVA O AVTORSTVU DIPLOMSKEGA DELA</w:t>
@@ -922,7 +922,7 @@
             <w:noProof/>
             <w:webHidden/>
           </w:rPr>
-          <w:instrText xml:space="preserve"> PAGEREF _Toc136521461 \h </w:instrText>
+          <w:instrText xml:space="preserve"> PAGEREF _Toc136693409 \h </w:instrText>
         </w:r>
         <w:r>
           <w:rPr>
@@ -955,7 +955,7 @@
     </w:p>
     <w:p>
       <w:pPr>
-        <w:pStyle w:val="Kazalovsebine1"/>
+        <w:pStyle w:val="TOC1"/>
         <w:tabs>
           <w:tab w:val="right" w:leader="dot" w:pos="9062"/>
         </w:tabs>
@@ -964,14 +964,14 @@
           <w:noProof/>
           <w:kern w:val="2"/>
           <w:sz w:val="22"/>
-          <w:lang w:eastAsia="sl-SI"/>
+          <w:lang w:val="en-SI" w:eastAsia="en-SI"/>
           <w14:ligatures w14:val="standardContextual"/>
         </w:rPr>
       </w:pPr>
-      <w:hyperlink w:anchor="_Toc136521462" w:history="1">
-        <w:r>
-          <w:rPr>
-            <w:rStyle w:val="Hiperpovezava"/>
+      <w:hyperlink w:anchor="_Toc136693410" w:history="1">
+        <w:r>
+          <w:rPr>
+            <w:rStyle w:val="Hyperlink"/>
             <w:noProof/>
           </w:rPr>
           <w:t>POVZETEK</w:t>
@@ -995,7 +995,7 @@
             <w:noProof/>
             <w:webHidden/>
           </w:rPr>
-          <w:instrText xml:space="preserve"> PAGEREF _Toc136521462 \h </w:instrText>
+          <w:instrText xml:space="preserve"> PAGEREF _Toc136693410 \h </w:instrText>
         </w:r>
         <w:r>
           <w:rPr>
@@ -1028,7 +1028,7 @@
     </w:p>
     <w:p>
       <w:pPr>
-        <w:pStyle w:val="Kazalovsebine1"/>
+        <w:pStyle w:val="TOC1"/>
         <w:tabs>
           <w:tab w:val="right" w:leader="dot" w:pos="9062"/>
         </w:tabs>
@@ -1037,14 +1037,14 @@
           <w:noProof/>
           <w:kern w:val="2"/>
           <w:sz w:val="22"/>
-          <w:lang w:eastAsia="sl-SI"/>
+          <w:lang w:val="en-SI" w:eastAsia="en-SI"/>
           <w14:ligatures w14:val="standardContextual"/>
         </w:rPr>
       </w:pPr>
-      <w:hyperlink w:anchor="_Toc136521463" w:history="1">
-        <w:r>
-          <w:rPr>
-            <w:rStyle w:val="Hiperpovezava"/>
+      <w:hyperlink w:anchor="_Toc136693411" w:history="1">
+        <w:r>
+          <w:rPr>
+            <w:rStyle w:val="Hyperlink"/>
             <w:noProof/>
           </w:rPr>
           <w:t>ABSTRACT</w:t>
@@ -1068,7 +1068,7 @@
             <w:noProof/>
             <w:webHidden/>
           </w:rPr>
-          <w:instrText xml:space="preserve"> PAGEREF _Toc136521463 \h </w:instrText>
+          <w:instrText xml:space="preserve"> PAGEREF _Toc136693411 \h </w:instrText>
         </w:r>
         <w:r>
           <w:rPr>
@@ -1101,7 +1101,7 @@
     </w:p>
     <w:p>
       <w:pPr>
-        <w:pStyle w:val="Kazalovsebine1"/>
+        <w:pStyle w:val="TOC1"/>
         <w:tabs>
           <w:tab w:val="right" w:leader="dot" w:pos="9062"/>
         </w:tabs>
@@ -1110,14 +1110,14 @@
           <w:noProof/>
           <w:kern w:val="2"/>
           <w:sz w:val="22"/>
-          <w:lang w:eastAsia="sl-SI"/>
+          <w:lang w:val="en-SI" w:eastAsia="en-SI"/>
           <w14:ligatures w14:val="standardContextual"/>
         </w:rPr>
       </w:pPr>
-      <w:hyperlink w:anchor="_Toc136521464" w:history="1">
-        <w:r>
-          <w:rPr>
-            <w:rStyle w:val="Hiperpovezava"/>
+      <w:hyperlink w:anchor="_Toc136693412" w:history="1">
+        <w:r>
+          <w:rPr>
+            <w:rStyle w:val="Hyperlink"/>
             <w:noProof/>
           </w:rPr>
           <w:t>KAZALO PONAZORITEV</w:t>
@@ -1141,7 +1141,7 @@
             <w:noProof/>
             <w:webHidden/>
           </w:rPr>
-          <w:instrText xml:space="preserve"> PAGEREF _Toc136521464 \h </w:instrText>
+          <w:instrText xml:space="preserve"> PAGEREF _Toc136693412 \h </w:instrText>
         </w:r>
         <w:r>
           <w:rPr>
@@ -1174,7 +1174,7 @@
     </w:p>
     <w:p>
       <w:pPr>
-        <w:pStyle w:val="Kazalovsebine1"/>
+        <w:pStyle w:val="TOC1"/>
         <w:tabs>
           <w:tab w:val="right" w:leader="dot" w:pos="9062"/>
         </w:tabs>
@@ -1183,14 +1183,14 @@
           <w:noProof/>
           <w:kern w:val="2"/>
           <w:sz w:val="22"/>
-          <w:lang w:eastAsia="sl-SI"/>
+          <w:lang w:val="en-SI" w:eastAsia="en-SI"/>
           <w14:ligatures w14:val="standardContextual"/>
         </w:rPr>
       </w:pPr>
-      <w:hyperlink w:anchor="_Toc136521465" w:history="1">
-        <w:r>
-          <w:rPr>
-            <w:rStyle w:val="Hiperpovezava"/>
+      <w:hyperlink w:anchor="_Toc136693413" w:history="1">
+        <w:r>
+          <w:rPr>
+            <w:rStyle w:val="Hyperlink"/>
             <w:noProof/>
           </w:rPr>
           <w:t>1 UVOD</w:t>
@@ -1214,7 +1214,7 @@
             <w:noProof/>
             <w:webHidden/>
           </w:rPr>
-          <w:instrText xml:space="preserve"> PAGEREF _Toc136521465 \h </w:instrText>
+          <w:instrText xml:space="preserve"> PAGEREF _Toc136693413 \h </w:instrText>
         </w:r>
         <w:r>
           <w:rPr>
@@ -1247,7 +1247,7 @@
     </w:p>
     <w:p>
       <w:pPr>
-        <w:pStyle w:val="Kazalovsebine1"/>
+        <w:pStyle w:val="TOC1"/>
         <w:tabs>
           <w:tab w:val="right" w:leader="dot" w:pos="9062"/>
         </w:tabs>
@@ -1256,14 +1256,14 @@
           <w:noProof/>
           <w:kern w:val="2"/>
           <w:sz w:val="22"/>
-          <w:lang w:eastAsia="sl-SI"/>
+          <w:lang w:val="en-SI" w:eastAsia="en-SI"/>
           <w14:ligatures w14:val="standardContextual"/>
         </w:rPr>
       </w:pPr>
-      <w:hyperlink w:anchor="_Toc136521466" w:history="1">
-        <w:r>
-          <w:rPr>
-            <w:rStyle w:val="Hiperpovezava"/>
+      <w:hyperlink w:anchor="_Toc136693414" w:history="1">
+        <w:r>
+          <w:rPr>
+            <w:rStyle w:val="Hyperlink"/>
             <w:noProof/>
           </w:rPr>
           <w:t>2 DIVJA ODLAGALIŠČA V SLOVENIJI</w:t>
@@ -1287,7 +1287,7 @@
             <w:noProof/>
             <w:webHidden/>
           </w:rPr>
-          <w:instrText xml:space="preserve"> PAGEREF _Toc136521466 \h </w:instrText>
+          <w:instrText xml:space="preserve"> PAGEREF _Toc136693414 \h </w:instrText>
         </w:r>
         <w:r>
           <w:rPr>
@@ -1320,7 +1320,7 @@
     </w:p>
     <w:p>
       <w:pPr>
-        <w:pStyle w:val="Kazalovsebine1"/>
+        <w:pStyle w:val="TOC1"/>
         <w:tabs>
           <w:tab w:val="right" w:leader="dot" w:pos="9062"/>
         </w:tabs>
@@ -1329,14 +1329,14 @@
           <w:noProof/>
           <w:kern w:val="2"/>
           <w:sz w:val="22"/>
-          <w:lang w:eastAsia="sl-SI"/>
+          <w:lang w:val="en-SI" w:eastAsia="en-SI"/>
           <w14:ligatures w14:val="standardContextual"/>
         </w:rPr>
       </w:pPr>
-      <w:hyperlink w:anchor="_Toc136521467" w:history="1">
-        <w:r>
-          <w:rPr>
-            <w:rStyle w:val="Hiperpovezava"/>
+      <w:hyperlink w:anchor="_Toc136693415" w:history="1">
+        <w:r>
+          <w:rPr>
+            <w:rStyle w:val="Hyperlink"/>
             <w:noProof/>
           </w:rPr>
           <w:t>3 TRENUTNI SISTEM ZA PRIJAVO DIVJIH ODLAGALIŠČ</w:t>
@@ -1360,7 +1360,7 @@
             <w:noProof/>
             <w:webHidden/>
           </w:rPr>
-          <w:instrText xml:space="preserve"> PAGEREF _Toc136521467 \h </w:instrText>
+          <w:instrText xml:space="preserve"> PAGEREF _Toc136693415 \h </w:instrText>
         </w:r>
         <w:r>
           <w:rPr>
@@ -1393,7 +1393,7 @@
     </w:p>
     <w:p>
       <w:pPr>
-        <w:pStyle w:val="Kazalovsebine1"/>
+        <w:pStyle w:val="TOC2"/>
         <w:tabs>
           <w:tab w:val="right" w:leader="dot" w:pos="9062"/>
         </w:tabs>
@@ -1402,17 +1402,17 @@
           <w:noProof/>
           <w:kern w:val="2"/>
           <w:sz w:val="22"/>
-          <w:lang w:eastAsia="sl-SI"/>
+          <w:lang w:val="en-SI" w:eastAsia="en-SI"/>
           <w14:ligatures w14:val="standardContextual"/>
         </w:rPr>
       </w:pPr>
-      <w:hyperlink w:anchor="_Toc136521468" w:history="1">
-        <w:r>
-          <w:rPr>
-            <w:rStyle w:val="Hiperpovezava"/>
-            <w:noProof/>
-          </w:rPr>
-          <w:t>4 SPECIFIKACIJA ZAHTEV</w:t>
+      <w:hyperlink w:anchor="_Toc136693416" w:history="1">
+        <w:r>
+          <w:rPr>
+            <w:rStyle w:val="Hyperlink"/>
+            <w:noProof/>
+          </w:rPr>
+          <w:t>3.1 PRISTOJNI INŠPEKTORATI</w:t>
         </w:r>
         <w:r>
           <w:rPr>
@@ -1433,7 +1433,7 @@
             <w:noProof/>
             <w:webHidden/>
           </w:rPr>
-          <w:instrText xml:space="preserve"> PAGEREF _Toc136521468 \h </w:instrText>
+          <w:instrText xml:space="preserve"> PAGEREF _Toc136693416 \h </w:instrText>
         </w:r>
         <w:r>
           <w:rPr>
@@ -1453,7 +1453,7 @@
             <w:noProof/>
             <w:webHidden/>
           </w:rPr>
-          <w:t>4</w:t>
+          <w:t>2</w:t>
         </w:r>
         <w:r>
           <w:rPr>
@@ -1466,7 +1466,7 @@
     </w:p>
     <w:p>
       <w:pPr>
-        <w:pStyle w:val="Kazalovsebine2"/>
+        <w:pStyle w:val="TOC2"/>
         <w:tabs>
           <w:tab w:val="right" w:leader="dot" w:pos="9062"/>
         </w:tabs>
@@ -1475,17 +1475,17 @@
           <w:noProof/>
           <w:kern w:val="2"/>
           <w:sz w:val="22"/>
-          <w:lang w:eastAsia="sl-SI"/>
+          <w:lang w:val="en-SI" w:eastAsia="en-SI"/>
           <w14:ligatures w14:val="standardContextual"/>
         </w:rPr>
       </w:pPr>
-      <w:hyperlink w:anchor="_Toc136521469" w:history="1">
-        <w:r>
-          <w:rPr>
-            <w:rStyle w:val="Hiperpovezava"/>
-            <w:noProof/>
-          </w:rPr>
-          <w:t>4.1 UPORABNIŠKE VLOGE</w:t>
+      <w:hyperlink w:anchor="_Toc136693417" w:history="1">
+        <w:r>
+          <w:rPr>
+            <w:rStyle w:val="Hyperlink"/>
+            <w:noProof/>
+          </w:rPr>
+          <w:t>3.2 DRUGI NAČINI PRIJAVE DIVJIH ODLAGALIŠČ</w:t>
         </w:r>
         <w:r>
           <w:rPr>
@@ -1506,7 +1506,7 @@
             <w:noProof/>
             <w:webHidden/>
           </w:rPr>
-          <w:instrText xml:space="preserve"> PAGEREF _Toc136521469 \h </w:instrText>
+          <w:instrText xml:space="preserve"> PAGEREF _Toc136693417 \h </w:instrText>
         </w:r>
         <w:r>
           <w:rPr>
@@ -1539,7 +1539,7 @@
     </w:p>
     <w:p>
       <w:pPr>
-        <w:pStyle w:val="Kazalovsebine2"/>
+        <w:pStyle w:val="TOC1"/>
         <w:tabs>
           <w:tab w:val="right" w:leader="dot" w:pos="9062"/>
         </w:tabs>
@@ -1548,17 +1548,17 @@
           <w:noProof/>
           <w:kern w:val="2"/>
           <w:sz w:val="22"/>
-          <w:lang w:eastAsia="sl-SI"/>
+          <w:lang w:val="en-SI" w:eastAsia="en-SI"/>
           <w14:ligatures w14:val="standardContextual"/>
         </w:rPr>
       </w:pPr>
-      <w:hyperlink w:anchor="_Toc136521470" w:history="1">
-        <w:r>
-          <w:rPr>
-            <w:rStyle w:val="Hiperpovezava"/>
-            <w:noProof/>
-          </w:rPr>
-          <w:t>4.2 FUNKCIONALNE ZAHTEVE</w:t>
+      <w:hyperlink w:anchor="_Toc136693418" w:history="1">
+        <w:r>
+          <w:rPr>
+            <w:rStyle w:val="Hyperlink"/>
+            <w:noProof/>
+          </w:rPr>
+          <w:t>4 SPECIFIKACIJA ZAHTEV</w:t>
         </w:r>
         <w:r>
           <w:rPr>
@@ -1579,7 +1579,7 @@
             <w:noProof/>
             <w:webHidden/>
           </w:rPr>
-          <w:instrText xml:space="preserve"> PAGEREF _Toc136521470 \h </w:instrText>
+          <w:instrText xml:space="preserve"> PAGEREF _Toc136693418 \h </w:instrText>
         </w:r>
         <w:r>
           <w:rPr>
@@ -1612,7 +1612,7 @@
     </w:p>
     <w:p>
       <w:pPr>
-        <w:pStyle w:val="Kazalovsebine2"/>
+        <w:pStyle w:val="TOC2"/>
         <w:tabs>
           <w:tab w:val="right" w:leader="dot" w:pos="9062"/>
         </w:tabs>
@@ -1621,17 +1621,17 @@
           <w:noProof/>
           <w:kern w:val="2"/>
           <w:sz w:val="22"/>
-          <w:lang w:eastAsia="sl-SI"/>
+          <w:lang w:val="en-SI" w:eastAsia="en-SI"/>
           <w14:ligatures w14:val="standardContextual"/>
         </w:rPr>
       </w:pPr>
-      <w:hyperlink w:anchor="_Toc136521471" w:history="1">
-        <w:r>
-          <w:rPr>
-            <w:rStyle w:val="Hiperpovezava"/>
-            <w:noProof/>
-          </w:rPr>
-          <w:t>4.3 NEFUNKCIONALNE ZAHTEVE</w:t>
+      <w:hyperlink w:anchor="_Toc136693419" w:history="1">
+        <w:r>
+          <w:rPr>
+            <w:rStyle w:val="Hyperlink"/>
+            <w:noProof/>
+          </w:rPr>
+          <w:t>4.1 UPORABNIŠKE VLOGE</w:t>
         </w:r>
         <w:r>
           <w:rPr>
@@ -1652,7 +1652,7 @@
             <w:noProof/>
             <w:webHidden/>
           </w:rPr>
-          <w:instrText xml:space="preserve"> PAGEREF _Toc136521471 \h </w:instrText>
+          <w:instrText xml:space="preserve"> PAGEREF _Toc136693419 \h </w:instrText>
         </w:r>
         <w:r>
           <w:rPr>
@@ -1672,7 +1672,7 @@
             <w:noProof/>
             <w:webHidden/>
           </w:rPr>
-          <w:t>11</w:t>
+          <w:t>5</w:t>
         </w:r>
         <w:r>
           <w:rPr>
@@ -1685,7 +1685,7 @@
     </w:p>
     <w:p>
       <w:pPr>
-        <w:pStyle w:val="Kazalovsebine2"/>
+        <w:pStyle w:val="TOC2"/>
         <w:tabs>
           <w:tab w:val="right" w:leader="dot" w:pos="9062"/>
         </w:tabs>
@@ -1694,14 +1694,160 @@
           <w:noProof/>
           <w:kern w:val="2"/>
           <w:sz w:val="22"/>
-          <w:lang w:eastAsia="sl-SI"/>
+          <w:lang w:val="en-SI" w:eastAsia="en-SI"/>
           <w14:ligatures w14:val="standardContextual"/>
         </w:rPr>
       </w:pPr>
-      <w:hyperlink w:anchor="_Toc136521472" w:history="1">
-        <w:r>
-          <w:rPr>
-            <w:rStyle w:val="Hiperpovezava"/>
+      <w:hyperlink w:anchor="_Toc136693420" w:history="1">
+        <w:r>
+          <w:rPr>
+            <w:rStyle w:val="Hyperlink"/>
+            <w:noProof/>
+          </w:rPr>
+          <w:t>4.2 FUNKCIONALNE ZAHTEVE</w:t>
+        </w:r>
+        <w:r>
+          <w:rPr>
+            <w:noProof/>
+            <w:webHidden/>
+          </w:rPr>
+          <w:tab/>
+        </w:r>
+        <w:r>
+          <w:rPr>
+            <w:noProof/>
+            <w:webHidden/>
+          </w:rPr>
+          <w:fldChar w:fldCharType="begin"/>
+        </w:r>
+        <w:r>
+          <w:rPr>
+            <w:noProof/>
+            <w:webHidden/>
+          </w:rPr>
+          <w:instrText xml:space="preserve"> PAGEREF _Toc136693420 \h </w:instrText>
+        </w:r>
+        <w:r>
+          <w:rPr>
+            <w:noProof/>
+            <w:webHidden/>
+          </w:rPr>
+        </w:r>
+        <w:r>
+          <w:rPr>
+            <w:noProof/>
+            <w:webHidden/>
+          </w:rPr>
+          <w:fldChar w:fldCharType="separate"/>
+        </w:r>
+        <w:r>
+          <w:rPr>
+            <w:noProof/>
+            <w:webHidden/>
+          </w:rPr>
+          <w:t>6</w:t>
+        </w:r>
+        <w:r>
+          <w:rPr>
+            <w:noProof/>
+            <w:webHidden/>
+          </w:rPr>
+          <w:fldChar w:fldCharType="end"/>
+        </w:r>
+      </w:hyperlink>
+    </w:p>
+    <w:p>
+      <w:pPr>
+        <w:pStyle w:val="TOC2"/>
+        <w:tabs>
+          <w:tab w:val="right" w:leader="dot" w:pos="9062"/>
+        </w:tabs>
+        <w:rPr>
+          <w:rFonts w:asciiTheme="minorHAnsi" w:eastAsiaTheme="minorEastAsia" w:hAnsiTheme="minorHAnsi"/>
+          <w:noProof/>
+          <w:kern w:val="2"/>
+          <w:sz w:val="22"/>
+          <w:lang w:val="en-SI" w:eastAsia="en-SI"/>
+          <w14:ligatures w14:val="standardContextual"/>
+        </w:rPr>
+      </w:pPr>
+      <w:hyperlink w:anchor="_Toc136693421" w:history="1">
+        <w:r>
+          <w:rPr>
+            <w:rStyle w:val="Hyperlink"/>
+            <w:noProof/>
+          </w:rPr>
+          <w:t>4.3 NEFUNKCIONALNE ZAHTEVE</w:t>
+        </w:r>
+        <w:r>
+          <w:rPr>
+            <w:noProof/>
+            <w:webHidden/>
+          </w:rPr>
+          <w:tab/>
+        </w:r>
+        <w:r>
+          <w:rPr>
+            <w:noProof/>
+            <w:webHidden/>
+          </w:rPr>
+          <w:fldChar w:fldCharType="begin"/>
+        </w:r>
+        <w:r>
+          <w:rPr>
+            <w:noProof/>
+            <w:webHidden/>
+          </w:rPr>
+          <w:instrText xml:space="preserve"> PAGEREF _Toc136693421 \h </w:instrText>
+        </w:r>
+        <w:r>
+          <w:rPr>
+            <w:noProof/>
+            <w:webHidden/>
+          </w:rPr>
+        </w:r>
+        <w:r>
+          <w:rPr>
+            <w:noProof/>
+            <w:webHidden/>
+          </w:rPr>
+          <w:fldChar w:fldCharType="separate"/>
+        </w:r>
+        <w:r>
+          <w:rPr>
+            <w:noProof/>
+            <w:webHidden/>
+          </w:rPr>
+          <w:t>12</w:t>
+        </w:r>
+        <w:r>
+          <w:rPr>
+            <w:noProof/>
+            <w:webHidden/>
+          </w:rPr>
+          <w:fldChar w:fldCharType="end"/>
+        </w:r>
+      </w:hyperlink>
+    </w:p>
+    <w:p>
+      <w:pPr>
+        <w:pStyle w:val="TOC2"/>
+        <w:tabs>
+          <w:tab w:val="right" w:leader="dot" w:pos="9062"/>
+        </w:tabs>
+        <w:rPr>
+          <w:rFonts w:asciiTheme="minorHAnsi" w:eastAsiaTheme="minorEastAsia" w:hAnsiTheme="minorHAnsi"/>
+          <w:noProof/>
+          <w:kern w:val="2"/>
+          <w:sz w:val="22"/>
+          <w:lang w:val="en-SI" w:eastAsia="en-SI"/>
+          <w14:ligatures w14:val="standardContextual"/>
+        </w:rPr>
+      </w:pPr>
+      <w:hyperlink w:anchor="_Toc136693422" w:history="1">
+        <w:r>
+          <w:rPr>
+            <w:rStyle w:val="Hyperlink"/>
             <w:noProof/>
           </w:rPr>
           <w:t>4.4 SLOVAR POJMOV</w:t>
@@ -1725,7 +1871,7 @@
             <w:noProof/>
             <w:webHidden/>
           </w:rPr>
-          <w:instrText xml:space="preserve"> PAGEREF _Toc136521472 \h </w:instrText>
+          <w:instrText xml:space="preserve"> PAGEREF _Toc136693422 \h </w:instrText>
         </w:r>
         <w:r>
           <w:rPr>
@@ -1745,7 +1891,7 @@
             <w:noProof/>
             <w:webHidden/>
           </w:rPr>
-          <w:t>12</w:t>
+          <w:t>13</w:t>
         </w:r>
         <w:r>
           <w:rPr>
@@ -1758,6 +1904,225 @@
     </w:p>
     <w:p>
       <w:pPr>
+        <w:pStyle w:val="TOC2"/>
+        <w:tabs>
+          <w:tab w:val="right" w:leader="dot" w:pos="9062"/>
+        </w:tabs>
+        <w:rPr>
+          <w:rFonts w:asciiTheme="minorHAnsi" w:eastAsiaTheme="minorEastAsia" w:hAnsiTheme="minorHAnsi"/>
+          <w:noProof/>
+          <w:kern w:val="2"/>
+          <w:sz w:val="22"/>
+          <w:lang w:val="en-SI" w:eastAsia="en-SI"/>
+          <w14:ligatures w14:val="standardContextual"/>
+        </w:rPr>
+      </w:pPr>
+      <w:hyperlink w:anchor="_Toc136693423" w:history="1">
+        <w:r>
+          <w:rPr>
+            <w:rStyle w:val="Hyperlink"/>
+            <w:noProof/>
+          </w:rPr>
+          <w:t>4.5 OPIS VMESNIKOV</w:t>
+        </w:r>
+        <w:r>
+          <w:rPr>
+            <w:noProof/>
+            <w:webHidden/>
+          </w:rPr>
+          <w:tab/>
+        </w:r>
+        <w:r>
+          <w:rPr>
+            <w:noProof/>
+            <w:webHidden/>
+          </w:rPr>
+          <w:fldChar w:fldCharType="begin"/>
+        </w:r>
+        <w:r>
+          <w:rPr>
+            <w:noProof/>
+            <w:webHidden/>
+          </w:rPr>
+          <w:instrText xml:space="preserve"> PAGEREF _Toc136693423 \h </w:instrText>
+        </w:r>
+        <w:r>
+          <w:rPr>
+            <w:noProof/>
+            <w:webHidden/>
+          </w:rPr>
+        </w:r>
+        <w:r>
+          <w:rPr>
+            <w:noProof/>
+            <w:webHidden/>
+          </w:rPr>
+          <w:fldChar w:fldCharType="separate"/>
+        </w:r>
+        <w:r>
+          <w:rPr>
+            <w:noProof/>
+            <w:webHidden/>
+          </w:rPr>
+          <w:t>13</w:t>
+        </w:r>
+        <w:r>
+          <w:rPr>
+            <w:noProof/>
+            <w:webHidden/>
+          </w:rPr>
+          <w:fldChar w:fldCharType="end"/>
+        </w:r>
+      </w:hyperlink>
+    </w:p>
+    <w:p>
+      <w:pPr>
+        <w:pStyle w:val="TOC1"/>
+        <w:tabs>
+          <w:tab w:val="right" w:leader="dot" w:pos="9062"/>
+        </w:tabs>
+        <w:rPr>
+          <w:rFonts w:asciiTheme="minorHAnsi" w:eastAsiaTheme="minorEastAsia" w:hAnsiTheme="minorHAnsi"/>
+          <w:noProof/>
+          <w:kern w:val="2"/>
+          <w:sz w:val="22"/>
+          <w:lang w:val="en-SI" w:eastAsia="en-SI"/>
+          <w14:ligatures w14:val="standardContextual"/>
+        </w:rPr>
+      </w:pPr>
+      <w:hyperlink w:anchor="_Toc136693424" w:history="1">
+        <w:r>
+          <w:rPr>
+            <w:rStyle w:val="Hyperlink"/>
+            <w:noProof/>
+          </w:rPr>
+          <w:t>5 ZASNOVA INFORMACIJSKE REŠITVE ZA PROCES PRIJAVE DIVJEGA ODLAGALIŠČA</w:t>
+        </w:r>
+        <w:r>
+          <w:rPr>
+            <w:noProof/>
+            <w:webHidden/>
+          </w:rPr>
+          <w:tab/>
+        </w:r>
+        <w:r>
+          <w:rPr>
+            <w:noProof/>
+            <w:webHidden/>
+          </w:rPr>
+          <w:fldChar w:fldCharType="begin"/>
+        </w:r>
+        <w:r>
+          <w:rPr>
+            <w:noProof/>
+            <w:webHidden/>
+          </w:rPr>
+          <w:instrText xml:space="preserve"> PAGEREF _Toc136693424 \h </w:instrText>
+        </w:r>
+        <w:r>
+          <w:rPr>
+            <w:noProof/>
+            <w:webHidden/>
+          </w:rPr>
+        </w:r>
+        <w:r>
+          <w:rPr>
+            <w:noProof/>
+            <w:webHidden/>
+          </w:rPr>
+          <w:fldChar w:fldCharType="separate"/>
+        </w:r>
+        <w:r>
+          <w:rPr>
+            <w:noProof/>
+            <w:webHidden/>
+          </w:rPr>
+          <w:t>13</w:t>
+        </w:r>
+        <w:r>
+          <w:rPr>
+            <w:noProof/>
+            <w:webHidden/>
+          </w:rPr>
+          <w:fldChar w:fldCharType="end"/>
+        </w:r>
+      </w:hyperlink>
+    </w:p>
+    <w:p>
+      <w:pPr>
+        <w:pStyle w:val="TOC1"/>
+        <w:tabs>
+          <w:tab w:val="right" w:leader="dot" w:pos="9062"/>
+        </w:tabs>
+        <w:rPr>
+          <w:rFonts w:asciiTheme="minorHAnsi" w:eastAsiaTheme="minorEastAsia" w:hAnsiTheme="minorHAnsi"/>
+          <w:noProof/>
+          <w:kern w:val="2"/>
+          <w:sz w:val="22"/>
+          <w:lang w:val="en-SI" w:eastAsia="en-SI"/>
+          <w14:ligatures w14:val="standardContextual"/>
+        </w:rPr>
+      </w:pPr>
+      <w:hyperlink w:anchor="_Toc136693425" w:history="1">
+        <w:r>
+          <w:rPr>
+            <w:rStyle w:val="Hyperlink"/>
+            <w:noProof/>
+          </w:rPr>
+          <w:t>LITRETURA IN VIRI</w:t>
+        </w:r>
+        <w:r>
+          <w:rPr>
+            <w:noProof/>
+            <w:webHidden/>
+          </w:rPr>
+          <w:tab/>
+        </w:r>
+        <w:r>
+          <w:rPr>
+            <w:noProof/>
+            <w:webHidden/>
+          </w:rPr>
+          <w:fldChar w:fldCharType="begin"/>
+        </w:r>
+        <w:r>
+          <w:rPr>
+            <w:noProof/>
+            <w:webHidden/>
+          </w:rPr>
+          <w:instrText xml:space="preserve"> PAGEREF _Toc136693425 \h </w:instrText>
+        </w:r>
+        <w:r>
+          <w:rPr>
+            <w:noProof/>
+            <w:webHidden/>
+          </w:rPr>
+        </w:r>
+        <w:r>
+          <w:rPr>
+            <w:noProof/>
+            <w:webHidden/>
+          </w:rPr>
+          <w:fldChar w:fldCharType="separate"/>
+        </w:r>
+        <w:r>
+          <w:rPr>
+            <w:noProof/>
+            <w:webHidden/>
+          </w:rPr>
+          <w:t>14</w:t>
+        </w:r>
+        <w:r>
+          <w:rPr>
+            <w:noProof/>
+            <w:webHidden/>
+          </w:rPr>
+          <w:fldChar w:fldCharType="end"/>
+        </w:r>
+      </w:hyperlink>
+    </w:p>
+    <w:p>
+      <w:pPr>
         <w:rPr>
           <w:rFonts w:cs="Arial"/>
           <w:szCs w:val="24"/>
@@ -1788,9 +2153,9 @@
     </w:p>
     <w:p>
       <w:pPr>
-        <w:pStyle w:val="Naslov"/>
-      </w:pPr>
-      <w:bookmarkStart w:id="3" w:name="_Toc136521464"/>
+        <w:pStyle w:val="Title"/>
+      </w:pPr>
+      <w:bookmarkStart w:id="3" w:name="_Toc136693412"/>
       <w:r>
         <w:lastRenderedPageBreak/>
         <w:t>KAZALO PONAZORITEV</w:t>
@@ -1813,7 +2178,7 @@
     </w:p>
     <w:p>
       <w:pPr>
-        <w:pStyle w:val="Naslov1"/>
+        <w:pStyle w:val="Heading1"/>
         <w:sectPr>
           <w:footerReference w:type="default" r:id="rId9"/>
           <w:pgSz w:w="11906" w:h="16838"/>
@@ -1826,9 +2191,9 @@
     </w:p>
     <w:p>
       <w:pPr>
-        <w:pStyle w:val="Naslov1"/>
-      </w:pPr>
-      <w:bookmarkStart w:id="4" w:name="_Toc136521465"/>
+        <w:pStyle w:val="Heading1"/>
+      </w:pPr>
+      <w:bookmarkStart w:id="4" w:name="_Toc136693413"/>
       <w:r>
         <w:lastRenderedPageBreak/>
         <w:t xml:space="preserve">1 </w:t>
@@ -1865,9 +2230,9 @@
     </w:p>
     <w:p>
       <w:pPr>
-        <w:pStyle w:val="Naslov1"/>
-      </w:pPr>
-      <w:bookmarkStart w:id="5" w:name="_Toc136521466"/>
+        <w:pStyle w:val="Heading1"/>
+      </w:pPr>
+      <w:bookmarkStart w:id="5" w:name="_Toc136693414"/>
       <w:r>
         <w:t>2 DIVJA ODLAGALIŠČA V SLOVENIJI</w:t>
       </w:r>
@@ -1884,9 +2249,9 @@
     </w:p>
     <w:p>
       <w:pPr>
-        <w:pStyle w:val="Naslov1"/>
-      </w:pPr>
-      <w:bookmarkStart w:id="6" w:name="_Toc136521467"/>
+        <w:pStyle w:val="Heading1"/>
+      </w:pPr>
+      <w:bookmarkStart w:id="6" w:name="_Toc136693415"/>
       <w:r>
         <w:t>3 TRENUTNI SISTEM ZA PRIJAVO DIVJIH ODLAGALIŠČ</w:t>
       </w:r>
@@ -1894,6 +2259,24 @@
     </w:p>
     <w:p>
       <w:r>
+        <w:t>V tem poglavju bom obrazložil uraden postopek prijave divjega odlagališča, zakonsko podlago in prisjonsti inšpekcij, ki pokrivajo divja odlagališča. Prav tako pa bom omenil postopek neuradne prijave divjega odlagališča nevladni organiziaciji.</w:t>
+      </w:r>
+    </w:p>
+    <w:p>
+      <w:pPr>
+        <w:pStyle w:val="Heading2"/>
+      </w:pPr>
+      <w:bookmarkStart w:id="7" w:name="_Toc136693416"/>
+      <w:r>
+        <w:t>3.1 PRISTOJNI INŠPEKTORATI</w:t>
+      </w:r>
+      <w:bookmarkEnd w:id="7"/>
+      <w:r>
+        <w:t xml:space="preserve"> </w:t>
+      </w:r>
+    </w:p>
+    <w:p>
+      <w:r>
         <w:t>Prva stvar s katero se sooča prebivalec Slovenije, ko želi</w:t>
       </w:r>
       <w:r>
@@ -1903,195 +2286,27 @@
         <w:t xml:space="preserve"> prijaviti najdeno divje odlagališče je komu oziroma kam prijaviti le tega.  </w:t>
       </w:r>
       <w:r>
-        <w:t xml:space="preserve">V sloveniji imamo trenuto dva inšpekorata, ki delno pokrivata področja odlaganja smeti in onesnaževanja. To sta inšpektorat za okolje, ki opravlja naloge inšpekcijskega nazdora nad izvajanjem predpisov iz naslednjih področij: </w:t>
-      </w:r>
-    </w:p>
-    <w:p>
-      <w:pPr>
-        <w:pStyle w:val="Odstavekseznama"/>
+        <w:t>V sloveniji imamo trenuto dva inšpekorata, ki delno pokrivata področja odlaganja smeti in onesnaževanja. To sta inšpektorat za okolje</w:t>
+      </w:r>
+      <w:r>
+        <w:t xml:space="preserve"> in prostor in </w:t>
+      </w:r>
+      <w:r>
+        <w:t>inšpekorat za naravne vire in prostor</w:t>
+      </w:r>
+      <w:r>
+        <w:t>. Inšpektorat za okolje in prostor</w:t>
+      </w:r>
+      <w:r>
+        <w:t xml:space="preserve"> opravlja naloge inšpekcijskega nazdora nad izvajanjem predpisov iz naslednjih področij: </w:t>
+      </w:r>
+    </w:p>
+    <w:p>
+      <w:pPr>
+        <w:pStyle w:val="ListParagraph"/>
         <w:numPr>
           <w:ilvl w:val="0"/>
           <w:numId w:val="18"/>
-        </w:numPr>
-      </w:pPr>
-      <w:r>
-        <w:t>ravnanja z odpadki in čezmejnim pošiljanjem odpadkov,</w:t>
-      </w:r>
-    </w:p>
-    <w:p>
-      <w:pPr>
-        <w:pStyle w:val="Odstavekseznama"/>
-        <w:numPr>
-          <w:ilvl w:val="0"/>
-          <w:numId w:val="18"/>
-        </w:numPr>
-      </w:pPr>
-      <w:r>
-        <w:t>industrijskega onesnaževanja voda in tveganja za okolje ter emisij snovi v vode iz naprav, za katere je predpisan obratovalni monitoring, </w:t>
-      </w:r>
-    </w:p>
-    <w:p>
-      <w:pPr>
-        <w:pStyle w:val="Odstavekseznama"/>
-        <w:numPr>
-          <w:ilvl w:val="0"/>
-          <w:numId w:val="18"/>
-        </w:numPr>
-      </w:pPr>
-      <w:r>
-        <w:t>emisij snovi v zrak iz nepremičnih virov onesnaževanja,</w:t>
-      </w:r>
-    </w:p>
-    <w:p>
-      <w:pPr>
-        <w:pStyle w:val="Odstavekseznama"/>
-        <w:numPr>
-          <w:ilvl w:val="0"/>
-          <w:numId w:val="18"/>
-        </w:numPr>
-      </w:pPr>
-      <w:r>
-        <w:t>dimnikarskih storitev,</w:t>
-      </w:r>
-    </w:p>
-    <w:p>
-      <w:pPr>
-        <w:pStyle w:val="Odstavekseznama"/>
-        <w:numPr>
-          <w:ilvl w:val="0"/>
-          <w:numId w:val="18"/>
-        </w:numPr>
-      </w:pPr>
-      <w:r>
-        <w:t>skladiščenja nevarnih snovi v nepremičnih skladiščnih posodah in nepremične opreme, ki vsebuje florirane toplogredne pline ali ozonu nevarne snovi ter gensko spremenjenih organizmov,</w:t>
-      </w:r>
-    </w:p>
-    <w:p>
-      <w:pPr>
-        <w:pStyle w:val="Odstavekseznama"/>
-        <w:numPr>
-          <w:ilvl w:val="0"/>
-          <w:numId w:val="18"/>
-        </w:numPr>
-      </w:pPr>
-      <w:r>
-        <w:t>hrupa,</w:t>
-      </w:r>
-    </w:p>
-    <w:p>
-      <w:pPr>
-        <w:pStyle w:val="Odstavekseznama"/>
-        <w:numPr>
-          <w:ilvl w:val="0"/>
-          <w:numId w:val="18"/>
-        </w:numPr>
-      </w:pPr>
-      <w:r>
-        <w:t>elektromagnetnega sevanja</w:t>
-      </w:r>
-    </w:p>
-    <w:p>
-      <w:pPr>
-        <w:pStyle w:val="Odstavekseznama"/>
-        <w:numPr>
-          <w:ilvl w:val="0"/>
-          <w:numId w:val="18"/>
-        </w:numPr>
-      </w:pPr>
-      <w:r>
-        <w:t>svetlobnega onesnaževanja,</w:t>
-      </w:r>
-    </w:p>
-    <w:p>
-      <w:pPr>
-        <w:pStyle w:val="Odstavekseznama"/>
-        <w:numPr>
-          <w:ilvl w:val="0"/>
-          <w:numId w:val="18"/>
-        </w:numPr>
-      </w:pPr>
-      <w:r>
-        <w:t>državne meteorološke, hidrološke, oceanografske in seizmološke službe,</w:t>
-      </w:r>
-    </w:p>
-    <w:p>
-      <w:pPr>
-        <w:pStyle w:val="Odstavekseznama"/>
-        <w:numPr>
-          <w:ilvl w:val="0"/>
-          <w:numId w:val="18"/>
-        </w:numPr>
-      </w:pPr>
-      <w:r>
-        <w:t>energetike ter drugih predpisov, ki pooblaščajo energetske inšpektorje za izvajanje inšpekcijskega nadzora ter  </w:t>
-      </w:r>
-    </w:p>
-    <w:p>
-      <w:pPr>
-        <w:pStyle w:val="Odstavekseznama"/>
-        <w:numPr>
-          <w:ilvl w:val="0"/>
-          <w:numId w:val="18"/>
-        </w:numPr>
-      </w:pPr>
-      <w:r>
-        <w:t>nadzora nad izvajanjem predpisov s področja javnega potniškega prometa potnikov v notranjem cestnem prometu in čezmejnem cestnem prometu do prestopne točke v sosednji državi, ki jo določi organ javnega potniškega prometa, in obvezne gospodarske javne službe prevoza potnikov v notranjem in čezmejnem regijskem železniškem prometu.</w:t>
-      </w:r>
-    </w:p>
-    <w:p>
-      <w:pPr>
-        <w:pStyle w:val="Odstavekseznama"/>
-        <w:numPr>
-          <w:ilvl w:val="0"/>
-          <w:numId w:val="18"/>
-        </w:numPr>
-      </w:pPr>
-      <w:r>
-        <w:t>so organ Republike Slovenije, ki je pristojen za sprejemanje predhodnih pisnih prijav in izdaje soglasij za pošiljanje odpadkov čez meje  ter vodenje upravnih postopkov po prijavah oziroma vlogah za pošiljanje odpadkov na ozemlje, z ozemlja ali čez ozemlje Republike Slovenije. Inšektorat vodi tudi evidence o izadnih soglasjih in dejanskih prevozih, opravljenih v okv</w:t>
-      </w:r>
-      <w:r>
-        <w:t>iru teh soglasij,</w:t>
-      </w:r>
-    </w:p>
-    <w:p>
-      <w:r>
-        <w:lastRenderedPageBreak/>
-        <w:t>in pa inšpekorat za naravne vire in prostor, v katerem pa delujeta dve inšpekciji. To sta Gradbena in geodetska inšpekcija in pa Inšpekcija za  naravne vire in rudarstvo, ki se ponovno deli na inšpektorje za naravo in vode in pa na rudarske inšpektorje.</w:t>
-      </w:r>
-      <w:r>
-        <w:t xml:space="preserve"> Pri področju divjih odlagališč nas zanimajo predvsem inšpektorji za naravo in vode, ki nadzirajo izvajanja predpisov za:</w:t>
-      </w:r>
-    </w:p>
-    <w:p>
-      <w:pPr>
-        <w:pStyle w:val="Odstavekseznama"/>
-        <w:numPr>
-          <w:ilvl w:val="0"/>
-          <w:numId w:val="19"/>
-        </w:numPr>
-      </w:pPr>
-      <w:r>
-        <w:t>varstvo in urejanje voda, vodna in priobalna zemljišča, vodne pravice, rabo vode, ter vodna soglasja in dovoljenja,</w:t>
-      </w:r>
-    </w:p>
-    <w:p>
-      <w:pPr>
-        <w:pStyle w:val="Odstavekseznama"/>
-        <w:numPr>
-          <w:ilvl w:val="0"/>
-          <w:numId w:val="19"/>
-        </w:numPr>
-      </w:pPr>
-      <w:r>
-        <w:t>delovanje gospodarskih javnih služb na področju oskrbe s pitno vodo ter opremljenost agromelioracij za odvajanje in čiščenje komunalne in padavinske odpadne vode,</w:t>
-      </w:r>
-    </w:p>
-    <w:p>
-      <w:pPr>
-        <w:pStyle w:val="Odstavekseznama"/>
-        <w:numPr>
-          <w:ilvl w:val="0"/>
-          <w:numId w:val="19"/>
         </w:numPr>
         <w:rPr>
           <w:i/>
@@ -2103,6 +2318,210 @@
           <w:i/>
           <w:iCs/>
         </w:rPr>
+        <w:t>ravnanja z odpadki in čezmejnim pošiljanjem odpadkov,</w:t>
+      </w:r>
+    </w:p>
+    <w:p>
+      <w:pPr>
+        <w:pStyle w:val="ListParagraph"/>
+        <w:numPr>
+          <w:ilvl w:val="0"/>
+          <w:numId w:val="18"/>
+        </w:numPr>
+      </w:pPr>
+      <w:r>
+        <w:t>industrijskega onesnaževanja voda in tveganja za okolje ter emisij snovi v vode iz naprav, za katere je predpisan obratovalni monitoring, </w:t>
+      </w:r>
+    </w:p>
+    <w:p>
+      <w:pPr>
+        <w:pStyle w:val="ListParagraph"/>
+        <w:numPr>
+          <w:ilvl w:val="0"/>
+          <w:numId w:val="18"/>
+        </w:numPr>
+      </w:pPr>
+      <w:r>
+        <w:t>emisij snovi v zrak iz nepremičnih virov onesnaževanja,</w:t>
+      </w:r>
+    </w:p>
+    <w:p>
+      <w:pPr>
+        <w:pStyle w:val="ListParagraph"/>
+        <w:numPr>
+          <w:ilvl w:val="0"/>
+          <w:numId w:val="18"/>
+        </w:numPr>
+      </w:pPr>
+      <w:r>
+        <w:t>dimnikarskih storitev,</w:t>
+      </w:r>
+    </w:p>
+    <w:p>
+      <w:pPr>
+        <w:pStyle w:val="ListParagraph"/>
+        <w:numPr>
+          <w:ilvl w:val="0"/>
+          <w:numId w:val="18"/>
+        </w:numPr>
+      </w:pPr>
+      <w:r>
+        <w:t>skladiščenja nevarnih snovi v nepremičnih skladiščnih posodah in nepremične opreme, ki vsebuje florirane toplogredne pline ali ozonu nevarne snovi ter gensko spremenjenih organizmov,</w:t>
+      </w:r>
+    </w:p>
+    <w:p>
+      <w:pPr>
+        <w:pStyle w:val="ListParagraph"/>
+        <w:numPr>
+          <w:ilvl w:val="0"/>
+          <w:numId w:val="18"/>
+        </w:numPr>
+      </w:pPr>
+      <w:r>
+        <w:t>hrupa,</w:t>
+      </w:r>
+    </w:p>
+    <w:p>
+      <w:pPr>
+        <w:pStyle w:val="ListParagraph"/>
+        <w:numPr>
+          <w:ilvl w:val="0"/>
+          <w:numId w:val="18"/>
+        </w:numPr>
+      </w:pPr>
+      <w:r>
+        <w:t>elektromagnetnega sevanja</w:t>
+      </w:r>
+    </w:p>
+    <w:p>
+      <w:pPr>
+        <w:pStyle w:val="ListParagraph"/>
+        <w:numPr>
+          <w:ilvl w:val="0"/>
+          <w:numId w:val="18"/>
+        </w:numPr>
+      </w:pPr>
+      <w:r>
+        <w:t>svetlobnega onesnaževanja,</w:t>
+      </w:r>
+    </w:p>
+    <w:p>
+      <w:pPr>
+        <w:pStyle w:val="ListParagraph"/>
+        <w:numPr>
+          <w:ilvl w:val="0"/>
+          <w:numId w:val="18"/>
+        </w:numPr>
+      </w:pPr>
+      <w:r>
+        <w:t>državne meteorološke, hidrološke, oceanografske in seizmološke službe,</w:t>
+      </w:r>
+    </w:p>
+    <w:p>
+      <w:pPr>
+        <w:pStyle w:val="ListParagraph"/>
+        <w:numPr>
+          <w:ilvl w:val="0"/>
+          <w:numId w:val="18"/>
+        </w:numPr>
+      </w:pPr>
+      <w:r>
+        <w:t>energetike ter drugih predpisov, ki pooblaščajo energetske inšpektorje za izvajanje inšpekcijskega nadzora ter  </w:t>
+      </w:r>
+    </w:p>
+    <w:p>
+      <w:pPr>
+        <w:pStyle w:val="ListParagraph"/>
+        <w:numPr>
+          <w:ilvl w:val="0"/>
+          <w:numId w:val="18"/>
+        </w:numPr>
+      </w:pPr>
+      <w:r>
+        <w:t xml:space="preserve">nadzora nad izvajanjem predpisov s področja javnega potniškega prometa potnikov v notranjem cestnem prometu in čezmejnem cestnem prometu do prestopne točke v sosednji državi, ki jo določi organ javnega potniškega </w:t>
+      </w:r>
+      <w:r>
+        <w:lastRenderedPageBreak/>
+        <w:t>prometa, in obvezne gospodarske javne službe prevoza potnikov v notranjem in čezmejnem regijskem železniškem prometu.</w:t>
+      </w:r>
+    </w:p>
+    <w:p>
+      <w:pPr>
+        <w:pStyle w:val="ListParagraph"/>
+        <w:numPr>
+          <w:ilvl w:val="0"/>
+          <w:numId w:val="18"/>
+        </w:numPr>
+      </w:pPr>
+      <w:r>
+        <w:t>so organ Republike Slovenije, ki je pristojen za sprejemanje predhodnih pisnih prijav in izdaje soglasij za pošiljanje odpadkov čez meje  ter vodenje upravnih postopkov po prijavah oziroma vlogah za pošiljanje odpadkov na ozemlje, z ozemlja ali čez ozemlje Republike Slovenije. Inšektorat vodi tudi evidence o izadnih soglasjih in dejanskih prevozih, opravljenih v okv</w:t>
+      </w:r>
+      <w:r>
+        <w:t>iru teh soglasij</w:t>
+      </w:r>
+      <w:r>
+        <w:t>.</w:t>
+      </w:r>
+    </w:p>
+    <w:p/>
+    <w:p>
+      <w:r>
+        <w:t>V i</w:t>
+      </w:r>
+      <w:r>
+        <w:t>nšpekorat</w:t>
+      </w:r>
+      <w:r>
+        <w:t>u</w:t>
+      </w:r>
+      <w:r>
+        <w:t xml:space="preserve"> za naravne vire in prostor,pa delujeta dve inšpekciji. To sta Gradbena in geodetska inšpekcija in pa Inšpekcija za  naravne vire in rudarstvo, ki se ponovno deli na inšpektorje za naravo in vode in pa na rudarske inšpektorje.</w:t>
+      </w:r>
+      <w:r>
+        <w:t xml:space="preserve"> Pri področju divjih odlagališč nas zanimajo predvsem inšpektorji za naravo in vode, ki nadzirajo izvajanja predpisov za:</w:t>
+      </w:r>
+    </w:p>
+    <w:p>
+      <w:pPr>
+        <w:pStyle w:val="ListParagraph"/>
+        <w:numPr>
+          <w:ilvl w:val="0"/>
+          <w:numId w:val="30"/>
+        </w:numPr>
+      </w:pPr>
+      <w:r>
+        <w:t>varstvo in urejanje voda, vodna in priobalna zemljišča, vodne pravice, rabo vode, ter vodna soglasja in dovoljenja,</w:t>
+      </w:r>
+    </w:p>
+    <w:p>
+      <w:pPr>
+        <w:pStyle w:val="ListParagraph"/>
+        <w:numPr>
+          <w:ilvl w:val="0"/>
+          <w:numId w:val="30"/>
+        </w:numPr>
+      </w:pPr>
+      <w:r>
+        <w:t>delovanje gospodarskih javnih služb na področju oskrbe s pitno vodo ter opremljenost agromelioracij za odvajanje in čiščenje komunalne in padavinske odpadne vode,</w:t>
+      </w:r>
+    </w:p>
+    <w:p>
+      <w:pPr>
+        <w:pStyle w:val="ListParagraph"/>
+        <w:numPr>
+          <w:ilvl w:val="0"/>
+          <w:numId w:val="30"/>
+        </w:numPr>
+        <w:rPr>
+          <w:i/>
+          <w:iCs/>
+        </w:rPr>
+      </w:pPr>
+      <w:r>
+        <w:rPr>
+          <w:i/>
+          <w:iCs/>
+        </w:rPr>
         <w:t>izvajanja predpisov s področja varstva in ohranjanja narave oziroma varstvo prosto živečih rastlinskih in živalskih vrst, varstvo naravnih vrednot, izpolnjevanje zahtev naravovarstvenih soglasij in drugih dovoljenj ter spoštovanje predpisov glede vožnje v naravnem okolju.</w:t>
       </w:r>
     </w:p>
@@ -2113,7 +2532,7 @@
     </w:p>
     <w:p>
       <w:pPr>
-        <w:pStyle w:val="Odstavekseznama"/>
+        <w:pStyle w:val="ListParagraph"/>
         <w:numPr>
           <w:ilvl w:val="0"/>
           <w:numId w:val="20"/>
@@ -2125,7 +2544,7 @@
     </w:p>
     <w:p>
       <w:pPr>
-        <w:pStyle w:val="Odstavekseznama"/>
+        <w:pStyle w:val="ListParagraph"/>
         <w:numPr>
           <w:ilvl w:val="0"/>
           <w:numId w:val="20"/>
@@ -2137,7 +2556,7 @@
     </w:p>
     <w:p>
       <w:pPr>
-        <w:pStyle w:val="Odstavekseznama"/>
+        <w:pStyle w:val="ListParagraph"/>
         <w:numPr>
           <w:ilvl w:val="0"/>
           <w:numId w:val="20"/>
@@ -2149,7 +2568,7 @@
     </w:p>
     <w:p>
       <w:pPr>
-        <w:pStyle w:val="Odstavekseznama"/>
+        <w:pStyle w:val="ListParagraph"/>
         <w:numPr>
           <w:ilvl w:val="0"/>
           <w:numId w:val="20"/>
@@ -2161,7 +2580,7 @@
     </w:p>
     <w:p>
       <w:pPr>
-        <w:pStyle w:val="Odstavekseznama"/>
+        <w:pStyle w:val="ListParagraph"/>
         <w:numPr>
           <w:ilvl w:val="0"/>
           <w:numId w:val="20"/>
@@ -2176,7 +2595,7 @@
     </w:p>
     <w:p>
       <w:pPr>
-        <w:pStyle w:val="Odstavekseznama"/>
+        <w:pStyle w:val="ListParagraph"/>
         <w:numPr>
           <w:ilvl w:val="0"/>
           <w:numId w:val="20"/>
@@ -2188,69 +2607,237 @@
     </w:p>
     <w:p>
       <w:r>
-        <w:t>Divje odlagališče t</w:t>
-      </w:r>
-      <w:r>
-        <w:t>orej</w:t>
-      </w:r>
-      <w:r>
-        <w:t xml:space="preserve"> prijavimo na inšpektorat za naravne vire in </w:t>
-      </w:r>
-      <w:r>
+        <w:t xml:space="preserve">Za obravnavo primerov odvrženih odpadkov v naravi so odgovorni tako državna inšpekcija kot mestni, občinski in medobčinski inšpektorji, odvisno od naslednjih dejavnikov: ali je povzročitelj odpadkov znan ali neznan, ali so odpadki odloženi na </w:t>
+      </w:r>
+      <w:r>
+        <w:lastRenderedPageBreak/>
+        <w:t>zemljišču v lasti države ali občine, ter ali gre za komunalne odpadke ali druge vrste odpadkov.</w:t>
+      </w:r>
+      <w:r>
+        <w:t xml:space="preserve"> </w:t>
+      </w:r>
+    </w:p>
+    <w:p>
+      <w:r>
+        <w:t>V situacijah nezakonitega odloževanja odpadkov, kjer je povzročitelj identificiran in gre za komunalne odpadke, je odgovornost za nadzor v pristojnosti občin. V primerih, kjer je povzročitelj identificiran in gre za druge vrste odpadkov, je za ukrepanje pristojen</w:t>
+      </w:r>
+      <w:r>
+        <w:t>a</w:t>
+      </w:r>
+      <w:r>
+        <w:t xml:space="preserve"> </w:t>
+      </w:r>
+      <w:r>
+        <w:t>državna inšepkcija</w:t>
+      </w:r>
+      <w:r>
+        <w:t>.</w:t>
+      </w:r>
+    </w:p>
+    <w:p>
+      <w:r>
+        <w:t xml:space="preserve">V primeru, ko povzročitelj ni znan in je zemljišče v lasti države ali občine, so za izvajanje ukrepov pristojni tako inšpektorji </w:t>
+      </w:r>
+      <w:r>
+        <w:rPr>
+          <w:highlight w:val="yellow"/>
+        </w:rPr>
+        <w:t>Inšpektorata Republike Slovenije za okolje in</w:t>
+      </w:r>
+      <w:r>
+        <w:rPr>
+          <w:highlight w:val="yellow"/>
+        </w:rPr>
+        <w:t xml:space="preserve"> </w:t>
+      </w:r>
+      <w:r>
+        <w:rPr>
+          <w:highlight w:val="yellow"/>
+        </w:rPr>
+        <w:t>energijo</w:t>
+      </w:r>
+      <w:r>
+        <w:t xml:space="preserve"> kot tudi inšpektorji Medobčinskih inšpektoratov.</w:t>
+      </w:r>
+    </w:p>
+    <w:p>
+      <w:r>
+        <w:rPr>
+          <w:highlight w:val="yellow"/>
+        </w:rPr>
+        <w:t>Prijavo d</w:t>
+      </w:r>
+      <w:r>
+        <w:rPr>
+          <w:highlight w:val="yellow"/>
+        </w:rPr>
+        <w:t xml:space="preserve">ivje odlagališče </w:t>
+      </w:r>
+      <w:r>
+        <w:rPr>
+          <w:highlight w:val="yellow"/>
+        </w:rPr>
+        <w:t>ponavadi opravimo</w:t>
+      </w:r>
+      <w:r>
+        <w:rPr>
+          <w:highlight w:val="yellow"/>
+        </w:rPr>
+        <w:t xml:space="preserve"> na inšpektorat</w:t>
+      </w:r>
+      <w:r>
+        <w:rPr>
+          <w:highlight w:val="yellow"/>
+        </w:rPr>
+        <w:t>u</w:t>
+      </w:r>
+      <w:r>
+        <w:rPr>
+          <w:highlight w:val="yellow"/>
+        </w:rPr>
+        <w:t xml:space="preserve"> za naravne vire in </w:t>
+      </w:r>
+      <w:r>
+        <w:rPr>
+          <w:highlight w:val="yellow"/>
+        </w:rPr>
         <w:t>prostor</w:t>
       </w:r>
       <w:r>
-        <w:t xml:space="preserve"> in ne na inšpektorat za</w:t>
-      </w:r>
-      <w:r>
-        <w:t xml:space="preserve"> okolje in energijo. Prijavo lahko opravimo osebno, po pošti ali elektronsko. Za elektronsko prijavo sta potrebna elektroska prijava in elektronski podpis. V obrazcu za prijavo moramo izpolniti podatke o kršitelju, opisati lokacijo in opis kršitve in pa napistati datum kršitve. Nato pa,  je potrebno izpolniti tudi podatke o prijavitelju, če prijavo opravljamo po pošti ali osebno. Anonimna prijava ni mogoča.</w:t>
-      </w:r>
-    </w:p>
-    <w:p>
-      <w:r>
-        <w:t xml:space="preserve">To je uradni način prijave divje odlagališča, odlagališče pa lahko priavimo tudi na </w:t>
-      </w:r>
-      <w:r>
-        <w:t xml:space="preserve">spletni strani ocistimo.si, ki pripada nevladni organizaciji Ekologi brez meja, kjer se nahaja največji register divjih odlagališč v Sloveniji. Tam laahko prijavimo divje odlagališče, prijava pa bo povzročila samo to, da bodo odlagališče shranili v svojo bazo podatkov in mogoče, bodo enkrat v prihodnosti prostovljci počistili to odlagališče. Lahko se jim tudi pridružimo kot prostovlojci pri čiščenju odlagališč. </w:t>
-      </w:r>
-    </w:p>
-    <w:p>
+        <w:rPr>
+          <w:highlight w:val="yellow"/>
+        </w:rPr>
+        <w:t>/ na inšpektoratu za okolje in energijo</w:t>
+      </w:r>
+      <w:r>
+        <w:rPr>
+          <w:highlight w:val="yellow"/>
+        </w:rPr>
+        <w:t>.</w:t>
+      </w:r>
+      <w:r>
+        <w:t xml:space="preserve"> </w:t>
+      </w:r>
+      <w:r>
+        <w:t>Prijavo lahko opravimo osebno, po pošti ali elektronsko. Za elektronsko prijavo sta potrebna elektroska prijava in elektronski podpis. V obrazcu za prijavo moramo izpolniti podatke o kršitelju, opisati lokacijo in opis kršitve in pa napistati datum kršitve. Nato pa,  je potrebno izpolniti tudi podatke o prijavitelju, če prijavo opravljamo po pošti ali osebno.</w:t>
+      </w:r>
+    </w:p>
+    <w:p>
+      <w:r>
+        <w:t xml:space="preserve">Če želimo prijavo opraviti po uradnem postopku potem je dobro dobiti, čim več informacij o odlagališču, saj to poveča možnost, da se krivec najde. Koristne informacije pri prijavi so, datum in čas incidentov(dodatno odlaganje smeti na odlagališče), koordinate GPS odlagališča, lastnik zemljišča, podrobnosti o vozilih na lokaciji, število ljudi na lokaciji in ali so odlagali smeti ali ne, čim boljši opis ljudi, katera vrsta odpadkov je na odlagališču(komunalni, gradbeni, nevarni) in količina teh smeti. Na lokaciji se ne dotikajte odpadkov ali odlagališča, saj lahko uničite dokaze ali se dotaknite strupenih snovi, ne komunicirajte z ljudmi, če mislite, da izvajajo nezakonito dejanje in ne bodite preveč očitni pri zbiranju podatkov, če so na lokaciji ljudje, ki kršijo zakon. </w:t>
+      </w:r>
+    </w:p>
+    <w:p/>
+    <w:p>
+      <w:pPr>
+        <w:pStyle w:val="Heading2"/>
+      </w:pPr>
+      <w:bookmarkStart w:id="8" w:name="_Toc136693417"/>
+      <w:r>
+        <w:t>3.2 DRUGI NAČINI PRIJAVE DIVJIH ODLAGALIŠČ</w:t>
+      </w:r>
+      <w:bookmarkEnd w:id="8"/>
+    </w:p>
+    <w:p>
+      <w:r>
+        <w:t xml:space="preserve">Divje </w:t>
+      </w:r>
+      <w:r>
+        <w:t>odlagališče pa lahko pri</w:t>
+      </w:r>
+      <w:r>
+        <w:t>j</w:t>
+      </w:r>
+      <w:r>
+        <w:t xml:space="preserve">avimo tudi na </w:t>
+      </w:r>
+      <w:r>
+        <w:t xml:space="preserve">spletni strani ocistimo.si, ki pripada nevladni organizaciji Ekologi brez meja, kjer se nahaja največji register divjih odlagališč v Sloveniji. Tam lahko prijavimo divje odlagališče, prijava pa bo povzročila samo to, da bodo odlagališče shranili v svojo bazo podatkov in mogoče, bodo enkrat v prihodnosti prostovljci počistili to odlagališče. Lahko se jim tudi pridružimo kot prostovlojci pri čiščenju odlagališč. </w:t>
+      </w:r>
+    </w:p>
+    <w:p>
+      <w:r>
+        <w:t xml:space="preserve">Več ljudi </w:t>
+      </w:r>
+      <w:r>
+        <w:t xml:space="preserve">pa </w:t>
+      </w:r>
+      <w:r>
+        <w:t>se odloča za prijavo v register pri Ekologih brez meja</w:t>
+      </w:r>
+      <w:r>
+        <w:t>, saj je prijava anonima, lažja</w:t>
+      </w:r>
+      <w:r>
+        <w:t>, potrebuje manj informacij</w:t>
+      </w:r>
+      <w:r>
+        <w:t xml:space="preserve"> in možnost, da se divje odlagališče počisti je veliko večja.</w:t>
+      </w:r>
+      <w:r>
+        <w:t xml:space="preserve"> Uporabnik samo odpre njihovo spletno stran in sledi navodilom, ki jih </w:t>
+      </w:r>
       <w:r>
         <w:lastRenderedPageBreak/>
-        <w:t xml:space="preserve">Če želimo prijavo opraviti po uradnem postopku potem je dobro dobiti, čim več informacij o odlagališču, saj to poveča možnost, da se krivec najde. Koristne informacije pri prijavi so, datum in čas incidentov(dodatno odlaganje smeti na odlagališče), koordinate GPS odlagališča, lastnik zemljišča, podrobnosti o vozilih na lokaciji, število ljudi na lokaciji in ali so odlagali smeti ali ne, čim boljši opis ljudi, katera vrsta odpadkov je na odlagališču(komunalni, gradbeni, nevarni) in količina teh smeti. Na lokaciji se ne dotikajte odpadkov ali odlagališča, saj lahko uničite dokaze ali se dotaknite strupenih snovi, ne komunicirajte z ljudmi, če mislite, da izvajajo nezakonito dejanje in ne bodite preveč očitni pri zbiranju podatkov, če so na lokaciji ljudje, ki kršijo zakon. </w:t>
-      </w:r>
-    </w:p>
-    <w:p>
-      <w:r>
-        <w:t xml:space="preserve">Več ljudi </w:t>
-      </w:r>
-      <w:r>
-        <w:t xml:space="preserve">pa </w:t>
-      </w:r>
-      <w:r>
-        <w:t>se odloča za prijavo v register pri Ekologih brez meja</w:t>
-      </w:r>
-      <w:r>
-        <w:t>, saj je prijava anonima, lažja</w:t>
-      </w:r>
-      <w:r>
-        <w:t>, potrebuje manj informacij</w:t>
-      </w:r>
-      <w:r>
-        <w:t xml:space="preserve"> in možnost, da se divje odlagališče počisti je veliko večja. To se dogaja saj po uradnem postopku, če se krivec za divje odlagališče ne najde(ponavadi se ne najde), potem ni nihče dolžan počistiti le tega.</w:t>
+        <w:t>imajo v pet minutnem videopostnetku, ta pa nazelo podrobno in počasi pokaže postopek, ki pa nam lahko vzame manj, kot je dolžina videoposnetka.</w:t>
+      </w:r>
+      <w:r>
+        <w:t xml:space="preserve"> </w:t>
+      </w:r>
+      <w:r>
+        <w:t xml:space="preserve">Če se po </w:t>
+      </w:r>
+      <w:r>
+        <w:t xml:space="preserve"> uradnem postopku</w:t>
+      </w:r>
+      <w:r>
+        <w:t xml:space="preserve"> krivec ne najde </w:t>
+      </w:r>
+      <w:r>
+        <w:t>(</w:t>
+      </w:r>
+      <w:r>
+        <w:t>možnost, da se storilec ne najde je velika</w:t>
+      </w:r>
+      <w:r>
+        <w:t xml:space="preserve">), potem </w:t>
+      </w:r>
+      <w:r>
+        <w:t>pristojni inšpektor odredi izvajalcu javne službe zbiranja določenih vrst komunalnih odpadkov na območju občine, da mora zagotoviti njihovo odstranitev. Stroške odstranitve odpadkov nosi država, če gre za odpadke na zemljišču v lasti države, ali občina, če gre za odpadke na zemljišču v lasti občine</w:t>
+      </w:r>
+      <w:r>
+        <w:fldChar w:fldCharType="begin"/>
+      </w:r>
+      <w:r>
+        <w:instrText xml:space="preserve"> ADDIN ZOTERO_ITEM CSL_CITATION {"citationID":"O6KA76EU","properties":{"formattedCitation":"(Bagon, 2023)","plainCitation":"(Bagon, 2023)","noteIndex":0},"citationItems":[{"id":3,"uris":["http://zotero.org/users/local/QErYT7SW/items/JDDVCY9V"],"itemData":{"id":3,"type":"article-magazine","title":"Na inšpektoratu dobijo več prijav, kot jih lahko sproti obdelajo","URL":"https://obalaplus.si/na-inspektoratu-dobijo-vec-prijav-kot-jih-lahko-sproti-obdelajo/","author":[{"family":"Bagon","given":"Špela"}],"issued":{"date-parts":[["2023"]],"season":"02"}}}],"schema":"https://github.com/citation-style-language/schema/raw/master/csl-citation.json"} </w:instrText>
+      </w:r>
+      <w:r>
+        <w:fldChar w:fldCharType="separate"/>
+      </w:r>
+      <w:r>
+        <w:rPr>
+          <w:rFonts w:cs="Arial"/>
+        </w:rPr>
+        <w:t>(Bagon, 2023)</w:t>
+      </w:r>
+      <w:r>
+        <w:fldChar w:fldCharType="end"/>
+      </w:r>
+      <w:r>
+        <w:t>.</w:t>
       </w:r>
     </w:p>
     <w:p/>
     <w:p/>
     <w:p>
       <w:pPr>
-        <w:pStyle w:val="Naslov1"/>
-      </w:pPr>
-      <w:bookmarkStart w:id="7" w:name="_Toc136521468"/>
+        <w:pStyle w:val="Heading1"/>
+      </w:pPr>
+      <w:bookmarkStart w:id="9" w:name="_Toc136693418"/>
       <w:r>
         <w:t>4 SPECIFIKACIJA ZAHTEV</w:t>
       </w:r>
-      <w:bookmarkEnd w:id="7"/>
+      <w:bookmarkEnd w:id="9"/>
     </w:p>
     <w:p>
       <w:r>
@@ -2274,13 +2861,13 @@
     </w:p>
     <w:p>
       <w:pPr>
-        <w:pStyle w:val="Naslov2"/>
-      </w:pPr>
-      <w:bookmarkStart w:id="8" w:name="_Toc136521469"/>
+        <w:pStyle w:val="Heading2"/>
+      </w:pPr>
+      <w:bookmarkStart w:id="10" w:name="_Toc136693419"/>
       <w:r>
         <w:t>4.1 UPORABNIŠKE VLOGE</w:t>
       </w:r>
-      <w:bookmarkEnd w:id="8"/>
+      <w:bookmarkEnd w:id="10"/>
     </w:p>
     <w:p>
       <w:r>
@@ -2315,31 +2902,31 @@
           <w:i/>
           <w:iCs/>
         </w:rPr>
+        <w:t>Administrator</w:t>
+      </w:r>
+      <w:r>
+        <w:t xml:space="preserve"> </w:t>
+      </w:r>
+      <w:r>
+        <w:t>–</w:t>
+      </w:r>
+      <w:r>
+        <w:t xml:space="preserve"> </w:t>
+      </w:r>
+      <w:r>
+        <w:t>Ima možnost prijave v sistem. Ob vstopu v sistem mu je na voljo začetna stran, če izbere neko lokacijo na zemljevidu se mu prikažejo podatki in komentarji za tisto odlagališče. Odlagališče lahko označi kot očiščeno oziroma sanirano. Lahko tudi briše komentarje in ureja svoj profil. Kot obestilo prejme prijave komentarjov uporabnikov in pa nove prijave divjih odlagališč, ki jih lahko potrdi ali pa zavrne, če je prijava lažna.</w:t>
+      </w:r>
+    </w:p>
+    <w:p>
+      <w:pPr>
+        <w:pStyle w:val="Heading2"/>
+      </w:pPr>
+      <w:bookmarkStart w:id="11" w:name="_Toc136693420"/>
+      <w:r>
         <w:lastRenderedPageBreak/>
-        <w:t>Administrator</w:t>
-      </w:r>
-      <w:r>
-        <w:t xml:space="preserve"> </w:t>
-      </w:r>
-      <w:r>
-        <w:t>–</w:t>
-      </w:r>
-      <w:r>
-        <w:t xml:space="preserve"> </w:t>
-      </w:r>
-      <w:r>
-        <w:t>Ima možnost prijave v sistem. Ob vstopu v sistem mu je na voljo začetna stran, če izbere neko lokacijo na zemljevidu se mu prikažejo podatki in komentarji za tisto odlagališče. Odlagališče lahko označi kot očiščeno oziroma sanirano. Lahko tudi briše komentarje in ureja svoj profil. Kot obestilo prejme prijave komentarjov uporabnikov in pa nove prijave divjih odlagališč, ki jih lahko potrdi ali pa zavrne, če je prijava lažna.</w:t>
-      </w:r>
-    </w:p>
-    <w:p>
-      <w:pPr>
-        <w:pStyle w:val="Naslov2"/>
-      </w:pPr>
-      <w:bookmarkStart w:id="9" w:name="_Toc136521470"/>
-      <w:r>
         <w:t>4.2 FUNKCIONALNE ZAHTEVE</w:t>
       </w:r>
-      <w:bookmarkEnd w:id="9"/>
+      <w:bookmarkEnd w:id="11"/>
     </w:p>
     <w:p>
       <w:r>
@@ -2363,7 +2950,7 @@
     </w:p>
     <w:p>
       <w:pPr>
-        <w:pStyle w:val="Odstavekseznama"/>
+        <w:pStyle w:val="ListParagraph"/>
         <w:numPr>
           <w:ilvl w:val="0"/>
           <w:numId w:val="2"/>
@@ -2375,7 +2962,7 @@
     </w:p>
     <w:p>
       <w:pPr>
-        <w:pStyle w:val="Odstavekseznama"/>
+        <w:pStyle w:val="ListParagraph"/>
         <w:numPr>
           <w:ilvl w:val="0"/>
           <w:numId w:val="2"/>
@@ -2387,7 +2974,7 @@
     </w:p>
     <w:p>
       <w:pPr>
-        <w:pStyle w:val="Odstavekseznama"/>
+        <w:pStyle w:val="ListParagraph"/>
         <w:numPr>
           <w:ilvl w:val="0"/>
           <w:numId w:val="2"/>
@@ -2399,7 +2986,7 @@
     </w:p>
     <w:p>
       <w:pPr>
-        <w:pStyle w:val="Odstavekseznama"/>
+        <w:pStyle w:val="ListParagraph"/>
         <w:numPr>
           <w:ilvl w:val="0"/>
           <w:numId w:val="2"/>
@@ -2411,7 +2998,7 @@
     </w:p>
     <w:p>
       <w:pPr>
-        <w:pStyle w:val="Odstavekseznama"/>
+        <w:pStyle w:val="ListParagraph"/>
         <w:numPr>
           <w:ilvl w:val="0"/>
           <w:numId w:val="2"/>
@@ -2461,10 +3048,36 @@
     </w:p>
     <w:p>
       <w:r>
+        <w:t xml:space="preserve">Izjemni tok </w:t>
+      </w:r>
+      <w:r>
+        <w:t>4</w:t>
+      </w:r>
+      <w:r>
+        <w:t xml:space="preserve"> – </w:t>
+      </w:r>
+      <w:r>
+        <w:t xml:space="preserve">Gost se ne more registrirati, </w:t>
+      </w:r>
+      <w:r>
+        <w:t xml:space="preserve">ker je dvakrat </w:t>
+      </w:r>
+      <w:r>
+        <w:t>vnesel napačne podatke pri registracij, zato mora pri nalednjemo poskusu rešiti še reCAPTCHO</w:t>
+      </w:r>
+      <w:r>
+        <w:t>.</w:t>
+      </w:r>
+    </w:p>
+    <w:p>
+      <w:r>
         <w:t>Poseldice – Gostu se ust</w:t>
       </w:r>
       <w:r>
         <w:t>vari uporabnšiki račun.</w:t>
+      </w:r>
+      <w:r>
+        <w:t xml:space="preserve"> ReCAPTCHA pomaga pri zaščiti spletne strani pred spamom in zlorabo.</w:t>
       </w:r>
     </w:p>
     <w:p>
@@ -2498,7 +3111,7 @@
     </w:p>
     <w:p>
       <w:pPr>
-        <w:pStyle w:val="Odstavekseznama"/>
+        <w:pStyle w:val="ListParagraph"/>
         <w:numPr>
           <w:ilvl w:val="0"/>
           <w:numId w:val="3"/>
@@ -2510,7 +3123,7 @@
     </w:p>
     <w:p>
       <w:pPr>
-        <w:pStyle w:val="Odstavekseznama"/>
+        <w:pStyle w:val="ListParagraph"/>
         <w:numPr>
           <w:ilvl w:val="0"/>
           <w:numId w:val="3"/>
@@ -2522,7 +3135,7 @@
     </w:p>
     <w:p>
       <w:pPr>
-        <w:pStyle w:val="Odstavekseznama"/>
+        <w:pStyle w:val="ListParagraph"/>
         <w:numPr>
           <w:ilvl w:val="0"/>
           <w:numId w:val="3"/>
@@ -2534,7 +3147,7 @@
     </w:p>
     <w:p>
       <w:pPr>
-        <w:pStyle w:val="Odstavekseznama"/>
+        <w:pStyle w:val="ListParagraph"/>
         <w:numPr>
           <w:ilvl w:val="0"/>
           <w:numId w:val="3"/>
@@ -2546,27 +3159,27 @@
     </w:p>
     <w:p>
       <w:pPr>
-        <w:pStyle w:val="Odstavekseznama"/>
+        <w:pStyle w:val="ListParagraph"/>
         <w:numPr>
           <w:ilvl w:val="0"/>
           <w:numId w:val="3"/>
         </w:numPr>
       </w:pPr>
       <w:r>
+        <w:t xml:space="preserve">Sistem administratorja ali registriranega uporabnika preusmeri na </w:t>
+      </w:r>
+      <w:r>
+        <w:t>domačo stran.</w:t>
+      </w:r>
+    </w:p>
+    <w:p>
+      <w:r>
+        <w:t>Izjemni tok(ovi):</w:t>
+      </w:r>
+    </w:p>
+    <w:p>
+      <w:r>
         <w:lastRenderedPageBreak/>
-        <w:t xml:space="preserve">Sistem administratorja ali registriranega uporabnika preusmeri na </w:t>
-      </w:r>
-      <w:r>
-        <w:t>domačo stran.</w:t>
-      </w:r>
-    </w:p>
-    <w:p>
-      <w:r>
-        <w:t>Izjemni tok(ovi):</w:t>
-      </w:r>
-    </w:p>
-    <w:p>
-      <w:r>
         <w:t>Izjemni tok 1 – Administrator ali registriran uporabnik se ne more prijaviti, ker je vnesel napačen elektronski naslov.</w:t>
       </w:r>
     </w:p>
@@ -2577,7 +3190,34 @@
     </w:p>
     <w:p>
       <w:r>
+        <w:t xml:space="preserve">Izjemni tok </w:t>
+      </w:r>
+      <w:r>
+        <w:t>3</w:t>
+      </w:r>
+      <w:r>
+        <w:t xml:space="preserve"> – Administrator ali registriran uporabnik se ne more prijaviti, ker je</w:t>
+      </w:r>
+      <w:r>
+        <w:t xml:space="preserve"> dvakrat </w:t>
+      </w:r>
+      <w:r>
+        <w:t xml:space="preserve"> vnesel napačno geslo</w:t>
+      </w:r>
+      <w:r>
+        <w:t xml:space="preserve"> ali napačen elktroski naslov, zato se ob naslednji prijavi pojavi reCAPTCHA, ki jo je potrebno rešiti, za ponovno možnost prijave</w:t>
+      </w:r>
+      <w:r>
+        <w:t>.</w:t>
+      </w:r>
+    </w:p>
+    <w:p/>
+    <w:p>
+      <w:r>
         <w:t>Posledice – Administrator ali registriran uporabnik je prijavljen v sistem</w:t>
+      </w:r>
+      <w:r>
+        <w:t>. V izjemnem toku 3 uporabnik ali administrator mora rešiti reCAPTCHO, to pomaga pri zaščiti spletne strani.</w:t>
       </w:r>
     </w:p>
     <w:p>
@@ -2616,7 +3256,7 @@
     </w:p>
     <w:p>
       <w:pPr>
-        <w:pStyle w:val="Odstavekseznama"/>
+        <w:pStyle w:val="ListParagraph"/>
         <w:numPr>
           <w:ilvl w:val="0"/>
           <w:numId w:val="4"/>
@@ -2628,7 +3268,7 @@
     </w:p>
     <w:p>
       <w:pPr>
-        <w:pStyle w:val="Odstavekseznama"/>
+        <w:pStyle w:val="ListParagraph"/>
         <w:numPr>
           <w:ilvl w:val="0"/>
           <w:numId w:val="4"/>
@@ -2669,7 +3309,7 @@
     </w:p>
     <w:p>
       <w:pPr>
-        <w:pStyle w:val="Odstavekseznama"/>
+        <w:pStyle w:val="ListParagraph"/>
         <w:numPr>
           <w:ilvl w:val="0"/>
           <w:numId w:val="5"/>
@@ -2681,7 +3321,7 @@
     </w:p>
     <w:p>
       <w:pPr>
-        <w:pStyle w:val="Odstavekseznama"/>
+        <w:pStyle w:val="ListParagraph"/>
         <w:numPr>
           <w:ilvl w:val="0"/>
           <w:numId w:val="5"/>
@@ -2693,7 +3333,7 @@
     </w:p>
     <w:p>
       <w:pPr>
-        <w:pStyle w:val="Odstavekseznama"/>
+        <w:pStyle w:val="ListParagraph"/>
         <w:numPr>
           <w:ilvl w:val="0"/>
           <w:numId w:val="5"/>
@@ -2705,7 +3345,7 @@
     </w:p>
     <w:p>
       <w:pPr>
-        <w:pStyle w:val="Odstavekseznama"/>
+        <w:pStyle w:val="ListParagraph"/>
         <w:numPr>
           <w:ilvl w:val="0"/>
           <w:numId w:val="5"/>
@@ -2717,7 +3357,7 @@
     </w:p>
     <w:p>
       <w:pPr>
-        <w:pStyle w:val="Odstavekseznama"/>
+        <w:pStyle w:val="ListParagraph"/>
         <w:numPr>
           <w:ilvl w:val="0"/>
           <w:numId w:val="5"/>
@@ -2734,250 +3374,412 @@
     </w:p>
     <w:p>
       <w:r>
+        <w:lastRenderedPageBreak/>
         <w:t xml:space="preserve">Prioriteta funkcionalnosti – </w:t>
       </w:r>
-      <w:proofErr w:type="spellStart"/>
       <w:r>
         <w:rPr>
           <w:i/>
           <w:iCs/>
         </w:rPr>
-        <w:t>Wont't</w:t>
-      </w:r>
-      <w:proofErr w:type="spellEnd"/>
+        <w:t>Wont't have</w:t>
+      </w:r>
+    </w:p>
+    <w:p>
       <w:r>
         <w:rPr>
           <w:i/>
           <w:iCs/>
         </w:rPr>
-        <w:t xml:space="preserve"> </w:t>
-      </w:r>
-      <w:proofErr w:type="spellStart"/>
-      <w:r>
+        <w:t>Brisanje komentarjev divjih odlagališč(F5)</w:t>
+      </w:r>
+      <w:r>
+        <w:t xml:space="preserve"> – Administrator lahko briše vse komentarje, registriran uporabnik pa le svoje komentarje</w:t>
+      </w:r>
+      <w:r>
+        <w:t>.</w:t>
+      </w:r>
+    </w:p>
+    <w:p>
+      <w:r>
+        <w:t>Osnovni tok:</w:t>
+      </w:r>
+    </w:p>
+    <w:p>
+      <w:pPr>
+        <w:pStyle w:val="ListParagraph"/>
+        <w:numPr>
+          <w:ilvl w:val="0"/>
+          <w:numId w:val="6"/>
+        </w:numPr>
+      </w:pPr>
+      <w:r>
+        <w:t xml:space="preserve">Prijava v sistem </w:t>
+      </w:r>
+    </w:p>
+    <w:p>
+      <w:pPr>
+        <w:pStyle w:val="ListParagraph"/>
+        <w:numPr>
+          <w:ilvl w:val="0"/>
+          <w:numId w:val="6"/>
+        </w:numPr>
+      </w:pPr>
+      <w:r>
+        <w:t>Izbira divjega odlagališča s klikom na lokacijo na zemljevidu</w:t>
+      </w:r>
+    </w:p>
+    <w:p>
+      <w:pPr>
+        <w:pStyle w:val="ListParagraph"/>
+        <w:numPr>
+          <w:ilvl w:val="0"/>
+          <w:numId w:val="6"/>
+        </w:numPr>
+      </w:pPr>
+      <w:r>
+        <w:t>Sistem prikaže informacije o odlagališču pod katerimi so tudi komentarji</w:t>
+      </w:r>
+    </w:p>
+    <w:p>
+      <w:pPr>
+        <w:pStyle w:val="ListParagraph"/>
+        <w:numPr>
+          <w:ilvl w:val="0"/>
+          <w:numId w:val="6"/>
+        </w:numPr>
+      </w:pPr>
+      <w:r>
+        <w:t>Administrator klikne gumb za izbris pri katerem koli komentarju, registriran uporabnik pa le pri svojih komentarjih.</w:t>
+      </w:r>
+    </w:p>
+    <w:p>
+      <w:pPr>
+        <w:pStyle w:val="ListParagraph"/>
+        <w:numPr>
+          <w:ilvl w:val="0"/>
+          <w:numId w:val="6"/>
+        </w:numPr>
+      </w:pPr>
+      <w:r>
+        <w:t>Sistem vpraša administratorja ali registriranega uporabnika, če res želi izbrisati komentar.</w:t>
+      </w:r>
+    </w:p>
+    <w:p>
+      <w:pPr>
+        <w:pStyle w:val="ListParagraph"/>
+        <w:numPr>
+          <w:ilvl w:val="0"/>
+          <w:numId w:val="6"/>
+        </w:numPr>
+      </w:pPr>
+      <w:r>
+        <w:t>Administrator ali registriran uporabnik izbereta DA gumb.</w:t>
+      </w:r>
+    </w:p>
+    <w:p>
+      <w:r>
+        <w:t>Alternativni tok(ovi):</w:t>
+      </w:r>
+    </w:p>
+    <w:p>
+      <w:pPr>
+        <w:pStyle w:val="ListParagraph"/>
+        <w:numPr>
+          <w:ilvl w:val="0"/>
+          <w:numId w:val="8"/>
+        </w:numPr>
+      </w:pPr>
+      <w:r>
+        <w:t xml:space="preserve">Prijava v sistem </w:t>
+      </w:r>
+    </w:p>
+    <w:p>
+      <w:pPr>
+        <w:pStyle w:val="ListParagraph"/>
+        <w:numPr>
+          <w:ilvl w:val="0"/>
+          <w:numId w:val="8"/>
+        </w:numPr>
+      </w:pPr>
+      <w:r>
+        <w:t>Izbira divjega odlagališča s klikom na lokacijo na zemljevidu</w:t>
+      </w:r>
+    </w:p>
+    <w:p>
+      <w:pPr>
+        <w:pStyle w:val="ListParagraph"/>
+        <w:numPr>
+          <w:ilvl w:val="0"/>
+          <w:numId w:val="8"/>
+        </w:numPr>
+      </w:pPr>
+      <w:r>
+        <w:t>Sistem prikaže informacije o odlagališču pod katerimi so tudi komentarji</w:t>
+      </w:r>
+    </w:p>
+    <w:p>
+      <w:pPr>
+        <w:pStyle w:val="ListParagraph"/>
+        <w:numPr>
+          <w:ilvl w:val="0"/>
+          <w:numId w:val="8"/>
+        </w:numPr>
+      </w:pPr>
+      <w:r>
+        <w:t>Administrator klikne gumb za izbris pri katerem koli komentarju, registriran uporabnik pa le pri svojih komentarjih.</w:t>
+      </w:r>
+    </w:p>
+    <w:p>
+      <w:pPr>
+        <w:pStyle w:val="ListParagraph"/>
+        <w:numPr>
+          <w:ilvl w:val="0"/>
+          <w:numId w:val="8"/>
+        </w:numPr>
+      </w:pPr>
+      <w:r>
+        <w:t>Sistem vpraša administratorja ali registriranega uporabnika, če res želi izbrisati komentar.</w:t>
+      </w:r>
+    </w:p>
+    <w:p>
+      <w:pPr>
+        <w:pStyle w:val="ListParagraph"/>
+        <w:numPr>
+          <w:ilvl w:val="0"/>
+          <w:numId w:val="8"/>
+        </w:numPr>
+      </w:pPr>
+      <w:r>
+        <w:t>Administrator ali registriran uporabnik izbereta NE gumb.</w:t>
+      </w:r>
+    </w:p>
+    <w:p>
+      <w:r>
+        <w:t>Posledice – komentar je izbrisan pri osnovnem toku, pri alternativnem toku pa ne.</w:t>
+      </w:r>
+    </w:p>
+    <w:p>
+      <w:pPr>
         <w:rPr>
           <w:i/>
           <w:iCs/>
         </w:rPr>
-        <w:t>have</w:t>
-      </w:r>
-      <w:proofErr w:type="spellEnd"/>
-    </w:p>
-    <w:p>
+      </w:pPr>
+      <w:r>
+        <w:t xml:space="preserve">Prioriteta </w:t>
+      </w:r>
+      <w:r>
+        <w:t>funkcionalnosti</w:t>
+      </w:r>
+      <w:r>
+        <w:t xml:space="preserve"> – </w:t>
+      </w:r>
       <w:r>
         <w:rPr>
           <w:i/>
           <w:iCs/>
         </w:rPr>
-        <w:lastRenderedPageBreak/>
-        <w:t>Brisanje komentarjev divjih odlagališč(F5)</w:t>
-      </w:r>
-      <w:r>
-        <w:t xml:space="preserve"> – Administrator lahko briše vse komentarje, registriran uporabnik pa le svoje komentarje</w:t>
-      </w:r>
-      <w:r>
-        <w:t>.</w:t>
-      </w:r>
-    </w:p>
-    <w:p>
-      <w:r>
-        <w:t>Osnovni tok:</w:t>
-      </w:r>
-    </w:p>
-    <w:p>
-      <w:pPr>
-        <w:pStyle w:val="Odstavekseznama"/>
-        <w:numPr>
-          <w:ilvl w:val="0"/>
-          <w:numId w:val="6"/>
-        </w:numPr>
-      </w:pPr>
-      <w:r>
-        <w:t xml:space="preserve">Prijava v sistem </w:t>
-      </w:r>
-    </w:p>
-    <w:p>
-      <w:pPr>
-        <w:pStyle w:val="Odstavekseznama"/>
-        <w:numPr>
-          <w:ilvl w:val="0"/>
-          <w:numId w:val="6"/>
-        </w:numPr>
-      </w:pPr>
-      <w:r>
-        <w:t>Izbira divjega odlagališča s klikom na lokacijo na zemljevidu</w:t>
-      </w:r>
-    </w:p>
-    <w:p>
-      <w:pPr>
-        <w:pStyle w:val="Odstavekseznama"/>
-        <w:numPr>
-          <w:ilvl w:val="0"/>
-          <w:numId w:val="6"/>
-        </w:numPr>
-      </w:pPr>
-      <w:r>
-        <w:t>Sistem prikaže informacije o odlagališču pod katerimi so tudi komentarji</w:t>
-      </w:r>
-    </w:p>
-    <w:p>
-      <w:pPr>
-        <w:pStyle w:val="Odstavekseznama"/>
-        <w:numPr>
-          <w:ilvl w:val="0"/>
-          <w:numId w:val="6"/>
-        </w:numPr>
-      </w:pPr>
-      <w:r>
-        <w:t>Administrator klikne gumb za izbris pri katerem koli komentarju, registriran uporabnik pa le pri svojih komentarjih.</w:t>
-      </w:r>
-    </w:p>
-    <w:p>
-      <w:pPr>
-        <w:pStyle w:val="Odstavekseznama"/>
-        <w:numPr>
-          <w:ilvl w:val="0"/>
-          <w:numId w:val="6"/>
-        </w:numPr>
-      </w:pPr>
-      <w:r>
-        <w:t>Sistem vpraša administratorja ali registriranega uporabnika, če res želi izbrisati komentar.</w:t>
-      </w:r>
-    </w:p>
-    <w:p>
-      <w:pPr>
-        <w:pStyle w:val="Odstavekseznama"/>
-        <w:numPr>
-          <w:ilvl w:val="0"/>
-          <w:numId w:val="6"/>
-        </w:numPr>
-      </w:pPr>
-      <w:r>
-        <w:t>Administrator ali registriran uporabnik izbereta DA gumb.</w:t>
-      </w:r>
-    </w:p>
-    <w:p>
-      <w:r>
-        <w:t>Alternativni tok(ovi):</w:t>
-      </w:r>
-    </w:p>
-    <w:p>
-      <w:pPr>
-        <w:pStyle w:val="Odstavekseznama"/>
-        <w:numPr>
-          <w:ilvl w:val="0"/>
-          <w:numId w:val="8"/>
-        </w:numPr>
-      </w:pPr>
-      <w:r>
-        <w:t xml:space="preserve">Prijava v sistem </w:t>
-      </w:r>
-    </w:p>
-    <w:p>
-      <w:pPr>
-        <w:pStyle w:val="Odstavekseznama"/>
-        <w:numPr>
-          <w:ilvl w:val="0"/>
-          <w:numId w:val="8"/>
-        </w:numPr>
-      </w:pPr>
-      <w:r>
-        <w:t>Izbira divjega odlagališča s klikom na lokacijo na zemljevidu</w:t>
-      </w:r>
-    </w:p>
-    <w:p>
-      <w:pPr>
-        <w:pStyle w:val="Odstavekseznama"/>
-        <w:numPr>
-          <w:ilvl w:val="0"/>
-          <w:numId w:val="8"/>
-        </w:numPr>
-      </w:pPr>
-      <w:r>
-        <w:t>Sistem prikaže informacije o odlagališču pod katerimi so tudi komentarji</w:t>
-      </w:r>
-    </w:p>
-    <w:p>
-      <w:pPr>
-        <w:pStyle w:val="Odstavekseznama"/>
-        <w:numPr>
-          <w:ilvl w:val="0"/>
-          <w:numId w:val="8"/>
-        </w:numPr>
-      </w:pPr>
-      <w:r>
-        <w:t>Administrator klikne gumb za izbris pri katerem koli komentarju, registriran uporabnik pa le pri svojih komentarjih.</w:t>
-      </w:r>
-    </w:p>
-    <w:p>
-      <w:pPr>
-        <w:pStyle w:val="Odstavekseznama"/>
-        <w:numPr>
-          <w:ilvl w:val="0"/>
-          <w:numId w:val="8"/>
-        </w:numPr>
-      </w:pPr>
-      <w:r>
-        <w:t>Sistem vpraša administratorja ali registriranega uporabnika, če res želi izbrisati komentar.</w:t>
-      </w:r>
-    </w:p>
-    <w:p>
-      <w:pPr>
-        <w:pStyle w:val="Odstavekseznama"/>
-        <w:numPr>
-          <w:ilvl w:val="0"/>
-          <w:numId w:val="8"/>
-        </w:numPr>
-      </w:pPr>
-      <w:r>
-        <w:t>Administrator ali registriran uporabnik izbereta NE gumb.</w:t>
-      </w:r>
-    </w:p>
-    <w:p>
-      <w:r>
-        <w:t>Posledice – komentar je izbrisan pri osnovnem toku, pri alternativnem toku pa ne.</w:t>
-      </w:r>
-    </w:p>
-    <w:p>
-      <w:pPr>
+        <w:t>Won't</w:t>
+      </w:r>
+      <w:r>
         <w:rPr>
           <w:i/>
           <w:iCs/>
         </w:rPr>
-      </w:pPr>
-      <w:r>
-        <w:t xml:space="preserve">Prioriteta </w:t>
-      </w:r>
-      <w:r>
-        <w:t>funkcionalnosti</w:t>
-      </w:r>
-      <w:r>
-        <w:t xml:space="preserve"> – </w:t>
-      </w:r>
-      <w:proofErr w:type="spellStart"/>
+        <w:t xml:space="preserve"> have</w:t>
+      </w:r>
+    </w:p>
+    <w:p>
       <w:r>
         <w:rPr>
           <w:i/>
           <w:iCs/>
         </w:rPr>
-        <w:t>Won't</w:t>
-      </w:r>
-      <w:proofErr w:type="spellEnd"/>
+        <w:t>Prijava neprimernega komentarja(F6)</w:t>
+      </w:r>
+      <w:r>
+        <w:t xml:space="preserve"> – Registriran uporabnik lahko prijavi komentar drugih uporabnikov.</w:t>
+      </w:r>
+    </w:p>
+    <w:p>
+      <w:r>
+        <w:t>Osnovni tok:</w:t>
+      </w:r>
+    </w:p>
+    <w:p>
+      <w:pPr>
+        <w:pStyle w:val="ListParagraph"/>
+        <w:numPr>
+          <w:ilvl w:val="0"/>
+          <w:numId w:val="10"/>
+        </w:numPr>
+      </w:pPr>
+      <w:r>
+        <w:t xml:space="preserve">Prijava v sistem </w:t>
+      </w:r>
+    </w:p>
+    <w:p>
+      <w:pPr>
+        <w:pStyle w:val="ListParagraph"/>
+        <w:numPr>
+          <w:ilvl w:val="0"/>
+          <w:numId w:val="10"/>
+        </w:numPr>
+      </w:pPr>
+      <w:r>
+        <w:t>Izbira divjega odlagališča s klikom na lokacijo na zemljevidu</w:t>
+      </w:r>
+    </w:p>
+    <w:p>
+      <w:pPr>
+        <w:pStyle w:val="ListParagraph"/>
+        <w:numPr>
+          <w:ilvl w:val="0"/>
+          <w:numId w:val="10"/>
+        </w:numPr>
+      </w:pPr>
+      <w:r>
+        <w:t>Sistem prikaže informacije o odlagališču pod katerimi so tudi komentarji</w:t>
+      </w:r>
+    </w:p>
+    <w:p>
+      <w:pPr>
+        <w:pStyle w:val="ListParagraph"/>
+        <w:numPr>
+          <w:ilvl w:val="0"/>
+          <w:numId w:val="10"/>
+        </w:numPr>
+      </w:pPr>
+      <w:r>
+        <w:t xml:space="preserve">Registriran uporabnik  na gumb za prijavo neželenega komentarja  pri katerem koli komentarju razen pri svojih komentarjih. </w:t>
+      </w:r>
+    </w:p>
+    <w:p>
+      <w:pPr>
+        <w:pStyle w:val="ListParagraph"/>
+        <w:numPr>
+          <w:ilvl w:val="0"/>
+          <w:numId w:val="10"/>
+        </w:numPr>
+      </w:pPr>
+      <w:r>
+        <w:t>Sistem vpraša registriranega uporabnika, če res želi prijaviti komentar.</w:t>
+      </w:r>
+    </w:p>
+    <w:p>
+      <w:pPr>
+        <w:pStyle w:val="ListParagraph"/>
+        <w:numPr>
+          <w:ilvl w:val="0"/>
+          <w:numId w:val="10"/>
+        </w:numPr>
+      </w:pPr>
+      <w:r>
+        <w:t>Registriran uporabnik izbere DA gumb.</w:t>
+      </w:r>
+    </w:p>
+    <w:p>
+      <w:r>
+        <w:t>Alternativni tok(ovi):</w:t>
+      </w:r>
+    </w:p>
+    <w:p>
+      <w:pPr>
+        <w:pStyle w:val="ListParagraph"/>
+        <w:numPr>
+          <w:ilvl w:val="0"/>
+          <w:numId w:val="11"/>
+        </w:numPr>
+      </w:pPr>
+      <w:r>
+        <w:lastRenderedPageBreak/>
+        <w:t xml:space="preserve">Prijava v sistem </w:t>
+      </w:r>
+    </w:p>
+    <w:p>
+      <w:pPr>
+        <w:pStyle w:val="ListParagraph"/>
+        <w:numPr>
+          <w:ilvl w:val="0"/>
+          <w:numId w:val="11"/>
+        </w:numPr>
+      </w:pPr>
+      <w:r>
+        <w:t>Izbira divjega odlagališča s klikom na lokacijo na zemljevidu</w:t>
+      </w:r>
+    </w:p>
+    <w:p>
+      <w:pPr>
+        <w:pStyle w:val="ListParagraph"/>
+        <w:numPr>
+          <w:ilvl w:val="0"/>
+          <w:numId w:val="11"/>
+        </w:numPr>
+      </w:pPr>
+      <w:r>
+        <w:t>Sistem prikaže informacije o odlagališču pod katerimi so tudi komentarji</w:t>
+      </w:r>
+    </w:p>
+    <w:p>
+      <w:pPr>
+        <w:pStyle w:val="ListParagraph"/>
+        <w:numPr>
+          <w:ilvl w:val="0"/>
+          <w:numId w:val="11"/>
+        </w:numPr>
+      </w:pPr>
+      <w:r>
+        <w:t xml:space="preserve">Registriran uporabnik  na gumb za prijavo neželenega komentarja  pri katerem koli komentarju razen pri svojih komentarjih. </w:t>
+      </w:r>
+    </w:p>
+    <w:p>
+      <w:pPr>
+        <w:pStyle w:val="ListParagraph"/>
+        <w:numPr>
+          <w:ilvl w:val="0"/>
+          <w:numId w:val="11"/>
+        </w:numPr>
+      </w:pPr>
+      <w:r>
+        <w:t>Sistem vpraša registriranega uporabnika, če res želi prijaviti komentar.</w:t>
+      </w:r>
+    </w:p>
+    <w:p>
+      <w:pPr>
+        <w:pStyle w:val="ListParagraph"/>
+        <w:numPr>
+          <w:ilvl w:val="0"/>
+          <w:numId w:val="11"/>
+        </w:numPr>
+      </w:pPr>
+      <w:r>
+        <w:t>Registriran uporabnik izbere Ne gumb.</w:t>
+      </w:r>
+    </w:p>
+    <w:p>
+      <w:r>
+        <w:t>Posledice – Administrator dobi obvestilo o neprimernem komentarju pri osnovnem toku.</w:t>
+      </w:r>
+    </w:p>
+    <w:p>
+      <w:r>
+        <w:t xml:space="preserve">Prioriteta funkcionalnosti – </w:t>
+      </w:r>
       <w:r>
         <w:rPr>
           <w:i/>
           <w:iCs/>
         </w:rPr>
-        <w:t xml:space="preserve"> </w:t>
-      </w:r>
-      <w:proofErr w:type="spellStart"/>
+        <w:t>Won't</w:t>
+      </w:r>
       <w:r>
         <w:rPr>
           <w:i/>
           <w:iCs/>
         </w:rPr>
-        <w:t>have</w:t>
-      </w:r>
-      <w:proofErr w:type="spellEnd"/>
+        <w:t xml:space="preserve"> have</w:t>
+      </w:r>
     </w:p>
     <w:p>
       <w:r>
@@ -2985,464 +3787,550 @@
           <w:i/>
           <w:iCs/>
         </w:rPr>
-        <w:t>Prijava neprimernega komentarja(F6)</w:t>
-      </w:r>
-      <w:r>
-        <w:t xml:space="preserve"> – Registriran uporabnik lahko prijavi komentar drugih uporabnikov.</w:t>
-      </w:r>
-    </w:p>
-    <w:p>
-      <w:r>
-        <w:t>Osnovni tok:</w:t>
-      </w:r>
-    </w:p>
-    <w:p>
-      <w:pPr>
-        <w:pStyle w:val="Odstavekseznama"/>
-        <w:numPr>
-          <w:ilvl w:val="0"/>
-          <w:numId w:val="10"/>
-        </w:numPr>
-      </w:pPr>
-      <w:r>
-        <w:t xml:space="preserve">Prijava v sistem </w:t>
-      </w:r>
-    </w:p>
-    <w:p>
-      <w:pPr>
-        <w:pStyle w:val="Odstavekseznama"/>
-        <w:numPr>
-          <w:ilvl w:val="0"/>
-          <w:numId w:val="10"/>
-        </w:numPr>
-      </w:pPr>
-      <w:r>
-        <w:t>Izbira divjega odlagališča s klikom na lokacijo na zemljevidu</w:t>
-      </w:r>
-    </w:p>
-    <w:p>
-      <w:pPr>
-        <w:pStyle w:val="Odstavekseznama"/>
-        <w:numPr>
-          <w:ilvl w:val="0"/>
-          <w:numId w:val="10"/>
-        </w:numPr>
-      </w:pPr>
-      <w:r>
-        <w:t>Sistem prikaže informacije o odlagališču pod katerimi so tudi komentarji</w:t>
-      </w:r>
-    </w:p>
-    <w:p>
-      <w:pPr>
-        <w:pStyle w:val="Odstavekseznama"/>
-        <w:numPr>
-          <w:ilvl w:val="0"/>
-          <w:numId w:val="10"/>
-        </w:numPr>
-      </w:pPr>
-      <w:r>
-        <w:t xml:space="preserve">Registriran uporabnik  na gumb za prijavo neželenega komentarja  pri katerem koli komentarju razen pri svojih komentarjih. </w:t>
-      </w:r>
-    </w:p>
-    <w:p>
-      <w:pPr>
-        <w:pStyle w:val="Odstavekseznama"/>
-        <w:numPr>
-          <w:ilvl w:val="0"/>
-          <w:numId w:val="10"/>
-        </w:numPr>
-      </w:pPr>
-      <w:r>
-        <w:t>Sistem vpraša registriranega uporabnika, če res želi prijaviti komentar.</w:t>
-      </w:r>
-    </w:p>
-    <w:p>
-      <w:pPr>
-        <w:pStyle w:val="Odstavekseznama"/>
-        <w:numPr>
-          <w:ilvl w:val="0"/>
-          <w:numId w:val="10"/>
-        </w:numPr>
-      </w:pPr>
-      <w:r>
-        <w:t>Registriran uporabnik izbere DA gumb.</w:t>
-      </w:r>
-    </w:p>
-    <w:p>
-      <w:r>
-        <w:t>Alternativni tok(ovi):</w:t>
-      </w:r>
-    </w:p>
-    <w:p>
-      <w:pPr>
-        <w:pStyle w:val="Odstavekseznama"/>
-        <w:numPr>
-          <w:ilvl w:val="0"/>
-          <w:numId w:val="11"/>
-        </w:numPr>
-      </w:pPr>
-      <w:r>
-        <w:t xml:space="preserve">Prijava v sistem </w:t>
-      </w:r>
-    </w:p>
-    <w:p>
-      <w:pPr>
-        <w:pStyle w:val="Odstavekseznama"/>
-        <w:numPr>
-          <w:ilvl w:val="0"/>
-          <w:numId w:val="11"/>
-        </w:numPr>
-      </w:pPr>
-      <w:r>
-        <w:lastRenderedPageBreak/>
-        <w:t>Izbira divjega odlagališča s klikom na lokacijo na zemljevidu</w:t>
-      </w:r>
-    </w:p>
-    <w:p>
-      <w:pPr>
-        <w:pStyle w:val="Odstavekseznama"/>
-        <w:numPr>
-          <w:ilvl w:val="0"/>
-          <w:numId w:val="11"/>
-        </w:numPr>
-      </w:pPr>
-      <w:r>
-        <w:t>Sistem prikaže informacije o odlagališču pod katerimi so tudi komentarji</w:t>
-      </w:r>
-    </w:p>
-    <w:p>
-      <w:pPr>
-        <w:pStyle w:val="Odstavekseznama"/>
-        <w:numPr>
-          <w:ilvl w:val="0"/>
-          <w:numId w:val="11"/>
-        </w:numPr>
-      </w:pPr>
-      <w:r>
-        <w:t xml:space="preserve">Registriran uporabnik  na gumb za prijavo neželenega komentarja  pri katerem koli komentarju razen pri svojih komentarjih. </w:t>
-      </w:r>
-    </w:p>
-    <w:p>
-      <w:pPr>
-        <w:pStyle w:val="Odstavekseznama"/>
-        <w:numPr>
-          <w:ilvl w:val="0"/>
-          <w:numId w:val="11"/>
-        </w:numPr>
-      </w:pPr>
-      <w:r>
-        <w:t>Sistem vpraša registriranega uporabnika, če res želi prijaviti komentar.</w:t>
-      </w:r>
-    </w:p>
-    <w:p>
-      <w:pPr>
-        <w:pStyle w:val="Odstavekseznama"/>
-        <w:numPr>
-          <w:ilvl w:val="0"/>
-          <w:numId w:val="11"/>
-        </w:numPr>
-      </w:pPr>
-      <w:r>
-        <w:t>Registriran uporabnik izbere Ne gumb.</w:t>
-      </w:r>
-    </w:p>
-    <w:p>
-      <w:r>
-        <w:t>Posledice – Administrator dobi obvestilo o neprimernem komentarju pri osnovnem toku.</w:t>
-      </w:r>
-    </w:p>
-    <w:p>
-      <w:r>
-        <w:t xml:space="preserve">Prioriteta funkcionalnosti – </w:t>
-      </w:r>
-      <w:proofErr w:type="spellStart"/>
+        <w:t>Ogled prijavljenega komentarja(F7)</w:t>
+      </w:r>
+      <w:r>
+        <w:t xml:space="preserve"> – Administrator pogleda prijavljen komentar in se odloči ali je neprimeren.</w:t>
+      </w:r>
+    </w:p>
+    <w:p>
+      <w:r>
+        <w:t xml:space="preserve">Osnovni tok: </w:t>
+      </w:r>
+    </w:p>
+    <w:p>
+      <w:pPr>
+        <w:pStyle w:val="ListParagraph"/>
+        <w:numPr>
+          <w:ilvl w:val="0"/>
+          <w:numId w:val="12"/>
+        </w:numPr>
+      </w:pPr>
+      <w:r>
+        <w:t>Prijava v sistem.</w:t>
+      </w:r>
+    </w:p>
+    <w:p>
+      <w:pPr>
+        <w:pStyle w:val="ListParagraph"/>
+        <w:numPr>
+          <w:ilvl w:val="0"/>
+          <w:numId w:val="12"/>
+        </w:numPr>
+      </w:pPr>
+      <w:r>
+        <w:t>Klik na gumb obvestila.</w:t>
+      </w:r>
+    </w:p>
+    <w:p>
+      <w:pPr>
+        <w:pStyle w:val="ListParagraph"/>
+        <w:numPr>
+          <w:ilvl w:val="0"/>
+          <w:numId w:val="12"/>
+        </w:numPr>
+      </w:pPr>
+      <w:r>
+        <w:t>Sistem prikaže obvestila.</w:t>
+      </w:r>
+    </w:p>
+    <w:p>
+      <w:pPr>
+        <w:pStyle w:val="ListParagraph"/>
+        <w:numPr>
+          <w:ilvl w:val="0"/>
+          <w:numId w:val="12"/>
+        </w:numPr>
+      </w:pPr>
+      <w:r>
+        <w:t>Izbira obvestila za neprimeren komentar.</w:t>
+      </w:r>
+    </w:p>
+    <w:p>
+      <w:pPr>
+        <w:pStyle w:val="ListParagraph"/>
+        <w:numPr>
+          <w:ilvl w:val="0"/>
+          <w:numId w:val="12"/>
+        </w:numPr>
+      </w:pPr>
+      <w:r>
+        <w:t>Sistem prikaže Informacije o divjem odlagališču in prijavljen komentar.</w:t>
+      </w:r>
+    </w:p>
+    <w:p>
+      <w:pPr>
+        <w:pStyle w:val="ListParagraph"/>
+        <w:numPr>
+          <w:ilvl w:val="0"/>
+          <w:numId w:val="12"/>
+        </w:numPr>
+      </w:pPr>
+      <w:r>
+        <w:t>Komentar je primeren, klik na gumb ignoriraj.</w:t>
+      </w:r>
+    </w:p>
+    <w:p>
+      <w:r>
+        <w:t>Altrenativni tok(ovi):</w:t>
+      </w:r>
+    </w:p>
+    <w:p>
+      <w:pPr>
+        <w:pStyle w:val="ListParagraph"/>
+        <w:numPr>
+          <w:ilvl w:val="0"/>
+          <w:numId w:val="13"/>
+        </w:numPr>
+      </w:pPr>
+      <w:r>
+        <w:t>Prijava v sistem.</w:t>
+      </w:r>
+    </w:p>
+    <w:p>
+      <w:pPr>
+        <w:pStyle w:val="ListParagraph"/>
+        <w:numPr>
+          <w:ilvl w:val="0"/>
+          <w:numId w:val="13"/>
+        </w:numPr>
+      </w:pPr>
+      <w:r>
+        <w:t>Klik na gumb obvestila.</w:t>
+      </w:r>
+    </w:p>
+    <w:p>
+      <w:pPr>
+        <w:pStyle w:val="ListParagraph"/>
+        <w:numPr>
+          <w:ilvl w:val="0"/>
+          <w:numId w:val="13"/>
+        </w:numPr>
+      </w:pPr>
+      <w:r>
+        <w:t>Sistem prikaže obvestila.</w:t>
+      </w:r>
+    </w:p>
+    <w:p>
+      <w:pPr>
+        <w:pStyle w:val="ListParagraph"/>
+        <w:numPr>
+          <w:ilvl w:val="0"/>
+          <w:numId w:val="13"/>
+        </w:numPr>
+      </w:pPr>
+      <w:r>
+        <w:t>Izbira obvestila za neprimeren komentar.</w:t>
+      </w:r>
+    </w:p>
+    <w:p>
+      <w:pPr>
+        <w:pStyle w:val="ListParagraph"/>
+        <w:numPr>
+          <w:ilvl w:val="0"/>
+          <w:numId w:val="13"/>
+        </w:numPr>
+      </w:pPr>
+      <w:r>
+        <w:t>Sistem prikaže Informacije o divjem odlagališču in prijavljen komentar.</w:t>
+      </w:r>
+    </w:p>
+    <w:p>
+      <w:pPr>
+        <w:pStyle w:val="ListParagraph"/>
+        <w:numPr>
+          <w:ilvl w:val="0"/>
+          <w:numId w:val="13"/>
+        </w:numPr>
+      </w:pPr>
+      <w:r>
+        <w:t>Komentar je neprimeren, klik na gumb zbriši.</w:t>
+      </w:r>
+    </w:p>
+    <w:p>
+      <w:r>
+        <w:t>Posledice – Pri osnovnem toku komentar ni izbrisan in prijava je odstranjena iz obvestil administratorja. Pri alternativenm toku pa je komentar izbirsan in prijava je odstranjena iz obvestil.</w:t>
+      </w:r>
+    </w:p>
+    <w:p>
+      <w:r>
+        <w:t>Prioriteta funkcionalnosti –</w:t>
+      </w:r>
       <w:r>
         <w:rPr>
           <w:i/>
           <w:iCs/>
         </w:rPr>
-        <w:t>Won't</w:t>
-      </w:r>
-      <w:proofErr w:type="spellEnd"/>
+        <w:t xml:space="preserve">Won't </w:t>
+      </w:r>
       <w:r>
         <w:rPr>
           <w:i/>
           <w:iCs/>
         </w:rPr>
-        <w:t xml:space="preserve"> </w:t>
-      </w:r>
-      <w:proofErr w:type="spellStart"/>
+        <w:t>have</w:t>
+      </w:r>
+    </w:p>
+    <w:p>
       <w:r>
         <w:rPr>
           <w:i/>
           <w:iCs/>
         </w:rPr>
-        <w:t>have</w:t>
-      </w:r>
-      <w:proofErr w:type="spellEnd"/>
-    </w:p>
-    <w:p>
+        <w:t>Pomoč uporabnikom pri uporabi sistema(F8)</w:t>
+      </w:r>
+      <w:r>
+        <w:t xml:space="preserve"> – Gost, regist</w:t>
+      </w:r>
+      <w:r>
+        <w:t>r</w:t>
+      </w:r>
+      <w:r>
+        <w:t>iran uporabnik ali administrator lahko preberjo navodila, ki opisjujejo kako aplikacija deluje oziroma kako uporabljati aplikacijo.</w:t>
+      </w:r>
+    </w:p>
+    <w:p>
+      <w:r>
+        <w:t>Osnovni tok:</w:t>
+      </w:r>
+    </w:p>
+    <w:p>
+      <w:pPr>
+        <w:pStyle w:val="ListParagraph"/>
+        <w:numPr>
+          <w:ilvl w:val="0"/>
+          <w:numId w:val="14"/>
+        </w:numPr>
+      </w:pPr>
+      <w:r>
+        <w:lastRenderedPageBreak/>
+        <w:t>Gost, registriran uporabnik ali administrator vstopijo na spleto stran</w:t>
+      </w:r>
+    </w:p>
+    <w:p>
+      <w:pPr>
+        <w:pStyle w:val="ListParagraph"/>
+        <w:numPr>
+          <w:ilvl w:val="0"/>
+          <w:numId w:val="14"/>
+        </w:numPr>
+      </w:pPr>
+      <w:r>
+        <w:t>Gost, registriran uporabnik ali administrator kliknejo na gumb pomoč</w:t>
+      </w:r>
+    </w:p>
+    <w:p>
+      <w:pPr>
+        <w:pStyle w:val="ListParagraph"/>
+        <w:numPr>
+          <w:ilvl w:val="0"/>
+          <w:numId w:val="14"/>
+        </w:numPr>
+      </w:pPr>
+      <w:r>
+        <w:t>Sistem jim prikaže navodila za uporabo aplikacije</w:t>
+      </w:r>
+    </w:p>
+    <w:p>
+      <w:r>
+        <w:t xml:space="preserve">Prioriteta funkcionalnosti – </w:t>
+      </w:r>
       <w:r>
         <w:rPr>
           <w:i/>
           <w:iCs/>
         </w:rPr>
-        <w:t>Ogled prijavljenega komentarja(F7)</w:t>
-      </w:r>
-      <w:r>
-        <w:t xml:space="preserve"> – Administrator pogleda prijavljen komentar in se odloči ali je neprimeren.</w:t>
-      </w:r>
-    </w:p>
-    <w:p>
-      <w:r>
-        <w:t xml:space="preserve">Osnovni tok: </w:t>
-      </w:r>
-    </w:p>
-    <w:p>
-      <w:pPr>
-        <w:pStyle w:val="Odstavekseznama"/>
-        <w:numPr>
-          <w:ilvl w:val="0"/>
-          <w:numId w:val="12"/>
-        </w:numPr>
-      </w:pPr>
-      <w:r>
-        <w:t>Prijava v sistem.</w:t>
-      </w:r>
-    </w:p>
-    <w:p>
-      <w:pPr>
-        <w:pStyle w:val="Odstavekseznama"/>
-        <w:numPr>
-          <w:ilvl w:val="0"/>
-          <w:numId w:val="12"/>
-        </w:numPr>
-      </w:pPr>
-      <w:r>
-        <w:t>Klik na gumb obvestila.</w:t>
-      </w:r>
-    </w:p>
-    <w:p>
-      <w:pPr>
-        <w:pStyle w:val="Odstavekseznama"/>
-        <w:numPr>
-          <w:ilvl w:val="0"/>
-          <w:numId w:val="12"/>
-        </w:numPr>
-      </w:pPr>
-      <w:r>
-        <w:t>Sistem prikaže obvestila.</w:t>
-      </w:r>
-    </w:p>
-    <w:p>
-      <w:pPr>
-        <w:pStyle w:val="Odstavekseznama"/>
-        <w:numPr>
-          <w:ilvl w:val="0"/>
-          <w:numId w:val="12"/>
-        </w:numPr>
-      </w:pPr>
-      <w:r>
-        <w:t>Izbira obvestila za neprimeren komentar.</w:t>
-      </w:r>
-    </w:p>
-    <w:p>
-      <w:pPr>
-        <w:pStyle w:val="Odstavekseznama"/>
-        <w:numPr>
-          <w:ilvl w:val="0"/>
-          <w:numId w:val="12"/>
-        </w:numPr>
-      </w:pPr>
-      <w:r>
-        <w:t>Sistem prikaže Informacije o divjem odlagališču in prijavljen komentar.</w:t>
-      </w:r>
-    </w:p>
-    <w:p>
-      <w:pPr>
-        <w:pStyle w:val="Odstavekseznama"/>
-        <w:numPr>
-          <w:ilvl w:val="0"/>
-          <w:numId w:val="12"/>
-        </w:numPr>
-      </w:pPr>
-      <w:r>
-        <w:t>Komentar je primeren, klik na gumb ignoriraj.</w:t>
-      </w:r>
-    </w:p>
-    <w:p>
-      <w:r>
-        <w:t>Altrenativni tok(ovi):</w:t>
-      </w:r>
-    </w:p>
-    <w:p>
-      <w:pPr>
-        <w:pStyle w:val="Odstavekseznama"/>
-        <w:numPr>
-          <w:ilvl w:val="0"/>
-          <w:numId w:val="13"/>
-        </w:numPr>
-      </w:pPr>
-      <w:r>
-        <w:t>Prijava v sistem.</w:t>
-      </w:r>
-    </w:p>
-    <w:p>
-      <w:pPr>
-        <w:pStyle w:val="Odstavekseznama"/>
-        <w:numPr>
-          <w:ilvl w:val="0"/>
-          <w:numId w:val="13"/>
-        </w:numPr>
-      </w:pPr>
-      <w:r>
-        <w:t>Klik na gumb obvestila.</w:t>
-      </w:r>
-    </w:p>
-    <w:p>
-      <w:pPr>
-        <w:pStyle w:val="Odstavekseznama"/>
-        <w:numPr>
-          <w:ilvl w:val="0"/>
-          <w:numId w:val="13"/>
-        </w:numPr>
-      </w:pPr>
-      <w:r>
-        <w:t>Sistem prikaže obvestila.</w:t>
-      </w:r>
-    </w:p>
-    <w:p>
-      <w:pPr>
-        <w:pStyle w:val="Odstavekseznama"/>
-        <w:numPr>
-          <w:ilvl w:val="0"/>
-          <w:numId w:val="13"/>
-        </w:numPr>
-      </w:pPr>
-      <w:r>
-        <w:t>Izbira obvestila za neprimeren komentar.</w:t>
-      </w:r>
-    </w:p>
-    <w:p>
-      <w:pPr>
-        <w:pStyle w:val="Odstavekseznama"/>
-        <w:numPr>
-          <w:ilvl w:val="0"/>
-          <w:numId w:val="13"/>
-        </w:numPr>
-      </w:pPr>
-      <w:r>
-        <w:t>Sistem prikaže Informacije o divjem odlagališču in prijavljen komentar.</w:t>
-      </w:r>
-    </w:p>
-    <w:p>
-      <w:pPr>
-        <w:pStyle w:val="Odstavekseznama"/>
-        <w:numPr>
-          <w:ilvl w:val="0"/>
-          <w:numId w:val="13"/>
-        </w:numPr>
-      </w:pPr>
-      <w:r>
-        <w:t>Komentar je neprimeren, klik na gumb zbriši.</w:t>
-      </w:r>
-    </w:p>
-    <w:p>
-      <w:r>
-        <w:t>Posledice – Pri osnovnem toku komentar ni izbrisan in prijava je odstranjena iz obvestil administratorja. Pri alternativenm toku pa je komentar izbirsan in prijava je odstranjena iz obvestil.</w:t>
-      </w:r>
-    </w:p>
-    <w:p>
-      <w:r>
-        <w:t>Prioriteta funkcionalnosti –</w:t>
-      </w:r>
-      <w:proofErr w:type="spellStart"/>
+        <w:t>Could have</w:t>
+      </w:r>
+    </w:p>
+    <w:p>
       <w:r>
         <w:rPr>
           <w:i/>
           <w:iCs/>
         </w:rPr>
-        <w:t>Won't</w:t>
-      </w:r>
-      <w:proofErr w:type="spellEnd"/>
+        <w:t>Spreminjanje podatkov svojega profila(F9)</w:t>
+      </w:r>
+      <w:r>
+        <w:t xml:space="preserve"> – Registriran uporabnik ali administrator lahko spreminjata uporabniško ime, geslo ali elektronski naslov svojega profila.</w:t>
+      </w:r>
+    </w:p>
+    <w:p>
+      <w:r>
+        <w:t>Osnovni tok:</w:t>
+      </w:r>
+    </w:p>
+    <w:p>
+      <w:pPr>
+        <w:pStyle w:val="ListParagraph"/>
+        <w:numPr>
+          <w:ilvl w:val="0"/>
+          <w:numId w:val="15"/>
+        </w:numPr>
+      </w:pPr>
+      <w:r>
+        <w:t>Prijava v sistem</w:t>
+      </w:r>
+    </w:p>
+    <w:p>
+      <w:pPr>
+        <w:pStyle w:val="ListParagraph"/>
+        <w:numPr>
+          <w:ilvl w:val="0"/>
+          <w:numId w:val="15"/>
+        </w:numPr>
+      </w:pPr>
+      <w:r>
+        <w:t>Registriran uporabnik ali administrator  klikneta gumb uredi profil</w:t>
+      </w:r>
+    </w:p>
+    <w:p>
+      <w:pPr>
+        <w:pStyle w:val="ListParagraph"/>
+        <w:numPr>
+          <w:ilvl w:val="0"/>
+          <w:numId w:val="15"/>
+        </w:numPr>
+      </w:pPr>
+      <w:r>
+        <w:t>Sistem prikaže polja za vnos podatkov, tako kot pri registraciji samo, da so že zapoljnena s podatki računa.</w:t>
+      </w:r>
+    </w:p>
+    <w:p>
+      <w:pPr>
+        <w:pStyle w:val="ListParagraph"/>
+        <w:numPr>
+          <w:ilvl w:val="0"/>
+          <w:numId w:val="15"/>
+        </w:numPr>
+      </w:pPr>
+      <w:r>
+        <w:t>Registriran uporabnik ali administrator klikneta gumb shrani podatke.</w:t>
+      </w:r>
+    </w:p>
+    <w:p>
+      <w:r>
+        <w:t>Posledice – podatki registriranega uporabnika ali administratorja so posodobljeni.</w:t>
+      </w:r>
+    </w:p>
+    <w:p>
+      <w:r>
+        <w:t xml:space="preserve">Piroriteta funkcionalnosti – </w:t>
+      </w:r>
       <w:r>
         <w:rPr>
           <w:i/>
           <w:iCs/>
         </w:rPr>
-        <w:t xml:space="preserve"> </w:t>
-      </w:r>
-      <w:proofErr w:type="spellStart"/>
+        <w:t>Must have</w:t>
+      </w:r>
+    </w:p>
+    <w:p>
       <w:r>
         <w:rPr>
           <w:i/>
           <w:iCs/>
         </w:rPr>
-        <w:t>have</w:t>
-      </w:r>
-      <w:proofErr w:type="spellEnd"/>
-    </w:p>
-    <w:p>
-      <w:r>
+        <w:t>Izbris profila(F10)</w:t>
+      </w:r>
+      <w:r>
+        <w:t xml:space="preserve"> – Registriran uporabnik ali administrator lahko izbrišeta svoj profil.</w:t>
+      </w:r>
+    </w:p>
+    <w:p>
+      <w:r>
+        <w:t>Osnovni tok:</w:t>
+      </w:r>
+    </w:p>
+    <w:p>
+      <w:pPr>
+        <w:pStyle w:val="ListParagraph"/>
+        <w:numPr>
+          <w:ilvl w:val="0"/>
+          <w:numId w:val="16"/>
+        </w:numPr>
+      </w:pPr>
+      <w:r>
+        <w:t>Prijava v sistem</w:t>
+      </w:r>
+    </w:p>
+    <w:p>
+      <w:pPr>
+        <w:pStyle w:val="ListParagraph"/>
+        <w:numPr>
+          <w:ilvl w:val="0"/>
+          <w:numId w:val="16"/>
+        </w:numPr>
+      </w:pPr>
+      <w:r>
+        <w:t>Registriran uporabnik ali administrator  klikneta gumb uredi profil</w:t>
+      </w:r>
+    </w:p>
+    <w:p>
+      <w:pPr>
+        <w:pStyle w:val="ListParagraph"/>
+        <w:numPr>
+          <w:ilvl w:val="0"/>
+          <w:numId w:val="16"/>
+        </w:numPr>
+      </w:pPr>
+      <w:r>
+        <w:t>Sistem prikaže polja za vnos podatkov, tako kot pri registraciji samo, da so že zapoljnena s podatki računa.</w:t>
+      </w:r>
+    </w:p>
+    <w:p>
+      <w:pPr>
+        <w:pStyle w:val="ListParagraph"/>
+        <w:numPr>
+          <w:ilvl w:val="0"/>
+          <w:numId w:val="16"/>
+        </w:numPr>
+      </w:pPr>
+      <w:r>
+        <w:t>Registriran uporabnik ali administrator klikneta gumb izbris profila.</w:t>
+      </w:r>
+    </w:p>
+    <w:p>
+      <w:pPr>
+        <w:pStyle w:val="ListParagraph"/>
+        <w:numPr>
+          <w:ilvl w:val="0"/>
+          <w:numId w:val="16"/>
+        </w:numPr>
+      </w:pPr>
+      <w:r>
+        <w:t>Sistem vpraša ali si res želite izbirsati profil</w:t>
+      </w:r>
+      <w:r>
+        <w:t>.</w:t>
+      </w:r>
+    </w:p>
+    <w:p>
+      <w:pPr>
+        <w:pStyle w:val="ListParagraph"/>
+        <w:numPr>
+          <w:ilvl w:val="0"/>
+          <w:numId w:val="16"/>
+        </w:numPr>
+      </w:pPr>
+      <w:r>
+        <w:t>Registriran uporabnik ali administrator izbereta DA.</w:t>
+      </w:r>
+    </w:p>
+    <w:p>
+      <w:pPr>
+        <w:pStyle w:val="ListParagraph"/>
+        <w:numPr>
+          <w:ilvl w:val="0"/>
+          <w:numId w:val="16"/>
+        </w:numPr>
+      </w:pPr>
+      <w:r>
+        <w:t>Sistem te vrne na domačo stran kot Gost.</w:t>
+      </w:r>
+    </w:p>
+    <w:p>
+      <w:r>
+        <w:t>Alternativni tok(ovi):</w:t>
+      </w:r>
+    </w:p>
+    <w:p>
+      <w:pPr>
+        <w:pStyle w:val="ListParagraph"/>
+        <w:numPr>
+          <w:ilvl w:val="0"/>
+          <w:numId w:val="17"/>
+        </w:numPr>
+      </w:pPr>
+      <w:r>
+        <w:t>Prijava v sistem</w:t>
+      </w:r>
+    </w:p>
+    <w:p>
+      <w:pPr>
+        <w:pStyle w:val="ListParagraph"/>
+        <w:numPr>
+          <w:ilvl w:val="0"/>
+          <w:numId w:val="17"/>
+        </w:numPr>
+      </w:pPr>
+      <w:r>
+        <w:t>Registriran uporabnik ali administrator  klikneta gumb uredi profil</w:t>
+      </w:r>
+    </w:p>
+    <w:p>
+      <w:pPr>
+        <w:pStyle w:val="ListParagraph"/>
+        <w:numPr>
+          <w:ilvl w:val="0"/>
+          <w:numId w:val="17"/>
+        </w:numPr>
+      </w:pPr>
+      <w:r>
+        <w:t>Sistem prikaže polja za vnos podatkov, tako kot pri registraciji samo, da so že zapoljnena s podatki računa.</w:t>
+      </w:r>
+    </w:p>
+    <w:p>
+      <w:pPr>
+        <w:pStyle w:val="ListParagraph"/>
+        <w:numPr>
+          <w:ilvl w:val="0"/>
+          <w:numId w:val="17"/>
+        </w:numPr>
+      </w:pPr>
+      <w:r>
+        <w:t>Registriran uporabnik ali administrator klikneta gumb izbris profila.</w:t>
+      </w:r>
+    </w:p>
+    <w:p>
+      <w:pPr>
+        <w:pStyle w:val="ListParagraph"/>
+        <w:numPr>
+          <w:ilvl w:val="0"/>
+          <w:numId w:val="17"/>
+        </w:numPr>
+      </w:pPr>
+      <w:r>
+        <w:t>Sistem vpraša ali si res želite izbirsati profil.</w:t>
+      </w:r>
+    </w:p>
+    <w:p>
+      <w:pPr>
+        <w:pStyle w:val="ListParagraph"/>
+        <w:numPr>
+          <w:ilvl w:val="0"/>
+          <w:numId w:val="17"/>
+        </w:numPr>
+      </w:pPr>
+      <w:r>
+        <w:t>Registriran uporabnik ali administrator izbereta NE.</w:t>
+      </w:r>
+    </w:p>
+    <w:p>
+      <w:pPr>
+        <w:pStyle w:val="ListParagraph"/>
+        <w:numPr>
+          <w:ilvl w:val="0"/>
+          <w:numId w:val="17"/>
+        </w:numPr>
+      </w:pPr>
+      <w:r>
+        <w:t>Sistem te vrne nazaj na uredi profil.</w:t>
+      </w:r>
+    </w:p>
+    <w:p>
+      <w:r>
+        <w:lastRenderedPageBreak/>
+        <w:t>Posledice – Izbris profila pri osnovnem toku.</w:t>
+      </w:r>
+    </w:p>
+    <w:p>
+      <w:pPr>
         <w:rPr>
           <w:i/>
           <w:iCs/>
         </w:rPr>
-        <w:t>Pomoč uporabnikom pri uporabi sistema(F8)</w:t>
-      </w:r>
-      <w:r>
-        <w:t xml:space="preserve"> – Gost, regist</w:t>
-      </w:r>
-      <w:r>
-        <w:t>r</w:t>
-      </w:r>
-      <w:r>
-        <w:t>iran uporabnik ali administrator lahko preberjo navodila, ki opisjujejo kako aplikacija deluje oziroma kako uporabljati aplikacijo.</w:t>
-      </w:r>
-    </w:p>
-    <w:p>
-      <w:r>
-        <w:t>Osnovni tok:</w:t>
-      </w:r>
-    </w:p>
-    <w:p>
-      <w:pPr>
-        <w:pStyle w:val="Odstavekseznama"/>
-        <w:numPr>
-          <w:ilvl w:val="0"/>
-          <w:numId w:val="14"/>
-        </w:numPr>
-      </w:pPr>
-      <w:r>
-        <w:lastRenderedPageBreak/>
-        <w:t>Gost, registriran uporabnik ali administrator vstopijo na spleto stran</w:t>
-      </w:r>
-    </w:p>
-    <w:p>
-      <w:pPr>
-        <w:pStyle w:val="Odstavekseznama"/>
-        <w:numPr>
-          <w:ilvl w:val="0"/>
-          <w:numId w:val="14"/>
-        </w:numPr>
-      </w:pPr>
-      <w:r>
-        <w:t>Gost, registriran uporabnik ali administrator kliknejo na gumb pomoč</w:t>
-      </w:r>
-    </w:p>
-    <w:p>
-      <w:pPr>
-        <w:pStyle w:val="Odstavekseznama"/>
-        <w:numPr>
-          <w:ilvl w:val="0"/>
-          <w:numId w:val="14"/>
-        </w:numPr>
-      </w:pPr>
-      <w:r>
-        <w:t>Sistem jim prikaže navodila za uporabo aplikacije</w:t>
-      </w:r>
-    </w:p>
-    <w:p>
+      </w:pPr>
       <w:r>
         <w:t xml:space="preserve">Prioriteta funkcionalnosti – </w:t>
       </w:r>
@@ -3451,7 +4339,7 @@
           <w:i/>
           <w:iCs/>
         </w:rPr>
-        <w:t>Could have</w:t>
+        <w:t>Must have</w:t>
       </w:r>
     </w:p>
     <w:p>
@@ -3460,10 +4348,10 @@
           <w:i/>
           <w:iCs/>
         </w:rPr>
-        <w:t>Spreminjanje podatkov svojega profila(F9)</w:t>
-      </w:r>
-      <w:r>
-        <w:t xml:space="preserve"> – Registriran uporabnik ali administrator lahko spreminjata uporabniško ime, geslo ali elektronski naslov svojega profila.</w:t>
+        <w:t>Dodajanje divjega odlagališča(F11)</w:t>
+      </w:r>
+      <w:r>
+        <w:t xml:space="preserve"> – Registriran uporabnik ali administrator lahko dodata oziroma prijavita divje odlagališče v bazo podatkov.</w:t>
       </w:r>
     </w:p>
     <w:p>
@@ -3473,60 +4361,161 @@
     </w:p>
     <w:p>
       <w:pPr>
-        <w:pStyle w:val="Odstavekseznama"/>
-        <w:numPr>
-          <w:ilvl w:val="0"/>
-          <w:numId w:val="15"/>
-        </w:numPr>
-      </w:pPr>
-      <w:r>
-        <w:t>Prijava v sistem</w:t>
-      </w:r>
-    </w:p>
-    <w:p>
-      <w:pPr>
-        <w:pStyle w:val="Odstavekseznama"/>
-        <w:numPr>
-          <w:ilvl w:val="0"/>
-          <w:numId w:val="15"/>
-        </w:numPr>
-      </w:pPr>
-      <w:r>
-        <w:t>Registriran uporabnik ali administrator  klikneta gumb uredi profil</w:t>
-      </w:r>
-    </w:p>
-    <w:p>
-      <w:pPr>
-        <w:pStyle w:val="Odstavekseznama"/>
-        <w:numPr>
-          <w:ilvl w:val="0"/>
-          <w:numId w:val="15"/>
-        </w:numPr>
-      </w:pPr>
-      <w:r>
-        <w:t>Sistem prikaže polja za vnos podatkov, tako kot pri registraciji samo, da so že zapoljnena s podatki računa.</w:t>
-      </w:r>
-    </w:p>
-    <w:p>
-      <w:pPr>
-        <w:pStyle w:val="Odstavekseznama"/>
-        <w:numPr>
-          <w:ilvl w:val="0"/>
-          <w:numId w:val="15"/>
-        </w:numPr>
-      </w:pPr>
-      <w:r>
-        <w:t>Registriran uporabnik ali administrator klikneta gumb shrani podatke.</w:t>
-      </w:r>
-    </w:p>
-    <w:p>
-      <w:r>
-        <w:t>Posledice – podatki registriranega uporabnika ali administratorja so posodobljeni.</w:t>
-      </w:r>
-    </w:p>
-    <w:p>
-      <w:r>
-        <w:t xml:space="preserve">Piroriteta funkcionalnosti – </w:t>
+        <w:pStyle w:val="ListParagraph"/>
+        <w:numPr>
+          <w:ilvl w:val="0"/>
+          <w:numId w:val="21"/>
+        </w:numPr>
+      </w:pPr>
+      <w:r>
+        <w:t>Prijava v sistem.</w:t>
+      </w:r>
+    </w:p>
+    <w:p>
+      <w:pPr>
+        <w:pStyle w:val="ListParagraph"/>
+        <w:numPr>
+          <w:ilvl w:val="0"/>
+          <w:numId w:val="21"/>
+        </w:numPr>
+      </w:pPr>
+      <w:r>
+        <w:t>Klik na gumb dodaj odlagališče.</w:t>
+      </w:r>
+    </w:p>
+    <w:p>
+      <w:pPr>
+        <w:pStyle w:val="ListParagraph"/>
+        <w:numPr>
+          <w:ilvl w:val="0"/>
+          <w:numId w:val="21"/>
+        </w:numPr>
+      </w:pPr>
+      <w:r>
+        <w:t>Izbira lokacije odlagališča na zemljevidu ali vpis GPS koordinat v obrazec za dodajanje.</w:t>
+      </w:r>
+    </w:p>
+    <w:p>
+      <w:pPr>
+        <w:pStyle w:val="ListParagraph"/>
+        <w:numPr>
+          <w:ilvl w:val="0"/>
+          <w:numId w:val="21"/>
+        </w:numPr>
+      </w:pPr>
+      <w:r>
+        <w:t>Vpis podatkov o odlagališču v obrazec, opcijsko lahko naložimo tudi slike</w:t>
+      </w:r>
+    </w:p>
+    <w:p>
+      <w:pPr>
+        <w:pStyle w:val="ListParagraph"/>
+        <w:numPr>
+          <w:ilvl w:val="0"/>
+          <w:numId w:val="21"/>
+        </w:numPr>
+      </w:pPr>
+      <w:r>
+        <w:t>Klik na gumb dodaj odlagališče.</w:t>
+      </w:r>
+    </w:p>
+    <w:p>
+      <w:pPr>
+        <w:pStyle w:val="ListParagraph"/>
+        <w:numPr>
+          <w:ilvl w:val="0"/>
+          <w:numId w:val="21"/>
+        </w:numPr>
+      </w:pPr>
+      <w:r>
+        <w:t>Sistem nas vrne na domačo stran.</w:t>
+      </w:r>
+    </w:p>
+    <w:p>
+      <w:r>
+        <w:t>Alternativni tok(ovi):</w:t>
+      </w:r>
+    </w:p>
+    <w:p>
+      <w:pPr>
+        <w:pStyle w:val="ListParagraph"/>
+        <w:numPr>
+          <w:ilvl w:val="0"/>
+          <w:numId w:val="22"/>
+        </w:numPr>
+      </w:pPr>
+      <w:r>
+        <w:t>Prijava v sistem.</w:t>
+      </w:r>
+    </w:p>
+    <w:p>
+      <w:pPr>
+        <w:pStyle w:val="ListParagraph"/>
+        <w:numPr>
+          <w:ilvl w:val="0"/>
+          <w:numId w:val="22"/>
+        </w:numPr>
+      </w:pPr>
+      <w:r>
+        <w:t>Klik na gumb dodaj odlagališče.</w:t>
+      </w:r>
+    </w:p>
+    <w:p>
+      <w:pPr>
+        <w:pStyle w:val="ListParagraph"/>
+        <w:numPr>
+          <w:ilvl w:val="0"/>
+          <w:numId w:val="22"/>
+        </w:numPr>
+      </w:pPr>
+      <w:r>
+        <w:t>Izbira lokacije odlagališča na zemljevidu ali vpis GPS koordinat v obrazec za dodajanje.</w:t>
+      </w:r>
+    </w:p>
+    <w:p>
+      <w:pPr>
+        <w:pStyle w:val="ListParagraph"/>
+        <w:numPr>
+          <w:ilvl w:val="0"/>
+          <w:numId w:val="22"/>
+        </w:numPr>
+      </w:pPr>
+      <w:r>
+        <w:t>Vpis podatkov o odlagališču v obrazec, opcijsko lahko naložimo tudi slike</w:t>
+      </w:r>
+    </w:p>
+    <w:p>
+      <w:pPr>
+        <w:pStyle w:val="ListParagraph"/>
+        <w:numPr>
+          <w:ilvl w:val="0"/>
+          <w:numId w:val="22"/>
+        </w:numPr>
+      </w:pPr>
+      <w:r>
+        <w:t>Klik na gumb prekliči.</w:t>
+      </w:r>
+    </w:p>
+    <w:p>
+      <w:pPr>
+        <w:pStyle w:val="ListParagraph"/>
+        <w:numPr>
+          <w:ilvl w:val="0"/>
+          <w:numId w:val="22"/>
+        </w:numPr>
+      </w:pPr>
+      <w:r>
+        <w:t>Sistem nas vrne na domačo stran.</w:t>
+      </w:r>
+    </w:p>
+    <w:p>
+      <w:r>
+        <w:t>Posledice – Pri osnovnem toku se v bazo podatkov doda novo divje odlagališče, pri alternativnem toku pa je proces preklican, tako da nas sistem samo vrne nazaj na domačo stran.</w:t>
+      </w:r>
+    </w:p>
+    <w:p>
+      <w:r>
+        <w:t xml:space="preserve">Prioriteta funkcionalnosti – </w:t>
       </w:r>
       <w:r>
         <w:rPr>
@@ -3542,398 +4531,487 @@
           <w:i/>
           <w:iCs/>
         </w:rPr>
-        <w:t>Izbris profila(F10)</w:t>
-      </w:r>
-      <w:r>
-        <w:t xml:space="preserve"> – Registriran uporabnik ali administrator lahko izbrišeta svoj profil.</w:t>
-      </w:r>
-    </w:p>
-    <w:p>
-      <w:r>
-        <w:t>Osnovni tok:</w:t>
-      </w:r>
-    </w:p>
-    <w:p>
-      <w:pPr>
-        <w:pStyle w:val="Odstavekseznama"/>
-        <w:numPr>
-          <w:ilvl w:val="0"/>
-          <w:numId w:val="16"/>
-        </w:numPr>
-      </w:pPr>
-      <w:r>
-        <w:t>Prijava v sistem</w:t>
-      </w:r>
-    </w:p>
-    <w:p>
-      <w:pPr>
-        <w:pStyle w:val="Odstavekseznama"/>
-        <w:numPr>
-          <w:ilvl w:val="0"/>
-          <w:numId w:val="16"/>
-        </w:numPr>
-      </w:pPr>
-      <w:r>
-        <w:t>Registriran uporabnik ali administrator  klikneta gumb uredi profil</w:t>
-      </w:r>
-    </w:p>
-    <w:p>
-      <w:pPr>
-        <w:pStyle w:val="Odstavekseznama"/>
-        <w:numPr>
-          <w:ilvl w:val="0"/>
-          <w:numId w:val="16"/>
-        </w:numPr>
-      </w:pPr>
-      <w:r>
-        <w:t>Sistem prikaže polja za vnos podatkov, tako kot pri registraciji samo, da so že zapoljnena s podatki računa.</w:t>
-      </w:r>
-    </w:p>
-    <w:p>
-      <w:pPr>
-        <w:pStyle w:val="Odstavekseznama"/>
-        <w:numPr>
-          <w:ilvl w:val="0"/>
-          <w:numId w:val="16"/>
-        </w:numPr>
-      </w:pPr>
-      <w:r>
-        <w:t>Registriran uporabnik ali administrator klikneta gumb izbris profila.</w:t>
-      </w:r>
-    </w:p>
-    <w:p>
-      <w:pPr>
-        <w:pStyle w:val="Odstavekseznama"/>
-        <w:numPr>
-          <w:ilvl w:val="0"/>
-          <w:numId w:val="16"/>
-        </w:numPr>
-      </w:pPr>
-      <w:r>
-        <w:t>Sistem vpraša ali si res želite izbirsati profil</w:t>
-      </w:r>
-      <w:r>
-        <w:t>.</w:t>
-      </w:r>
-    </w:p>
-    <w:p>
-      <w:pPr>
-        <w:pStyle w:val="Odstavekseznama"/>
-        <w:numPr>
-          <w:ilvl w:val="0"/>
-          <w:numId w:val="16"/>
-        </w:numPr>
-      </w:pPr>
-      <w:r>
-        <w:t>Registriran uporabnik ali administrator izbereta DA.</w:t>
-      </w:r>
-    </w:p>
-    <w:p>
-      <w:pPr>
-        <w:pStyle w:val="Odstavekseznama"/>
-        <w:numPr>
-          <w:ilvl w:val="0"/>
-          <w:numId w:val="16"/>
-        </w:numPr>
-      </w:pPr>
-      <w:r>
-        <w:t>Sistem te vrne na domačo stran kot Gost.</w:t>
-      </w:r>
-    </w:p>
-    <w:p>
-      <w:r>
-        <w:t>Alternativni tok(ovi):</w:t>
-      </w:r>
-    </w:p>
-    <w:p>
-      <w:pPr>
-        <w:pStyle w:val="Odstavekseznama"/>
-        <w:numPr>
-          <w:ilvl w:val="0"/>
-          <w:numId w:val="17"/>
-        </w:numPr>
-      </w:pPr>
-      <w:r>
-        <w:t>Prijava v sistem</w:t>
-      </w:r>
-    </w:p>
-    <w:p>
-      <w:pPr>
-        <w:pStyle w:val="Odstavekseznama"/>
-        <w:numPr>
-          <w:ilvl w:val="0"/>
-          <w:numId w:val="17"/>
-        </w:numPr>
-      </w:pPr>
-      <w:r>
-        <w:t>Registriran uporabnik ali administrator  klikneta gumb uredi profil</w:t>
-      </w:r>
-    </w:p>
-    <w:p>
-      <w:pPr>
-        <w:pStyle w:val="Odstavekseznama"/>
-        <w:numPr>
-          <w:ilvl w:val="0"/>
-          <w:numId w:val="17"/>
-        </w:numPr>
-      </w:pPr>
-      <w:r>
-        <w:t>Sistem prikaže polja za vnos podatkov, tako kot pri registraciji samo, da so že zapoljnena s podatki računa.</w:t>
-      </w:r>
-    </w:p>
-    <w:p>
-      <w:pPr>
-        <w:pStyle w:val="Odstavekseznama"/>
-        <w:numPr>
-          <w:ilvl w:val="0"/>
-          <w:numId w:val="17"/>
-        </w:numPr>
-      </w:pPr>
-      <w:r>
-        <w:t>Registriran uporabnik ali administrator klikneta gumb izbris profila.</w:t>
-      </w:r>
-    </w:p>
-    <w:p>
-      <w:pPr>
-        <w:pStyle w:val="Odstavekseznama"/>
-        <w:numPr>
-          <w:ilvl w:val="0"/>
-          <w:numId w:val="17"/>
-        </w:numPr>
-      </w:pPr>
-      <w:r>
-        <w:t>Sistem vpraša ali si res želite izbirsati profil.</w:t>
-      </w:r>
-    </w:p>
-    <w:p>
-      <w:pPr>
-        <w:pStyle w:val="Odstavekseznama"/>
-        <w:numPr>
-          <w:ilvl w:val="0"/>
-          <w:numId w:val="17"/>
-        </w:numPr>
-      </w:pPr>
-      <w:r>
-        <w:t>Registriran uporabnik ali administrator izbereta NE.</w:t>
-      </w:r>
-    </w:p>
-    <w:p>
-      <w:pPr>
-        <w:pStyle w:val="Odstavekseznama"/>
-        <w:numPr>
-          <w:ilvl w:val="0"/>
-          <w:numId w:val="17"/>
-        </w:numPr>
-      </w:pPr>
-      <w:r>
-        <w:t>Sistem te vrne nazaj na uredi profil.</w:t>
-      </w:r>
-    </w:p>
-    <w:p>
-      <w:r>
-        <w:lastRenderedPageBreak/>
-        <w:t>Posledice – Izbris profila pri osnovnem toku.</w:t>
-      </w:r>
-    </w:p>
-    <w:p>
-      <w:pPr>
+        <w:t>Sprememba podatkov o divjem odlagališču</w:t>
+      </w:r>
+      <w:r>
         <w:rPr>
           <w:i/>
           <w:iCs/>
         </w:rPr>
-      </w:pPr>
-      <w:r>
-        <w:t xml:space="preserve">Prioriteta funkcionalnosti – </w:t>
-      </w:r>
-      <w:proofErr w:type="spellStart"/>
+        <w:t xml:space="preserve"> </w:t>
+      </w:r>
       <w:r>
         <w:rPr>
           <w:i/>
           <w:iCs/>
         </w:rPr>
-        <w:t>Must</w:t>
-      </w:r>
-      <w:proofErr w:type="spellEnd"/>
-      <w:r>
+        <w:t>(F12)</w:t>
+      </w:r>
+      <w:r>
+        <w:t xml:space="preserve"> – Administrator lahko spremeni </w:t>
+      </w:r>
+      <w:r>
+        <w:t>podatke o divjem odlagališču ali njegov status v bazi podatkov(potrjen, nepotrjen, očiščen)</w:t>
+      </w:r>
+      <w:r>
+        <w:t>.</w:t>
+      </w:r>
+    </w:p>
+    <w:p>
+      <w:r>
+        <w:t>Osnovni tok:</w:t>
+      </w:r>
+    </w:p>
+    <w:p>
+      <w:pPr>
+        <w:pStyle w:val="ListParagraph"/>
+        <w:numPr>
+          <w:ilvl w:val="0"/>
+          <w:numId w:val="23"/>
+        </w:numPr>
+      </w:pPr>
+      <w:r>
+        <w:t>Prijava v sistem.</w:t>
+      </w:r>
+    </w:p>
+    <w:p>
+      <w:pPr>
+        <w:pStyle w:val="ListParagraph"/>
+        <w:numPr>
+          <w:ilvl w:val="0"/>
+          <w:numId w:val="23"/>
+        </w:numPr>
+      </w:pPr>
+      <w:r>
+        <w:t>Administrator izbere lokacijo na zemljevidu</w:t>
+      </w:r>
+      <w:r>
+        <w:t xml:space="preserve"> s klikom.</w:t>
+      </w:r>
+    </w:p>
+    <w:p>
+      <w:pPr>
+        <w:pStyle w:val="ListParagraph"/>
+        <w:numPr>
+          <w:ilvl w:val="0"/>
+          <w:numId w:val="23"/>
+        </w:numPr>
+      </w:pPr>
+      <w:r>
+        <w:t>Sistem prikaže se podatke o divjem odlagališču</w:t>
+      </w:r>
+    </w:p>
+    <w:p>
+      <w:pPr>
+        <w:pStyle w:val="ListParagraph"/>
+        <w:numPr>
+          <w:ilvl w:val="0"/>
+          <w:numId w:val="23"/>
+        </w:numPr>
+      </w:pPr>
+      <w:r>
+        <w:t>Administrator klikne gumb uredi.</w:t>
+      </w:r>
+    </w:p>
+    <w:p>
+      <w:pPr>
+        <w:pStyle w:val="ListParagraph"/>
+        <w:numPr>
+          <w:ilvl w:val="0"/>
+          <w:numId w:val="23"/>
+        </w:numPr>
+      </w:pPr>
+      <w:r>
+        <w:t xml:space="preserve">Administrator lahko sedaj </w:t>
+      </w:r>
+      <w:r>
+        <w:t>ureja podatke o odlagališču po želji.</w:t>
+      </w:r>
+    </w:p>
+    <w:p>
+      <w:pPr>
+        <w:pStyle w:val="ListParagraph"/>
+        <w:numPr>
+          <w:ilvl w:val="0"/>
+          <w:numId w:val="23"/>
+        </w:numPr>
+      </w:pPr>
+      <w:r>
+        <w:t>Administrator klikne gumb posodobi podatke.</w:t>
+      </w:r>
+    </w:p>
+    <w:p>
+      <w:pPr>
+        <w:pStyle w:val="ListParagraph"/>
+        <w:numPr>
+          <w:ilvl w:val="0"/>
+          <w:numId w:val="23"/>
+        </w:numPr>
+      </w:pPr>
+      <w:r>
+        <w:lastRenderedPageBreak/>
+        <w:t>Sistem vrne administratorja nazaj na domačo stran.</w:t>
+      </w:r>
+    </w:p>
+    <w:p>
+      <w:r>
+        <w:t>Posledice – Podatki v bazi podatkov se posodobijo za tisto določeno lokacijo divjega odlagališča.</w:t>
+      </w:r>
+    </w:p>
+    <w:p>
+      <w:pPr>
         <w:rPr>
           <w:i/>
           <w:iCs/>
         </w:rPr>
-        <w:t xml:space="preserve"> </w:t>
-      </w:r>
-      <w:proofErr w:type="spellStart"/>
+      </w:pPr>
+      <w:r>
+        <w:t xml:space="preserve">Prioriteta funkcionalnosti – </w:t>
+      </w:r>
       <w:r>
         <w:rPr>
           <w:i/>
           <w:iCs/>
         </w:rPr>
-        <w:t>have</w:t>
-      </w:r>
-      <w:proofErr w:type="spellEnd"/>
-    </w:p>
-    <w:p>
+        <w:t>Must have</w:t>
+      </w:r>
+    </w:p>
+    <w:p>
+      <w:r>
+        <w:t>I</w:t>
+      </w:r>
+      <w:r>
+        <w:t>zbris divjega odlagališča(F13) – Administrator lahko izbriše lokacijo divjega odlagališča iz baze podatkov</w:t>
+      </w:r>
+    </w:p>
+    <w:p>
+      <w:r>
+        <w:t>Osnovni tok:</w:t>
+      </w:r>
+    </w:p>
+    <w:p>
+      <w:pPr>
+        <w:pStyle w:val="ListParagraph"/>
+        <w:numPr>
+          <w:ilvl w:val="0"/>
+          <w:numId w:val="25"/>
+        </w:numPr>
+      </w:pPr>
+      <w:r>
+        <w:t>Prijava v sistem</w:t>
+      </w:r>
+    </w:p>
+    <w:p>
+      <w:pPr>
+        <w:pStyle w:val="ListParagraph"/>
+        <w:numPr>
+          <w:ilvl w:val="0"/>
+          <w:numId w:val="25"/>
+        </w:numPr>
+      </w:pPr>
+      <w:r>
+        <w:t>Administrator izbere lokacijo na zemljevidu s klikom.</w:t>
+      </w:r>
+    </w:p>
+    <w:p>
+      <w:pPr>
+        <w:pStyle w:val="ListParagraph"/>
+        <w:numPr>
+          <w:ilvl w:val="0"/>
+          <w:numId w:val="25"/>
+        </w:numPr>
+      </w:pPr>
+      <w:r>
+        <w:t>Sistem prikaže podatke o divjem odlagališču.</w:t>
+      </w:r>
+    </w:p>
+    <w:p>
+      <w:pPr>
+        <w:pStyle w:val="ListParagraph"/>
+        <w:numPr>
+          <w:ilvl w:val="0"/>
+          <w:numId w:val="25"/>
+        </w:numPr>
+      </w:pPr>
+      <w:r>
+        <w:t>Administrator klikne gumb izbriši.</w:t>
+      </w:r>
+    </w:p>
+    <w:p>
+      <w:pPr>
+        <w:pStyle w:val="ListParagraph"/>
+        <w:numPr>
+          <w:ilvl w:val="0"/>
+          <w:numId w:val="25"/>
+        </w:numPr>
+      </w:pPr>
+      <w:r>
+        <w:t>Sistem vpraša uporabnika, če res želi izbrisati divje odlagališče</w:t>
+      </w:r>
+    </w:p>
+    <w:p>
+      <w:pPr>
+        <w:pStyle w:val="ListParagraph"/>
+        <w:numPr>
+          <w:ilvl w:val="0"/>
+          <w:numId w:val="25"/>
+        </w:numPr>
+      </w:pPr>
+      <w:r>
+        <w:t>Administrator klikne gumb DA.</w:t>
+      </w:r>
+    </w:p>
+    <w:p>
+      <w:pPr>
+        <w:pStyle w:val="ListParagraph"/>
+        <w:numPr>
+          <w:ilvl w:val="0"/>
+          <w:numId w:val="25"/>
+        </w:numPr>
+      </w:pPr>
+      <w:r>
+        <w:t>Sistem vrne Administratorja na domačo stran.</w:t>
+      </w:r>
+    </w:p>
+    <w:p>
+      <w:r>
+        <w:t>Alternativni tok(ovi):</w:t>
+      </w:r>
+    </w:p>
+    <w:p>
+      <w:pPr>
+        <w:pStyle w:val="ListParagraph"/>
+        <w:numPr>
+          <w:ilvl w:val="0"/>
+          <w:numId w:val="26"/>
+        </w:numPr>
+      </w:pPr>
+      <w:r>
+        <w:t>Prijava v sistem</w:t>
+      </w:r>
+    </w:p>
+    <w:p>
+      <w:pPr>
+        <w:pStyle w:val="ListParagraph"/>
+        <w:numPr>
+          <w:ilvl w:val="0"/>
+          <w:numId w:val="26"/>
+        </w:numPr>
+      </w:pPr>
+      <w:r>
+        <w:t>Administrator izbere lokacijo na zemljevidu s klikom.</w:t>
+      </w:r>
+    </w:p>
+    <w:p>
+      <w:pPr>
+        <w:pStyle w:val="ListParagraph"/>
+        <w:numPr>
+          <w:ilvl w:val="0"/>
+          <w:numId w:val="26"/>
+        </w:numPr>
+      </w:pPr>
+      <w:r>
+        <w:t>Sistem prikaže podatke o divjem odlagališču.</w:t>
+      </w:r>
+    </w:p>
+    <w:p>
+      <w:pPr>
+        <w:pStyle w:val="ListParagraph"/>
+        <w:numPr>
+          <w:ilvl w:val="0"/>
+          <w:numId w:val="26"/>
+        </w:numPr>
+      </w:pPr>
+      <w:r>
+        <w:t>Administrator klikne gumb izbriši.</w:t>
+      </w:r>
+    </w:p>
+    <w:p>
+      <w:pPr>
+        <w:pStyle w:val="ListParagraph"/>
+        <w:numPr>
+          <w:ilvl w:val="0"/>
+          <w:numId w:val="26"/>
+        </w:numPr>
+      </w:pPr>
+      <w:r>
+        <w:t>Sistem vpraša uporabnika, če res želi izbrisati divje odlagališče.</w:t>
+      </w:r>
+    </w:p>
+    <w:p>
+      <w:pPr>
+        <w:pStyle w:val="ListParagraph"/>
+        <w:numPr>
+          <w:ilvl w:val="0"/>
+          <w:numId w:val="26"/>
+        </w:numPr>
+      </w:pPr>
+      <w:r>
+        <w:t>Administrator klikne gumb Ne.</w:t>
+      </w:r>
+    </w:p>
+    <w:p>
+      <w:pPr>
+        <w:pStyle w:val="ListParagraph"/>
+        <w:numPr>
+          <w:ilvl w:val="0"/>
+          <w:numId w:val="26"/>
+        </w:numPr>
+      </w:pPr>
+      <w:r>
+        <w:t>Sistem administratorja vrne nazaj na podatke o divjem odlagališču.</w:t>
+      </w:r>
+    </w:p>
+    <w:p>
+      <w:r>
+        <w:t>Posledice – Pri osnovnem toku administrator izbriše divje odlagališče iz baze podatkov, pri alternativnem toku pa prekliče postopek izbrisa.</w:t>
+      </w:r>
+    </w:p>
+    <w:p>
+      <w:r>
+        <w:t>Prio</w:t>
+      </w:r>
+      <w:r>
+        <w:t xml:space="preserve">riteta funkcionalnosti – </w:t>
+      </w:r>
       <w:r>
         <w:rPr>
           <w:i/>
           <w:iCs/>
         </w:rPr>
-        <w:t>Dodajanje divjega odlagališča(F11)</w:t>
-      </w:r>
-      <w:r>
-        <w:t xml:space="preserve"> – Registriran uporabnik ali administrator lahko dodata oziroma prijavita divje odlagališče v bazo podatkov.</w:t>
-      </w:r>
-    </w:p>
-    <w:p>
-      <w:r>
-        <w:t>Osnovni tok:</w:t>
-      </w:r>
-    </w:p>
-    <w:p>
-      <w:pPr>
-        <w:pStyle w:val="Odstavekseznama"/>
-        <w:numPr>
-          <w:ilvl w:val="0"/>
-          <w:numId w:val="21"/>
-        </w:numPr>
-      </w:pPr>
-      <w:r>
-        <w:t>Prijava v sistem.</w:t>
-      </w:r>
-    </w:p>
-    <w:p>
-      <w:pPr>
-        <w:pStyle w:val="Odstavekseznama"/>
-        <w:numPr>
-          <w:ilvl w:val="0"/>
-          <w:numId w:val="21"/>
-        </w:numPr>
-      </w:pPr>
-      <w:r>
-        <w:t>Klik na gumb dodaj odlagališče.</w:t>
-      </w:r>
-    </w:p>
-    <w:p>
-      <w:pPr>
-        <w:pStyle w:val="Odstavekseznama"/>
-        <w:numPr>
-          <w:ilvl w:val="0"/>
-          <w:numId w:val="21"/>
-        </w:numPr>
-      </w:pPr>
-      <w:r>
-        <w:t>Izbira lokacije odlagališča na zemljevidu ali vpis GPS koordinat v obrazec za dodajanje.</w:t>
-      </w:r>
-    </w:p>
-    <w:p>
-      <w:pPr>
-        <w:pStyle w:val="Odstavekseznama"/>
-        <w:numPr>
-          <w:ilvl w:val="0"/>
-          <w:numId w:val="21"/>
-        </w:numPr>
-      </w:pPr>
-      <w:r>
-        <w:t>Vpis podatkov o odlagališču v obrazec, opcijsko lahko naložimo tudi slike</w:t>
-      </w:r>
-    </w:p>
-    <w:p>
-      <w:pPr>
-        <w:pStyle w:val="Odstavekseznama"/>
-        <w:numPr>
-          <w:ilvl w:val="0"/>
-          <w:numId w:val="21"/>
-        </w:numPr>
-      </w:pPr>
-      <w:r>
-        <w:t>Klik na gumb dodaj odlagališče.</w:t>
-      </w:r>
-    </w:p>
-    <w:p>
-      <w:pPr>
-        <w:pStyle w:val="Odstavekseznama"/>
-        <w:numPr>
-          <w:ilvl w:val="0"/>
-          <w:numId w:val="21"/>
-        </w:numPr>
-      </w:pPr>
-      <w:r>
-        <w:t>Sistem nas vrne na domačo stran.</w:t>
-      </w:r>
-    </w:p>
-    <w:p>
-      <w:r>
-        <w:t>Alternativni tok(</w:t>
-      </w:r>
-      <w:proofErr w:type="spellStart"/>
-      <w:r>
-        <w:t>ovi</w:t>
-      </w:r>
-      <w:proofErr w:type="spellEnd"/>
-      <w:r>
-        <w:t>):</w:t>
-      </w:r>
-    </w:p>
-    <w:p>
-      <w:pPr>
-        <w:pStyle w:val="Odstavekseznama"/>
-        <w:numPr>
-          <w:ilvl w:val="0"/>
-          <w:numId w:val="22"/>
-        </w:numPr>
-      </w:pPr>
-      <w:r>
-        <w:t>Prijava v sistem.</w:t>
-      </w:r>
-    </w:p>
-    <w:p>
-      <w:pPr>
-        <w:pStyle w:val="Odstavekseznama"/>
-        <w:numPr>
-          <w:ilvl w:val="0"/>
-          <w:numId w:val="22"/>
-        </w:numPr>
-      </w:pPr>
-      <w:r>
-        <w:t>Klik na gumb dodaj odlagališče.</w:t>
-      </w:r>
-    </w:p>
-    <w:p>
-      <w:pPr>
-        <w:pStyle w:val="Odstavekseznama"/>
-        <w:numPr>
-          <w:ilvl w:val="0"/>
-          <w:numId w:val="22"/>
-        </w:numPr>
-      </w:pPr>
-      <w:r>
-        <w:t>Izbira lokacije odlagališča na zemljevidu ali vpis GPS koordinat v obrazec za dodajanje.</w:t>
-      </w:r>
-    </w:p>
-    <w:p>
-      <w:pPr>
-        <w:pStyle w:val="Odstavekseznama"/>
-        <w:numPr>
-          <w:ilvl w:val="0"/>
-          <w:numId w:val="22"/>
-        </w:numPr>
-      </w:pPr>
-      <w:r>
-        <w:t>Vpis podatkov o odlagališču v obrazec, opcijsko lahko naložimo tudi slike</w:t>
-      </w:r>
-    </w:p>
-    <w:p>
-      <w:pPr>
-        <w:pStyle w:val="Odstavekseznama"/>
-        <w:numPr>
-          <w:ilvl w:val="0"/>
-          <w:numId w:val="22"/>
-        </w:numPr>
-      </w:pPr>
-      <w:r>
-        <w:t xml:space="preserve">Klik na gumb </w:t>
-      </w:r>
-      <w:r>
-        <w:t>prekliči</w:t>
+        <w:t>Should have</w:t>
+      </w:r>
+    </w:p>
+    <w:p>
+      <w:pPr>
+        <w:pStyle w:val="Heading2"/>
+      </w:pPr>
+      <w:bookmarkStart w:id="12" w:name="_Toc136693421"/>
+      <w:r>
+        <w:t>4.3 NEFUNKCIONALNE ZAHTEVE</w:t>
+      </w:r>
+      <w:bookmarkEnd w:id="12"/>
+    </w:p>
+    <w:p>
+      <w:r>
+        <w:t>Zahteve izdelka:</w:t>
+      </w:r>
+    </w:p>
+    <w:p>
+      <w:pPr>
+        <w:pStyle w:val="ListParagraph"/>
+        <w:numPr>
+          <w:ilvl w:val="0"/>
+          <w:numId w:val="27"/>
+        </w:numPr>
+      </w:pPr>
+      <w:r>
+        <w:t>Sistem mora biti dosegljiv na javno dostopnem spletnem naslovu.</w:t>
+      </w:r>
+    </w:p>
+    <w:p>
+      <w:pPr>
+        <w:pStyle w:val="ListParagraph"/>
+        <w:numPr>
+          <w:ilvl w:val="0"/>
+          <w:numId w:val="27"/>
+        </w:numPr>
+      </w:pPr>
+      <w:r>
+        <w:t>Sistem mora na vsako poizvedo odgovoriti v največ 2s.</w:t>
+      </w:r>
+    </w:p>
+    <w:p>
+      <w:pPr>
+        <w:pStyle w:val="ListParagraph"/>
+        <w:numPr>
+          <w:ilvl w:val="0"/>
+          <w:numId w:val="27"/>
+        </w:numPr>
+      </w:pPr>
+      <w:r>
+        <w:t>Sistem mora biti na voljo najmanj 99,9 odstotkov časa.</w:t>
+      </w:r>
+    </w:p>
+    <w:p>
+      <w:pPr>
+        <w:pStyle w:val="ListParagraph"/>
+        <w:numPr>
+          <w:ilvl w:val="0"/>
+          <w:numId w:val="27"/>
+        </w:numPr>
+      </w:pPr>
+      <w:r>
+        <w:t>Sistem mora biti zmožen streči najmanj 1000 hkratnim uporabnikom.</w:t>
+      </w:r>
+    </w:p>
+    <w:p>
+      <w:pPr>
+        <w:pStyle w:val="ListParagraph"/>
+        <w:numPr>
+          <w:ilvl w:val="0"/>
+          <w:numId w:val="27"/>
+        </w:numPr>
+      </w:pPr>
+      <w:r>
+        <w:t>95% odzivnih časov za določen vnos za iskanje v zbirki podatkov mora biti ≤5s za najvišjo delovno obremenitev med normalnim delovanjem.</w:t>
+      </w:r>
+    </w:p>
+    <w:p>
+      <w:pPr>
+        <w:pStyle w:val="ListParagraph"/>
+      </w:pPr>
+    </w:p>
+    <w:p>
+      <w:r>
+        <w:t>Organizacijske zahteve:</w:t>
+      </w:r>
+    </w:p>
+    <w:p>
+      <w:pPr>
+        <w:pStyle w:val="ListParagraph"/>
+        <w:numPr>
+          <w:ilvl w:val="0"/>
+          <w:numId w:val="28"/>
+        </w:numPr>
+      </w:pPr>
+      <w:r>
+        <w:t>Transakcijska podatkovna baza naj uporablja jezik SQL.</w:t>
+      </w:r>
+    </w:p>
+    <w:p>
+      <w:pPr>
+        <w:pStyle w:val="ListParagraph"/>
+        <w:numPr>
+          <w:ilvl w:val="0"/>
+          <w:numId w:val="28"/>
+        </w:numPr>
+      </w:pPr>
+      <w:r>
+        <w:t>Spletna aplikacija mora do podatkov iz baze dostopati preko REST Api-ja.</w:t>
+      </w:r>
+    </w:p>
+    <w:p>
+      <w:r>
+        <w:t>Zunanje zahteve:</w:t>
+      </w:r>
+    </w:p>
+    <w:p>
+      <w:pPr>
+        <w:pStyle w:val="ListParagraph"/>
+        <w:numPr>
+          <w:ilvl w:val="0"/>
+          <w:numId w:val="29"/>
+        </w:numPr>
+      </w:pPr>
+      <w:r>
+        <w:t xml:space="preserve">Sistem mora delati na brskalnikih: </w:t>
+      </w:r>
+      <w:r>
+        <w:t>Google c</w:t>
+      </w:r>
+      <w:r>
+        <w:t>hrome, Opera, Firefox</w:t>
       </w:r>
       <w:r>
         <w:t>.</w:t>
@@ -3941,663 +5019,144 @@
     </w:p>
     <w:p>
       <w:pPr>
-        <w:pStyle w:val="Odstavekseznama"/>
-        <w:numPr>
-          <w:ilvl w:val="0"/>
-          <w:numId w:val="22"/>
-        </w:numPr>
-      </w:pPr>
-      <w:r>
-        <w:t>Sistem nas vrne na domačo stran.</w:t>
-      </w:r>
-    </w:p>
-    <w:p>
-      <w:r>
-        <w:t>Posledice – Pri osnovnem toku se v bazo podatkov doda novo divje odlagališče, pri alternativnem toku pa je proces preklican, tako da nas sistem samo vrne nazaj na domačo stran.</w:t>
-      </w:r>
-    </w:p>
-    <w:p>
-      <w:r>
-        <w:t xml:space="preserve">Prioriteta funkcionalnosti – </w:t>
-      </w:r>
-      <w:proofErr w:type="spellStart"/>
-      <w:r>
-        <w:rPr>
+        <w:pStyle w:val="Heading2"/>
+      </w:pPr>
+      <w:bookmarkStart w:id="13" w:name="_Toc136693422"/>
+      <w:r>
+        <w:t>4.4 SLOVAR POJMOV</w:t>
+      </w:r>
+      <w:bookmarkEnd w:id="13"/>
+    </w:p>
+    <w:p>
+      <w:r>
+        <w:t>Uporabniška vloga - uporabnik lahko v sistemu zaseda različne vloge, ki mu omogočajo različne funkcionalnosti oziroma početje v sistemu.</w:t>
+      </w:r>
+    </w:p>
+    <w:p>
+      <w:r>
+        <w:t>Prijava - prijava v sistem s elektronsko pošto in geslom, ki ga je uporabnik izbral.</w:t>
+      </w:r>
+    </w:p>
+    <w:p>
+      <w:r>
+        <w:t>Registracija - registracija v sistem kjer uporabnik poda nekaj svojih osebnih podatkov svojo elektronsko pošto in vnese izbrano geslo.</w:t>
+      </w:r>
+    </w:p>
+    <w:p>
+      <w:r>
+        <w:t>reCAPTCHA - Googlova brezplačna storitev, ki pomaga zaščititi spletna meta pred neželeno pošto in zlorabo.</w:t>
+      </w:r>
+    </w:p>
+    <w:p>
+      <w:r>
+        <w:t>GPS - Global Positioning System(sistem globalnega pozicioniranja) je globalni satelitski navigacijski sistem, ki zagotavlja sinhronizacijo lokacije, hitrosti in časa. GPS sisteme lahko najdemo povsod, npr. v avtu, pametnem telefonu ali uri.</w:t>
+      </w:r>
+    </w:p>
+    <w:p>
+      <w:r>
+        <w:t>Transakcijska podatkovna baza – podatkovna baza za hitro iskanje podatkov.</w:t>
+      </w:r>
+    </w:p>
+    <w:p>
+      <w:r>
+        <w:t>Administrator - srbnik sistema, ki lahko dodeluje moderatorske pravice in odzvame dostop uporabniku.</w:t>
+      </w:r>
+    </w:p>
+    <w:p>
+      <w:r>
+        <w:t>Odzivni čas - čas od začetka akcije do prikaza nekih rezultatov.</w:t>
+      </w:r>
+    </w:p>
+    <w:p>
+      <w:r>
+        <w:t>Spam – Pošiljanje velikega števila ukazov na spletni strani s pomočjo avtomatskih sistemov.</w:t>
+      </w:r>
+    </w:p>
+    <w:p>
+      <w:pPr>
+        <w:pStyle w:val="Heading2"/>
+      </w:pPr>
+      <w:bookmarkStart w:id="14" w:name="_Toc136693423"/>
+      <w:r>
+        <w:t>4.</w:t>
+      </w:r>
+      <w:r>
+        <w:t>5</w:t>
+      </w:r>
+      <w:r>
+        <w:t xml:space="preserve"> </w:t>
+      </w:r>
+      <w:r>
+        <w:t>OPIS VMESNIKOV</w:t>
+      </w:r>
+      <w:bookmarkEnd w:id="14"/>
+    </w:p>
+    <w:p>
+      <w:pPr>
+        <w:pStyle w:val="Heading1"/>
+      </w:pPr>
+      <w:bookmarkStart w:id="15" w:name="_Toc136693424"/>
+      <w:r>
+        <w:t>5 ZASNOVA INFORMACIJSKE REŠITVE ZA PROCES PRIJAVE DIVJEGA ODLAGALIŠČA</w:t>
+      </w:r>
+      <w:bookmarkEnd w:id="15"/>
+      <w:r>
+        <w:t xml:space="preserve"> </w:t>
+      </w:r>
+    </w:p>
+    <w:p/>
+    <w:p>
+      <w:pPr>
+        <w:pStyle w:val="Title"/>
+      </w:pPr>
+      <w:bookmarkStart w:id="16" w:name="_Toc136693425"/>
+      <w:r>
+        <w:lastRenderedPageBreak/>
+        <w:t>LITRETURA IN VIRI</w:t>
+      </w:r>
+      <w:bookmarkEnd w:id="16"/>
+    </w:p>
+    <w:p>
+      <w:pPr>
+        <w:pStyle w:val="Bibliography"/>
+        <w:rPr>
+          <w:rFonts w:cs="Arial"/>
+        </w:rPr>
+      </w:pPr>
+      <w:r>
+        <w:fldChar w:fldCharType="begin"/>
+      </w:r>
+      <w:r>
+        <w:instrText xml:space="preserve"> ADDIN ZOTERO_BIBL {"uncited":[],"omitted":[],"custom":[]} CSL_BIBLIOGRAPHY </w:instrText>
+      </w:r>
+      <w:r>
+        <w:fldChar w:fldCharType="separate"/>
+      </w:r>
+      <w:r>
+        <w:rPr>
+          <w:rFonts w:cs="Arial"/>
+        </w:rPr>
+        <w:t xml:space="preserve">Bagon, Š. (2023, 02). </w:t>
+      </w:r>
+      <w:r>
+        <w:rPr>
+          <w:rFonts w:cs="Arial"/>
           <w:i/>
           <w:iCs/>
         </w:rPr>
-        <w:t>Must</w:t>
-      </w:r>
-      <w:proofErr w:type="spellEnd"/>
-      <w:r>
-        <w:rPr>
-          <w:i/>
-          <w:iCs/>
-        </w:rPr>
-        <w:t xml:space="preserve"> </w:t>
-      </w:r>
-      <w:proofErr w:type="spellStart"/>
-      <w:r>
-        <w:rPr>
-          <w:i/>
-          <w:iCs/>
-        </w:rPr>
-        <w:t>have</w:t>
-      </w:r>
-      <w:proofErr w:type="spellEnd"/>
-    </w:p>
-    <w:p>
-      <w:r>
-        <w:rPr>
-          <w:i/>
-          <w:iCs/>
-        </w:rPr>
-        <w:t>Sprememba podatkov o divjem odlagališču</w:t>
-      </w:r>
-      <w:r>
-        <w:rPr>
-          <w:i/>
-          <w:iCs/>
-        </w:rPr>
-        <w:t xml:space="preserve"> </w:t>
-      </w:r>
-      <w:r>
-        <w:rPr>
-          <w:i/>
-          <w:iCs/>
-        </w:rPr>
-        <w:t>(F12)</w:t>
-      </w:r>
-      <w:r>
-        <w:t xml:space="preserve"> – Administrator lahko spremeni </w:t>
-      </w:r>
-      <w:r>
-        <w:t>podatke o divjem odlagališču ali njegov status v bazi podatkov(potrjen, nepotrjen, očiščen)</w:t>
-      </w:r>
-      <w:r>
-        <w:t>.</w:t>
-      </w:r>
-    </w:p>
-    <w:p>
-      <w:r>
-        <w:t>Osnovni tok:</w:t>
-      </w:r>
-    </w:p>
-    <w:p>
-      <w:pPr>
-        <w:pStyle w:val="Odstavekseznama"/>
-        <w:numPr>
-          <w:ilvl w:val="0"/>
-          <w:numId w:val="23"/>
-        </w:numPr>
-      </w:pPr>
-      <w:r>
-        <w:t>Prijava v sistem.</w:t>
-      </w:r>
-    </w:p>
-    <w:p>
-      <w:pPr>
-        <w:pStyle w:val="Odstavekseznama"/>
-        <w:numPr>
-          <w:ilvl w:val="0"/>
-          <w:numId w:val="23"/>
-        </w:numPr>
-      </w:pPr>
-      <w:r>
-        <w:t>Administrator izbere lokacijo na zemljevidu</w:t>
-      </w:r>
-      <w:r>
-        <w:t xml:space="preserve"> s klikom.</w:t>
-      </w:r>
-    </w:p>
-    <w:p>
-      <w:pPr>
-        <w:pStyle w:val="Odstavekseznama"/>
-        <w:numPr>
-          <w:ilvl w:val="0"/>
-          <w:numId w:val="23"/>
-        </w:numPr>
-      </w:pPr>
-      <w:r>
-        <w:t>Sistem prikaže se podatke o divjem odlagališču</w:t>
-      </w:r>
-    </w:p>
-    <w:p>
-      <w:pPr>
-        <w:pStyle w:val="Odstavekseznama"/>
-        <w:numPr>
-          <w:ilvl w:val="0"/>
-          <w:numId w:val="23"/>
-        </w:numPr>
-      </w:pPr>
-      <w:r>
-        <w:t>Administrator klikne gumb uredi.</w:t>
-      </w:r>
-    </w:p>
-    <w:p>
-      <w:pPr>
-        <w:pStyle w:val="Odstavekseznama"/>
-        <w:numPr>
-          <w:ilvl w:val="0"/>
-          <w:numId w:val="23"/>
-        </w:numPr>
-      </w:pPr>
-      <w:r>
-        <w:t xml:space="preserve">Administrator lahko sedaj </w:t>
-      </w:r>
-      <w:r>
-        <w:t>ureja podatke o odlagališču po želji.</w:t>
-      </w:r>
-    </w:p>
-    <w:p>
-      <w:pPr>
-        <w:pStyle w:val="Odstavekseznama"/>
-        <w:numPr>
-          <w:ilvl w:val="0"/>
-          <w:numId w:val="23"/>
-        </w:numPr>
-      </w:pPr>
-      <w:r>
-        <w:t>Administrator klikne gumb posodobi podatke.</w:t>
-      </w:r>
-    </w:p>
-    <w:p>
-      <w:pPr>
-        <w:pStyle w:val="Odstavekseznama"/>
-        <w:numPr>
-          <w:ilvl w:val="0"/>
-          <w:numId w:val="23"/>
-        </w:numPr>
-      </w:pPr>
-      <w:r>
-        <w:lastRenderedPageBreak/>
-        <w:t>Sistem vrne administratorja nazaj na domačo stran.</w:t>
-      </w:r>
-    </w:p>
-    <w:p>
-      <w:r>
-        <w:t>Posledice – Podatki v bazi podatkov se posodobijo za tisto določeno lokacijo divjega odlagališča.</w:t>
-      </w:r>
-    </w:p>
-    <w:p>
-      <w:pPr>
-        <w:rPr>
-          <w:i/>
-          <w:iCs/>
-        </w:rPr>
-      </w:pPr>
-      <w:r>
-        <w:t xml:space="preserve">Prioriteta funkcionalnosti – </w:t>
-      </w:r>
-      <w:proofErr w:type="spellStart"/>
-      <w:r>
-        <w:rPr>
-          <w:i/>
-          <w:iCs/>
-        </w:rPr>
-        <w:t>Must</w:t>
-      </w:r>
-      <w:proofErr w:type="spellEnd"/>
-      <w:r>
-        <w:rPr>
-          <w:i/>
-          <w:iCs/>
-        </w:rPr>
-        <w:t xml:space="preserve"> </w:t>
-      </w:r>
-      <w:proofErr w:type="spellStart"/>
-      <w:r>
-        <w:rPr>
-          <w:i/>
-          <w:iCs/>
-        </w:rPr>
-        <w:t>have</w:t>
-      </w:r>
-      <w:proofErr w:type="spellEnd"/>
-    </w:p>
-    <w:p>
-      <w:r>
-        <w:t>I</w:t>
-      </w:r>
-      <w:r>
-        <w:t>zbris divjega odlagališča(F13) – Administrator lahko izbriše lokacijo divjega odlagališča iz baze podatkov</w:t>
-      </w:r>
-    </w:p>
-    <w:p>
-      <w:r>
-        <w:t>Osnovni tok:</w:t>
-      </w:r>
-    </w:p>
-    <w:p>
-      <w:pPr>
-        <w:pStyle w:val="Odstavekseznama"/>
-        <w:numPr>
-          <w:ilvl w:val="0"/>
-          <w:numId w:val="25"/>
-        </w:numPr>
-      </w:pPr>
-      <w:r>
-        <w:t>Prijava v sistem</w:t>
-      </w:r>
-    </w:p>
-    <w:p>
-      <w:pPr>
-        <w:pStyle w:val="Odstavekseznama"/>
-        <w:numPr>
-          <w:ilvl w:val="0"/>
-          <w:numId w:val="25"/>
-        </w:numPr>
-      </w:pPr>
-      <w:r>
-        <w:t>Administrator izbere lokacijo na zemljevidu s klikom.</w:t>
-      </w:r>
-    </w:p>
-    <w:p>
-      <w:pPr>
-        <w:pStyle w:val="Odstavekseznama"/>
-        <w:numPr>
-          <w:ilvl w:val="0"/>
-          <w:numId w:val="25"/>
-        </w:numPr>
-      </w:pPr>
-      <w:r>
-        <w:t>Sistem prikaže podatke o divjem odlagališču.</w:t>
-      </w:r>
-    </w:p>
-    <w:p>
-      <w:pPr>
-        <w:pStyle w:val="Odstavekseznama"/>
-        <w:numPr>
-          <w:ilvl w:val="0"/>
-          <w:numId w:val="25"/>
-        </w:numPr>
-      </w:pPr>
-      <w:r>
-        <w:t>Administrator klikne gumb izbriši.</w:t>
-      </w:r>
-    </w:p>
-    <w:p>
-      <w:pPr>
-        <w:pStyle w:val="Odstavekseznama"/>
-        <w:numPr>
-          <w:ilvl w:val="0"/>
-          <w:numId w:val="25"/>
-        </w:numPr>
-      </w:pPr>
-      <w:r>
-        <w:t>Sistem vpraša uporabnika, če res želi izbrisati divje odlagališče</w:t>
-      </w:r>
-    </w:p>
-    <w:p>
-      <w:pPr>
-        <w:pStyle w:val="Odstavekseznama"/>
-        <w:numPr>
-          <w:ilvl w:val="0"/>
-          <w:numId w:val="25"/>
-        </w:numPr>
-      </w:pPr>
-      <w:r>
-        <w:t>Administrator klikne gumb DA.</w:t>
-      </w:r>
-    </w:p>
-    <w:p>
-      <w:pPr>
-        <w:pStyle w:val="Odstavekseznama"/>
-        <w:numPr>
-          <w:ilvl w:val="0"/>
-          <w:numId w:val="25"/>
-        </w:numPr>
-      </w:pPr>
-      <w:r>
-        <w:t>Sistem vrne Administratorja na domačo stran.</w:t>
-      </w:r>
-    </w:p>
-    <w:p>
-      <w:r>
-        <w:t>Alternativni tok(</w:t>
-      </w:r>
-      <w:proofErr w:type="spellStart"/>
-      <w:r>
-        <w:t>ovi</w:t>
-      </w:r>
-      <w:proofErr w:type="spellEnd"/>
-      <w:r>
-        <w:t>):</w:t>
-      </w:r>
-    </w:p>
-    <w:p>
-      <w:pPr>
-        <w:pStyle w:val="Odstavekseznama"/>
-        <w:numPr>
-          <w:ilvl w:val="0"/>
-          <w:numId w:val="26"/>
-        </w:numPr>
-      </w:pPr>
-      <w:r>
-        <w:t>Prijava v sistem</w:t>
-      </w:r>
-    </w:p>
-    <w:p>
-      <w:pPr>
-        <w:pStyle w:val="Odstavekseznama"/>
-        <w:numPr>
-          <w:ilvl w:val="0"/>
-          <w:numId w:val="26"/>
-        </w:numPr>
-      </w:pPr>
-      <w:r>
-        <w:t>Administrator izbere lokacijo na zemljevidu s klikom.</w:t>
-      </w:r>
-    </w:p>
-    <w:p>
-      <w:pPr>
-        <w:pStyle w:val="Odstavekseznama"/>
-        <w:numPr>
-          <w:ilvl w:val="0"/>
-          <w:numId w:val="26"/>
-        </w:numPr>
-      </w:pPr>
-      <w:r>
-        <w:t>Sistem prikaže podatke o divjem odlagališču</w:t>
-      </w:r>
-      <w:r>
-        <w:t>.</w:t>
-      </w:r>
-    </w:p>
-    <w:p>
-      <w:pPr>
-        <w:pStyle w:val="Odstavekseznama"/>
-        <w:numPr>
-          <w:ilvl w:val="0"/>
-          <w:numId w:val="26"/>
-        </w:numPr>
-      </w:pPr>
-      <w:r>
-        <w:t>Administrator klikne gumb izbriši.</w:t>
-      </w:r>
-    </w:p>
-    <w:p>
-      <w:pPr>
-        <w:pStyle w:val="Odstavekseznama"/>
-        <w:numPr>
-          <w:ilvl w:val="0"/>
-          <w:numId w:val="26"/>
-        </w:numPr>
-      </w:pPr>
-      <w:r>
-        <w:t>Sistem vpraša uporabnika, če res želi izbrisati divje odlagališče</w:t>
-      </w:r>
-      <w:r>
-        <w:t>.</w:t>
-      </w:r>
-    </w:p>
-    <w:p>
-      <w:pPr>
-        <w:pStyle w:val="Odstavekseznama"/>
-        <w:numPr>
-          <w:ilvl w:val="0"/>
-          <w:numId w:val="26"/>
-        </w:numPr>
-      </w:pPr>
-      <w:r>
-        <w:t xml:space="preserve">Administrator klikne gumb </w:t>
-      </w:r>
-      <w:r>
-        <w:t>Ne.</w:t>
-      </w:r>
-    </w:p>
-    <w:p>
-      <w:pPr>
-        <w:pStyle w:val="Odstavekseznama"/>
-        <w:numPr>
-          <w:ilvl w:val="0"/>
-          <w:numId w:val="26"/>
-        </w:numPr>
-      </w:pPr>
-      <w:r>
-        <w:t xml:space="preserve">Sistem </w:t>
-      </w:r>
-      <w:r>
-        <w:t>administratorja vrne nazaj na podatke o divjem odlagališču.</w:t>
-      </w:r>
-    </w:p>
-    <w:p>
-      <w:r>
-        <w:t>Posledice – Pri osnovnem toku administrator izbriše divje odlagališče iz baze podatkov, pri alternativnem toku pa prekliče postopek izbrisa.</w:t>
-      </w:r>
-    </w:p>
-    <w:p>
-      <w:r>
-        <w:t>Prio</w:t>
-      </w:r>
-      <w:r>
-        <w:t xml:space="preserve">riteta funkcionalnosti – </w:t>
-      </w:r>
-      <w:proofErr w:type="spellStart"/>
-      <w:r>
-        <w:rPr>
-          <w:i/>
-          <w:iCs/>
-        </w:rPr>
-        <w:t>Should</w:t>
-      </w:r>
-      <w:proofErr w:type="spellEnd"/>
-      <w:r>
-        <w:rPr>
-          <w:i/>
-          <w:iCs/>
-        </w:rPr>
-        <w:t xml:space="preserve"> </w:t>
-      </w:r>
-      <w:proofErr w:type="spellStart"/>
-      <w:r>
-        <w:rPr>
-          <w:i/>
-          <w:iCs/>
-        </w:rPr>
-        <w:t>have</w:t>
-      </w:r>
-      <w:proofErr w:type="spellEnd"/>
-    </w:p>
-    <w:p>
-      <w:pPr>
-        <w:pStyle w:val="Naslov2"/>
-      </w:pPr>
-      <w:bookmarkStart w:id="10" w:name="_Toc136521471"/>
-      <w:r>
-        <w:t>4.</w:t>
-      </w:r>
-      <w:r>
-        <w:t>3</w:t>
-      </w:r>
-      <w:r>
-        <w:t xml:space="preserve"> </w:t>
-      </w:r>
-      <w:r>
-        <w:t>NEFUNKCIONALNE ZAHTEVE</w:t>
-      </w:r>
-      <w:bookmarkEnd w:id="10"/>
-    </w:p>
-    <w:p>
-      <w:r>
-        <w:t>Zahteve izdelka:</w:t>
-      </w:r>
-    </w:p>
-    <w:p>
-      <w:pPr>
-        <w:pStyle w:val="Odstavekseznama"/>
-        <w:numPr>
-          <w:ilvl w:val="0"/>
-          <w:numId w:val="27"/>
-        </w:numPr>
-      </w:pPr>
-      <w:r>
-        <w:t>Sistem mora biti dosegljiv na javno dostopnem spletnem naslovu</w:t>
-      </w:r>
-      <w:r>
-        <w:t>.</w:t>
-      </w:r>
-    </w:p>
-    <w:p>
-      <w:pPr>
-        <w:pStyle w:val="Odstavekseznama"/>
-        <w:numPr>
-          <w:ilvl w:val="0"/>
-          <w:numId w:val="27"/>
-        </w:numPr>
-      </w:pPr>
-      <w:r>
-        <w:t xml:space="preserve">Sistem mora na vsako poizvedo odgovoriti v največ </w:t>
-      </w:r>
-      <w:r>
-        <w:t>2</w:t>
-      </w:r>
-      <w:r>
-        <w:t>s</w:t>
-      </w:r>
-      <w:r>
-        <w:t>.</w:t>
-      </w:r>
-    </w:p>
-    <w:p>
-      <w:pPr>
-        <w:pStyle w:val="Odstavekseznama"/>
-        <w:numPr>
-          <w:ilvl w:val="0"/>
-          <w:numId w:val="27"/>
-        </w:numPr>
-      </w:pPr>
-      <w:r>
-        <w:t>Sistem mora biti na voljo najmanj 99,9 odstotkov časa.</w:t>
-      </w:r>
-    </w:p>
-    <w:p>
-      <w:pPr>
-        <w:pStyle w:val="Odstavekseznama"/>
-        <w:numPr>
-          <w:ilvl w:val="0"/>
-          <w:numId w:val="27"/>
-        </w:numPr>
-      </w:pPr>
-      <w:r>
-        <w:t>Sistem mora biti zmožen streči najmanj 1000 hkratnim uporabnikom.</w:t>
-      </w:r>
-    </w:p>
-    <w:p>
-      <w:pPr>
-        <w:pStyle w:val="Odstavekseznama"/>
-        <w:numPr>
-          <w:ilvl w:val="0"/>
-          <w:numId w:val="27"/>
-        </w:numPr>
-      </w:pPr>
-      <w:r>
-        <w:t>95% odzivnih časov za določen vnos za iskanje v zbirki podatkov mora biti ≤5s za najvišjo delovno obremenitev med normalnim delovanjem</w:t>
-      </w:r>
-      <w:r>
-        <w:t>.</w:t>
-      </w:r>
-    </w:p>
-    <w:p>
-      <w:pPr>
-        <w:pStyle w:val="Odstavekseznama"/>
-      </w:pPr>
-    </w:p>
-    <w:p>
-      <w:r>
-        <w:t>Organizacijske zahteve:</w:t>
-      </w:r>
-    </w:p>
-    <w:p>
-      <w:pPr>
-        <w:pStyle w:val="Odstavekseznama"/>
-        <w:numPr>
-          <w:ilvl w:val="0"/>
-          <w:numId w:val="28"/>
-        </w:numPr>
-      </w:pPr>
-      <w:r>
-        <w:t>Transakcijska podatkovna baza naj uporablja jezik SQL</w:t>
-      </w:r>
-      <w:r>
-        <w:t>.</w:t>
-      </w:r>
-    </w:p>
-    <w:p>
-      <w:pPr>
-        <w:pStyle w:val="Odstavekseznama"/>
-        <w:numPr>
-          <w:ilvl w:val="0"/>
-          <w:numId w:val="28"/>
-        </w:numPr>
-      </w:pPr>
-      <w:r>
-        <w:t xml:space="preserve">Spletna aplikacija mora do podatkov iz baze dostopati preko REST </w:t>
-      </w:r>
-      <w:proofErr w:type="spellStart"/>
-      <w:r>
-        <w:t>Api</w:t>
-      </w:r>
-      <w:proofErr w:type="spellEnd"/>
-      <w:r>
-        <w:t>-ja</w:t>
-      </w:r>
-      <w:r>
-        <w:t>.</w:t>
-      </w:r>
-    </w:p>
-    <w:p>
-      <w:r>
-        <w:t>Zunanje zahteve:</w:t>
-      </w:r>
-    </w:p>
-    <w:p>
-      <w:pPr>
-        <w:pStyle w:val="Odstavekseznama"/>
-        <w:numPr>
-          <w:ilvl w:val="0"/>
-          <w:numId w:val="29"/>
-        </w:numPr>
-      </w:pPr>
-      <w:r>
-        <w:t xml:space="preserve">Sistem mora delati na brskalnikih: </w:t>
-      </w:r>
-      <w:r>
-        <w:t xml:space="preserve">Google </w:t>
-      </w:r>
-      <w:proofErr w:type="spellStart"/>
-      <w:r>
-        <w:t>c</w:t>
-      </w:r>
-      <w:r>
-        <w:t>hrome</w:t>
-      </w:r>
-      <w:proofErr w:type="spellEnd"/>
-      <w:r>
-        <w:t>, Opera, Firefox</w:t>
-      </w:r>
-      <w:r>
-        <w:t>.</w:t>
-      </w:r>
-    </w:p>
-    <w:p>
-      <w:pPr>
-        <w:pStyle w:val="Naslov2"/>
-      </w:pPr>
-      <w:bookmarkStart w:id="11" w:name="_Toc136521472"/>
-      <w:r>
-        <w:t>4.</w:t>
-      </w:r>
-      <w:r>
-        <w:t>4</w:t>
-      </w:r>
-      <w:r>
-        <w:t xml:space="preserve"> </w:t>
-      </w:r>
-      <w:r>
-        <w:t>SLOVAR POJMOV</w:t>
-      </w:r>
-      <w:bookmarkEnd w:id="11"/>
+        <w:t>Na inšpektoratu dobijo več prijav, kot jih lahko sproti obdelajo</w:t>
+      </w:r>
+      <w:r>
+        <w:rPr>
+          <w:rFonts w:cs="Arial"/>
+        </w:rPr>
+        <w:t>. https://obalaplus.si/na-inspektoratu-dobijo-vec-prijav-kot-jih-lahko-sproti-obdelajo/</w:t>
+      </w:r>
+    </w:p>
+    <w:p>
+      <w:r>
+        <w:fldChar w:fldCharType="end"/>
+      </w:r>
     </w:p>
     <w:p/>
     <w:p/>
@@ -4642,7 +5201,7 @@
 <w:ftr xmlns:wpc="http://schemas.microsoft.com/office/word/2010/wordprocessingCanvas" xmlns:cx="http://schemas.microsoft.com/office/drawing/2014/chartex" xmlns:cx1="http://schemas.microsoft.com/office/drawing/2015/9/8/chartex" xmlns:cx2="http://schemas.microsoft.com/office/drawing/2015/10/21/chartex" xmlns:cx3="http://schemas.microsoft.com/office/drawing/2016/5/9/chartex" xmlns:cx4="http://schemas.microsoft.com/office/drawing/2016/5/10/chartex" xmlns:cx5="http://schemas.microsoft.com/office/drawing/2016/5/11/chartex" xmlns:cx6="http://schemas.microsoft.com/office/drawing/2016/5/12/chartex" xmlns:cx7="http://schemas.microsoft.com/office/drawing/2016/5/13/chartex" xmlns:cx8="http://schemas.microsoft.com/office/drawing/2016/5/14/chartex" xmlns:mc="http://schemas.openxmlformats.org/markup-compatibility/2006" xmlns:aink="http://schemas.microsoft.com/office/drawing/2016/ink" xmlns:am3d="http://schemas.microsoft.com/office/drawing/2017/model3d" xmlns:o="urn:schemas-microsoft-com:office:office" xmlns:oel="http://schemas.microsoft.com/office/2019/extlst" xmlns:r="http://schemas.openxmlformats.org/officeDocument/2006/relationships" xmlns:m="http://schemas.openxmlformats.org/officeDocument/2006/math" xmlns:v="urn:schemas-microsoft-com:vml" xmlns:wp14="http://schemas.microsoft.com/office/word/2010/wordprocessingDrawing" xmlns:wp="http://schemas.openxmlformats.org/drawingml/2006/wordprocessingDrawing" xmlns:w10="urn:schemas-microsoft-com:office:word" xmlns:w="http://schemas.openxmlformats.org/wordprocessingml/2006/main" xmlns:w14="http://schemas.microsoft.com/office/word/2010/wordml" xmlns:w15="http://schemas.microsoft.com/office/word/2012/wordml" xmlns:w16cex="http://schemas.microsoft.com/office/word/2018/wordml/cex" xmlns:w16cid="http://schemas.microsoft.com/office/word/2016/wordml/cid" xmlns:w16="http://schemas.microsoft.com/office/word/2018/wordml" xmlns:w16du="http://schemas.microsoft.com/office/word/2023/wordml/word16du" xmlns:w16sdtdh="http://schemas.microsoft.com/office/word/2020/wordml/sdtdatahash" xmlns:w16se="http://schemas.microsoft.com/office/word/2015/wordml/symex" xmlns:wpg="http://schemas.microsoft.com/office/word/2010/wordprocessingGroup" xmlns:wpi="http://schemas.microsoft.com/office/word/2010/wordprocessingInk" xmlns:wne="http://schemas.microsoft.com/office/word/2006/wordml" xmlns:wps="http://schemas.microsoft.com/office/word/2010/wordprocessingShape" mc:Ignorable="w14 w15 w16se w16cid w16 w16cex w16sdtdh wp14">
   <w:p>
     <w:pPr>
-      <w:pStyle w:val="Noga"/>
+      <w:pStyle w:val="Footer"/>
       <w:jc w:val="center"/>
     </w:pPr>
   </w:p>
@@ -4662,7 +5221,7 @@
     <w:sdtContent>
       <w:p>
         <w:pPr>
-          <w:pStyle w:val="Noga"/>
+          <w:pStyle w:val="Footer"/>
           <w:jc w:val="center"/>
         </w:pPr>
         <w:r>
@@ -4685,7 +5244,7 @@
   </w:sdt>
   <w:p>
     <w:pPr>
-      <w:pStyle w:val="Noga"/>
+      <w:pStyle w:val="Footer"/>
       <w:jc w:val="center"/>
     </w:pPr>
   </w:p>
@@ -4705,7 +5264,7 @@
     <w:sdtContent>
       <w:p>
         <w:pPr>
-          <w:pStyle w:val="Noga"/>
+          <w:pStyle w:val="Footer"/>
           <w:jc w:val="center"/>
         </w:pPr>
         <w:r>
@@ -4728,7 +5287,7 @@
   </w:sdt>
   <w:p>
     <w:pPr>
-      <w:pStyle w:val="Noga"/>
+      <w:pStyle w:val="Footer"/>
     </w:pPr>
   </w:p>
 </w:ftr>
@@ -6266,6 +6825,119 @@
     </w:lvl>
   </w:abstractNum>
   <w:abstractNum w:abstractNumId="16" w15:restartNumberingAfterBreak="0">
+    <w:nsid w:val="24DA6683"/>
+    <w:multiLevelType w:val="hybridMultilevel"/>
+    <w:tmpl w:val="A0CE87A8"/>
+    <w:lvl w:ilvl="0" w:tplc="20000001">
+      <w:start w:val="1"/>
+      <w:numFmt w:val="bullet"/>
+      <w:lvlText w:val=""/>
+      <w:lvlJc w:val="left"/>
+      <w:pPr>
+        <w:ind w:left="720" w:hanging="360"/>
+      </w:pPr>
+      <w:rPr>
+        <w:rFonts w:ascii="Symbol" w:hAnsi="Symbol" w:hint="default"/>
+      </w:rPr>
+    </w:lvl>
+    <w:lvl w:ilvl="1" w:tplc="20000003" w:tentative="1">
+      <w:start w:val="1"/>
+      <w:numFmt w:val="bullet"/>
+      <w:lvlText w:val="o"/>
+      <w:lvlJc w:val="left"/>
+      <w:pPr>
+        <w:ind w:left="1440" w:hanging="360"/>
+      </w:pPr>
+      <w:rPr>
+        <w:rFonts w:ascii="Courier New" w:hAnsi="Courier New" w:cs="Courier New" w:hint="default"/>
+      </w:rPr>
+    </w:lvl>
+    <w:lvl w:ilvl="2" w:tplc="20000005" w:tentative="1">
+      <w:start w:val="1"/>
+      <w:numFmt w:val="bullet"/>
+      <w:lvlText w:val=""/>
+      <w:lvlJc w:val="left"/>
+      <w:pPr>
+        <w:ind w:left="2160" w:hanging="360"/>
+      </w:pPr>
+      <w:rPr>
+        <w:rFonts w:ascii="Wingdings" w:hAnsi="Wingdings" w:hint="default"/>
+      </w:rPr>
+    </w:lvl>
+    <w:lvl w:ilvl="3" w:tplc="20000001" w:tentative="1">
+      <w:start w:val="1"/>
+      <w:numFmt w:val="bullet"/>
+      <w:lvlText w:val=""/>
+      <w:lvlJc w:val="left"/>
+      <w:pPr>
+        <w:ind w:left="2880" w:hanging="360"/>
+      </w:pPr>
+      <w:rPr>
+        <w:rFonts w:ascii="Symbol" w:hAnsi="Symbol" w:hint="default"/>
+      </w:rPr>
+    </w:lvl>
+    <w:lvl w:ilvl="4" w:tplc="20000003" w:tentative="1">
+      <w:start w:val="1"/>
+      <w:numFmt w:val="bullet"/>
+      <w:lvlText w:val="o"/>
+      <w:lvlJc w:val="left"/>
+      <w:pPr>
+        <w:ind w:left="3600" w:hanging="360"/>
+      </w:pPr>
+      <w:rPr>
+        <w:rFonts w:ascii="Courier New" w:hAnsi="Courier New" w:cs="Courier New" w:hint="default"/>
+      </w:rPr>
+    </w:lvl>
+    <w:lvl w:ilvl="5" w:tplc="20000005" w:tentative="1">
+      <w:start w:val="1"/>
+      <w:numFmt w:val="bullet"/>
+      <w:lvlText w:val=""/>
+      <w:lvlJc w:val="left"/>
+      <w:pPr>
+        <w:ind w:left="4320" w:hanging="360"/>
+      </w:pPr>
+      <w:rPr>
+        <w:rFonts w:ascii="Wingdings" w:hAnsi="Wingdings" w:hint="default"/>
+      </w:rPr>
+    </w:lvl>
+    <w:lvl w:ilvl="6" w:tplc="20000001" w:tentative="1">
+      <w:start w:val="1"/>
+      <w:numFmt w:val="bullet"/>
+      <w:lvlText w:val=""/>
+      <w:lvlJc w:val="left"/>
+      <w:pPr>
+        <w:ind w:left="5040" w:hanging="360"/>
+      </w:pPr>
+      <w:rPr>
+        <w:rFonts w:ascii="Symbol" w:hAnsi="Symbol" w:hint="default"/>
+      </w:rPr>
+    </w:lvl>
+    <w:lvl w:ilvl="7" w:tplc="20000003" w:tentative="1">
+      <w:start w:val="1"/>
+      <w:numFmt w:val="bullet"/>
+      <w:lvlText w:val="o"/>
+      <w:lvlJc w:val="left"/>
+      <w:pPr>
+        <w:ind w:left="5760" w:hanging="360"/>
+      </w:pPr>
+      <w:rPr>
+        <w:rFonts w:ascii="Courier New" w:hAnsi="Courier New" w:cs="Courier New" w:hint="default"/>
+      </w:rPr>
+    </w:lvl>
+    <w:lvl w:ilvl="8" w:tplc="20000005" w:tentative="1">
+      <w:start w:val="1"/>
+      <w:numFmt w:val="bullet"/>
+      <w:lvlText w:val=""/>
+      <w:lvlJc w:val="left"/>
+      <w:pPr>
+        <w:ind w:left="6480" w:hanging="360"/>
+      </w:pPr>
+      <w:rPr>
+        <w:rFonts w:ascii="Wingdings" w:hAnsi="Wingdings" w:hint="default"/>
+      </w:rPr>
+    </w:lvl>
+  </w:abstractNum>
+  <w:abstractNum w:abstractNumId="17" w15:restartNumberingAfterBreak="0">
     <w:nsid w:val="27866DEF"/>
     <w:multiLevelType w:val="hybridMultilevel"/>
     <w:tmpl w:val="5FFCCD92"/>
@@ -6378,7 +7050,7 @@
       </w:rPr>
     </w:lvl>
   </w:abstractNum>
-  <w:abstractNum w:abstractNumId="17" w15:restartNumberingAfterBreak="0">
+  <w:abstractNum w:abstractNumId="18" w15:restartNumberingAfterBreak="0">
     <w:nsid w:val="2C533587"/>
     <w:multiLevelType w:val="hybridMultilevel"/>
     <w:tmpl w:val="4FD4F2D2"/>
@@ -6467,7 +7139,7 @@
       </w:pPr>
     </w:lvl>
   </w:abstractNum>
-  <w:abstractNum w:abstractNumId="18" w15:restartNumberingAfterBreak="0">
+  <w:abstractNum w:abstractNumId="19" w15:restartNumberingAfterBreak="0">
     <w:nsid w:val="31DA380B"/>
     <w:multiLevelType w:val="hybridMultilevel"/>
     <w:tmpl w:val="88965DC0"/>
@@ -6556,7 +7228,7 @@
       </w:pPr>
     </w:lvl>
   </w:abstractNum>
-  <w:abstractNum w:abstractNumId="19" w15:restartNumberingAfterBreak="0">
+  <w:abstractNum w:abstractNumId="20" w15:restartNumberingAfterBreak="0">
     <w:nsid w:val="33021816"/>
     <w:multiLevelType w:val="hybridMultilevel"/>
     <w:tmpl w:val="6492AC16"/>
@@ -6669,7 +7341,7 @@
       </w:rPr>
     </w:lvl>
   </w:abstractNum>
-  <w:abstractNum w:abstractNumId="20" w15:restartNumberingAfterBreak="0">
+  <w:abstractNum w:abstractNumId="21" w15:restartNumberingAfterBreak="0">
     <w:nsid w:val="33044FC1"/>
     <w:multiLevelType w:val="hybridMultilevel"/>
     <w:tmpl w:val="58F2D19C"/>
@@ -6758,7 +7430,7 @@
       </w:pPr>
     </w:lvl>
   </w:abstractNum>
-  <w:abstractNum w:abstractNumId="21" w15:restartNumberingAfterBreak="0">
+  <w:abstractNum w:abstractNumId="22" w15:restartNumberingAfterBreak="0">
     <w:nsid w:val="3B323968"/>
     <w:multiLevelType w:val="hybridMultilevel"/>
     <w:tmpl w:val="6A40ACAE"/>
@@ -6847,7 +7519,7 @@
       </w:pPr>
     </w:lvl>
   </w:abstractNum>
-  <w:abstractNum w:abstractNumId="22" w15:restartNumberingAfterBreak="0">
+  <w:abstractNum w:abstractNumId="23" w15:restartNumberingAfterBreak="0">
     <w:nsid w:val="41C01F15"/>
     <w:multiLevelType w:val="hybridMultilevel"/>
     <w:tmpl w:val="3454E9DA"/>
@@ -6960,7 +7632,7 @@
       </w:rPr>
     </w:lvl>
   </w:abstractNum>
-  <w:abstractNum w:abstractNumId="23" w15:restartNumberingAfterBreak="0">
+  <w:abstractNum w:abstractNumId="24" w15:restartNumberingAfterBreak="0">
     <w:nsid w:val="43B009E1"/>
     <w:multiLevelType w:val="hybridMultilevel"/>
     <w:tmpl w:val="79400882"/>
@@ -7073,7 +7745,7 @@
       </w:rPr>
     </w:lvl>
   </w:abstractNum>
-  <w:abstractNum w:abstractNumId="24" w15:restartNumberingAfterBreak="0">
+  <w:abstractNum w:abstractNumId="25" w15:restartNumberingAfterBreak="0">
     <w:nsid w:val="485E0D89"/>
     <w:multiLevelType w:val="hybridMultilevel"/>
     <w:tmpl w:val="FB5214EE"/>
@@ -7186,7 +7858,7 @@
       </w:rPr>
     </w:lvl>
   </w:abstractNum>
-  <w:abstractNum w:abstractNumId="25" w15:restartNumberingAfterBreak="0">
+  <w:abstractNum w:abstractNumId="26" w15:restartNumberingAfterBreak="0">
     <w:nsid w:val="59265661"/>
     <w:multiLevelType w:val="hybridMultilevel"/>
     <w:tmpl w:val="92042B3E"/>
@@ -7275,7 +7947,7 @@
       </w:pPr>
     </w:lvl>
   </w:abstractNum>
-  <w:abstractNum w:abstractNumId="26" w15:restartNumberingAfterBreak="0">
+  <w:abstractNum w:abstractNumId="27" w15:restartNumberingAfterBreak="0">
     <w:nsid w:val="6720717F"/>
     <w:multiLevelType w:val="hybridMultilevel"/>
     <w:tmpl w:val="AFBC5DEE"/>
@@ -7364,7 +8036,7 @@
       </w:pPr>
     </w:lvl>
   </w:abstractNum>
-  <w:abstractNum w:abstractNumId="27" w15:restartNumberingAfterBreak="0">
+  <w:abstractNum w:abstractNumId="28" w15:restartNumberingAfterBreak="0">
     <w:nsid w:val="6A057F39"/>
     <w:multiLevelType w:val="hybridMultilevel"/>
     <w:tmpl w:val="58F2D19C"/>
@@ -7453,7 +8125,7 @@
       </w:pPr>
     </w:lvl>
   </w:abstractNum>
-  <w:abstractNum w:abstractNumId="28" w15:restartNumberingAfterBreak="0">
+  <w:abstractNum w:abstractNumId="29" w15:restartNumberingAfterBreak="0">
     <w:nsid w:val="78B87E88"/>
     <w:multiLevelType w:val="hybridMultilevel"/>
     <w:tmpl w:val="A11EAB58"/>
@@ -7543,16 +8215,16 @@
     </w:lvl>
   </w:abstractNum>
   <w:num w:numId="1" w16cid:durableId="1589148037">
-    <w:abstractNumId w:val="23"/>
+    <w:abstractNumId w:val="24"/>
   </w:num>
   <w:num w:numId="2" w16cid:durableId="1340623504">
-    <w:abstractNumId w:val="17"/>
+    <w:abstractNumId w:val="18"/>
   </w:num>
   <w:num w:numId="3" w16cid:durableId="639042995">
-    <w:abstractNumId w:val="25"/>
+    <w:abstractNumId w:val="26"/>
   </w:num>
   <w:num w:numId="4" w16cid:durableId="133372390">
-    <w:abstractNumId w:val="28"/>
+    <w:abstractNumId w:val="29"/>
   </w:num>
   <w:num w:numId="5" w16cid:durableId="1708601650">
     <w:abstractNumId w:val="12"/>
@@ -7561,10 +8233,10 @@
     <w:abstractNumId w:val="5"/>
   </w:num>
   <w:num w:numId="7" w16cid:durableId="850492359">
-    <w:abstractNumId w:val="18"/>
+    <w:abstractNumId w:val="19"/>
   </w:num>
   <w:num w:numId="8" w16cid:durableId="2084990459">
-    <w:abstractNumId w:val="27"/>
+    <w:abstractNumId w:val="28"/>
   </w:num>
   <w:num w:numId="9" w16cid:durableId="1526402521">
     <w:abstractNumId w:val="3"/>
@@ -7573,7 +8245,7 @@
     <w:abstractNumId w:val="15"/>
   </w:num>
   <w:num w:numId="11" w16cid:durableId="1835416412">
-    <w:abstractNumId w:val="20"/>
+    <w:abstractNumId w:val="21"/>
   </w:num>
   <w:num w:numId="12" w16cid:durableId="1536500208">
     <w:abstractNumId w:val="2"/>
@@ -7594,16 +8266,16 @@
     <w:abstractNumId w:val="1"/>
   </w:num>
   <w:num w:numId="18" w16cid:durableId="2095468123">
-    <w:abstractNumId w:val="22"/>
+    <w:abstractNumId w:val="23"/>
   </w:num>
   <w:num w:numId="19" w16cid:durableId="2020354655">
-    <w:abstractNumId w:val="24"/>
+    <w:abstractNumId w:val="25"/>
   </w:num>
   <w:num w:numId="20" w16cid:durableId="1734548018">
     <w:abstractNumId w:val="10"/>
   </w:num>
   <w:num w:numId="21" w16cid:durableId="1583444407">
-    <w:abstractNumId w:val="26"/>
+    <w:abstractNumId w:val="27"/>
   </w:num>
   <w:num w:numId="22" w16cid:durableId="1603369366">
     <w:abstractNumId w:val="14"/>
@@ -7618,16 +8290,19 @@
     <w:abstractNumId w:val="8"/>
   </w:num>
   <w:num w:numId="26" w16cid:durableId="229538891">
-    <w:abstractNumId w:val="21"/>
+    <w:abstractNumId w:val="22"/>
   </w:num>
   <w:num w:numId="27" w16cid:durableId="499540225">
-    <w:abstractNumId w:val="16"/>
+    <w:abstractNumId w:val="17"/>
   </w:num>
   <w:num w:numId="28" w16cid:durableId="1940867757">
     <w:abstractNumId w:val="6"/>
   </w:num>
   <w:num w:numId="29" w16cid:durableId="62026043">
-    <w:abstractNumId w:val="19"/>
+    <w:abstractNumId w:val="20"/>
+  </w:num>
+  <w:num w:numId="30" w16cid:durableId="409617713">
+    <w:abstractNumId w:val="16"/>
   </w:num>
 </w:numbering>
 </file>
@@ -8027,7 +8702,7 @@
     <w:lsdException w:name="Unresolved Mention" w:semiHidden="1" w:unhideWhenUsed="1"/>
     <w:lsdException w:name="Smart Link" w:semiHidden="1" w:unhideWhenUsed="1"/>
   </w:latentStyles>
-  <w:style w:type="paragraph" w:default="1" w:styleId="Navaden">
+  <w:style w:type="paragraph" w:default="1" w:styleId="Normal">
     <w:name w:val="Normal"/>
     <w:qFormat/>
     <w:rsid w:val="009A2329"/>
@@ -8040,11 +8715,11 @@
       <w:sz w:val="24"/>
     </w:rPr>
   </w:style>
-  <w:style w:type="paragraph" w:styleId="Naslov1">
+  <w:style w:type="paragraph" w:styleId="Heading1">
     <w:name w:val="heading 1"/>
-    <w:basedOn w:val="Navaden"/>
-    <w:next w:val="Navaden"/>
-    <w:link w:val="Naslov1Znak"/>
+    <w:basedOn w:val="Normal"/>
+    <w:next w:val="Normal"/>
+    <w:link w:val="Heading1Char"/>
     <w:uiPriority w:val="9"/>
     <w:qFormat/>
     <w:rsid w:val="002B7C57"/>
@@ -8062,11 +8737,11 @@
       <w:szCs w:val="32"/>
     </w:rPr>
   </w:style>
-  <w:style w:type="paragraph" w:styleId="Naslov2">
+  <w:style w:type="paragraph" w:styleId="Heading2">
     <w:name w:val="heading 2"/>
-    <w:basedOn w:val="Navaden"/>
-    <w:next w:val="Navaden"/>
-    <w:link w:val="Naslov2Znak"/>
+    <w:basedOn w:val="Normal"/>
+    <w:next w:val="Normal"/>
+    <w:link w:val="Heading2Char"/>
     <w:uiPriority w:val="9"/>
     <w:unhideWhenUsed/>
     <w:qFormat/>
@@ -8084,13 +8759,12 @@
       <w:szCs w:val="26"/>
     </w:rPr>
   </w:style>
-  <w:style w:type="character" w:default="1" w:styleId="Privzetapisavaodstavka">
+  <w:style w:type="character" w:default="1" w:styleId="DefaultParagraphFont">
     <w:name w:val="Default Paragraph Font"/>
     <w:uiPriority w:val="1"/>
-    <w:semiHidden/>
     <w:unhideWhenUsed/>
   </w:style>
-  <w:style w:type="table" w:default="1" w:styleId="Navadnatabela">
+  <w:style w:type="table" w:default="1" w:styleId="TableNormal">
     <w:name w:val="Normal Table"/>
     <w:uiPriority w:val="99"/>
     <w:semiHidden/>
@@ -8105,15 +8779,15 @@
       </w:tblCellMar>
     </w:tblPr>
   </w:style>
-  <w:style w:type="numbering" w:default="1" w:styleId="Brezseznama">
+  <w:style w:type="numbering" w:default="1" w:styleId="NoList">
     <w:name w:val="No List"/>
     <w:uiPriority w:val="99"/>
     <w:semiHidden/>
     <w:unhideWhenUsed/>
   </w:style>
-  <w:style w:type="paragraph" w:styleId="Odstavekseznama">
+  <w:style w:type="paragraph" w:styleId="ListParagraph">
     <w:name w:val="List Paragraph"/>
-    <w:basedOn w:val="Navaden"/>
+    <w:basedOn w:val="Normal"/>
     <w:uiPriority w:val="34"/>
     <w:qFormat/>
     <w:rsid w:val="007623DE"/>
@@ -8122,12 +8796,12 @@
       <w:contextualSpacing/>
     </w:pPr>
   </w:style>
-  <w:style w:type="paragraph" w:styleId="Naslov">
+  <w:style w:type="paragraph" w:styleId="Title">
     <w:name w:val="Title"/>
     <w:aliases w:val="Naslov Basic"/>
-    <w:basedOn w:val="Naslov1"/>
-    <w:next w:val="Navaden"/>
-    <w:link w:val="NaslovZnak"/>
+    <w:basedOn w:val="Heading1"/>
+    <w:next w:val="Normal"/>
+    <w:link w:val="TitleChar"/>
     <w:uiPriority w:val="10"/>
     <w:qFormat/>
     <w:rsid w:val="002B7C57"/>
@@ -8140,11 +8814,11 @@
       <w:szCs w:val="56"/>
     </w:rPr>
   </w:style>
-  <w:style w:type="paragraph" w:styleId="Stvarnokazalo1">
+  <w:style w:type="paragraph" w:styleId="Index1">
     <w:name w:val="index 1"/>
     <w:aliases w:val="kazalo 1"/>
-    <w:basedOn w:val="Navaden"/>
-    <w:next w:val="Navaden"/>
+    <w:basedOn w:val="Normal"/>
+    <w:next w:val="Normal"/>
     <w:autoRedefine/>
     <w:uiPriority w:val="99"/>
     <w:semiHidden/>
@@ -8155,11 +8829,11 @@
       <w:ind w:left="220" w:hanging="220"/>
     </w:pPr>
   </w:style>
-  <w:style w:type="character" w:customStyle="1" w:styleId="NaslovZnak">
-    <w:name w:val="Naslov Znak"/>
-    <w:aliases w:val="Naslov Basic Znak"/>
-    <w:basedOn w:val="Privzetapisavaodstavka"/>
-    <w:link w:val="Naslov"/>
+  <w:style w:type="character" w:customStyle="1" w:styleId="TitleChar">
+    <w:name w:val="Title Char"/>
+    <w:aliases w:val="Naslov Basic Char"/>
+    <w:basedOn w:val="DefaultParagraphFont"/>
+    <w:link w:val="Title"/>
     <w:uiPriority w:val="10"/>
     <w:rsid w:val="002B7C57"/>
     <w:rPr>
@@ -8171,9 +8845,9 @@
       <w:szCs w:val="56"/>
     </w:rPr>
   </w:style>
-  <w:style w:type="character" w:styleId="Hiperpovezava">
+  <w:style w:type="character" w:styleId="Hyperlink">
     <w:name w:val="Hyperlink"/>
-    <w:basedOn w:val="Privzetapisavaodstavka"/>
+    <w:basedOn w:val="DefaultParagraphFont"/>
     <w:uiPriority w:val="99"/>
     <w:unhideWhenUsed/>
     <w:rsid w:val="009F5A34"/>
@@ -8182,10 +8856,10 @@
       <w:u w:val="single"/>
     </w:rPr>
   </w:style>
-  <w:style w:type="paragraph" w:styleId="Kazalovsebine1">
+  <w:style w:type="paragraph" w:styleId="TOC1">
     <w:name w:val="toc 1"/>
-    <w:basedOn w:val="Navaden"/>
-    <w:next w:val="Navaden"/>
+    <w:basedOn w:val="Normal"/>
+    <w:next w:val="Normal"/>
     <w:autoRedefine/>
     <w:uiPriority w:val="39"/>
     <w:unhideWhenUsed/>
@@ -8194,10 +8868,10 @@
       <w:spacing w:after="100"/>
     </w:pPr>
   </w:style>
-  <w:style w:type="character" w:customStyle="1" w:styleId="Naslov1Znak">
-    <w:name w:val="Naslov 1 Znak"/>
-    <w:basedOn w:val="Privzetapisavaodstavka"/>
-    <w:link w:val="Naslov1"/>
+  <w:style w:type="character" w:customStyle="1" w:styleId="Heading1Char">
+    <w:name w:val="Heading 1 Char"/>
+    <w:basedOn w:val="DefaultParagraphFont"/>
+    <w:link w:val="Heading1"/>
     <w:uiPriority w:val="9"/>
     <w:rsid w:val="002B7C57"/>
     <w:rPr>
@@ -8207,10 +8881,10 @@
       <w:szCs w:val="32"/>
     </w:rPr>
   </w:style>
-  <w:style w:type="paragraph" w:styleId="Glava">
+  <w:style w:type="paragraph" w:styleId="Header">
     <w:name w:val="header"/>
-    <w:basedOn w:val="Navaden"/>
-    <w:link w:val="GlavaZnak"/>
+    <w:basedOn w:val="Normal"/>
+    <w:link w:val="HeaderChar"/>
     <w:uiPriority w:val="99"/>
     <w:unhideWhenUsed/>
     <w:rsid w:val="007260E7"/>
@@ -8222,10 +8896,10 @@
       <w:spacing w:after="0" w:line="240" w:lineRule="auto"/>
     </w:pPr>
   </w:style>
-  <w:style w:type="character" w:customStyle="1" w:styleId="GlavaZnak">
-    <w:name w:val="Glava Znak"/>
-    <w:basedOn w:val="Privzetapisavaodstavka"/>
-    <w:link w:val="Glava"/>
+  <w:style w:type="character" w:customStyle="1" w:styleId="HeaderChar">
+    <w:name w:val="Header Char"/>
+    <w:basedOn w:val="DefaultParagraphFont"/>
+    <w:link w:val="Header"/>
     <w:uiPriority w:val="99"/>
     <w:rsid w:val="007260E7"/>
     <w:rPr>
@@ -8233,10 +8907,10 @@
       <w:sz w:val="24"/>
     </w:rPr>
   </w:style>
-  <w:style w:type="paragraph" w:styleId="Noga">
+  <w:style w:type="paragraph" w:styleId="Footer">
     <w:name w:val="footer"/>
-    <w:basedOn w:val="Navaden"/>
-    <w:link w:val="NogaZnak"/>
+    <w:basedOn w:val="Normal"/>
+    <w:link w:val="FooterChar"/>
     <w:uiPriority w:val="99"/>
     <w:unhideWhenUsed/>
     <w:rsid w:val="007260E7"/>
@@ -8248,10 +8922,10 @@
       <w:spacing w:after="0" w:line="240" w:lineRule="auto"/>
     </w:pPr>
   </w:style>
-  <w:style w:type="character" w:customStyle="1" w:styleId="NogaZnak">
-    <w:name w:val="Noga Znak"/>
-    <w:basedOn w:val="Privzetapisavaodstavka"/>
-    <w:link w:val="Noga"/>
+  <w:style w:type="character" w:customStyle="1" w:styleId="FooterChar">
+    <w:name w:val="Footer Char"/>
+    <w:basedOn w:val="DefaultParagraphFont"/>
+    <w:link w:val="Footer"/>
     <w:uiPriority w:val="99"/>
     <w:rsid w:val="007260E7"/>
     <w:rPr>
@@ -8259,10 +8933,10 @@
       <w:sz w:val="24"/>
     </w:rPr>
   </w:style>
-  <w:style w:type="character" w:customStyle="1" w:styleId="Naslov2Znak">
-    <w:name w:val="Naslov 2 Znak"/>
-    <w:basedOn w:val="Privzetapisavaodstavka"/>
-    <w:link w:val="Naslov2"/>
+  <w:style w:type="character" w:customStyle="1" w:styleId="Heading2Char">
+    <w:name w:val="Heading 2 Char"/>
+    <w:basedOn w:val="DefaultParagraphFont"/>
+    <w:link w:val="Heading2"/>
     <w:uiPriority w:val="9"/>
     <w:rsid w:val="00607E4F"/>
     <w:rPr>
@@ -8272,10 +8946,10 @@
       <w:szCs w:val="26"/>
     </w:rPr>
   </w:style>
-  <w:style w:type="paragraph" w:styleId="Kazalovsebine2">
+  <w:style w:type="paragraph" w:styleId="TOC2">
     <w:name w:val="toc 2"/>
-    <w:basedOn w:val="Navaden"/>
-    <w:next w:val="Navaden"/>
+    <w:basedOn w:val="Normal"/>
+    <w:next w:val="Normal"/>
     <w:autoRedefine/>
     <w:uiPriority w:val="39"/>
     <w:unhideWhenUsed/>
@@ -8283,6 +8957,18 @@
     <w:pPr>
       <w:spacing w:after="100"/>
       <w:ind w:left="240"/>
+    </w:pPr>
+  </w:style>
+  <w:style w:type="paragraph" w:styleId="Bibliography">
+    <w:name w:val="Bibliography"/>
+    <w:basedOn w:val="Normal"/>
+    <w:next w:val="Normal"/>
+    <w:uiPriority w:val="37"/>
+    <w:unhideWhenUsed/>
+    <w:rsid w:val="0065014F"/>
+    <w:pPr>
+      <w:spacing w:after="0" w:line="480" w:lineRule="auto"/>
+      <w:ind w:left="720" w:hanging="720"/>
     </w:pPr>
   </w:style>
 </w:styles>

--- a/Diplomska naloga - RAZVOJ APLIKACIJE ZA OZNAČEVANJE LOKACIJ DIVJIH ODLAGALIŠČ.docx
+++ b/Diplomska naloga - RAZVOJ APLIKACIJE ZA OZNAČEVANJE LOKACIJ DIVJIH ODLAGALIŠČ.docx
@@ -314,7 +314,7 @@
       <w:pPr>
         <w:pStyle w:val="Title"/>
       </w:pPr>
-      <w:bookmarkStart w:id="0" w:name="_Toc136693409"/>
+      <w:bookmarkStart w:id="0" w:name="_Toc136769581"/>
       <w:r>
         <w:lastRenderedPageBreak/>
         <w:t>IZJAVA O AVTORSTVU DIPLOMSKEGA DELA</w:t>
@@ -654,7 +654,7 @@
       <w:r>
         <w:br w:type="page"/>
       </w:r>
-      <w:bookmarkStart w:id="1" w:name="_Toc136693410"/>
+      <w:bookmarkStart w:id="1" w:name="_Toc136769582"/>
       <w:r>
         <w:lastRenderedPageBreak/>
         <w:t>POVZETEK</w:t>
@@ -749,7 +749,7 @@
       <w:pPr>
         <w:pStyle w:val="Title"/>
       </w:pPr>
-      <w:bookmarkStart w:id="2" w:name="_Toc136693411"/>
+      <w:bookmarkStart w:id="2" w:name="_Toc136769583"/>
       <w:r>
         <w:lastRenderedPageBreak/>
         <w:t>ABSTRACT</w:t>
@@ -895,7 +895,7 @@
         </w:rPr>
         <w:fldChar w:fldCharType="separate"/>
       </w:r>
-      <w:hyperlink w:anchor="_Toc136693409" w:history="1">
+      <w:hyperlink w:anchor="_Toc136769581" w:history="1">
         <w:r>
           <w:rPr>
             <w:rStyle w:val="Hyperlink"/>
@@ -922,7 +922,7 @@
             <w:noProof/>
             <w:webHidden/>
           </w:rPr>
-          <w:instrText xml:space="preserve"> PAGEREF _Toc136693409 \h </w:instrText>
+          <w:instrText xml:space="preserve"> PAGEREF _Toc136769581 \h </w:instrText>
         </w:r>
         <w:r>
           <w:rPr>
@@ -968,7 +968,7 @@
           <w14:ligatures w14:val="standardContextual"/>
         </w:rPr>
       </w:pPr>
-      <w:hyperlink w:anchor="_Toc136693410" w:history="1">
+      <w:hyperlink w:anchor="_Toc136769582" w:history="1">
         <w:r>
           <w:rPr>
             <w:rStyle w:val="Hyperlink"/>
@@ -995,7 +995,7 @@
             <w:noProof/>
             <w:webHidden/>
           </w:rPr>
-          <w:instrText xml:space="preserve"> PAGEREF _Toc136693410 \h </w:instrText>
+          <w:instrText xml:space="preserve"> PAGEREF _Toc136769582 \h </w:instrText>
         </w:r>
         <w:r>
           <w:rPr>
@@ -1041,7 +1041,7 @@
           <w14:ligatures w14:val="standardContextual"/>
         </w:rPr>
       </w:pPr>
-      <w:hyperlink w:anchor="_Toc136693411" w:history="1">
+      <w:hyperlink w:anchor="_Toc136769583" w:history="1">
         <w:r>
           <w:rPr>
             <w:rStyle w:val="Hyperlink"/>
@@ -1068,7 +1068,7 @@
             <w:noProof/>
             <w:webHidden/>
           </w:rPr>
-          <w:instrText xml:space="preserve"> PAGEREF _Toc136693411 \h </w:instrText>
+          <w:instrText xml:space="preserve"> PAGEREF _Toc136769583 \h </w:instrText>
         </w:r>
         <w:r>
           <w:rPr>
@@ -1114,7 +1114,7 @@
           <w14:ligatures w14:val="standardContextual"/>
         </w:rPr>
       </w:pPr>
-      <w:hyperlink w:anchor="_Toc136693412" w:history="1">
+      <w:hyperlink w:anchor="_Toc136769584" w:history="1">
         <w:r>
           <w:rPr>
             <w:rStyle w:val="Hyperlink"/>
@@ -1141,7 +1141,7 @@
             <w:noProof/>
             <w:webHidden/>
           </w:rPr>
-          <w:instrText xml:space="preserve"> PAGEREF _Toc136693412 \h </w:instrText>
+          <w:instrText xml:space="preserve"> PAGEREF _Toc136769584 \h </w:instrText>
         </w:r>
         <w:r>
           <w:rPr>
@@ -1187,7 +1187,7 @@
           <w14:ligatures w14:val="standardContextual"/>
         </w:rPr>
       </w:pPr>
-      <w:hyperlink w:anchor="_Toc136693413" w:history="1">
+      <w:hyperlink w:anchor="_Toc136769585" w:history="1">
         <w:r>
           <w:rPr>
             <w:rStyle w:val="Hyperlink"/>
@@ -1214,7 +1214,7 @@
             <w:noProof/>
             <w:webHidden/>
           </w:rPr>
-          <w:instrText xml:space="preserve"> PAGEREF _Toc136693413 \h </w:instrText>
+          <w:instrText xml:space="preserve"> PAGEREF _Toc136769585 \h </w:instrText>
         </w:r>
         <w:r>
           <w:rPr>
@@ -1260,7 +1260,7 @@
           <w14:ligatures w14:val="standardContextual"/>
         </w:rPr>
       </w:pPr>
-      <w:hyperlink w:anchor="_Toc136693414" w:history="1">
+      <w:hyperlink w:anchor="_Toc136769586" w:history="1">
         <w:r>
           <w:rPr>
             <w:rStyle w:val="Hyperlink"/>
@@ -1287,7 +1287,7 @@
             <w:noProof/>
             <w:webHidden/>
           </w:rPr>
-          <w:instrText xml:space="preserve"> PAGEREF _Toc136693414 \h </w:instrText>
+          <w:instrText xml:space="preserve"> PAGEREF _Toc136769586 \h </w:instrText>
         </w:r>
         <w:r>
           <w:rPr>
@@ -1333,7 +1333,7 @@
           <w14:ligatures w14:val="standardContextual"/>
         </w:rPr>
       </w:pPr>
-      <w:hyperlink w:anchor="_Toc136693415" w:history="1">
+      <w:hyperlink w:anchor="_Toc136769587" w:history="1">
         <w:r>
           <w:rPr>
             <w:rStyle w:val="Hyperlink"/>
@@ -1360,7 +1360,7 @@
             <w:noProof/>
             <w:webHidden/>
           </w:rPr>
-          <w:instrText xml:space="preserve"> PAGEREF _Toc136693415 \h </w:instrText>
+          <w:instrText xml:space="preserve"> PAGEREF _Toc136769587 \h </w:instrText>
         </w:r>
         <w:r>
           <w:rPr>
@@ -1406,7 +1406,7 @@
           <w14:ligatures w14:val="standardContextual"/>
         </w:rPr>
       </w:pPr>
-      <w:hyperlink w:anchor="_Toc136693416" w:history="1">
+      <w:hyperlink w:anchor="_Toc136769588" w:history="1">
         <w:r>
           <w:rPr>
             <w:rStyle w:val="Hyperlink"/>
@@ -1433,7 +1433,7 @@
             <w:noProof/>
             <w:webHidden/>
           </w:rPr>
-          <w:instrText xml:space="preserve"> PAGEREF _Toc136693416 \h </w:instrText>
+          <w:instrText xml:space="preserve"> PAGEREF _Toc136769588 \h </w:instrText>
         </w:r>
         <w:r>
           <w:rPr>
@@ -1479,7 +1479,7 @@
           <w14:ligatures w14:val="standardContextual"/>
         </w:rPr>
       </w:pPr>
-      <w:hyperlink w:anchor="_Toc136693417" w:history="1">
+      <w:hyperlink w:anchor="_Toc136769589" w:history="1">
         <w:r>
           <w:rPr>
             <w:rStyle w:val="Hyperlink"/>
@@ -1506,7 +1506,7 @@
             <w:noProof/>
             <w:webHidden/>
           </w:rPr>
-          <w:instrText xml:space="preserve"> PAGEREF _Toc136693417 \h </w:instrText>
+          <w:instrText xml:space="preserve"> PAGEREF _Toc136769589 \h </w:instrText>
         </w:r>
         <w:r>
           <w:rPr>
@@ -1552,7 +1552,7 @@
           <w14:ligatures w14:val="standardContextual"/>
         </w:rPr>
       </w:pPr>
-      <w:hyperlink w:anchor="_Toc136693418" w:history="1">
+      <w:hyperlink w:anchor="_Toc136769590" w:history="1">
         <w:r>
           <w:rPr>
             <w:rStyle w:val="Hyperlink"/>
@@ -1579,7 +1579,7 @@
             <w:noProof/>
             <w:webHidden/>
           </w:rPr>
-          <w:instrText xml:space="preserve"> PAGEREF _Toc136693418 \h </w:instrText>
+          <w:instrText xml:space="preserve"> PAGEREF _Toc136769590 \h </w:instrText>
         </w:r>
         <w:r>
           <w:rPr>
@@ -1625,7 +1625,7 @@
           <w14:ligatures w14:val="standardContextual"/>
         </w:rPr>
       </w:pPr>
-      <w:hyperlink w:anchor="_Toc136693419" w:history="1">
+      <w:hyperlink w:anchor="_Toc136769591" w:history="1">
         <w:r>
           <w:rPr>
             <w:rStyle w:val="Hyperlink"/>
@@ -1652,7 +1652,7 @@
             <w:noProof/>
             <w:webHidden/>
           </w:rPr>
-          <w:instrText xml:space="preserve"> PAGEREF _Toc136693419 \h </w:instrText>
+          <w:instrText xml:space="preserve"> PAGEREF _Toc136769591 \h </w:instrText>
         </w:r>
         <w:r>
           <w:rPr>
@@ -1698,7 +1698,7 @@
           <w14:ligatures w14:val="standardContextual"/>
         </w:rPr>
       </w:pPr>
-      <w:hyperlink w:anchor="_Toc136693420" w:history="1">
+      <w:hyperlink w:anchor="_Toc136769592" w:history="1">
         <w:r>
           <w:rPr>
             <w:rStyle w:val="Hyperlink"/>
@@ -1725,7 +1725,7 @@
             <w:noProof/>
             <w:webHidden/>
           </w:rPr>
-          <w:instrText xml:space="preserve"> PAGEREF _Toc136693420 \h </w:instrText>
+          <w:instrText xml:space="preserve"> PAGEREF _Toc136769592 \h </w:instrText>
         </w:r>
         <w:r>
           <w:rPr>
@@ -1771,7 +1771,7 @@
           <w14:ligatures w14:val="standardContextual"/>
         </w:rPr>
       </w:pPr>
-      <w:hyperlink w:anchor="_Toc136693421" w:history="1">
+      <w:hyperlink w:anchor="_Toc136769593" w:history="1">
         <w:r>
           <w:rPr>
             <w:rStyle w:val="Hyperlink"/>
@@ -1798,7 +1798,7 @@
             <w:noProof/>
             <w:webHidden/>
           </w:rPr>
-          <w:instrText xml:space="preserve"> PAGEREF _Toc136693421 \h </w:instrText>
+          <w:instrText xml:space="preserve"> PAGEREF _Toc136769593 \h </w:instrText>
         </w:r>
         <w:r>
           <w:rPr>
@@ -1818,7 +1818,7 @@
             <w:noProof/>
             <w:webHidden/>
           </w:rPr>
-          <w:t>12</w:t>
+          <w:t>13</w:t>
         </w:r>
         <w:r>
           <w:rPr>
@@ -1844,7 +1844,7 @@
           <w14:ligatures w14:val="standardContextual"/>
         </w:rPr>
       </w:pPr>
-      <w:hyperlink w:anchor="_Toc136693422" w:history="1">
+      <w:hyperlink w:anchor="_Toc136769594" w:history="1">
         <w:r>
           <w:rPr>
             <w:rStyle w:val="Hyperlink"/>
@@ -1871,7 +1871,7 @@
             <w:noProof/>
             <w:webHidden/>
           </w:rPr>
-          <w:instrText xml:space="preserve"> PAGEREF _Toc136693422 \h </w:instrText>
+          <w:instrText xml:space="preserve"> PAGEREF _Toc136769594 \h </w:instrText>
         </w:r>
         <w:r>
           <w:rPr>
@@ -1917,13 +1917,13 @@
           <w14:ligatures w14:val="standardContextual"/>
         </w:rPr>
       </w:pPr>
-      <w:hyperlink w:anchor="_Toc136693423" w:history="1">
+      <w:hyperlink w:anchor="_Toc136769595" w:history="1">
         <w:r>
           <w:rPr>
             <w:rStyle w:val="Hyperlink"/>
             <w:noProof/>
           </w:rPr>
-          <w:t>4.5 OPIS VMESNIKOV</w:t>
+          <w:t>4.5 DIAGRAM PRIMEROV UPORABE</w:t>
         </w:r>
         <w:r>
           <w:rPr>
@@ -1944,7 +1944,7 @@
             <w:noProof/>
             <w:webHidden/>
           </w:rPr>
-          <w:instrText xml:space="preserve"> PAGEREF _Toc136693423 \h </w:instrText>
+          <w:instrText xml:space="preserve"> PAGEREF _Toc136769595 \h </w:instrText>
         </w:r>
         <w:r>
           <w:rPr>
@@ -1964,7 +1964,7 @@
             <w:noProof/>
             <w:webHidden/>
           </w:rPr>
-          <w:t>13</w:t>
+          <w:t>15</w:t>
         </w:r>
         <w:r>
           <w:rPr>
@@ -1977,7 +1977,7 @@
     </w:p>
     <w:p>
       <w:pPr>
-        <w:pStyle w:val="TOC1"/>
+        <w:pStyle w:val="TOC2"/>
         <w:tabs>
           <w:tab w:val="right" w:leader="dot" w:pos="9062"/>
         </w:tabs>
@@ -1990,13 +1990,13 @@
           <w14:ligatures w14:val="standardContextual"/>
         </w:rPr>
       </w:pPr>
-      <w:hyperlink w:anchor="_Toc136693424" w:history="1">
+      <w:hyperlink w:anchor="_Toc136769596" w:history="1">
         <w:r>
           <w:rPr>
             <w:rStyle w:val="Hyperlink"/>
             <w:noProof/>
           </w:rPr>
-          <w:t>5 ZASNOVA INFORMACIJSKE REŠITVE ZA PROCES PRIJAVE DIVJEGA ODLAGALIŠČA</w:t>
+          <w:t>4.6 OPIS VMESNIKOV</w:t>
         </w:r>
         <w:r>
           <w:rPr>
@@ -2017,7 +2017,7 @@
             <w:noProof/>
             <w:webHidden/>
           </w:rPr>
-          <w:instrText xml:space="preserve"> PAGEREF _Toc136693424 \h </w:instrText>
+          <w:instrText xml:space="preserve"> PAGEREF _Toc136769596 \h </w:instrText>
         </w:r>
         <w:r>
           <w:rPr>
@@ -2037,7 +2037,7 @@
             <w:noProof/>
             <w:webHidden/>
           </w:rPr>
-          <w:t>13</w:t>
+          <w:t>16</w:t>
         </w:r>
         <w:r>
           <w:rPr>
@@ -2063,12 +2063,85 @@
           <w14:ligatures w14:val="standardContextual"/>
         </w:rPr>
       </w:pPr>
-      <w:hyperlink w:anchor="_Toc136693425" w:history="1">
+      <w:hyperlink w:anchor="_Toc136769597" w:history="1">
         <w:r>
           <w:rPr>
             <w:rStyle w:val="Hyperlink"/>
             <w:noProof/>
           </w:rPr>
+          <w:t>5 ZASNOVA INFORMACIJSKE REŠITVE ZA PROCES PRIJAVE DIVJEGA ODLAGALIŠČA</w:t>
+        </w:r>
+        <w:r>
+          <w:rPr>
+            <w:noProof/>
+            <w:webHidden/>
+          </w:rPr>
+          <w:tab/>
+        </w:r>
+        <w:r>
+          <w:rPr>
+            <w:noProof/>
+            <w:webHidden/>
+          </w:rPr>
+          <w:fldChar w:fldCharType="begin"/>
+        </w:r>
+        <w:r>
+          <w:rPr>
+            <w:noProof/>
+            <w:webHidden/>
+          </w:rPr>
+          <w:instrText xml:space="preserve"> PAGEREF _Toc136769597 \h </w:instrText>
+        </w:r>
+        <w:r>
+          <w:rPr>
+            <w:noProof/>
+            <w:webHidden/>
+          </w:rPr>
+        </w:r>
+        <w:r>
+          <w:rPr>
+            <w:noProof/>
+            <w:webHidden/>
+          </w:rPr>
+          <w:fldChar w:fldCharType="separate"/>
+        </w:r>
+        <w:r>
+          <w:rPr>
+            <w:noProof/>
+            <w:webHidden/>
+          </w:rPr>
+          <w:t>16</w:t>
+        </w:r>
+        <w:r>
+          <w:rPr>
+            <w:noProof/>
+            <w:webHidden/>
+          </w:rPr>
+          <w:fldChar w:fldCharType="end"/>
+        </w:r>
+      </w:hyperlink>
+    </w:p>
+    <w:p>
+      <w:pPr>
+        <w:pStyle w:val="TOC1"/>
+        <w:tabs>
+          <w:tab w:val="right" w:leader="dot" w:pos="9062"/>
+        </w:tabs>
+        <w:rPr>
+          <w:rFonts w:asciiTheme="minorHAnsi" w:eastAsiaTheme="minorEastAsia" w:hAnsiTheme="minorHAnsi"/>
+          <w:noProof/>
+          <w:kern w:val="2"/>
+          <w:sz w:val="22"/>
+          <w:lang w:val="en-SI" w:eastAsia="en-SI"/>
+          <w14:ligatures w14:val="standardContextual"/>
+        </w:rPr>
+      </w:pPr>
+      <w:hyperlink w:anchor="_Toc136769598" w:history="1">
+        <w:r>
+          <w:rPr>
+            <w:rStyle w:val="Hyperlink"/>
+            <w:noProof/>
+          </w:rPr>
           <w:t>LITRETURA IN VIRI</w:t>
         </w:r>
         <w:r>
@@ -2090,7 +2163,7 @@
             <w:noProof/>
             <w:webHidden/>
           </w:rPr>
-          <w:instrText xml:space="preserve"> PAGEREF _Toc136693425 \h </w:instrText>
+          <w:instrText xml:space="preserve"> PAGEREF _Toc136769598 \h </w:instrText>
         </w:r>
         <w:r>
           <w:rPr>
@@ -2110,7 +2183,7 @@
             <w:noProof/>
             <w:webHidden/>
           </w:rPr>
-          <w:t>14</w:t>
+          <w:t>16</w:t>
         </w:r>
         <w:r>
           <w:rPr>
@@ -2155,7 +2228,7 @@
       <w:pPr>
         <w:pStyle w:val="Title"/>
       </w:pPr>
-      <w:bookmarkStart w:id="3" w:name="_Toc136693412"/>
+      <w:bookmarkStart w:id="3" w:name="_Toc136769584"/>
       <w:r>
         <w:lastRenderedPageBreak/>
         <w:t>KAZALO PONAZORITEV</w:t>
@@ -2164,9 +2237,94 @@
     </w:p>
     <w:p>
       <w:r>
-        <w:t>yep</w:t>
-      </w:r>
-    </w:p>
+        <w:t>KAZALO SLIK</w:t>
+      </w:r>
+    </w:p>
+    <w:p>
+      <w:pPr>
+        <w:pStyle w:val="TableofFigures"/>
+        <w:tabs>
+          <w:tab w:val="right" w:leader="dot" w:pos="9062"/>
+        </w:tabs>
+        <w:rPr>
+          <w:noProof/>
+        </w:rPr>
+      </w:pPr>
+      <w:r>
+        <w:fldChar w:fldCharType="begin"/>
+      </w:r>
+      <w:r>
+        <w:instrText xml:space="preserve"> TOC \h \z \c "Slika" </w:instrText>
+      </w:r>
+      <w:r>
+        <w:fldChar w:fldCharType="separate"/>
+      </w:r>
+      <w:hyperlink w:anchor="_Toc136771249" w:history="1">
+        <w:r>
+          <w:rPr>
+            <w:rStyle w:val="Hyperlink"/>
+            <w:b/>
+            <w:bCs/>
+            <w:noProof/>
+          </w:rPr>
+          <w:t>Slika 1: UML diagram za aplikacijo</w:t>
+        </w:r>
+        <w:r>
+          <w:rPr>
+            <w:noProof/>
+            <w:webHidden/>
+          </w:rPr>
+          <w:tab/>
+        </w:r>
+        <w:r>
+          <w:rPr>
+            <w:noProof/>
+            <w:webHidden/>
+          </w:rPr>
+          <w:fldChar w:fldCharType="begin"/>
+        </w:r>
+        <w:r>
+          <w:rPr>
+            <w:noProof/>
+            <w:webHidden/>
+          </w:rPr>
+          <w:instrText xml:space="preserve"> PAGEREF _Toc136771249 \h </w:instrText>
+        </w:r>
+        <w:r>
+          <w:rPr>
+            <w:noProof/>
+            <w:webHidden/>
+          </w:rPr>
+        </w:r>
+        <w:r>
+          <w:rPr>
+            <w:noProof/>
+            <w:webHidden/>
+          </w:rPr>
+          <w:fldChar w:fldCharType="separate"/>
+        </w:r>
+        <w:r>
+          <w:rPr>
+            <w:noProof/>
+            <w:webHidden/>
+          </w:rPr>
+          <w:t>15</w:t>
+        </w:r>
+        <w:r>
+          <w:rPr>
+            <w:noProof/>
+            <w:webHidden/>
+          </w:rPr>
+          <w:fldChar w:fldCharType="end"/>
+        </w:r>
+      </w:hyperlink>
+    </w:p>
+    <w:p>
+      <w:r>
+        <w:fldChar w:fldCharType="end"/>
+      </w:r>
+    </w:p>
+    <w:p/>
     <w:p>
       <w:pPr>
         <w:spacing w:after="160" w:line="259" w:lineRule="auto"/>
@@ -2193,7 +2351,7 @@
       <w:pPr>
         <w:pStyle w:val="Heading1"/>
       </w:pPr>
-      <w:bookmarkStart w:id="4" w:name="_Toc136693413"/>
+      <w:bookmarkStart w:id="4" w:name="_Toc136769585"/>
       <w:r>
         <w:lastRenderedPageBreak/>
         <w:t xml:space="preserve">1 </w:t>
@@ -2232,7 +2390,7 @@
       <w:pPr>
         <w:pStyle w:val="Heading1"/>
       </w:pPr>
-      <w:bookmarkStart w:id="5" w:name="_Toc136693414"/>
+      <w:bookmarkStart w:id="5" w:name="_Toc136769586"/>
       <w:r>
         <w:t>2 DIVJA ODLAGALIŠČA V SLOVENIJI</w:t>
       </w:r>
@@ -2251,7 +2409,7 @@
       <w:pPr>
         <w:pStyle w:val="Heading1"/>
       </w:pPr>
-      <w:bookmarkStart w:id="6" w:name="_Toc136693415"/>
+      <w:bookmarkStart w:id="6" w:name="_Toc136769587"/>
       <w:r>
         <w:t>3 TRENUTNI SISTEM ZA PRIJAVO DIVJIH ODLAGALIŠČ</w:t>
       </w:r>
@@ -2266,7 +2424,7 @@
       <w:pPr>
         <w:pStyle w:val="Heading2"/>
       </w:pPr>
-      <w:bookmarkStart w:id="7" w:name="_Toc136693416"/>
+      <w:bookmarkStart w:id="7" w:name="_Toc136769588"/>
       <w:r>
         <w:t>3.1 PRISTOJNI INŠPEKTORATI</w:t>
       </w:r>
@@ -2289,13 +2447,7 @@
         <w:t>V sloveniji imamo trenuto dva inšpekorata, ki delno pokrivata področja odlaganja smeti in onesnaževanja. To sta inšpektorat za okolje</w:t>
       </w:r>
       <w:r>
-        <w:t xml:space="preserve"> in prostor in </w:t>
-      </w:r>
-      <w:r>
-        <w:t>inšpekorat za naravne vire in prostor</w:t>
-      </w:r>
-      <w:r>
-        <w:t>. Inšpektorat za okolje in prostor</w:t>
+        <w:t xml:space="preserve"> in prostor in inšpekorat za naravne vire in prostor. Inšpektorat za okolje in prostor</w:t>
       </w:r>
       <w:r>
         <w:t xml:space="preserve"> opravlja naloge inšpekcijskega nazdora nad izvajanjem predpisov iz naslednjih področij: </w:t>
@@ -2619,106 +2771,94 @@
     </w:p>
     <w:p>
       <w:r>
-        <w:t>V situacijah nezakonitega odloževanja odpadkov, kjer je povzročitelj identificiran in gre za komunalne odpadke, je odgovornost za nadzor v pristojnosti občin. V primerih, kjer je povzročitelj identificiran in gre za druge vrste odpadkov, je za ukrepanje pristojen</w:t>
-      </w:r>
-      <w:r>
-        <w:t>a</w:t>
-      </w:r>
-      <w:r>
+        <w:t>V situacijah nezakonitega odloževanja odpadkov, kjer je povzročitelj identificiran in gre za komunalne odpadke, je odgovornost za nadzor v pristojnosti občin. V primerih, kjer je povzročitelj identificiran in gre za druge vrste odpadkov, je za ukrepanje pristojena državna inšepkcija.</w:t>
+      </w:r>
+    </w:p>
+    <w:p>
+      <w:r>
+        <w:t xml:space="preserve">V primeru, ko povzročitelj ni znan in je zemljišče v lasti države ali občine, so za izvajanje ukrepov pristojni tako inšpektorji </w:t>
+      </w:r>
+      <w:r>
+        <w:rPr>
+          <w:highlight w:val="yellow"/>
+        </w:rPr>
+        <w:t>Inšpektorata Republike Slovenije za okolje in</w:t>
+      </w:r>
+      <w:r>
+        <w:rPr>
+          <w:highlight w:val="yellow"/>
+        </w:rPr>
         <w:t xml:space="preserve"> </w:t>
       </w:r>
       <w:r>
-        <w:t>državna inšepkcija</w:t>
-      </w:r>
-      <w:r>
+        <w:rPr>
+          <w:highlight w:val="yellow"/>
+        </w:rPr>
+        <w:t>energijo</w:t>
+      </w:r>
+      <w:r>
+        <w:t xml:space="preserve"> kot tudi inšpektorji Medobčinskih inšpektoratov.</w:t>
+      </w:r>
+    </w:p>
+    <w:p>
+      <w:r>
+        <w:rPr>
+          <w:highlight w:val="yellow"/>
+        </w:rPr>
+        <w:t>Prijavo d</w:t>
+      </w:r>
+      <w:r>
+        <w:rPr>
+          <w:highlight w:val="yellow"/>
+        </w:rPr>
+        <w:t xml:space="preserve">ivje odlagališče </w:t>
+      </w:r>
+      <w:r>
+        <w:rPr>
+          <w:highlight w:val="yellow"/>
+        </w:rPr>
+        <w:t>ponavadi opravimo</w:t>
+      </w:r>
+      <w:r>
+        <w:rPr>
+          <w:highlight w:val="yellow"/>
+        </w:rPr>
+        <w:t xml:space="preserve"> na inšpektorat</w:t>
+      </w:r>
+      <w:r>
+        <w:rPr>
+          <w:highlight w:val="yellow"/>
+        </w:rPr>
+        <w:t>u</w:t>
+      </w:r>
+      <w:r>
+        <w:rPr>
+          <w:highlight w:val="yellow"/>
+        </w:rPr>
+        <w:t xml:space="preserve"> za naravne vire in </w:t>
+      </w:r>
+      <w:r>
+        <w:rPr>
+          <w:highlight w:val="yellow"/>
+        </w:rPr>
+        <w:t>prostor</w:t>
+      </w:r>
+      <w:r>
+        <w:rPr>
+          <w:highlight w:val="yellow"/>
+        </w:rPr>
+        <w:t>/ na inšpektoratu za okolje in energijo</w:t>
+      </w:r>
+      <w:r>
+        <w:rPr>
+          <w:highlight w:val="yellow"/>
+        </w:rPr>
         <w:t>.</w:t>
       </w:r>
-    </w:p>
-    <w:p>
-      <w:r>
-        <w:t xml:space="preserve">V primeru, ko povzročitelj ni znan in je zemljišče v lasti države ali občine, so za izvajanje ukrepov pristojni tako inšpektorji </w:t>
-      </w:r>
-      <w:r>
-        <w:rPr>
-          <w:highlight w:val="yellow"/>
-        </w:rPr>
-        <w:t>Inšpektorata Republike Slovenije za okolje in</w:t>
-      </w:r>
-      <w:r>
-        <w:rPr>
-          <w:highlight w:val="yellow"/>
-        </w:rPr>
+      <w:r>
         <w:t xml:space="preserve"> </w:t>
       </w:r>
       <w:r>
-        <w:rPr>
-          <w:highlight w:val="yellow"/>
-        </w:rPr>
-        <w:t>energijo</w:t>
-      </w:r>
-      <w:r>
-        <w:t xml:space="preserve"> kot tudi inšpektorji Medobčinskih inšpektoratov.</w:t>
-      </w:r>
-    </w:p>
-    <w:p>
-      <w:r>
-        <w:rPr>
-          <w:highlight w:val="yellow"/>
-        </w:rPr>
-        <w:t>Prijavo d</w:t>
-      </w:r>
-      <w:r>
-        <w:rPr>
-          <w:highlight w:val="yellow"/>
-        </w:rPr>
-        <w:t xml:space="preserve">ivje odlagališče </w:t>
-      </w:r>
-      <w:r>
-        <w:rPr>
-          <w:highlight w:val="yellow"/>
-        </w:rPr>
-        <w:t>ponavadi opravimo</w:t>
-      </w:r>
-      <w:r>
-        <w:rPr>
-          <w:highlight w:val="yellow"/>
-        </w:rPr>
-        <w:t xml:space="preserve"> na inšpektorat</w:t>
-      </w:r>
-      <w:r>
-        <w:rPr>
-          <w:highlight w:val="yellow"/>
-        </w:rPr>
-        <w:t>u</w:t>
-      </w:r>
-      <w:r>
-        <w:rPr>
-          <w:highlight w:val="yellow"/>
-        </w:rPr>
-        <w:t xml:space="preserve"> za naravne vire in </w:t>
-      </w:r>
-      <w:r>
-        <w:rPr>
-          <w:highlight w:val="yellow"/>
-        </w:rPr>
-        <w:t>prostor</w:t>
-      </w:r>
-      <w:r>
-        <w:rPr>
-          <w:highlight w:val="yellow"/>
-        </w:rPr>
-        <w:t>/ na inšpektoratu za okolje in energijo</w:t>
-      </w:r>
-      <w:r>
-        <w:rPr>
-          <w:highlight w:val="yellow"/>
-        </w:rPr>
-        <w:t>.</w:t>
-      </w:r>
-      <w:r>
-        <w:t xml:space="preserve"> </w:t>
-      </w:r>
-      <w:r>
         <w:t>Prijavo lahko opravimo osebno, po pošti ali elektronsko. Za elektronsko prijavo sta potrebna elektroska prijava in elektronski podpis. V obrazcu za prijavo moramo izpolniti podatke o kršitelju, opisati lokacijo in opis kršitve in pa napistati datum kršitve. Nato pa,  je potrebno izpolniti tudi podatke o prijavitelju, če prijavo opravljamo po pošti ali osebno.</w:t>
       </w:r>
     </w:p>
@@ -2732,7 +2872,7 @@
       <w:pPr>
         <w:pStyle w:val="Heading2"/>
       </w:pPr>
-      <w:bookmarkStart w:id="8" w:name="_Toc136693417"/>
+      <w:bookmarkStart w:id="8" w:name="_Toc136769589"/>
       <w:r>
         <w:t>3.2 DRUGI NAČINI PRIJAVE DIVJIH ODLAGALIŠČ</w:t>
       </w:r>
@@ -2833,7 +2973,7 @@
       <w:pPr>
         <w:pStyle w:val="Heading1"/>
       </w:pPr>
-      <w:bookmarkStart w:id="9" w:name="_Toc136693418"/>
+      <w:bookmarkStart w:id="9" w:name="_Toc136769590"/>
       <w:r>
         <w:t>4 SPECIFIKACIJA ZAHTEV</w:t>
       </w:r>
@@ -2863,7 +3003,7 @@
       <w:pPr>
         <w:pStyle w:val="Heading2"/>
       </w:pPr>
-      <w:bookmarkStart w:id="10" w:name="_Toc136693419"/>
+      <w:bookmarkStart w:id="10" w:name="_Toc136769591"/>
       <w:r>
         <w:t>4.1 UPORABNIŠKE VLOGE</w:t>
       </w:r>
@@ -2921,7 +3061,7 @@
       <w:pPr>
         <w:pStyle w:val="Heading2"/>
       </w:pPr>
-      <w:bookmarkStart w:id="11" w:name="_Toc136693420"/>
+      <w:bookmarkStart w:id="11" w:name="_Toc136769592"/>
       <w:r>
         <w:lastRenderedPageBreak/>
         <w:t>4.2 FUNKCIONALNE ZAHTEVE</w:t>
@@ -3051,10 +3191,7 @@
         <w:t xml:space="preserve">Izjemni tok </w:t>
       </w:r>
       <w:r>
-        <w:t>4</w:t>
-      </w:r>
-      <w:r>
-        <w:t xml:space="preserve"> – </w:t>
+        <w:t xml:space="preserve">4 – </w:t>
       </w:r>
       <w:r>
         <w:t xml:space="preserve">Gost se ne more registrirati, </w:t>
@@ -3190,25 +3327,7 @@
     </w:p>
     <w:p>
       <w:r>
-        <w:t xml:space="preserve">Izjemni tok </w:t>
-      </w:r>
-      <w:r>
-        <w:t>3</w:t>
-      </w:r>
-      <w:r>
-        <w:t xml:space="preserve"> – Administrator ali registriran uporabnik se ne more prijaviti, ker je</w:t>
-      </w:r>
-      <w:r>
-        <w:t xml:space="preserve"> dvakrat </w:t>
-      </w:r>
-      <w:r>
-        <w:t xml:space="preserve"> vnesel napačno geslo</w:t>
-      </w:r>
-      <w:r>
-        <w:t xml:space="preserve"> ali napačen elktroski naslov, zato se ob naslednji prijavi pojavi reCAPTCHA, ki jo je potrebno rešiti, za ponovno možnost prijave</w:t>
-      </w:r>
-      <w:r>
-        <w:t>.</w:t>
+        <w:t>Izjemni tok 3 – Administrator ali registriran uporabnik se ne more prijaviti, ker je dvakrat  vnesel napačno geslo ali napačen elktroski naslov, zato se ob naslednji prijavi pojavi reCAPTCHA, ki jo je potrebno rešiti, za ponovno možnost prijave.</w:t>
       </w:r>
     </w:p>
     <w:p/>
@@ -4868,25 +4987,225 @@
       </w:r>
     </w:p>
     <w:p>
-      <w:r>
-        <w:t>Prio</w:t>
-      </w:r>
-      <w:r>
-        <w:t xml:space="preserve">riteta funkcionalnosti – </w:t>
-      </w:r>
-      <w:r>
+      <w:pPr>
         <w:rPr>
           <w:i/>
           <w:iCs/>
         </w:rPr>
+      </w:pPr>
+      <w:r>
+        <w:t>Prio</w:t>
+      </w:r>
+      <w:r>
+        <w:t xml:space="preserve">riteta funkcionalnosti – </w:t>
+      </w:r>
+      <w:r>
+        <w:rPr>
+          <w:i/>
+          <w:iCs/>
+        </w:rPr>
         <w:t>Should have</w:t>
       </w:r>
     </w:p>
     <w:p>
+      <w:r>
+        <w:t>Sprememba pozabljenjega gesla</w:t>
+      </w:r>
+      <w:r>
+        <w:t>(F1</w:t>
+      </w:r>
+      <w:r>
+        <w:t>4</w:t>
+      </w:r>
+      <w:r>
+        <w:t>)</w:t>
+      </w:r>
+      <w:r>
+        <w:t xml:space="preserve"> – Registriran uporabnik ali administrator lahko pozabijo geslo, ta fukncionalnost jim omogoči spremeniti geslo.</w:t>
+      </w:r>
+    </w:p>
+    <w:p>
+      <w:r>
+        <w:t>Osnovni tok:</w:t>
+      </w:r>
+    </w:p>
+    <w:p>
+      <w:pPr>
+        <w:pStyle w:val="ListParagraph"/>
+        <w:numPr>
+          <w:ilvl w:val="0"/>
+          <w:numId w:val="31"/>
+        </w:numPr>
+      </w:pPr>
+      <w:r>
+        <w:t>Administrator ali registriran uporabnik klikne gumb Prijava.</w:t>
+      </w:r>
+    </w:p>
+    <w:p>
+      <w:pPr>
+        <w:pStyle w:val="ListParagraph"/>
+        <w:numPr>
+          <w:ilvl w:val="0"/>
+          <w:numId w:val="31"/>
+        </w:numPr>
+      </w:pPr>
+      <w:r>
+        <w:t>Sistem prikaže vnosna polja, ki jih administrator ali registriran uporabnik izpolni.</w:t>
+      </w:r>
+    </w:p>
+    <w:p>
+      <w:pPr>
+        <w:pStyle w:val="ListParagraph"/>
+        <w:numPr>
+          <w:ilvl w:val="0"/>
+          <w:numId w:val="31"/>
+        </w:numPr>
+      </w:pPr>
+      <w:r>
+        <w:t>Administrator ali registriran uporabnik klikne gumb pozabljeno geslo</w:t>
+      </w:r>
+      <w:r>
+        <w:t>.</w:t>
+      </w:r>
+    </w:p>
+    <w:p>
+      <w:pPr>
+        <w:pStyle w:val="ListParagraph"/>
+        <w:numPr>
+          <w:ilvl w:val="0"/>
+          <w:numId w:val="31"/>
+        </w:numPr>
+      </w:pPr>
+      <w:r>
+        <w:t>Sistem prikaže vnosno polje za elektronski naslov</w:t>
+      </w:r>
+      <w:r>
+        <w:t>.</w:t>
+      </w:r>
+    </w:p>
+    <w:p>
+      <w:pPr>
+        <w:pStyle w:val="ListParagraph"/>
+        <w:numPr>
+          <w:ilvl w:val="0"/>
+          <w:numId w:val="31"/>
+        </w:numPr>
+      </w:pPr>
+      <w:r>
+        <w:lastRenderedPageBreak/>
+        <w:t>Administrator ali registriran uporabnik vnese elektronski naslov in pritisne gumb restiraj geslo</w:t>
+      </w:r>
+      <w:r>
+        <w:t>.</w:t>
+      </w:r>
+    </w:p>
+    <w:p>
+      <w:pPr>
+        <w:pStyle w:val="ListParagraph"/>
+        <w:numPr>
+          <w:ilvl w:val="0"/>
+          <w:numId w:val="31"/>
+        </w:numPr>
+      </w:pPr>
+      <w:r>
+        <w:t xml:space="preserve">Administrator ali registriran uporabnik na elektronski naslov dobi link </w:t>
+      </w:r>
+    </w:p>
+    <w:p>
+      <w:pPr>
+        <w:pStyle w:val="ListParagraph"/>
+        <w:numPr>
+          <w:ilvl w:val="0"/>
+          <w:numId w:val="31"/>
+        </w:numPr>
+      </w:pPr>
+      <w:r>
+        <w:t>Administrator ali registriran uporabnik kilkne ta link</w:t>
+      </w:r>
+      <w:r>
+        <w:t>.</w:t>
+      </w:r>
+    </w:p>
+    <w:p>
+      <w:pPr>
+        <w:pStyle w:val="ListParagraph"/>
+        <w:numPr>
+          <w:ilvl w:val="0"/>
+          <w:numId w:val="31"/>
+        </w:numPr>
+      </w:pPr>
+      <w:r>
+        <w:t>Administrator ali registriran uporabnik sta preusmerjna na spletno stran, kjer lahko vnese novo geslo</w:t>
+      </w:r>
+      <w:r>
+        <w:t>.</w:t>
+      </w:r>
+      <w:r>
+        <w:t xml:space="preserve"> </w:t>
+      </w:r>
+    </w:p>
+    <w:p>
+      <w:pPr>
+        <w:pStyle w:val="ListParagraph"/>
+        <w:numPr>
+          <w:ilvl w:val="0"/>
+          <w:numId w:val="31"/>
+        </w:numPr>
+      </w:pPr>
+      <w:r>
+        <w:t xml:space="preserve">Po vnosu  novega gesla v </w:t>
+      </w:r>
+      <w:r>
+        <w:t>besedilno polje, Adimistrator ali uporabnik klikne vredu.</w:t>
+      </w:r>
+    </w:p>
+    <w:p>
+      <w:pPr>
+        <w:pStyle w:val="ListParagraph"/>
+        <w:numPr>
+          <w:ilvl w:val="0"/>
+          <w:numId w:val="31"/>
+        </w:numPr>
+      </w:pPr>
+      <w:r>
+        <w:t>Sistem prikaže domačo stran.</w:t>
+      </w:r>
+    </w:p>
+    <w:p>
+      <w:r>
+        <w:t>Poseldice – Administrator ali registriran uporabnik spremenita svoje pozabljeno geslo.</w:t>
+      </w:r>
+    </w:p>
+    <w:p>
+      <w:pPr>
+        <w:rPr>
+          <w:i/>
+          <w:iCs/>
+        </w:rPr>
+      </w:pPr>
+      <w:r>
+        <w:t xml:space="preserve">Prioriteta funkcionalnosti – </w:t>
+      </w:r>
+      <w:r>
+        <w:rPr>
+          <w:i/>
+          <w:iCs/>
+        </w:rPr>
+        <w:t>Could</w:t>
+      </w:r>
+      <w:r>
+        <w:rPr>
+          <w:i/>
+          <w:iCs/>
+        </w:rPr>
+        <w:t xml:space="preserve"> have</w:t>
+      </w:r>
+    </w:p>
+    <w:p>
       <w:pPr>
         <w:pStyle w:val="Heading2"/>
       </w:pPr>
-      <w:bookmarkStart w:id="12" w:name="_Toc136693421"/>
+      <w:bookmarkStart w:id="12" w:name="_Toc136769593"/>
       <w:r>
         <w:t>4.3 NEFUNKCIONALNE ZAHTEVE</w:t>
       </w:r>
@@ -5021,7 +5340,7 @@
       <w:pPr>
         <w:pStyle w:val="Heading2"/>
       </w:pPr>
-      <w:bookmarkStart w:id="13" w:name="_Toc136693422"/>
+      <w:bookmarkStart w:id="13" w:name="_Toc136769594"/>
       <w:r>
         <w:t>4.4 SLOVAR POJMOV</w:t>
       </w:r>
@@ -5044,6 +5363,7 @@
     </w:p>
     <w:p>
       <w:r>
+        <w:lastRenderedPageBreak/>
         <w:t>reCAPTCHA - Googlova brezplačna storitev, ki pomaga zaščititi spletna meta pred neželeno pošto in zlorabo.</w:t>
       </w:r>
     </w:p>
@@ -5074,47 +5394,221 @@
     </w:p>
     <w:p>
       <w:pPr>
+        <w:spacing w:after="160" w:line="259" w:lineRule="auto"/>
+        <w:jc w:val="left"/>
+      </w:pPr>
+      <w:r>
+        <w:br w:type="page"/>
+      </w:r>
+    </w:p>
+    <w:p>
+      <w:pPr>
         <w:pStyle w:val="Heading2"/>
       </w:pPr>
-      <w:bookmarkStart w:id="14" w:name="_Toc136693423"/>
+      <w:bookmarkStart w:id="14" w:name="_Toc136769595"/>
+      <w:r>
+        <w:lastRenderedPageBreak/>
+        <w:t xml:space="preserve">4.5 </w:t>
+      </w:r>
+      <w:r>
+        <w:t>DIAGRAM PRIMEROV UPORABE</w:t>
+      </w:r>
+      <w:bookmarkEnd w:id="14"/>
+    </w:p>
+    <w:p>
+      <w:pPr>
+        <w:pStyle w:val="Caption"/>
+        <w:keepNext/>
+        <w:jc w:val="center"/>
+        <w:rPr>
+          <w:b/>
+          <w:bCs/>
+          <w:i w:val="0"/>
+          <w:iCs w:val="0"/>
+          <w:sz w:val="22"/>
+          <w:szCs w:val="22"/>
+        </w:rPr>
+      </w:pPr>
+      <w:bookmarkStart w:id="15" w:name="_Toc136771249"/>
+      <w:r>
+        <w:rPr>
+          <w:b/>
+          <w:bCs/>
+          <w:i w:val="0"/>
+          <w:iCs w:val="0"/>
+          <w:sz w:val="22"/>
+          <w:szCs w:val="22"/>
+        </w:rPr>
+        <w:t xml:space="preserve">Slika </w:t>
+      </w:r>
+      <w:r>
+        <w:rPr>
+          <w:b/>
+          <w:bCs/>
+          <w:i w:val="0"/>
+          <w:iCs w:val="0"/>
+          <w:sz w:val="22"/>
+          <w:szCs w:val="22"/>
+        </w:rPr>
+        <w:fldChar w:fldCharType="begin"/>
+      </w:r>
+      <w:r>
+        <w:rPr>
+          <w:b/>
+          <w:bCs/>
+          <w:i w:val="0"/>
+          <w:iCs w:val="0"/>
+          <w:sz w:val="22"/>
+          <w:szCs w:val="22"/>
+        </w:rPr>
+        <w:instrText xml:space="preserve"> SEQ Slika \* ARABIC </w:instrText>
+      </w:r>
+      <w:r>
+        <w:rPr>
+          <w:b/>
+          <w:bCs/>
+          <w:i w:val="0"/>
+          <w:iCs w:val="0"/>
+          <w:sz w:val="22"/>
+          <w:szCs w:val="22"/>
+        </w:rPr>
+        <w:fldChar w:fldCharType="separate"/>
+      </w:r>
+      <w:r>
+        <w:rPr>
+          <w:b/>
+          <w:bCs/>
+          <w:i w:val="0"/>
+          <w:iCs w:val="0"/>
+          <w:noProof/>
+          <w:sz w:val="22"/>
+          <w:szCs w:val="22"/>
+        </w:rPr>
+        <w:t>1</w:t>
+      </w:r>
+      <w:r>
+        <w:rPr>
+          <w:b/>
+          <w:bCs/>
+          <w:i w:val="0"/>
+          <w:iCs w:val="0"/>
+          <w:sz w:val="22"/>
+          <w:szCs w:val="22"/>
+        </w:rPr>
+        <w:fldChar w:fldCharType="end"/>
+      </w:r>
+      <w:r>
+        <w:rPr>
+          <w:b/>
+          <w:bCs/>
+          <w:i w:val="0"/>
+          <w:iCs w:val="0"/>
+          <w:sz w:val="22"/>
+          <w:szCs w:val="22"/>
+        </w:rPr>
+        <w:t>: UML diagram za aplikacijo</w:t>
+      </w:r>
+      <w:bookmarkEnd w:id="15"/>
+    </w:p>
+    <w:p>
+      <w:pPr>
+        <w:jc w:val="center"/>
+      </w:pPr>
+      <w:r>
+        <w:rPr>
+          <w:noProof/>
+        </w:rPr>
+        <w:drawing>
+          <wp:inline distT="0" distB="0" distL="0" distR="0" wp14:anchorId="4C46B573" wp14:editId="2E620F47">
+            <wp:extent cx="6231053" cy="8067675"/>
+            <wp:effectExtent l="0" t="0" r="0" b="0"/>
+            <wp:docPr id="327285402" name="Picture 1" descr="A picture containing text, screenshot, diagram, line&#10;&#10;Description automatically generated"/>
+            <wp:cNvGraphicFramePr>
+              <a:graphicFrameLocks xmlns:a="http://schemas.openxmlformats.org/drawingml/2006/main" noChangeAspect="1"/>
+            </wp:cNvGraphicFramePr>
+            <a:graphic xmlns:a="http://schemas.openxmlformats.org/drawingml/2006/main">
+              <a:graphicData uri="http://schemas.openxmlformats.org/drawingml/2006/picture">
+                <pic:pic xmlns:pic="http://schemas.openxmlformats.org/drawingml/2006/picture">
+                  <pic:nvPicPr>
+                    <pic:cNvPr id="327285402" name="Picture 1" descr="A picture containing text, screenshot, diagram, line&#10;&#10;Description automatically generated"/>
+                    <pic:cNvPicPr/>
+                  </pic:nvPicPr>
+                  <pic:blipFill>
+                    <a:blip r:embed="rId10">
+                      <a:extLst>
+                        <a:ext uri="{28A0092B-C50C-407E-A947-70E740481C1C}">
+                          <a14:useLocalDpi xmlns:a14="http://schemas.microsoft.com/office/drawing/2010/main" val="0"/>
+                        </a:ext>
+                      </a:extLst>
+                    </a:blip>
+                    <a:stretch>
+                      <a:fillRect/>
+                    </a:stretch>
+                  </pic:blipFill>
+                  <pic:spPr>
+                    <a:xfrm>
+                      <a:off x="0" y="0"/>
+                      <a:ext cx="6257081" cy="8101375"/>
+                    </a:xfrm>
+                    <a:prstGeom prst="rect">
+                      <a:avLst/>
+                    </a:prstGeom>
+                  </pic:spPr>
+                </pic:pic>
+              </a:graphicData>
+            </a:graphic>
+          </wp:inline>
+        </w:drawing>
+      </w:r>
+    </w:p>
+    <w:p>
+      <w:r>
+        <w:lastRenderedPageBreak/>
+        <w:t>Diagram primerov uporabe nam prikazuje vse prej naštete funkcionalnosti, in kdo jih lahko uporablja. Na levi strani vidimo vloge uporabnikov, na desni strani pa zo zunanji sistemi, s katerimi komunicira aplikacija.</w:t>
+      </w:r>
+    </w:p>
+    <w:p>
+      <w:pPr>
+        <w:pStyle w:val="Heading2"/>
+      </w:pPr>
+      <w:bookmarkStart w:id="16" w:name="_Toc136769596"/>
       <w:r>
         <w:t>4.</w:t>
       </w:r>
       <w:r>
-        <w:t>5</w:t>
-      </w:r>
+        <w:t>6</w:t>
+      </w:r>
+      <w:r>
+        <w:t xml:space="preserve"> OPIS VMESNIK</w:t>
+      </w:r>
+      <w:r>
+        <w:t>OV</w:t>
+      </w:r>
+      <w:bookmarkEnd w:id="16"/>
+    </w:p>
+    <w:p>
+      <w:pPr>
+        <w:pStyle w:val="Heading1"/>
+      </w:pPr>
+      <w:bookmarkStart w:id="17" w:name="_Toc136769597"/>
+      <w:r>
+        <w:t>5 ZASNOVA INFORMACIJSKE REŠITVE ZA PROCES PRIJAVE DIVJEGA ODLAGALIŠČA</w:t>
+      </w:r>
+      <w:bookmarkEnd w:id="17"/>
       <w:r>
         <w:t xml:space="preserve"> </w:t>
       </w:r>
-      <w:r>
-        <w:t>OPIS VMESNIKOV</w:t>
-      </w:r>
-      <w:bookmarkEnd w:id="14"/>
-    </w:p>
-    <w:p>
-      <w:pPr>
-        <w:pStyle w:val="Heading1"/>
-      </w:pPr>
-      <w:bookmarkStart w:id="15" w:name="_Toc136693424"/>
-      <w:r>
-        <w:t>5 ZASNOVA INFORMACIJSKE REŠITVE ZA PROCES PRIJAVE DIVJEGA ODLAGALIŠČA</w:t>
-      </w:r>
-      <w:bookmarkEnd w:id="15"/>
-      <w:r>
-        <w:t xml:space="preserve"> </w:t>
-      </w:r>
     </w:p>
     <w:p/>
     <w:p>
       <w:pPr>
         <w:pStyle w:val="Title"/>
       </w:pPr>
-      <w:bookmarkStart w:id="16" w:name="_Toc136693425"/>
-      <w:r>
-        <w:lastRenderedPageBreak/>
+      <w:bookmarkStart w:id="18" w:name="_Toc136769598"/>
+      <w:r>
         <w:t>LITRETURA IN VIRI</w:t>
       </w:r>
-      <w:bookmarkEnd w:id="16"/>
+      <w:bookmarkEnd w:id="18"/>
     </w:p>
     <w:p>
       <w:pPr>
@@ -5161,7 +5655,7 @@
     <w:p/>
     <w:p/>
     <w:sectPr>
-      <w:footerReference w:type="default" r:id="rId10"/>
+      <w:footerReference w:type="default" r:id="rId11"/>
       <w:pgSz w:w="11906" w:h="16838"/>
       <w:pgMar w:top="1417" w:right="1417" w:bottom="1417" w:left="1417" w:header="708" w:footer="708" w:gutter="0"/>
       <w:pgNumType w:start="1"/>
@@ -7859,6 +8353,95 @@
     </w:lvl>
   </w:abstractNum>
   <w:abstractNum w:abstractNumId="26" w15:restartNumberingAfterBreak="0">
+    <w:nsid w:val="58BE3920"/>
+    <w:multiLevelType w:val="hybridMultilevel"/>
+    <w:tmpl w:val="92042B3E"/>
+    <w:lvl w:ilvl="0" w:tplc="FFFFFFFF">
+      <w:start w:val="1"/>
+      <w:numFmt w:val="decimal"/>
+      <w:lvlText w:val="%1."/>
+      <w:lvlJc w:val="left"/>
+      <w:pPr>
+        <w:ind w:left="720" w:hanging="360"/>
+      </w:pPr>
+      <w:rPr>
+        <w:rFonts w:hint="default"/>
+      </w:rPr>
+    </w:lvl>
+    <w:lvl w:ilvl="1" w:tplc="FFFFFFFF" w:tentative="1">
+      <w:start w:val="1"/>
+      <w:numFmt w:val="lowerLetter"/>
+      <w:lvlText w:val="%2."/>
+      <w:lvlJc w:val="left"/>
+      <w:pPr>
+        <w:ind w:left="1440" w:hanging="360"/>
+      </w:pPr>
+    </w:lvl>
+    <w:lvl w:ilvl="2" w:tplc="FFFFFFFF" w:tentative="1">
+      <w:start w:val="1"/>
+      <w:numFmt w:val="lowerRoman"/>
+      <w:lvlText w:val="%3."/>
+      <w:lvlJc w:val="right"/>
+      <w:pPr>
+        <w:ind w:left="2160" w:hanging="180"/>
+      </w:pPr>
+    </w:lvl>
+    <w:lvl w:ilvl="3" w:tplc="FFFFFFFF" w:tentative="1">
+      <w:start w:val="1"/>
+      <w:numFmt w:val="decimal"/>
+      <w:lvlText w:val="%4."/>
+      <w:lvlJc w:val="left"/>
+      <w:pPr>
+        <w:ind w:left="2880" w:hanging="360"/>
+      </w:pPr>
+    </w:lvl>
+    <w:lvl w:ilvl="4" w:tplc="FFFFFFFF" w:tentative="1">
+      <w:start w:val="1"/>
+      <w:numFmt w:val="lowerLetter"/>
+      <w:lvlText w:val="%5."/>
+      <w:lvlJc w:val="left"/>
+      <w:pPr>
+        <w:ind w:left="3600" w:hanging="360"/>
+      </w:pPr>
+    </w:lvl>
+    <w:lvl w:ilvl="5" w:tplc="FFFFFFFF" w:tentative="1">
+      <w:start w:val="1"/>
+      <w:numFmt w:val="lowerRoman"/>
+      <w:lvlText w:val="%6."/>
+      <w:lvlJc w:val="right"/>
+      <w:pPr>
+        <w:ind w:left="4320" w:hanging="180"/>
+      </w:pPr>
+    </w:lvl>
+    <w:lvl w:ilvl="6" w:tplc="FFFFFFFF" w:tentative="1">
+      <w:start w:val="1"/>
+      <w:numFmt w:val="decimal"/>
+      <w:lvlText w:val="%7."/>
+      <w:lvlJc w:val="left"/>
+      <w:pPr>
+        <w:ind w:left="5040" w:hanging="360"/>
+      </w:pPr>
+    </w:lvl>
+    <w:lvl w:ilvl="7" w:tplc="FFFFFFFF" w:tentative="1">
+      <w:start w:val="1"/>
+      <w:numFmt w:val="lowerLetter"/>
+      <w:lvlText w:val="%8."/>
+      <w:lvlJc w:val="left"/>
+      <w:pPr>
+        <w:ind w:left="5760" w:hanging="360"/>
+      </w:pPr>
+    </w:lvl>
+    <w:lvl w:ilvl="8" w:tplc="FFFFFFFF" w:tentative="1">
+      <w:start w:val="1"/>
+      <w:numFmt w:val="lowerRoman"/>
+      <w:lvlText w:val="%9."/>
+      <w:lvlJc w:val="right"/>
+      <w:pPr>
+        <w:ind w:left="6480" w:hanging="180"/>
+      </w:pPr>
+    </w:lvl>
+  </w:abstractNum>
+  <w:abstractNum w:abstractNumId="27" w15:restartNumberingAfterBreak="0">
     <w:nsid w:val="59265661"/>
     <w:multiLevelType w:val="hybridMultilevel"/>
     <w:tmpl w:val="92042B3E"/>
@@ -7947,7 +8530,7 @@
       </w:pPr>
     </w:lvl>
   </w:abstractNum>
-  <w:abstractNum w:abstractNumId="27" w15:restartNumberingAfterBreak="0">
+  <w:abstractNum w:abstractNumId="28" w15:restartNumberingAfterBreak="0">
     <w:nsid w:val="6720717F"/>
     <w:multiLevelType w:val="hybridMultilevel"/>
     <w:tmpl w:val="AFBC5DEE"/>
@@ -8036,7 +8619,7 @@
       </w:pPr>
     </w:lvl>
   </w:abstractNum>
-  <w:abstractNum w:abstractNumId="28" w15:restartNumberingAfterBreak="0">
+  <w:abstractNum w:abstractNumId="29" w15:restartNumberingAfterBreak="0">
     <w:nsid w:val="6A057F39"/>
     <w:multiLevelType w:val="hybridMultilevel"/>
     <w:tmpl w:val="58F2D19C"/>
@@ -8125,7 +8708,7 @@
       </w:pPr>
     </w:lvl>
   </w:abstractNum>
-  <w:abstractNum w:abstractNumId="29" w15:restartNumberingAfterBreak="0">
+  <w:abstractNum w:abstractNumId="30" w15:restartNumberingAfterBreak="0">
     <w:nsid w:val="78B87E88"/>
     <w:multiLevelType w:val="hybridMultilevel"/>
     <w:tmpl w:val="A11EAB58"/>
@@ -8221,10 +8804,10 @@
     <w:abstractNumId w:val="18"/>
   </w:num>
   <w:num w:numId="3" w16cid:durableId="639042995">
-    <w:abstractNumId w:val="26"/>
+    <w:abstractNumId w:val="27"/>
   </w:num>
   <w:num w:numId="4" w16cid:durableId="133372390">
-    <w:abstractNumId w:val="29"/>
+    <w:abstractNumId w:val="30"/>
   </w:num>
   <w:num w:numId="5" w16cid:durableId="1708601650">
     <w:abstractNumId w:val="12"/>
@@ -8236,7 +8819,7 @@
     <w:abstractNumId w:val="19"/>
   </w:num>
   <w:num w:numId="8" w16cid:durableId="2084990459">
-    <w:abstractNumId w:val="28"/>
+    <w:abstractNumId w:val="29"/>
   </w:num>
   <w:num w:numId="9" w16cid:durableId="1526402521">
     <w:abstractNumId w:val="3"/>
@@ -8275,7 +8858,7 @@
     <w:abstractNumId w:val="10"/>
   </w:num>
   <w:num w:numId="21" w16cid:durableId="1583444407">
-    <w:abstractNumId w:val="27"/>
+    <w:abstractNumId w:val="28"/>
   </w:num>
   <w:num w:numId="22" w16cid:durableId="1603369366">
     <w:abstractNumId w:val="14"/>
@@ -8303,6 +8886,9 @@
   </w:num>
   <w:num w:numId="30" w16cid:durableId="409617713">
     <w:abstractNumId w:val="16"/>
+  </w:num>
+  <w:num w:numId="31" w16cid:durableId="1184437367">
+    <w:abstractNumId w:val="26"/>
   </w:num>
 </w:numbering>
 </file>
@@ -8762,6 +9348,7 @@
   <w:style w:type="character" w:default="1" w:styleId="DefaultParagraphFont">
     <w:name w:val="Default Paragraph Font"/>
     <w:uiPriority w:val="1"/>
+    <w:semiHidden/>
     <w:unhideWhenUsed/>
   </w:style>
   <w:style w:type="table" w:default="1" w:styleId="TableNormal">
@@ -8969,6 +9556,37 @@
     <w:pPr>
       <w:spacing w:after="0" w:line="480" w:lineRule="auto"/>
       <w:ind w:left="720" w:hanging="720"/>
+    </w:pPr>
+  </w:style>
+  <w:style w:type="paragraph" w:styleId="Caption">
+    <w:name w:val="caption"/>
+    <w:basedOn w:val="Normal"/>
+    <w:next w:val="Normal"/>
+    <w:uiPriority w:val="35"/>
+    <w:semiHidden/>
+    <w:unhideWhenUsed/>
+    <w:qFormat/>
+    <w:rsid w:val="00476121"/>
+    <w:pPr>
+      <w:spacing w:after="200" w:line="240" w:lineRule="auto"/>
+    </w:pPr>
+    <w:rPr>
+      <w:i/>
+      <w:iCs/>
+      <w:color w:val="44546A" w:themeColor="text2"/>
+      <w:sz w:val="18"/>
+      <w:szCs w:val="18"/>
+    </w:rPr>
+  </w:style>
+  <w:style w:type="paragraph" w:styleId="TableofFigures">
+    <w:name w:val="table of figures"/>
+    <w:basedOn w:val="Normal"/>
+    <w:next w:val="Normal"/>
+    <w:uiPriority w:val="99"/>
+    <w:unhideWhenUsed/>
+    <w:rsid w:val="00566CB3"/>
+    <w:pPr>
+      <w:spacing w:after="0"/>
     </w:pPr>
   </w:style>
 </w:styles>

--- a/Diplomska naloga - RAZVOJ APLIKACIJE ZA OZNAČEVANJE LOKACIJ DIVJIH ODLAGALIŠČ.docx
+++ b/Diplomska naloga - RAZVOJ APLIKACIJE ZA OZNAČEVANJE LOKACIJ DIVJIH ODLAGALIŠČ.docx
@@ -1,6 +1,6 @@
 
 <file path=word/document.xml><?xml version="1.0" encoding="utf-8"?>
-<w:document xmlns:wpc="http://schemas.microsoft.com/office/word/2010/wordprocessingCanvas" xmlns:cx="http://schemas.microsoft.com/office/drawing/2014/chartex" xmlns:cx1="http://schemas.microsoft.com/office/drawing/2015/9/8/chartex" xmlns:cx2="http://schemas.microsoft.com/office/drawing/2015/10/21/chartex" xmlns:cx3="http://schemas.microsoft.com/office/drawing/2016/5/9/chartex" xmlns:cx4="http://schemas.microsoft.com/office/drawing/2016/5/10/chartex" xmlns:cx5="http://schemas.microsoft.com/office/drawing/2016/5/11/chartex" xmlns:cx6="http://schemas.microsoft.com/office/drawing/2016/5/12/chartex" xmlns:cx7="http://schemas.microsoft.com/office/drawing/2016/5/13/chartex" xmlns:cx8="http://schemas.microsoft.com/office/drawing/2016/5/14/chartex" xmlns:mc="http://schemas.openxmlformats.org/markup-compatibility/2006" xmlns:aink="http://schemas.microsoft.com/office/drawing/2016/ink" xmlns:am3d="http://schemas.microsoft.com/office/drawing/2017/model3d" xmlns:o="urn:schemas-microsoft-com:office:office" xmlns:oel="http://schemas.microsoft.com/office/2019/extlst" xmlns:r="http://schemas.openxmlformats.org/officeDocument/2006/relationships" xmlns:m="http://schemas.openxmlformats.org/officeDocument/2006/math" xmlns:v="urn:schemas-microsoft-com:vml" xmlns:wp14="http://schemas.microsoft.com/office/word/2010/wordprocessingDrawing" xmlns:wp="http://schemas.openxmlformats.org/drawingml/2006/wordprocessingDrawing" xmlns:w10="urn:schemas-microsoft-com:office:word" xmlns:w="http://schemas.openxmlformats.org/wordprocessingml/2006/main" xmlns:w14="http://schemas.microsoft.com/office/word/2010/wordml" xmlns:w15="http://schemas.microsoft.com/office/word/2012/wordml" xmlns:w16cex="http://schemas.microsoft.com/office/word/2018/wordml/cex" xmlns:w16cid="http://schemas.microsoft.com/office/word/2016/wordml/cid" xmlns:w16="http://schemas.microsoft.com/office/word/2018/wordml" xmlns:w16du="http://schemas.microsoft.com/office/word/2023/wordml/word16du" xmlns:w16sdtdh="http://schemas.microsoft.com/office/word/2020/wordml/sdtdatahash" xmlns:w16se="http://schemas.microsoft.com/office/word/2015/wordml/symex" xmlns:wpg="http://schemas.microsoft.com/office/word/2010/wordprocessingGroup" xmlns:wpi="http://schemas.microsoft.com/office/word/2010/wordprocessingInk" xmlns:wne="http://schemas.microsoft.com/office/word/2006/wordml" xmlns:wps="http://schemas.microsoft.com/office/word/2010/wordprocessingShape" mc:Ignorable="w14 w15 w16se w16cid w16 w16cex w16sdtdh wp14">
+<w:document xmlns:wpc="http://schemas.microsoft.com/office/word/2010/wordprocessingCanvas" xmlns:cx="http://schemas.microsoft.com/office/drawing/2014/chartex" xmlns:cx1="http://schemas.microsoft.com/office/drawing/2015/9/8/chartex" xmlns:cx2="http://schemas.microsoft.com/office/drawing/2015/10/21/chartex" xmlns:cx3="http://schemas.microsoft.com/office/drawing/2016/5/9/chartex" xmlns:cx4="http://schemas.microsoft.com/office/drawing/2016/5/10/chartex" xmlns:cx5="http://schemas.microsoft.com/office/drawing/2016/5/11/chartex" xmlns:cx6="http://schemas.microsoft.com/office/drawing/2016/5/12/chartex" xmlns:cx7="http://schemas.microsoft.com/office/drawing/2016/5/13/chartex" xmlns:cx8="http://schemas.microsoft.com/office/drawing/2016/5/14/chartex" xmlns:mc="http://schemas.openxmlformats.org/markup-compatibility/2006" xmlns:aink="http://schemas.microsoft.com/office/drawing/2016/ink" xmlns:am3d="http://schemas.microsoft.com/office/drawing/2017/model3d" xmlns:o="urn:schemas-microsoft-com:office:office" xmlns:oel="http://schemas.microsoft.com/office/2019/extlst" xmlns:r="http://schemas.openxmlformats.org/officeDocument/2006/relationships" xmlns:m="http://schemas.openxmlformats.org/officeDocument/2006/math" xmlns:v="urn:schemas-microsoft-com:vml" xmlns:wp14="http://schemas.microsoft.com/office/word/2010/wordprocessingDrawing" xmlns:wp="http://schemas.openxmlformats.org/drawingml/2006/wordprocessingDrawing" xmlns:w10="urn:schemas-microsoft-com:office:word" xmlns:w="http://schemas.openxmlformats.org/wordprocessingml/2006/main" xmlns:w14="http://schemas.microsoft.com/office/word/2010/wordml" xmlns:w15="http://schemas.microsoft.com/office/word/2012/wordml" xmlns:w16cex="http://schemas.microsoft.com/office/word/2018/wordml/cex" xmlns:w16cid="http://schemas.microsoft.com/office/word/2016/wordml/cid" xmlns:w16="http://schemas.microsoft.com/office/word/2018/wordml" xmlns:w16sdtdh="http://schemas.microsoft.com/office/word/2020/wordml/sdtdatahash" xmlns:w16se="http://schemas.microsoft.com/office/word/2015/wordml/symex" xmlns:wpg="http://schemas.microsoft.com/office/word/2010/wordprocessingGroup" xmlns:wpi="http://schemas.microsoft.com/office/word/2010/wordprocessingInk" xmlns:wne="http://schemas.microsoft.com/office/word/2006/wordml" xmlns:wps="http://schemas.microsoft.com/office/word/2010/wordprocessingShape" mc:Ignorable="w14 w15 w16se w16cid w16 w16cex w16sdtdh wp14">
   <w:body>
     <w:p>
       <w:pPr>
@@ -299,7 +299,7 @@
     </w:p>
     <w:p>
       <w:pPr>
-        <w:pStyle w:val="Title"/>
+        <w:pStyle w:val="Naslov"/>
         <w:sectPr>
           <w:footerReference w:type="default" r:id="rId8"/>
           <w:pgSz w:w="11906" w:h="16838"/>
@@ -312,9 +312,9 @@
     </w:p>
     <w:p>
       <w:pPr>
-        <w:pStyle w:val="Title"/>
-      </w:pPr>
-      <w:bookmarkStart w:id="0" w:name="_Toc136769581"/>
+        <w:pStyle w:val="Naslov"/>
+      </w:pPr>
+      <w:bookmarkStart w:id="0" w:name="_Toc138167552"/>
       <w:r>
         <w:lastRenderedPageBreak/>
         <w:t>IZJAVA O AVTORSTVU DIPLOMSKEGA DELA</w:t>
@@ -360,7 +360,7 @@
     </w:p>
     <w:p>
       <w:pPr>
-        <w:pStyle w:val="ListParagraph"/>
+        <w:pStyle w:val="Odstavekseznama"/>
         <w:numPr>
           <w:ilvl w:val="0"/>
           <w:numId w:val="1"/>
@@ -380,7 +380,7 @@
     </w:p>
     <w:p>
       <w:pPr>
-        <w:pStyle w:val="ListParagraph"/>
+        <w:pStyle w:val="Odstavekseznama"/>
         <w:numPr>
           <w:ilvl w:val="0"/>
           <w:numId w:val="1"/>
@@ -407,7 +407,7 @@
     </w:p>
     <w:p>
       <w:pPr>
-        <w:pStyle w:val="ListParagraph"/>
+        <w:pStyle w:val="Odstavekseznama"/>
         <w:numPr>
           <w:ilvl w:val="0"/>
           <w:numId w:val="1"/>
@@ -435,7 +435,7 @@
     </w:p>
     <w:p>
       <w:pPr>
-        <w:pStyle w:val="ListParagraph"/>
+        <w:pStyle w:val="Odstavekseznama"/>
         <w:numPr>
           <w:ilvl w:val="0"/>
           <w:numId w:val="1"/>
@@ -456,7 +456,7 @@
     </w:p>
     <w:p>
       <w:pPr>
-        <w:pStyle w:val="ListParagraph"/>
+        <w:pStyle w:val="Odstavekseznama"/>
         <w:numPr>
           <w:ilvl w:val="0"/>
           <w:numId w:val="1"/>
@@ -477,7 +477,7 @@
     </w:p>
     <w:p>
       <w:pPr>
-        <w:pStyle w:val="ListParagraph"/>
+        <w:pStyle w:val="Odstavekseznama"/>
         <w:numPr>
           <w:ilvl w:val="0"/>
           <w:numId w:val="1"/>
@@ -498,7 +498,7 @@
     </w:p>
     <w:p>
       <w:pPr>
-        <w:pStyle w:val="ListParagraph"/>
+        <w:pStyle w:val="Odstavekseznama"/>
         <w:numPr>
           <w:ilvl w:val="0"/>
           <w:numId w:val="1"/>
@@ -649,12 +649,12 @@
     </w:p>
     <w:p>
       <w:pPr>
-        <w:pStyle w:val="Title"/>
+        <w:pStyle w:val="Naslov"/>
       </w:pPr>
       <w:r>
         <w:br w:type="page"/>
       </w:r>
-      <w:bookmarkStart w:id="1" w:name="_Toc136769582"/>
+      <w:bookmarkStart w:id="1" w:name="_Toc138167553"/>
       <w:r>
         <w:lastRenderedPageBreak/>
         <w:t>POVZETEK</w:t>
@@ -747,9 +747,9 @@
     </w:p>
     <w:p>
       <w:pPr>
-        <w:pStyle w:val="Title"/>
-      </w:pPr>
-      <w:bookmarkStart w:id="2" w:name="_Toc136769583"/>
+        <w:pStyle w:val="Naslov"/>
+      </w:pPr>
+      <w:bookmarkStart w:id="2" w:name="_Toc138167554"/>
       <w:r>
         <w:lastRenderedPageBreak/>
         <w:t>ABSTRACT</w:t>
@@ -758,7 +758,7 @@
     </w:p>
     <w:p>
       <w:pPr>
-        <w:pStyle w:val="Title"/>
+        <w:pStyle w:val="Naslov"/>
         <w:outlineLvl w:val="9"/>
       </w:pPr>
       <w:r>
@@ -772,51 +772,65 @@
           <w:szCs w:val="24"/>
         </w:rPr>
       </w:pPr>
+      <w:proofErr w:type="spellStart"/>
       <w:r>
         <w:rPr>
           <w:rFonts w:cs="Arial"/>
           <w:szCs w:val="24"/>
         </w:rPr>
-        <w:t xml:space="preserve">Text </w:t>
-      </w:r>
-    </w:p>
-    <w:p>
-      <w:pPr>
+        <w:t>Text</w:t>
+      </w:r>
+      <w:proofErr w:type="spellEnd"/>
+      <w:r>
         <w:rPr>
           <w:rFonts w:cs="Arial"/>
           <w:szCs w:val="24"/>
         </w:rPr>
-      </w:pPr>
-      <w:r>
+        <w:t xml:space="preserve"> </w:t>
+      </w:r>
+    </w:p>
+    <w:p>
+      <w:pPr>
         <w:rPr>
           <w:rFonts w:cs="Arial"/>
           <w:szCs w:val="24"/>
         </w:rPr>
-        <w:t>Text</w:t>
-      </w:r>
-    </w:p>
-    <w:p>
-      <w:pPr>
+      </w:pPr>
+      <w:proofErr w:type="spellStart"/>
+      <w:r>
         <w:rPr>
           <w:rFonts w:cs="Arial"/>
           <w:szCs w:val="24"/>
         </w:rPr>
-      </w:pPr>
-      <w:r>
+        <w:t>Text</w:t>
+      </w:r>
+      <w:proofErr w:type="spellEnd"/>
+    </w:p>
+    <w:p>
+      <w:pPr>
         <w:rPr>
           <w:rFonts w:cs="Arial"/>
           <w:szCs w:val="24"/>
         </w:rPr>
-        <w:t>Text</w:t>
-      </w:r>
-    </w:p>
-    <w:p>
-      <w:pPr>
+      </w:pPr>
+      <w:proofErr w:type="spellStart"/>
+      <w:r>
         <w:rPr>
           <w:rFonts w:cs="Arial"/>
           <w:szCs w:val="24"/>
         </w:rPr>
-      </w:pPr>
+        <w:t>Text</w:t>
+      </w:r>
+      <w:proofErr w:type="spellEnd"/>
+    </w:p>
+    <w:p>
+      <w:pPr>
+        <w:rPr>
+          <w:rFonts w:cs="Arial"/>
+          <w:szCs w:val="24"/>
+        </w:rPr>
+      </w:pPr>
+      <w:proofErr w:type="spellStart"/>
       <w:r>
         <w:rPr>
           <w:rFonts w:cs="Arial"/>
@@ -826,6 +840,7 @@
         </w:rPr>
         <w:t>Keywords</w:t>
       </w:r>
+      <w:proofErr w:type="spellEnd"/>
       <w:r>
         <w:rPr>
           <w:rFonts w:cs="Arial"/>
@@ -851,7 +866,7 @@
     </w:p>
     <w:p>
       <w:pPr>
-        <w:pStyle w:val="Title"/>
+        <w:pStyle w:val="Naslov"/>
         <w:outlineLvl w:val="9"/>
       </w:pPr>
       <w:r>
@@ -861,7 +876,7 @@
     </w:p>
     <w:p>
       <w:pPr>
-        <w:pStyle w:val="TOC1"/>
+        <w:pStyle w:val="Kazalovsebine1"/>
         <w:tabs>
           <w:tab w:val="right" w:leader="dot" w:pos="9062"/>
         </w:tabs>
@@ -870,7 +885,7 @@
           <w:noProof/>
           <w:kern w:val="2"/>
           <w:sz w:val="22"/>
-          <w:lang w:val="en-SI" w:eastAsia="en-SI"/>
+          <w:lang w:eastAsia="sl-SI"/>
           <w14:ligatures w14:val="standardContextual"/>
         </w:rPr>
       </w:pPr>
@@ -895,10 +910,10 @@
         </w:rPr>
         <w:fldChar w:fldCharType="separate"/>
       </w:r>
-      <w:hyperlink w:anchor="_Toc136769581" w:history="1">
-        <w:r>
-          <w:rPr>
-            <w:rStyle w:val="Hyperlink"/>
+      <w:hyperlink w:anchor="_Toc138167552" w:history="1">
+        <w:r>
+          <w:rPr>
+            <w:rStyle w:val="Hiperpovezava"/>
             <w:noProof/>
           </w:rPr>
           <w:t>IZJAVA O AVTORSTVU DIPLOMSKEGA DELA</w:t>
@@ -922,7 +937,7 @@
             <w:noProof/>
             <w:webHidden/>
           </w:rPr>
-          <w:instrText xml:space="preserve"> PAGEREF _Toc136769581 \h </w:instrText>
+          <w:instrText xml:space="preserve"> PAGEREF _Toc138167552 \h </w:instrText>
         </w:r>
         <w:r>
           <w:rPr>
@@ -955,7 +970,7 @@
     </w:p>
     <w:p>
       <w:pPr>
-        <w:pStyle w:val="TOC1"/>
+        <w:pStyle w:val="Kazalovsebine1"/>
         <w:tabs>
           <w:tab w:val="right" w:leader="dot" w:pos="9062"/>
         </w:tabs>
@@ -964,14 +979,14 @@
           <w:noProof/>
           <w:kern w:val="2"/>
           <w:sz w:val="22"/>
-          <w:lang w:val="en-SI" w:eastAsia="en-SI"/>
+          <w:lang w:eastAsia="sl-SI"/>
           <w14:ligatures w14:val="standardContextual"/>
         </w:rPr>
       </w:pPr>
-      <w:hyperlink w:anchor="_Toc136769582" w:history="1">
-        <w:r>
-          <w:rPr>
-            <w:rStyle w:val="Hyperlink"/>
+      <w:hyperlink w:anchor="_Toc138167553" w:history="1">
+        <w:r>
+          <w:rPr>
+            <w:rStyle w:val="Hiperpovezava"/>
             <w:noProof/>
           </w:rPr>
           <w:t>POVZETEK</w:t>
@@ -995,7 +1010,7 @@
             <w:noProof/>
             <w:webHidden/>
           </w:rPr>
-          <w:instrText xml:space="preserve"> PAGEREF _Toc136769582 \h </w:instrText>
+          <w:instrText xml:space="preserve"> PAGEREF _Toc138167553 \h </w:instrText>
         </w:r>
         <w:r>
           <w:rPr>
@@ -1028,7 +1043,7 @@
     </w:p>
     <w:p>
       <w:pPr>
-        <w:pStyle w:val="TOC1"/>
+        <w:pStyle w:val="Kazalovsebine1"/>
         <w:tabs>
           <w:tab w:val="right" w:leader="dot" w:pos="9062"/>
         </w:tabs>
@@ -1037,14 +1052,14 @@
           <w:noProof/>
           <w:kern w:val="2"/>
           <w:sz w:val="22"/>
-          <w:lang w:val="en-SI" w:eastAsia="en-SI"/>
+          <w:lang w:eastAsia="sl-SI"/>
           <w14:ligatures w14:val="standardContextual"/>
         </w:rPr>
       </w:pPr>
-      <w:hyperlink w:anchor="_Toc136769583" w:history="1">
-        <w:r>
-          <w:rPr>
-            <w:rStyle w:val="Hyperlink"/>
+      <w:hyperlink w:anchor="_Toc138167554" w:history="1">
+        <w:r>
+          <w:rPr>
+            <w:rStyle w:val="Hiperpovezava"/>
             <w:noProof/>
           </w:rPr>
           <w:t>ABSTRACT</w:t>
@@ -1068,7 +1083,7 @@
             <w:noProof/>
             <w:webHidden/>
           </w:rPr>
-          <w:instrText xml:space="preserve"> PAGEREF _Toc136769583 \h </w:instrText>
+          <w:instrText xml:space="preserve"> PAGEREF _Toc138167554 \h </w:instrText>
         </w:r>
         <w:r>
           <w:rPr>
@@ -1101,7 +1116,7 @@
     </w:p>
     <w:p>
       <w:pPr>
-        <w:pStyle w:val="TOC1"/>
+        <w:pStyle w:val="Kazalovsebine1"/>
         <w:tabs>
           <w:tab w:val="right" w:leader="dot" w:pos="9062"/>
         </w:tabs>
@@ -1110,14 +1125,14 @@
           <w:noProof/>
           <w:kern w:val="2"/>
           <w:sz w:val="22"/>
-          <w:lang w:val="en-SI" w:eastAsia="en-SI"/>
+          <w:lang w:eastAsia="sl-SI"/>
           <w14:ligatures w14:val="standardContextual"/>
         </w:rPr>
       </w:pPr>
-      <w:hyperlink w:anchor="_Toc136769584" w:history="1">
-        <w:r>
-          <w:rPr>
-            <w:rStyle w:val="Hyperlink"/>
+      <w:hyperlink w:anchor="_Toc138167555" w:history="1">
+        <w:r>
+          <w:rPr>
+            <w:rStyle w:val="Hiperpovezava"/>
             <w:noProof/>
           </w:rPr>
           <w:t>KAZALO PONAZORITEV</w:t>
@@ -1141,7 +1156,7 @@
             <w:noProof/>
             <w:webHidden/>
           </w:rPr>
-          <w:instrText xml:space="preserve"> PAGEREF _Toc136769584 \h </w:instrText>
+          <w:instrText xml:space="preserve"> PAGEREF _Toc138167555 \h </w:instrText>
         </w:r>
         <w:r>
           <w:rPr>
@@ -1174,7 +1189,7 @@
     </w:p>
     <w:p>
       <w:pPr>
-        <w:pStyle w:val="TOC1"/>
+        <w:pStyle w:val="Kazalovsebine1"/>
         <w:tabs>
           <w:tab w:val="right" w:leader="dot" w:pos="9062"/>
         </w:tabs>
@@ -1183,14 +1198,14 @@
           <w:noProof/>
           <w:kern w:val="2"/>
           <w:sz w:val="22"/>
-          <w:lang w:val="en-SI" w:eastAsia="en-SI"/>
+          <w:lang w:eastAsia="sl-SI"/>
           <w14:ligatures w14:val="standardContextual"/>
         </w:rPr>
       </w:pPr>
-      <w:hyperlink w:anchor="_Toc136769585" w:history="1">
-        <w:r>
-          <w:rPr>
-            <w:rStyle w:val="Hyperlink"/>
+      <w:hyperlink w:anchor="_Toc138167556" w:history="1">
+        <w:r>
+          <w:rPr>
+            <w:rStyle w:val="Hiperpovezava"/>
             <w:noProof/>
           </w:rPr>
           <w:t>1 UVOD</w:t>
@@ -1214,7 +1229,7 @@
             <w:noProof/>
             <w:webHidden/>
           </w:rPr>
-          <w:instrText xml:space="preserve"> PAGEREF _Toc136769585 \h </w:instrText>
+          <w:instrText xml:space="preserve"> PAGEREF _Toc138167556 \h </w:instrText>
         </w:r>
         <w:r>
           <w:rPr>
@@ -1247,7 +1262,7 @@
     </w:p>
     <w:p>
       <w:pPr>
-        <w:pStyle w:val="TOC1"/>
+        <w:pStyle w:val="Kazalovsebine1"/>
         <w:tabs>
           <w:tab w:val="right" w:leader="dot" w:pos="9062"/>
         </w:tabs>
@@ -1256,14 +1271,14 @@
           <w:noProof/>
           <w:kern w:val="2"/>
           <w:sz w:val="22"/>
-          <w:lang w:val="en-SI" w:eastAsia="en-SI"/>
+          <w:lang w:eastAsia="sl-SI"/>
           <w14:ligatures w14:val="standardContextual"/>
         </w:rPr>
       </w:pPr>
-      <w:hyperlink w:anchor="_Toc136769586" w:history="1">
-        <w:r>
-          <w:rPr>
-            <w:rStyle w:val="Hyperlink"/>
+      <w:hyperlink w:anchor="_Toc138167557" w:history="1">
+        <w:r>
+          <w:rPr>
+            <w:rStyle w:val="Hiperpovezava"/>
             <w:noProof/>
           </w:rPr>
           <w:t>2 DIVJA ODLAGALIŠČA V SLOVENIJI</w:t>
@@ -1287,7 +1302,7 @@
             <w:noProof/>
             <w:webHidden/>
           </w:rPr>
-          <w:instrText xml:space="preserve"> PAGEREF _Toc136769586 \h </w:instrText>
+          <w:instrText xml:space="preserve"> PAGEREF _Toc138167557 \h </w:instrText>
         </w:r>
         <w:r>
           <w:rPr>
@@ -1307,7 +1322,7 @@
             <w:noProof/>
             <w:webHidden/>
           </w:rPr>
-          <w:t>1</w:t>
+          <w:t>2</w:t>
         </w:r>
         <w:r>
           <w:rPr>
@@ -1320,7 +1335,7 @@
     </w:p>
     <w:p>
       <w:pPr>
-        <w:pStyle w:val="TOC1"/>
+        <w:pStyle w:val="Kazalovsebine2"/>
         <w:tabs>
           <w:tab w:val="right" w:leader="dot" w:pos="9062"/>
         </w:tabs>
@@ -1329,17 +1344,17 @@
           <w:noProof/>
           <w:kern w:val="2"/>
           <w:sz w:val="22"/>
-          <w:lang w:val="en-SI" w:eastAsia="en-SI"/>
+          <w:lang w:eastAsia="sl-SI"/>
           <w14:ligatures w14:val="standardContextual"/>
         </w:rPr>
       </w:pPr>
-      <w:hyperlink w:anchor="_Toc136769587" w:history="1">
-        <w:r>
-          <w:rPr>
-            <w:rStyle w:val="Hyperlink"/>
-            <w:noProof/>
-          </w:rPr>
-          <w:t>3 TRENUTNI SISTEM ZA PRIJAVO DIVJIH ODLAGALIŠČ</w:t>
+      <w:hyperlink w:anchor="_Toc138167558" w:history="1">
+        <w:r>
+          <w:rPr>
+            <w:rStyle w:val="Hiperpovezava"/>
+            <w:noProof/>
+          </w:rPr>
+          <w:t>2.1 NASTANEK DIVJIH ODLAGALIŠČ</w:t>
         </w:r>
         <w:r>
           <w:rPr>
@@ -1360,7 +1375,7 @@
             <w:noProof/>
             <w:webHidden/>
           </w:rPr>
-          <w:instrText xml:space="preserve"> PAGEREF _Toc136769587 \h </w:instrText>
+          <w:instrText xml:space="preserve"> PAGEREF _Toc138167558 \h </w:instrText>
         </w:r>
         <w:r>
           <w:rPr>
@@ -1393,7 +1408,7 @@
     </w:p>
     <w:p>
       <w:pPr>
-        <w:pStyle w:val="TOC2"/>
+        <w:pStyle w:val="Kazalovsebine2"/>
         <w:tabs>
           <w:tab w:val="right" w:leader="dot" w:pos="9062"/>
         </w:tabs>
@@ -1402,17 +1417,17 @@
           <w:noProof/>
           <w:kern w:val="2"/>
           <w:sz w:val="22"/>
-          <w:lang w:val="en-SI" w:eastAsia="en-SI"/>
+          <w:lang w:eastAsia="sl-SI"/>
           <w14:ligatures w14:val="standardContextual"/>
         </w:rPr>
       </w:pPr>
-      <w:hyperlink w:anchor="_Toc136769588" w:history="1">
-        <w:r>
-          <w:rPr>
-            <w:rStyle w:val="Hyperlink"/>
-            <w:noProof/>
-          </w:rPr>
-          <w:t>3.1 PRISTOJNI INŠPEKTORATI</w:t>
+      <w:hyperlink w:anchor="_Toc138167559" w:history="1">
+        <w:r>
+          <w:rPr>
+            <w:rStyle w:val="Hiperpovezava"/>
+            <w:noProof/>
+          </w:rPr>
+          <w:t>2.2 PREPREČEVANJE DIVJIH ODLAGALIŠČ</w:t>
         </w:r>
         <w:r>
           <w:rPr>
@@ -1433,7 +1448,7 @@
             <w:noProof/>
             <w:webHidden/>
           </w:rPr>
-          <w:instrText xml:space="preserve"> PAGEREF _Toc136769588 \h </w:instrText>
+          <w:instrText xml:space="preserve"> PAGEREF _Toc138167559 \h </w:instrText>
         </w:r>
         <w:r>
           <w:rPr>
@@ -1466,7 +1481,7 @@
     </w:p>
     <w:p>
       <w:pPr>
-        <w:pStyle w:val="TOC2"/>
+        <w:pStyle w:val="Kazalovsebine1"/>
         <w:tabs>
           <w:tab w:val="right" w:leader="dot" w:pos="9062"/>
         </w:tabs>
@@ -1475,17 +1490,17 @@
           <w:noProof/>
           <w:kern w:val="2"/>
           <w:sz w:val="22"/>
-          <w:lang w:val="en-SI" w:eastAsia="en-SI"/>
+          <w:lang w:eastAsia="sl-SI"/>
           <w14:ligatures w14:val="standardContextual"/>
         </w:rPr>
       </w:pPr>
-      <w:hyperlink w:anchor="_Toc136769589" w:history="1">
-        <w:r>
-          <w:rPr>
-            <w:rStyle w:val="Hyperlink"/>
-            <w:noProof/>
-          </w:rPr>
-          <w:t>3.2 DRUGI NAČINI PRIJAVE DIVJIH ODLAGALIŠČ</w:t>
+      <w:hyperlink w:anchor="_Toc138167560" w:history="1">
+        <w:r>
+          <w:rPr>
+            <w:rStyle w:val="Hiperpovezava"/>
+            <w:noProof/>
+          </w:rPr>
+          <w:t>3 TRENUTNI SISTEM ZA PRIJAVO DIVJIH ODLAGALIŠČ</w:t>
         </w:r>
         <w:r>
           <w:rPr>
@@ -1506,7 +1521,7 @@
             <w:noProof/>
             <w:webHidden/>
           </w:rPr>
-          <w:instrText xml:space="preserve"> PAGEREF _Toc136769589 \h </w:instrText>
+          <w:instrText xml:space="preserve"> PAGEREF _Toc138167560 \h </w:instrText>
         </w:r>
         <w:r>
           <w:rPr>
@@ -1526,7 +1541,7 @@
             <w:noProof/>
             <w:webHidden/>
           </w:rPr>
-          <w:t>4</w:t>
+          <w:t>2</w:t>
         </w:r>
         <w:r>
           <w:rPr>
@@ -1539,7 +1554,7 @@
     </w:p>
     <w:p>
       <w:pPr>
-        <w:pStyle w:val="TOC1"/>
+        <w:pStyle w:val="Kazalovsebine2"/>
         <w:tabs>
           <w:tab w:val="right" w:leader="dot" w:pos="9062"/>
         </w:tabs>
@@ -1548,17 +1563,17 @@
           <w:noProof/>
           <w:kern w:val="2"/>
           <w:sz w:val="22"/>
-          <w:lang w:val="en-SI" w:eastAsia="en-SI"/>
+          <w:lang w:eastAsia="sl-SI"/>
           <w14:ligatures w14:val="standardContextual"/>
         </w:rPr>
       </w:pPr>
-      <w:hyperlink w:anchor="_Toc136769590" w:history="1">
-        <w:r>
-          <w:rPr>
-            <w:rStyle w:val="Hyperlink"/>
-            <w:noProof/>
-          </w:rPr>
-          <w:t>4 SPECIFIKACIJA ZAHTEV</w:t>
+      <w:hyperlink w:anchor="_Toc138167561" w:history="1">
+        <w:r>
+          <w:rPr>
+            <w:rStyle w:val="Hiperpovezava"/>
+            <w:noProof/>
+          </w:rPr>
+          <w:t>3.1 PRISTOJNI INŠPEKTORATI</w:t>
         </w:r>
         <w:r>
           <w:rPr>
@@ -1579,7 +1594,7 @@
             <w:noProof/>
             <w:webHidden/>
           </w:rPr>
-          <w:instrText xml:space="preserve"> PAGEREF _Toc136769590 \h </w:instrText>
+          <w:instrText xml:space="preserve"> PAGEREF _Toc138167561 \h </w:instrText>
         </w:r>
         <w:r>
           <w:rPr>
@@ -1599,7 +1614,7 @@
             <w:noProof/>
             <w:webHidden/>
           </w:rPr>
-          <w:t>5</w:t>
+          <w:t>2</w:t>
         </w:r>
         <w:r>
           <w:rPr>
@@ -1612,7 +1627,7 @@
     </w:p>
     <w:p>
       <w:pPr>
-        <w:pStyle w:val="TOC2"/>
+        <w:pStyle w:val="Kazalovsebine2"/>
         <w:tabs>
           <w:tab w:val="right" w:leader="dot" w:pos="9062"/>
         </w:tabs>
@@ -1621,17 +1636,17 @@
           <w:noProof/>
           <w:kern w:val="2"/>
           <w:sz w:val="22"/>
-          <w:lang w:val="en-SI" w:eastAsia="en-SI"/>
+          <w:lang w:eastAsia="sl-SI"/>
           <w14:ligatures w14:val="standardContextual"/>
         </w:rPr>
       </w:pPr>
-      <w:hyperlink w:anchor="_Toc136769591" w:history="1">
-        <w:r>
-          <w:rPr>
-            <w:rStyle w:val="Hyperlink"/>
-            <w:noProof/>
-          </w:rPr>
-          <w:t>4.1 UPORABNIŠKE VLOGE</w:t>
+      <w:hyperlink w:anchor="_Toc138167562" w:history="1">
+        <w:r>
+          <w:rPr>
+            <w:rStyle w:val="Hiperpovezava"/>
+            <w:noProof/>
+          </w:rPr>
+          <w:t>3.2 DRUGI NAČINI PRIJAVE DIVJIH ODLAGALIŠČ</w:t>
         </w:r>
         <w:r>
           <w:rPr>
@@ -1652,7 +1667,7 @@
             <w:noProof/>
             <w:webHidden/>
           </w:rPr>
-          <w:instrText xml:space="preserve"> PAGEREF _Toc136769591 \h </w:instrText>
+          <w:instrText xml:space="preserve"> PAGEREF _Toc138167562 \h </w:instrText>
         </w:r>
         <w:r>
           <w:rPr>
@@ -1685,7 +1700,7 @@
     </w:p>
     <w:p>
       <w:pPr>
-        <w:pStyle w:val="TOC2"/>
+        <w:pStyle w:val="Kazalovsebine1"/>
         <w:tabs>
           <w:tab w:val="right" w:leader="dot" w:pos="9062"/>
         </w:tabs>
@@ -1694,17 +1709,17 @@
           <w:noProof/>
           <w:kern w:val="2"/>
           <w:sz w:val="22"/>
-          <w:lang w:val="en-SI" w:eastAsia="en-SI"/>
+          <w:lang w:eastAsia="sl-SI"/>
           <w14:ligatures w14:val="standardContextual"/>
         </w:rPr>
       </w:pPr>
-      <w:hyperlink w:anchor="_Toc136769592" w:history="1">
-        <w:r>
-          <w:rPr>
-            <w:rStyle w:val="Hyperlink"/>
-            <w:noProof/>
-          </w:rPr>
-          <w:t>4.2 FUNKCIONALNE ZAHTEVE</w:t>
+      <w:hyperlink w:anchor="_Toc138167563" w:history="1">
+        <w:r>
+          <w:rPr>
+            <w:rStyle w:val="Hiperpovezava"/>
+            <w:noProof/>
+          </w:rPr>
+          <w:t>4 SPECIFIKACIJA ZAHTEV</w:t>
         </w:r>
         <w:r>
           <w:rPr>
@@ -1725,7 +1740,7 @@
             <w:noProof/>
             <w:webHidden/>
           </w:rPr>
-          <w:instrText xml:space="preserve"> PAGEREF _Toc136769592 \h </w:instrText>
+          <w:instrText xml:space="preserve"> PAGEREF _Toc138167563 \h </w:instrText>
         </w:r>
         <w:r>
           <w:rPr>
@@ -1745,7 +1760,7 @@
             <w:noProof/>
             <w:webHidden/>
           </w:rPr>
-          <w:t>6</w:t>
+          <w:t>5</w:t>
         </w:r>
         <w:r>
           <w:rPr>
@@ -1758,7 +1773,7 @@
     </w:p>
     <w:p>
       <w:pPr>
-        <w:pStyle w:val="TOC2"/>
+        <w:pStyle w:val="Kazalovsebine2"/>
         <w:tabs>
           <w:tab w:val="right" w:leader="dot" w:pos="9062"/>
         </w:tabs>
@@ -1767,17 +1782,17 @@
           <w:noProof/>
           <w:kern w:val="2"/>
           <w:sz w:val="22"/>
-          <w:lang w:val="en-SI" w:eastAsia="en-SI"/>
+          <w:lang w:eastAsia="sl-SI"/>
           <w14:ligatures w14:val="standardContextual"/>
         </w:rPr>
       </w:pPr>
-      <w:hyperlink w:anchor="_Toc136769593" w:history="1">
-        <w:r>
-          <w:rPr>
-            <w:rStyle w:val="Hyperlink"/>
-            <w:noProof/>
-          </w:rPr>
-          <w:t>4.3 NEFUNKCIONALNE ZAHTEVE</w:t>
+      <w:hyperlink w:anchor="_Toc138167564" w:history="1">
+        <w:r>
+          <w:rPr>
+            <w:rStyle w:val="Hiperpovezava"/>
+            <w:noProof/>
+          </w:rPr>
+          <w:t>4.1 UPORABNIŠKE VLOGE</w:t>
         </w:r>
         <w:r>
           <w:rPr>
@@ -1798,7 +1813,7 @@
             <w:noProof/>
             <w:webHidden/>
           </w:rPr>
-          <w:instrText xml:space="preserve"> PAGEREF _Toc136769593 \h </w:instrText>
+          <w:instrText xml:space="preserve"> PAGEREF _Toc138167564 \h </w:instrText>
         </w:r>
         <w:r>
           <w:rPr>
@@ -1818,7 +1833,7 @@
             <w:noProof/>
             <w:webHidden/>
           </w:rPr>
-          <w:t>13</w:t>
+          <w:t>5</w:t>
         </w:r>
         <w:r>
           <w:rPr>
@@ -1831,7 +1846,7 @@
     </w:p>
     <w:p>
       <w:pPr>
-        <w:pStyle w:val="TOC2"/>
+        <w:pStyle w:val="Kazalovsebine2"/>
         <w:tabs>
           <w:tab w:val="right" w:leader="dot" w:pos="9062"/>
         </w:tabs>
@@ -1840,17 +1855,17 @@
           <w:noProof/>
           <w:kern w:val="2"/>
           <w:sz w:val="22"/>
-          <w:lang w:val="en-SI" w:eastAsia="en-SI"/>
+          <w:lang w:eastAsia="sl-SI"/>
           <w14:ligatures w14:val="standardContextual"/>
         </w:rPr>
       </w:pPr>
-      <w:hyperlink w:anchor="_Toc136769594" w:history="1">
-        <w:r>
-          <w:rPr>
-            <w:rStyle w:val="Hyperlink"/>
-            <w:noProof/>
-          </w:rPr>
-          <w:t>4.4 SLOVAR POJMOV</w:t>
+      <w:hyperlink w:anchor="_Toc138167565" w:history="1">
+        <w:r>
+          <w:rPr>
+            <w:rStyle w:val="Hiperpovezava"/>
+            <w:noProof/>
+          </w:rPr>
+          <w:t>4.2 FUNKCIONALNE ZAHTEVE</w:t>
         </w:r>
         <w:r>
           <w:rPr>
@@ -1871,7 +1886,7 @@
             <w:noProof/>
             <w:webHidden/>
           </w:rPr>
-          <w:instrText xml:space="preserve"> PAGEREF _Toc136769594 \h </w:instrText>
+          <w:instrText xml:space="preserve"> PAGEREF _Toc138167565 \h </w:instrText>
         </w:r>
         <w:r>
           <w:rPr>
@@ -1891,7 +1906,7 @@
             <w:noProof/>
             <w:webHidden/>
           </w:rPr>
-          <w:t>13</w:t>
+          <w:t>6</w:t>
         </w:r>
         <w:r>
           <w:rPr>
@@ -1904,7 +1919,7 @@
     </w:p>
     <w:p>
       <w:pPr>
-        <w:pStyle w:val="TOC2"/>
+        <w:pStyle w:val="Kazalovsebine2"/>
         <w:tabs>
           <w:tab w:val="right" w:leader="dot" w:pos="9062"/>
         </w:tabs>
@@ -1913,17 +1928,17 @@
           <w:noProof/>
           <w:kern w:val="2"/>
           <w:sz w:val="22"/>
-          <w:lang w:val="en-SI" w:eastAsia="en-SI"/>
+          <w:lang w:eastAsia="sl-SI"/>
           <w14:ligatures w14:val="standardContextual"/>
         </w:rPr>
       </w:pPr>
-      <w:hyperlink w:anchor="_Toc136769595" w:history="1">
-        <w:r>
-          <w:rPr>
-            <w:rStyle w:val="Hyperlink"/>
-            <w:noProof/>
-          </w:rPr>
-          <w:t>4.5 DIAGRAM PRIMEROV UPORABE</w:t>
+      <w:hyperlink w:anchor="_Toc138167566" w:history="1">
+        <w:r>
+          <w:rPr>
+            <w:rStyle w:val="Hiperpovezava"/>
+            <w:noProof/>
+          </w:rPr>
+          <w:t>4.3 NEFUNKCIONALNE ZAHTEVE</w:t>
         </w:r>
         <w:r>
           <w:rPr>
@@ -1944,7 +1959,7 @@
             <w:noProof/>
             <w:webHidden/>
           </w:rPr>
-          <w:instrText xml:space="preserve"> PAGEREF _Toc136769595 \h </w:instrText>
+          <w:instrText xml:space="preserve"> PAGEREF _Toc138167566 \h </w:instrText>
         </w:r>
         <w:r>
           <w:rPr>
@@ -1964,7 +1979,7 @@
             <w:noProof/>
             <w:webHidden/>
           </w:rPr>
-          <w:t>15</w:t>
+          <w:t>14</w:t>
         </w:r>
         <w:r>
           <w:rPr>
@@ -1977,7 +1992,7 @@
     </w:p>
     <w:p>
       <w:pPr>
-        <w:pStyle w:val="TOC2"/>
+        <w:pStyle w:val="Kazalovsebine2"/>
         <w:tabs>
           <w:tab w:val="right" w:leader="dot" w:pos="9062"/>
         </w:tabs>
@@ -1986,17 +2001,17 @@
           <w:noProof/>
           <w:kern w:val="2"/>
           <w:sz w:val="22"/>
-          <w:lang w:val="en-SI" w:eastAsia="en-SI"/>
+          <w:lang w:eastAsia="sl-SI"/>
           <w14:ligatures w14:val="standardContextual"/>
         </w:rPr>
       </w:pPr>
-      <w:hyperlink w:anchor="_Toc136769596" w:history="1">
-        <w:r>
-          <w:rPr>
-            <w:rStyle w:val="Hyperlink"/>
-            <w:noProof/>
-          </w:rPr>
-          <w:t>4.6 OPIS VMESNIKOV</w:t>
+      <w:hyperlink w:anchor="_Toc138167567" w:history="1">
+        <w:r>
+          <w:rPr>
+            <w:rStyle w:val="Hiperpovezava"/>
+            <w:noProof/>
+          </w:rPr>
+          <w:t>4.4 SLOVAR POJMOV</w:t>
         </w:r>
         <w:r>
           <w:rPr>
@@ -2017,7 +2032,7 @@
             <w:noProof/>
             <w:webHidden/>
           </w:rPr>
-          <w:instrText xml:space="preserve"> PAGEREF _Toc136769596 \h </w:instrText>
+          <w:instrText xml:space="preserve"> PAGEREF _Toc138167567 \h </w:instrText>
         </w:r>
         <w:r>
           <w:rPr>
@@ -2037,7 +2052,7 @@
             <w:noProof/>
             <w:webHidden/>
           </w:rPr>
-          <w:t>16</w:t>
+          <w:t>14</w:t>
         </w:r>
         <w:r>
           <w:rPr>
@@ -2050,7 +2065,7 @@
     </w:p>
     <w:p>
       <w:pPr>
-        <w:pStyle w:val="TOC1"/>
+        <w:pStyle w:val="Kazalovsebine2"/>
         <w:tabs>
           <w:tab w:val="right" w:leader="dot" w:pos="9062"/>
         </w:tabs>
@@ -2059,17 +2074,17 @@
           <w:noProof/>
           <w:kern w:val="2"/>
           <w:sz w:val="22"/>
-          <w:lang w:val="en-SI" w:eastAsia="en-SI"/>
+          <w:lang w:eastAsia="sl-SI"/>
           <w14:ligatures w14:val="standardContextual"/>
         </w:rPr>
       </w:pPr>
-      <w:hyperlink w:anchor="_Toc136769597" w:history="1">
-        <w:r>
-          <w:rPr>
-            <w:rStyle w:val="Hyperlink"/>
-            <w:noProof/>
-          </w:rPr>
-          <w:t>5 ZASNOVA INFORMACIJSKE REŠITVE ZA PROCES PRIJAVE DIVJEGA ODLAGALIŠČA</w:t>
+      <w:hyperlink w:anchor="_Toc138167568" w:history="1">
+        <w:r>
+          <w:rPr>
+            <w:rStyle w:val="Hiperpovezava"/>
+            <w:noProof/>
+          </w:rPr>
+          <w:t>4.5 DIAGRAM PRIMEROV UPORABE</w:t>
         </w:r>
         <w:r>
           <w:rPr>
@@ -2090,7 +2105,7 @@
             <w:noProof/>
             <w:webHidden/>
           </w:rPr>
-          <w:instrText xml:space="preserve"> PAGEREF _Toc136769597 \h </w:instrText>
+          <w:instrText xml:space="preserve"> PAGEREF _Toc138167568 \h </w:instrText>
         </w:r>
         <w:r>
           <w:rPr>
@@ -2123,7 +2138,7 @@
     </w:p>
     <w:p>
       <w:pPr>
-        <w:pStyle w:val="TOC1"/>
+        <w:pStyle w:val="Kazalovsebine2"/>
         <w:tabs>
           <w:tab w:val="right" w:leader="dot" w:pos="9062"/>
         </w:tabs>
@@ -2132,17 +2147,17 @@
           <w:noProof/>
           <w:kern w:val="2"/>
           <w:sz w:val="22"/>
-          <w:lang w:val="en-SI" w:eastAsia="en-SI"/>
+          <w:lang w:eastAsia="sl-SI"/>
           <w14:ligatures w14:val="standardContextual"/>
         </w:rPr>
       </w:pPr>
-      <w:hyperlink w:anchor="_Toc136769598" w:history="1">
-        <w:r>
-          <w:rPr>
-            <w:rStyle w:val="Hyperlink"/>
-            <w:noProof/>
-          </w:rPr>
-          <w:t>LITRETURA IN VIRI</w:t>
+      <w:hyperlink w:anchor="_Toc138167569" w:history="1">
+        <w:r>
+          <w:rPr>
+            <w:rStyle w:val="Hiperpovezava"/>
+            <w:noProof/>
+          </w:rPr>
+          <w:t>4.6 OPIS VMESNIKOV</w:t>
         </w:r>
         <w:r>
           <w:rPr>
@@ -2163,7 +2178,7 @@
             <w:noProof/>
             <w:webHidden/>
           </w:rPr>
-          <w:instrText xml:space="preserve"> PAGEREF _Toc136769598 \h </w:instrText>
+          <w:instrText xml:space="preserve"> PAGEREF _Toc138167569 \h </w:instrText>
         </w:r>
         <w:r>
           <w:rPr>
@@ -2183,7 +2198,7 @@
             <w:noProof/>
             <w:webHidden/>
           </w:rPr>
-          <w:t>16</w:t>
+          <w:t>17</w:t>
         </w:r>
         <w:r>
           <w:rPr>
@@ -2196,58 +2211,364 @@
     </w:p>
     <w:p>
       <w:pPr>
-        <w:rPr>
-          <w:rFonts w:cs="Arial"/>
-          <w:szCs w:val="24"/>
-        </w:rPr>
-      </w:pPr>
-      <w:r>
-        <w:rPr>
-          <w:rFonts w:cs="Arial"/>
-          <w:szCs w:val="24"/>
-        </w:rPr>
-        <w:fldChar w:fldCharType="end"/>
-      </w:r>
-    </w:p>
-    <w:p>
-      <w:pPr>
-        <w:rPr>
-          <w:rFonts w:cs="Arial"/>
-          <w:szCs w:val="24"/>
-        </w:rPr>
-      </w:pPr>
-      <w:r>
-        <w:rPr>
-          <w:rFonts w:cs="Arial"/>
-          <w:szCs w:val="24"/>
-        </w:rPr>
-        <w:br w:type="page"/>
-      </w:r>
-    </w:p>
-    <w:p>
-      <w:pPr>
-        <w:pStyle w:val="Title"/>
-      </w:pPr>
-      <w:bookmarkStart w:id="3" w:name="_Toc136769584"/>
-      <w:r>
-        <w:lastRenderedPageBreak/>
-        <w:t>KAZALO PONAZORITEV</w:t>
-      </w:r>
-      <w:bookmarkEnd w:id="3"/>
-    </w:p>
-    <w:p>
-      <w:r>
-        <w:t>KAZALO SLIK</w:t>
-      </w:r>
-    </w:p>
-    <w:p>
-      <w:pPr>
-        <w:pStyle w:val="TableofFigures"/>
+        <w:pStyle w:val="Kazalovsebine1"/>
         <w:tabs>
           <w:tab w:val="right" w:leader="dot" w:pos="9062"/>
         </w:tabs>
         <w:rPr>
+          <w:rFonts w:asciiTheme="minorHAnsi" w:eastAsiaTheme="minorEastAsia" w:hAnsiTheme="minorHAnsi"/>
           <w:noProof/>
+          <w:kern w:val="2"/>
+          <w:sz w:val="22"/>
+          <w:lang w:eastAsia="sl-SI"/>
+          <w14:ligatures w14:val="standardContextual"/>
+        </w:rPr>
+      </w:pPr>
+      <w:hyperlink w:anchor="_Toc138167570" w:history="1">
+        <w:r>
+          <w:rPr>
+            <w:rStyle w:val="Hiperpovezava"/>
+            <w:noProof/>
+          </w:rPr>
+          <w:t>5 ZASNOVA INFORMACIJSKE REŠITVE ZA PROCES PRIJAVE DIVJEGA ODLAGALIŠČA</w:t>
+        </w:r>
+        <w:r>
+          <w:rPr>
+            <w:noProof/>
+            <w:webHidden/>
+          </w:rPr>
+          <w:tab/>
+        </w:r>
+        <w:r>
+          <w:rPr>
+            <w:noProof/>
+            <w:webHidden/>
+          </w:rPr>
+          <w:fldChar w:fldCharType="begin"/>
+        </w:r>
+        <w:r>
+          <w:rPr>
+            <w:noProof/>
+            <w:webHidden/>
+          </w:rPr>
+          <w:instrText xml:space="preserve"> PAGEREF _Toc138167570 \h </w:instrText>
+        </w:r>
+        <w:r>
+          <w:rPr>
+            <w:noProof/>
+            <w:webHidden/>
+          </w:rPr>
+        </w:r>
+        <w:r>
+          <w:rPr>
+            <w:noProof/>
+            <w:webHidden/>
+          </w:rPr>
+          <w:fldChar w:fldCharType="separate"/>
+        </w:r>
+        <w:r>
+          <w:rPr>
+            <w:noProof/>
+            <w:webHidden/>
+          </w:rPr>
+          <w:t>17</w:t>
+        </w:r>
+        <w:r>
+          <w:rPr>
+            <w:noProof/>
+            <w:webHidden/>
+          </w:rPr>
+          <w:fldChar w:fldCharType="end"/>
+        </w:r>
+      </w:hyperlink>
+    </w:p>
+    <w:p>
+      <w:pPr>
+        <w:pStyle w:val="Kazalovsebine2"/>
+        <w:tabs>
+          <w:tab w:val="right" w:leader="dot" w:pos="9062"/>
+        </w:tabs>
+        <w:rPr>
+          <w:rFonts w:asciiTheme="minorHAnsi" w:eastAsiaTheme="minorEastAsia" w:hAnsiTheme="minorHAnsi"/>
+          <w:noProof/>
+          <w:kern w:val="2"/>
+          <w:sz w:val="22"/>
+          <w:lang w:eastAsia="sl-SI"/>
+          <w14:ligatures w14:val="standardContextual"/>
+        </w:rPr>
+      </w:pPr>
+      <w:hyperlink w:anchor="_Toc138167571" w:history="1">
+        <w:r>
+          <w:rPr>
+            <w:rStyle w:val="Hiperpovezava"/>
+            <w:bCs/>
+            <w:noProof/>
+          </w:rPr>
+          <w:t>5.1 PROCESNI MODEL PRIJAVE DIVJEGA ODLAGALIŠČA V NOVEM SISTEMU</w:t>
+        </w:r>
+        <w:r>
+          <w:rPr>
+            <w:noProof/>
+            <w:webHidden/>
+          </w:rPr>
+          <w:tab/>
+        </w:r>
+        <w:r>
+          <w:rPr>
+            <w:noProof/>
+            <w:webHidden/>
+          </w:rPr>
+          <w:fldChar w:fldCharType="begin"/>
+        </w:r>
+        <w:r>
+          <w:rPr>
+            <w:noProof/>
+            <w:webHidden/>
+          </w:rPr>
+          <w:instrText xml:space="preserve"> PAGEREF _Toc138167571 \h </w:instrText>
+        </w:r>
+        <w:r>
+          <w:rPr>
+            <w:noProof/>
+            <w:webHidden/>
+          </w:rPr>
+        </w:r>
+        <w:r>
+          <w:rPr>
+            <w:noProof/>
+            <w:webHidden/>
+          </w:rPr>
+          <w:fldChar w:fldCharType="separate"/>
+        </w:r>
+        <w:r>
+          <w:rPr>
+            <w:noProof/>
+            <w:webHidden/>
+          </w:rPr>
+          <w:t>17</w:t>
+        </w:r>
+        <w:r>
+          <w:rPr>
+            <w:noProof/>
+            <w:webHidden/>
+          </w:rPr>
+          <w:fldChar w:fldCharType="end"/>
+        </w:r>
+      </w:hyperlink>
+    </w:p>
+    <w:p>
+      <w:pPr>
+        <w:pStyle w:val="Kazalovsebine2"/>
+        <w:tabs>
+          <w:tab w:val="right" w:leader="dot" w:pos="9062"/>
+        </w:tabs>
+        <w:rPr>
+          <w:rFonts w:asciiTheme="minorHAnsi" w:eastAsiaTheme="minorEastAsia" w:hAnsiTheme="minorHAnsi"/>
+          <w:noProof/>
+          <w:kern w:val="2"/>
+          <w:sz w:val="22"/>
+          <w:lang w:eastAsia="sl-SI"/>
+          <w14:ligatures w14:val="standardContextual"/>
+        </w:rPr>
+      </w:pPr>
+      <w:hyperlink w:anchor="_Toc138167572" w:history="1">
+        <w:r>
+          <w:rPr>
+            <w:rStyle w:val="Hiperpovezava"/>
+            <w:bCs/>
+            <w:noProof/>
+          </w:rPr>
+          <w:t>5.2</w:t>
+        </w:r>
+        <w:r>
+          <w:rPr>
+            <w:rStyle w:val="Hiperpovezava"/>
+            <w:noProof/>
+          </w:rPr>
+          <w:t xml:space="preserve"> KONCEPTUALNI MODEL PODATKOVNE BAZE NOVEGA SISTEMA</w:t>
+        </w:r>
+        <w:r>
+          <w:rPr>
+            <w:noProof/>
+            <w:webHidden/>
+          </w:rPr>
+          <w:tab/>
+        </w:r>
+        <w:r>
+          <w:rPr>
+            <w:noProof/>
+            <w:webHidden/>
+          </w:rPr>
+          <w:fldChar w:fldCharType="begin"/>
+        </w:r>
+        <w:r>
+          <w:rPr>
+            <w:noProof/>
+            <w:webHidden/>
+          </w:rPr>
+          <w:instrText xml:space="preserve"> PAGEREF _Toc138167572 \h </w:instrText>
+        </w:r>
+        <w:r>
+          <w:rPr>
+            <w:noProof/>
+            <w:webHidden/>
+          </w:rPr>
+        </w:r>
+        <w:r>
+          <w:rPr>
+            <w:noProof/>
+            <w:webHidden/>
+          </w:rPr>
+          <w:fldChar w:fldCharType="separate"/>
+        </w:r>
+        <w:r>
+          <w:rPr>
+            <w:noProof/>
+            <w:webHidden/>
+          </w:rPr>
+          <w:t>18</w:t>
+        </w:r>
+        <w:r>
+          <w:rPr>
+            <w:noProof/>
+            <w:webHidden/>
+          </w:rPr>
+          <w:fldChar w:fldCharType="end"/>
+        </w:r>
+      </w:hyperlink>
+    </w:p>
+    <w:p>
+      <w:pPr>
+        <w:pStyle w:val="Kazalovsebine1"/>
+        <w:tabs>
+          <w:tab w:val="right" w:leader="dot" w:pos="9062"/>
+        </w:tabs>
+        <w:rPr>
+          <w:rFonts w:asciiTheme="minorHAnsi" w:eastAsiaTheme="minorEastAsia" w:hAnsiTheme="minorHAnsi"/>
+          <w:noProof/>
+          <w:kern w:val="2"/>
+          <w:sz w:val="22"/>
+          <w:lang w:eastAsia="sl-SI"/>
+          <w14:ligatures w14:val="standardContextual"/>
+        </w:rPr>
+      </w:pPr>
+      <w:hyperlink w:anchor="_Toc138167573" w:history="1">
+        <w:r>
+          <w:rPr>
+            <w:rStyle w:val="Hiperpovezava"/>
+            <w:noProof/>
+          </w:rPr>
+          <w:t>LITRETURA IN VIRI</w:t>
+        </w:r>
+        <w:r>
+          <w:rPr>
+            <w:noProof/>
+            <w:webHidden/>
+          </w:rPr>
+          <w:tab/>
+        </w:r>
+        <w:r>
+          <w:rPr>
+            <w:noProof/>
+            <w:webHidden/>
+          </w:rPr>
+          <w:fldChar w:fldCharType="begin"/>
+        </w:r>
+        <w:r>
+          <w:rPr>
+            <w:noProof/>
+            <w:webHidden/>
+          </w:rPr>
+          <w:instrText xml:space="preserve"> PAGEREF _Toc138167573 \h </w:instrText>
+        </w:r>
+        <w:r>
+          <w:rPr>
+            <w:noProof/>
+            <w:webHidden/>
+          </w:rPr>
+        </w:r>
+        <w:r>
+          <w:rPr>
+            <w:noProof/>
+            <w:webHidden/>
+          </w:rPr>
+          <w:fldChar w:fldCharType="separate"/>
+        </w:r>
+        <w:r>
+          <w:rPr>
+            <w:noProof/>
+            <w:webHidden/>
+          </w:rPr>
+          <w:t>19</w:t>
+        </w:r>
+        <w:r>
+          <w:rPr>
+            <w:noProof/>
+            <w:webHidden/>
+          </w:rPr>
+          <w:fldChar w:fldCharType="end"/>
+        </w:r>
+      </w:hyperlink>
+    </w:p>
+    <w:p>
+      <w:pPr>
+        <w:rPr>
+          <w:rFonts w:cs="Arial"/>
+          <w:szCs w:val="24"/>
+        </w:rPr>
+      </w:pPr>
+      <w:r>
+        <w:rPr>
+          <w:rFonts w:cs="Arial"/>
+          <w:szCs w:val="24"/>
+        </w:rPr>
+        <w:fldChar w:fldCharType="end"/>
+      </w:r>
+    </w:p>
+    <w:p>
+      <w:pPr>
+        <w:rPr>
+          <w:rFonts w:cs="Arial"/>
+          <w:szCs w:val="24"/>
+        </w:rPr>
+      </w:pPr>
+      <w:r>
+        <w:rPr>
+          <w:rFonts w:cs="Arial"/>
+          <w:szCs w:val="24"/>
+        </w:rPr>
+        <w:br w:type="page"/>
+      </w:r>
+    </w:p>
+    <w:p>
+      <w:pPr>
+        <w:pStyle w:val="Naslov"/>
+      </w:pPr>
+      <w:bookmarkStart w:id="3" w:name="_Toc138167555"/>
+      <w:r>
+        <w:lastRenderedPageBreak/>
+        <w:t>KAZALO PONAZORITEV</w:t>
+      </w:r>
+      <w:bookmarkEnd w:id="3"/>
+    </w:p>
+    <w:p>
+      <w:r>
+        <w:t>KAZALO SLIK</w:t>
+      </w:r>
+    </w:p>
+    <w:p>
+      <w:pPr>
+        <w:pStyle w:val="Kazaloslik"/>
+        <w:tabs>
+          <w:tab w:val="right" w:leader="dot" w:pos="9062"/>
+        </w:tabs>
+        <w:rPr>
+          <w:rFonts w:asciiTheme="minorHAnsi" w:eastAsiaTheme="minorEastAsia" w:hAnsiTheme="minorHAnsi"/>
+          <w:noProof/>
+          <w:kern w:val="2"/>
+          <w:sz w:val="22"/>
+          <w:lang w:eastAsia="sl-SI"/>
+          <w14:ligatures w14:val="standardContextual"/>
         </w:rPr>
       </w:pPr>
       <w:r>
@@ -2259,10 +2580,10 @@
       <w:r>
         <w:fldChar w:fldCharType="separate"/>
       </w:r>
-      <w:hyperlink w:anchor="_Toc136771249" w:history="1">
-        <w:r>
-          <w:rPr>
-            <w:rStyle w:val="Hyperlink"/>
+      <w:hyperlink w:anchor="_Toc138167574" w:history="1">
+        <w:r>
+          <w:rPr>
+            <w:rStyle w:val="Hiperpovezava"/>
             <w:b/>
             <w:bCs/>
             <w:noProof/>
@@ -2288,7 +2609,7 @@
             <w:noProof/>
             <w:webHidden/>
           </w:rPr>
-          <w:instrText xml:space="preserve"> PAGEREF _Toc136771249 \h </w:instrText>
+          <w:instrText xml:space="preserve"> PAGEREF _Toc138167574 \h </w:instrText>
         </w:r>
         <w:r>
           <w:rPr>
@@ -2308,7 +2629,176 @@
             <w:noProof/>
             <w:webHidden/>
           </w:rPr>
-          <w:t>15</w:t>
+          <w:t>16</w:t>
+        </w:r>
+        <w:r>
+          <w:rPr>
+            <w:noProof/>
+            <w:webHidden/>
+          </w:rPr>
+          <w:fldChar w:fldCharType="end"/>
+        </w:r>
+      </w:hyperlink>
+    </w:p>
+    <w:p>
+      <w:pPr>
+        <w:pStyle w:val="Kazaloslik"/>
+        <w:tabs>
+          <w:tab w:val="right" w:leader="dot" w:pos="9062"/>
+        </w:tabs>
+        <w:rPr>
+          <w:rFonts w:asciiTheme="minorHAnsi" w:eastAsiaTheme="minorEastAsia" w:hAnsiTheme="minorHAnsi"/>
+          <w:noProof/>
+          <w:kern w:val="2"/>
+          <w:sz w:val="22"/>
+          <w:lang w:eastAsia="sl-SI"/>
+          <w14:ligatures w14:val="standardContextual"/>
+        </w:rPr>
+      </w:pPr>
+      <w:hyperlink w:anchor="_Toc138167575" w:history="1">
+        <w:r>
+          <w:rPr>
+            <w:rStyle w:val="Hiperpovezava"/>
+            <w:b/>
+            <w:bCs/>
+            <w:noProof/>
+          </w:rPr>
+          <w:t>Slika 2: celoten proces prijave divjega odlagališča</w:t>
+        </w:r>
+        <w:r>
+          <w:rPr>
+            <w:noProof/>
+            <w:webHidden/>
+          </w:rPr>
+          <w:tab/>
+        </w:r>
+        <w:r>
+          <w:rPr>
+            <w:noProof/>
+            <w:webHidden/>
+          </w:rPr>
+          <w:fldChar w:fldCharType="begin"/>
+        </w:r>
+        <w:r>
+          <w:rPr>
+            <w:noProof/>
+            <w:webHidden/>
+          </w:rPr>
+          <w:instrText xml:space="preserve"> PAGEREF _Toc138167575 \h </w:instrText>
+        </w:r>
+        <w:r>
+          <w:rPr>
+            <w:noProof/>
+            <w:webHidden/>
+          </w:rPr>
+        </w:r>
+        <w:r>
+          <w:rPr>
+            <w:noProof/>
+            <w:webHidden/>
+          </w:rPr>
+          <w:fldChar w:fldCharType="separate"/>
+        </w:r>
+        <w:r>
+          <w:rPr>
+            <w:noProof/>
+            <w:webHidden/>
+          </w:rPr>
+          <w:t>18</w:t>
+        </w:r>
+        <w:r>
+          <w:rPr>
+            <w:noProof/>
+            <w:webHidden/>
+          </w:rPr>
+          <w:fldChar w:fldCharType="end"/>
+        </w:r>
+      </w:hyperlink>
+    </w:p>
+    <w:p>
+      <w:r>
+        <w:fldChar w:fldCharType="end"/>
+      </w:r>
+    </w:p>
+    <w:p>
+      <w:r>
+        <w:t>KAZALO TABEL</w:t>
+      </w:r>
+    </w:p>
+    <w:p>
+      <w:pPr>
+        <w:pStyle w:val="Kazaloslik"/>
+        <w:tabs>
+          <w:tab w:val="right" w:leader="dot" w:pos="9062"/>
+        </w:tabs>
+        <w:rPr>
+          <w:rFonts w:asciiTheme="minorHAnsi" w:eastAsiaTheme="minorEastAsia" w:hAnsiTheme="minorHAnsi"/>
+          <w:noProof/>
+          <w:kern w:val="2"/>
+          <w:sz w:val="22"/>
+          <w:lang w:eastAsia="sl-SI"/>
+          <w14:ligatures w14:val="standardContextual"/>
+        </w:rPr>
+      </w:pPr>
+      <w:r>
+        <w:fldChar w:fldCharType="begin"/>
+      </w:r>
+      <w:r>
+        <w:instrText xml:space="preserve"> TOC \h \z \c "Tabela" </w:instrText>
+      </w:r>
+      <w:r>
+        <w:fldChar w:fldCharType="separate"/>
+      </w:r>
+      <w:hyperlink w:anchor="_Toc138167624" w:history="1">
+        <w:r>
+          <w:rPr>
+            <w:rStyle w:val="Hiperpovezava"/>
+            <w:b/>
+            <w:bCs/>
+            <w:noProof/>
+          </w:rPr>
+          <w:t>Tabela 1: legenda simbolov procesnega modela</w:t>
+        </w:r>
+        <w:r>
+          <w:rPr>
+            <w:noProof/>
+            <w:webHidden/>
+          </w:rPr>
+          <w:tab/>
+        </w:r>
+        <w:r>
+          <w:rPr>
+            <w:noProof/>
+            <w:webHidden/>
+          </w:rPr>
+          <w:fldChar w:fldCharType="begin"/>
+        </w:r>
+        <w:r>
+          <w:rPr>
+            <w:noProof/>
+            <w:webHidden/>
+          </w:rPr>
+          <w:instrText xml:space="preserve"> PAGEREF _Toc138167624 \h </w:instrText>
+        </w:r>
+        <w:r>
+          <w:rPr>
+            <w:noProof/>
+            <w:webHidden/>
+          </w:rPr>
+        </w:r>
+        <w:r>
+          <w:rPr>
+            <w:noProof/>
+            <w:webHidden/>
+          </w:rPr>
+          <w:fldChar w:fldCharType="separate"/>
+        </w:r>
+        <w:r>
+          <w:rPr>
+            <w:noProof/>
+            <w:webHidden/>
+          </w:rPr>
+          <w:t>17</w:t>
         </w:r>
         <w:r>
           <w:rPr>
@@ -2336,7 +2826,7 @@
     </w:p>
     <w:p>
       <w:pPr>
-        <w:pStyle w:val="Heading1"/>
+        <w:pStyle w:val="Naslov1"/>
         <w:sectPr>
           <w:footerReference w:type="default" r:id="rId9"/>
           <w:pgSz w:w="11906" w:h="16838"/>
@@ -2349,9 +2839,9 @@
     </w:p>
     <w:p>
       <w:pPr>
-        <w:pStyle w:val="Heading1"/>
-      </w:pPr>
-      <w:bookmarkStart w:id="4" w:name="_Toc136769585"/>
+        <w:pStyle w:val="Naslov1"/>
+      </w:pPr>
+      <w:bookmarkStart w:id="4" w:name="_Toc138167556"/>
       <w:r>
         <w:lastRenderedPageBreak/>
         <w:t xml:space="preserve">1 </w:t>
@@ -2373,7 +2863,25 @@
     </w:p>
     <w:p>
       <w:r>
-        <w:t>V Sloveniji je največja zbirka črnih odlagališč register, ki pa je star, neprijazen uporabnikom in nepopoln. Baza podatkov, ki dokumentira črna odlagališča, je ključnega pomena, saj zagotavlja dragocene informacije, ki lahko pomagajo identificirati vire in vrste odpadnih materialov, spremljati obseg in lokacijo problema ter nam lahko olajšajo čiščenje oz. sanacijo onesnaženih območij.</w:t>
+        <w:t>V Sloveniji je največja zbirka črnih odlagališč register, ki pa je star, neprijazen uporabnikom in nepopoln.</w:t>
+      </w:r>
+      <w:r>
+        <w:t xml:space="preserve"> Register ni državni</w:t>
+      </w:r>
+      <w:r>
+        <w:t>,</w:t>
+      </w:r>
+      <w:r>
+        <w:t xml:space="preserve"> temveč je last neprofitne organizacije Ekologi brez meja</w:t>
+      </w:r>
+      <w:r>
+        <w:t>, ki pa nima dovolj finančnih virov za vzdrževanje podatkov in nadgradnjo sistema.</w:t>
+      </w:r>
+      <w:r>
+        <w:t xml:space="preserve"> </w:t>
+      </w:r>
+      <w:r>
+        <w:t xml:space="preserve"> Baza podatkov, ki dokumentira črna odlagališča, je ključnega pomena, saj zagotavlja dragocene informacije, ki lahko pomagajo identificirati vire in vrste odpadnih materialov, spremljati obseg in lokacijo problema ter nam lahko olajšajo čiščenje oz. sanacijo onesnaženih območij.</w:t>
       </w:r>
     </w:p>
     <w:p>
@@ -2383,14 +2891,39 @@
     </w:p>
     <w:p>
       <w:r>
-        <w:t>V diplomski nalogi želim narediti analizo trenutnega registra črnih odlagališč in razviti novo rešitev. Razvil bi aplikacijo, za prijavljanje in označevanje črnih odlagališč, aplikacija pa lahko deluje tudi kot baza podatkov. Lokacije črnih odlagališč bodo lahko imele tudi vrste odpadkov na odlagališču, slike in komentarje uporabnikov, če bodo oni to želeli. Prav tako pa bi lahko komunalne službe oz. pristojni za čiščenje divjih odlagališč označili, katere lokacije so že očiščene. Zanesljiva baza podatkov lahko olajša pridobivanje finančnih sredstev za čiščenje in obnovo onesnaženih območij in zmanjša stroške sanacije. Ocenjujem, da bi aplikacija pripomogla k čistoči, zdravju in blaginji Slovenije.</w:t>
-      </w:r>
-    </w:p>
-    <w:p>
-      <w:pPr>
-        <w:pStyle w:val="Heading1"/>
-      </w:pPr>
-      <w:bookmarkStart w:id="5" w:name="_Toc136769586"/>
+        <w:t xml:space="preserve">V diplomski nalogi želim narediti analizo trenutnega </w:t>
+      </w:r>
+      <w:r>
+        <w:t>sistema za prijavo divjih odlagališč, raziskati trenutno stanje divjih odlagališč v Sloveniji</w:t>
+      </w:r>
+      <w:r>
+        <w:t xml:space="preserve"> in razviti novo rešitev.</w:t>
+      </w:r>
+      <w:r>
+        <w:t xml:space="preserve"> Raziskal bom tudi katero ministrstvo je pristojno za nadzor oziroma sanacijo divjih odlagališč, saj je letos(2023) prišlo do sprememb in se je ministrstvo za okolje in prostor razdelilo na dva ministrstva. </w:t>
+      </w:r>
+      <w:r>
+        <w:t>Razvil bi aplikacijo, za prijavljanje in označevanje črnih odlagališč, aplikacija pa lahko deluje tudi kot baza podatkov. Lokacije črnih odlagališč bodo lahko imele tudi vrste odpadkov na odlagališču, slike in komentarje uporabnikov, če bodo oni to želeli. Prav tako pa bi lahko komunalne službe oz. pristojni za čiščenje divjih odlagališč označili, katere lokacije so že očiščene.</w:t>
+      </w:r>
+      <w:r>
+        <w:t xml:space="preserve"> Pri razvoju aplikacije bom izdelal tudi vso potrebno dokumentacijo, ki bo naredila aplikacijo bolj razumljivo in </w:t>
+      </w:r>
+      <w:r>
+        <w:t xml:space="preserve">jasno ter bo poskrbela, da aplikacijo lahko uporabljajo tudi drugi. V izdelani aplikaciji bodo vključeni tudi avtomatizirani testi, ki bodo preverjali delovanje aplikacije, vendar pa bom poleg teh testov omogočil tudi preizkus aplikacije s strani uporabnikov. </w:t>
+      </w:r>
+      <w:r>
+        <w:t xml:space="preserve">Zanesljiva baza podatkov lahko olajša pridobivanje finančnih </w:t>
+      </w:r>
+      <w:r>
+        <w:lastRenderedPageBreak/>
+        <w:t>sredstev za čiščenje in obnovo onesnaženih območij in zmanjša stroške sanacije. Ocenjujem, da bi aplikacija pripomogla k čistoči, zdravju in blaginji Slovenije.</w:t>
+      </w:r>
+    </w:p>
+    <w:p>
+      <w:pPr>
+        <w:pStyle w:val="Naslov1"/>
+      </w:pPr>
+      <w:bookmarkStart w:id="5" w:name="_Toc138167557"/>
       <w:r>
         <w:t>2 DIVJA ODLAGALIŠČA V SLOVENIJI</w:t>
       </w:r>
@@ -2398,37 +2931,255 @@
     </w:p>
     <w:p>
       <w:r>
-        <w:t xml:space="preserve">Glede na najnovejše podatke iz Registra divjih odlagališč (stanje na dan 27. 12. 2014) v Sloveniji obstaja približno 9.437 neprečiščenih divjih odlagališč. Največji delež, 25 %, jih je v Osrednjeslovenski statistični regiji, sledita Podravska regija z </w:t>
-      </w:r>
+        <w:t>Glede na najnovejše podatke iz Registra divjih odlagališč (stanje na dan 27. 12. 2014) v Sloveniji obstaja približno 9.437 neprečiščenih divjih odlagališč. Največji delež, 25 %, jih je v Osrednjeslovenski statistični regiji, sledita Podravska regija z 11,6 % in Savinjska regija z 10,4 %. Ta razporeditev je posledica večje gostote prebivalstva na določenem območju, kar pomeni tudi večjo količino odpadkov. Na teh odlagališčih se predvsem kopičijo gradbeni odpadki, ki volumensko predstavljajo vsaj tri četrtine vseh odpadkov, po teži pa še več. Sledijo komunalni odpadki kot druga najpogostejša vrsta odpadkov, nato izrabljene gume ter drugi nevarni in nenevarni odpadki. Obstaja tudi nekaj odpadne električne in elektronske opreme, vendar v manjši meri. Navedene številke se nanašajo le na podrobno opisana odlagališča, vendar pa je dejstvo, da je divjih odlagališč v Sloveniji manj kot v preteklosti.</w:t>
+      </w:r>
+    </w:p>
+    <w:p>
+      <w:pPr>
+        <w:pStyle w:val="Naslov2"/>
+      </w:pPr>
+      <w:bookmarkStart w:id="6" w:name="_Toc138167558"/>
+      <w:r>
+        <w:t>2.1 NASTANEK DIVJIH ODLAGALIŠČ</w:t>
+      </w:r>
+      <w:bookmarkEnd w:id="6"/>
+    </w:p>
+    <w:p>
+      <w:r>
+        <w:t>Divja odlagališča so pri nas začela nastajati v petdesetih letih prejšnjega stoletja, ko  je industrializacija v Jugoslaviji hitro rasla. Tehnološki napredek  je s seboj prinesel plastične izdelke in pa večje obilje kar se tiče količine izdelkov na trgu.</w:t>
+      </w:r>
+      <w:r>
+        <w:t xml:space="preserve"> Vsak si je lahko privoščil več, kar je pomenilo več odpadkov. Takrat se seveda odpadki še niso ločevali, tudi smetišča pa so bila redka in oddaljena. Tudi transport smeti je bil težji za posameznika, saj ni imel vsak avta in avti so bili manjši. Iz teh razlogov pa so ljudje začeli odlagati odpadke na skrite lokacije v naravnem okolju. To seveda ljudje počnejo še danes a manj kot včasih. Po mojem mnenju je v Slovenji tudi kaznovalna politika za odlaganje odpadkov na divja odlagališča neprimerna in prenizka.</w:t>
+      </w:r>
+    </w:p>
+    <w:p>
+      <w:r>
+        <w:t>Eden od glavnih problemov današnjega časa so izdelki iz plasti</w:t>
+      </w:r>
+      <w:r>
+        <w:t>ke</w:t>
+      </w:r>
+      <w:r>
+        <w:t xml:space="preserve">, namenjeni enkratni in kratkotrajni uporabi, kar je privedlo do velikega kopičenja in neustreznega odlaganja takšnih izdelkov. Ti izdelki se ne razgrajujejo, temveč se pod vplivom vremenskih razmer, staranjem in drugimi fizičnimi vplivi lomijo in drobijo na vse manjše delce - </w:t>
+      </w:r>
+      <w:proofErr w:type="spellStart"/>
+      <w:r>
+        <w:t>mikroplastiko</w:t>
+      </w:r>
+      <w:proofErr w:type="spellEnd"/>
+      <w:r>
+        <w:t xml:space="preserve">, ki predstavlja </w:t>
+      </w:r>
+      <w:r>
+        <w:t>velik</w:t>
+      </w:r>
+      <w:r>
+        <w:t xml:space="preserve"> problem, </w:t>
+      </w:r>
+      <w:r>
+        <w:t xml:space="preserve">saj </w:t>
+      </w:r>
+      <w:r>
+        <w:t xml:space="preserve"> vstopa v kr</w:t>
+      </w:r>
+      <w:r>
+        <w:t>i</w:t>
+      </w:r>
+      <w:r>
+        <w:t xml:space="preserve"> živih bitij</w:t>
+      </w:r>
+      <w:r>
+        <w:t xml:space="preserve">, tudi tistih, ki jih mi zaužijemo. Problem </w:t>
+      </w:r>
+      <w:proofErr w:type="spellStart"/>
+      <w:r>
+        <w:t>mikroplastike</w:t>
+      </w:r>
+      <w:proofErr w:type="spellEnd"/>
+      <w:r>
+        <w:t xml:space="preserve"> je, da ni dobrega načina za čiščenje </w:t>
+      </w:r>
+      <w:proofErr w:type="spellStart"/>
+      <w:r>
+        <w:t>mikroplastike</w:t>
+      </w:r>
+      <w:proofErr w:type="spellEnd"/>
+      <w:r>
+        <w:t xml:space="preserve"> iz narave. Divje odlagališče lahko očistimo ampak </w:t>
+      </w:r>
+      <w:proofErr w:type="spellStart"/>
+      <w:r>
+        <w:t>mikroplastika</w:t>
+      </w:r>
+      <w:proofErr w:type="spellEnd"/>
+      <w:r>
+        <w:t xml:space="preserve"> ostane v okolju, saj je ne moremo odstraniti, ker je v zelji in je premajhna, da bi jo odstranili.</w:t>
+      </w:r>
+      <w:r>
+        <w:t xml:space="preserve"> </w:t>
+      </w:r>
+      <w:r>
+        <w:t>Leta 1950 je</w:t>
+      </w:r>
+      <w:r>
+        <w:t xml:space="preserve"> </w:t>
+      </w:r>
+      <w:r>
+        <w:t xml:space="preserve"> bilo </w:t>
+      </w:r>
+      <w:r>
+        <w:t xml:space="preserve">na svetu </w:t>
+      </w:r>
+      <w:r>
+        <w:t xml:space="preserve">proizvedenih </w:t>
+      </w:r>
+      <w:r>
+        <w:t xml:space="preserve">le </w:t>
+      </w:r>
+      <w:r>
+        <w:t>1,5 milijona ton plastike, medtem ko leta 2023 ta številka že dosega 380 milijonov ton plastike</w:t>
+      </w:r>
+      <w:r>
+        <w:t xml:space="preserve"> v letu</w:t>
+      </w:r>
+      <w:r>
+        <w:t>, pri čemer je 50</w:t>
+      </w:r>
+      <w:r>
+        <w:t xml:space="preserve"> odstotkov</w:t>
+      </w:r>
+      <w:r>
+        <w:t xml:space="preserve"> te plastike namenjene zgolj enkratni uporabi.</w:t>
+      </w:r>
+    </w:p>
+    <w:p>
       <w:r>
         <w:lastRenderedPageBreak/>
-        <w:t>11,6 % in Savinjska regija z 10,4 %. Ta razporeditev je posledica večje gostote prebivalstva na določenem območju, kar pomeni tudi večjo količino odpadkov. Na teh odlagališčih se predvsem kopičijo gradbeni odpadki, ki volumensko predstavljajo vsaj tri četrtine vseh odpadkov, po teži pa še več. Sledijo komunalni odpadki kot druga najpogostejša vrsta odpadkov, nato izrabljene gume ter drugi nevarni in nenevarni odpadki. Obstaja tudi nekaj odpadne električne in elektronske opreme, vendar v manjši meri. Navedene številke se nanašajo le na podrobno opisana odlagališča, vendar pa je dejstvo, da je divjih odlagališč v Sloveniji manj kot v preteklosti.</w:t>
-      </w:r>
-    </w:p>
-    <w:p>
-      <w:pPr>
-        <w:pStyle w:val="Heading1"/>
-      </w:pPr>
-      <w:bookmarkStart w:id="6" w:name="_Toc136769587"/>
+        <w:t>Še en sodoben vir odpadkov pa so elektronski odpadki, ki se jih prav tako najde na divjih odlagališčih. Količina elektronskih odpadkov v svetu eksponentno r</w:t>
+      </w:r>
+      <w:r>
+        <w:t>aste, ker ima vedo več ljudi dostop do elektronskih naprav, prav tako pa elektronske naprave pogosto menjamo. Nepravilno ravnanje z elektronskimi odpadki lahko povzroči označevanje okolja, saj lahko nevarne kemikalije in težke kovine, ki se nahajajo v elektron</w:t>
+      </w:r>
+      <w:r>
+        <w:t>skih odpadkih</w:t>
+      </w:r>
+      <w:r>
+        <w:t xml:space="preserve">, izpustijo strupene stvari v okolje. To pa, tako kot pri </w:t>
+      </w:r>
+      <w:proofErr w:type="spellStart"/>
+      <w:r>
+        <w:t>mikroplastiki</w:t>
+      </w:r>
+      <w:proofErr w:type="spellEnd"/>
+      <w:r>
+        <w:t>, vodi do onesnaževanja  tal, vode in zraka, kar pa posledično ogroža živali, rastline in človeško zdravje. Številni elektronski odpadki vsebujejo tudi dragocene surovine, ki jih je mogoče reciklirati, vendar to pogosto ne izkoriščamo saj trenutno svet predela le okoli 20 odstotkov</w:t>
+      </w:r>
+      <w:r>
+        <w:fldChar w:fldCharType="begin"/>
+      </w:r>
+      <w:r>
+        <w:instrText xml:space="preserve"> ADDIN ZOTERO_ITEM CSL_CITATION {"citationID":"y1qFf2Vy","properties":{"formattedCitation":"(Mrak &amp; Damjanovi\\uc0\\u269{}, 2019)","plainCitation":"(Mrak &amp; Damjanovič, 2019)","noteIndex":0},"citationItems":[{"id":5,"uris":["http://zotero.org/users/local/0nIZdbS0/items/INDJKG8I"],"itemData":{"id":5,"type":"article-journal","language":"sl","source":"Zotero","title":"DIVJA ODLAGALIŠČA ODPADKOV V NAŠEM OKOLJU","URL":"https://www.pzs.si/javno/kvgn_dokumenti/Seminarske%20naloge%20VGN/Damjanovi%C4%8D%20Zdravko_Divja%20odlagali%C5%A1%C4%8Da%20odpadkov%20v%20na%C5%A1em%20okolju.pdf","author":[{"family":"Mrak","given":"Dr Irena"},{"family":"Damjanovič","given":"Zdravko"}],"issued":{"date-parts":[["2019"]]}}}],"schema":"https://github.com/citation-style-language/schema/raw/master/csl-citation.json"} </w:instrText>
+      </w:r>
+      <w:r>
+        <w:fldChar w:fldCharType="separate"/>
+      </w:r>
+      <w:r>
+        <w:rPr>
+          <w:rFonts w:cs="Arial"/>
+          <w:szCs w:val="24"/>
+        </w:rPr>
+        <w:t>(Mrak &amp; Damjanovič, 2019)</w:t>
+      </w:r>
+      <w:r>
+        <w:fldChar w:fldCharType="end"/>
+      </w:r>
+      <w:r>
+        <w:t xml:space="preserve"> </w:t>
+      </w:r>
+      <w:r>
+        <w:t>elektronskih odpadkov.</w:t>
+      </w:r>
+    </w:p>
+    <w:p>
+      <w:r>
+        <w:t>V Sloveniji se divja odlagališča nahajajo predvsem v bližini naselij, na lokacijah, ki so skrite  očem. Najpogosteje so v bližini cest in kolovozov. Razlogi</w:t>
+      </w:r>
+      <w:r>
+        <w:t xml:space="preserve"> zakaj ljudje kljub nesprejemljivosti in škodljivosti odlaganja odpadkov na divjih odlagališčih so predvsem neozaveščenost občanov, neurejen sistem ravnanja z odpadki, izogibanje stroškom, slab nadzor in neprimerne kazni. Včasih pa odpadki pristanejo na divjih odlagališčih samo zaradi neinformiranosti prebivalstva, saj se ljudje ne zavedajo, da lahko brezplačno odložijo odpadke na urejenih zbirališčih</w:t>
+      </w:r>
+      <w:r>
+        <w:fldChar w:fldCharType="begin"/>
+      </w:r>
+      <w:r>
+        <w:instrText xml:space="preserve"> ADDIN ZOTERO_ITEM CSL_CITATION {"citationID":"2rGXnHVm","properties":{"formattedCitation":"(Mrak &amp; Damjanovi\\uc0\\u269{}, 2019)","plainCitation":"(Mrak &amp; Damjanovič, 2019)","noteIndex":0},"citationItems":[{"id":5,"uris":["http://zotero.org/users/local/0nIZdbS0/items/INDJKG8I"],"itemData":{"id":5,"type":"article-journal","language":"sl","source":"Zotero","title":"DIVJA ODLAGALIŠČA ODPADKOV V NAŠEM OKOLJU","URL":"https://www.pzs.si/javno/kvgn_dokumenti/Seminarske%20naloge%20VGN/Damjanovi%C4%8D%20Zdravko_Divja%20odlagali%C5%A1%C4%8Da%20odpadkov%20v%20na%C5%A1em%20okolju.pdf","author":[{"family":"Mrak","given":"Dr Irena"},{"family":"Damjanovič","given":"Zdravko"}],"issued":{"date-parts":[["2019"]]}}}],"schema":"https://github.com/citation-style-language/schema/raw/master/csl-citation.json"} </w:instrText>
+      </w:r>
+      <w:r>
+        <w:fldChar w:fldCharType="separate"/>
+      </w:r>
+      <w:r>
+        <w:rPr>
+          <w:rFonts w:cs="Arial"/>
+          <w:szCs w:val="24"/>
+        </w:rPr>
+        <w:t>(Mrak &amp; Damjanovič, 2019)</w:t>
+      </w:r>
+      <w:r>
+        <w:fldChar w:fldCharType="end"/>
+      </w:r>
+      <w:r>
+        <w:t>.</w:t>
+      </w:r>
+    </w:p>
+    <w:p>
+      <w:pPr>
+        <w:pStyle w:val="Naslov2"/>
+      </w:pPr>
+      <w:bookmarkStart w:id="7" w:name="_Toc138167559"/>
+      <w:r>
+        <w:t>2.2 PREPREČEVANJE DIVJIH ODLAGALIŠČ</w:t>
+      </w:r>
+      <w:bookmarkEnd w:id="7"/>
+      <w:r>
+        <w:t xml:space="preserve"> </w:t>
+      </w:r>
+    </w:p>
+    <w:p/>
+    <w:p>
+      <w:pPr>
+        <w:pStyle w:val="Naslov1"/>
+      </w:pPr>
+      <w:bookmarkStart w:id="8" w:name="_Toc138167560"/>
       <w:r>
         <w:t>3 TRENUTNI SISTEM ZA PRIJAVO DIVJIH ODLAGALIŠČ</w:t>
       </w:r>
-      <w:bookmarkEnd w:id="6"/>
-    </w:p>
-    <w:p>
-      <w:r>
-        <w:t>V tem poglavju bom obrazložil uraden postopek prijave divjega odlagališča, zakonsko podlago in prisjonsti inšpekcij, ki pokrivajo divja odlagališča. Prav tako pa bom omenil postopek neuradne prijave divjega odlagališča nevladni organiziaciji.</w:t>
-      </w:r>
-    </w:p>
-    <w:p>
-      <w:pPr>
-        <w:pStyle w:val="Heading2"/>
-      </w:pPr>
-      <w:bookmarkStart w:id="7" w:name="_Toc136769588"/>
+      <w:bookmarkEnd w:id="8"/>
+    </w:p>
+    <w:p>
+      <w:r>
+        <w:t xml:space="preserve">V tem poglavju bom obrazložil uraden postopek prijave divjega odlagališča, zakonsko podlago in </w:t>
+      </w:r>
+      <w:r>
+        <w:t>prisojnosti</w:t>
+      </w:r>
+      <w:r>
+        <w:t xml:space="preserve"> inšpekcij, ki pokrivajo divja odlagališča. Prav tako pa bom omenil postopek neuradne prijave divjega odlagališča nevladni </w:t>
+      </w:r>
+      <w:r>
+        <w:t>organizaciji</w:t>
+      </w:r>
+      <w:r>
+        <w:t>.</w:t>
+      </w:r>
+    </w:p>
+    <w:p>
+      <w:pPr>
+        <w:pStyle w:val="Naslov2"/>
+      </w:pPr>
+      <w:bookmarkStart w:id="9" w:name="_Toc138167561"/>
       <w:r>
         <w:t>3.1 PRISTOJNI INŠPEKTORATI</w:t>
       </w:r>
-      <w:bookmarkEnd w:id="7"/>
+      <w:bookmarkEnd w:id="9"/>
       <w:r>
         <w:t xml:space="preserve"> </w:t>
       </w:r>
@@ -2444,18 +3195,48 @@
         <w:t xml:space="preserve"> prijaviti najdeno divje odlagališče je komu oziroma kam prijaviti le tega.  </w:t>
       </w:r>
       <w:r>
-        <w:t>V sloveniji imamo trenuto dva inšpekorata, ki delno pokrivata področja odlaganja smeti in onesnaževanja. To sta inšpektorat za okolje</w:t>
-      </w:r>
-      <w:r>
-        <w:t xml:space="preserve"> in prostor in inšpekorat za naravne vire in prostor. Inšpektorat za okolje in prostor</w:t>
-      </w:r>
-      <w:r>
-        <w:t xml:space="preserve"> opravlja naloge inšpekcijskega nazdora nad izvajanjem predpisov iz naslednjih področij: </w:t>
-      </w:r>
-    </w:p>
-    <w:p>
-      <w:pPr>
-        <w:pStyle w:val="ListParagraph"/>
+        <w:t xml:space="preserve">V </w:t>
+      </w:r>
+      <w:r>
+        <w:t>Sloveniji</w:t>
+      </w:r>
+      <w:r>
+        <w:t xml:space="preserve"> imamo </w:t>
+      </w:r>
+      <w:r>
+        <w:t>trenutno</w:t>
+      </w:r>
+      <w:r>
+        <w:t xml:space="preserve"> dva </w:t>
+      </w:r>
+      <w:r>
+        <w:t>inšpektorata</w:t>
+      </w:r>
+      <w:r>
+        <w:t>, ki delno pokrivata področja odlaganja smeti in onesnaževanja. To sta inšpektorat za okolje</w:t>
+      </w:r>
+      <w:r>
+        <w:t xml:space="preserve"> in prostor in </w:t>
+      </w:r>
+      <w:r>
+        <w:t>inšpektorat</w:t>
+      </w:r>
+      <w:r>
+        <w:t xml:space="preserve"> za naravne vire in prostor. Inšpektorat za okolje in prostor</w:t>
+      </w:r>
+      <w:r>
+        <w:t xml:space="preserve"> opravlja naloge inšpekcijskega </w:t>
+      </w:r>
+      <w:r>
+        <w:t>nadzora</w:t>
+      </w:r>
+      <w:r>
+        <w:t xml:space="preserve"> nad izvajanjem predpisov iz naslednjih področij: </w:t>
+      </w:r>
+    </w:p>
+    <w:p>
+      <w:pPr>
+        <w:pStyle w:val="Odstavekseznama"/>
         <w:numPr>
           <w:ilvl w:val="0"/>
           <w:numId w:val="18"/>
@@ -2475,7 +3256,7 @@
     </w:p>
     <w:p>
       <w:pPr>
-        <w:pStyle w:val="ListParagraph"/>
+        <w:pStyle w:val="Odstavekseznama"/>
         <w:numPr>
           <w:ilvl w:val="0"/>
           <w:numId w:val="18"/>
@@ -2487,19 +3268,20 @@
     </w:p>
     <w:p>
       <w:pPr>
-        <w:pStyle w:val="ListParagraph"/>
+        <w:pStyle w:val="Odstavekseznama"/>
         <w:numPr>
           <w:ilvl w:val="0"/>
           <w:numId w:val="18"/>
         </w:numPr>
       </w:pPr>
       <w:r>
+        <w:lastRenderedPageBreak/>
         <w:t>emisij snovi v zrak iz nepremičnih virov onesnaževanja,</w:t>
       </w:r>
     </w:p>
     <w:p>
       <w:pPr>
-        <w:pStyle w:val="ListParagraph"/>
+        <w:pStyle w:val="Odstavekseznama"/>
         <w:numPr>
           <w:ilvl w:val="0"/>
           <w:numId w:val="18"/>
@@ -2511,7 +3293,7 @@
     </w:p>
     <w:p>
       <w:pPr>
-        <w:pStyle w:val="ListParagraph"/>
+        <w:pStyle w:val="Odstavekseznama"/>
         <w:numPr>
           <w:ilvl w:val="0"/>
           <w:numId w:val="18"/>
@@ -2523,7 +3305,7 @@
     </w:p>
     <w:p>
       <w:pPr>
-        <w:pStyle w:val="ListParagraph"/>
+        <w:pStyle w:val="Odstavekseznama"/>
         <w:numPr>
           <w:ilvl w:val="0"/>
           <w:numId w:val="18"/>
@@ -2535,7 +3317,7 @@
     </w:p>
     <w:p>
       <w:pPr>
-        <w:pStyle w:val="ListParagraph"/>
+        <w:pStyle w:val="Odstavekseznama"/>
         <w:numPr>
           <w:ilvl w:val="0"/>
           <w:numId w:val="18"/>
@@ -2547,7 +3329,7 @@
     </w:p>
     <w:p>
       <w:pPr>
-        <w:pStyle w:val="ListParagraph"/>
+        <w:pStyle w:val="Odstavekseznama"/>
         <w:numPr>
           <w:ilvl w:val="0"/>
           <w:numId w:val="18"/>
@@ -2559,7 +3341,7 @@
     </w:p>
     <w:p>
       <w:pPr>
-        <w:pStyle w:val="ListParagraph"/>
+        <w:pStyle w:val="Odstavekseznama"/>
         <w:numPr>
           <w:ilvl w:val="0"/>
           <w:numId w:val="18"/>
@@ -2571,7 +3353,7 @@
     </w:p>
     <w:p>
       <w:pPr>
-        <w:pStyle w:val="ListParagraph"/>
+        <w:pStyle w:val="Odstavekseznama"/>
         <w:numPr>
           <w:ilvl w:val="0"/>
           <w:numId w:val="18"/>
@@ -2583,30 +3365,38 @@
     </w:p>
     <w:p>
       <w:pPr>
-        <w:pStyle w:val="ListParagraph"/>
+        <w:pStyle w:val="Odstavekseznama"/>
         <w:numPr>
           <w:ilvl w:val="0"/>
           <w:numId w:val="18"/>
         </w:numPr>
       </w:pPr>
       <w:r>
-        <w:t xml:space="preserve">nadzora nad izvajanjem predpisov s področja javnega potniškega prometa potnikov v notranjem cestnem prometu in čezmejnem cestnem prometu do prestopne točke v sosednji državi, ki jo določi organ javnega potniškega </w:t>
-      </w:r>
-      <w:r>
-        <w:lastRenderedPageBreak/>
-        <w:t>prometa, in obvezne gospodarske javne službe prevoza potnikov v notranjem in čezmejnem regijskem železniškem prometu.</w:t>
-      </w:r>
-    </w:p>
-    <w:p>
-      <w:pPr>
-        <w:pStyle w:val="ListParagraph"/>
+        <w:t>nadzora nad izvajanjem predpisov s področja javnega potniškega prometa potnikov v notranjem cestnem prometu in čezmejnem cestnem prometu do prestopne točke v sosednji državi, ki jo določi organ javnega potniškega prometa, in obvezne gospodarske javne službe prevoza potnikov v notranjem in čezmejnem regijskem železniškem prometu.</w:t>
+      </w:r>
+    </w:p>
+    <w:p>
+      <w:pPr>
+        <w:pStyle w:val="Odstavekseznama"/>
         <w:numPr>
           <w:ilvl w:val="0"/>
           <w:numId w:val="18"/>
         </w:numPr>
       </w:pPr>
       <w:r>
-        <w:t>so organ Republike Slovenije, ki je pristojen za sprejemanje predhodnih pisnih prijav in izdaje soglasij za pošiljanje odpadkov čez meje  ter vodenje upravnih postopkov po prijavah oziroma vlogah za pošiljanje odpadkov na ozemlje, z ozemlja ali čez ozemlje Republike Slovenije. Inšektorat vodi tudi evidence o izadnih soglasjih in dejanskih prevozih, opravljenih v okv</w:t>
+        <w:t xml:space="preserve">so organ Republike Slovenije, ki je pristojen za sprejemanje predhodnih pisnih prijav in izdaje soglasij za pošiljanje odpadkov čez meje  ter vodenje upravnih postopkov po prijavah oziroma vlogah za pošiljanje odpadkov na ozemlje, z ozemlja ali čez ozemlje Republike Slovenije. </w:t>
+      </w:r>
+      <w:r>
+        <w:t>Inšpektorat</w:t>
+      </w:r>
+      <w:r>
+        <w:t xml:space="preserve"> vodi tudi evidence o </w:t>
+      </w:r>
+      <w:r>
+        <w:t>izdanih</w:t>
+      </w:r>
+      <w:r>
+        <w:t xml:space="preserve"> soglasjih in dejanskih prevozih, opravljenih v okv</w:t>
       </w:r>
       <w:r>
         <w:t>iru teh soglasij</w:t>
@@ -2618,16 +3408,19 @@
     <w:p/>
     <w:p>
       <w:r>
-        <w:t>V i</w:t>
-      </w:r>
-      <w:r>
-        <w:t>nšpekorat</w:t>
-      </w:r>
-      <w:r>
-        <w:t>u</w:t>
-      </w:r>
-      <w:r>
-        <w:t xml:space="preserve"> za naravne vire in prostor,pa delujeta dve inšpekciji. To sta Gradbena in geodetska inšpekcija in pa Inšpekcija za  naravne vire in rudarstvo, ki se ponovno deli na inšpektorje za naravo in vode in pa na rudarske inšpektorje.</w:t>
+        <w:t xml:space="preserve">V </w:t>
+      </w:r>
+      <w:r>
+        <w:t>inšpektoratu</w:t>
+      </w:r>
+      <w:r>
+        <w:t xml:space="preserve"> za naravne vire in prostor,</w:t>
+      </w:r>
+      <w:r>
+        <w:t xml:space="preserve"> </w:t>
+      </w:r>
+      <w:r>
+        <w:t>pa delujeta dve inšpekciji. To sta Gradbena in geodetska inšpekcija in pa Inšpekcija za  naravne vire in rudarstvo, ki se ponovno deli na inšpektorje za naravo in vode in pa na rudarske inšpektorje.</w:t>
       </w:r>
       <w:r>
         <w:t xml:space="preserve"> Pri področju divjih odlagališč nas zanimajo predvsem inšpektorji za naravo in vode, ki nadzirajo izvajanja predpisov za:</w:t>
@@ -2635,7 +3428,7 @@
     </w:p>
     <w:p>
       <w:pPr>
-        <w:pStyle w:val="ListParagraph"/>
+        <w:pStyle w:val="Odstavekseznama"/>
         <w:numPr>
           <w:ilvl w:val="0"/>
           <w:numId w:val="30"/>
@@ -2647,7 +3440,7 @@
     </w:p>
     <w:p>
       <w:pPr>
-        <w:pStyle w:val="ListParagraph"/>
+        <w:pStyle w:val="Odstavekseznama"/>
         <w:numPr>
           <w:ilvl w:val="0"/>
           <w:numId w:val="30"/>
@@ -2659,7 +3452,7 @@
     </w:p>
     <w:p>
       <w:pPr>
-        <w:pStyle w:val="ListParagraph"/>
+        <w:pStyle w:val="Odstavekseznama"/>
         <w:numPr>
           <w:ilvl w:val="0"/>
           <w:numId w:val="30"/>
@@ -2679,12 +3472,25 @@
     </w:p>
     <w:p>
       <w:r>
-        <w:t>Zakonodaja določa zelo obsežno delovno področje inšpektorjev za naravo in vode, kar povzroči visoko števlio zavezancev, to pa pomeni, da pri nadzoru, ki ga morajo opraviti, določijo prioriteto z nasledjimi kriteriji:</w:t>
-      </w:r>
-    </w:p>
-    <w:p>
-      <w:pPr>
-        <w:pStyle w:val="ListParagraph"/>
+        <w:lastRenderedPageBreak/>
+        <w:t xml:space="preserve">Zakonodaja določa zelo obsežno delovno področje inšpektorjev za naravo in vode, kar povzroči visoko </w:t>
+      </w:r>
+      <w:r>
+        <w:t>število</w:t>
+      </w:r>
+      <w:r>
+        <w:t xml:space="preserve"> zavezancev, to pa pomeni, da pri nadzoru, ki ga morajo opraviti, določijo prioriteto z </w:t>
+      </w:r>
+      <w:r>
+        <w:t>naslednjimi</w:t>
+      </w:r>
+      <w:r>
+        <w:t xml:space="preserve"> kriteriji:</w:t>
+      </w:r>
+    </w:p>
+    <w:p>
+      <w:pPr>
+        <w:pStyle w:val="Odstavekseznama"/>
         <w:numPr>
           <w:ilvl w:val="0"/>
           <w:numId w:val="20"/>
@@ -2696,7 +3502,7 @@
     </w:p>
     <w:p>
       <w:pPr>
-        <w:pStyle w:val="ListParagraph"/>
+        <w:pStyle w:val="Odstavekseznama"/>
         <w:numPr>
           <w:ilvl w:val="0"/>
           <w:numId w:val="20"/>
@@ -2708,7 +3514,7 @@
     </w:p>
     <w:p>
       <w:pPr>
-        <w:pStyle w:val="ListParagraph"/>
+        <w:pStyle w:val="Odstavekseznama"/>
         <w:numPr>
           <w:ilvl w:val="0"/>
           <w:numId w:val="20"/>
@@ -2720,7 +3526,7 @@
     </w:p>
     <w:p>
       <w:pPr>
-        <w:pStyle w:val="ListParagraph"/>
+        <w:pStyle w:val="Odstavekseznama"/>
         <w:numPr>
           <w:ilvl w:val="0"/>
           <w:numId w:val="20"/>
@@ -2732,7 +3538,7 @@
     </w:p>
     <w:p>
       <w:pPr>
-        <w:pStyle w:val="ListParagraph"/>
+        <w:pStyle w:val="Odstavekseznama"/>
         <w:numPr>
           <w:ilvl w:val="0"/>
           <w:numId w:val="20"/>
@@ -2747,184 +3553,242 @@
     </w:p>
     <w:p>
       <w:pPr>
-        <w:pStyle w:val="ListParagraph"/>
+        <w:pStyle w:val="Odstavekseznama"/>
         <w:numPr>
           <w:ilvl w:val="0"/>
           <w:numId w:val="20"/>
         </w:numPr>
       </w:pPr>
       <w:r>
-        <w:t>analize obremneitev in vplivov na vode.</w:t>
-      </w:r>
-    </w:p>
-    <w:p>
-      <w:r>
-        <w:t xml:space="preserve">Za obravnavo primerov odvrženih odpadkov v naravi so odgovorni tako državna inšpekcija kot mestni, občinski in medobčinski inšpektorji, odvisno od naslednjih dejavnikov: ali je povzročitelj odpadkov znan ali neznan, ali so odpadki odloženi na </w:t>
+        <w:t xml:space="preserve">analize </w:t>
+      </w:r>
+      <w:r>
+        <w:t>obremenitev</w:t>
+      </w:r>
+      <w:r>
+        <w:t xml:space="preserve"> in vplivov na vode.</w:t>
+      </w:r>
+    </w:p>
+    <w:p>
+      <w:r>
+        <w:t>Za obravnavo primerov odvrženih odpadkov v naravi so odgovorni tako državna inšpekcija kot mestni, občinski in medobčinski inšpektorji, odvisno od naslednjih dejavnikov: ali je povzročitelj odpadkov znan ali neznan, ali so odpadki odloženi na zemljišču v lasti države ali občine, ter ali gre za komunalne odpadke ali druge vrste odpadkov.</w:t>
+      </w:r>
+      <w:r>
+        <w:t xml:space="preserve"> </w:t>
+      </w:r>
+    </w:p>
+    <w:p>
+      <w:r>
+        <w:t>V situacijah nezakonitega od</w:t>
+      </w:r>
+      <w:r>
+        <w:t>laganja</w:t>
+      </w:r>
+      <w:r>
+        <w:t xml:space="preserve"> odpadkov, kjer je povzročitelj identificiran in gre za komunalne odpadke, je odgovornost za nadzor v pristojnosti občin. V primerih, kjer je povzročitelj identificiran in gre za druge vrste odpadkov, je za ukrepanje </w:t>
+      </w:r>
+      <w:r>
+        <w:t>pristojna</w:t>
+      </w:r>
+      <w:r>
+        <w:t xml:space="preserve"> državna </w:t>
+      </w:r>
+      <w:r>
+        <w:t>inšpekcija</w:t>
+      </w:r>
+      <w:r>
+        <w:t>.</w:t>
+      </w:r>
+    </w:p>
+    <w:p>
+      <w:r>
+        <w:t xml:space="preserve">V primeru, ko povzročitelj ni znan in je zemljišče v lasti države ali občine, so za izvajanje ukrepov pristojni tako inšpektorji </w:t>
+      </w:r>
+      <w:r>
+        <w:rPr>
+          <w:highlight w:val="yellow"/>
+        </w:rPr>
+        <w:t>Inšpektorata Republike Slovenije za okolje in</w:t>
+      </w:r>
+      <w:r>
+        <w:rPr>
+          <w:highlight w:val="yellow"/>
+        </w:rPr>
+        <w:t xml:space="preserve"> </w:t>
+      </w:r>
+      <w:r>
+        <w:rPr>
+          <w:highlight w:val="yellow"/>
+        </w:rPr>
+        <w:t>energijo</w:t>
+      </w:r>
+      <w:r>
+        <w:t xml:space="preserve"> kot tudi inšpektorji Medobčinskih inšpektoratov.</w:t>
+      </w:r>
+    </w:p>
+    <w:p>
+      <w:r>
+        <w:rPr>
+          <w:highlight w:val="yellow"/>
+        </w:rPr>
+        <w:t>Prijavo d</w:t>
+      </w:r>
+      <w:r>
+        <w:rPr>
+          <w:highlight w:val="yellow"/>
+        </w:rPr>
+        <w:t xml:space="preserve">ivje odlagališče </w:t>
+      </w:r>
+      <w:proofErr w:type="spellStart"/>
+      <w:r>
+        <w:rPr>
+          <w:highlight w:val="yellow"/>
+        </w:rPr>
+        <w:t>ponavadi</w:t>
+      </w:r>
+      <w:proofErr w:type="spellEnd"/>
+      <w:r>
+        <w:rPr>
+          <w:highlight w:val="yellow"/>
+        </w:rPr>
+        <w:t xml:space="preserve"> opravimo</w:t>
+      </w:r>
+      <w:r>
+        <w:rPr>
+          <w:highlight w:val="yellow"/>
+        </w:rPr>
+        <w:t xml:space="preserve"> na inšpektorat</w:t>
+      </w:r>
+      <w:r>
+        <w:rPr>
+          <w:highlight w:val="yellow"/>
+        </w:rPr>
+        <w:t>u</w:t>
+      </w:r>
+      <w:r>
+        <w:rPr>
+          <w:highlight w:val="yellow"/>
+        </w:rPr>
+        <w:t xml:space="preserve"> za naravne vire in </w:t>
+      </w:r>
+      <w:r>
+        <w:rPr>
+          <w:highlight w:val="yellow"/>
+        </w:rPr>
+        <w:t>prostor</w:t>
+      </w:r>
+      <w:r>
+        <w:rPr>
+          <w:highlight w:val="yellow"/>
+        </w:rPr>
+        <w:t>/ na inšpektoratu za okolje in energijo</w:t>
+      </w:r>
+      <w:r>
+        <w:rPr>
+          <w:highlight w:val="yellow"/>
+        </w:rPr>
+        <w:t>.</w:t>
+      </w:r>
+      <w:r>
+        <w:t xml:space="preserve"> </w:t>
+      </w:r>
+      <w:r>
+        <w:t xml:space="preserve">Prijavo lahko opravimo osebno, po pošti ali elektronsko. Za elektronsko prijavo sta potrebna </w:t>
+      </w:r>
+      <w:r>
+        <w:t>elektronska</w:t>
+      </w:r>
+      <w:r>
+        <w:t xml:space="preserve"> prijava in elektronski podpis. V obrazcu za prijavo moramo izpolniti podatke o kršitelju, opisati lokacijo in opis kršitve in pa </w:t>
+      </w:r>
+      <w:r>
+        <w:t>napisati</w:t>
+      </w:r>
+      <w:r>
+        <w:t xml:space="preserve"> datum kršitve. Nato pa,  je potrebno izpolniti tudi podatke o prijavitelju, če prijavo opravljamo po pošti ali osebno.</w:t>
+      </w:r>
+    </w:p>
+    <w:p>
+      <w:r>
+        <w:t xml:space="preserve">Če želimo prijavo opraviti po uradnem postopku potem je dobro dobiti, čim več informacij o odlagališču, saj to poveča možnost, da se krivec najde. Koristne informacije pri prijavi so, datum in čas incidentov(dodatno odlaganje smeti na odlagališče), koordinate GPS odlagališča, lastnik zemljišča, podrobnosti o vozilih na lokaciji, število ljudi na lokaciji in ali so odlagali smeti ali ne, čim boljši opis ljudi, katera vrsta odpadkov je na odlagališču(komunalni, gradbeni, nevarni) in količina teh smeti. Na lokaciji se ne dotikajte odpadkov ali odlagališča, saj lahko uničite dokaze ali se dotaknite strupenih snovi, ne komunicirajte z ljudmi, če mislite, da izvajajo </w:t>
       </w:r>
       <w:r>
         <w:lastRenderedPageBreak/>
-        <w:t>zemljišču v lasti države ali občine, ter ali gre za komunalne odpadke ali druge vrste odpadkov.</w:t>
+        <w:t xml:space="preserve">nezakonito dejanje in ne bodite preveč očitni pri zbiranju podatkov, če so na lokaciji ljudje, ki kršijo zakon. </w:t>
+      </w:r>
+    </w:p>
+    <w:p/>
+    <w:p>
+      <w:pPr>
+        <w:pStyle w:val="Naslov2"/>
+      </w:pPr>
+      <w:bookmarkStart w:id="10" w:name="_Toc138167562"/>
+      <w:r>
+        <w:t>3.2 DRUGI NAČINI PRIJAVE DIVJIH ODLAGALIŠČ</w:t>
+      </w:r>
+      <w:bookmarkEnd w:id="10"/>
+    </w:p>
+    <w:p>
+      <w:r>
+        <w:t xml:space="preserve">Divje </w:t>
+      </w:r>
+      <w:r>
+        <w:t>odlagališče pa lahko pri</w:t>
+      </w:r>
+      <w:r>
+        <w:t>j</w:t>
+      </w:r>
+      <w:r>
+        <w:t xml:space="preserve">avimo tudi na </w:t>
+      </w:r>
+      <w:r>
+        <w:t xml:space="preserve">spletni strani ocistimo.si, ki pripada nevladni organizaciji Ekologi brez meja, kjer se nahaja največji register divjih odlagališč v Sloveniji. Tam lahko prijavimo divje odlagališče, prijava pa bo povzročila samo to, da bodo odlagališče shranili v svojo bazo podatkov in mogoče, bodo enkrat v prihodnosti </w:t>
+      </w:r>
+      <w:r>
+        <w:t>prostovoljci</w:t>
+      </w:r>
+      <w:r>
+        <w:t xml:space="preserve"> počistili to odlagališče. Lahko se jim tudi pridružimo pri čiščenju odlagališč. </w:t>
+      </w:r>
+    </w:p>
+    <w:p>
+      <w:r>
+        <w:t xml:space="preserve">Več ljudi </w:t>
+      </w:r>
+      <w:r>
+        <w:t xml:space="preserve">pa </w:t>
+      </w:r>
+      <w:r>
+        <w:t>se odloča za prijavo v register pri Ekologih brez meja</w:t>
+      </w:r>
+      <w:r>
+        <w:t>, saj je prijava anonima, lažja</w:t>
+      </w:r>
+      <w:r>
+        <w:t>, potrebuje manj informacij</w:t>
+      </w:r>
+      <w:r>
+        <w:t xml:space="preserve"> in možnost, da se divje odlagališče počisti je veliko večja.</w:t>
+      </w:r>
+      <w:r>
+        <w:t xml:space="preserve"> Uporabnik samo odpre njihovo spletno stran in sledi navodilom, ki jih imajo v pet minutnem </w:t>
+      </w:r>
+      <w:r>
+        <w:t>videoposnetku</w:t>
+      </w:r>
+      <w:r>
+        <w:t>, ta pa na</w:t>
       </w:r>
       <w:r>
         <w:t xml:space="preserve"> </w:t>
       </w:r>
-    </w:p>
-    <w:p>
-      <w:r>
-        <w:t>V situacijah nezakonitega odloževanja odpadkov, kjer je povzročitelj identificiran in gre za komunalne odpadke, je odgovornost za nadzor v pristojnosti občin. V primerih, kjer je povzročitelj identificiran in gre za druge vrste odpadkov, je za ukrepanje pristojena državna inšepkcija.</w:t>
-      </w:r>
-    </w:p>
-    <w:p>
-      <w:r>
-        <w:t xml:space="preserve">V primeru, ko povzročitelj ni znan in je zemljišče v lasti države ali občine, so za izvajanje ukrepov pristojni tako inšpektorji </w:t>
-      </w:r>
-      <w:r>
-        <w:rPr>
-          <w:highlight w:val="yellow"/>
-        </w:rPr>
-        <w:t>Inšpektorata Republike Slovenije za okolje in</w:t>
-      </w:r>
-      <w:r>
-        <w:rPr>
-          <w:highlight w:val="yellow"/>
-        </w:rPr>
+      <w:r>
+        <w:t>zelo podrobno in počasi pokaže postopek, ki pa nam lahko vzame manj, kot je dolžina videoposnetka.</w:t>
+      </w:r>
+      <w:r>
         <w:t xml:space="preserve"> </w:t>
       </w:r>
       <w:r>
-        <w:rPr>
-          <w:highlight w:val="yellow"/>
-        </w:rPr>
-        <w:t>energijo</w:t>
-      </w:r>
-      <w:r>
-        <w:t xml:space="preserve"> kot tudi inšpektorji Medobčinskih inšpektoratov.</w:t>
-      </w:r>
-    </w:p>
-    <w:p>
-      <w:r>
-        <w:rPr>
-          <w:highlight w:val="yellow"/>
-        </w:rPr>
-        <w:t>Prijavo d</w:t>
-      </w:r>
-      <w:r>
-        <w:rPr>
-          <w:highlight w:val="yellow"/>
-        </w:rPr>
-        <w:t xml:space="preserve">ivje odlagališče </w:t>
-      </w:r>
-      <w:r>
-        <w:rPr>
-          <w:highlight w:val="yellow"/>
-        </w:rPr>
-        <w:t>ponavadi opravimo</w:t>
-      </w:r>
-      <w:r>
-        <w:rPr>
-          <w:highlight w:val="yellow"/>
-        </w:rPr>
-        <w:t xml:space="preserve"> na inšpektorat</w:t>
-      </w:r>
-      <w:r>
-        <w:rPr>
-          <w:highlight w:val="yellow"/>
-        </w:rPr>
-        <w:t>u</w:t>
-      </w:r>
-      <w:r>
-        <w:rPr>
-          <w:highlight w:val="yellow"/>
-        </w:rPr>
-        <w:t xml:space="preserve"> za naravne vire in </w:t>
-      </w:r>
-      <w:r>
-        <w:rPr>
-          <w:highlight w:val="yellow"/>
-        </w:rPr>
-        <w:t>prostor</w:t>
-      </w:r>
-      <w:r>
-        <w:rPr>
-          <w:highlight w:val="yellow"/>
-        </w:rPr>
-        <w:t>/ na inšpektoratu za okolje in energijo</w:t>
-      </w:r>
-      <w:r>
-        <w:rPr>
-          <w:highlight w:val="yellow"/>
-        </w:rPr>
-        <w:t>.</w:t>
-      </w:r>
-      <w:r>
-        <w:t xml:space="preserve"> </w:t>
-      </w:r>
-      <w:r>
-        <w:t>Prijavo lahko opravimo osebno, po pošti ali elektronsko. Za elektronsko prijavo sta potrebna elektroska prijava in elektronski podpis. V obrazcu za prijavo moramo izpolniti podatke o kršitelju, opisati lokacijo in opis kršitve in pa napistati datum kršitve. Nato pa,  je potrebno izpolniti tudi podatke o prijavitelju, če prijavo opravljamo po pošti ali osebno.</w:t>
-      </w:r>
-    </w:p>
-    <w:p>
-      <w:r>
-        <w:t xml:space="preserve">Če želimo prijavo opraviti po uradnem postopku potem je dobro dobiti, čim več informacij o odlagališču, saj to poveča možnost, da se krivec najde. Koristne informacije pri prijavi so, datum in čas incidentov(dodatno odlaganje smeti na odlagališče), koordinate GPS odlagališča, lastnik zemljišča, podrobnosti o vozilih na lokaciji, število ljudi na lokaciji in ali so odlagali smeti ali ne, čim boljši opis ljudi, katera vrsta odpadkov je na odlagališču(komunalni, gradbeni, nevarni) in količina teh smeti. Na lokaciji se ne dotikajte odpadkov ali odlagališča, saj lahko uničite dokaze ali se dotaknite strupenih snovi, ne komunicirajte z ljudmi, če mislite, da izvajajo nezakonito dejanje in ne bodite preveč očitni pri zbiranju podatkov, če so na lokaciji ljudje, ki kršijo zakon. </w:t>
-      </w:r>
-    </w:p>
-    <w:p/>
-    <w:p>
-      <w:pPr>
-        <w:pStyle w:val="Heading2"/>
-      </w:pPr>
-      <w:bookmarkStart w:id="8" w:name="_Toc136769589"/>
-      <w:r>
-        <w:t>3.2 DRUGI NAČINI PRIJAVE DIVJIH ODLAGALIŠČ</w:t>
-      </w:r>
-      <w:bookmarkEnd w:id="8"/>
-    </w:p>
-    <w:p>
-      <w:r>
-        <w:t xml:space="preserve">Divje </w:t>
-      </w:r>
-      <w:r>
-        <w:t>odlagališče pa lahko pri</w:t>
-      </w:r>
-      <w:r>
-        <w:t>j</w:t>
-      </w:r>
-      <w:r>
-        <w:t xml:space="preserve">avimo tudi na </w:t>
-      </w:r>
-      <w:r>
-        <w:t xml:space="preserve">spletni strani ocistimo.si, ki pripada nevladni organizaciji Ekologi brez meja, kjer se nahaja največji register divjih odlagališč v Sloveniji. Tam lahko prijavimo divje odlagališče, prijava pa bo povzročila samo to, da bodo odlagališče shranili v svojo bazo podatkov in mogoče, bodo enkrat v prihodnosti prostovljci počistili to odlagališče. Lahko se jim tudi pridružimo kot prostovlojci pri čiščenju odlagališč. </w:t>
-      </w:r>
-    </w:p>
-    <w:p>
-      <w:r>
-        <w:t xml:space="preserve">Več ljudi </w:t>
-      </w:r>
-      <w:r>
-        <w:t xml:space="preserve">pa </w:t>
-      </w:r>
-      <w:r>
-        <w:t>se odloča za prijavo v register pri Ekologih brez meja</w:t>
-      </w:r>
-      <w:r>
-        <w:t>, saj je prijava anonima, lažja</w:t>
-      </w:r>
-      <w:r>
-        <w:t>, potrebuje manj informacij</w:t>
-      </w:r>
-      <w:r>
-        <w:t xml:space="preserve"> in možnost, da se divje odlagališče počisti je veliko večja.</w:t>
-      </w:r>
-      <w:r>
-        <w:t xml:space="preserve"> Uporabnik samo odpre njihovo spletno stran in sledi navodilom, ki jih </w:t>
-      </w:r>
-      <w:r>
-        <w:lastRenderedPageBreak/>
-        <w:t>imajo v pet minutnem videopostnetku, ta pa nazelo podrobno in počasi pokaže postopek, ki pa nam lahko vzame manj, kot je dolžina videoposnetka.</w:t>
-      </w:r>
-      <w:r>
-        <w:t xml:space="preserve"> </w:t>
-      </w:r>
-      <w:r>
         <w:t xml:space="preserve">Če se po </w:t>
       </w:r>
       <w:r>
@@ -2949,7 +3813,7 @@
         <w:fldChar w:fldCharType="begin"/>
       </w:r>
       <w:r>
-        <w:instrText xml:space="preserve"> ADDIN ZOTERO_ITEM CSL_CITATION {"citationID":"O6KA76EU","properties":{"formattedCitation":"(Bagon, 2023)","plainCitation":"(Bagon, 2023)","noteIndex":0},"citationItems":[{"id":3,"uris":["http://zotero.org/users/local/QErYT7SW/items/JDDVCY9V"],"itemData":{"id":3,"type":"article-magazine","title":"Na inšpektoratu dobijo več prijav, kot jih lahko sproti obdelajo","URL":"https://obalaplus.si/na-inspektoratu-dobijo-vec-prijav-kot-jih-lahko-sproti-obdelajo/","author":[{"family":"Bagon","given":"Špela"}],"issued":{"date-parts":[["2023"]],"season":"02"}}}],"schema":"https://github.com/citation-style-language/schema/raw/master/csl-citation.json"} </w:instrText>
+        <w:instrText xml:space="preserve"> ADDIN ZOTERO_ITEM CSL_CITATION {"citationID":"O6KA76EU","properties":{"formattedCitation":"(Bagon, 2023)","plainCitation":"(Bagon, 2023)","noteIndex":0},"citationItems":[{"id":"I8gZb1jp/zga02m1X","uris":["http://zotero.org/users/local/QErYT7SW/items/JDDVCY9V"],"itemData":{"id":3,"type":"article-magazine","title":"Na inšpektoratu dobijo več prijav, kot jih lahko sproti obdelajo","URL":"https://obalaplus.si/na-inspektoratu-dobijo-vec-prijav-kot-jih-lahko-sproti-obdelajo/","author":[{"family":"Bagon","given":"Špela"}],"issued":{"date-parts":[["2023"]],"season":"02"}}}],"schema":"https://github.com/citation-style-language/schema/raw/master/csl-citation.json"} </w:instrText>
       </w:r>
       <w:r>
         <w:fldChar w:fldCharType="separate"/>
@@ -2958,7 +3822,21 @@
         <w:rPr>
           <w:rFonts w:cs="Arial"/>
         </w:rPr>
-        <w:t>(Bagon, 2023)</w:t>
+        <w:t>(</w:t>
+      </w:r>
+      <w:proofErr w:type="spellStart"/>
+      <w:r>
+        <w:rPr>
+          <w:rFonts w:cs="Arial"/>
+        </w:rPr>
+        <w:t>Bagon</w:t>
+      </w:r>
+      <w:proofErr w:type="spellEnd"/>
+      <w:r>
+        <w:rPr>
+          <w:rFonts w:cs="Arial"/>
+        </w:rPr>
+        <w:t>, 2023)</w:t>
       </w:r>
       <w:r>
         <w:fldChar w:fldCharType="end"/>
@@ -2971,13 +3849,13 @@
     <w:p/>
     <w:p>
       <w:pPr>
-        <w:pStyle w:val="Heading1"/>
-      </w:pPr>
-      <w:bookmarkStart w:id="9" w:name="_Toc136769590"/>
+        <w:pStyle w:val="Naslov1"/>
+      </w:pPr>
+      <w:bookmarkStart w:id="11" w:name="_Toc138167563"/>
       <w:r>
         <w:t>4 SPECIFIKACIJA ZAHTEV</w:t>
       </w:r>
-      <w:bookmarkEnd w:id="9"/>
+      <w:bookmarkEnd w:id="11"/>
     </w:p>
     <w:p>
       <w:r>
@@ -3001,13 +3879,13 @@
     </w:p>
     <w:p>
       <w:pPr>
-        <w:pStyle w:val="Heading2"/>
-      </w:pPr>
-      <w:bookmarkStart w:id="10" w:name="_Toc136769591"/>
+        <w:pStyle w:val="Naslov2"/>
+      </w:pPr>
+      <w:bookmarkStart w:id="12" w:name="_Toc138167564"/>
       <w:r>
         <w:t>4.1 UPORABNIŠKE VLOGE</w:t>
       </w:r>
-      <w:bookmarkEnd w:id="10"/>
+      <w:bookmarkEnd w:id="12"/>
     </w:p>
     <w:p>
       <w:r>
@@ -3030,6 +3908,7 @@
           <w:i/>
           <w:iCs/>
         </w:rPr>
+        <w:lastRenderedPageBreak/>
         <w:t>Registriran uporabnik</w:t>
       </w:r>
       <w:r>
@@ -3054,19 +3933,30 @@
         <w:t xml:space="preserve"> </w:t>
       </w:r>
       <w:r>
-        <w:t>Ima možnost prijave v sistem. Ob vstopu v sistem mu je na voljo začetna stran, če izbere neko lokacijo na zemljevidu se mu prikažejo podatki in komentarji za tisto odlagališče. Odlagališče lahko označi kot očiščeno oziroma sanirano. Lahko tudi briše komentarje in ureja svoj profil. Kot obestilo prejme prijave komentarjov uporabnikov in pa nove prijave divjih odlagališč, ki jih lahko potrdi ali pa zavrne, če je prijava lažna.</w:t>
-      </w:r>
-    </w:p>
-    <w:p>
-      <w:pPr>
-        <w:pStyle w:val="Heading2"/>
-      </w:pPr>
-      <w:bookmarkStart w:id="11" w:name="_Toc136769592"/>
-      <w:r>
-        <w:lastRenderedPageBreak/>
+        <w:t xml:space="preserve">Ima možnost prijave v sistem. Ob vstopu v sistem mu je na voljo začetna stran, če izbere neko lokacijo na zemljevidu se mu prikažejo podatki in komentarji za tisto odlagališče. Odlagališče lahko označi kot očiščeno oziroma sanirano. Lahko tudi briše komentarje in ureja svoj profil. Kot </w:t>
+      </w:r>
+      <w:r>
+        <w:t>obvestilo</w:t>
+      </w:r>
+      <w:r>
+        <w:t xml:space="preserve"> prejme prijave </w:t>
+      </w:r>
+      <w:r>
+        <w:t>komentarjev</w:t>
+      </w:r>
+      <w:r>
+        <w:t xml:space="preserve"> uporabnikov in pa nove prijave divjih odlagališč, ki jih lahko potrdi ali pa zavrne, če je prijava lažna.</w:t>
+      </w:r>
+    </w:p>
+    <w:p>
+      <w:pPr>
+        <w:pStyle w:val="Naslov2"/>
+      </w:pPr>
+      <w:bookmarkStart w:id="13" w:name="_Toc138167565"/>
+      <w:r>
         <w:t>4.2 FUNKCIONALNE ZAHTEVE</w:t>
       </w:r>
-      <w:bookmarkEnd w:id="11"/>
+      <w:bookmarkEnd w:id="13"/>
     </w:p>
     <w:p>
       <w:r>
@@ -3090,7 +3980,7 @@
     </w:p>
     <w:p>
       <w:pPr>
-        <w:pStyle w:val="ListParagraph"/>
+        <w:pStyle w:val="Odstavekseznama"/>
         <w:numPr>
           <w:ilvl w:val="0"/>
           <w:numId w:val="2"/>
@@ -3102,7 +3992,7 @@
     </w:p>
     <w:p>
       <w:pPr>
-        <w:pStyle w:val="ListParagraph"/>
+        <w:pStyle w:val="Odstavekseznama"/>
         <w:numPr>
           <w:ilvl w:val="0"/>
           <w:numId w:val="2"/>
@@ -3114,7 +4004,7 @@
     </w:p>
     <w:p>
       <w:pPr>
-        <w:pStyle w:val="ListParagraph"/>
+        <w:pStyle w:val="Odstavekseznama"/>
         <w:numPr>
           <w:ilvl w:val="0"/>
           <w:numId w:val="2"/>
@@ -3126,7 +4016,7 @@
     </w:p>
     <w:p>
       <w:pPr>
-        <w:pStyle w:val="ListParagraph"/>
+        <w:pStyle w:val="Odstavekseznama"/>
         <w:numPr>
           <w:ilvl w:val="0"/>
           <w:numId w:val="2"/>
@@ -3138,7 +4028,7 @@
     </w:p>
     <w:p>
       <w:pPr>
-        <w:pStyle w:val="ListParagraph"/>
+        <w:pStyle w:val="Odstavekseznama"/>
         <w:numPr>
           <w:ilvl w:val="0"/>
           <w:numId w:val="2"/>
@@ -3150,7 +4040,15 @@
     </w:p>
     <w:p>
       <w:r>
-        <w:t>Izjemni tok(ovi):</w:t>
+        <w:t>Izjemni tok(</w:t>
+      </w:r>
+      <w:proofErr w:type="spellStart"/>
+      <w:r>
+        <w:t>ovi</w:t>
+      </w:r>
+      <w:proofErr w:type="spellEnd"/>
+      <w:r>
+        <w:t>):</w:t>
       </w:r>
     </w:p>
     <w:p>
@@ -3161,7 +4059,13 @@
         <w:t>–</w:t>
       </w:r>
       <w:r>
-        <w:t xml:space="preserve"> Gost se ne more registirati, ker je naslov elektronske pošte že v uporabi.</w:t>
+        <w:t xml:space="preserve"> Gost se ne more </w:t>
+      </w:r>
+      <w:r>
+        <w:t>registrirati</w:t>
+      </w:r>
+      <w:r>
+        <w:t>, ker je naslov elektronske pošte že v uporabi.</w:t>
       </w:r>
     </w:p>
     <w:p>
@@ -3200,156 +4104,96 @@
         <w:t xml:space="preserve">ker je dvakrat </w:t>
       </w:r>
       <w:r>
-        <w:t>vnesel napačne podatke pri registracij, zato mora pri nalednjemo poskusu rešiti še reCAPTCHO</w:t>
-      </w:r>
+        <w:t xml:space="preserve">vnesel napačne podatke pri registracij, zato mora pri </w:t>
+      </w:r>
+      <w:r>
+        <w:t>naslednjemu</w:t>
+      </w:r>
+      <w:r>
+        <w:t xml:space="preserve"> poskusu rešiti še </w:t>
+      </w:r>
+      <w:proofErr w:type="spellStart"/>
+      <w:r>
+        <w:t>reCAPTCHO</w:t>
+      </w:r>
+      <w:proofErr w:type="spellEnd"/>
       <w:r>
         <w:t>.</w:t>
       </w:r>
     </w:p>
     <w:p>
       <w:r>
-        <w:t>Poseldice – Gostu se ust</w:t>
-      </w:r>
-      <w:r>
-        <w:t>vari uporabnšiki račun.</w:t>
-      </w:r>
-      <w:r>
-        <w:t xml:space="preserve"> ReCAPTCHA pomaga pri zaščiti spletne strani pred spamom in zlorabo.</w:t>
-      </w:r>
-    </w:p>
-    <w:p>
-      <w:r>
-        <w:t xml:space="preserve">Prioriteta funkcionalosti – </w:t>
-      </w:r>
+        <w:t>Posledice</w:t>
+      </w:r>
+      <w:r>
+        <w:t xml:space="preserve"> – Gostu se ust</w:t>
+      </w:r>
+      <w:r>
+        <w:t xml:space="preserve">vari </w:t>
+      </w:r>
+      <w:r>
+        <w:t>uporabniški</w:t>
+      </w:r>
+      <w:r>
+        <w:t xml:space="preserve"> račun.</w:t>
+      </w:r>
+      <w:r>
+        <w:t xml:space="preserve"> </w:t>
+      </w:r>
+      <w:proofErr w:type="spellStart"/>
+      <w:r>
+        <w:t>ReCAPTCHA</w:t>
+      </w:r>
+      <w:proofErr w:type="spellEnd"/>
+      <w:r>
+        <w:t xml:space="preserve"> pomaga pri zaščiti spletne strani pred </w:t>
+      </w:r>
+      <w:proofErr w:type="spellStart"/>
+      <w:r>
+        <w:t>spamom</w:t>
+      </w:r>
+      <w:proofErr w:type="spellEnd"/>
+      <w:r>
+        <w:t xml:space="preserve"> in zlorabo.</w:t>
+      </w:r>
+    </w:p>
+    <w:p>
+      <w:r>
+        <w:t xml:space="preserve">Prioriteta </w:t>
+      </w:r>
+      <w:proofErr w:type="spellStart"/>
+      <w:r>
+        <w:t>funkcionalosti</w:t>
+      </w:r>
+      <w:proofErr w:type="spellEnd"/>
+      <w:r>
+        <w:t xml:space="preserve"> – </w:t>
+      </w:r>
+      <w:proofErr w:type="spellStart"/>
       <w:r>
         <w:rPr>
           <w:i/>
           <w:iCs/>
         </w:rPr>
-        <w:t>Must have</w:t>
-      </w:r>
-    </w:p>
-    <w:p>
+        <w:t>Must</w:t>
+      </w:r>
+      <w:proofErr w:type="spellEnd"/>
       <w:r>
         <w:rPr>
           <w:i/>
           <w:iCs/>
         </w:rPr>
-        <w:t>Prijava v sistem(F2)</w:t>
-      </w:r>
-      <w:r>
-        <w:t xml:space="preserve"> – Administrator ali registriran uporabnik se lahko prijavita v sistem.</w:t>
-      </w:r>
-    </w:p>
-    <w:p>
-      <w:r>
-        <w:t>Osnovni tok:</w:t>
-      </w:r>
-    </w:p>
-    <w:p>
-      <w:pPr>
-        <w:pStyle w:val="ListParagraph"/>
-        <w:numPr>
-          <w:ilvl w:val="0"/>
-          <w:numId w:val="3"/>
-        </w:numPr>
-      </w:pPr>
-      <w:r>
-        <w:t>Administrator ali registriran uporabnik klikne gumb Prijava.</w:t>
-      </w:r>
-    </w:p>
-    <w:p>
-      <w:pPr>
-        <w:pStyle w:val="ListParagraph"/>
-        <w:numPr>
-          <w:ilvl w:val="0"/>
-          <w:numId w:val="3"/>
-        </w:numPr>
-      </w:pPr>
-      <w:r>
-        <w:t>Sistem prikaže vnosna polja, ki jih administrator ali registriran uporabnik izpolni.</w:t>
-      </w:r>
-    </w:p>
-    <w:p>
-      <w:pPr>
-        <w:pStyle w:val="ListParagraph"/>
-        <w:numPr>
-          <w:ilvl w:val="0"/>
-          <w:numId w:val="3"/>
-        </w:numPr>
-      </w:pPr>
-      <w:r>
-        <w:t>Administrator ali registriran uporabnik izpolni vnosna polja: Elektronska pošta in geslo</w:t>
-      </w:r>
-    </w:p>
-    <w:p>
-      <w:pPr>
-        <w:pStyle w:val="ListParagraph"/>
-        <w:numPr>
-          <w:ilvl w:val="0"/>
-          <w:numId w:val="3"/>
-        </w:numPr>
-      </w:pPr>
-      <w:r>
-        <w:t>Administrator ali registriran uporabnik klikne Prijava</w:t>
-      </w:r>
-    </w:p>
-    <w:p>
-      <w:pPr>
-        <w:pStyle w:val="ListParagraph"/>
-        <w:numPr>
-          <w:ilvl w:val="0"/>
-          <w:numId w:val="3"/>
-        </w:numPr>
-      </w:pPr>
-      <w:r>
-        <w:t xml:space="preserve">Sistem administratorja ali registriranega uporabnika preusmeri na </w:t>
-      </w:r>
-      <w:r>
-        <w:t>domačo stran.</w:t>
-      </w:r>
-    </w:p>
-    <w:p>
-      <w:r>
-        <w:t>Izjemni tok(ovi):</w:t>
-      </w:r>
-    </w:p>
-    <w:p>
-      <w:r>
-        <w:lastRenderedPageBreak/>
-        <w:t>Izjemni tok 1 – Administrator ali registriran uporabnik se ne more prijaviti, ker je vnesel napačen elektronski naslov.</w:t>
-      </w:r>
-    </w:p>
-    <w:p>
-      <w:r>
-        <w:t>Izjemni tok 2 – Administrator ali registriran uporabnik se ne more prijaviti, ker je vnesel napačno geslo.</w:t>
-      </w:r>
-    </w:p>
-    <w:p>
-      <w:r>
-        <w:t>Izjemni tok 3 – Administrator ali registriran uporabnik se ne more prijaviti, ker je dvakrat  vnesel napačno geslo ali napačen elktroski naslov, zato se ob naslednji prijavi pojavi reCAPTCHA, ki jo je potrebno rešiti, za ponovno možnost prijave.</w:t>
-      </w:r>
-    </w:p>
-    <w:p/>
-    <w:p>
-      <w:r>
-        <w:t>Posledice – Administrator ali registriran uporabnik je prijavljen v sistem</w:t>
-      </w:r>
-      <w:r>
-        <w:t>. V izjemnem toku 3 uporabnik ali administrator mora rešiti reCAPTCHO, to pomaga pri zaščiti spletne strani.</w:t>
-      </w:r>
-    </w:p>
-    <w:p>
-      <w:r>
-        <w:t xml:space="preserve">Prioriteta funkcionalnosti – </w:t>
-      </w:r>
+        <w:t xml:space="preserve"> </w:t>
+      </w:r>
+      <w:proofErr w:type="spellStart"/>
       <w:r>
         <w:rPr>
           <w:i/>
           <w:iCs/>
         </w:rPr>
-        <w:t>Must have</w:t>
-      </w:r>
+        <w:t>have</w:t>
+      </w:r>
+      <w:proofErr w:type="spellEnd"/>
     </w:p>
     <w:p>
       <w:r>
@@ -3357,15 +4201,11 @@
           <w:i/>
           <w:iCs/>
         </w:rPr>
-        <w:t>Ogled podrobnosti divjega odlagališča na zemljevidu(F3)</w:t>
-      </w:r>
-      <w:r>
-        <w:t xml:space="preserve"> – Administrator, registriran uporabnik ali gost si izberejo divje odlagališče na zmeljevidu in si ogledajo podrobnosti.</w:t>
-      </w:r>
-    </w:p>
-    <w:p>
-      <w:r>
-        <w:t>Predpostavimo, da sta administrator in registriran uporabnik že prijavljena v sistem.</w:t>
+        <w:lastRenderedPageBreak/>
+        <w:t>Prijava v sistem(F2)</w:t>
+      </w:r>
+      <w:r>
+        <w:t xml:space="preserve"> – Administrator ali registriran uporabnik se lahko prijavita v sistem.</w:t>
       </w:r>
     </w:p>
     <w:p>
@@ -3375,134 +4215,155 @@
     </w:p>
     <w:p>
       <w:pPr>
-        <w:pStyle w:val="ListParagraph"/>
-        <w:numPr>
-          <w:ilvl w:val="0"/>
-          <w:numId w:val="4"/>
-        </w:numPr>
-      </w:pPr>
-      <w:r>
-        <w:t>Gost, administrator ali registriran uporabnik, izberejo divje odlagališče na zemljevidu</w:t>
-      </w:r>
-    </w:p>
-    <w:p>
-      <w:pPr>
-        <w:pStyle w:val="ListParagraph"/>
-        <w:numPr>
-          <w:ilvl w:val="0"/>
-          <w:numId w:val="4"/>
-        </w:numPr>
-      </w:pPr>
-      <w:r>
-        <w:t>Preusmerjeni so na stran s podrobnostmi o divjem odlaglišču. Gost vidi le podatke o odalgališču, registriran uporabnik vidi tudi komentarje, administrator pa vidi tudi gumb, ki označi odlagaliče kot sanirano oziroma kot neočiščeno.</w:t>
+        <w:pStyle w:val="Odstavekseznama"/>
+        <w:numPr>
+          <w:ilvl w:val="0"/>
+          <w:numId w:val="3"/>
+        </w:numPr>
+      </w:pPr>
+      <w:r>
+        <w:t>Administrator ali registriran uporabnik klikne gumb Prijava.</w:t>
+      </w:r>
+    </w:p>
+    <w:p>
+      <w:pPr>
+        <w:pStyle w:val="Odstavekseznama"/>
+        <w:numPr>
+          <w:ilvl w:val="0"/>
+          <w:numId w:val="3"/>
+        </w:numPr>
+      </w:pPr>
+      <w:r>
+        <w:t>Sistem prikaže vnosna polja, ki jih administrator ali registriran uporabnik izpolni.</w:t>
+      </w:r>
+    </w:p>
+    <w:p>
+      <w:pPr>
+        <w:pStyle w:val="Odstavekseznama"/>
+        <w:numPr>
+          <w:ilvl w:val="0"/>
+          <w:numId w:val="3"/>
+        </w:numPr>
+      </w:pPr>
+      <w:r>
+        <w:t>Administrator ali registriran uporabnik izpolni vnosna polja: Elektronska pošta in geslo</w:t>
+      </w:r>
+    </w:p>
+    <w:p>
+      <w:pPr>
+        <w:pStyle w:val="Odstavekseznama"/>
+        <w:numPr>
+          <w:ilvl w:val="0"/>
+          <w:numId w:val="3"/>
+        </w:numPr>
+      </w:pPr>
+      <w:r>
+        <w:t>Administrator ali registriran uporabnik klikne Prijava</w:t>
+      </w:r>
+    </w:p>
+    <w:p>
+      <w:pPr>
+        <w:pStyle w:val="Odstavekseznama"/>
+        <w:numPr>
+          <w:ilvl w:val="0"/>
+          <w:numId w:val="3"/>
+        </w:numPr>
+      </w:pPr>
+      <w:r>
+        <w:t xml:space="preserve">Sistem administratorja ali registriranega uporabnika preusmeri na </w:t>
+      </w:r>
+      <w:r>
+        <w:t>domačo stran.</w:t>
+      </w:r>
+    </w:p>
+    <w:p>
+      <w:r>
+        <w:t>Izjemni tok(</w:t>
+      </w:r>
+      <w:proofErr w:type="spellStart"/>
+      <w:r>
+        <w:t>ovi</w:t>
+      </w:r>
+      <w:proofErr w:type="spellEnd"/>
+      <w:r>
+        <w:t>):</w:t>
+      </w:r>
+    </w:p>
+    <w:p>
+      <w:r>
+        <w:t>Izjemni tok 1 – Administrator ali registriran uporabnik se ne more prijaviti, ker je vnesel napačen elektronski naslov.</w:t>
+      </w:r>
+    </w:p>
+    <w:p>
+      <w:r>
+        <w:t>Izjemni tok 2 – Administrator ali registriran uporabnik se ne more prijaviti, ker je vnesel napačno geslo.</w:t>
+      </w:r>
+    </w:p>
+    <w:p>
+      <w:r>
+        <w:t xml:space="preserve">Izjemni tok 3 – Administrator ali registriran uporabnik se ne more prijaviti, ker je dvakrat  vnesel napačno geslo ali napačen </w:t>
+      </w:r>
+      <w:r>
+        <w:t>elektronski</w:t>
+      </w:r>
+      <w:r>
+        <w:t xml:space="preserve"> naslov, zato se ob naslednji prijavi pojavi </w:t>
+      </w:r>
+      <w:proofErr w:type="spellStart"/>
+      <w:r>
+        <w:t>reCAPTCHA</w:t>
+      </w:r>
+      <w:proofErr w:type="spellEnd"/>
+      <w:r>
+        <w:t>, ki jo je potrebno rešiti, za ponovno možnost prijave.</w:t>
+      </w:r>
+    </w:p>
+    <w:p/>
+    <w:p>
+      <w:r>
+        <w:t>Posledice – Administrator ali registriran uporabnik je prijavljen v sistem</w:t>
+      </w:r>
+      <w:r>
+        <w:t xml:space="preserve">. V izjemnem toku 3 uporabnik ali administrator mora rešiti </w:t>
+      </w:r>
+      <w:proofErr w:type="spellStart"/>
+      <w:r>
+        <w:t>reCAPTCHO</w:t>
+      </w:r>
+      <w:proofErr w:type="spellEnd"/>
+      <w:r>
+        <w:t>, to pomaga pri zaščiti spletne strani.</w:t>
       </w:r>
     </w:p>
     <w:p>
       <w:r>
         <w:t xml:space="preserve">Prioriteta funkcionalnosti – </w:t>
       </w:r>
+      <w:proofErr w:type="spellStart"/>
       <w:r>
         <w:rPr>
           <w:i/>
           <w:iCs/>
         </w:rPr>
-        <w:t>Must have</w:t>
-      </w:r>
-    </w:p>
-    <w:p>
+        <w:t>Must</w:t>
+      </w:r>
+      <w:proofErr w:type="spellEnd"/>
       <w:r>
         <w:rPr>
           <w:i/>
           <w:iCs/>
         </w:rPr>
-        <w:t>Komentiranje divjih odlagališč(F4)</w:t>
-      </w:r>
-      <w:r>
-        <w:t xml:space="preserve"> – registriran uporabnik ali administrator lahko komentira pod podrobnostmi oziroma inforamcijami o divjem odlagališču.</w:t>
-      </w:r>
-    </w:p>
-    <w:p>
-      <w:r>
-        <w:t>Osnovni tok:</w:t>
-      </w:r>
-    </w:p>
-    <w:p>
-      <w:pPr>
-        <w:pStyle w:val="ListParagraph"/>
-        <w:numPr>
-          <w:ilvl w:val="0"/>
-          <w:numId w:val="5"/>
-        </w:numPr>
-      </w:pPr>
-      <w:r>
-        <w:t>Prijava v sistem</w:t>
-      </w:r>
-    </w:p>
-    <w:p>
-      <w:pPr>
-        <w:pStyle w:val="ListParagraph"/>
-        <w:numPr>
-          <w:ilvl w:val="0"/>
-          <w:numId w:val="5"/>
-        </w:numPr>
-      </w:pPr>
-      <w:r>
-        <w:t>Izbira divjega odlagališča s klikom na lokacijo na zemljevidu.</w:t>
-      </w:r>
-    </w:p>
-    <w:p>
-      <w:pPr>
-        <w:pStyle w:val="ListParagraph"/>
-        <w:numPr>
-          <w:ilvl w:val="0"/>
-          <w:numId w:val="5"/>
-        </w:numPr>
-      </w:pPr>
-      <w:r>
-        <w:t>Sistem prikaže informacije o odlagališču pod katerimi so tudi komentarji</w:t>
-      </w:r>
-    </w:p>
-    <w:p>
-      <w:pPr>
-        <w:pStyle w:val="ListParagraph"/>
-        <w:numPr>
-          <w:ilvl w:val="0"/>
-          <w:numId w:val="5"/>
-        </w:numPr>
-      </w:pPr>
-      <w:r>
-        <w:t>Registriran uporabnik ali administrator vneseta komentar v besedilno polje</w:t>
-      </w:r>
-    </w:p>
-    <w:p>
-      <w:pPr>
-        <w:pStyle w:val="ListParagraph"/>
-        <w:numPr>
-          <w:ilvl w:val="0"/>
-          <w:numId w:val="5"/>
-        </w:numPr>
-      </w:pPr>
-      <w:r>
-        <w:t>Registriran uporabnik ali administrator pritisneta gumb Komentiraj.</w:t>
-      </w:r>
-    </w:p>
-    <w:p>
-      <w:r>
-        <w:t>Posledice – Komentar je objavljen.</w:t>
-      </w:r>
-    </w:p>
-    <w:p>
-      <w:r>
-        <w:lastRenderedPageBreak/>
-        <w:t xml:space="preserve">Prioriteta funkcionalnosti – </w:t>
-      </w:r>
+        <w:t xml:space="preserve"> </w:t>
+      </w:r>
+      <w:proofErr w:type="spellStart"/>
       <w:r>
         <w:rPr>
           <w:i/>
           <w:iCs/>
         </w:rPr>
-        <w:t>Wont't have</w:t>
-      </w:r>
+        <w:t>have</w:t>
+      </w:r>
+      <w:proofErr w:type="spellEnd"/>
     </w:p>
     <w:p>
       <w:r>
@@ -3510,13 +4371,21 @@
           <w:i/>
           <w:iCs/>
         </w:rPr>
-        <w:t>Brisanje komentarjev divjih odlagališč(F5)</w:t>
-      </w:r>
-      <w:r>
-        <w:t xml:space="preserve"> – Administrator lahko briše vse komentarje, registriran uporabnik pa le svoje komentarje</w:t>
-      </w:r>
-      <w:r>
-        <w:t>.</w:t>
+        <w:t>Ogled podrobnosti divjega odlagališča na zemljevidu(F3)</w:t>
+      </w:r>
+      <w:r>
+        <w:t xml:space="preserve"> – Administrator, registriran uporabnik ali gost si izberejo divje odlagališče na </w:t>
+      </w:r>
+      <w:r>
+        <w:t>zemljevidu</w:t>
+      </w:r>
+      <w:r>
+        <w:t xml:space="preserve"> in si ogledajo podrobnosti.</w:t>
+      </w:r>
+    </w:p>
+    <w:p>
+      <w:r>
+        <w:t>Predpostavimo, da sta administrator in registriran uporabnik že prijavljena v sistem.</w:t>
       </w:r>
     </w:p>
     <w:p>
@@ -3526,188 +4395,82 @@
     </w:p>
     <w:p>
       <w:pPr>
-        <w:pStyle w:val="ListParagraph"/>
-        <w:numPr>
-          <w:ilvl w:val="0"/>
-          <w:numId w:val="6"/>
-        </w:numPr>
-      </w:pPr>
-      <w:r>
-        <w:t xml:space="preserve">Prijava v sistem </w:t>
-      </w:r>
-    </w:p>
-    <w:p>
-      <w:pPr>
-        <w:pStyle w:val="ListParagraph"/>
-        <w:numPr>
-          <w:ilvl w:val="0"/>
-          <w:numId w:val="6"/>
-        </w:numPr>
-      </w:pPr>
-      <w:r>
-        <w:t>Izbira divjega odlagališča s klikom na lokacijo na zemljevidu</w:t>
-      </w:r>
-    </w:p>
-    <w:p>
-      <w:pPr>
-        <w:pStyle w:val="ListParagraph"/>
-        <w:numPr>
-          <w:ilvl w:val="0"/>
-          <w:numId w:val="6"/>
-        </w:numPr>
-      </w:pPr>
-      <w:r>
-        <w:t>Sistem prikaže informacije o odlagališču pod katerimi so tudi komentarji</w:t>
-      </w:r>
-    </w:p>
-    <w:p>
-      <w:pPr>
-        <w:pStyle w:val="ListParagraph"/>
-        <w:numPr>
-          <w:ilvl w:val="0"/>
-          <w:numId w:val="6"/>
-        </w:numPr>
-      </w:pPr>
-      <w:r>
-        <w:t>Administrator klikne gumb za izbris pri katerem koli komentarju, registriran uporabnik pa le pri svojih komentarjih.</w:t>
-      </w:r>
-    </w:p>
-    <w:p>
-      <w:pPr>
-        <w:pStyle w:val="ListParagraph"/>
-        <w:numPr>
-          <w:ilvl w:val="0"/>
-          <w:numId w:val="6"/>
-        </w:numPr>
-      </w:pPr>
-      <w:r>
-        <w:t>Sistem vpraša administratorja ali registriranega uporabnika, če res želi izbrisati komentar.</w:t>
-      </w:r>
-    </w:p>
-    <w:p>
-      <w:pPr>
-        <w:pStyle w:val="ListParagraph"/>
-        <w:numPr>
-          <w:ilvl w:val="0"/>
-          <w:numId w:val="6"/>
-        </w:numPr>
-      </w:pPr>
-      <w:r>
-        <w:t>Administrator ali registriran uporabnik izbereta DA gumb.</w:t>
-      </w:r>
-    </w:p>
-    <w:p>
-      <w:r>
-        <w:t>Alternativni tok(ovi):</w:t>
-      </w:r>
-    </w:p>
-    <w:p>
-      <w:pPr>
-        <w:pStyle w:val="ListParagraph"/>
-        <w:numPr>
-          <w:ilvl w:val="0"/>
-          <w:numId w:val="8"/>
-        </w:numPr>
-      </w:pPr>
-      <w:r>
-        <w:t xml:space="preserve">Prijava v sistem </w:t>
-      </w:r>
-    </w:p>
-    <w:p>
-      <w:pPr>
-        <w:pStyle w:val="ListParagraph"/>
-        <w:numPr>
-          <w:ilvl w:val="0"/>
-          <w:numId w:val="8"/>
-        </w:numPr>
-      </w:pPr>
-      <w:r>
-        <w:t>Izbira divjega odlagališča s klikom na lokacijo na zemljevidu</w:t>
-      </w:r>
-    </w:p>
-    <w:p>
-      <w:pPr>
-        <w:pStyle w:val="ListParagraph"/>
-        <w:numPr>
-          <w:ilvl w:val="0"/>
-          <w:numId w:val="8"/>
-        </w:numPr>
-      </w:pPr>
-      <w:r>
-        <w:t>Sistem prikaže informacije o odlagališču pod katerimi so tudi komentarji</w:t>
-      </w:r>
-    </w:p>
-    <w:p>
-      <w:pPr>
-        <w:pStyle w:val="ListParagraph"/>
-        <w:numPr>
-          <w:ilvl w:val="0"/>
-          <w:numId w:val="8"/>
-        </w:numPr>
-      </w:pPr>
-      <w:r>
-        <w:t>Administrator klikne gumb za izbris pri katerem koli komentarju, registriran uporabnik pa le pri svojih komentarjih.</w:t>
-      </w:r>
-    </w:p>
-    <w:p>
-      <w:pPr>
-        <w:pStyle w:val="ListParagraph"/>
-        <w:numPr>
-          <w:ilvl w:val="0"/>
-          <w:numId w:val="8"/>
-        </w:numPr>
-      </w:pPr>
-      <w:r>
-        <w:t>Sistem vpraša administratorja ali registriranega uporabnika, če res želi izbrisati komentar.</w:t>
-      </w:r>
-    </w:p>
-    <w:p>
-      <w:pPr>
-        <w:pStyle w:val="ListParagraph"/>
-        <w:numPr>
-          <w:ilvl w:val="0"/>
-          <w:numId w:val="8"/>
-        </w:numPr>
-      </w:pPr>
-      <w:r>
-        <w:t>Administrator ali registriran uporabnik izbereta NE gumb.</w:t>
-      </w:r>
-    </w:p>
-    <w:p>
-      <w:r>
-        <w:t>Posledice – komentar je izbrisan pri osnovnem toku, pri alternativnem toku pa ne.</w:t>
-      </w:r>
-    </w:p>
-    <w:p>
-      <w:pPr>
+        <w:pStyle w:val="Odstavekseznama"/>
+        <w:numPr>
+          <w:ilvl w:val="0"/>
+          <w:numId w:val="4"/>
+        </w:numPr>
+      </w:pPr>
+      <w:r>
+        <w:t>Gost, administrator ali registriran uporabnik, izberejo divje odlagališče na zemljevidu</w:t>
+      </w:r>
+    </w:p>
+    <w:p>
+      <w:pPr>
+        <w:pStyle w:val="Odstavekseznama"/>
+        <w:numPr>
+          <w:ilvl w:val="0"/>
+          <w:numId w:val="4"/>
+        </w:numPr>
+      </w:pPr>
+      <w:r>
+        <w:lastRenderedPageBreak/>
+        <w:t xml:space="preserve">Preusmerjeni so na stran s podrobnostmi o divjem </w:t>
+      </w:r>
+      <w:proofErr w:type="spellStart"/>
+      <w:r>
+        <w:t>odlaglišču</w:t>
+      </w:r>
+      <w:proofErr w:type="spellEnd"/>
+      <w:r>
+        <w:t xml:space="preserve">. Gost vidi le podatke o </w:t>
+      </w:r>
+      <w:proofErr w:type="spellStart"/>
+      <w:r>
+        <w:t>odalgališču</w:t>
+      </w:r>
+      <w:proofErr w:type="spellEnd"/>
+      <w:r>
+        <w:t xml:space="preserve">, registriran uporabnik vidi tudi komentarje, administrator pa vidi tudi gumb, ki označi </w:t>
+      </w:r>
+      <w:proofErr w:type="spellStart"/>
+      <w:r>
+        <w:t>odlagaliče</w:t>
+      </w:r>
+      <w:proofErr w:type="spellEnd"/>
+      <w:r>
+        <w:t xml:space="preserve"> kot sanirano oziroma kot neočiščeno.</w:t>
+      </w:r>
+    </w:p>
+    <w:p>
+      <w:r>
+        <w:t xml:space="preserve">Prioriteta funkcionalnosti – </w:t>
+      </w:r>
+      <w:proofErr w:type="spellStart"/>
+      <w:r>
         <w:rPr>
           <w:i/>
           <w:iCs/>
         </w:rPr>
-      </w:pPr>
-      <w:r>
-        <w:t xml:space="preserve">Prioriteta </w:t>
-      </w:r>
-      <w:r>
-        <w:t>funkcionalnosti</w:t>
-      </w:r>
-      <w:r>
-        <w:t xml:space="preserve"> – </w:t>
-      </w:r>
+        <w:t>Must</w:t>
+      </w:r>
+      <w:proofErr w:type="spellEnd"/>
       <w:r>
         <w:rPr>
           <w:i/>
           <w:iCs/>
         </w:rPr>
-        <w:t>Won't</w:t>
-      </w:r>
+        <w:t xml:space="preserve"> </w:t>
+      </w:r>
+      <w:proofErr w:type="spellStart"/>
       <w:r>
         <w:rPr>
           <w:i/>
           <w:iCs/>
         </w:rPr>
-        <w:t xml:space="preserve"> have</w:t>
-      </w:r>
+        <w:t>have</w:t>
+      </w:r>
+      <w:proofErr w:type="spellEnd"/>
     </w:p>
     <w:p>
       <w:r>
@@ -3715,10 +4478,18 @@
           <w:i/>
           <w:iCs/>
         </w:rPr>
-        <w:t>Prijava neprimernega komentarja(F6)</w:t>
-      </w:r>
-      <w:r>
-        <w:t xml:space="preserve"> – Registriran uporabnik lahko prijavi komentar drugih uporabnikov.</w:t>
+        <w:t>Komentiranje divjih odlagališč(F4)</w:t>
+      </w:r>
+      <w:r>
+        <w:t xml:space="preserve"> – registriran uporabnik ali administrator lahko komentira pod podrobnostmi oziroma </w:t>
+      </w:r>
+      <w:proofErr w:type="spellStart"/>
+      <w:r>
+        <w:t>inforamcijami</w:t>
+      </w:r>
+      <w:proofErr w:type="spellEnd"/>
+      <w:r>
+        <w:t xml:space="preserve"> o divjem odlagališču.</w:t>
       </w:r>
     </w:p>
     <w:p>
@@ -3728,34 +4499,34 @@
     </w:p>
     <w:p>
       <w:pPr>
-        <w:pStyle w:val="ListParagraph"/>
-        <w:numPr>
-          <w:ilvl w:val="0"/>
-          <w:numId w:val="10"/>
-        </w:numPr>
-      </w:pPr>
-      <w:r>
-        <w:t xml:space="preserve">Prijava v sistem </w:t>
-      </w:r>
-    </w:p>
-    <w:p>
-      <w:pPr>
-        <w:pStyle w:val="ListParagraph"/>
-        <w:numPr>
-          <w:ilvl w:val="0"/>
-          <w:numId w:val="10"/>
-        </w:numPr>
-      </w:pPr>
-      <w:r>
-        <w:t>Izbira divjega odlagališča s klikom na lokacijo na zemljevidu</w:t>
-      </w:r>
-    </w:p>
-    <w:p>
-      <w:pPr>
-        <w:pStyle w:val="ListParagraph"/>
-        <w:numPr>
-          <w:ilvl w:val="0"/>
-          <w:numId w:val="10"/>
+        <w:pStyle w:val="Odstavekseznama"/>
+        <w:numPr>
+          <w:ilvl w:val="0"/>
+          <w:numId w:val="5"/>
+        </w:numPr>
+      </w:pPr>
+      <w:r>
+        <w:t>Prijava v sistem</w:t>
+      </w:r>
+    </w:p>
+    <w:p>
+      <w:pPr>
+        <w:pStyle w:val="Odstavekseznama"/>
+        <w:numPr>
+          <w:ilvl w:val="0"/>
+          <w:numId w:val="5"/>
+        </w:numPr>
+      </w:pPr>
+      <w:r>
+        <w:t>Izbira divjega odlagališča s klikom na lokacijo na zemljevidu.</w:t>
+      </w:r>
+    </w:p>
+    <w:p>
+      <w:pPr>
+        <w:pStyle w:val="Odstavekseznama"/>
+        <w:numPr>
+          <w:ilvl w:val="0"/>
+          <w:numId w:val="5"/>
         </w:numPr>
       </w:pPr>
       <w:r>
@@ -3764,702 +4535,496 @@
     </w:p>
     <w:p>
       <w:pPr>
-        <w:pStyle w:val="ListParagraph"/>
-        <w:numPr>
-          <w:ilvl w:val="0"/>
-          <w:numId w:val="10"/>
-        </w:numPr>
-      </w:pPr>
-      <w:r>
-        <w:t xml:space="preserve">Registriran uporabnik  na gumb za prijavo neželenega komentarja  pri katerem koli komentarju razen pri svojih komentarjih. </w:t>
-      </w:r>
-    </w:p>
-    <w:p>
-      <w:pPr>
-        <w:pStyle w:val="ListParagraph"/>
-        <w:numPr>
-          <w:ilvl w:val="0"/>
-          <w:numId w:val="10"/>
-        </w:numPr>
-      </w:pPr>
-      <w:r>
-        <w:t>Sistem vpraša registriranega uporabnika, če res želi prijaviti komentar.</w:t>
-      </w:r>
-    </w:p>
-    <w:p>
-      <w:pPr>
-        <w:pStyle w:val="ListParagraph"/>
-        <w:numPr>
-          <w:ilvl w:val="0"/>
-          <w:numId w:val="10"/>
-        </w:numPr>
-      </w:pPr>
-      <w:r>
-        <w:t>Registriran uporabnik izbere DA gumb.</w:t>
-      </w:r>
-    </w:p>
-    <w:p>
-      <w:r>
-        <w:t>Alternativni tok(ovi):</w:t>
-      </w:r>
-    </w:p>
-    <w:p>
-      <w:pPr>
-        <w:pStyle w:val="ListParagraph"/>
-        <w:numPr>
-          <w:ilvl w:val="0"/>
-          <w:numId w:val="11"/>
-        </w:numPr>
-      </w:pPr>
-      <w:r>
-        <w:lastRenderedPageBreak/>
-        <w:t xml:space="preserve">Prijava v sistem </w:t>
-      </w:r>
-    </w:p>
-    <w:p>
-      <w:pPr>
-        <w:pStyle w:val="ListParagraph"/>
-        <w:numPr>
-          <w:ilvl w:val="0"/>
-          <w:numId w:val="11"/>
-        </w:numPr>
-      </w:pPr>
-      <w:r>
-        <w:t>Izbira divjega odlagališča s klikom na lokacijo na zemljevidu</w:t>
-      </w:r>
-    </w:p>
-    <w:p>
-      <w:pPr>
-        <w:pStyle w:val="ListParagraph"/>
-        <w:numPr>
-          <w:ilvl w:val="0"/>
-          <w:numId w:val="11"/>
-        </w:numPr>
-      </w:pPr>
-      <w:r>
-        <w:t>Sistem prikaže informacije o odlagališču pod katerimi so tudi komentarji</w:t>
-      </w:r>
-    </w:p>
-    <w:p>
-      <w:pPr>
-        <w:pStyle w:val="ListParagraph"/>
-        <w:numPr>
-          <w:ilvl w:val="0"/>
-          <w:numId w:val="11"/>
-        </w:numPr>
-      </w:pPr>
-      <w:r>
-        <w:t xml:space="preserve">Registriran uporabnik  na gumb za prijavo neželenega komentarja  pri katerem koli komentarju razen pri svojih komentarjih. </w:t>
-      </w:r>
-    </w:p>
-    <w:p>
-      <w:pPr>
-        <w:pStyle w:val="ListParagraph"/>
-        <w:numPr>
-          <w:ilvl w:val="0"/>
-          <w:numId w:val="11"/>
-        </w:numPr>
-      </w:pPr>
-      <w:r>
-        <w:t>Sistem vpraša registriranega uporabnika, če res želi prijaviti komentar.</w:t>
-      </w:r>
-    </w:p>
-    <w:p>
-      <w:pPr>
-        <w:pStyle w:val="ListParagraph"/>
-        <w:numPr>
-          <w:ilvl w:val="0"/>
-          <w:numId w:val="11"/>
-        </w:numPr>
-      </w:pPr>
-      <w:r>
-        <w:t>Registriran uporabnik izbere Ne gumb.</w:t>
-      </w:r>
-    </w:p>
-    <w:p>
-      <w:r>
-        <w:t>Posledice – Administrator dobi obvestilo o neprimernem komentarju pri osnovnem toku.</w:t>
+        <w:pStyle w:val="Odstavekseznama"/>
+        <w:numPr>
+          <w:ilvl w:val="0"/>
+          <w:numId w:val="5"/>
+        </w:numPr>
+      </w:pPr>
+      <w:r>
+        <w:t>Registriran uporabnik ali administrator vneseta komentar v besedilno polje</w:t>
+      </w:r>
+    </w:p>
+    <w:p>
+      <w:pPr>
+        <w:pStyle w:val="Odstavekseznama"/>
+        <w:numPr>
+          <w:ilvl w:val="0"/>
+          <w:numId w:val="5"/>
+        </w:numPr>
+      </w:pPr>
+      <w:r>
+        <w:t>Registriran uporabnik ali administrator pritisneta gumb Komentiraj.</w:t>
+      </w:r>
+    </w:p>
+    <w:p>
+      <w:r>
+        <w:t>Posledice – Komentar je objavljen.</w:t>
       </w:r>
     </w:p>
     <w:p>
       <w:r>
         <w:t xml:space="preserve">Prioriteta funkcionalnosti – </w:t>
       </w:r>
+      <w:proofErr w:type="spellStart"/>
       <w:r>
         <w:rPr>
           <w:i/>
           <w:iCs/>
         </w:rPr>
-        <w:t>Won't</w:t>
-      </w:r>
+        <w:t>Wont't</w:t>
+      </w:r>
+      <w:proofErr w:type="spellEnd"/>
       <w:r>
         <w:rPr>
           <w:i/>
           <w:iCs/>
         </w:rPr>
-        <w:t xml:space="preserve"> have</w:t>
-      </w:r>
-    </w:p>
-    <w:p>
+        <w:t xml:space="preserve"> </w:t>
+      </w:r>
+      <w:proofErr w:type="spellStart"/>
       <w:r>
         <w:rPr>
           <w:i/>
           <w:iCs/>
         </w:rPr>
-        <w:t>Ogled prijavljenega komentarja(F7)</w:t>
-      </w:r>
-      <w:r>
-        <w:t xml:space="preserve"> – Administrator pogleda prijavljen komentar in se odloči ali je neprimeren.</w:t>
-      </w:r>
-    </w:p>
-    <w:p>
-      <w:r>
-        <w:t xml:space="preserve">Osnovni tok: </w:t>
-      </w:r>
-    </w:p>
-    <w:p>
-      <w:pPr>
-        <w:pStyle w:val="ListParagraph"/>
-        <w:numPr>
-          <w:ilvl w:val="0"/>
-          <w:numId w:val="12"/>
-        </w:numPr>
-      </w:pPr>
-      <w:r>
-        <w:t>Prijava v sistem.</w:t>
-      </w:r>
-    </w:p>
-    <w:p>
-      <w:pPr>
-        <w:pStyle w:val="ListParagraph"/>
-        <w:numPr>
-          <w:ilvl w:val="0"/>
-          <w:numId w:val="12"/>
-        </w:numPr>
-      </w:pPr>
-      <w:r>
-        <w:t>Klik na gumb obvestila.</w:t>
-      </w:r>
-    </w:p>
-    <w:p>
-      <w:pPr>
-        <w:pStyle w:val="ListParagraph"/>
-        <w:numPr>
-          <w:ilvl w:val="0"/>
-          <w:numId w:val="12"/>
-        </w:numPr>
-      </w:pPr>
-      <w:r>
-        <w:t>Sistem prikaže obvestila.</w:t>
-      </w:r>
-    </w:p>
-    <w:p>
-      <w:pPr>
-        <w:pStyle w:val="ListParagraph"/>
-        <w:numPr>
-          <w:ilvl w:val="0"/>
-          <w:numId w:val="12"/>
-        </w:numPr>
-      </w:pPr>
-      <w:r>
-        <w:t>Izbira obvestila za neprimeren komentar.</w:t>
-      </w:r>
-    </w:p>
-    <w:p>
-      <w:pPr>
-        <w:pStyle w:val="ListParagraph"/>
-        <w:numPr>
-          <w:ilvl w:val="0"/>
-          <w:numId w:val="12"/>
-        </w:numPr>
-      </w:pPr>
-      <w:r>
-        <w:t>Sistem prikaže Informacije o divjem odlagališču in prijavljen komentar.</w:t>
-      </w:r>
-    </w:p>
-    <w:p>
-      <w:pPr>
-        <w:pStyle w:val="ListParagraph"/>
-        <w:numPr>
-          <w:ilvl w:val="0"/>
-          <w:numId w:val="12"/>
-        </w:numPr>
-      </w:pPr>
-      <w:r>
-        <w:t>Komentar je primeren, klik na gumb ignoriraj.</w:t>
-      </w:r>
-    </w:p>
-    <w:p>
-      <w:r>
-        <w:t>Altrenativni tok(ovi):</w:t>
-      </w:r>
-    </w:p>
-    <w:p>
-      <w:pPr>
-        <w:pStyle w:val="ListParagraph"/>
-        <w:numPr>
-          <w:ilvl w:val="0"/>
-          <w:numId w:val="13"/>
-        </w:numPr>
-      </w:pPr>
-      <w:r>
-        <w:t>Prijava v sistem.</w:t>
-      </w:r>
-    </w:p>
-    <w:p>
-      <w:pPr>
-        <w:pStyle w:val="ListParagraph"/>
-        <w:numPr>
-          <w:ilvl w:val="0"/>
-          <w:numId w:val="13"/>
-        </w:numPr>
-      </w:pPr>
-      <w:r>
-        <w:t>Klik na gumb obvestila.</w:t>
-      </w:r>
-    </w:p>
-    <w:p>
-      <w:pPr>
-        <w:pStyle w:val="ListParagraph"/>
-        <w:numPr>
-          <w:ilvl w:val="0"/>
-          <w:numId w:val="13"/>
-        </w:numPr>
-      </w:pPr>
-      <w:r>
-        <w:t>Sistem prikaže obvestila.</w:t>
-      </w:r>
-    </w:p>
-    <w:p>
-      <w:pPr>
-        <w:pStyle w:val="ListParagraph"/>
-        <w:numPr>
-          <w:ilvl w:val="0"/>
-          <w:numId w:val="13"/>
-        </w:numPr>
-      </w:pPr>
-      <w:r>
-        <w:t>Izbira obvestila za neprimeren komentar.</w:t>
-      </w:r>
-    </w:p>
-    <w:p>
-      <w:pPr>
-        <w:pStyle w:val="ListParagraph"/>
-        <w:numPr>
-          <w:ilvl w:val="0"/>
-          <w:numId w:val="13"/>
-        </w:numPr>
-      </w:pPr>
-      <w:r>
-        <w:t>Sistem prikaže Informacije o divjem odlagališču in prijavljen komentar.</w:t>
-      </w:r>
-    </w:p>
-    <w:p>
-      <w:pPr>
-        <w:pStyle w:val="ListParagraph"/>
-        <w:numPr>
-          <w:ilvl w:val="0"/>
-          <w:numId w:val="13"/>
-        </w:numPr>
-      </w:pPr>
-      <w:r>
-        <w:t>Komentar je neprimeren, klik na gumb zbriši.</w:t>
-      </w:r>
-    </w:p>
-    <w:p>
-      <w:r>
-        <w:t>Posledice – Pri osnovnem toku komentar ni izbrisan in prijava je odstranjena iz obvestil administratorja. Pri alternativenm toku pa je komentar izbirsan in prijava je odstranjena iz obvestil.</w:t>
-      </w:r>
-    </w:p>
-    <w:p>
-      <w:r>
-        <w:t>Prioriteta funkcionalnosti –</w:t>
-      </w:r>
+        <w:t>have</w:t>
+      </w:r>
+      <w:proofErr w:type="spellEnd"/>
+    </w:p>
+    <w:p>
       <w:r>
         <w:rPr>
           <w:i/>
           <w:iCs/>
         </w:rPr>
-        <w:t xml:space="preserve">Won't </w:t>
-      </w:r>
-      <w:r>
+        <w:t>Brisanje komentarjev divjih odlagališč(F5)</w:t>
+      </w:r>
+      <w:r>
+        <w:t xml:space="preserve"> – Administrator lahko briše vse komentarje, registriran uporabnik pa le svoje komentarje</w:t>
+      </w:r>
+      <w:r>
+        <w:t>.</w:t>
+      </w:r>
+    </w:p>
+    <w:p>
+      <w:r>
+        <w:t>Osnovni tok:</w:t>
+      </w:r>
+    </w:p>
+    <w:p>
+      <w:pPr>
+        <w:pStyle w:val="Odstavekseznama"/>
+        <w:numPr>
+          <w:ilvl w:val="0"/>
+          <w:numId w:val="6"/>
+        </w:numPr>
+      </w:pPr>
+      <w:r>
+        <w:t xml:space="preserve">Prijava v sistem </w:t>
+      </w:r>
+    </w:p>
+    <w:p>
+      <w:pPr>
+        <w:pStyle w:val="Odstavekseznama"/>
+        <w:numPr>
+          <w:ilvl w:val="0"/>
+          <w:numId w:val="6"/>
+        </w:numPr>
+      </w:pPr>
+      <w:r>
+        <w:t>Izbira divjega odlagališča s klikom na lokacijo na zemljevidu</w:t>
+      </w:r>
+    </w:p>
+    <w:p>
+      <w:pPr>
+        <w:pStyle w:val="Odstavekseznama"/>
+        <w:numPr>
+          <w:ilvl w:val="0"/>
+          <w:numId w:val="6"/>
+        </w:numPr>
+      </w:pPr>
+      <w:r>
+        <w:t>Sistem prikaže informacije o odlagališču pod katerimi so tudi komentarji</w:t>
+      </w:r>
+    </w:p>
+    <w:p>
+      <w:pPr>
+        <w:pStyle w:val="Odstavekseznama"/>
+        <w:numPr>
+          <w:ilvl w:val="0"/>
+          <w:numId w:val="6"/>
+        </w:numPr>
+      </w:pPr>
+      <w:r>
+        <w:t>Administrator klikne gumb za izbris pri katerem koli komentarju, registriran uporabnik pa le pri svojih komentarjih.</w:t>
+      </w:r>
+    </w:p>
+    <w:p>
+      <w:pPr>
+        <w:pStyle w:val="Odstavekseznama"/>
+        <w:numPr>
+          <w:ilvl w:val="0"/>
+          <w:numId w:val="6"/>
+        </w:numPr>
+      </w:pPr>
+      <w:r>
+        <w:t>Sistem vpraša administratorja ali registriranega uporabnika, če res želi izbrisati komentar.</w:t>
+      </w:r>
+    </w:p>
+    <w:p>
+      <w:pPr>
+        <w:pStyle w:val="Odstavekseznama"/>
+        <w:numPr>
+          <w:ilvl w:val="0"/>
+          <w:numId w:val="6"/>
+        </w:numPr>
+      </w:pPr>
+      <w:r>
+        <w:t>Administrator ali registriran uporabnik izbereta DA gumb.</w:t>
+      </w:r>
+    </w:p>
+    <w:p>
+      <w:r>
+        <w:t>Alternativni tok(</w:t>
+      </w:r>
+      <w:proofErr w:type="spellStart"/>
+      <w:r>
+        <w:t>ovi</w:t>
+      </w:r>
+      <w:proofErr w:type="spellEnd"/>
+      <w:r>
+        <w:t>):</w:t>
+      </w:r>
+    </w:p>
+    <w:p>
+      <w:pPr>
+        <w:pStyle w:val="Odstavekseznama"/>
+        <w:numPr>
+          <w:ilvl w:val="0"/>
+          <w:numId w:val="8"/>
+        </w:numPr>
+      </w:pPr>
+      <w:r>
+        <w:t xml:space="preserve">Prijava v sistem </w:t>
+      </w:r>
+    </w:p>
+    <w:p>
+      <w:pPr>
+        <w:pStyle w:val="Odstavekseznama"/>
+        <w:numPr>
+          <w:ilvl w:val="0"/>
+          <w:numId w:val="8"/>
+        </w:numPr>
+      </w:pPr>
+      <w:r>
+        <w:t>Izbira divjega odlagališča s klikom na lokacijo na zemljevidu</w:t>
+      </w:r>
+    </w:p>
+    <w:p>
+      <w:pPr>
+        <w:pStyle w:val="Odstavekseznama"/>
+        <w:numPr>
+          <w:ilvl w:val="0"/>
+          <w:numId w:val="8"/>
+        </w:numPr>
+      </w:pPr>
+      <w:r>
+        <w:t>Sistem prikaže informacije o odlagališču pod katerimi so tudi komentarji</w:t>
+      </w:r>
+    </w:p>
+    <w:p>
+      <w:pPr>
+        <w:pStyle w:val="Odstavekseznama"/>
+        <w:numPr>
+          <w:ilvl w:val="0"/>
+          <w:numId w:val="8"/>
+        </w:numPr>
+      </w:pPr>
+      <w:r>
+        <w:t>Administrator klikne gumb za izbris pri katerem koli komentarju, registriran uporabnik pa le pri svojih komentarjih.</w:t>
+      </w:r>
+    </w:p>
+    <w:p>
+      <w:pPr>
+        <w:pStyle w:val="Odstavekseznama"/>
+        <w:numPr>
+          <w:ilvl w:val="0"/>
+          <w:numId w:val="8"/>
+        </w:numPr>
+      </w:pPr>
+      <w:r>
+        <w:t>Sistem vpraša administratorja ali registriranega uporabnika, če res želi izbrisati komentar.</w:t>
+      </w:r>
+    </w:p>
+    <w:p>
+      <w:pPr>
+        <w:pStyle w:val="Odstavekseznama"/>
+        <w:numPr>
+          <w:ilvl w:val="0"/>
+          <w:numId w:val="8"/>
+        </w:numPr>
+      </w:pPr>
+      <w:r>
+        <w:t>Administrator ali registriran uporabnik izbereta NE gumb.</w:t>
+      </w:r>
+    </w:p>
+    <w:p>
+      <w:r>
+        <w:lastRenderedPageBreak/>
+        <w:t>Posledice – komentar je izbrisan pri osnovnem toku, pri alternativnem toku pa ne.</w:t>
+      </w:r>
+    </w:p>
+    <w:p>
+      <w:pPr>
         <w:rPr>
           <w:i/>
           <w:iCs/>
         </w:rPr>
-        <w:t>have</w:t>
-      </w:r>
-    </w:p>
-    <w:p>
+      </w:pPr>
+      <w:r>
+        <w:t xml:space="preserve">Prioriteta </w:t>
+      </w:r>
+      <w:r>
+        <w:t>funkcionalnosti</w:t>
+      </w:r>
+      <w:r>
+        <w:t xml:space="preserve"> – </w:t>
+      </w:r>
+      <w:proofErr w:type="spellStart"/>
       <w:r>
         <w:rPr>
           <w:i/>
           <w:iCs/>
         </w:rPr>
-        <w:t>Pomoč uporabnikom pri uporabi sistema(F8)</w:t>
-      </w:r>
-      <w:r>
-        <w:t xml:space="preserve"> – Gost, regist</w:t>
-      </w:r>
-      <w:r>
-        <w:t>r</w:t>
-      </w:r>
-      <w:r>
-        <w:t>iran uporabnik ali administrator lahko preberjo navodila, ki opisjujejo kako aplikacija deluje oziroma kako uporabljati aplikacijo.</w:t>
-      </w:r>
-    </w:p>
-    <w:p>
-      <w:r>
-        <w:t>Osnovni tok:</w:t>
-      </w:r>
-    </w:p>
-    <w:p>
-      <w:pPr>
-        <w:pStyle w:val="ListParagraph"/>
-        <w:numPr>
-          <w:ilvl w:val="0"/>
-          <w:numId w:val="14"/>
-        </w:numPr>
-      </w:pPr>
-      <w:r>
-        <w:lastRenderedPageBreak/>
-        <w:t>Gost, registriran uporabnik ali administrator vstopijo na spleto stran</w:t>
-      </w:r>
-    </w:p>
-    <w:p>
-      <w:pPr>
-        <w:pStyle w:val="ListParagraph"/>
-        <w:numPr>
-          <w:ilvl w:val="0"/>
-          <w:numId w:val="14"/>
-        </w:numPr>
-      </w:pPr>
-      <w:r>
-        <w:t>Gost, registriran uporabnik ali administrator kliknejo na gumb pomoč</w:t>
-      </w:r>
-    </w:p>
-    <w:p>
-      <w:pPr>
-        <w:pStyle w:val="ListParagraph"/>
-        <w:numPr>
-          <w:ilvl w:val="0"/>
-          <w:numId w:val="14"/>
-        </w:numPr>
-      </w:pPr>
-      <w:r>
-        <w:t>Sistem jim prikaže navodila za uporabo aplikacije</w:t>
-      </w:r>
-    </w:p>
-    <w:p>
-      <w:r>
-        <w:t xml:space="preserve">Prioriteta funkcionalnosti – </w:t>
-      </w:r>
+        <w:t>Won't</w:t>
+      </w:r>
+      <w:proofErr w:type="spellEnd"/>
       <w:r>
         <w:rPr>
           <w:i/>
           <w:iCs/>
         </w:rPr>
-        <w:t>Could have</w:t>
-      </w:r>
-    </w:p>
-    <w:p>
+        <w:t xml:space="preserve"> </w:t>
+      </w:r>
+      <w:proofErr w:type="spellStart"/>
       <w:r>
         <w:rPr>
           <w:i/>
           <w:iCs/>
         </w:rPr>
-        <w:t>Spreminjanje podatkov svojega profila(F9)</w:t>
-      </w:r>
-      <w:r>
-        <w:t xml:space="preserve"> – Registriran uporabnik ali administrator lahko spreminjata uporabniško ime, geslo ali elektronski naslov svojega profila.</w:t>
-      </w:r>
-    </w:p>
-    <w:p>
-      <w:r>
-        <w:t>Osnovni tok:</w:t>
-      </w:r>
-    </w:p>
-    <w:p>
-      <w:pPr>
-        <w:pStyle w:val="ListParagraph"/>
-        <w:numPr>
-          <w:ilvl w:val="0"/>
-          <w:numId w:val="15"/>
-        </w:numPr>
-      </w:pPr>
-      <w:r>
-        <w:t>Prijava v sistem</w:t>
-      </w:r>
-    </w:p>
-    <w:p>
-      <w:pPr>
-        <w:pStyle w:val="ListParagraph"/>
-        <w:numPr>
-          <w:ilvl w:val="0"/>
-          <w:numId w:val="15"/>
-        </w:numPr>
-      </w:pPr>
-      <w:r>
-        <w:t>Registriran uporabnik ali administrator  klikneta gumb uredi profil</w:t>
-      </w:r>
-    </w:p>
-    <w:p>
-      <w:pPr>
-        <w:pStyle w:val="ListParagraph"/>
-        <w:numPr>
-          <w:ilvl w:val="0"/>
-          <w:numId w:val="15"/>
-        </w:numPr>
-      </w:pPr>
-      <w:r>
-        <w:t>Sistem prikaže polja za vnos podatkov, tako kot pri registraciji samo, da so že zapoljnena s podatki računa.</w:t>
-      </w:r>
-    </w:p>
-    <w:p>
-      <w:pPr>
-        <w:pStyle w:val="ListParagraph"/>
-        <w:numPr>
-          <w:ilvl w:val="0"/>
-          <w:numId w:val="15"/>
-        </w:numPr>
-      </w:pPr>
-      <w:r>
-        <w:t>Registriran uporabnik ali administrator klikneta gumb shrani podatke.</w:t>
-      </w:r>
-    </w:p>
-    <w:p>
-      <w:r>
-        <w:t>Posledice – podatki registriranega uporabnika ali administratorja so posodobljeni.</w:t>
-      </w:r>
-    </w:p>
-    <w:p>
-      <w:r>
-        <w:t xml:space="preserve">Piroriteta funkcionalnosti – </w:t>
-      </w:r>
+        <w:t>have</w:t>
+      </w:r>
+      <w:proofErr w:type="spellEnd"/>
+    </w:p>
+    <w:p>
       <w:r>
         <w:rPr>
           <w:i/>
           <w:iCs/>
         </w:rPr>
-        <w:t>Must have</w:t>
-      </w:r>
-    </w:p>
-    <w:p>
+        <w:t>Prijava neprimernega komentarja(F6)</w:t>
+      </w:r>
+      <w:r>
+        <w:t xml:space="preserve"> – Registriran uporabnik lahko prijavi komentar drugih uporabnikov.</w:t>
+      </w:r>
+    </w:p>
+    <w:p>
+      <w:r>
+        <w:t>Osnovni tok:</w:t>
+      </w:r>
+    </w:p>
+    <w:p>
+      <w:pPr>
+        <w:pStyle w:val="Odstavekseznama"/>
+        <w:numPr>
+          <w:ilvl w:val="0"/>
+          <w:numId w:val="10"/>
+        </w:numPr>
+      </w:pPr>
+      <w:r>
+        <w:t xml:space="preserve">Prijava v sistem </w:t>
+      </w:r>
+    </w:p>
+    <w:p>
+      <w:pPr>
+        <w:pStyle w:val="Odstavekseznama"/>
+        <w:numPr>
+          <w:ilvl w:val="0"/>
+          <w:numId w:val="10"/>
+        </w:numPr>
+      </w:pPr>
+      <w:r>
+        <w:t>Izbira divjega odlagališča s klikom na lokacijo na zemljevidu</w:t>
+      </w:r>
+    </w:p>
+    <w:p>
+      <w:pPr>
+        <w:pStyle w:val="Odstavekseznama"/>
+        <w:numPr>
+          <w:ilvl w:val="0"/>
+          <w:numId w:val="10"/>
+        </w:numPr>
+      </w:pPr>
+      <w:r>
+        <w:t>Sistem prikaže informacije o odlagališču pod katerimi so tudi komentarji</w:t>
+      </w:r>
+    </w:p>
+    <w:p>
+      <w:pPr>
+        <w:pStyle w:val="Odstavekseznama"/>
+        <w:numPr>
+          <w:ilvl w:val="0"/>
+          <w:numId w:val="10"/>
+        </w:numPr>
+      </w:pPr>
+      <w:r>
+        <w:t xml:space="preserve">Registriran uporabnik  na gumb za prijavo neželenega komentarja  pri katerem koli komentarju razen pri svojih komentarjih. </w:t>
+      </w:r>
+    </w:p>
+    <w:p>
+      <w:pPr>
+        <w:pStyle w:val="Odstavekseznama"/>
+        <w:numPr>
+          <w:ilvl w:val="0"/>
+          <w:numId w:val="10"/>
+        </w:numPr>
+      </w:pPr>
+      <w:r>
+        <w:t>Sistem vpraša registriranega uporabnika, če res želi prijaviti komentar.</w:t>
+      </w:r>
+    </w:p>
+    <w:p>
+      <w:pPr>
+        <w:pStyle w:val="Odstavekseznama"/>
+        <w:numPr>
+          <w:ilvl w:val="0"/>
+          <w:numId w:val="10"/>
+        </w:numPr>
+      </w:pPr>
+      <w:r>
+        <w:t>Registriran uporabnik izbere DA gumb.</w:t>
+      </w:r>
+    </w:p>
+    <w:p>
+      <w:r>
+        <w:t>Alternativni tok(</w:t>
+      </w:r>
+      <w:proofErr w:type="spellStart"/>
+      <w:r>
+        <w:t>ovi</w:t>
+      </w:r>
+      <w:proofErr w:type="spellEnd"/>
+      <w:r>
+        <w:t>):</w:t>
+      </w:r>
+    </w:p>
+    <w:p>
+      <w:pPr>
+        <w:pStyle w:val="Odstavekseznama"/>
+        <w:numPr>
+          <w:ilvl w:val="0"/>
+          <w:numId w:val="11"/>
+        </w:numPr>
+      </w:pPr>
+      <w:r>
+        <w:t xml:space="preserve">Prijava v sistem </w:t>
+      </w:r>
+    </w:p>
+    <w:p>
+      <w:pPr>
+        <w:pStyle w:val="Odstavekseznama"/>
+        <w:numPr>
+          <w:ilvl w:val="0"/>
+          <w:numId w:val="11"/>
+        </w:numPr>
+      </w:pPr>
+      <w:r>
+        <w:t>Izbira divjega odlagališča s klikom na lokacijo na zemljevidu</w:t>
+      </w:r>
+    </w:p>
+    <w:p>
+      <w:pPr>
+        <w:pStyle w:val="Odstavekseznama"/>
+        <w:numPr>
+          <w:ilvl w:val="0"/>
+          <w:numId w:val="11"/>
+        </w:numPr>
+      </w:pPr>
+      <w:r>
+        <w:t>Sistem prikaže informacije o odlagališču pod katerimi so tudi komentarji</w:t>
+      </w:r>
+    </w:p>
+    <w:p>
+      <w:pPr>
+        <w:pStyle w:val="Odstavekseznama"/>
+        <w:numPr>
+          <w:ilvl w:val="0"/>
+          <w:numId w:val="11"/>
+        </w:numPr>
+      </w:pPr>
+      <w:r>
+        <w:t xml:space="preserve">Registriran uporabnik  na gumb za prijavo neželenega komentarja  pri katerem koli komentarju razen pri svojih komentarjih. </w:t>
+      </w:r>
+    </w:p>
+    <w:p>
+      <w:pPr>
+        <w:pStyle w:val="Odstavekseznama"/>
+        <w:numPr>
+          <w:ilvl w:val="0"/>
+          <w:numId w:val="11"/>
+        </w:numPr>
+      </w:pPr>
+      <w:r>
+        <w:t>Sistem vpraša registriranega uporabnika, če res želi prijaviti komentar.</w:t>
+      </w:r>
+    </w:p>
+    <w:p>
+      <w:pPr>
+        <w:pStyle w:val="Odstavekseznama"/>
+        <w:numPr>
+          <w:ilvl w:val="0"/>
+          <w:numId w:val="11"/>
+        </w:numPr>
+      </w:pPr>
+      <w:r>
+        <w:t>Registriran uporabnik izbere Ne gumb.</w:t>
+      </w:r>
+    </w:p>
+    <w:p>
+      <w:r>
+        <w:t>Posledice – Administrator dobi obvestilo o neprimernem komentarju pri osnovnem toku.</w:t>
+      </w:r>
+    </w:p>
+    <w:p>
+      <w:r>
+        <w:t xml:space="preserve">Prioriteta funkcionalnosti – </w:t>
+      </w:r>
+      <w:proofErr w:type="spellStart"/>
       <w:r>
         <w:rPr>
           <w:i/>
           <w:iCs/>
         </w:rPr>
-        <w:t>Izbris profila(F10)</w:t>
-      </w:r>
-      <w:r>
-        <w:t xml:space="preserve"> – Registriran uporabnik ali administrator lahko izbrišeta svoj profil.</w:t>
-      </w:r>
-    </w:p>
-    <w:p>
-      <w:r>
-        <w:t>Osnovni tok:</w:t>
-      </w:r>
-    </w:p>
-    <w:p>
-      <w:pPr>
-        <w:pStyle w:val="ListParagraph"/>
-        <w:numPr>
-          <w:ilvl w:val="0"/>
-          <w:numId w:val="16"/>
-        </w:numPr>
-      </w:pPr>
-      <w:r>
-        <w:t>Prijava v sistem</w:t>
-      </w:r>
-    </w:p>
-    <w:p>
-      <w:pPr>
-        <w:pStyle w:val="ListParagraph"/>
-        <w:numPr>
-          <w:ilvl w:val="0"/>
-          <w:numId w:val="16"/>
-        </w:numPr>
-      </w:pPr>
-      <w:r>
-        <w:t>Registriran uporabnik ali administrator  klikneta gumb uredi profil</w:t>
-      </w:r>
-    </w:p>
-    <w:p>
-      <w:pPr>
-        <w:pStyle w:val="ListParagraph"/>
-        <w:numPr>
-          <w:ilvl w:val="0"/>
-          <w:numId w:val="16"/>
-        </w:numPr>
-      </w:pPr>
-      <w:r>
-        <w:t>Sistem prikaže polja za vnos podatkov, tako kot pri registraciji samo, da so že zapoljnena s podatki računa.</w:t>
-      </w:r>
-    </w:p>
-    <w:p>
-      <w:pPr>
-        <w:pStyle w:val="ListParagraph"/>
-        <w:numPr>
-          <w:ilvl w:val="0"/>
-          <w:numId w:val="16"/>
-        </w:numPr>
-      </w:pPr>
-      <w:r>
-        <w:t>Registriran uporabnik ali administrator klikneta gumb izbris profila.</w:t>
-      </w:r>
-    </w:p>
-    <w:p>
-      <w:pPr>
-        <w:pStyle w:val="ListParagraph"/>
-        <w:numPr>
-          <w:ilvl w:val="0"/>
-          <w:numId w:val="16"/>
-        </w:numPr>
-      </w:pPr>
-      <w:r>
-        <w:t>Sistem vpraša ali si res želite izbirsati profil</w:t>
-      </w:r>
-      <w:r>
-        <w:t>.</w:t>
-      </w:r>
-    </w:p>
-    <w:p>
-      <w:pPr>
-        <w:pStyle w:val="ListParagraph"/>
-        <w:numPr>
-          <w:ilvl w:val="0"/>
-          <w:numId w:val="16"/>
-        </w:numPr>
-      </w:pPr>
-      <w:r>
-        <w:t>Registriran uporabnik ali administrator izbereta DA.</w:t>
-      </w:r>
-    </w:p>
-    <w:p>
-      <w:pPr>
-        <w:pStyle w:val="ListParagraph"/>
-        <w:numPr>
-          <w:ilvl w:val="0"/>
-          <w:numId w:val="16"/>
-        </w:numPr>
-      </w:pPr>
-      <w:r>
-        <w:t>Sistem te vrne na domačo stran kot Gost.</w:t>
-      </w:r>
-    </w:p>
-    <w:p>
-      <w:r>
-        <w:t>Alternativni tok(ovi):</w:t>
-      </w:r>
-    </w:p>
-    <w:p>
-      <w:pPr>
-        <w:pStyle w:val="ListParagraph"/>
-        <w:numPr>
-          <w:ilvl w:val="0"/>
-          <w:numId w:val="17"/>
-        </w:numPr>
-      </w:pPr>
-      <w:r>
-        <w:t>Prijava v sistem</w:t>
-      </w:r>
-    </w:p>
-    <w:p>
-      <w:pPr>
-        <w:pStyle w:val="ListParagraph"/>
-        <w:numPr>
-          <w:ilvl w:val="0"/>
-          <w:numId w:val="17"/>
-        </w:numPr>
-      </w:pPr>
-      <w:r>
-        <w:t>Registriran uporabnik ali administrator  klikneta gumb uredi profil</w:t>
-      </w:r>
-    </w:p>
-    <w:p>
-      <w:pPr>
-        <w:pStyle w:val="ListParagraph"/>
-        <w:numPr>
-          <w:ilvl w:val="0"/>
-          <w:numId w:val="17"/>
-        </w:numPr>
-      </w:pPr>
-      <w:r>
-        <w:t>Sistem prikaže polja za vnos podatkov, tako kot pri registraciji samo, da so že zapoljnena s podatki računa.</w:t>
-      </w:r>
-    </w:p>
-    <w:p>
-      <w:pPr>
-        <w:pStyle w:val="ListParagraph"/>
-        <w:numPr>
-          <w:ilvl w:val="0"/>
-          <w:numId w:val="17"/>
-        </w:numPr>
-      </w:pPr>
-      <w:r>
-        <w:t>Registriran uporabnik ali administrator klikneta gumb izbris profila.</w:t>
-      </w:r>
-    </w:p>
-    <w:p>
-      <w:pPr>
-        <w:pStyle w:val="ListParagraph"/>
-        <w:numPr>
-          <w:ilvl w:val="0"/>
-          <w:numId w:val="17"/>
-        </w:numPr>
-      </w:pPr>
-      <w:r>
-        <w:t>Sistem vpraša ali si res želite izbirsati profil.</w:t>
-      </w:r>
-    </w:p>
-    <w:p>
-      <w:pPr>
-        <w:pStyle w:val="ListParagraph"/>
-        <w:numPr>
-          <w:ilvl w:val="0"/>
-          <w:numId w:val="17"/>
-        </w:numPr>
-      </w:pPr>
-      <w:r>
-        <w:t>Registriran uporabnik ali administrator izbereta NE.</w:t>
-      </w:r>
-    </w:p>
-    <w:p>
-      <w:pPr>
-        <w:pStyle w:val="ListParagraph"/>
-        <w:numPr>
-          <w:ilvl w:val="0"/>
-          <w:numId w:val="17"/>
-        </w:numPr>
-      </w:pPr>
-      <w:r>
-        <w:t>Sistem te vrne nazaj na uredi profil.</w:t>
-      </w:r>
-    </w:p>
-    <w:p>
-      <w:r>
-        <w:lastRenderedPageBreak/>
-        <w:t>Posledice – Izbris profila pri osnovnem toku.</w:t>
-      </w:r>
-    </w:p>
-    <w:p>
-      <w:pPr>
+        <w:t>Won't</w:t>
+      </w:r>
+      <w:proofErr w:type="spellEnd"/>
+      <w:r>
         <w:rPr>
           <w:i/>
           <w:iCs/>
         </w:rPr>
-      </w:pPr>
-      <w:r>
-        <w:t xml:space="preserve">Prioriteta funkcionalnosti – </w:t>
-      </w:r>
+        <w:t xml:space="preserve"> </w:t>
+      </w:r>
+      <w:proofErr w:type="spellStart"/>
       <w:r>
         <w:rPr>
           <w:i/>
           <w:iCs/>
         </w:rPr>
-        <w:t>Must have</w:t>
-      </w:r>
+        <w:t>have</w:t>
+      </w:r>
+      <w:proofErr w:type="spellEnd"/>
     </w:p>
     <w:p>
       <w:r>
@@ -4467,23 +5032,23 @@
           <w:i/>
           <w:iCs/>
         </w:rPr>
-        <w:t>Dodajanje divjega odlagališča(F11)</w:t>
-      </w:r>
-      <w:r>
-        <w:t xml:space="preserve"> – Registriran uporabnik ali administrator lahko dodata oziroma prijavita divje odlagališče v bazo podatkov.</w:t>
-      </w:r>
-    </w:p>
-    <w:p>
-      <w:r>
-        <w:t>Osnovni tok:</w:t>
-      </w:r>
-    </w:p>
-    <w:p>
-      <w:pPr>
-        <w:pStyle w:val="ListParagraph"/>
-        <w:numPr>
-          <w:ilvl w:val="0"/>
-          <w:numId w:val="21"/>
+        <w:t>Ogled prijavljenega komentarja(F7)</w:t>
+      </w:r>
+      <w:r>
+        <w:t xml:space="preserve"> – Administrator pogleda prijavljen komentar in se odloči ali je neprimeren.</w:t>
+      </w:r>
+    </w:p>
+    <w:p>
+      <w:r>
+        <w:t xml:space="preserve">Osnovni tok: </w:t>
+      </w:r>
+    </w:p>
+    <w:p>
+      <w:pPr>
+        <w:pStyle w:val="Odstavekseznama"/>
+        <w:numPr>
+          <w:ilvl w:val="0"/>
+          <w:numId w:val="12"/>
         </w:numPr>
       </w:pPr>
       <w:r>
@@ -4492,188 +5057,234 @@
     </w:p>
     <w:p>
       <w:pPr>
-        <w:pStyle w:val="ListParagraph"/>
-        <w:numPr>
-          <w:ilvl w:val="0"/>
-          <w:numId w:val="21"/>
-        </w:numPr>
-      </w:pPr>
-      <w:r>
-        <w:t>Klik na gumb dodaj odlagališče.</w:t>
-      </w:r>
-    </w:p>
-    <w:p>
-      <w:pPr>
-        <w:pStyle w:val="ListParagraph"/>
-        <w:numPr>
-          <w:ilvl w:val="0"/>
-          <w:numId w:val="21"/>
-        </w:numPr>
-      </w:pPr>
-      <w:r>
-        <w:t>Izbira lokacije odlagališča na zemljevidu ali vpis GPS koordinat v obrazec za dodajanje.</w:t>
-      </w:r>
-    </w:p>
-    <w:p>
-      <w:pPr>
-        <w:pStyle w:val="ListParagraph"/>
-        <w:numPr>
-          <w:ilvl w:val="0"/>
-          <w:numId w:val="21"/>
-        </w:numPr>
-      </w:pPr>
-      <w:r>
-        <w:t>Vpis podatkov o odlagališču v obrazec, opcijsko lahko naložimo tudi slike</w:t>
-      </w:r>
-    </w:p>
-    <w:p>
-      <w:pPr>
-        <w:pStyle w:val="ListParagraph"/>
-        <w:numPr>
-          <w:ilvl w:val="0"/>
-          <w:numId w:val="21"/>
-        </w:numPr>
-      </w:pPr>
-      <w:r>
-        <w:t>Klik na gumb dodaj odlagališče.</w:t>
-      </w:r>
-    </w:p>
-    <w:p>
-      <w:pPr>
-        <w:pStyle w:val="ListParagraph"/>
-        <w:numPr>
-          <w:ilvl w:val="0"/>
-          <w:numId w:val="21"/>
-        </w:numPr>
-      </w:pPr>
-      <w:r>
-        <w:t>Sistem nas vrne na domačo stran.</w:t>
-      </w:r>
-    </w:p>
-    <w:p>
-      <w:r>
-        <w:t>Alternativni tok(ovi):</w:t>
-      </w:r>
-    </w:p>
-    <w:p>
-      <w:pPr>
-        <w:pStyle w:val="ListParagraph"/>
-        <w:numPr>
-          <w:ilvl w:val="0"/>
-          <w:numId w:val="22"/>
-        </w:numPr>
-      </w:pPr>
-      <w:r>
+        <w:pStyle w:val="Odstavekseznama"/>
+        <w:numPr>
+          <w:ilvl w:val="0"/>
+          <w:numId w:val="12"/>
+        </w:numPr>
+      </w:pPr>
+      <w:r>
+        <w:t>Klik na gumb obvestila.</w:t>
+      </w:r>
+    </w:p>
+    <w:p>
+      <w:pPr>
+        <w:pStyle w:val="Odstavekseznama"/>
+        <w:numPr>
+          <w:ilvl w:val="0"/>
+          <w:numId w:val="12"/>
+        </w:numPr>
+      </w:pPr>
+      <w:r>
+        <w:t>Sistem prikaže obvestila.</w:t>
+      </w:r>
+    </w:p>
+    <w:p>
+      <w:pPr>
+        <w:pStyle w:val="Odstavekseznama"/>
+        <w:numPr>
+          <w:ilvl w:val="0"/>
+          <w:numId w:val="12"/>
+        </w:numPr>
+      </w:pPr>
+      <w:r>
+        <w:t>Izbira obvestila za neprimeren komentar.</w:t>
+      </w:r>
+    </w:p>
+    <w:p>
+      <w:pPr>
+        <w:pStyle w:val="Odstavekseznama"/>
+        <w:numPr>
+          <w:ilvl w:val="0"/>
+          <w:numId w:val="12"/>
+        </w:numPr>
+      </w:pPr>
+      <w:r>
+        <w:t>Sistem prikaže Informacije o divjem odlagališču in prijavljen komentar.</w:t>
+      </w:r>
+    </w:p>
+    <w:p>
+      <w:pPr>
+        <w:pStyle w:val="Odstavekseznama"/>
+        <w:numPr>
+          <w:ilvl w:val="0"/>
+          <w:numId w:val="12"/>
+        </w:numPr>
+      </w:pPr>
+      <w:r>
+        <w:t>Komentar je primeren, klik na gumb ignoriraj.</w:t>
+      </w:r>
+    </w:p>
+    <w:p>
+      <w:proofErr w:type="spellStart"/>
+      <w:r>
+        <w:t>Altrenativni</w:t>
+      </w:r>
+      <w:proofErr w:type="spellEnd"/>
+      <w:r>
+        <w:t xml:space="preserve"> tok(</w:t>
+      </w:r>
+      <w:proofErr w:type="spellStart"/>
+      <w:r>
+        <w:t>ovi</w:t>
+      </w:r>
+      <w:proofErr w:type="spellEnd"/>
+      <w:r>
+        <w:t>):</w:t>
+      </w:r>
+    </w:p>
+    <w:p>
+      <w:pPr>
+        <w:pStyle w:val="Odstavekseznama"/>
+        <w:numPr>
+          <w:ilvl w:val="0"/>
+          <w:numId w:val="13"/>
+        </w:numPr>
+      </w:pPr>
+      <w:r>
+        <w:lastRenderedPageBreak/>
         <w:t>Prijava v sistem.</w:t>
       </w:r>
     </w:p>
     <w:p>
       <w:pPr>
-        <w:pStyle w:val="ListParagraph"/>
-        <w:numPr>
-          <w:ilvl w:val="0"/>
-          <w:numId w:val="22"/>
-        </w:numPr>
-      </w:pPr>
-      <w:r>
-        <w:t>Klik na gumb dodaj odlagališče.</w:t>
-      </w:r>
-    </w:p>
-    <w:p>
-      <w:pPr>
-        <w:pStyle w:val="ListParagraph"/>
-        <w:numPr>
-          <w:ilvl w:val="0"/>
-          <w:numId w:val="22"/>
-        </w:numPr>
-      </w:pPr>
-      <w:r>
-        <w:t>Izbira lokacije odlagališča na zemljevidu ali vpis GPS koordinat v obrazec za dodajanje.</w:t>
-      </w:r>
-    </w:p>
-    <w:p>
-      <w:pPr>
-        <w:pStyle w:val="ListParagraph"/>
-        <w:numPr>
-          <w:ilvl w:val="0"/>
-          <w:numId w:val="22"/>
-        </w:numPr>
-      </w:pPr>
-      <w:r>
-        <w:t>Vpis podatkov o odlagališču v obrazec, opcijsko lahko naložimo tudi slike</w:t>
-      </w:r>
-    </w:p>
-    <w:p>
-      <w:pPr>
-        <w:pStyle w:val="ListParagraph"/>
-        <w:numPr>
-          <w:ilvl w:val="0"/>
-          <w:numId w:val="22"/>
-        </w:numPr>
-      </w:pPr>
-      <w:r>
-        <w:t>Klik na gumb prekliči.</w:t>
-      </w:r>
-    </w:p>
-    <w:p>
-      <w:pPr>
-        <w:pStyle w:val="ListParagraph"/>
-        <w:numPr>
-          <w:ilvl w:val="0"/>
-          <w:numId w:val="22"/>
-        </w:numPr>
-      </w:pPr>
-      <w:r>
-        <w:t>Sistem nas vrne na domačo stran.</w:t>
-      </w:r>
-    </w:p>
-    <w:p>
-      <w:r>
-        <w:t>Posledice – Pri osnovnem toku se v bazo podatkov doda novo divje odlagališče, pri alternativnem toku pa je proces preklican, tako da nas sistem samo vrne nazaj na domačo stran.</w:t>
-      </w:r>
-    </w:p>
-    <w:p>
-      <w:r>
-        <w:t xml:space="preserve">Prioriteta funkcionalnosti – </w:t>
-      </w:r>
+        <w:pStyle w:val="Odstavekseznama"/>
+        <w:numPr>
+          <w:ilvl w:val="0"/>
+          <w:numId w:val="13"/>
+        </w:numPr>
+      </w:pPr>
+      <w:r>
+        <w:t>Klik na gumb obvestila.</w:t>
+      </w:r>
+    </w:p>
+    <w:p>
+      <w:pPr>
+        <w:pStyle w:val="Odstavekseznama"/>
+        <w:numPr>
+          <w:ilvl w:val="0"/>
+          <w:numId w:val="13"/>
+        </w:numPr>
+      </w:pPr>
+      <w:r>
+        <w:t>Sistem prikaže obvestila.</w:t>
+      </w:r>
+    </w:p>
+    <w:p>
+      <w:pPr>
+        <w:pStyle w:val="Odstavekseznama"/>
+        <w:numPr>
+          <w:ilvl w:val="0"/>
+          <w:numId w:val="13"/>
+        </w:numPr>
+      </w:pPr>
+      <w:r>
+        <w:t>Izbira obvestila za neprimeren komentar.</w:t>
+      </w:r>
+    </w:p>
+    <w:p>
+      <w:pPr>
+        <w:pStyle w:val="Odstavekseznama"/>
+        <w:numPr>
+          <w:ilvl w:val="0"/>
+          <w:numId w:val="13"/>
+        </w:numPr>
+      </w:pPr>
+      <w:r>
+        <w:t>Sistem prikaže Informacije o divjem odlagališču in prijavljen komentar.</w:t>
+      </w:r>
+    </w:p>
+    <w:p>
+      <w:pPr>
+        <w:pStyle w:val="Odstavekseznama"/>
+        <w:numPr>
+          <w:ilvl w:val="0"/>
+          <w:numId w:val="13"/>
+        </w:numPr>
+      </w:pPr>
+      <w:r>
+        <w:t>Komentar je neprimeren, klik na gumb zbriši.</w:t>
+      </w:r>
+    </w:p>
+    <w:p>
+      <w:r>
+        <w:t xml:space="preserve">Posledice – Pri osnovnem toku komentar ni izbrisan in prijava je odstranjena iz obvestil administratorja. Pri </w:t>
+      </w:r>
+      <w:proofErr w:type="spellStart"/>
+      <w:r>
+        <w:t>alternativenm</w:t>
+      </w:r>
+      <w:proofErr w:type="spellEnd"/>
+      <w:r>
+        <w:t xml:space="preserve"> toku pa je komentar </w:t>
+      </w:r>
+      <w:proofErr w:type="spellStart"/>
+      <w:r>
+        <w:t>izbirsan</w:t>
+      </w:r>
+      <w:proofErr w:type="spellEnd"/>
+      <w:r>
+        <w:t xml:space="preserve"> in prijava je odstranjena iz obvestil.</w:t>
+      </w:r>
+    </w:p>
+    <w:p>
+      <w:r>
+        <w:t>Prioriteta funkcionalnosti –</w:t>
+      </w:r>
+      <w:proofErr w:type="spellStart"/>
       <w:r>
         <w:rPr>
           <w:i/>
           <w:iCs/>
         </w:rPr>
-        <w:t>Must have</w:t>
-      </w:r>
-    </w:p>
-    <w:p>
+        <w:t>Won't</w:t>
+      </w:r>
+      <w:proofErr w:type="spellEnd"/>
       <w:r>
         <w:rPr>
           <w:i/>
           <w:iCs/>
         </w:rPr>
-        <w:t>Sprememba podatkov o divjem odlagališču</w:t>
-      </w:r>
+        <w:t xml:space="preserve"> </w:t>
+      </w:r>
+      <w:proofErr w:type="spellStart"/>
       <w:r>
         <w:rPr>
           <w:i/>
           <w:iCs/>
         </w:rPr>
-        <w:t xml:space="preserve"> </w:t>
-      </w:r>
+        <w:t>have</w:t>
+      </w:r>
+      <w:proofErr w:type="spellEnd"/>
+    </w:p>
+    <w:p>
       <w:r>
         <w:rPr>
           <w:i/>
           <w:iCs/>
         </w:rPr>
-        <w:t>(F12)</w:t>
-      </w:r>
-      <w:r>
-        <w:t xml:space="preserve"> – Administrator lahko spremeni </w:t>
-      </w:r>
-      <w:r>
-        <w:t>podatke o divjem odlagališču ali njegov status v bazi podatkov(potrjen, nepotrjen, očiščen)</w:t>
-      </w:r>
-      <w:r>
-        <w:t>.</w:t>
+        <w:t>Pomoč uporabnikom pri uporabi sistema(F8)</w:t>
+      </w:r>
+      <w:r>
+        <w:t xml:space="preserve"> – Gost, regist</w:t>
+      </w:r>
+      <w:r>
+        <w:t>r</w:t>
+      </w:r>
+      <w:r>
+        <w:t xml:space="preserve">iran uporabnik ali administrator lahko </w:t>
+      </w:r>
+      <w:r>
+        <w:t>preberejo</w:t>
+      </w:r>
+      <w:r>
+        <w:t xml:space="preserve"> navodila, ki </w:t>
+      </w:r>
+      <w:r>
+        <w:t>opisujejo</w:t>
+      </w:r>
+      <w:r>
+        <w:t xml:space="preserve"> kako aplikacija deluje oziroma kako uporabljati aplikacijo.</w:t>
       </w:r>
     </w:p>
     <w:p>
@@ -4683,345 +5294,80 @@
     </w:p>
     <w:p>
       <w:pPr>
-        <w:pStyle w:val="ListParagraph"/>
-        <w:numPr>
-          <w:ilvl w:val="0"/>
-          <w:numId w:val="23"/>
-        </w:numPr>
-      </w:pPr>
-      <w:r>
-        <w:t>Prijava v sistem.</w:t>
-      </w:r>
-    </w:p>
-    <w:p>
-      <w:pPr>
-        <w:pStyle w:val="ListParagraph"/>
-        <w:numPr>
-          <w:ilvl w:val="0"/>
-          <w:numId w:val="23"/>
-        </w:numPr>
-      </w:pPr>
-      <w:r>
-        <w:t>Administrator izbere lokacijo na zemljevidu</w:t>
-      </w:r>
-      <w:r>
-        <w:t xml:space="preserve"> s klikom.</w:t>
-      </w:r>
-    </w:p>
-    <w:p>
-      <w:pPr>
-        <w:pStyle w:val="ListParagraph"/>
-        <w:numPr>
-          <w:ilvl w:val="0"/>
-          <w:numId w:val="23"/>
-        </w:numPr>
-      </w:pPr>
-      <w:r>
-        <w:t>Sistem prikaže se podatke o divjem odlagališču</w:t>
-      </w:r>
-    </w:p>
-    <w:p>
-      <w:pPr>
-        <w:pStyle w:val="ListParagraph"/>
-        <w:numPr>
-          <w:ilvl w:val="0"/>
-          <w:numId w:val="23"/>
-        </w:numPr>
-      </w:pPr>
-      <w:r>
-        <w:t>Administrator klikne gumb uredi.</w:t>
-      </w:r>
-    </w:p>
-    <w:p>
-      <w:pPr>
-        <w:pStyle w:val="ListParagraph"/>
-        <w:numPr>
-          <w:ilvl w:val="0"/>
-          <w:numId w:val="23"/>
-        </w:numPr>
-      </w:pPr>
-      <w:r>
-        <w:t xml:space="preserve">Administrator lahko sedaj </w:t>
-      </w:r>
-      <w:r>
-        <w:t>ureja podatke o odlagališču po želji.</w:t>
-      </w:r>
-    </w:p>
-    <w:p>
-      <w:pPr>
-        <w:pStyle w:val="ListParagraph"/>
-        <w:numPr>
-          <w:ilvl w:val="0"/>
-          <w:numId w:val="23"/>
-        </w:numPr>
-      </w:pPr>
-      <w:r>
-        <w:t>Administrator klikne gumb posodobi podatke.</w:t>
-      </w:r>
-    </w:p>
-    <w:p>
-      <w:pPr>
-        <w:pStyle w:val="ListParagraph"/>
-        <w:numPr>
-          <w:ilvl w:val="0"/>
-          <w:numId w:val="23"/>
-        </w:numPr>
-      </w:pPr>
-      <w:r>
-        <w:lastRenderedPageBreak/>
-        <w:t>Sistem vrne administratorja nazaj na domačo stran.</w:t>
-      </w:r>
-    </w:p>
-    <w:p>
-      <w:r>
-        <w:t>Posledice – Podatki v bazi podatkov se posodobijo za tisto določeno lokacijo divjega odlagališča.</w:t>
-      </w:r>
-    </w:p>
-    <w:p>
-      <w:pPr>
+        <w:pStyle w:val="Odstavekseznama"/>
+        <w:numPr>
+          <w:ilvl w:val="0"/>
+          <w:numId w:val="14"/>
+        </w:numPr>
+      </w:pPr>
+      <w:r>
+        <w:t>Gost, registriran uporabnik ali administrator vstopijo na spleto stran</w:t>
+      </w:r>
+    </w:p>
+    <w:p>
+      <w:pPr>
+        <w:pStyle w:val="Odstavekseznama"/>
+        <w:numPr>
+          <w:ilvl w:val="0"/>
+          <w:numId w:val="14"/>
+        </w:numPr>
+      </w:pPr>
+      <w:r>
+        <w:t>Gost, registriran uporabnik ali administrator kliknejo na gumb pomoč</w:t>
+      </w:r>
+    </w:p>
+    <w:p>
+      <w:pPr>
+        <w:pStyle w:val="Odstavekseznama"/>
+        <w:numPr>
+          <w:ilvl w:val="0"/>
+          <w:numId w:val="14"/>
+        </w:numPr>
+      </w:pPr>
+      <w:r>
+        <w:t>Sistem jim prikaže navodila za uporabo aplikacije</w:t>
+      </w:r>
+    </w:p>
+    <w:p>
+      <w:r>
+        <w:t xml:space="preserve">Prioriteta funkcionalnosti – </w:t>
+      </w:r>
+      <w:proofErr w:type="spellStart"/>
+      <w:r>
         <w:rPr>
           <w:i/>
           <w:iCs/>
         </w:rPr>
-      </w:pPr>
-      <w:r>
-        <w:t xml:space="preserve">Prioriteta funkcionalnosti – </w:t>
-      </w:r>
+        <w:t>Could</w:t>
+      </w:r>
+      <w:proofErr w:type="spellEnd"/>
       <w:r>
         <w:rPr>
           <w:i/>
           <w:iCs/>
         </w:rPr>
-        <w:t>Must have</w:t>
-      </w:r>
-    </w:p>
-    <w:p>
-      <w:r>
-        <w:t>I</w:t>
-      </w:r>
-      <w:r>
-        <w:t>zbris divjega odlagališča(F13) – Administrator lahko izbriše lokacijo divjega odlagališča iz baze podatkov</w:t>
-      </w:r>
-    </w:p>
-    <w:p>
-      <w:r>
-        <w:t>Osnovni tok:</w:t>
-      </w:r>
-    </w:p>
-    <w:p>
-      <w:pPr>
-        <w:pStyle w:val="ListParagraph"/>
-        <w:numPr>
-          <w:ilvl w:val="0"/>
-          <w:numId w:val="25"/>
-        </w:numPr>
-      </w:pPr>
-      <w:r>
-        <w:t>Prijava v sistem</w:t>
-      </w:r>
-    </w:p>
-    <w:p>
-      <w:pPr>
-        <w:pStyle w:val="ListParagraph"/>
-        <w:numPr>
-          <w:ilvl w:val="0"/>
-          <w:numId w:val="25"/>
-        </w:numPr>
-      </w:pPr>
-      <w:r>
-        <w:t>Administrator izbere lokacijo na zemljevidu s klikom.</w:t>
-      </w:r>
-    </w:p>
-    <w:p>
-      <w:pPr>
-        <w:pStyle w:val="ListParagraph"/>
-        <w:numPr>
-          <w:ilvl w:val="0"/>
-          <w:numId w:val="25"/>
-        </w:numPr>
-      </w:pPr>
-      <w:r>
-        <w:t>Sistem prikaže podatke o divjem odlagališču.</w:t>
-      </w:r>
-    </w:p>
-    <w:p>
-      <w:pPr>
-        <w:pStyle w:val="ListParagraph"/>
-        <w:numPr>
-          <w:ilvl w:val="0"/>
-          <w:numId w:val="25"/>
-        </w:numPr>
-      </w:pPr>
-      <w:r>
-        <w:t>Administrator klikne gumb izbriši.</w:t>
-      </w:r>
-    </w:p>
-    <w:p>
-      <w:pPr>
-        <w:pStyle w:val="ListParagraph"/>
-        <w:numPr>
-          <w:ilvl w:val="0"/>
-          <w:numId w:val="25"/>
-        </w:numPr>
-      </w:pPr>
-      <w:r>
-        <w:t>Sistem vpraša uporabnika, če res želi izbrisati divje odlagališče</w:t>
-      </w:r>
-    </w:p>
-    <w:p>
-      <w:pPr>
-        <w:pStyle w:val="ListParagraph"/>
-        <w:numPr>
-          <w:ilvl w:val="0"/>
-          <w:numId w:val="25"/>
-        </w:numPr>
-      </w:pPr>
-      <w:r>
-        <w:t>Administrator klikne gumb DA.</w:t>
-      </w:r>
-    </w:p>
-    <w:p>
-      <w:pPr>
-        <w:pStyle w:val="ListParagraph"/>
-        <w:numPr>
-          <w:ilvl w:val="0"/>
-          <w:numId w:val="25"/>
-        </w:numPr>
-      </w:pPr>
-      <w:r>
-        <w:t>Sistem vrne Administratorja na domačo stran.</w:t>
-      </w:r>
-    </w:p>
-    <w:p>
-      <w:r>
-        <w:t>Alternativni tok(ovi):</w:t>
-      </w:r>
-    </w:p>
-    <w:p>
-      <w:pPr>
-        <w:pStyle w:val="ListParagraph"/>
-        <w:numPr>
-          <w:ilvl w:val="0"/>
-          <w:numId w:val="26"/>
-        </w:numPr>
-      </w:pPr>
-      <w:r>
-        <w:t>Prijava v sistem</w:t>
-      </w:r>
-    </w:p>
-    <w:p>
-      <w:pPr>
-        <w:pStyle w:val="ListParagraph"/>
-        <w:numPr>
-          <w:ilvl w:val="0"/>
-          <w:numId w:val="26"/>
-        </w:numPr>
-      </w:pPr>
-      <w:r>
-        <w:t>Administrator izbere lokacijo na zemljevidu s klikom.</w:t>
-      </w:r>
-    </w:p>
-    <w:p>
-      <w:pPr>
-        <w:pStyle w:val="ListParagraph"/>
-        <w:numPr>
-          <w:ilvl w:val="0"/>
-          <w:numId w:val="26"/>
-        </w:numPr>
-      </w:pPr>
-      <w:r>
-        <w:t>Sistem prikaže podatke o divjem odlagališču.</w:t>
-      </w:r>
-    </w:p>
-    <w:p>
-      <w:pPr>
-        <w:pStyle w:val="ListParagraph"/>
-        <w:numPr>
-          <w:ilvl w:val="0"/>
-          <w:numId w:val="26"/>
-        </w:numPr>
-      </w:pPr>
-      <w:r>
-        <w:t>Administrator klikne gumb izbriši.</w:t>
-      </w:r>
-    </w:p>
-    <w:p>
-      <w:pPr>
-        <w:pStyle w:val="ListParagraph"/>
-        <w:numPr>
-          <w:ilvl w:val="0"/>
-          <w:numId w:val="26"/>
-        </w:numPr>
-      </w:pPr>
-      <w:r>
-        <w:t>Sistem vpraša uporabnika, če res želi izbrisati divje odlagališče.</w:t>
-      </w:r>
-    </w:p>
-    <w:p>
-      <w:pPr>
-        <w:pStyle w:val="ListParagraph"/>
-        <w:numPr>
-          <w:ilvl w:val="0"/>
-          <w:numId w:val="26"/>
-        </w:numPr>
-      </w:pPr>
-      <w:r>
-        <w:t>Administrator klikne gumb Ne.</w:t>
-      </w:r>
-    </w:p>
-    <w:p>
-      <w:pPr>
-        <w:pStyle w:val="ListParagraph"/>
-        <w:numPr>
-          <w:ilvl w:val="0"/>
-          <w:numId w:val="26"/>
-        </w:numPr>
-      </w:pPr>
-      <w:r>
-        <w:t>Sistem administratorja vrne nazaj na podatke o divjem odlagališču.</w:t>
-      </w:r>
-    </w:p>
-    <w:p>
-      <w:r>
-        <w:t>Posledice – Pri osnovnem toku administrator izbriše divje odlagališče iz baze podatkov, pri alternativnem toku pa prekliče postopek izbrisa.</w:t>
-      </w:r>
-    </w:p>
-    <w:p>
-      <w:pPr>
+        <w:t xml:space="preserve"> </w:t>
+      </w:r>
+      <w:proofErr w:type="spellStart"/>
+      <w:r>
         <w:rPr>
           <w:i/>
           <w:iCs/>
         </w:rPr>
-      </w:pPr>
-      <w:r>
-        <w:t>Prio</w:t>
-      </w:r>
-      <w:r>
-        <w:t xml:space="preserve">riteta funkcionalnosti – </w:t>
-      </w:r>
+        <w:t>have</w:t>
+      </w:r>
+      <w:proofErr w:type="spellEnd"/>
+    </w:p>
+    <w:p>
       <w:r>
         <w:rPr>
           <w:i/>
           <w:iCs/>
         </w:rPr>
-        <w:t>Should have</w:t>
-      </w:r>
-    </w:p>
-    <w:p>
-      <w:r>
-        <w:t>Sprememba pozabljenjega gesla</w:t>
-      </w:r>
-      <w:r>
-        <w:t>(F1</w:t>
-      </w:r>
-      <w:r>
-        <w:t>4</w:t>
-      </w:r>
-      <w:r>
-        <w:t>)</w:t>
-      </w:r>
-      <w:r>
-        <w:t xml:space="preserve"> – Registriran uporabnik ali administrator lahko pozabijo geslo, ta fukncionalnost jim omogoči spremeniti geslo.</w:t>
+        <w:t>Spreminjanje podatkov svojega profila(F9)</w:t>
+      </w:r>
+      <w:r>
+        <w:t xml:space="preserve"> – Registriran uporabnik ali administrator lahko spreminjata uporabniško ime, geslo ali elektronski naslov svojega profila.</w:t>
       </w:r>
     </w:p>
     <w:p>
@@ -5031,185 +5377,1369 @@
     </w:p>
     <w:p>
       <w:pPr>
-        <w:pStyle w:val="ListParagraph"/>
-        <w:numPr>
-          <w:ilvl w:val="0"/>
-          <w:numId w:val="31"/>
-        </w:numPr>
-      </w:pPr>
-      <w:r>
-        <w:t>Administrator ali registriran uporabnik klikne gumb Prijava.</w:t>
-      </w:r>
-    </w:p>
-    <w:p>
-      <w:pPr>
-        <w:pStyle w:val="ListParagraph"/>
-        <w:numPr>
-          <w:ilvl w:val="0"/>
-          <w:numId w:val="31"/>
-        </w:numPr>
-      </w:pPr>
-      <w:r>
-        <w:t>Sistem prikaže vnosna polja, ki jih administrator ali registriran uporabnik izpolni.</w:t>
-      </w:r>
-    </w:p>
-    <w:p>
-      <w:pPr>
-        <w:pStyle w:val="ListParagraph"/>
-        <w:numPr>
-          <w:ilvl w:val="0"/>
-          <w:numId w:val="31"/>
-        </w:numPr>
-      </w:pPr>
-      <w:r>
-        <w:t>Administrator ali registriran uporabnik klikne gumb pozabljeno geslo</w:t>
-      </w:r>
-      <w:r>
-        <w:t>.</w:t>
-      </w:r>
-    </w:p>
-    <w:p>
-      <w:pPr>
-        <w:pStyle w:val="ListParagraph"/>
-        <w:numPr>
-          <w:ilvl w:val="0"/>
-          <w:numId w:val="31"/>
-        </w:numPr>
-      </w:pPr>
-      <w:r>
-        <w:t>Sistem prikaže vnosno polje za elektronski naslov</w:t>
-      </w:r>
-      <w:r>
-        <w:t>.</w:t>
-      </w:r>
-    </w:p>
-    <w:p>
-      <w:pPr>
-        <w:pStyle w:val="ListParagraph"/>
-        <w:numPr>
-          <w:ilvl w:val="0"/>
-          <w:numId w:val="31"/>
-        </w:numPr>
-      </w:pPr>
-      <w:r>
-        <w:lastRenderedPageBreak/>
-        <w:t>Administrator ali registriran uporabnik vnese elektronski naslov in pritisne gumb restiraj geslo</w:t>
-      </w:r>
-      <w:r>
-        <w:t>.</w:t>
-      </w:r>
-    </w:p>
-    <w:p>
-      <w:pPr>
-        <w:pStyle w:val="ListParagraph"/>
-        <w:numPr>
-          <w:ilvl w:val="0"/>
-          <w:numId w:val="31"/>
-        </w:numPr>
-      </w:pPr>
-      <w:r>
-        <w:t xml:space="preserve">Administrator ali registriran uporabnik na elektronski naslov dobi link </w:t>
-      </w:r>
-    </w:p>
-    <w:p>
-      <w:pPr>
-        <w:pStyle w:val="ListParagraph"/>
-        <w:numPr>
-          <w:ilvl w:val="0"/>
-          <w:numId w:val="31"/>
-        </w:numPr>
-      </w:pPr>
-      <w:r>
-        <w:t>Administrator ali registriran uporabnik kilkne ta link</w:t>
-      </w:r>
-      <w:r>
-        <w:t>.</w:t>
-      </w:r>
-    </w:p>
-    <w:p>
-      <w:pPr>
-        <w:pStyle w:val="ListParagraph"/>
-        <w:numPr>
-          <w:ilvl w:val="0"/>
-          <w:numId w:val="31"/>
-        </w:numPr>
-      </w:pPr>
-      <w:r>
-        <w:t>Administrator ali registriran uporabnik sta preusmerjna na spletno stran, kjer lahko vnese novo geslo</w:t>
-      </w:r>
-      <w:r>
-        <w:t>.</w:t>
-      </w:r>
-      <w:r>
-        <w:t xml:space="preserve"> </w:t>
-      </w:r>
-    </w:p>
-    <w:p>
-      <w:pPr>
-        <w:pStyle w:val="ListParagraph"/>
-        <w:numPr>
-          <w:ilvl w:val="0"/>
-          <w:numId w:val="31"/>
-        </w:numPr>
-      </w:pPr>
-      <w:r>
-        <w:t xml:space="preserve">Po vnosu  novega gesla v </w:t>
-      </w:r>
-      <w:r>
-        <w:t>besedilno polje, Adimistrator ali uporabnik klikne vredu.</w:t>
-      </w:r>
-    </w:p>
-    <w:p>
-      <w:pPr>
-        <w:pStyle w:val="ListParagraph"/>
-        <w:numPr>
-          <w:ilvl w:val="0"/>
-          <w:numId w:val="31"/>
-        </w:numPr>
-      </w:pPr>
-      <w:r>
-        <w:t>Sistem prikaže domačo stran.</w:t>
-      </w:r>
-    </w:p>
-    <w:p>
-      <w:r>
-        <w:t>Poseldice – Administrator ali registriran uporabnik spremenita svoje pozabljeno geslo.</w:t>
-      </w:r>
-    </w:p>
-    <w:p>
-      <w:pPr>
+        <w:pStyle w:val="Odstavekseznama"/>
+        <w:numPr>
+          <w:ilvl w:val="0"/>
+          <w:numId w:val="15"/>
+        </w:numPr>
+      </w:pPr>
+      <w:r>
+        <w:t>Prijava v sistem</w:t>
+      </w:r>
+    </w:p>
+    <w:p>
+      <w:pPr>
+        <w:pStyle w:val="Odstavekseznama"/>
+        <w:numPr>
+          <w:ilvl w:val="0"/>
+          <w:numId w:val="15"/>
+        </w:numPr>
+      </w:pPr>
+      <w:r>
+        <w:t>Registriran uporabnik ali administrator  klikneta gumb uredi profil</w:t>
+      </w:r>
+    </w:p>
+    <w:p>
+      <w:pPr>
+        <w:pStyle w:val="Odstavekseznama"/>
+        <w:numPr>
+          <w:ilvl w:val="0"/>
+          <w:numId w:val="15"/>
+        </w:numPr>
+      </w:pPr>
+      <w:r>
+        <w:t xml:space="preserve">Sistem prikaže polja za vnos podatkov, tako kot pri registraciji samo, da so že </w:t>
+      </w:r>
+      <w:proofErr w:type="spellStart"/>
+      <w:r>
+        <w:t>zapoljnena</w:t>
+      </w:r>
+      <w:proofErr w:type="spellEnd"/>
+      <w:r>
+        <w:t xml:space="preserve"> s podatki računa.</w:t>
+      </w:r>
+    </w:p>
+    <w:p>
+      <w:pPr>
+        <w:pStyle w:val="Odstavekseznama"/>
+        <w:numPr>
+          <w:ilvl w:val="0"/>
+          <w:numId w:val="15"/>
+        </w:numPr>
+      </w:pPr>
+      <w:r>
+        <w:t>Registriran uporabnik ali administrator klikneta gumb shrani podatke.</w:t>
+      </w:r>
+    </w:p>
+    <w:p>
+      <w:r>
+        <w:t>Posledice – podatki registriranega uporabnika ali administratorja so posodobljeni.</w:t>
+      </w:r>
+    </w:p>
+    <w:p>
+      <w:proofErr w:type="spellStart"/>
+      <w:r>
+        <w:t>Piroriteta</w:t>
+      </w:r>
+      <w:proofErr w:type="spellEnd"/>
+      <w:r>
+        <w:t xml:space="preserve"> funkcionalnosti – </w:t>
+      </w:r>
+      <w:proofErr w:type="spellStart"/>
+      <w:r>
         <w:rPr>
           <w:i/>
           <w:iCs/>
         </w:rPr>
-      </w:pPr>
-      <w:r>
-        <w:t xml:space="preserve">Prioriteta funkcionalnosti – </w:t>
-      </w:r>
+        <w:t>Must</w:t>
+      </w:r>
+      <w:proofErr w:type="spellEnd"/>
       <w:r>
         <w:rPr>
           <w:i/>
           <w:iCs/>
         </w:rPr>
-        <w:t>Could</w:t>
-      </w:r>
+        <w:t xml:space="preserve"> </w:t>
+      </w:r>
+      <w:proofErr w:type="spellStart"/>
       <w:r>
         <w:rPr>
           <w:i/>
           <w:iCs/>
         </w:rPr>
-        <w:t xml:space="preserve"> have</w:t>
-      </w:r>
-    </w:p>
-    <w:p>
-      <w:pPr>
-        <w:pStyle w:val="Heading2"/>
-      </w:pPr>
-      <w:bookmarkStart w:id="12" w:name="_Toc136769593"/>
+        <w:t>have</w:t>
+      </w:r>
+      <w:proofErr w:type="spellEnd"/>
+    </w:p>
+    <w:p>
+      <w:r>
+        <w:rPr>
+          <w:i/>
+          <w:iCs/>
+        </w:rPr>
+        <w:t>Izbris profila(F10)</w:t>
+      </w:r>
+      <w:r>
+        <w:t xml:space="preserve"> – Registriran uporabnik ali administrator lahko izbrišeta svoj profil.</w:t>
+      </w:r>
+    </w:p>
+    <w:p>
+      <w:r>
+        <w:t>Osnovni tok:</w:t>
+      </w:r>
+    </w:p>
+    <w:p>
+      <w:pPr>
+        <w:pStyle w:val="Odstavekseznama"/>
+        <w:numPr>
+          <w:ilvl w:val="0"/>
+          <w:numId w:val="16"/>
+        </w:numPr>
+      </w:pPr>
+      <w:r>
+        <w:t>Prijava v sistem</w:t>
+      </w:r>
+    </w:p>
+    <w:p>
+      <w:pPr>
+        <w:pStyle w:val="Odstavekseznama"/>
+        <w:numPr>
+          <w:ilvl w:val="0"/>
+          <w:numId w:val="16"/>
+        </w:numPr>
+      </w:pPr>
+      <w:r>
+        <w:t>Registriran uporabnik ali administrator  klikneta gumb uredi profil</w:t>
+      </w:r>
+    </w:p>
+    <w:p>
+      <w:pPr>
+        <w:pStyle w:val="Odstavekseznama"/>
+        <w:numPr>
+          <w:ilvl w:val="0"/>
+          <w:numId w:val="16"/>
+        </w:numPr>
+      </w:pPr>
+      <w:r>
+        <w:lastRenderedPageBreak/>
+        <w:t xml:space="preserve">Sistem prikaže polja za vnos podatkov, tako kot pri registraciji samo, da so že </w:t>
+      </w:r>
+      <w:proofErr w:type="spellStart"/>
+      <w:r>
+        <w:t>zapoljnena</w:t>
+      </w:r>
+      <w:proofErr w:type="spellEnd"/>
+      <w:r>
+        <w:t xml:space="preserve"> s podatki računa.</w:t>
+      </w:r>
+    </w:p>
+    <w:p>
+      <w:pPr>
+        <w:pStyle w:val="Odstavekseznama"/>
+        <w:numPr>
+          <w:ilvl w:val="0"/>
+          <w:numId w:val="16"/>
+        </w:numPr>
+      </w:pPr>
+      <w:r>
+        <w:t>Registriran uporabnik ali administrator klikneta gumb izbris profila.</w:t>
+      </w:r>
+    </w:p>
+    <w:p>
+      <w:pPr>
+        <w:pStyle w:val="Odstavekseznama"/>
+        <w:numPr>
+          <w:ilvl w:val="0"/>
+          <w:numId w:val="16"/>
+        </w:numPr>
+      </w:pPr>
+      <w:r>
+        <w:t xml:space="preserve">Sistem vpraša ali si res želite </w:t>
+      </w:r>
+      <w:proofErr w:type="spellStart"/>
+      <w:r>
+        <w:t>izbirsati</w:t>
+      </w:r>
+      <w:proofErr w:type="spellEnd"/>
+      <w:r>
+        <w:t xml:space="preserve"> profil</w:t>
+      </w:r>
+      <w:r>
+        <w:t>.</w:t>
+      </w:r>
+    </w:p>
+    <w:p>
+      <w:pPr>
+        <w:pStyle w:val="Odstavekseznama"/>
+        <w:numPr>
+          <w:ilvl w:val="0"/>
+          <w:numId w:val="16"/>
+        </w:numPr>
+      </w:pPr>
+      <w:r>
+        <w:t>Registriran uporabnik ali administrator izbereta DA.</w:t>
+      </w:r>
+    </w:p>
+    <w:p>
+      <w:pPr>
+        <w:pStyle w:val="Odstavekseznama"/>
+        <w:numPr>
+          <w:ilvl w:val="0"/>
+          <w:numId w:val="16"/>
+        </w:numPr>
+      </w:pPr>
+      <w:r>
+        <w:t>Sistem te vrne na domačo stran kot Gost.</w:t>
+      </w:r>
+    </w:p>
+    <w:p>
+      <w:r>
+        <w:t>Alternativni tok(</w:t>
+      </w:r>
+      <w:proofErr w:type="spellStart"/>
+      <w:r>
+        <w:t>ovi</w:t>
+      </w:r>
+      <w:proofErr w:type="spellEnd"/>
+      <w:r>
+        <w:t>):</w:t>
+      </w:r>
+    </w:p>
+    <w:p>
+      <w:pPr>
+        <w:pStyle w:val="Odstavekseznama"/>
+        <w:numPr>
+          <w:ilvl w:val="0"/>
+          <w:numId w:val="17"/>
+        </w:numPr>
+      </w:pPr>
+      <w:r>
+        <w:t>Prijava v sistem</w:t>
+      </w:r>
+    </w:p>
+    <w:p>
+      <w:pPr>
+        <w:pStyle w:val="Odstavekseznama"/>
+        <w:numPr>
+          <w:ilvl w:val="0"/>
+          <w:numId w:val="17"/>
+        </w:numPr>
+      </w:pPr>
+      <w:r>
+        <w:t>Registriran uporabnik ali administrator  klikneta gumb uredi profil</w:t>
+      </w:r>
+    </w:p>
+    <w:p>
+      <w:pPr>
+        <w:pStyle w:val="Odstavekseznama"/>
+        <w:numPr>
+          <w:ilvl w:val="0"/>
+          <w:numId w:val="17"/>
+        </w:numPr>
+      </w:pPr>
+      <w:r>
+        <w:t xml:space="preserve">Sistem prikaže polja za vnos podatkov, tako kot pri registraciji samo, da so že </w:t>
+      </w:r>
+      <w:proofErr w:type="spellStart"/>
+      <w:r>
+        <w:t>zapoljnena</w:t>
+      </w:r>
+      <w:proofErr w:type="spellEnd"/>
+      <w:r>
+        <w:t xml:space="preserve"> s podatki računa.</w:t>
+      </w:r>
+    </w:p>
+    <w:p>
+      <w:pPr>
+        <w:pStyle w:val="Odstavekseznama"/>
+        <w:numPr>
+          <w:ilvl w:val="0"/>
+          <w:numId w:val="17"/>
+        </w:numPr>
+      </w:pPr>
+      <w:r>
+        <w:t>Registriran uporabnik ali administrator klikneta gumb izbris profila.</w:t>
+      </w:r>
+    </w:p>
+    <w:p>
+      <w:pPr>
+        <w:pStyle w:val="Odstavekseznama"/>
+        <w:numPr>
+          <w:ilvl w:val="0"/>
+          <w:numId w:val="17"/>
+        </w:numPr>
+      </w:pPr>
+      <w:r>
+        <w:t xml:space="preserve">Sistem vpraša ali si res želite </w:t>
+      </w:r>
+      <w:proofErr w:type="spellStart"/>
+      <w:r>
+        <w:t>izbirsati</w:t>
+      </w:r>
+      <w:proofErr w:type="spellEnd"/>
+      <w:r>
+        <w:t xml:space="preserve"> profil.</w:t>
+      </w:r>
+    </w:p>
+    <w:p>
+      <w:pPr>
+        <w:pStyle w:val="Odstavekseznama"/>
+        <w:numPr>
+          <w:ilvl w:val="0"/>
+          <w:numId w:val="17"/>
+        </w:numPr>
+      </w:pPr>
+      <w:r>
+        <w:t>Registriran uporabnik ali administrator izbereta NE.</w:t>
+      </w:r>
+    </w:p>
+    <w:p>
+      <w:pPr>
+        <w:pStyle w:val="Odstavekseznama"/>
+        <w:numPr>
+          <w:ilvl w:val="0"/>
+          <w:numId w:val="17"/>
+        </w:numPr>
+      </w:pPr>
+      <w:r>
+        <w:t>Sistem te vrne nazaj na uredi profil.</w:t>
+      </w:r>
+    </w:p>
+    <w:p>
+      <w:r>
+        <w:t>Posledice – Izbris profila pri osnovnem toku.</w:t>
+      </w:r>
+    </w:p>
+    <w:p>
+      <w:pPr>
+        <w:rPr>
+          <w:i/>
+          <w:iCs/>
+        </w:rPr>
+      </w:pPr>
+      <w:r>
+        <w:t xml:space="preserve">Prioriteta funkcionalnosti – </w:t>
+      </w:r>
+      <w:proofErr w:type="spellStart"/>
+      <w:r>
+        <w:rPr>
+          <w:i/>
+          <w:iCs/>
+        </w:rPr>
+        <w:t>Must</w:t>
+      </w:r>
+      <w:proofErr w:type="spellEnd"/>
+      <w:r>
+        <w:rPr>
+          <w:i/>
+          <w:iCs/>
+        </w:rPr>
+        <w:t xml:space="preserve"> </w:t>
+      </w:r>
+      <w:proofErr w:type="spellStart"/>
+      <w:r>
+        <w:rPr>
+          <w:i/>
+          <w:iCs/>
+        </w:rPr>
+        <w:t>have</w:t>
+      </w:r>
+      <w:proofErr w:type="spellEnd"/>
+    </w:p>
+    <w:p>
+      <w:r>
+        <w:rPr>
+          <w:i/>
+          <w:iCs/>
+        </w:rPr>
+        <w:t>Dodajanje divjega odlagališča(F11)</w:t>
+      </w:r>
+      <w:r>
+        <w:t xml:space="preserve"> – Registriran uporabnik ali administrator lahko dodata oziroma prijavita divje odlagališče v bazo podatkov.</w:t>
+      </w:r>
+    </w:p>
+    <w:p>
+      <w:r>
+        <w:t>Osnovni tok:</w:t>
+      </w:r>
+    </w:p>
+    <w:p>
+      <w:pPr>
+        <w:pStyle w:val="Odstavekseznama"/>
+        <w:numPr>
+          <w:ilvl w:val="0"/>
+          <w:numId w:val="21"/>
+        </w:numPr>
+      </w:pPr>
+      <w:r>
+        <w:t>Prijava v sistem.</w:t>
+      </w:r>
+    </w:p>
+    <w:p>
+      <w:pPr>
+        <w:pStyle w:val="Odstavekseznama"/>
+        <w:numPr>
+          <w:ilvl w:val="0"/>
+          <w:numId w:val="21"/>
+        </w:numPr>
+      </w:pPr>
+      <w:r>
+        <w:t>Klik na gumb dodaj odlagališče.</w:t>
+      </w:r>
+    </w:p>
+    <w:p>
+      <w:pPr>
+        <w:pStyle w:val="Odstavekseznama"/>
+        <w:numPr>
+          <w:ilvl w:val="0"/>
+          <w:numId w:val="21"/>
+        </w:numPr>
+      </w:pPr>
+      <w:r>
+        <w:t>Izbira lokacije odlagališča na zemljevidu ali vpis GPS koordinat v obrazec za dodajanje.</w:t>
+      </w:r>
+    </w:p>
+    <w:p>
+      <w:pPr>
+        <w:pStyle w:val="Odstavekseznama"/>
+        <w:numPr>
+          <w:ilvl w:val="0"/>
+          <w:numId w:val="21"/>
+        </w:numPr>
+      </w:pPr>
+      <w:r>
+        <w:t>Vpis podatkov o odlagališču v obrazec, opcijsko lahko naložimo tudi slike</w:t>
+      </w:r>
+    </w:p>
+    <w:p>
+      <w:pPr>
+        <w:pStyle w:val="Odstavekseznama"/>
+        <w:numPr>
+          <w:ilvl w:val="0"/>
+          <w:numId w:val="21"/>
+        </w:numPr>
+      </w:pPr>
+      <w:r>
+        <w:t>Klik na gumb dodaj odlagališče.</w:t>
+      </w:r>
+    </w:p>
+    <w:p>
+      <w:pPr>
+        <w:pStyle w:val="Odstavekseznama"/>
+        <w:numPr>
+          <w:ilvl w:val="0"/>
+          <w:numId w:val="21"/>
+        </w:numPr>
+      </w:pPr>
+      <w:r>
+        <w:t>Sistem nas vrne na domačo stran.</w:t>
+      </w:r>
+    </w:p>
+    <w:p>
+      <w:r>
+        <w:t>Alternativni tok(</w:t>
+      </w:r>
+      <w:proofErr w:type="spellStart"/>
+      <w:r>
+        <w:t>ovi</w:t>
+      </w:r>
+      <w:proofErr w:type="spellEnd"/>
+      <w:r>
+        <w:t>):</w:t>
+      </w:r>
+    </w:p>
+    <w:p>
+      <w:pPr>
+        <w:pStyle w:val="Odstavekseznama"/>
+        <w:numPr>
+          <w:ilvl w:val="0"/>
+          <w:numId w:val="22"/>
+        </w:numPr>
+      </w:pPr>
+      <w:r>
+        <w:t>Prijava v sistem.</w:t>
+      </w:r>
+    </w:p>
+    <w:p>
+      <w:pPr>
+        <w:pStyle w:val="Odstavekseznama"/>
+        <w:numPr>
+          <w:ilvl w:val="0"/>
+          <w:numId w:val="22"/>
+        </w:numPr>
+      </w:pPr>
+      <w:r>
+        <w:t>Klik na gumb dodaj odlagališče.</w:t>
+      </w:r>
+    </w:p>
+    <w:p>
+      <w:pPr>
+        <w:pStyle w:val="Odstavekseznama"/>
+        <w:numPr>
+          <w:ilvl w:val="0"/>
+          <w:numId w:val="22"/>
+        </w:numPr>
+      </w:pPr>
+      <w:r>
+        <w:t>Izbira lokacije odlagališča na zemljevidu ali vpis GPS koordinat v obrazec za dodajanje.</w:t>
+      </w:r>
+    </w:p>
+    <w:p>
+      <w:pPr>
+        <w:pStyle w:val="Odstavekseznama"/>
+        <w:numPr>
+          <w:ilvl w:val="0"/>
+          <w:numId w:val="22"/>
+        </w:numPr>
+      </w:pPr>
+      <w:r>
+        <w:t>Vpis podatkov o odlagališču v obrazec, opcijsko lahko naložimo tudi slike</w:t>
+      </w:r>
+    </w:p>
+    <w:p>
+      <w:pPr>
+        <w:pStyle w:val="Odstavekseznama"/>
+        <w:numPr>
+          <w:ilvl w:val="0"/>
+          <w:numId w:val="22"/>
+        </w:numPr>
+      </w:pPr>
+      <w:r>
+        <w:t>Klik na gumb prekliči.</w:t>
+      </w:r>
+    </w:p>
+    <w:p>
+      <w:pPr>
+        <w:pStyle w:val="Odstavekseznama"/>
+        <w:numPr>
+          <w:ilvl w:val="0"/>
+          <w:numId w:val="22"/>
+        </w:numPr>
+      </w:pPr>
+      <w:r>
+        <w:t>Sistem nas vrne na domačo stran.</w:t>
+      </w:r>
+    </w:p>
+    <w:p>
+      <w:r>
+        <w:lastRenderedPageBreak/>
+        <w:t>Posledice – Pri osnovnem toku se v bazo podatkov doda novo divje odlagališče, pri alternativnem toku pa je proces preklican, tako da nas sistem samo vrne nazaj na domačo stran.</w:t>
+      </w:r>
+    </w:p>
+    <w:p>
+      <w:r>
+        <w:t xml:space="preserve">Prioriteta funkcionalnosti – </w:t>
+      </w:r>
+      <w:proofErr w:type="spellStart"/>
+      <w:r>
+        <w:rPr>
+          <w:i/>
+          <w:iCs/>
+        </w:rPr>
+        <w:t>Must</w:t>
+      </w:r>
+      <w:proofErr w:type="spellEnd"/>
+      <w:r>
+        <w:rPr>
+          <w:i/>
+          <w:iCs/>
+        </w:rPr>
+        <w:t xml:space="preserve"> </w:t>
+      </w:r>
+      <w:proofErr w:type="spellStart"/>
+      <w:r>
+        <w:rPr>
+          <w:i/>
+          <w:iCs/>
+        </w:rPr>
+        <w:t>have</w:t>
+      </w:r>
+      <w:proofErr w:type="spellEnd"/>
+    </w:p>
+    <w:p>
+      <w:r>
+        <w:rPr>
+          <w:i/>
+          <w:iCs/>
+        </w:rPr>
+        <w:t>Sprememba podatkov o divjem odlagališču</w:t>
+      </w:r>
+      <w:r>
+        <w:rPr>
+          <w:i/>
+          <w:iCs/>
+        </w:rPr>
+        <w:t xml:space="preserve"> </w:t>
+      </w:r>
+      <w:r>
+        <w:rPr>
+          <w:i/>
+          <w:iCs/>
+        </w:rPr>
+        <w:t>(F12)</w:t>
+      </w:r>
+      <w:r>
+        <w:t xml:space="preserve"> – Administrator lahko spremeni </w:t>
+      </w:r>
+      <w:r>
+        <w:t>podatke o divjem odlagališču ali njegov status v bazi podatkov(potrjen, nepotrjen, očiščen)</w:t>
+      </w:r>
+      <w:r>
+        <w:t>.</w:t>
+      </w:r>
+    </w:p>
+    <w:p>
+      <w:r>
+        <w:t>Osnovni tok:</w:t>
+      </w:r>
+    </w:p>
+    <w:p>
+      <w:pPr>
+        <w:pStyle w:val="Odstavekseznama"/>
+        <w:numPr>
+          <w:ilvl w:val="0"/>
+          <w:numId w:val="23"/>
+        </w:numPr>
+      </w:pPr>
+      <w:r>
+        <w:t>Prijava v sistem.</w:t>
+      </w:r>
+    </w:p>
+    <w:p>
+      <w:pPr>
+        <w:pStyle w:val="Odstavekseznama"/>
+        <w:numPr>
+          <w:ilvl w:val="0"/>
+          <w:numId w:val="23"/>
+        </w:numPr>
+      </w:pPr>
+      <w:r>
+        <w:t>Administrator izbere lokacijo na zemljevidu</w:t>
+      </w:r>
+      <w:r>
+        <w:t xml:space="preserve"> s klikom.</w:t>
+      </w:r>
+    </w:p>
+    <w:p>
+      <w:pPr>
+        <w:pStyle w:val="Odstavekseznama"/>
+        <w:numPr>
+          <w:ilvl w:val="0"/>
+          <w:numId w:val="23"/>
+        </w:numPr>
+      </w:pPr>
+      <w:r>
+        <w:t>Sistem prikaže se podatke o divjem odlagališču</w:t>
+      </w:r>
+    </w:p>
+    <w:p>
+      <w:pPr>
+        <w:pStyle w:val="Odstavekseznama"/>
+        <w:numPr>
+          <w:ilvl w:val="0"/>
+          <w:numId w:val="23"/>
+        </w:numPr>
+      </w:pPr>
+      <w:r>
+        <w:t>Administrator klikne gumb uredi.</w:t>
+      </w:r>
+    </w:p>
+    <w:p>
+      <w:pPr>
+        <w:pStyle w:val="Odstavekseznama"/>
+        <w:numPr>
+          <w:ilvl w:val="0"/>
+          <w:numId w:val="23"/>
+        </w:numPr>
+      </w:pPr>
+      <w:r>
+        <w:t xml:space="preserve">Administrator lahko sedaj </w:t>
+      </w:r>
+      <w:r>
+        <w:t>ureja podatke o odlagališču po želji.</w:t>
+      </w:r>
+    </w:p>
+    <w:p>
+      <w:pPr>
+        <w:pStyle w:val="Odstavekseznama"/>
+        <w:numPr>
+          <w:ilvl w:val="0"/>
+          <w:numId w:val="23"/>
+        </w:numPr>
+      </w:pPr>
+      <w:r>
+        <w:t>Administrator klikne gumb posodobi podatke.</w:t>
+      </w:r>
+    </w:p>
+    <w:p>
+      <w:pPr>
+        <w:pStyle w:val="Odstavekseznama"/>
+        <w:numPr>
+          <w:ilvl w:val="0"/>
+          <w:numId w:val="23"/>
+        </w:numPr>
+      </w:pPr>
+      <w:r>
+        <w:t>Sistem vrne administratorja nazaj na domačo stran.</w:t>
+      </w:r>
+    </w:p>
+    <w:p>
+      <w:r>
+        <w:t>Alternativni tok(</w:t>
+      </w:r>
+      <w:proofErr w:type="spellStart"/>
+      <w:r>
+        <w:t>ovi</w:t>
+      </w:r>
+      <w:proofErr w:type="spellEnd"/>
+      <w:r>
+        <w:t>):</w:t>
+      </w:r>
+    </w:p>
+    <w:p>
+      <w:pPr>
+        <w:pStyle w:val="Odstavekseznama"/>
+        <w:numPr>
+          <w:ilvl w:val="0"/>
+          <w:numId w:val="32"/>
+        </w:numPr>
+      </w:pPr>
+      <w:r>
+        <w:t>Prijava v sistem.</w:t>
+      </w:r>
+    </w:p>
+    <w:p>
+      <w:pPr>
+        <w:pStyle w:val="Odstavekseznama"/>
+        <w:numPr>
+          <w:ilvl w:val="0"/>
+          <w:numId w:val="32"/>
+        </w:numPr>
+      </w:pPr>
+      <w:r>
+        <w:t>Administrator izbere lokacijo na zemljevidu s klikom.</w:t>
+      </w:r>
+    </w:p>
+    <w:p>
+      <w:pPr>
+        <w:pStyle w:val="Odstavekseznama"/>
+        <w:numPr>
+          <w:ilvl w:val="0"/>
+          <w:numId w:val="32"/>
+        </w:numPr>
+      </w:pPr>
+      <w:r>
+        <w:t>Sistem prikaže se podatke o divjem odlagališču</w:t>
+      </w:r>
+    </w:p>
+    <w:p>
+      <w:pPr>
+        <w:pStyle w:val="Odstavekseznama"/>
+        <w:numPr>
+          <w:ilvl w:val="0"/>
+          <w:numId w:val="32"/>
+        </w:numPr>
+      </w:pPr>
+      <w:r>
+        <w:t>Administrator klikne gumb uredi.</w:t>
+      </w:r>
+    </w:p>
+    <w:p>
+      <w:pPr>
+        <w:pStyle w:val="Odstavekseznama"/>
+        <w:numPr>
+          <w:ilvl w:val="0"/>
+          <w:numId w:val="32"/>
+        </w:numPr>
+      </w:pPr>
+      <w:r>
+        <w:t>Administrator lahko sedaj ureja podatke o odlagališču po želji.</w:t>
+      </w:r>
+    </w:p>
+    <w:p>
+      <w:pPr>
+        <w:pStyle w:val="Odstavekseznama"/>
+        <w:numPr>
+          <w:ilvl w:val="0"/>
+          <w:numId w:val="32"/>
+        </w:numPr>
+      </w:pPr>
+      <w:r>
+        <w:t>Administrator spremeni status odlagališča na potrjen</w:t>
+      </w:r>
+    </w:p>
+    <w:p>
+      <w:pPr>
+        <w:pStyle w:val="Odstavekseznama"/>
+        <w:numPr>
+          <w:ilvl w:val="0"/>
+          <w:numId w:val="32"/>
+        </w:numPr>
+      </w:pPr>
+      <w:r>
+        <w:t>Administrator klikne gumb posodobi podatke.</w:t>
+      </w:r>
+    </w:p>
+    <w:p>
+      <w:pPr>
+        <w:pStyle w:val="Odstavekseznama"/>
+        <w:numPr>
+          <w:ilvl w:val="0"/>
+          <w:numId w:val="32"/>
+        </w:numPr>
+      </w:pPr>
+      <w:r>
+        <w:t>Sistem pošlje anonimno prijavo odlagališča na inšpektorat, administratorja pa vrne nazaj na domačo stran.</w:t>
+      </w:r>
+    </w:p>
+    <w:p/>
+    <w:p/>
+    <w:p>
+      <w:r>
+        <w:t>Posledice – Podatki v bazi podatkov se posodobijo za tisto določeno lokacijo divjega odlagališča.</w:t>
+      </w:r>
+      <w:r>
+        <w:t xml:space="preserve"> V alternativnem toku se pošlje še anonimno prijavo divjega odlagališča na inšpektorat.</w:t>
+      </w:r>
+    </w:p>
+    <w:p>
+      <w:pPr>
+        <w:rPr>
+          <w:i/>
+          <w:iCs/>
+        </w:rPr>
+      </w:pPr>
+      <w:r>
+        <w:t xml:space="preserve">Prioriteta funkcionalnosti – </w:t>
+      </w:r>
+      <w:proofErr w:type="spellStart"/>
+      <w:r>
+        <w:rPr>
+          <w:i/>
+          <w:iCs/>
+        </w:rPr>
+        <w:t>Must</w:t>
+      </w:r>
+      <w:proofErr w:type="spellEnd"/>
+      <w:r>
+        <w:rPr>
+          <w:i/>
+          <w:iCs/>
+        </w:rPr>
+        <w:t xml:space="preserve"> </w:t>
+      </w:r>
+      <w:proofErr w:type="spellStart"/>
+      <w:r>
+        <w:rPr>
+          <w:i/>
+          <w:iCs/>
+        </w:rPr>
+        <w:t>have</w:t>
+      </w:r>
+      <w:proofErr w:type="spellEnd"/>
+    </w:p>
+    <w:p>
+      <w:r>
+        <w:t>I</w:t>
+      </w:r>
+      <w:r>
+        <w:t>zbris divjega odlagališča(F13) – Administrator lahko izbriše lokacijo divjega odlagališča iz baze podatkov</w:t>
+      </w:r>
+    </w:p>
+    <w:p>
+      <w:r>
+        <w:lastRenderedPageBreak/>
+        <w:t>Osnovni tok:</w:t>
+      </w:r>
+    </w:p>
+    <w:p>
+      <w:pPr>
+        <w:pStyle w:val="Odstavekseznama"/>
+        <w:numPr>
+          <w:ilvl w:val="0"/>
+          <w:numId w:val="25"/>
+        </w:numPr>
+      </w:pPr>
+      <w:r>
+        <w:t>Prijava v sistem</w:t>
+      </w:r>
+    </w:p>
+    <w:p>
+      <w:pPr>
+        <w:pStyle w:val="Odstavekseznama"/>
+        <w:numPr>
+          <w:ilvl w:val="0"/>
+          <w:numId w:val="25"/>
+        </w:numPr>
+      </w:pPr>
+      <w:r>
+        <w:t>Administrator izbere lokacijo na zemljevidu s klikom.</w:t>
+      </w:r>
+    </w:p>
+    <w:p>
+      <w:pPr>
+        <w:pStyle w:val="Odstavekseznama"/>
+        <w:numPr>
+          <w:ilvl w:val="0"/>
+          <w:numId w:val="25"/>
+        </w:numPr>
+      </w:pPr>
+      <w:r>
+        <w:t>Sistem prikaže podatke o divjem odlagališču.</w:t>
+      </w:r>
+    </w:p>
+    <w:p>
+      <w:pPr>
+        <w:pStyle w:val="Odstavekseznama"/>
+        <w:numPr>
+          <w:ilvl w:val="0"/>
+          <w:numId w:val="25"/>
+        </w:numPr>
+      </w:pPr>
+      <w:r>
+        <w:t>Administrator klikne gumb izbriši.</w:t>
+      </w:r>
+    </w:p>
+    <w:p>
+      <w:pPr>
+        <w:pStyle w:val="Odstavekseznama"/>
+        <w:numPr>
+          <w:ilvl w:val="0"/>
+          <w:numId w:val="25"/>
+        </w:numPr>
+      </w:pPr>
+      <w:r>
+        <w:t>Sistem vpraša uporabnika, če res želi izbrisati divje odlagališče</w:t>
+      </w:r>
+    </w:p>
+    <w:p>
+      <w:pPr>
+        <w:pStyle w:val="Odstavekseznama"/>
+        <w:numPr>
+          <w:ilvl w:val="0"/>
+          <w:numId w:val="25"/>
+        </w:numPr>
+      </w:pPr>
+      <w:r>
+        <w:t>Administrator klikne gumb DA.</w:t>
+      </w:r>
+    </w:p>
+    <w:p>
+      <w:pPr>
+        <w:pStyle w:val="Odstavekseznama"/>
+        <w:numPr>
+          <w:ilvl w:val="0"/>
+          <w:numId w:val="25"/>
+        </w:numPr>
+      </w:pPr>
+      <w:r>
+        <w:t>Sistem vrne Administratorja na domačo stran.</w:t>
+      </w:r>
+    </w:p>
+    <w:p>
+      <w:r>
+        <w:t>Alternativni tok(</w:t>
+      </w:r>
+      <w:proofErr w:type="spellStart"/>
+      <w:r>
+        <w:t>ovi</w:t>
+      </w:r>
+      <w:proofErr w:type="spellEnd"/>
+      <w:r>
+        <w:t>):</w:t>
+      </w:r>
+    </w:p>
+    <w:p>
+      <w:pPr>
+        <w:pStyle w:val="Odstavekseznama"/>
+        <w:numPr>
+          <w:ilvl w:val="0"/>
+          <w:numId w:val="26"/>
+        </w:numPr>
+      </w:pPr>
+      <w:r>
+        <w:t>Prijava v sistem</w:t>
+      </w:r>
+    </w:p>
+    <w:p>
+      <w:pPr>
+        <w:pStyle w:val="Odstavekseznama"/>
+        <w:numPr>
+          <w:ilvl w:val="0"/>
+          <w:numId w:val="26"/>
+        </w:numPr>
+      </w:pPr>
+      <w:r>
+        <w:t>Administrator izbere lokacijo na zemljevidu s klikom.</w:t>
+      </w:r>
+    </w:p>
+    <w:p>
+      <w:pPr>
+        <w:pStyle w:val="Odstavekseznama"/>
+        <w:numPr>
+          <w:ilvl w:val="0"/>
+          <w:numId w:val="26"/>
+        </w:numPr>
+      </w:pPr>
+      <w:r>
+        <w:t>Sistem prikaže podatke o divjem odlagališču.</w:t>
+      </w:r>
+    </w:p>
+    <w:p>
+      <w:pPr>
+        <w:pStyle w:val="Odstavekseznama"/>
+        <w:numPr>
+          <w:ilvl w:val="0"/>
+          <w:numId w:val="26"/>
+        </w:numPr>
+      </w:pPr>
+      <w:r>
+        <w:t>Administrator klikne gumb izbriši.</w:t>
+      </w:r>
+    </w:p>
+    <w:p>
+      <w:pPr>
+        <w:pStyle w:val="Odstavekseznama"/>
+        <w:numPr>
+          <w:ilvl w:val="0"/>
+          <w:numId w:val="26"/>
+        </w:numPr>
+      </w:pPr>
+      <w:r>
+        <w:t>Sistem vpraša uporabnika, če res želi izbrisati divje odlagališče.</w:t>
+      </w:r>
+    </w:p>
+    <w:p>
+      <w:pPr>
+        <w:pStyle w:val="Odstavekseznama"/>
+        <w:numPr>
+          <w:ilvl w:val="0"/>
+          <w:numId w:val="26"/>
+        </w:numPr>
+      </w:pPr>
+      <w:r>
+        <w:t>Administrator klikne gumb Ne.</w:t>
+      </w:r>
+    </w:p>
+    <w:p>
+      <w:pPr>
+        <w:pStyle w:val="Odstavekseznama"/>
+        <w:numPr>
+          <w:ilvl w:val="0"/>
+          <w:numId w:val="26"/>
+        </w:numPr>
+      </w:pPr>
+      <w:r>
+        <w:t>Sistem administratorja vrne nazaj na podatke o divjem odlagališču.</w:t>
+      </w:r>
+    </w:p>
+    <w:p>
+      <w:r>
+        <w:t>Posledice – Pri osnovnem toku administrator izbriše divje odlagališče iz baze podatkov, pri alternativnem toku pa prekliče postopek izbrisa.</w:t>
+      </w:r>
+    </w:p>
+    <w:p>
+      <w:pPr>
+        <w:rPr>
+          <w:i/>
+          <w:iCs/>
+        </w:rPr>
+      </w:pPr>
+      <w:r>
+        <w:t>Prio</w:t>
+      </w:r>
+      <w:r>
+        <w:t xml:space="preserve">riteta funkcionalnosti – </w:t>
+      </w:r>
+      <w:proofErr w:type="spellStart"/>
+      <w:r>
+        <w:rPr>
+          <w:i/>
+          <w:iCs/>
+        </w:rPr>
+        <w:t>Should</w:t>
+      </w:r>
+      <w:proofErr w:type="spellEnd"/>
+      <w:r>
+        <w:rPr>
+          <w:i/>
+          <w:iCs/>
+        </w:rPr>
+        <w:t xml:space="preserve"> </w:t>
+      </w:r>
+      <w:proofErr w:type="spellStart"/>
+      <w:r>
+        <w:rPr>
+          <w:i/>
+          <w:iCs/>
+        </w:rPr>
+        <w:t>have</w:t>
+      </w:r>
+      <w:proofErr w:type="spellEnd"/>
+    </w:p>
+    <w:p>
+      <w:r>
+        <w:t xml:space="preserve">Sprememba </w:t>
+      </w:r>
+      <w:proofErr w:type="spellStart"/>
+      <w:r>
+        <w:t>pozabljenjega</w:t>
+      </w:r>
+      <w:proofErr w:type="spellEnd"/>
+      <w:r>
+        <w:t xml:space="preserve"> gesla(F14) – Registriran uporabnik ali administrator lahko pozabijo geslo, ta </w:t>
+      </w:r>
+      <w:proofErr w:type="spellStart"/>
+      <w:r>
+        <w:t>fukncionalnost</w:t>
+      </w:r>
+      <w:proofErr w:type="spellEnd"/>
+      <w:r>
+        <w:t xml:space="preserve"> jim omogoči spremeniti geslo.</w:t>
+      </w:r>
+    </w:p>
+    <w:p>
+      <w:r>
+        <w:t>Osnovni tok:</w:t>
+      </w:r>
+    </w:p>
+    <w:p>
+      <w:pPr>
+        <w:pStyle w:val="Odstavekseznama"/>
+        <w:numPr>
+          <w:ilvl w:val="0"/>
+          <w:numId w:val="31"/>
+        </w:numPr>
+      </w:pPr>
+      <w:r>
+        <w:t>Administrator ali registriran uporabnik klikne gumb Prijava.</w:t>
+      </w:r>
+    </w:p>
+    <w:p>
+      <w:pPr>
+        <w:pStyle w:val="Odstavekseznama"/>
+        <w:numPr>
+          <w:ilvl w:val="0"/>
+          <w:numId w:val="31"/>
+        </w:numPr>
+      </w:pPr>
+      <w:r>
+        <w:t>Sistem prikaže vnosna polja, ki jih administrator ali registriran uporabnik izpolni.</w:t>
+      </w:r>
+    </w:p>
+    <w:p>
+      <w:pPr>
+        <w:pStyle w:val="Odstavekseznama"/>
+        <w:numPr>
+          <w:ilvl w:val="0"/>
+          <w:numId w:val="31"/>
+        </w:numPr>
+      </w:pPr>
+      <w:r>
+        <w:t>Administrator ali registriran uporabnik klikne gumb pozabljeno geslo</w:t>
+      </w:r>
+      <w:r>
+        <w:t>.</w:t>
+      </w:r>
+    </w:p>
+    <w:p>
+      <w:pPr>
+        <w:pStyle w:val="Odstavekseznama"/>
+        <w:numPr>
+          <w:ilvl w:val="0"/>
+          <w:numId w:val="31"/>
+        </w:numPr>
+      </w:pPr>
+      <w:r>
+        <w:t>Sistem prikaže vnosno polje za elektronski naslov</w:t>
+      </w:r>
+      <w:r>
+        <w:t>.</w:t>
+      </w:r>
+    </w:p>
+    <w:p>
+      <w:pPr>
+        <w:pStyle w:val="Odstavekseznama"/>
+        <w:numPr>
+          <w:ilvl w:val="0"/>
+          <w:numId w:val="31"/>
+        </w:numPr>
+      </w:pPr>
+      <w:r>
+        <w:t xml:space="preserve">Administrator ali registriran uporabnik vnese elektronski naslov in pritisne gumb </w:t>
+      </w:r>
+      <w:proofErr w:type="spellStart"/>
+      <w:r>
+        <w:t>restiraj</w:t>
+      </w:r>
+      <w:proofErr w:type="spellEnd"/>
+      <w:r>
+        <w:t xml:space="preserve"> geslo</w:t>
+      </w:r>
+      <w:r>
+        <w:t>.</w:t>
+      </w:r>
+    </w:p>
+    <w:p>
+      <w:pPr>
+        <w:pStyle w:val="Odstavekseznama"/>
+        <w:numPr>
+          <w:ilvl w:val="0"/>
+          <w:numId w:val="31"/>
+        </w:numPr>
+      </w:pPr>
+      <w:r>
+        <w:t xml:space="preserve">Administrator ali registriran uporabnik na elektronski naslov dobi link </w:t>
+      </w:r>
+    </w:p>
+    <w:p>
+      <w:pPr>
+        <w:pStyle w:val="Odstavekseznama"/>
+        <w:numPr>
+          <w:ilvl w:val="0"/>
+          <w:numId w:val="31"/>
+        </w:numPr>
+      </w:pPr>
+      <w:r>
+        <w:t xml:space="preserve">Administrator ali registriran uporabnik </w:t>
+      </w:r>
+      <w:proofErr w:type="spellStart"/>
+      <w:r>
+        <w:t>kilkne</w:t>
+      </w:r>
+      <w:proofErr w:type="spellEnd"/>
+      <w:r>
+        <w:t xml:space="preserve"> ta link</w:t>
+      </w:r>
+      <w:r>
+        <w:t>.</w:t>
+      </w:r>
+    </w:p>
+    <w:p>
+      <w:pPr>
+        <w:pStyle w:val="Odstavekseznama"/>
+        <w:numPr>
+          <w:ilvl w:val="0"/>
+          <w:numId w:val="31"/>
+        </w:numPr>
+      </w:pPr>
+      <w:r>
+        <w:t xml:space="preserve">Administrator ali registriran uporabnik sta </w:t>
+      </w:r>
+      <w:proofErr w:type="spellStart"/>
+      <w:r>
+        <w:t>preusmerjna</w:t>
+      </w:r>
+      <w:proofErr w:type="spellEnd"/>
+      <w:r>
+        <w:t xml:space="preserve"> na spletno stran, kjer lahko vnese novo geslo</w:t>
+      </w:r>
+      <w:r>
+        <w:t>.</w:t>
+      </w:r>
+      <w:r>
+        <w:t xml:space="preserve"> </w:t>
+      </w:r>
+    </w:p>
+    <w:p>
+      <w:pPr>
+        <w:pStyle w:val="Odstavekseznama"/>
+        <w:numPr>
+          <w:ilvl w:val="0"/>
+          <w:numId w:val="31"/>
+        </w:numPr>
+      </w:pPr>
+      <w:r>
+        <w:t xml:space="preserve">Po vnosu  novega gesla v </w:t>
+      </w:r>
+      <w:r>
+        <w:t xml:space="preserve">besedilno polje, </w:t>
+      </w:r>
+      <w:proofErr w:type="spellStart"/>
+      <w:r>
+        <w:t>Adimistrator</w:t>
+      </w:r>
+      <w:proofErr w:type="spellEnd"/>
+      <w:r>
+        <w:t xml:space="preserve"> ali uporabnik klikne </w:t>
+      </w:r>
+      <w:proofErr w:type="spellStart"/>
+      <w:r>
+        <w:t>vredu</w:t>
+      </w:r>
+      <w:proofErr w:type="spellEnd"/>
+      <w:r>
+        <w:t>.</w:t>
+      </w:r>
+    </w:p>
+    <w:p>
+      <w:pPr>
+        <w:pStyle w:val="Odstavekseznama"/>
+        <w:numPr>
+          <w:ilvl w:val="0"/>
+          <w:numId w:val="31"/>
+        </w:numPr>
+      </w:pPr>
+      <w:r>
+        <w:t>Sistem prikaže domačo stran.</w:t>
+      </w:r>
+    </w:p>
+    <w:p>
+      <w:proofErr w:type="spellStart"/>
+      <w:r>
+        <w:lastRenderedPageBreak/>
+        <w:t>Poseldice</w:t>
+      </w:r>
+      <w:proofErr w:type="spellEnd"/>
+      <w:r>
+        <w:t xml:space="preserve"> – Administrator ali registriran uporabnik spremenita svoje pozabljeno geslo.</w:t>
+      </w:r>
+    </w:p>
+    <w:p>
+      <w:pPr>
+        <w:rPr>
+          <w:i/>
+          <w:iCs/>
+        </w:rPr>
+      </w:pPr>
+      <w:r>
+        <w:t xml:space="preserve">Prioriteta funkcionalnosti – </w:t>
+      </w:r>
+      <w:proofErr w:type="spellStart"/>
+      <w:r>
+        <w:rPr>
+          <w:i/>
+          <w:iCs/>
+        </w:rPr>
+        <w:t>Could</w:t>
+      </w:r>
+      <w:proofErr w:type="spellEnd"/>
+      <w:r>
+        <w:rPr>
+          <w:i/>
+          <w:iCs/>
+        </w:rPr>
+        <w:t xml:space="preserve"> </w:t>
+      </w:r>
+      <w:proofErr w:type="spellStart"/>
+      <w:r>
+        <w:rPr>
+          <w:i/>
+          <w:iCs/>
+        </w:rPr>
+        <w:t>have</w:t>
+      </w:r>
+      <w:proofErr w:type="spellEnd"/>
+    </w:p>
+    <w:p>
+      <w:pPr>
+        <w:pStyle w:val="Naslov2"/>
+      </w:pPr>
+      <w:bookmarkStart w:id="14" w:name="_Toc138167566"/>
       <w:r>
         <w:t>4.3 NEFUNKCIONALNE ZAHTEVE</w:t>
       </w:r>
-      <w:bookmarkEnd w:id="12"/>
+      <w:bookmarkEnd w:id="14"/>
     </w:p>
     <w:p>
       <w:r>
@@ -5218,7 +6748,7 @@
     </w:p>
     <w:p>
       <w:pPr>
-        <w:pStyle w:val="ListParagraph"/>
+        <w:pStyle w:val="Odstavekseznama"/>
         <w:numPr>
           <w:ilvl w:val="0"/>
           <w:numId w:val="27"/>
@@ -5230,7 +6760,7 @@
     </w:p>
     <w:p>
       <w:pPr>
-        <w:pStyle w:val="ListParagraph"/>
+        <w:pStyle w:val="Odstavekseznama"/>
         <w:numPr>
           <w:ilvl w:val="0"/>
           <w:numId w:val="27"/>
@@ -5242,7 +6772,7 @@
     </w:p>
     <w:p>
       <w:pPr>
-        <w:pStyle w:val="ListParagraph"/>
+        <w:pStyle w:val="Odstavekseznama"/>
         <w:numPr>
           <w:ilvl w:val="0"/>
           <w:numId w:val="27"/>
@@ -5254,7 +6784,7 @@
     </w:p>
     <w:p>
       <w:pPr>
-        <w:pStyle w:val="ListParagraph"/>
+        <w:pStyle w:val="Odstavekseznama"/>
         <w:numPr>
           <w:ilvl w:val="0"/>
           <w:numId w:val="27"/>
@@ -5266,7 +6796,7 @@
     </w:p>
     <w:p>
       <w:pPr>
-        <w:pStyle w:val="ListParagraph"/>
+        <w:pStyle w:val="Odstavekseznama"/>
         <w:numPr>
           <w:ilvl w:val="0"/>
           <w:numId w:val="27"/>
@@ -5278,7 +6808,7 @@
     </w:p>
     <w:p>
       <w:pPr>
-        <w:pStyle w:val="ListParagraph"/>
+        <w:pStyle w:val="Odstavekseznama"/>
       </w:pPr>
     </w:p>
     <w:p>
@@ -5288,7 +6818,7 @@
     </w:p>
     <w:p>
       <w:pPr>
-        <w:pStyle w:val="ListParagraph"/>
+        <w:pStyle w:val="Odstavekseznama"/>
         <w:numPr>
           <w:ilvl w:val="0"/>
           <w:numId w:val="28"/>
@@ -5300,14 +6830,22 @@
     </w:p>
     <w:p>
       <w:pPr>
-        <w:pStyle w:val="ListParagraph"/>
+        <w:pStyle w:val="Odstavekseznama"/>
         <w:numPr>
           <w:ilvl w:val="0"/>
           <w:numId w:val="28"/>
         </w:numPr>
       </w:pPr>
       <w:r>
-        <w:t>Spletna aplikacija mora do podatkov iz baze dostopati preko REST Api-ja.</w:t>
+        <w:t xml:space="preserve">Spletna aplikacija mora do podatkov iz baze dostopati preko REST </w:t>
+      </w:r>
+      <w:proofErr w:type="spellStart"/>
+      <w:r>
+        <w:t>Api</w:t>
+      </w:r>
+      <w:proofErr w:type="spellEnd"/>
+      <w:r>
+        <w:t>-ja.</w:t>
       </w:r>
     </w:p>
     <w:p>
@@ -5317,7 +6855,7 @@
     </w:p>
     <w:p>
       <w:pPr>
-        <w:pStyle w:val="ListParagraph"/>
+        <w:pStyle w:val="Odstavekseznama"/>
         <w:numPr>
           <w:ilvl w:val="0"/>
           <w:numId w:val="29"/>
@@ -5327,10 +6865,18 @@
         <w:t xml:space="preserve">Sistem mora delati na brskalnikih: </w:t>
       </w:r>
       <w:r>
-        <w:t>Google c</w:t>
-      </w:r>
-      <w:r>
-        <w:t>hrome, Opera, Firefox</w:t>
+        <w:t xml:space="preserve">Google </w:t>
+      </w:r>
+      <w:proofErr w:type="spellStart"/>
+      <w:r>
+        <w:t>c</w:t>
+      </w:r>
+      <w:r>
+        <w:t>hrome</w:t>
+      </w:r>
+      <w:proofErr w:type="spellEnd"/>
+      <w:r>
+        <w:t>, Opera, Firefox</w:t>
       </w:r>
       <w:r>
         <w:t>.</w:t>
@@ -5338,13 +6884,13 @@
     </w:p>
     <w:p>
       <w:pPr>
-        <w:pStyle w:val="Heading2"/>
-      </w:pPr>
-      <w:bookmarkStart w:id="13" w:name="_Toc136769594"/>
+        <w:pStyle w:val="Naslov2"/>
+      </w:pPr>
+      <w:bookmarkStart w:id="15" w:name="_Toc138167567"/>
       <w:r>
         <w:t>4.4 SLOVAR POJMOV</w:t>
       </w:r>
-      <w:bookmarkEnd w:id="13"/>
+      <w:bookmarkEnd w:id="15"/>
     </w:p>
     <w:p>
       <w:r>
@@ -5362,24 +6908,77 @@
       </w:r>
     </w:p>
     <w:p>
+      <w:proofErr w:type="spellStart"/>
+      <w:r>
+        <w:t>reCAPTCHA</w:t>
+      </w:r>
+      <w:proofErr w:type="spellEnd"/>
+      <w:r>
+        <w:t xml:space="preserve"> - Googlova brezplačna storitev, ki pomaga zaščititi spletna meta pred neželeno pošto in zlorabo.</w:t>
+      </w:r>
+    </w:p>
+    <w:p>
+      <w:r>
+        <w:t xml:space="preserve">GPS - Global </w:t>
+      </w:r>
+      <w:proofErr w:type="spellStart"/>
+      <w:r>
+        <w:t>Positioning</w:t>
+      </w:r>
+      <w:proofErr w:type="spellEnd"/>
+      <w:r>
+        <w:t xml:space="preserve"> </w:t>
+      </w:r>
+      <w:proofErr w:type="spellStart"/>
+      <w:r>
+        <w:t>System</w:t>
+      </w:r>
+      <w:proofErr w:type="spellEnd"/>
+      <w:r>
+        <w:t xml:space="preserve">(sistem globalnega </w:t>
+      </w:r>
+      <w:proofErr w:type="spellStart"/>
+      <w:r>
+        <w:t>pozicioniranja</w:t>
+      </w:r>
+      <w:proofErr w:type="spellEnd"/>
+      <w:r>
+        <w:t>) je globalni satelitski navigacijski sistem, ki zagotavlja sinhronizacijo lokacije, hitrosti in časa. GPS sisteme lahko najdemo povsod, npr. v avtu, pametnem telefonu ali uri.</w:t>
+      </w:r>
+    </w:p>
+    <w:p>
+      <w:r>
+        <w:t>Transakcijska podatkovna baza – podatkovna baza za hitro iskanje podatkov.</w:t>
+      </w:r>
+    </w:p>
+    <w:p>
       <w:r>
         <w:lastRenderedPageBreak/>
-        <w:t>reCAPTCHA - Googlova brezplačna storitev, ki pomaga zaščititi spletna meta pred neželeno pošto in zlorabo.</w:t>
-      </w:r>
-    </w:p>
-    <w:p>
-      <w:r>
-        <w:t>GPS - Global Positioning System(sistem globalnega pozicioniranja) je globalni satelitski navigacijski sistem, ki zagotavlja sinhronizacijo lokacije, hitrosti in časa. GPS sisteme lahko najdemo povsod, npr. v avtu, pametnem telefonu ali uri.</w:t>
-      </w:r>
-    </w:p>
-    <w:p>
-      <w:r>
-        <w:t>Transakcijska podatkovna baza – podatkovna baza za hitro iskanje podatkov.</w:t>
-      </w:r>
-    </w:p>
-    <w:p>
-      <w:r>
-        <w:t>Administrator - srbnik sistema, ki lahko dodeluje moderatorske pravice in odzvame dostop uporabniku.</w:t>
+        <w:t xml:space="preserve">Administrator - </w:t>
+      </w:r>
+      <w:proofErr w:type="spellStart"/>
+      <w:r>
+        <w:t>srbnik</w:t>
+      </w:r>
+      <w:proofErr w:type="spellEnd"/>
+      <w:r>
+        <w:t xml:space="preserve"> sistema, ki lahko dodeluje </w:t>
+      </w:r>
+      <w:proofErr w:type="spellStart"/>
+      <w:r>
+        <w:t>moderatorske</w:t>
+      </w:r>
+      <w:proofErr w:type="spellEnd"/>
+      <w:r>
+        <w:t xml:space="preserve"> pravice in </w:t>
+      </w:r>
+      <w:proofErr w:type="spellStart"/>
+      <w:r>
+        <w:t>odzvame</w:t>
+      </w:r>
+      <w:proofErr w:type="spellEnd"/>
+      <w:r>
+        <w:t xml:space="preserve"> dostop uporabniku.</w:t>
       </w:r>
     </w:p>
     <w:p>
@@ -5388,8 +6987,13 @@
       </w:r>
     </w:p>
     <w:p>
-      <w:r>
-        <w:t>Spam – Pošiljanje velikega števila ukazov na spletni strani s pomočjo avtomatskih sistemov.</w:t>
+      <w:proofErr w:type="spellStart"/>
+      <w:r>
+        <w:t>Spam</w:t>
+      </w:r>
+      <w:proofErr w:type="spellEnd"/>
+      <w:r>
+        <w:t xml:space="preserve"> – Pošiljanje velikega števila ukazov na spletni strani s pomočjo avtomatskih sistemov.</w:t>
       </w:r>
     </w:p>
     <w:p>
@@ -5403,21 +7007,18 @@
     </w:p>
     <w:p>
       <w:pPr>
-        <w:pStyle w:val="Heading2"/>
-      </w:pPr>
-      <w:bookmarkStart w:id="14" w:name="_Toc136769595"/>
+        <w:pStyle w:val="Naslov2"/>
+      </w:pPr>
+      <w:bookmarkStart w:id="16" w:name="_Toc138167568"/>
       <w:r>
         <w:lastRenderedPageBreak/>
-        <w:t xml:space="preserve">4.5 </w:t>
-      </w:r>
-      <w:r>
-        <w:t>DIAGRAM PRIMEROV UPORABE</w:t>
-      </w:r>
-      <w:bookmarkEnd w:id="14"/>
-    </w:p>
-    <w:p>
-      <w:pPr>
-        <w:pStyle w:val="Caption"/>
+        <w:t>4.5 DIAGRAM PRIMEROV UPORABE</w:t>
+      </w:r>
+      <w:bookmarkEnd w:id="16"/>
+    </w:p>
+    <w:p>
+      <w:pPr>
+        <w:pStyle w:val="Napis"/>
         <w:keepNext/>
         <w:jc w:val="center"/>
         <w:rPr>
@@ -5429,7 +7030,7 @@
           <w:szCs w:val="22"/>
         </w:rPr>
       </w:pPr>
-      <w:bookmarkStart w:id="15" w:name="_Toc136771249"/>
+      <w:bookmarkStart w:id="17" w:name="_Toc138167574"/>
       <w:r>
         <w:rPr>
           <w:b/>
@@ -5508,7 +7109,7 @@
         </w:rPr>
         <w:t>: UML diagram za aplikacijo</w:t>
       </w:r>
-      <w:bookmarkEnd w:id="15"/>
+      <w:bookmarkEnd w:id="17"/>
     </w:p>
     <w:p>
       <w:pPr>
@@ -5564,14 +7165,33 @@
     <w:p>
       <w:r>
         <w:lastRenderedPageBreak/>
-        <w:t>Diagram primerov uporabe nam prikazuje vse prej naštete funkcionalnosti, in kdo jih lahko uporablja. Na levi strani vidimo vloge uporabnikov, na desni strani pa zo zunanji sistemi, s katerimi komunicira aplikacija.</w:t>
-      </w:r>
-    </w:p>
-    <w:p>
-      <w:pPr>
-        <w:pStyle w:val="Heading2"/>
-      </w:pPr>
-      <w:bookmarkStart w:id="16" w:name="_Toc136769596"/>
+        <w:t xml:space="preserve">Diagram primerov uporabe nam prikazuje vse prej naštete funkcionalnosti, in kdo jih lahko uporablja. Na levi strani vidimo vloge uporabnikov, na desni strani pa </w:t>
+      </w:r>
+      <w:proofErr w:type="spellStart"/>
+      <w:r>
+        <w:t>zo</w:t>
+      </w:r>
+      <w:proofErr w:type="spellEnd"/>
+      <w:r>
+        <w:t xml:space="preserve"> zunanji sistemi, s katerimi komunicira aplikacija.</w:t>
+      </w:r>
+      <w:r>
+        <w:t xml:space="preserve"> UML diagram je bil izdelan s pomočjo programske opreme </w:t>
+      </w:r>
+      <w:proofErr w:type="spellStart"/>
+      <w:r>
+        <w:t>PowerDesigner</w:t>
+      </w:r>
+      <w:proofErr w:type="spellEnd"/>
+      <w:r>
+        <w:t>.</w:t>
+      </w:r>
+    </w:p>
+    <w:p>
+      <w:pPr>
+        <w:pStyle w:val="Naslov2"/>
+      </w:pPr>
+      <w:bookmarkStart w:id="18" w:name="_Toc138167569"/>
       <w:r>
         <w:t>4.</w:t>
       </w:r>
@@ -5584,35 +7204,903 @@
       <w:r>
         <w:t>OV</w:t>
       </w:r>
-      <w:bookmarkEnd w:id="16"/>
-    </w:p>
-    <w:p>
-      <w:pPr>
-        <w:pStyle w:val="Heading1"/>
-      </w:pPr>
-      <w:bookmarkStart w:id="17" w:name="_Toc136769597"/>
+      <w:bookmarkEnd w:id="18"/>
+    </w:p>
+    <w:p>
+      <w:pPr>
+        <w:pStyle w:val="Naslov1"/>
+      </w:pPr>
+      <w:bookmarkStart w:id="19" w:name="_Toc138167570"/>
       <w:r>
         <w:t>5 ZASNOVA INFORMACIJSKE REŠITVE ZA PROCES PRIJAVE DIVJEGA ODLAGALIŠČA</w:t>
       </w:r>
-      <w:bookmarkEnd w:id="17"/>
+      <w:bookmarkEnd w:id="19"/>
       <w:r>
         <w:t xml:space="preserve"> </w:t>
       </w:r>
     </w:p>
+    <w:p>
+      <w:r>
+        <w:t>V tem poglavju bosta procesni model, ki nam prikazuje celotni potek prijave divjega odlagališča v novem sistemu in konceptualni podatkovni model, ki nam bo grafično prikazal izgled podatkovne baze.</w:t>
+      </w:r>
+    </w:p>
+    <w:p>
+      <w:pPr>
+        <w:pStyle w:val="Naslov2"/>
+        <w:rPr>
+          <w:bCs/>
+        </w:rPr>
+      </w:pPr>
+      <w:bookmarkStart w:id="20" w:name="_Toc138167571"/>
+      <w:r>
+        <w:rPr>
+          <w:bCs/>
+        </w:rPr>
+        <w:t>5.1 PROCESNI MODEL PRIJAVE DIVJEGA ODLAGALIŠČA V NOVEM SISTEMU</w:t>
+      </w:r>
+      <w:bookmarkEnd w:id="20"/>
+    </w:p>
+    <w:p>
+      <w:r>
+        <w:t xml:space="preserve">Procesni model je ustvarjen z uporabo programa </w:t>
+      </w:r>
+      <w:proofErr w:type="spellStart"/>
+      <w:r>
+        <w:t>Bizagi</w:t>
+      </w:r>
+      <w:proofErr w:type="spellEnd"/>
+      <w:r>
+        <w:t xml:space="preserve"> </w:t>
+      </w:r>
+      <w:proofErr w:type="spellStart"/>
+      <w:r>
+        <w:t>Modeler</w:t>
+      </w:r>
+      <w:proofErr w:type="spellEnd"/>
+      <w:r>
+        <w:t>, ki uporablja standardizirano notacijo BPMN 2.0 in je splošno razumljiv med strokovnjaki.</w:t>
+      </w:r>
+      <w:r>
+        <w:t xml:space="preserve"> Model ima nekaj posebnosti in sicer:</w:t>
+      </w:r>
+    </w:p>
+    <w:p>
+      <w:pPr>
+        <w:pStyle w:val="Odstavekseznama"/>
+        <w:numPr>
+          <w:ilvl w:val="0"/>
+          <w:numId w:val="33"/>
+        </w:numPr>
+      </w:pPr>
+      <w:r>
+        <w:t>Organizacijske enote predstavljajo vloge uporabnika v sistemu(gost in registriran uporabnik sta v procesu prijave odlagališča enaka oseba, imata samo drugo vlogo).</w:t>
+      </w:r>
+    </w:p>
+    <w:p>
+      <w:pPr>
+        <w:pStyle w:val="Odstavekseznama"/>
+        <w:numPr>
+          <w:ilvl w:val="0"/>
+          <w:numId w:val="33"/>
+        </w:numPr>
+      </w:pPr>
+      <w:r>
+        <w:t>Splošne aktivnosti(tiste, ki niso označene) so tiste, ki jih uporabnik izvaja ročno</w:t>
+      </w:r>
+    </w:p>
+    <w:p>
+      <w:pPr>
+        <w:pStyle w:val="Napis"/>
+        <w:keepNext/>
+        <w:jc w:val="center"/>
+        <w:rPr>
+          <w:b/>
+          <w:bCs/>
+          <w:i w:val="0"/>
+          <w:iCs w:val="0"/>
+          <w:sz w:val="22"/>
+          <w:szCs w:val="22"/>
+        </w:rPr>
+      </w:pPr>
+      <w:bookmarkStart w:id="21" w:name="_Toc138167624"/>
+      <w:r>
+        <w:rPr>
+          <w:b/>
+          <w:bCs/>
+          <w:i w:val="0"/>
+          <w:iCs w:val="0"/>
+          <w:sz w:val="22"/>
+          <w:szCs w:val="22"/>
+        </w:rPr>
+        <w:t xml:space="preserve">Tabela </w:t>
+      </w:r>
+      <w:r>
+        <w:rPr>
+          <w:b/>
+          <w:bCs/>
+          <w:i w:val="0"/>
+          <w:iCs w:val="0"/>
+          <w:sz w:val="22"/>
+          <w:szCs w:val="22"/>
+        </w:rPr>
+        <w:fldChar w:fldCharType="begin"/>
+      </w:r>
+      <w:r>
+        <w:rPr>
+          <w:b/>
+          <w:bCs/>
+          <w:i w:val="0"/>
+          <w:iCs w:val="0"/>
+          <w:sz w:val="22"/>
+          <w:szCs w:val="22"/>
+        </w:rPr>
+        <w:instrText xml:space="preserve"> SEQ Tabela \* ARABIC </w:instrText>
+      </w:r>
+      <w:r>
+        <w:rPr>
+          <w:b/>
+          <w:bCs/>
+          <w:i w:val="0"/>
+          <w:iCs w:val="0"/>
+          <w:sz w:val="22"/>
+          <w:szCs w:val="22"/>
+        </w:rPr>
+        <w:fldChar w:fldCharType="separate"/>
+      </w:r>
+      <w:r>
+        <w:rPr>
+          <w:b/>
+          <w:bCs/>
+          <w:i w:val="0"/>
+          <w:iCs w:val="0"/>
+          <w:noProof/>
+          <w:sz w:val="22"/>
+          <w:szCs w:val="22"/>
+        </w:rPr>
+        <w:t>1</w:t>
+      </w:r>
+      <w:r>
+        <w:rPr>
+          <w:b/>
+          <w:bCs/>
+          <w:i w:val="0"/>
+          <w:iCs w:val="0"/>
+          <w:sz w:val="22"/>
+          <w:szCs w:val="22"/>
+        </w:rPr>
+        <w:fldChar w:fldCharType="end"/>
+      </w:r>
+      <w:r>
+        <w:rPr>
+          <w:b/>
+          <w:bCs/>
+          <w:i w:val="0"/>
+          <w:iCs w:val="0"/>
+          <w:sz w:val="22"/>
+          <w:szCs w:val="22"/>
+        </w:rPr>
+        <w:t>: legenda simbolov</w:t>
+      </w:r>
+      <w:r>
+        <w:rPr>
+          <w:b/>
+          <w:bCs/>
+          <w:i w:val="0"/>
+          <w:iCs w:val="0"/>
+          <w:sz w:val="22"/>
+          <w:szCs w:val="22"/>
+        </w:rPr>
+        <w:t xml:space="preserve"> procesnega modela</w:t>
+      </w:r>
+      <w:bookmarkEnd w:id="21"/>
+    </w:p>
+    <w:tbl>
+      <w:tblPr>
+        <w:tblStyle w:val="Tabelamrea"/>
+        <w:tblW w:w="0" w:type="auto"/>
+        <w:jc w:val="center"/>
+        <w:tblLook w:val="04A0" w:firstRow="1" w:lastRow="0" w:firstColumn="1" w:lastColumn="0" w:noHBand="0" w:noVBand="1"/>
+      </w:tblPr>
+      <w:tblGrid>
+        <w:gridCol w:w="4253"/>
+        <w:gridCol w:w="2268"/>
+      </w:tblGrid>
+      <w:tr>
+        <w:trPr>
+          <w:trHeight w:val="458"/>
+          <w:jc w:val="center"/>
+        </w:trPr>
+        <w:tc>
+          <w:tcPr>
+            <w:tcW w:w="4253" w:type="dxa"/>
+            <w:vAlign w:val="center"/>
+          </w:tcPr>
+          <w:p>
+            <w:r>
+              <w:t>Začetni dogodek</w:t>
+            </w:r>
+          </w:p>
+        </w:tc>
+        <w:tc>
+          <w:tcPr>
+            <w:tcW w:w="2268" w:type="dxa"/>
+            <w:vAlign w:val="center"/>
+          </w:tcPr>
+          <w:p>
+            <w:pPr>
+              <w:spacing w:before="120" w:after="120"/>
+              <w:jc w:val="center"/>
+            </w:pPr>
+            <w:r>
+              <w:rPr>
+                <w:noProof/>
+              </w:rPr>
+              <w:drawing>
+                <wp:inline distT="0" distB="0" distL="0" distR="0" wp14:anchorId="433B8B5C" wp14:editId="5B18BAA8">
+                  <wp:extent cx="306000" cy="306000"/>
+                  <wp:effectExtent l="0" t="0" r="0" b="0"/>
+                  <wp:docPr id="1075920563" name="Slika 4"/>
+                  <wp:cNvGraphicFramePr>
+                    <a:graphicFrameLocks xmlns:a="http://schemas.openxmlformats.org/drawingml/2006/main" noChangeAspect="1"/>
+                  </wp:cNvGraphicFramePr>
+                  <a:graphic xmlns:a="http://schemas.openxmlformats.org/drawingml/2006/main">
+                    <a:graphicData uri="http://schemas.openxmlformats.org/drawingml/2006/picture">
+                      <pic:pic xmlns:pic="http://schemas.openxmlformats.org/drawingml/2006/picture">
+                        <pic:nvPicPr>
+                          <pic:cNvPr id="0" name="Picture 4"/>
+                          <pic:cNvPicPr>
+                            <a:picLocks noChangeAspect="1" noChangeArrowheads="1"/>
+                          </pic:cNvPicPr>
+                        </pic:nvPicPr>
+                        <pic:blipFill>
+                          <a:blip r:embed="rId11">
+                            <a:extLst>
+                              <a:ext uri="{28A0092B-C50C-407E-A947-70E740481C1C}">
+                                <a14:useLocalDpi xmlns:a14="http://schemas.microsoft.com/office/drawing/2010/main" val="0"/>
+                              </a:ext>
+                            </a:extLst>
+                          </a:blip>
+                          <a:srcRect/>
+                          <a:stretch>
+                            <a:fillRect/>
+                          </a:stretch>
+                        </pic:blipFill>
+                        <pic:spPr bwMode="auto">
+                          <a:xfrm>
+                            <a:off x="0" y="0"/>
+                            <a:ext cx="306000" cy="306000"/>
+                          </a:xfrm>
+                          <a:prstGeom prst="rect">
+                            <a:avLst/>
+                          </a:prstGeom>
+                          <a:noFill/>
+                          <a:ln>
+                            <a:noFill/>
+                          </a:ln>
+                        </pic:spPr>
+                      </pic:pic>
+                    </a:graphicData>
+                  </a:graphic>
+                </wp:inline>
+              </w:drawing>
+            </w:r>
+          </w:p>
+        </w:tc>
+      </w:tr>
+      <w:tr>
+        <w:trPr>
+          <w:trHeight w:val="458"/>
+          <w:jc w:val="center"/>
+        </w:trPr>
+        <w:tc>
+          <w:tcPr>
+            <w:tcW w:w="4253" w:type="dxa"/>
+            <w:vAlign w:val="center"/>
+          </w:tcPr>
+          <w:p>
+            <w:r>
+              <w:t>Končni dogodek</w:t>
+            </w:r>
+          </w:p>
+        </w:tc>
+        <w:tc>
+          <w:tcPr>
+            <w:tcW w:w="2268" w:type="dxa"/>
+            <w:vAlign w:val="center"/>
+          </w:tcPr>
+          <w:p>
+            <w:pPr>
+              <w:spacing w:before="120" w:after="120"/>
+              <w:jc w:val="center"/>
+            </w:pPr>
+            <w:r>
+              <w:rPr>
+                <w:noProof/>
+              </w:rPr>
+              <w:drawing>
+                <wp:inline distT="0" distB="0" distL="0" distR="0" wp14:anchorId="32DD6567" wp14:editId="2694942A">
+                  <wp:extent cx="295275" cy="290513"/>
+                  <wp:effectExtent l="0" t="0" r="0" b="0"/>
+                  <wp:docPr id="324547895" name="Slika 5"/>
+                  <wp:cNvGraphicFramePr>
+                    <a:graphicFrameLocks xmlns:a="http://schemas.openxmlformats.org/drawingml/2006/main" noChangeAspect="1"/>
+                  </wp:cNvGraphicFramePr>
+                  <a:graphic xmlns:a="http://schemas.openxmlformats.org/drawingml/2006/main">
+                    <a:graphicData uri="http://schemas.openxmlformats.org/drawingml/2006/picture">
+                      <pic:pic xmlns:pic="http://schemas.openxmlformats.org/drawingml/2006/picture">
+                        <pic:nvPicPr>
+                          <pic:cNvPr id="0" name="Picture 5"/>
+                          <pic:cNvPicPr>
+                            <a:picLocks noChangeAspect="1" noChangeArrowheads="1"/>
+                          </pic:cNvPicPr>
+                        </pic:nvPicPr>
+                        <pic:blipFill>
+                          <a:blip r:embed="rId12">
+                            <a:extLst>
+                              <a:ext uri="{28A0092B-C50C-407E-A947-70E740481C1C}">
+                                <a14:useLocalDpi xmlns:a14="http://schemas.microsoft.com/office/drawing/2010/main" val="0"/>
+                              </a:ext>
+                            </a:extLst>
+                          </a:blip>
+                          <a:srcRect/>
+                          <a:stretch>
+                            <a:fillRect/>
+                          </a:stretch>
+                        </pic:blipFill>
+                        <pic:spPr bwMode="auto">
+                          <a:xfrm>
+                            <a:off x="0" y="0"/>
+                            <a:ext cx="295275" cy="290513"/>
+                          </a:xfrm>
+                          <a:prstGeom prst="rect">
+                            <a:avLst/>
+                          </a:prstGeom>
+                          <a:noFill/>
+                          <a:ln>
+                            <a:noFill/>
+                          </a:ln>
+                        </pic:spPr>
+                      </pic:pic>
+                    </a:graphicData>
+                  </a:graphic>
+                </wp:inline>
+              </w:drawing>
+            </w:r>
+          </w:p>
+        </w:tc>
+      </w:tr>
+      <w:tr>
+        <w:trPr>
+          <w:trHeight w:val="459"/>
+          <w:jc w:val="center"/>
+        </w:trPr>
+        <w:tc>
+          <w:tcPr>
+            <w:tcW w:w="4253" w:type="dxa"/>
+            <w:vAlign w:val="center"/>
+          </w:tcPr>
+          <w:p>
+            <w:r>
+              <w:t>Odločitev ali razvejišče</w:t>
+            </w:r>
+          </w:p>
+        </w:tc>
+        <w:tc>
+          <w:tcPr>
+            <w:tcW w:w="2268" w:type="dxa"/>
+            <w:vAlign w:val="center"/>
+          </w:tcPr>
+          <w:p>
+            <w:pPr>
+              <w:spacing w:before="120" w:after="120"/>
+              <w:jc w:val="center"/>
+            </w:pPr>
+            <w:r>
+              <w:rPr>
+                <w:noProof/>
+              </w:rPr>
+              <w:drawing>
+                <wp:inline distT="0" distB="0" distL="0" distR="0" wp14:anchorId="5BA86962" wp14:editId="1A81A1CF">
+                  <wp:extent cx="323850" cy="320040"/>
+                  <wp:effectExtent l="0" t="0" r="0" b="0"/>
+                  <wp:docPr id="1077016957" name="Slika 6"/>
+                  <wp:cNvGraphicFramePr>
+                    <a:graphicFrameLocks xmlns:a="http://schemas.openxmlformats.org/drawingml/2006/main" noChangeAspect="1"/>
+                  </wp:cNvGraphicFramePr>
+                  <a:graphic xmlns:a="http://schemas.openxmlformats.org/drawingml/2006/main">
+                    <a:graphicData uri="http://schemas.openxmlformats.org/drawingml/2006/picture">
+                      <pic:pic xmlns:pic="http://schemas.openxmlformats.org/drawingml/2006/picture">
+                        <pic:nvPicPr>
+                          <pic:cNvPr id="0" name="Picture 6"/>
+                          <pic:cNvPicPr>
+                            <a:picLocks noChangeAspect="1" noChangeArrowheads="1"/>
+                          </pic:cNvPicPr>
+                        </pic:nvPicPr>
+                        <pic:blipFill>
+                          <a:blip r:embed="rId13" cstate="print">
+                            <a:extLst>
+                              <a:ext uri="{28A0092B-C50C-407E-A947-70E740481C1C}">
+                                <a14:useLocalDpi xmlns:a14="http://schemas.microsoft.com/office/drawing/2010/main" val="0"/>
+                              </a:ext>
+                            </a:extLst>
+                          </a:blip>
+                          <a:srcRect/>
+                          <a:stretch>
+                            <a:fillRect/>
+                          </a:stretch>
+                        </pic:blipFill>
+                        <pic:spPr bwMode="auto">
+                          <a:xfrm flipH="1">
+                            <a:off x="0" y="0"/>
+                            <a:ext cx="343214" cy="339176"/>
+                          </a:xfrm>
+                          <a:prstGeom prst="rect">
+                            <a:avLst/>
+                          </a:prstGeom>
+                          <a:noFill/>
+                          <a:ln>
+                            <a:noFill/>
+                          </a:ln>
+                        </pic:spPr>
+                      </pic:pic>
+                    </a:graphicData>
+                  </a:graphic>
+                </wp:inline>
+              </w:drawing>
+            </w:r>
+          </w:p>
+        </w:tc>
+      </w:tr>
+      <w:tr>
+        <w:trPr>
+          <w:trHeight w:val="458"/>
+          <w:jc w:val="center"/>
+        </w:trPr>
+        <w:tc>
+          <w:tcPr>
+            <w:tcW w:w="4253" w:type="dxa"/>
+            <w:vAlign w:val="center"/>
+          </w:tcPr>
+          <w:p>
+            <w:r>
+              <w:t>Splošna aktivnost</w:t>
+            </w:r>
+          </w:p>
+        </w:tc>
+        <w:tc>
+          <w:tcPr>
+            <w:tcW w:w="2268" w:type="dxa"/>
+            <w:vAlign w:val="center"/>
+          </w:tcPr>
+          <w:p>
+            <w:pPr>
+              <w:spacing w:before="120" w:after="120"/>
+              <w:jc w:val="center"/>
+            </w:pPr>
+            <w:r>
+              <w:rPr>
+                <w:noProof/>
+              </w:rPr>
+              <w:drawing>
+                <wp:inline distT="0" distB="0" distL="0" distR="0" wp14:anchorId="068A190C" wp14:editId="6695C031">
+                  <wp:extent cx="476250" cy="319215"/>
+                  <wp:effectExtent l="0" t="0" r="0" b="0"/>
+                  <wp:docPr id="1178676555" name="Slika 7"/>
+                  <wp:cNvGraphicFramePr>
+                    <a:graphicFrameLocks xmlns:a="http://schemas.openxmlformats.org/drawingml/2006/main" noChangeAspect="1"/>
+                  </wp:cNvGraphicFramePr>
+                  <a:graphic xmlns:a="http://schemas.openxmlformats.org/drawingml/2006/main">
+                    <a:graphicData uri="http://schemas.openxmlformats.org/drawingml/2006/picture">
+                      <pic:pic xmlns:pic="http://schemas.openxmlformats.org/drawingml/2006/picture">
+                        <pic:nvPicPr>
+                          <pic:cNvPr id="0" name="Picture 7"/>
+                          <pic:cNvPicPr>
+                            <a:picLocks noChangeAspect="1" noChangeArrowheads="1"/>
+                          </pic:cNvPicPr>
+                        </pic:nvPicPr>
+                        <pic:blipFill>
+                          <a:blip r:embed="rId14" cstate="print">
+                            <a:extLst>
+                              <a:ext uri="{28A0092B-C50C-407E-A947-70E740481C1C}">
+                                <a14:useLocalDpi xmlns:a14="http://schemas.microsoft.com/office/drawing/2010/main" val="0"/>
+                              </a:ext>
+                            </a:extLst>
+                          </a:blip>
+                          <a:srcRect/>
+                          <a:stretch>
+                            <a:fillRect/>
+                          </a:stretch>
+                        </pic:blipFill>
+                        <pic:spPr bwMode="auto">
+                          <a:xfrm flipH="1">
+                            <a:off x="0" y="0"/>
+                            <a:ext cx="500609" cy="335542"/>
+                          </a:xfrm>
+                          <a:prstGeom prst="rect">
+                            <a:avLst/>
+                          </a:prstGeom>
+                          <a:noFill/>
+                          <a:ln>
+                            <a:noFill/>
+                          </a:ln>
+                        </pic:spPr>
+                      </pic:pic>
+                    </a:graphicData>
+                  </a:graphic>
+                </wp:inline>
+              </w:drawing>
+            </w:r>
+          </w:p>
+        </w:tc>
+      </w:tr>
+      <w:tr>
+        <w:trPr>
+          <w:trHeight w:val="458"/>
+          <w:jc w:val="center"/>
+        </w:trPr>
+        <w:tc>
+          <w:tcPr>
+            <w:tcW w:w="4253" w:type="dxa"/>
+            <w:vAlign w:val="center"/>
+          </w:tcPr>
+          <w:p>
+            <w:r>
+              <w:t>Atomizirana aktivnost s pomočjo informacijskega sistema</w:t>
+            </w:r>
+          </w:p>
+        </w:tc>
+        <w:tc>
+          <w:tcPr>
+            <w:tcW w:w="2268" w:type="dxa"/>
+            <w:vAlign w:val="center"/>
+          </w:tcPr>
+          <w:p>
+            <w:pPr>
+              <w:spacing w:before="120" w:after="120"/>
+              <w:jc w:val="center"/>
+            </w:pPr>
+            <w:r>
+              <w:rPr>
+                <w:noProof/>
+              </w:rPr>
+              <w:drawing>
+                <wp:inline distT="0" distB="0" distL="0" distR="0" wp14:anchorId="36AD5998" wp14:editId="3AFE50EE">
+                  <wp:extent cx="476250" cy="321791"/>
+                  <wp:effectExtent l="0" t="0" r="0" b="0"/>
+                  <wp:docPr id="1031947368" name="Slika 8"/>
+                  <wp:cNvGraphicFramePr>
+                    <a:graphicFrameLocks xmlns:a="http://schemas.openxmlformats.org/drawingml/2006/main" noChangeAspect="1"/>
+                  </wp:cNvGraphicFramePr>
+                  <a:graphic xmlns:a="http://schemas.openxmlformats.org/drawingml/2006/main">
+                    <a:graphicData uri="http://schemas.openxmlformats.org/drawingml/2006/picture">
+                      <pic:pic xmlns:pic="http://schemas.openxmlformats.org/drawingml/2006/picture">
+                        <pic:nvPicPr>
+                          <pic:cNvPr id="0" name="Picture 8"/>
+                          <pic:cNvPicPr>
+                            <a:picLocks noChangeAspect="1" noChangeArrowheads="1"/>
+                          </pic:cNvPicPr>
+                        </pic:nvPicPr>
+                        <pic:blipFill>
+                          <a:blip r:embed="rId15" cstate="print">
+                            <a:extLst>
+                              <a:ext uri="{28A0092B-C50C-407E-A947-70E740481C1C}">
+                                <a14:useLocalDpi xmlns:a14="http://schemas.microsoft.com/office/drawing/2010/main" val="0"/>
+                              </a:ext>
+                            </a:extLst>
+                          </a:blip>
+                          <a:srcRect/>
+                          <a:stretch>
+                            <a:fillRect/>
+                          </a:stretch>
+                        </pic:blipFill>
+                        <pic:spPr bwMode="auto">
+                          <a:xfrm>
+                            <a:off x="0" y="0"/>
+                            <a:ext cx="486056" cy="328417"/>
+                          </a:xfrm>
+                          <a:prstGeom prst="rect">
+                            <a:avLst/>
+                          </a:prstGeom>
+                          <a:noFill/>
+                          <a:ln>
+                            <a:noFill/>
+                          </a:ln>
+                        </pic:spPr>
+                      </pic:pic>
+                    </a:graphicData>
+                  </a:graphic>
+                </wp:inline>
+              </w:drawing>
+            </w:r>
+          </w:p>
+        </w:tc>
+      </w:tr>
+      <w:tr>
+        <w:trPr>
+          <w:trHeight w:val="446"/>
+          <w:jc w:val="center"/>
+        </w:trPr>
+        <w:tc>
+          <w:tcPr>
+            <w:tcW w:w="4253" w:type="dxa"/>
+            <w:vAlign w:val="center"/>
+          </w:tcPr>
+          <w:p>
+            <w:r>
+              <w:lastRenderedPageBreak/>
+              <w:t>Potek izvajanja</w:t>
+            </w:r>
+          </w:p>
+        </w:tc>
+        <w:tc>
+          <w:tcPr>
+            <w:tcW w:w="2268" w:type="dxa"/>
+            <w:vAlign w:val="center"/>
+          </w:tcPr>
+          <w:p>
+            <w:pPr>
+              <w:spacing w:before="120" w:after="120"/>
+              <w:jc w:val="center"/>
+            </w:pPr>
+            <w:r>
+              <w:rPr>
+                <w:noProof/>
+              </w:rPr>
+              <w:drawing>
+                <wp:inline distT="0" distB="0" distL="0" distR="0" wp14:anchorId="363EC6D3" wp14:editId="5F5C65F8">
+                  <wp:extent cx="1109584" cy="209550"/>
+                  <wp:effectExtent l="0" t="0" r="0" b="0"/>
+                  <wp:docPr id="1011605202" name="Slika 9"/>
+                  <wp:cNvGraphicFramePr>
+                    <a:graphicFrameLocks xmlns:a="http://schemas.openxmlformats.org/drawingml/2006/main" noChangeAspect="1"/>
+                  </wp:cNvGraphicFramePr>
+                  <a:graphic xmlns:a="http://schemas.openxmlformats.org/drawingml/2006/main">
+                    <a:graphicData uri="http://schemas.openxmlformats.org/drawingml/2006/picture">
+                      <pic:pic xmlns:pic="http://schemas.openxmlformats.org/drawingml/2006/picture">
+                        <pic:nvPicPr>
+                          <pic:cNvPr id="0" name="Picture 9"/>
+                          <pic:cNvPicPr>
+                            <a:picLocks noChangeAspect="1" noChangeArrowheads="1"/>
+                          </pic:cNvPicPr>
+                        </pic:nvPicPr>
+                        <pic:blipFill>
+                          <a:blip r:embed="rId16">
+                            <a:extLst>
+                              <a:ext uri="{28A0092B-C50C-407E-A947-70E740481C1C}">
+                                <a14:useLocalDpi xmlns:a14="http://schemas.microsoft.com/office/drawing/2010/main" val="0"/>
+                              </a:ext>
+                            </a:extLst>
+                          </a:blip>
+                          <a:srcRect/>
+                          <a:stretch>
+                            <a:fillRect/>
+                          </a:stretch>
+                        </pic:blipFill>
+                        <pic:spPr bwMode="auto">
+                          <a:xfrm>
+                            <a:off x="0" y="0"/>
+                            <a:ext cx="1114419" cy="210463"/>
+                          </a:xfrm>
+                          <a:prstGeom prst="rect">
+                            <a:avLst/>
+                          </a:prstGeom>
+                          <a:noFill/>
+                          <a:ln>
+                            <a:noFill/>
+                          </a:ln>
+                        </pic:spPr>
+                      </pic:pic>
+                    </a:graphicData>
+                  </a:graphic>
+                </wp:inline>
+              </w:drawing>
+            </w:r>
+          </w:p>
+        </w:tc>
+      </w:tr>
+    </w:tbl>
+    <w:p>
+      <w:pPr>
+        <w:pStyle w:val="Napis"/>
+        <w:keepNext/>
+        <w:jc w:val="center"/>
+        <w:rPr>
+          <w:b/>
+          <w:bCs/>
+          <w:i w:val="0"/>
+          <w:iCs w:val="0"/>
+          <w:sz w:val="22"/>
+          <w:szCs w:val="22"/>
+        </w:rPr>
+      </w:pPr>
+      <w:bookmarkStart w:id="22" w:name="_Toc138167575"/>
+      <w:r>
+        <w:rPr>
+          <w:b/>
+          <w:bCs/>
+          <w:i w:val="0"/>
+          <w:iCs w:val="0"/>
+          <w:sz w:val="22"/>
+          <w:szCs w:val="22"/>
+        </w:rPr>
+        <w:t xml:space="preserve">Slika </w:t>
+      </w:r>
+      <w:r>
+        <w:rPr>
+          <w:b/>
+          <w:bCs/>
+          <w:i w:val="0"/>
+          <w:iCs w:val="0"/>
+          <w:sz w:val="22"/>
+          <w:szCs w:val="22"/>
+        </w:rPr>
+        <w:fldChar w:fldCharType="begin"/>
+      </w:r>
+      <w:r>
+        <w:rPr>
+          <w:b/>
+          <w:bCs/>
+          <w:i w:val="0"/>
+          <w:iCs w:val="0"/>
+          <w:sz w:val="22"/>
+          <w:szCs w:val="22"/>
+        </w:rPr>
+        <w:instrText xml:space="preserve"> SEQ Slika \* ARABIC </w:instrText>
+      </w:r>
+      <w:r>
+        <w:rPr>
+          <w:b/>
+          <w:bCs/>
+          <w:i w:val="0"/>
+          <w:iCs w:val="0"/>
+          <w:sz w:val="22"/>
+          <w:szCs w:val="22"/>
+        </w:rPr>
+        <w:fldChar w:fldCharType="separate"/>
+      </w:r>
+      <w:r>
+        <w:rPr>
+          <w:b/>
+          <w:bCs/>
+          <w:i w:val="0"/>
+          <w:iCs w:val="0"/>
+          <w:noProof/>
+          <w:sz w:val="22"/>
+          <w:szCs w:val="22"/>
+        </w:rPr>
+        <w:t>2</w:t>
+      </w:r>
+      <w:r>
+        <w:rPr>
+          <w:b/>
+          <w:bCs/>
+          <w:i w:val="0"/>
+          <w:iCs w:val="0"/>
+          <w:sz w:val="22"/>
+          <w:szCs w:val="22"/>
+        </w:rPr>
+        <w:fldChar w:fldCharType="end"/>
+      </w:r>
+      <w:r>
+        <w:rPr>
+          <w:b/>
+          <w:bCs/>
+          <w:i w:val="0"/>
+          <w:iCs w:val="0"/>
+          <w:sz w:val="22"/>
+          <w:szCs w:val="22"/>
+        </w:rPr>
+        <w:t xml:space="preserve">: celoten proces prijave divjega </w:t>
+      </w:r>
+      <w:r>
+        <w:rPr>
+          <w:b/>
+          <w:bCs/>
+          <w:i w:val="0"/>
+          <w:iCs w:val="0"/>
+          <w:sz w:val="22"/>
+          <w:szCs w:val="22"/>
+        </w:rPr>
+        <w:t>odlagališča</w:t>
+      </w:r>
+      <w:bookmarkEnd w:id="22"/>
+    </w:p>
+    <w:p>
+      <w:pPr>
+        <w:ind w:left="360"/>
+      </w:pPr>
+      <w:r>
+        <w:rPr>
+          <w:noProof/>
+        </w:rPr>
+        <w:drawing>
+          <wp:inline distT="0" distB="0" distL="0" distR="0" wp14:anchorId="5127E9D9" wp14:editId="3F8752BF">
+            <wp:extent cx="5753100" cy="6334125"/>
+            <wp:effectExtent l="0" t="0" r="0" b="0"/>
+            <wp:docPr id="1997829028" name="Slika 10"/>
+            <wp:cNvGraphicFramePr>
+              <a:graphicFrameLocks xmlns:a="http://schemas.openxmlformats.org/drawingml/2006/main" noChangeAspect="1"/>
+            </wp:cNvGraphicFramePr>
+            <a:graphic xmlns:a="http://schemas.openxmlformats.org/drawingml/2006/main">
+              <a:graphicData uri="http://schemas.openxmlformats.org/drawingml/2006/picture">
+                <pic:pic xmlns:pic="http://schemas.openxmlformats.org/drawingml/2006/picture">
+                  <pic:nvPicPr>
+                    <pic:cNvPr id="0" name="Picture 10"/>
+                    <pic:cNvPicPr>
+                      <a:picLocks noChangeAspect="1" noChangeArrowheads="1"/>
+                    </pic:cNvPicPr>
+                  </pic:nvPicPr>
+                  <pic:blipFill>
+                    <a:blip r:embed="rId17">
+                      <a:extLst>
+                        <a:ext uri="{28A0092B-C50C-407E-A947-70E740481C1C}">
+                          <a14:useLocalDpi xmlns:a14="http://schemas.microsoft.com/office/drawing/2010/main" val="0"/>
+                        </a:ext>
+                      </a:extLst>
+                    </a:blip>
+                    <a:srcRect/>
+                    <a:stretch>
+                      <a:fillRect/>
+                    </a:stretch>
+                  </pic:blipFill>
+                  <pic:spPr bwMode="auto">
+                    <a:xfrm>
+                      <a:off x="0" y="0"/>
+                      <a:ext cx="5753100" cy="6334125"/>
+                    </a:xfrm>
+                    <a:prstGeom prst="rect">
+                      <a:avLst/>
+                    </a:prstGeom>
+                    <a:noFill/>
+                    <a:ln>
+                      <a:noFill/>
+                    </a:ln>
+                  </pic:spPr>
+                </pic:pic>
+              </a:graphicData>
+            </a:graphic>
+          </wp:inline>
+        </w:drawing>
+      </w:r>
+    </w:p>
     <w:p/>
     <w:p>
       <w:pPr>
-        <w:pStyle w:val="Title"/>
-      </w:pPr>
-      <w:bookmarkStart w:id="18" w:name="_Toc136769598"/>
-      <w:r>
+        <w:pStyle w:val="Naslov2"/>
+      </w:pPr>
+      <w:bookmarkStart w:id="23" w:name="_Toc138167572"/>
+      <w:r>
+        <w:rPr>
+          <w:bCs/>
+        </w:rPr>
+        <w:t>5.</w:t>
+      </w:r>
+      <w:r>
+        <w:rPr>
+          <w:bCs/>
+        </w:rPr>
+        <w:t>2</w:t>
+      </w:r>
+      <w:r>
+        <w:t xml:space="preserve"> KONCEPTUALNI MODEL PODATKOVNE BAZE NOVEGA SISTEMA</w:t>
+      </w:r>
+      <w:bookmarkEnd w:id="23"/>
+    </w:p>
+    <w:p/>
+    <w:p>
+      <w:pPr>
+        <w:pStyle w:val="Naslov"/>
+      </w:pPr>
+      <w:bookmarkStart w:id="24" w:name="_Toc138167573"/>
+      <w:r>
+        <w:lastRenderedPageBreak/>
         <w:t>LITRETURA IN VIRI</w:t>
       </w:r>
-      <w:bookmarkEnd w:id="18"/>
-    </w:p>
-    <w:p>
-      <w:pPr>
-        <w:pStyle w:val="Bibliography"/>
+      <w:bookmarkEnd w:id="24"/>
+    </w:p>
+    <w:p>
+      <w:pPr>
+        <w:pStyle w:val="Bibliografija"/>
         <w:rPr>
           <w:rFonts w:cs="Arial"/>
         </w:rPr>
@@ -5626,11 +8114,19 @@
       <w:r>
         <w:fldChar w:fldCharType="separate"/>
       </w:r>
+      <w:proofErr w:type="spellStart"/>
       <w:r>
         <w:rPr>
           <w:rFonts w:cs="Arial"/>
         </w:rPr>
-        <w:t xml:space="preserve">Bagon, Š. (2023, 02). </w:t>
+        <w:t>Bagon</w:t>
+      </w:r>
+      <w:proofErr w:type="spellEnd"/>
+      <w:r>
+        <w:rPr>
+          <w:rFonts w:cs="Arial"/>
+        </w:rPr>
+        <w:t xml:space="preserve">, Š. (2023, 02). </w:t>
       </w:r>
       <w:r>
         <w:rPr>
@@ -5648,6 +8144,34 @@
       </w:r>
     </w:p>
     <w:p>
+      <w:pPr>
+        <w:pStyle w:val="Bibliografija"/>
+        <w:rPr>
+          <w:rFonts w:cs="Arial"/>
+        </w:rPr>
+      </w:pPr>
+      <w:r>
+        <w:rPr>
+          <w:rFonts w:cs="Arial"/>
+        </w:rPr>
+        <w:t xml:space="preserve">Mrak, D. I., &amp; Damjanovič, Z. (2019). </w:t>
+      </w:r>
+      <w:r>
+        <w:rPr>
+          <w:rFonts w:cs="Arial"/>
+          <w:i/>
+          <w:iCs/>
+        </w:rPr>
+        <w:t>DIVJA ODLAGALIŠČA ODPADKOV V NAŠEM OKOLJU</w:t>
+      </w:r>
+      <w:r>
+        <w:rPr>
+          <w:rFonts w:cs="Arial"/>
+        </w:rPr>
+        <w:t>. https://www.pzs.si/javno/kvgn_dokumenti/Seminarske%20naloge%20VGN/Damjanovi%C4%8D%20Zdravko_Divja%20odlagali%C5%A1%C4%8Da%20odpadkov%20v%20na%C5%A1em%20okolju.pdf</w:t>
+      </w:r>
+    </w:p>
+    <w:p>
       <w:r>
         <w:fldChar w:fldCharType="end"/>
       </w:r>
@@ -5655,7 +8179,7 @@
     <w:p/>
     <w:p/>
     <w:sectPr>
-      <w:footerReference w:type="default" r:id="rId11"/>
+      <w:footerReference w:type="default" r:id="rId18"/>
       <w:pgSz w:w="11906" w:h="16838"/>
       <w:pgMar w:top="1417" w:right="1417" w:bottom="1417" w:left="1417" w:header="708" w:footer="708" w:gutter="0"/>
       <w:pgNumType w:start="1"/>
@@ -5667,7 +8191,7 @@
 </file>
 
 <file path=word/endnotes.xml><?xml version="1.0" encoding="utf-8"?>
-<w:endnotes xmlns:wpc="http://schemas.microsoft.com/office/word/2010/wordprocessingCanvas" xmlns:cx="http://schemas.microsoft.com/office/drawing/2014/chartex" xmlns:cx1="http://schemas.microsoft.com/office/drawing/2015/9/8/chartex" xmlns:cx2="http://schemas.microsoft.com/office/drawing/2015/10/21/chartex" xmlns:cx3="http://schemas.microsoft.com/office/drawing/2016/5/9/chartex" xmlns:cx4="http://schemas.microsoft.com/office/drawing/2016/5/10/chartex" xmlns:cx5="http://schemas.microsoft.com/office/drawing/2016/5/11/chartex" xmlns:cx6="http://schemas.microsoft.com/office/drawing/2016/5/12/chartex" xmlns:cx7="http://schemas.microsoft.com/office/drawing/2016/5/13/chartex" xmlns:cx8="http://schemas.microsoft.com/office/drawing/2016/5/14/chartex" xmlns:mc="http://schemas.openxmlformats.org/markup-compatibility/2006" xmlns:aink="http://schemas.microsoft.com/office/drawing/2016/ink" xmlns:am3d="http://schemas.microsoft.com/office/drawing/2017/model3d" xmlns:o="urn:schemas-microsoft-com:office:office" xmlns:oel="http://schemas.microsoft.com/office/2019/extlst" xmlns:r="http://schemas.openxmlformats.org/officeDocument/2006/relationships" xmlns:m="http://schemas.openxmlformats.org/officeDocument/2006/math" xmlns:v="urn:schemas-microsoft-com:vml" xmlns:wp14="http://schemas.microsoft.com/office/word/2010/wordprocessingDrawing" xmlns:wp="http://schemas.openxmlformats.org/drawingml/2006/wordprocessingDrawing" xmlns:w10="urn:schemas-microsoft-com:office:word" xmlns:w="http://schemas.openxmlformats.org/wordprocessingml/2006/main" xmlns:w14="http://schemas.microsoft.com/office/word/2010/wordml" xmlns:w15="http://schemas.microsoft.com/office/word/2012/wordml" xmlns:w16cex="http://schemas.microsoft.com/office/word/2018/wordml/cex" xmlns:w16cid="http://schemas.microsoft.com/office/word/2016/wordml/cid" xmlns:w16="http://schemas.microsoft.com/office/word/2018/wordml" xmlns:w16du="http://schemas.microsoft.com/office/word/2023/wordml/word16du" xmlns:w16sdtdh="http://schemas.microsoft.com/office/word/2020/wordml/sdtdatahash" xmlns:w16se="http://schemas.microsoft.com/office/word/2015/wordml/symex" xmlns:wpg="http://schemas.microsoft.com/office/word/2010/wordprocessingGroup" xmlns:wpi="http://schemas.microsoft.com/office/word/2010/wordprocessingInk" xmlns:wne="http://schemas.microsoft.com/office/word/2006/wordml" xmlns:wps="http://schemas.microsoft.com/office/word/2010/wordprocessingShape" mc:Ignorable="w14 w15 w16se w16cid w16 w16cex w16sdtdh wp14">
+<w:endnotes xmlns:wpc="http://schemas.microsoft.com/office/word/2010/wordprocessingCanvas" xmlns:cx="http://schemas.microsoft.com/office/drawing/2014/chartex" xmlns:cx1="http://schemas.microsoft.com/office/drawing/2015/9/8/chartex" xmlns:cx2="http://schemas.microsoft.com/office/drawing/2015/10/21/chartex" xmlns:cx3="http://schemas.microsoft.com/office/drawing/2016/5/9/chartex" xmlns:cx4="http://schemas.microsoft.com/office/drawing/2016/5/10/chartex" xmlns:cx5="http://schemas.microsoft.com/office/drawing/2016/5/11/chartex" xmlns:cx6="http://schemas.microsoft.com/office/drawing/2016/5/12/chartex" xmlns:cx7="http://schemas.microsoft.com/office/drawing/2016/5/13/chartex" xmlns:cx8="http://schemas.microsoft.com/office/drawing/2016/5/14/chartex" xmlns:mc="http://schemas.openxmlformats.org/markup-compatibility/2006" xmlns:aink="http://schemas.microsoft.com/office/drawing/2016/ink" xmlns:am3d="http://schemas.microsoft.com/office/drawing/2017/model3d" xmlns:o="urn:schemas-microsoft-com:office:office" xmlns:oel="http://schemas.microsoft.com/office/2019/extlst" xmlns:r="http://schemas.openxmlformats.org/officeDocument/2006/relationships" xmlns:m="http://schemas.openxmlformats.org/officeDocument/2006/math" xmlns:v="urn:schemas-microsoft-com:vml" xmlns:wp14="http://schemas.microsoft.com/office/word/2010/wordprocessingDrawing" xmlns:wp="http://schemas.openxmlformats.org/drawingml/2006/wordprocessingDrawing" xmlns:w10="urn:schemas-microsoft-com:office:word" xmlns:w="http://schemas.openxmlformats.org/wordprocessingml/2006/main" xmlns:w14="http://schemas.microsoft.com/office/word/2010/wordml" xmlns:w15="http://schemas.microsoft.com/office/word/2012/wordml" xmlns:w16cex="http://schemas.microsoft.com/office/word/2018/wordml/cex" xmlns:w16cid="http://schemas.microsoft.com/office/word/2016/wordml/cid" xmlns:w16="http://schemas.microsoft.com/office/word/2018/wordml" xmlns:w16sdtdh="http://schemas.microsoft.com/office/word/2020/wordml/sdtdatahash" xmlns:w16se="http://schemas.microsoft.com/office/word/2015/wordml/symex" xmlns:wpg="http://schemas.microsoft.com/office/word/2010/wordprocessingGroup" xmlns:wpi="http://schemas.microsoft.com/office/word/2010/wordprocessingInk" xmlns:wne="http://schemas.microsoft.com/office/word/2006/wordml" xmlns:wps="http://schemas.microsoft.com/office/word/2010/wordprocessingShape" mc:Ignorable="w14 w15 w16se w16cid w16 w16cex w16sdtdh wp14">
   <w:endnote w:type="separator" w:id="-1">
     <w:p>
       <w:pPr>
@@ -5692,10 +8216,10 @@
 </file>
 
 <file path=word/footer1.xml><?xml version="1.0" encoding="utf-8"?>
-<w:ftr xmlns:wpc="http://schemas.microsoft.com/office/word/2010/wordprocessingCanvas" xmlns:cx="http://schemas.microsoft.com/office/drawing/2014/chartex" xmlns:cx1="http://schemas.microsoft.com/office/drawing/2015/9/8/chartex" xmlns:cx2="http://schemas.microsoft.com/office/drawing/2015/10/21/chartex" xmlns:cx3="http://schemas.microsoft.com/office/drawing/2016/5/9/chartex" xmlns:cx4="http://schemas.microsoft.com/office/drawing/2016/5/10/chartex" xmlns:cx5="http://schemas.microsoft.com/office/drawing/2016/5/11/chartex" xmlns:cx6="http://schemas.microsoft.com/office/drawing/2016/5/12/chartex" xmlns:cx7="http://schemas.microsoft.com/office/drawing/2016/5/13/chartex" xmlns:cx8="http://schemas.microsoft.com/office/drawing/2016/5/14/chartex" xmlns:mc="http://schemas.openxmlformats.org/markup-compatibility/2006" xmlns:aink="http://schemas.microsoft.com/office/drawing/2016/ink" xmlns:am3d="http://schemas.microsoft.com/office/drawing/2017/model3d" xmlns:o="urn:schemas-microsoft-com:office:office" xmlns:oel="http://schemas.microsoft.com/office/2019/extlst" xmlns:r="http://schemas.openxmlformats.org/officeDocument/2006/relationships" xmlns:m="http://schemas.openxmlformats.org/officeDocument/2006/math" xmlns:v="urn:schemas-microsoft-com:vml" xmlns:wp14="http://schemas.microsoft.com/office/word/2010/wordprocessingDrawing" xmlns:wp="http://schemas.openxmlformats.org/drawingml/2006/wordprocessingDrawing" xmlns:w10="urn:schemas-microsoft-com:office:word" xmlns:w="http://schemas.openxmlformats.org/wordprocessingml/2006/main" xmlns:w14="http://schemas.microsoft.com/office/word/2010/wordml" xmlns:w15="http://schemas.microsoft.com/office/word/2012/wordml" xmlns:w16cex="http://schemas.microsoft.com/office/word/2018/wordml/cex" xmlns:w16cid="http://schemas.microsoft.com/office/word/2016/wordml/cid" xmlns:w16="http://schemas.microsoft.com/office/word/2018/wordml" xmlns:w16du="http://schemas.microsoft.com/office/word/2023/wordml/word16du" xmlns:w16sdtdh="http://schemas.microsoft.com/office/word/2020/wordml/sdtdatahash" xmlns:w16se="http://schemas.microsoft.com/office/word/2015/wordml/symex" xmlns:wpg="http://schemas.microsoft.com/office/word/2010/wordprocessingGroup" xmlns:wpi="http://schemas.microsoft.com/office/word/2010/wordprocessingInk" xmlns:wne="http://schemas.microsoft.com/office/word/2006/wordml" xmlns:wps="http://schemas.microsoft.com/office/word/2010/wordprocessingShape" mc:Ignorable="w14 w15 w16se w16cid w16 w16cex w16sdtdh wp14">
+<w:ftr xmlns:wpc="http://schemas.microsoft.com/office/word/2010/wordprocessingCanvas" xmlns:cx="http://schemas.microsoft.com/office/drawing/2014/chartex" xmlns:cx1="http://schemas.microsoft.com/office/drawing/2015/9/8/chartex" xmlns:cx2="http://schemas.microsoft.com/office/drawing/2015/10/21/chartex" xmlns:cx3="http://schemas.microsoft.com/office/drawing/2016/5/9/chartex" xmlns:cx4="http://schemas.microsoft.com/office/drawing/2016/5/10/chartex" xmlns:cx5="http://schemas.microsoft.com/office/drawing/2016/5/11/chartex" xmlns:cx6="http://schemas.microsoft.com/office/drawing/2016/5/12/chartex" xmlns:cx7="http://schemas.microsoft.com/office/drawing/2016/5/13/chartex" xmlns:cx8="http://schemas.microsoft.com/office/drawing/2016/5/14/chartex" xmlns:mc="http://schemas.openxmlformats.org/markup-compatibility/2006" xmlns:aink="http://schemas.microsoft.com/office/drawing/2016/ink" xmlns:am3d="http://schemas.microsoft.com/office/drawing/2017/model3d" xmlns:o="urn:schemas-microsoft-com:office:office" xmlns:oel="http://schemas.microsoft.com/office/2019/extlst" xmlns:r="http://schemas.openxmlformats.org/officeDocument/2006/relationships" xmlns:m="http://schemas.openxmlformats.org/officeDocument/2006/math" xmlns:v="urn:schemas-microsoft-com:vml" xmlns:wp14="http://schemas.microsoft.com/office/word/2010/wordprocessingDrawing" xmlns:wp="http://schemas.openxmlformats.org/drawingml/2006/wordprocessingDrawing" xmlns:w10="urn:schemas-microsoft-com:office:word" xmlns:w="http://schemas.openxmlformats.org/wordprocessingml/2006/main" xmlns:w14="http://schemas.microsoft.com/office/word/2010/wordml" xmlns:w15="http://schemas.microsoft.com/office/word/2012/wordml" xmlns:w16cex="http://schemas.microsoft.com/office/word/2018/wordml/cex" xmlns:w16cid="http://schemas.microsoft.com/office/word/2016/wordml/cid" xmlns:w16="http://schemas.microsoft.com/office/word/2018/wordml" xmlns:w16sdtdh="http://schemas.microsoft.com/office/word/2020/wordml/sdtdatahash" xmlns:w16se="http://schemas.microsoft.com/office/word/2015/wordml/symex" xmlns:wpg="http://schemas.microsoft.com/office/word/2010/wordprocessingGroup" xmlns:wpi="http://schemas.microsoft.com/office/word/2010/wordprocessingInk" xmlns:wne="http://schemas.microsoft.com/office/word/2006/wordml" xmlns:wps="http://schemas.microsoft.com/office/word/2010/wordprocessingShape" mc:Ignorable="w14 w15 w16se w16cid w16 w16cex w16sdtdh wp14">
   <w:p>
     <w:pPr>
-      <w:pStyle w:val="Footer"/>
+      <w:pStyle w:val="Noga"/>
       <w:jc w:val="center"/>
     </w:pPr>
   </w:p>
@@ -5703,7 +8227,7 @@
 </file>
 
 <file path=word/footer2.xml><?xml version="1.0" encoding="utf-8"?>
-<w:ftr xmlns:wpc="http://schemas.microsoft.com/office/word/2010/wordprocessingCanvas" xmlns:cx="http://schemas.microsoft.com/office/drawing/2014/chartex" xmlns:cx1="http://schemas.microsoft.com/office/drawing/2015/9/8/chartex" xmlns:cx2="http://schemas.microsoft.com/office/drawing/2015/10/21/chartex" xmlns:cx3="http://schemas.microsoft.com/office/drawing/2016/5/9/chartex" xmlns:cx4="http://schemas.microsoft.com/office/drawing/2016/5/10/chartex" xmlns:cx5="http://schemas.microsoft.com/office/drawing/2016/5/11/chartex" xmlns:cx6="http://schemas.microsoft.com/office/drawing/2016/5/12/chartex" xmlns:cx7="http://schemas.microsoft.com/office/drawing/2016/5/13/chartex" xmlns:cx8="http://schemas.microsoft.com/office/drawing/2016/5/14/chartex" xmlns:mc="http://schemas.openxmlformats.org/markup-compatibility/2006" xmlns:aink="http://schemas.microsoft.com/office/drawing/2016/ink" xmlns:am3d="http://schemas.microsoft.com/office/drawing/2017/model3d" xmlns:o="urn:schemas-microsoft-com:office:office" xmlns:oel="http://schemas.microsoft.com/office/2019/extlst" xmlns:r="http://schemas.openxmlformats.org/officeDocument/2006/relationships" xmlns:m="http://schemas.openxmlformats.org/officeDocument/2006/math" xmlns:v="urn:schemas-microsoft-com:vml" xmlns:wp14="http://schemas.microsoft.com/office/word/2010/wordprocessingDrawing" xmlns:wp="http://schemas.openxmlformats.org/drawingml/2006/wordprocessingDrawing" xmlns:w10="urn:schemas-microsoft-com:office:word" xmlns:w="http://schemas.openxmlformats.org/wordprocessingml/2006/main" xmlns:w14="http://schemas.microsoft.com/office/word/2010/wordml" xmlns:w15="http://schemas.microsoft.com/office/word/2012/wordml" xmlns:w16cex="http://schemas.microsoft.com/office/word/2018/wordml/cex" xmlns:w16cid="http://schemas.microsoft.com/office/word/2016/wordml/cid" xmlns:w16="http://schemas.microsoft.com/office/word/2018/wordml" xmlns:w16du="http://schemas.microsoft.com/office/word/2023/wordml/word16du" xmlns:w16sdtdh="http://schemas.microsoft.com/office/word/2020/wordml/sdtdatahash" xmlns:w16se="http://schemas.microsoft.com/office/word/2015/wordml/symex" xmlns:wpg="http://schemas.microsoft.com/office/word/2010/wordprocessingGroup" xmlns:wpi="http://schemas.microsoft.com/office/word/2010/wordprocessingInk" xmlns:wne="http://schemas.microsoft.com/office/word/2006/wordml" xmlns:wps="http://schemas.microsoft.com/office/word/2010/wordprocessingShape" mc:Ignorable="w14 w15 w16se w16cid w16 w16cex w16sdtdh wp14">
+<w:ftr xmlns:wpc="http://schemas.microsoft.com/office/word/2010/wordprocessingCanvas" xmlns:cx="http://schemas.microsoft.com/office/drawing/2014/chartex" xmlns:cx1="http://schemas.microsoft.com/office/drawing/2015/9/8/chartex" xmlns:cx2="http://schemas.microsoft.com/office/drawing/2015/10/21/chartex" xmlns:cx3="http://schemas.microsoft.com/office/drawing/2016/5/9/chartex" xmlns:cx4="http://schemas.microsoft.com/office/drawing/2016/5/10/chartex" xmlns:cx5="http://schemas.microsoft.com/office/drawing/2016/5/11/chartex" xmlns:cx6="http://schemas.microsoft.com/office/drawing/2016/5/12/chartex" xmlns:cx7="http://schemas.microsoft.com/office/drawing/2016/5/13/chartex" xmlns:cx8="http://schemas.microsoft.com/office/drawing/2016/5/14/chartex" xmlns:mc="http://schemas.openxmlformats.org/markup-compatibility/2006" xmlns:aink="http://schemas.microsoft.com/office/drawing/2016/ink" xmlns:am3d="http://schemas.microsoft.com/office/drawing/2017/model3d" xmlns:o="urn:schemas-microsoft-com:office:office" xmlns:oel="http://schemas.microsoft.com/office/2019/extlst" xmlns:r="http://schemas.openxmlformats.org/officeDocument/2006/relationships" xmlns:m="http://schemas.openxmlformats.org/officeDocument/2006/math" xmlns:v="urn:schemas-microsoft-com:vml" xmlns:wp14="http://schemas.microsoft.com/office/word/2010/wordprocessingDrawing" xmlns:wp="http://schemas.openxmlformats.org/drawingml/2006/wordprocessingDrawing" xmlns:w10="urn:schemas-microsoft-com:office:word" xmlns:w="http://schemas.openxmlformats.org/wordprocessingml/2006/main" xmlns:w14="http://schemas.microsoft.com/office/word/2010/wordml" xmlns:w15="http://schemas.microsoft.com/office/word/2012/wordml" xmlns:w16cex="http://schemas.microsoft.com/office/word/2018/wordml/cex" xmlns:w16cid="http://schemas.microsoft.com/office/word/2016/wordml/cid" xmlns:w16="http://schemas.microsoft.com/office/word/2018/wordml" xmlns:w16sdtdh="http://schemas.microsoft.com/office/word/2020/wordml/sdtdatahash" xmlns:w16se="http://schemas.microsoft.com/office/word/2015/wordml/symex" xmlns:wpg="http://schemas.microsoft.com/office/word/2010/wordprocessingGroup" xmlns:wpi="http://schemas.microsoft.com/office/word/2010/wordprocessingInk" xmlns:wne="http://schemas.microsoft.com/office/word/2006/wordml" xmlns:wps="http://schemas.microsoft.com/office/word/2010/wordprocessingShape" mc:Ignorable="w14 w15 w16se w16cid w16 w16cex w16sdtdh wp14">
   <w:sdt>
     <w:sdtPr>
       <w:id w:val="1470713728"/>
@@ -5715,7 +8239,7 @@
     <w:sdtContent>
       <w:p>
         <w:pPr>
-          <w:pStyle w:val="Footer"/>
+          <w:pStyle w:val="Noga"/>
           <w:jc w:val="center"/>
         </w:pPr>
         <w:r>
@@ -5738,7 +8262,7 @@
   </w:sdt>
   <w:p>
     <w:pPr>
-      <w:pStyle w:val="Footer"/>
+      <w:pStyle w:val="Noga"/>
       <w:jc w:val="center"/>
     </w:pPr>
   </w:p>
@@ -5746,7 +8270,7 @@
 </file>
 
 <file path=word/footer3.xml><?xml version="1.0" encoding="utf-8"?>
-<w:ftr xmlns:wpc="http://schemas.microsoft.com/office/word/2010/wordprocessingCanvas" xmlns:cx="http://schemas.microsoft.com/office/drawing/2014/chartex" xmlns:cx1="http://schemas.microsoft.com/office/drawing/2015/9/8/chartex" xmlns:cx2="http://schemas.microsoft.com/office/drawing/2015/10/21/chartex" xmlns:cx3="http://schemas.microsoft.com/office/drawing/2016/5/9/chartex" xmlns:cx4="http://schemas.microsoft.com/office/drawing/2016/5/10/chartex" xmlns:cx5="http://schemas.microsoft.com/office/drawing/2016/5/11/chartex" xmlns:cx6="http://schemas.microsoft.com/office/drawing/2016/5/12/chartex" xmlns:cx7="http://schemas.microsoft.com/office/drawing/2016/5/13/chartex" xmlns:cx8="http://schemas.microsoft.com/office/drawing/2016/5/14/chartex" xmlns:mc="http://schemas.openxmlformats.org/markup-compatibility/2006" xmlns:aink="http://schemas.microsoft.com/office/drawing/2016/ink" xmlns:am3d="http://schemas.microsoft.com/office/drawing/2017/model3d" xmlns:o="urn:schemas-microsoft-com:office:office" xmlns:oel="http://schemas.microsoft.com/office/2019/extlst" xmlns:r="http://schemas.openxmlformats.org/officeDocument/2006/relationships" xmlns:m="http://schemas.openxmlformats.org/officeDocument/2006/math" xmlns:v="urn:schemas-microsoft-com:vml" xmlns:wp14="http://schemas.microsoft.com/office/word/2010/wordprocessingDrawing" xmlns:wp="http://schemas.openxmlformats.org/drawingml/2006/wordprocessingDrawing" xmlns:w10="urn:schemas-microsoft-com:office:word" xmlns:w="http://schemas.openxmlformats.org/wordprocessingml/2006/main" xmlns:w14="http://schemas.microsoft.com/office/word/2010/wordml" xmlns:w15="http://schemas.microsoft.com/office/word/2012/wordml" xmlns:w16cex="http://schemas.microsoft.com/office/word/2018/wordml/cex" xmlns:w16cid="http://schemas.microsoft.com/office/word/2016/wordml/cid" xmlns:w16="http://schemas.microsoft.com/office/word/2018/wordml" xmlns:w16du="http://schemas.microsoft.com/office/word/2023/wordml/word16du" xmlns:w16sdtdh="http://schemas.microsoft.com/office/word/2020/wordml/sdtdatahash" xmlns:w16se="http://schemas.microsoft.com/office/word/2015/wordml/symex" xmlns:wpg="http://schemas.microsoft.com/office/word/2010/wordprocessingGroup" xmlns:wpi="http://schemas.microsoft.com/office/word/2010/wordprocessingInk" xmlns:wne="http://schemas.microsoft.com/office/word/2006/wordml" xmlns:wps="http://schemas.microsoft.com/office/word/2010/wordprocessingShape" mc:Ignorable="w14 w15 w16se w16cid w16 w16cex w16sdtdh wp14">
+<w:ftr xmlns:wpc="http://schemas.microsoft.com/office/word/2010/wordprocessingCanvas" xmlns:cx="http://schemas.microsoft.com/office/drawing/2014/chartex" xmlns:cx1="http://schemas.microsoft.com/office/drawing/2015/9/8/chartex" xmlns:cx2="http://schemas.microsoft.com/office/drawing/2015/10/21/chartex" xmlns:cx3="http://schemas.microsoft.com/office/drawing/2016/5/9/chartex" xmlns:cx4="http://schemas.microsoft.com/office/drawing/2016/5/10/chartex" xmlns:cx5="http://schemas.microsoft.com/office/drawing/2016/5/11/chartex" xmlns:cx6="http://schemas.microsoft.com/office/drawing/2016/5/12/chartex" xmlns:cx7="http://schemas.microsoft.com/office/drawing/2016/5/13/chartex" xmlns:cx8="http://schemas.microsoft.com/office/drawing/2016/5/14/chartex" xmlns:mc="http://schemas.openxmlformats.org/markup-compatibility/2006" xmlns:aink="http://schemas.microsoft.com/office/drawing/2016/ink" xmlns:am3d="http://schemas.microsoft.com/office/drawing/2017/model3d" xmlns:o="urn:schemas-microsoft-com:office:office" xmlns:oel="http://schemas.microsoft.com/office/2019/extlst" xmlns:r="http://schemas.openxmlformats.org/officeDocument/2006/relationships" xmlns:m="http://schemas.openxmlformats.org/officeDocument/2006/math" xmlns:v="urn:schemas-microsoft-com:vml" xmlns:wp14="http://schemas.microsoft.com/office/word/2010/wordprocessingDrawing" xmlns:wp="http://schemas.openxmlformats.org/drawingml/2006/wordprocessingDrawing" xmlns:w10="urn:schemas-microsoft-com:office:word" xmlns:w="http://schemas.openxmlformats.org/wordprocessingml/2006/main" xmlns:w14="http://schemas.microsoft.com/office/word/2010/wordml" xmlns:w15="http://schemas.microsoft.com/office/word/2012/wordml" xmlns:w16cex="http://schemas.microsoft.com/office/word/2018/wordml/cex" xmlns:w16cid="http://schemas.microsoft.com/office/word/2016/wordml/cid" xmlns:w16="http://schemas.microsoft.com/office/word/2018/wordml" xmlns:w16sdtdh="http://schemas.microsoft.com/office/word/2020/wordml/sdtdatahash" xmlns:w16se="http://schemas.microsoft.com/office/word/2015/wordml/symex" xmlns:wpg="http://schemas.microsoft.com/office/word/2010/wordprocessingGroup" xmlns:wpi="http://schemas.microsoft.com/office/word/2010/wordprocessingInk" xmlns:wne="http://schemas.microsoft.com/office/word/2006/wordml" xmlns:wps="http://schemas.microsoft.com/office/word/2010/wordprocessingShape" mc:Ignorable="w14 w15 w16se w16cid w16 w16cex w16sdtdh wp14">
   <w:sdt>
     <w:sdtPr>
       <w:id w:val="2083409039"/>
@@ -5758,7 +8282,7 @@
     <w:sdtContent>
       <w:p>
         <w:pPr>
-          <w:pStyle w:val="Footer"/>
+          <w:pStyle w:val="Noga"/>
           <w:jc w:val="center"/>
         </w:pPr>
         <w:r>
@@ -5781,14 +8305,14 @@
   </w:sdt>
   <w:p>
     <w:pPr>
-      <w:pStyle w:val="Footer"/>
+      <w:pStyle w:val="Noga"/>
     </w:pPr>
   </w:p>
 </w:ftr>
 </file>
 
 <file path=word/footnotes.xml><?xml version="1.0" encoding="utf-8"?>
-<w:footnotes xmlns:wpc="http://schemas.microsoft.com/office/word/2010/wordprocessingCanvas" xmlns:cx="http://schemas.microsoft.com/office/drawing/2014/chartex" xmlns:cx1="http://schemas.microsoft.com/office/drawing/2015/9/8/chartex" xmlns:cx2="http://schemas.microsoft.com/office/drawing/2015/10/21/chartex" xmlns:cx3="http://schemas.microsoft.com/office/drawing/2016/5/9/chartex" xmlns:cx4="http://schemas.microsoft.com/office/drawing/2016/5/10/chartex" xmlns:cx5="http://schemas.microsoft.com/office/drawing/2016/5/11/chartex" xmlns:cx6="http://schemas.microsoft.com/office/drawing/2016/5/12/chartex" xmlns:cx7="http://schemas.microsoft.com/office/drawing/2016/5/13/chartex" xmlns:cx8="http://schemas.microsoft.com/office/drawing/2016/5/14/chartex" xmlns:mc="http://schemas.openxmlformats.org/markup-compatibility/2006" xmlns:aink="http://schemas.microsoft.com/office/drawing/2016/ink" xmlns:am3d="http://schemas.microsoft.com/office/drawing/2017/model3d" xmlns:o="urn:schemas-microsoft-com:office:office" xmlns:oel="http://schemas.microsoft.com/office/2019/extlst" xmlns:r="http://schemas.openxmlformats.org/officeDocument/2006/relationships" xmlns:m="http://schemas.openxmlformats.org/officeDocument/2006/math" xmlns:v="urn:schemas-microsoft-com:vml" xmlns:wp14="http://schemas.microsoft.com/office/word/2010/wordprocessingDrawing" xmlns:wp="http://schemas.openxmlformats.org/drawingml/2006/wordprocessingDrawing" xmlns:w10="urn:schemas-microsoft-com:office:word" xmlns:w="http://schemas.openxmlformats.org/wordprocessingml/2006/main" xmlns:w14="http://schemas.microsoft.com/office/word/2010/wordml" xmlns:w15="http://schemas.microsoft.com/office/word/2012/wordml" xmlns:w16cex="http://schemas.microsoft.com/office/word/2018/wordml/cex" xmlns:w16cid="http://schemas.microsoft.com/office/word/2016/wordml/cid" xmlns:w16="http://schemas.microsoft.com/office/word/2018/wordml" xmlns:w16du="http://schemas.microsoft.com/office/word/2023/wordml/word16du" xmlns:w16sdtdh="http://schemas.microsoft.com/office/word/2020/wordml/sdtdatahash" xmlns:w16se="http://schemas.microsoft.com/office/word/2015/wordml/symex" xmlns:wpg="http://schemas.microsoft.com/office/word/2010/wordprocessingGroup" xmlns:wpi="http://schemas.microsoft.com/office/word/2010/wordprocessingInk" xmlns:wne="http://schemas.microsoft.com/office/word/2006/wordml" xmlns:wps="http://schemas.microsoft.com/office/word/2010/wordprocessingShape" mc:Ignorable="w14 w15 w16se w16cid w16 w16cex w16sdtdh wp14">
+<w:footnotes xmlns:wpc="http://schemas.microsoft.com/office/word/2010/wordprocessingCanvas" xmlns:cx="http://schemas.microsoft.com/office/drawing/2014/chartex" xmlns:cx1="http://schemas.microsoft.com/office/drawing/2015/9/8/chartex" xmlns:cx2="http://schemas.microsoft.com/office/drawing/2015/10/21/chartex" xmlns:cx3="http://schemas.microsoft.com/office/drawing/2016/5/9/chartex" xmlns:cx4="http://schemas.microsoft.com/office/drawing/2016/5/10/chartex" xmlns:cx5="http://schemas.microsoft.com/office/drawing/2016/5/11/chartex" xmlns:cx6="http://schemas.microsoft.com/office/drawing/2016/5/12/chartex" xmlns:cx7="http://schemas.microsoft.com/office/drawing/2016/5/13/chartex" xmlns:cx8="http://schemas.microsoft.com/office/drawing/2016/5/14/chartex" xmlns:mc="http://schemas.openxmlformats.org/markup-compatibility/2006" xmlns:aink="http://schemas.microsoft.com/office/drawing/2016/ink" xmlns:am3d="http://schemas.microsoft.com/office/drawing/2017/model3d" xmlns:o="urn:schemas-microsoft-com:office:office" xmlns:oel="http://schemas.microsoft.com/office/2019/extlst" xmlns:r="http://schemas.openxmlformats.org/officeDocument/2006/relationships" xmlns:m="http://schemas.openxmlformats.org/officeDocument/2006/math" xmlns:v="urn:schemas-microsoft-com:vml" xmlns:wp14="http://schemas.microsoft.com/office/word/2010/wordprocessingDrawing" xmlns:wp="http://schemas.openxmlformats.org/drawingml/2006/wordprocessingDrawing" xmlns:w10="urn:schemas-microsoft-com:office:word" xmlns:w="http://schemas.openxmlformats.org/wordprocessingml/2006/main" xmlns:w14="http://schemas.microsoft.com/office/word/2010/wordml" xmlns:w15="http://schemas.microsoft.com/office/word/2012/wordml" xmlns:w16cex="http://schemas.microsoft.com/office/word/2018/wordml/cex" xmlns:w16cid="http://schemas.microsoft.com/office/word/2016/wordml/cid" xmlns:w16="http://schemas.microsoft.com/office/word/2018/wordml" xmlns:w16sdtdh="http://schemas.microsoft.com/office/word/2020/wordml/sdtdatahash" xmlns:w16se="http://schemas.microsoft.com/office/word/2015/wordml/symex" xmlns:wpg="http://schemas.microsoft.com/office/word/2010/wordprocessingGroup" xmlns:wpi="http://schemas.microsoft.com/office/word/2010/wordprocessingInk" xmlns:wne="http://schemas.microsoft.com/office/word/2006/wordml" xmlns:wps="http://schemas.microsoft.com/office/word/2010/wordprocessingShape" mc:Ignorable="w14 w15 w16se w16cid w16 w16cex w16sdtdh wp14">
   <w:footnote w:type="separator" w:id="-1">
     <w:p>
       <w:pPr>
@@ -5813,7 +8337,7 @@
 </file>
 
 <file path=word/numbering.xml><?xml version="1.0" encoding="utf-8"?>
-<w:numbering xmlns:wpc="http://schemas.microsoft.com/office/word/2010/wordprocessingCanvas" xmlns:cx="http://schemas.microsoft.com/office/drawing/2014/chartex" xmlns:cx1="http://schemas.microsoft.com/office/drawing/2015/9/8/chartex" xmlns:cx2="http://schemas.microsoft.com/office/drawing/2015/10/21/chartex" xmlns:cx3="http://schemas.microsoft.com/office/drawing/2016/5/9/chartex" xmlns:cx4="http://schemas.microsoft.com/office/drawing/2016/5/10/chartex" xmlns:cx5="http://schemas.microsoft.com/office/drawing/2016/5/11/chartex" xmlns:cx6="http://schemas.microsoft.com/office/drawing/2016/5/12/chartex" xmlns:cx7="http://schemas.microsoft.com/office/drawing/2016/5/13/chartex" xmlns:cx8="http://schemas.microsoft.com/office/drawing/2016/5/14/chartex" xmlns:mc="http://schemas.openxmlformats.org/markup-compatibility/2006" xmlns:aink="http://schemas.microsoft.com/office/drawing/2016/ink" xmlns:am3d="http://schemas.microsoft.com/office/drawing/2017/model3d" xmlns:o="urn:schemas-microsoft-com:office:office" xmlns:oel="http://schemas.microsoft.com/office/2019/extlst" xmlns:r="http://schemas.openxmlformats.org/officeDocument/2006/relationships" xmlns:m="http://schemas.openxmlformats.org/officeDocument/2006/math" xmlns:v="urn:schemas-microsoft-com:vml" xmlns:wp14="http://schemas.microsoft.com/office/word/2010/wordprocessingDrawing" xmlns:wp="http://schemas.openxmlformats.org/drawingml/2006/wordprocessingDrawing" xmlns:w10="urn:schemas-microsoft-com:office:word" xmlns:w="http://schemas.openxmlformats.org/wordprocessingml/2006/main" xmlns:w14="http://schemas.microsoft.com/office/word/2010/wordml" xmlns:w15="http://schemas.microsoft.com/office/word/2012/wordml" xmlns:w16cex="http://schemas.microsoft.com/office/word/2018/wordml/cex" xmlns:w16cid="http://schemas.microsoft.com/office/word/2016/wordml/cid" xmlns:w16="http://schemas.microsoft.com/office/word/2018/wordml" xmlns:w16du="http://schemas.microsoft.com/office/word/2023/wordml/word16du" xmlns:w16sdtdh="http://schemas.microsoft.com/office/word/2020/wordml/sdtdatahash" xmlns:w16se="http://schemas.microsoft.com/office/word/2015/wordml/symex" xmlns:wpg="http://schemas.microsoft.com/office/word/2010/wordprocessingGroup" xmlns:wpi="http://schemas.microsoft.com/office/word/2010/wordprocessingInk" xmlns:wne="http://schemas.microsoft.com/office/word/2006/wordml" xmlns:wps="http://schemas.microsoft.com/office/word/2010/wordprocessingShape" mc:Ignorable="w14 w15 w16se w16cid w16 w16cex w16sdtdh wp14">
+<w:numbering xmlns:wpc="http://schemas.microsoft.com/office/word/2010/wordprocessingCanvas" xmlns:cx="http://schemas.microsoft.com/office/drawing/2014/chartex" xmlns:cx1="http://schemas.microsoft.com/office/drawing/2015/9/8/chartex" xmlns:cx2="http://schemas.microsoft.com/office/drawing/2015/10/21/chartex" xmlns:cx3="http://schemas.microsoft.com/office/drawing/2016/5/9/chartex" xmlns:cx4="http://schemas.microsoft.com/office/drawing/2016/5/10/chartex" xmlns:cx5="http://schemas.microsoft.com/office/drawing/2016/5/11/chartex" xmlns:cx6="http://schemas.microsoft.com/office/drawing/2016/5/12/chartex" xmlns:cx7="http://schemas.microsoft.com/office/drawing/2016/5/13/chartex" xmlns:cx8="http://schemas.microsoft.com/office/drawing/2016/5/14/chartex" xmlns:mc="http://schemas.openxmlformats.org/markup-compatibility/2006" xmlns:aink="http://schemas.microsoft.com/office/drawing/2016/ink" xmlns:am3d="http://schemas.microsoft.com/office/drawing/2017/model3d" xmlns:o="urn:schemas-microsoft-com:office:office" xmlns:oel="http://schemas.microsoft.com/office/2019/extlst" xmlns:r="http://schemas.openxmlformats.org/officeDocument/2006/relationships" xmlns:m="http://schemas.openxmlformats.org/officeDocument/2006/math" xmlns:v="urn:schemas-microsoft-com:vml" xmlns:wp14="http://schemas.microsoft.com/office/word/2010/wordprocessingDrawing" xmlns:wp="http://schemas.openxmlformats.org/drawingml/2006/wordprocessingDrawing" xmlns:w10="urn:schemas-microsoft-com:office:word" xmlns:w="http://schemas.openxmlformats.org/wordprocessingml/2006/main" xmlns:w14="http://schemas.microsoft.com/office/word/2010/wordml" xmlns:w15="http://schemas.microsoft.com/office/word/2012/wordml" xmlns:w16cex="http://schemas.microsoft.com/office/word/2018/wordml/cex" xmlns:w16cid="http://schemas.microsoft.com/office/word/2016/wordml/cid" xmlns:w16="http://schemas.microsoft.com/office/word/2018/wordml" xmlns:w16sdtdh="http://schemas.microsoft.com/office/word/2020/wordml/sdtdatahash" xmlns:w16se="http://schemas.microsoft.com/office/word/2015/wordml/symex" xmlns:wpg="http://schemas.microsoft.com/office/word/2010/wordprocessingGroup" xmlns:wpi="http://schemas.microsoft.com/office/word/2010/wordprocessingInk" xmlns:wne="http://schemas.microsoft.com/office/word/2006/wordml" xmlns:wps="http://schemas.microsoft.com/office/word/2010/wordprocessingShape" mc:Ignorable="w14 w15 w16se w16cid w16 w16cex w16sdtdh wp14">
   <w:abstractNum w:abstractNumId="0" w15:restartNumberingAfterBreak="0">
     <w:nsid w:val="0176426D"/>
     <w:multiLevelType w:val="multilevel"/>
@@ -6964,9 +9488,9 @@
   </w:abstractNum>
   <w:abstractNum w:abstractNumId="12" w15:restartNumberingAfterBreak="0">
     <w:nsid w:val="181E7167"/>
-    <w:multiLevelType w:val="hybridMultilevel"/>
-    <w:tmpl w:val="0E5414D2"/>
-    <w:lvl w:ilvl="0" w:tplc="2000000F">
+    <w:multiLevelType w:val="multilevel"/>
+    <w:tmpl w:val="E13E8C78"/>
+    <w:lvl w:ilvl="0">
       <w:start w:val="1"/>
       <w:numFmt w:val="decimal"/>
       <w:lvlText w:val="%1."/>
@@ -6978,77 +9502,109 @@
         <w:rFonts w:hint="default"/>
       </w:rPr>
     </w:lvl>
-    <w:lvl w:ilvl="1" w:tplc="20000019" w:tentative="1">
-      <w:start w:val="1"/>
-      <w:numFmt w:val="lowerLetter"/>
-      <w:lvlText w:val="%2."/>
-      <w:lvlJc w:val="left"/>
-      <w:pPr>
-        <w:ind w:left="1440" w:hanging="360"/>
-      </w:pPr>
-    </w:lvl>
-    <w:lvl w:ilvl="2" w:tplc="2000001B" w:tentative="1">
-      <w:start w:val="1"/>
-      <w:numFmt w:val="lowerRoman"/>
-      <w:lvlText w:val="%3."/>
-      <w:lvlJc w:val="right"/>
-      <w:pPr>
-        <w:ind w:left="2160" w:hanging="180"/>
-      </w:pPr>
-    </w:lvl>
-    <w:lvl w:ilvl="3" w:tplc="2000000F" w:tentative="1">
+    <w:lvl w:ilvl="1">
       <w:start w:val="1"/>
       <w:numFmt w:val="decimal"/>
-      <w:lvlText w:val="%4."/>
-      <w:lvlJc w:val="left"/>
-      <w:pPr>
-        <w:ind w:left="2880" w:hanging="360"/>
-      </w:pPr>
-    </w:lvl>
-    <w:lvl w:ilvl="4" w:tplc="20000019" w:tentative="1">
-      <w:start w:val="1"/>
-      <w:numFmt w:val="lowerLetter"/>
-      <w:lvlText w:val="%5."/>
-      <w:lvlJc w:val="left"/>
-      <w:pPr>
-        <w:ind w:left="3600" w:hanging="360"/>
-      </w:pPr>
-    </w:lvl>
-    <w:lvl w:ilvl="5" w:tplc="2000001B" w:tentative="1">
-      <w:start w:val="1"/>
-      <w:numFmt w:val="lowerRoman"/>
-      <w:lvlText w:val="%6."/>
-      <w:lvlJc w:val="right"/>
-      <w:pPr>
-        <w:ind w:left="4320" w:hanging="180"/>
-      </w:pPr>
-    </w:lvl>
-    <w:lvl w:ilvl="6" w:tplc="2000000F" w:tentative="1">
+      <w:isLgl/>
+      <w:lvlText w:val="%1.%2"/>
+      <w:lvlJc w:val="left"/>
+      <w:pPr>
+        <w:ind w:left="975" w:hanging="615"/>
+      </w:pPr>
+      <w:rPr>
+        <w:rFonts w:hint="default"/>
+      </w:rPr>
+    </w:lvl>
+    <w:lvl w:ilvl="2">
       <w:start w:val="1"/>
       <w:numFmt w:val="decimal"/>
-      <w:lvlText w:val="%7."/>
-      <w:lvlJc w:val="left"/>
-      <w:pPr>
-        <w:ind w:left="5040" w:hanging="360"/>
-      </w:pPr>
-    </w:lvl>
-    <w:lvl w:ilvl="7" w:tplc="20000019" w:tentative="1">
-      <w:start w:val="1"/>
-      <w:numFmt w:val="lowerLetter"/>
-      <w:lvlText w:val="%8."/>
-      <w:lvlJc w:val="left"/>
-      <w:pPr>
-        <w:ind w:left="5760" w:hanging="360"/>
-      </w:pPr>
-    </w:lvl>
-    <w:lvl w:ilvl="8" w:tplc="2000001B" w:tentative="1">
-      <w:start w:val="1"/>
-      <w:numFmt w:val="lowerRoman"/>
-      <w:lvlText w:val="%9."/>
-      <w:lvlJc w:val="right"/>
-      <w:pPr>
-        <w:ind w:left="6480" w:hanging="180"/>
-      </w:pPr>
+      <w:isLgl/>
+      <w:lvlText w:val="%1.%2.%3"/>
+      <w:lvlJc w:val="left"/>
+      <w:pPr>
+        <w:ind w:left="1080" w:hanging="720"/>
+      </w:pPr>
+      <w:rPr>
+        <w:rFonts w:hint="default"/>
+      </w:rPr>
+    </w:lvl>
+    <w:lvl w:ilvl="3">
+      <w:start w:val="1"/>
+      <w:numFmt w:val="decimal"/>
+      <w:isLgl/>
+      <w:lvlText w:val="%1.%2.%3.%4"/>
+      <w:lvlJc w:val="left"/>
+      <w:pPr>
+        <w:ind w:left="1440" w:hanging="1080"/>
+      </w:pPr>
+      <w:rPr>
+        <w:rFonts w:hint="default"/>
+      </w:rPr>
+    </w:lvl>
+    <w:lvl w:ilvl="4">
+      <w:start w:val="1"/>
+      <w:numFmt w:val="decimal"/>
+      <w:isLgl/>
+      <w:lvlText w:val="%1.%2.%3.%4.%5"/>
+      <w:lvlJc w:val="left"/>
+      <w:pPr>
+        <w:ind w:left="1440" w:hanging="1080"/>
+      </w:pPr>
+      <w:rPr>
+        <w:rFonts w:hint="default"/>
+      </w:rPr>
+    </w:lvl>
+    <w:lvl w:ilvl="5">
+      <w:start w:val="1"/>
+      <w:numFmt w:val="decimal"/>
+      <w:isLgl/>
+      <w:lvlText w:val="%1.%2.%3.%4.%5.%6"/>
+      <w:lvlJc w:val="left"/>
+      <w:pPr>
+        <w:ind w:left="1800" w:hanging="1440"/>
+      </w:pPr>
+      <w:rPr>
+        <w:rFonts w:hint="default"/>
+      </w:rPr>
+    </w:lvl>
+    <w:lvl w:ilvl="6">
+      <w:start w:val="1"/>
+      <w:numFmt w:val="decimal"/>
+      <w:isLgl/>
+      <w:lvlText w:val="%1.%2.%3.%4.%5.%6.%7"/>
+      <w:lvlJc w:val="left"/>
+      <w:pPr>
+        <w:ind w:left="1800" w:hanging="1440"/>
+      </w:pPr>
+      <w:rPr>
+        <w:rFonts w:hint="default"/>
+      </w:rPr>
+    </w:lvl>
+    <w:lvl w:ilvl="7">
+      <w:start w:val="1"/>
+      <w:numFmt w:val="decimal"/>
+      <w:isLgl/>
+      <w:lvlText w:val="%1.%2.%3.%4.%5.%6.%7.%8"/>
+      <w:lvlJc w:val="left"/>
+      <w:pPr>
+        <w:ind w:left="2160" w:hanging="1800"/>
+      </w:pPr>
+      <w:rPr>
+        <w:rFonts w:hint="default"/>
+      </w:rPr>
+    </w:lvl>
+    <w:lvl w:ilvl="8">
+      <w:start w:val="1"/>
+      <w:numFmt w:val="decimal"/>
+      <w:isLgl/>
+      <w:lvlText w:val="%1.%2.%3.%4.%5.%6.%7.%8.%9"/>
+      <w:lvlJc w:val="left"/>
+      <w:pPr>
+        <w:ind w:left="2160" w:hanging="1800"/>
+      </w:pPr>
+      <w:rPr>
+        <w:rFonts w:hint="default"/>
+      </w:rPr>
     </w:lvl>
   </w:abstractNum>
   <w:abstractNum w:abstractNumId="13" w15:restartNumberingAfterBreak="0">
@@ -7230,6 +9786,95 @@
     </w:lvl>
   </w:abstractNum>
   <w:abstractNum w:abstractNumId="15" w15:restartNumberingAfterBreak="0">
+    <w:nsid w:val="1BF54A94"/>
+    <w:multiLevelType w:val="hybridMultilevel"/>
+    <w:tmpl w:val="CC706608"/>
+    <w:lvl w:ilvl="0" w:tplc="FFFFFFFF">
+      <w:start w:val="1"/>
+      <w:numFmt w:val="decimal"/>
+      <w:lvlText w:val="%1."/>
+      <w:lvlJc w:val="left"/>
+      <w:pPr>
+        <w:ind w:left="720" w:hanging="360"/>
+      </w:pPr>
+      <w:rPr>
+        <w:rFonts w:hint="default"/>
+      </w:rPr>
+    </w:lvl>
+    <w:lvl w:ilvl="1" w:tplc="FFFFFFFF" w:tentative="1">
+      <w:start w:val="1"/>
+      <w:numFmt w:val="lowerLetter"/>
+      <w:lvlText w:val="%2."/>
+      <w:lvlJc w:val="left"/>
+      <w:pPr>
+        <w:ind w:left="1440" w:hanging="360"/>
+      </w:pPr>
+    </w:lvl>
+    <w:lvl w:ilvl="2" w:tplc="FFFFFFFF" w:tentative="1">
+      <w:start w:val="1"/>
+      <w:numFmt w:val="lowerRoman"/>
+      <w:lvlText w:val="%3."/>
+      <w:lvlJc w:val="right"/>
+      <w:pPr>
+        <w:ind w:left="2160" w:hanging="180"/>
+      </w:pPr>
+    </w:lvl>
+    <w:lvl w:ilvl="3" w:tplc="FFFFFFFF" w:tentative="1">
+      <w:start w:val="1"/>
+      <w:numFmt w:val="decimal"/>
+      <w:lvlText w:val="%4."/>
+      <w:lvlJc w:val="left"/>
+      <w:pPr>
+        <w:ind w:left="2880" w:hanging="360"/>
+      </w:pPr>
+    </w:lvl>
+    <w:lvl w:ilvl="4" w:tplc="FFFFFFFF" w:tentative="1">
+      <w:start w:val="1"/>
+      <w:numFmt w:val="lowerLetter"/>
+      <w:lvlText w:val="%5."/>
+      <w:lvlJc w:val="left"/>
+      <w:pPr>
+        <w:ind w:left="3600" w:hanging="360"/>
+      </w:pPr>
+    </w:lvl>
+    <w:lvl w:ilvl="5" w:tplc="FFFFFFFF" w:tentative="1">
+      <w:start w:val="1"/>
+      <w:numFmt w:val="lowerRoman"/>
+      <w:lvlText w:val="%6."/>
+      <w:lvlJc w:val="right"/>
+      <w:pPr>
+        <w:ind w:left="4320" w:hanging="180"/>
+      </w:pPr>
+    </w:lvl>
+    <w:lvl w:ilvl="6" w:tplc="FFFFFFFF" w:tentative="1">
+      <w:start w:val="1"/>
+      <w:numFmt w:val="decimal"/>
+      <w:lvlText w:val="%7."/>
+      <w:lvlJc w:val="left"/>
+      <w:pPr>
+        <w:ind w:left="5040" w:hanging="360"/>
+      </w:pPr>
+    </w:lvl>
+    <w:lvl w:ilvl="7" w:tplc="FFFFFFFF" w:tentative="1">
+      <w:start w:val="1"/>
+      <w:numFmt w:val="lowerLetter"/>
+      <w:lvlText w:val="%8."/>
+      <w:lvlJc w:val="left"/>
+      <w:pPr>
+        <w:ind w:left="5760" w:hanging="360"/>
+      </w:pPr>
+    </w:lvl>
+    <w:lvl w:ilvl="8" w:tplc="FFFFFFFF" w:tentative="1">
+      <w:start w:val="1"/>
+      <w:numFmt w:val="lowerRoman"/>
+      <w:lvlText w:val="%9."/>
+      <w:lvlJc w:val="right"/>
+      <w:pPr>
+        <w:ind w:left="6480" w:hanging="180"/>
+      </w:pPr>
+    </w:lvl>
+  </w:abstractNum>
+  <w:abstractNum w:abstractNumId="16" w15:restartNumberingAfterBreak="0">
     <w:nsid w:val="1FC74C21"/>
     <w:multiLevelType w:val="hybridMultilevel"/>
     <w:tmpl w:val="58F2D19C"/>
@@ -7318,7 +9963,7 @@
       </w:pPr>
     </w:lvl>
   </w:abstractNum>
-  <w:abstractNum w:abstractNumId="16" w15:restartNumberingAfterBreak="0">
+  <w:abstractNum w:abstractNumId="17" w15:restartNumberingAfterBreak="0">
     <w:nsid w:val="24DA6683"/>
     <w:multiLevelType w:val="hybridMultilevel"/>
     <w:tmpl w:val="A0CE87A8"/>
@@ -7431,7 +10076,7 @@
       </w:rPr>
     </w:lvl>
   </w:abstractNum>
-  <w:abstractNum w:abstractNumId="17" w15:restartNumberingAfterBreak="0">
+  <w:abstractNum w:abstractNumId="18" w15:restartNumberingAfterBreak="0">
     <w:nsid w:val="27866DEF"/>
     <w:multiLevelType w:val="hybridMultilevel"/>
     <w:tmpl w:val="5FFCCD92"/>
@@ -7544,7 +10189,7 @@
       </w:rPr>
     </w:lvl>
   </w:abstractNum>
-  <w:abstractNum w:abstractNumId="18" w15:restartNumberingAfterBreak="0">
+  <w:abstractNum w:abstractNumId="19" w15:restartNumberingAfterBreak="0">
     <w:nsid w:val="2C533587"/>
     <w:multiLevelType w:val="hybridMultilevel"/>
     <w:tmpl w:val="4FD4F2D2"/>
@@ -7633,7 +10278,96 @@
       </w:pPr>
     </w:lvl>
   </w:abstractNum>
-  <w:abstractNum w:abstractNumId="19" w15:restartNumberingAfterBreak="0">
+  <w:abstractNum w:abstractNumId="20" w15:restartNumberingAfterBreak="0">
+    <w:nsid w:val="3021151F"/>
+    <w:multiLevelType w:val="hybridMultilevel"/>
+    <w:tmpl w:val="92042B3E"/>
+    <w:lvl w:ilvl="0" w:tplc="FFFFFFFF">
+      <w:start w:val="1"/>
+      <w:numFmt w:val="decimal"/>
+      <w:lvlText w:val="%1."/>
+      <w:lvlJc w:val="left"/>
+      <w:pPr>
+        <w:ind w:left="720" w:hanging="360"/>
+      </w:pPr>
+      <w:rPr>
+        <w:rFonts w:hint="default"/>
+      </w:rPr>
+    </w:lvl>
+    <w:lvl w:ilvl="1" w:tplc="FFFFFFFF" w:tentative="1">
+      <w:start w:val="1"/>
+      <w:numFmt w:val="lowerLetter"/>
+      <w:lvlText w:val="%2."/>
+      <w:lvlJc w:val="left"/>
+      <w:pPr>
+        <w:ind w:left="1440" w:hanging="360"/>
+      </w:pPr>
+    </w:lvl>
+    <w:lvl w:ilvl="2" w:tplc="FFFFFFFF" w:tentative="1">
+      <w:start w:val="1"/>
+      <w:numFmt w:val="lowerRoman"/>
+      <w:lvlText w:val="%3."/>
+      <w:lvlJc w:val="right"/>
+      <w:pPr>
+        <w:ind w:left="2160" w:hanging="180"/>
+      </w:pPr>
+    </w:lvl>
+    <w:lvl w:ilvl="3" w:tplc="FFFFFFFF" w:tentative="1">
+      <w:start w:val="1"/>
+      <w:numFmt w:val="decimal"/>
+      <w:lvlText w:val="%4."/>
+      <w:lvlJc w:val="left"/>
+      <w:pPr>
+        <w:ind w:left="2880" w:hanging="360"/>
+      </w:pPr>
+    </w:lvl>
+    <w:lvl w:ilvl="4" w:tplc="FFFFFFFF" w:tentative="1">
+      <w:start w:val="1"/>
+      <w:numFmt w:val="lowerLetter"/>
+      <w:lvlText w:val="%5."/>
+      <w:lvlJc w:val="left"/>
+      <w:pPr>
+        <w:ind w:left="3600" w:hanging="360"/>
+      </w:pPr>
+    </w:lvl>
+    <w:lvl w:ilvl="5" w:tplc="FFFFFFFF" w:tentative="1">
+      <w:start w:val="1"/>
+      <w:numFmt w:val="lowerRoman"/>
+      <w:lvlText w:val="%6."/>
+      <w:lvlJc w:val="right"/>
+      <w:pPr>
+        <w:ind w:left="4320" w:hanging="180"/>
+      </w:pPr>
+    </w:lvl>
+    <w:lvl w:ilvl="6" w:tplc="FFFFFFFF" w:tentative="1">
+      <w:start w:val="1"/>
+      <w:numFmt w:val="decimal"/>
+      <w:lvlText w:val="%7."/>
+      <w:lvlJc w:val="left"/>
+      <w:pPr>
+        <w:ind w:left="5040" w:hanging="360"/>
+      </w:pPr>
+    </w:lvl>
+    <w:lvl w:ilvl="7" w:tplc="FFFFFFFF" w:tentative="1">
+      <w:start w:val="1"/>
+      <w:numFmt w:val="lowerLetter"/>
+      <w:lvlText w:val="%8."/>
+      <w:lvlJc w:val="left"/>
+      <w:pPr>
+        <w:ind w:left="5760" w:hanging="360"/>
+      </w:pPr>
+    </w:lvl>
+    <w:lvl w:ilvl="8" w:tplc="FFFFFFFF" w:tentative="1">
+      <w:start w:val="1"/>
+      <w:numFmt w:val="lowerRoman"/>
+      <w:lvlText w:val="%9."/>
+      <w:lvlJc w:val="right"/>
+      <w:pPr>
+        <w:ind w:left="6480" w:hanging="180"/>
+      </w:pPr>
+    </w:lvl>
+  </w:abstractNum>
+  <w:abstractNum w:abstractNumId="21" w15:restartNumberingAfterBreak="0">
     <w:nsid w:val="31DA380B"/>
     <w:multiLevelType w:val="hybridMultilevel"/>
     <w:tmpl w:val="88965DC0"/>
@@ -7722,7 +10456,7 @@
       </w:pPr>
     </w:lvl>
   </w:abstractNum>
-  <w:abstractNum w:abstractNumId="20" w15:restartNumberingAfterBreak="0">
+  <w:abstractNum w:abstractNumId="22" w15:restartNumberingAfterBreak="0">
     <w:nsid w:val="33021816"/>
     <w:multiLevelType w:val="hybridMultilevel"/>
     <w:tmpl w:val="6492AC16"/>
@@ -7835,7 +10569,7 @@
       </w:rPr>
     </w:lvl>
   </w:abstractNum>
-  <w:abstractNum w:abstractNumId="21" w15:restartNumberingAfterBreak="0">
+  <w:abstractNum w:abstractNumId="23" w15:restartNumberingAfterBreak="0">
     <w:nsid w:val="33044FC1"/>
     <w:multiLevelType w:val="hybridMultilevel"/>
     <w:tmpl w:val="58F2D19C"/>
@@ -7924,7 +10658,7 @@
       </w:pPr>
     </w:lvl>
   </w:abstractNum>
-  <w:abstractNum w:abstractNumId="22" w15:restartNumberingAfterBreak="0">
+  <w:abstractNum w:abstractNumId="24" w15:restartNumberingAfterBreak="0">
     <w:nsid w:val="3B323968"/>
     <w:multiLevelType w:val="hybridMultilevel"/>
     <w:tmpl w:val="6A40ACAE"/>
@@ -8013,7 +10747,7 @@
       </w:pPr>
     </w:lvl>
   </w:abstractNum>
-  <w:abstractNum w:abstractNumId="23" w15:restartNumberingAfterBreak="0">
+  <w:abstractNum w:abstractNumId="25" w15:restartNumberingAfterBreak="0">
     <w:nsid w:val="41C01F15"/>
     <w:multiLevelType w:val="hybridMultilevel"/>
     <w:tmpl w:val="3454E9DA"/>
@@ -8126,7 +10860,7 @@
       </w:rPr>
     </w:lvl>
   </w:abstractNum>
-  <w:abstractNum w:abstractNumId="24" w15:restartNumberingAfterBreak="0">
+  <w:abstractNum w:abstractNumId="26" w15:restartNumberingAfterBreak="0">
     <w:nsid w:val="43B009E1"/>
     <w:multiLevelType w:val="hybridMultilevel"/>
     <w:tmpl w:val="79400882"/>
@@ -8239,7 +10973,7 @@
       </w:rPr>
     </w:lvl>
   </w:abstractNum>
-  <w:abstractNum w:abstractNumId="25" w15:restartNumberingAfterBreak="0">
+  <w:abstractNum w:abstractNumId="27" w15:restartNumberingAfterBreak="0">
     <w:nsid w:val="485E0D89"/>
     <w:multiLevelType w:val="hybridMultilevel"/>
     <w:tmpl w:val="FB5214EE"/>
@@ -8352,7 +11086,7 @@
       </w:rPr>
     </w:lvl>
   </w:abstractNum>
-  <w:abstractNum w:abstractNumId="26" w15:restartNumberingAfterBreak="0">
+  <w:abstractNum w:abstractNumId="28" w15:restartNumberingAfterBreak="0">
     <w:nsid w:val="58BE3920"/>
     <w:multiLevelType w:val="hybridMultilevel"/>
     <w:tmpl w:val="92042B3E"/>
@@ -8441,7 +11175,7 @@
       </w:pPr>
     </w:lvl>
   </w:abstractNum>
-  <w:abstractNum w:abstractNumId="27" w15:restartNumberingAfterBreak="0">
+  <w:abstractNum w:abstractNumId="29" w15:restartNumberingAfterBreak="0">
     <w:nsid w:val="59265661"/>
     <w:multiLevelType w:val="hybridMultilevel"/>
     <w:tmpl w:val="92042B3E"/>
@@ -8530,7 +11264,7 @@
       </w:pPr>
     </w:lvl>
   </w:abstractNum>
-  <w:abstractNum w:abstractNumId="28" w15:restartNumberingAfterBreak="0">
+  <w:abstractNum w:abstractNumId="30" w15:restartNumberingAfterBreak="0">
     <w:nsid w:val="6720717F"/>
     <w:multiLevelType w:val="hybridMultilevel"/>
     <w:tmpl w:val="AFBC5DEE"/>
@@ -8619,7 +11353,7 @@
       </w:pPr>
     </w:lvl>
   </w:abstractNum>
-  <w:abstractNum w:abstractNumId="29" w15:restartNumberingAfterBreak="0">
+  <w:abstractNum w:abstractNumId="31" w15:restartNumberingAfterBreak="0">
     <w:nsid w:val="6A057F39"/>
     <w:multiLevelType w:val="hybridMultilevel"/>
     <w:tmpl w:val="58F2D19C"/>
@@ -8708,7 +11442,7 @@
       </w:pPr>
     </w:lvl>
   </w:abstractNum>
-  <w:abstractNum w:abstractNumId="30" w15:restartNumberingAfterBreak="0">
+  <w:abstractNum w:abstractNumId="32" w15:restartNumberingAfterBreak="0">
     <w:nsid w:val="78B87E88"/>
     <w:multiLevelType w:val="hybridMultilevel"/>
     <w:tmpl w:val="A11EAB58"/>
@@ -8798,16 +11532,16 @@
     </w:lvl>
   </w:abstractNum>
   <w:num w:numId="1" w16cid:durableId="1589148037">
-    <w:abstractNumId w:val="24"/>
+    <w:abstractNumId w:val="26"/>
   </w:num>
   <w:num w:numId="2" w16cid:durableId="1340623504">
-    <w:abstractNumId w:val="18"/>
+    <w:abstractNumId w:val="19"/>
   </w:num>
   <w:num w:numId="3" w16cid:durableId="639042995">
-    <w:abstractNumId w:val="27"/>
+    <w:abstractNumId w:val="29"/>
   </w:num>
   <w:num w:numId="4" w16cid:durableId="133372390">
-    <w:abstractNumId w:val="30"/>
+    <w:abstractNumId w:val="32"/>
   </w:num>
   <w:num w:numId="5" w16cid:durableId="1708601650">
     <w:abstractNumId w:val="12"/>
@@ -8816,19 +11550,19 @@
     <w:abstractNumId w:val="5"/>
   </w:num>
   <w:num w:numId="7" w16cid:durableId="850492359">
-    <w:abstractNumId w:val="19"/>
+    <w:abstractNumId w:val="21"/>
   </w:num>
   <w:num w:numId="8" w16cid:durableId="2084990459">
-    <w:abstractNumId w:val="29"/>
+    <w:abstractNumId w:val="31"/>
   </w:num>
   <w:num w:numId="9" w16cid:durableId="1526402521">
     <w:abstractNumId w:val="3"/>
   </w:num>
   <w:num w:numId="10" w16cid:durableId="1474256751">
-    <w:abstractNumId w:val="15"/>
+    <w:abstractNumId w:val="16"/>
   </w:num>
   <w:num w:numId="11" w16cid:durableId="1835416412">
-    <w:abstractNumId w:val="21"/>
+    <w:abstractNumId w:val="23"/>
   </w:num>
   <w:num w:numId="12" w16cid:durableId="1536500208">
     <w:abstractNumId w:val="2"/>
@@ -8849,16 +11583,16 @@
     <w:abstractNumId w:val="1"/>
   </w:num>
   <w:num w:numId="18" w16cid:durableId="2095468123">
-    <w:abstractNumId w:val="23"/>
+    <w:abstractNumId w:val="25"/>
   </w:num>
   <w:num w:numId="19" w16cid:durableId="2020354655">
-    <w:abstractNumId w:val="25"/>
+    <w:abstractNumId w:val="27"/>
   </w:num>
   <w:num w:numId="20" w16cid:durableId="1734548018">
     <w:abstractNumId w:val="10"/>
   </w:num>
   <w:num w:numId="21" w16cid:durableId="1583444407">
-    <w:abstractNumId w:val="28"/>
+    <w:abstractNumId w:val="30"/>
   </w:num>
   <w:num w:numId="22" w16cid:durableId="1603369366">
     <w:abstractNumId w:val="14"/>
@@ -8873,22 +11607,28 @@
     <w:abstractNumId w:val="8"/>
   </w:num>
   <w:num w:numId="26" w16cid:durableId="229538891">
-    <w:abstractNumId w:val="22"/>
+    <w:abstractNumId w:val="24"/>
   </w:num>
   <w:num w:numId="27" w16cid:durableId="499540225">
-    <w:abstractNumId w:val="17"/>
+    <w:abstractNumId w:val="18"/>
   </w:num>
   <w:num w:numId="28" w16cid:durableId="1940867757">
     <w:abstractNumId w:val="6"/>
   </w:num>
   <w:num w:numId="29" w16cid:durableId="62026043">
-    <w:abstractNumId w:val="20"/>
+    <w:abstractNumId w:val="22"/>
   </w:num>
   <w:num w:numId="30" w16cid:durableId="409617713">
-    <w:abstractNumId w:val="16"/>
+    <w:abstractNumId w:val="17"/>
   </w:num>
   <w:num w:numId="31" w16cid:durableId="1184437367">
-    <w:abstractNumId w:val="26"/>
+    <w:abstractNumId w:val="28"/>
+  </w:num>
+  <w:num w:numId="32" w16cid:durableId="1129514464">
+    <w:abstractNumId w:val="15"/>
+  </w:num>
+  <w:num w:numId="33" w16cid:durableId="2124882552">
+    <w:abstractNumId w:val="20"/>
   </w:num>
 </w:numbering>
 </file>
@@ -9288,7 +12028,7 @@
     <w:lsdException w:name="Unresolved Mention" w:semiHidden="1" w:unhideWhenUsed="1"/>
     <w:lsdException w:name="Smart Link" w:semiHidden="1" w:unhideWhenUsed="1"/>
   </w:latentStyles>
-  <w:style w:type="paragraph" w:default="1" w:styleId="Normal">
+  <w:style w:type="paragraph" w:default="1" w:styleId="Navaden">
     <w:name w:val="Normal"/>
     <w:qFormat/>
     <w:rsid w:val="009A2329"/>
@@ -9301,11 +12041,11 @@
       <w:sz w:val="24"/>
     </w:rPr>
   </w:style>
-  <w:style w:type="paragraph" w:styleId="Heading1">
+  <w:style w:type="paragraph" w:styleId="Naslov1">
     <w:name w:val="heading 1"/>
-    <w:basedOn w:val="Normal"/>
-    <w:next w:val="Normal"/>
-    <w:link w:val="Heading1Char"/>
+    <w:basedOn w:val="Navaden"/>
+    <w:next w:val="Navaden"/>
+    <w:link w:val="Naslov1Znak"/>
     <w:uiPriority w:val="9"/>
     <w:qFormat/>
     <w:rsid w:val="002B7C57"/>
@@ -9323,11 +12063,11 @@
       <w:szCs w:val="32"/>
     </w:rPr>
   </w:style>
-  <w:style w:type="paragraph" w:styleId="Heading2">
+  <w:style w:type="paragraph" w:styleId="Naslov2">
     <w:name w:val="heading 2"/>
-    <w:basedOn w:val="Normal"/>
-    <w:next w:val="Normal"/>
-    <w:link w:val="Heading2Char"/>
+    <w:basedOn w:val="Navaden"/>
+    <w:next w:val="Navaden"/>
+    <w:link w:val="Naslov2Znak"/>
     <w:uiPriority w:val="9"/>
     <w:unhideWhenUsed/>
     <w:qFormat/>
@@ -9345,13 +12085,13 @@
       <w:szCs w:val="26"/>
     </w:rPr>
   </w:style>
-  <w:style w:type="character" w:default="1" w:styleId="DefaultParagraphFont">
+  <w:style w:type="character" w:default="1" w:styleId="Privzetapisavaodstavka">
     <w:name w:val="Default Paragraph Font"/>
     <w:uiPriority w:val="1"/>
     <w:semiHidden/>
     <w:unhideWhenUsed/>
   </w:style>
-  <w:style w:type="table" w:default="1" w:styleId="TableNormal">
+  <w:style w:type="table" w:default="1" w:styleId="Navadnatabela">
     <w:name w:val="Normal Table"/>
     <w:uiPriority w:val="99"/>
     <w:semiHidden/>
@@ -9366,15 +12106,15 @@
       </w:tblCellMar>
     </w:tblPr>
   </w:style>
-  <w:style w:type="numbering" w:default="1" w:styleId="NoList">
+  <w:style w:type="numbering" w:default="1" w:styleId="Brezseznama">
     <w:name w:val="No List"/>
     <w:uiPriority w:val="99"/>
     <w:semiHidden/>
     <w:unhideWhenUsed/>
   </w:style>
-  <w:style w:type="paragraph" w:styleId="ListParagraph">
+  <w:style w:type="paragraph" w:styleId="Odstavekseznama">
     <w:name w:val="List Paragraph"/>
-    <w:basedOn w:val="Normal"/>
+    <w:basedOn w:val="Navaden"/>
     <w:uiPriority w:val="34"/>
     <w:qFormat/>
     <w:rsid w:val="007623DE"/>
@@ -9383,12 +12123,12 @@
       <w:contextualSpacing/>
     </w:pPr>
   </w:style>
-  <w:style w:type="paragraph" w:styleId="Title">
+  <w:style w:type="paragraph" w:styleId="Naslov">
     <w:name w:val="Title"/>
     <w:aliases w:val="Naslov Basic"/>
-    <w:basedOn w:val="Heading1"/>
-    <w:next w:val="Normal"/>
-    <w:link w:val="TitleChar"/>
+    <w:basedOn w:val="Naslov1"/>
+    <w:next w:val="Navaden"/>
+    <w:link w:val="NaslovZnak"/>
     <w:uiPriority w:val="10"/>
     <w:qFormat/>
     <w:rsid w:val="002B7C57"/>
@@ -9401,11 +12141,11 @@
       <w:szCs w:val="56"/>
     </w:rPr>
   </w:style>
-  <w:style w:type="paragraph" w:styleId="Index1">
+  <w:style w:type="paragraph" w:styleId="Stvarnokazalo1">
     <w:name w:val="index 1"/>
     <w:aliases w:val="kazalo 1"/>
-    <w:basedOn w:val="Normal"/>
-    <w:next w:val="Normal"/>
+    <w:basedOn w:val="Navaden"/>
+    <w:next w:val="Navaden"/>
     <w:autoRedefine/>
     <w:uiPriority w:val="99"/>
     <w:semiHidden/>
@@ -9416,11 +12156,11 @@
       <w:ind w:left="220" w:hanging="220"/>
     </w:pPr>
   </w:style>
-  <w:style w:type="character" w:customStyle="1" w:styleId="TitleChar">
-    <w:name w:val="Title Char"/>
-    <w:aliases w:val="Naslov Basic Char"/>
-    <w:basedOn w:val="DefaultParagraphFont"/>
-    <w:link w:val="Title"/>
+  <w:style w:type="character" w:customStyle="1" w:styleId="NaslovZnak">
+    <w:name w:val="Naslov Znak"/>
+    <w:aliases w:val="Naslov Basic Znak"/>
+    <w:basedOn w:val="Privzetapisavaodstavka"/>
+    <w:link w:val="Naslov"/>
     <w:uiPriority w:val="10"/>
     <w:rsid w:val="002B7C57"/>
     <w:rPr>
@@ -9432,9 +12172,9 @@
       <w:szCs w:val="56"/>
     </w:rPr>
   </w:style>
-  <w:style w:type="character" w:styleId="Hyperlink">
+  <w:style w:type="character" w:styleId="Hiperpovezava">
     <w:name w:val="Hyperlink"/>
-    <w:basedOn w:val="DefaultParagraphFont"/>
+    <w:basedOn w:val="Privzetapisavaodstavka"/>
     <w:uiPriority w:val="99"/>
     <w:unhideWhenUsed/>
     <w:rsid w:val="009F5A34"/>
@@ -9443,10 +12183,10 @@
       <w:u w:val="single"/>
     </w:rPr>
   </w:style>
-  <w:style w:type="paragraph" w:styleId="TOC1">
+  <w:style w:type="paragraph" w:styleId="Kazalovsebine1">
     <w:name w:val="toc 1"/>
-    <w:basedOn w:val="Normal"/>
-    <w:next w:val="Normal"/>
+    <w:basedOn w:val="Navaden"/>
+    <w:next w:val="Navaden"/>
     <w:autoRedefine/>
     <w:uiPriority w:val="39"/>
     <w:unhideWhenUsed/>
@@ -9455,10 +12195,10 @@
       <w:spacing w:after="100"/>
     </w:pPr>
   </w:style>
-  <w:style w:type="character" w:customStyle="1" w:styleId="Heading1Char">
-    <w:name w:val="Heading 1 Char"/>
-    <w:basedOn w:val="DefaultParagraphFont"/>
-    <w:link w:val="Heading1"/>
+  <w:style w:type="character" w:customStyle="1" w:styleId="Naslov1Znak">
+    <w:name w:val="Naslov 1 Znak"/>
+    <w:basedOn w:val="Privzetapisavaodstavka"/>
+    <w:link w:val="Naslov1"/>
     <w:uiPriority w:val="9"/>
     <w:rsid w:val="002B7C57"/>
     <w:rPr>
@@ -9468,10 +12208,10 @@
       <w:szCs w:val="32"/>
     </w:rPr>
   </w:style>
-  <w:style w:type="paragraph" w:styleId="Header">
+  <w:style w:type="paragraph" w:styleId="Glava">
     <w:name w:val="header"/>
-    <w:basedOn w:val="Normal"/>
-    <w:link w:val="HeaderChar"/>
+    <w:basedOn w:val="Navaden"/>
+    <w:link w:val="GlavaZnak"/>
     <w:uiPriority w:val="99"/>
     <w:unhideWhenUsed/>
     <w:rsid w:val="007260E7"/>
@@ -9483,10 +12223,10 @@
       <w:spacing w:after="0" w:line="240" w:lineRule="auto"/>
     </w:pPr>
   </w:style>
-  <w:style w:type="character" w:customStyle="1" w:styleId="HeaderChar">
-    <w:name w:val="Header Char"/>
-    <w:basedOn w:val="DefaultParagraphFont"/>
-    <w:link w:val="Header"/>
+  <w:style w:type="character" w:customStyle="1" w:styleId="GlavaZnak">
+    <w:name w:val="Glava Znak"/>
+    <w:basedOn w:val="Privzetapisavaodstavka"/>
+    <w:link w:val="Glava"/>
     <w:uiPriority w:val="99"/>
     <w:rsid w:val="007260E7"/>
     <w:rPr>
@@ -9494,10 +12234,10 @@
       <w:sz w:val="24"/>
     </w:rPr>
   </w:style>
-  <w:style w:type="paragraph" w:styleId="Footer">
+  <w:style w:type="paragraph" w:styleId="Noga">
     <w:name w:val="footer"/>
-    <w:basedOn w:val="Normal"/>
-    <w:link w:val="FooterChar"/>
+    <w:basedOn w:val="Navaden"/>
+    <w:link w:val="NogaZnak"/>
     <w:uiPriority w:val="99"/>
     <w:unhideWhenUsed/>
     <w:rsid w:val="007260E7"/>
@@ -9509,10 +12249,10 @@
       <w:spacing w:after="0" w:line="240" w:lineRule="auto"/>
     </w:pPr>
   </w:style>
-  <w:style w:type="character" w:customStyle="1" w:styleId="FooterChar">
-    <w:name w:val="Footer Char"/>
-    <w:basedOn w:val="DefaultParagraphFont"/>
-    <w:link w:val="Footer"/>
+  <w:style w:type="character" w:customStyle="1" w:styleId="NogaZnak">
+    <w:name w:val="Noga Znak"/>
+    <w:basedOn w:val="Privzetapisavaodstavka"/>
+    <w:link w:val="Noga"/>
     <w:uiPriority w:val="99"/>
     <w:rsid w:val="007260E7"/>
     <w:rPr>
@@ -9520,10 +12260,10 @@
       <w:sz w:val="24"/>
     </w:rPr>
   </w:style>
-  <w:style w:type="character" w:customStyle="1" w:styleId="Heading2Char">
-    <w:name w:val="Heading 2 Char"/>
-    <w:basedOn w:val="DefaultParagraphFont"/>
-    <w:link w:val="Heading2"/>
+  <w:style w:type="character" w:customStyle="1" w:styleId="Naslov2Znak">
+    <w:name w:val="Naslov 2 Znak"/>
+    <w:basedOn w:val="Privzetapisavaodstavka"/>
+    <w:link w:val="Naslov2"/>
     <w:uiPriority w:val="9"/>
     <w:rsid w:val="00607E4F"/>
     <w:rPr>
@@ -9533,10 +12273,10 @@
       <w:szCs w:val="26"/>
     </w:rPr>
   </w:style>
-  <w:style w:type="paragraph" w:styleId="TOC2">
+  <w:style w:type="paragraph" w:styleId="Kazalovsebine2">
     <w:name w:val="toc 2"/>
-    <w:basedOn w:val="Normal"/>
-    <w:next w:val="Normal"/>
+    <w:basedOn w:val="Navaden"/>
+    <w:next w:val="Navaden"/>
     <w:autoRedefine/>
     <w:uiPriority w:val="39"/>
     <w:unhideWhenUsed/>
@@ -9546,10 +12286,10 @@
       <w:ind w:left="240"/>
     </w:pPr>
   </w:style>
-  <w:style w:type="paragraph" w:styleId="Bibliography">
+  <w:style w:type="paragraph" w:styleId="Bibliografija">
     <w:name w:val="Bibliography"/>
-    <w:basedOn w:val="Normal"/>
-    <w:next w:val="Normal"/>
+    <w:basedOn w:val="Navaden"/>
+    <w:next w:val="Navaden"/>
     <w:uiPriority w:val="37"/>
     <w:unhideWhenUsed/>
     <w:rsid w:val="0065014F"/>
@@ -9558,12 +12298,11 @@
       <w:ind w:left="720" w:hanging="720"/>
     </w:pPr>
   </w:style>
-  <w:style w:type="paragraph" w:styleId="Caption">
+  <w:style w:type="paragraph" w:styleId="Napis">
     <w:name w:val="caption"/>
-    <w:basedOn w:val="Normal"/>
-    <w:next w:val="Normal"/>
+    <w:basedOn w:val="Navaden"/>
+    <w:next w:val="Navaden"/>
     <w:uiPriority w:val="35"/>
-    <w:semiHidden/>
     <w:unhideWhenUsed/>
     <w:qFormat/>
     <w:rsid w:val="00476121"/>
@@ -9578,16 +12317,35 @@
       <w:szCs w:val="18"/>
     </w:rPr>
   </w:style>
-  <w:style w:type="paragraph" w:styleId="TableofFigures">
+  <w:style w:type="paragraph" w:styleId="Kazaloslik">
     <w:name w:val="table of figures"/>
-    <w:basedOn w:val="Normal"/>
-    <w:next w:val="Normal"/>
+    <w:basedOn w:val="Navaden"/>
+    <w:next w:val="Navaden"/>
     <w:uiPriority w:val="99"/>
     <w:unhideWhenUsed/>
     <w:rsid w:val="00566CB3"/>
     <w:pPr>
       <w:spacing w:after="0"/>
     </w:pPr>
+  </w:style>
+  <w:style w:type="table" w:styleId="Tabelamrea">
+    <w:name w:val="Table Grid"/>
+    <w:basedOn w:val="Navadnatabela"/>
+    <w:uiPriority w:val="39"/>
+    <w:rsid w:val="00FD03B2"/>
+    <w:pPr>
+      <w:spacing w:after="0" w:line="240" w:lineRule="auto"/>
+    </w:pPr>
+    <w:tblPr>
+      <w:tblBorders>
+        <w:top w:val="single" w:sz="4" w:space="0" w:color="auto"/>
+        <w:left w:val="single" w:sz="4" w:space="0" w:color="auto"/>
+        <w:bottom w:val="single" w:sz="4" w:space="0" w:color="auto"/>
+        <w:right w:val="single" w:sz="4" w:space="0" w:color="auto"/>
+        <w:insideH w:val="single" w:sz="4" w:space="0" w:color="auto"/>
+        <w:insideV w:val="single" w:sz="4" w:space="0" w:color="auto"/>
+      </w:tblBorders>
+    </w:tblPr>
   </w:style>
 </w:styles>
 </file>

--- a/Diplomska naloga - RAZVOJ APLIKACIJE ZA OZNAČEVANJE LOKACIJ DIVJIH ODLAGALIŠČ.docx
+++ b/Diplomska naloga - RAZVOJ APLIKACIJE ZA OZNAČEVANJE LOKACIJ DIVJIH ODLAGALIŠČ.docx
@@ -3143,6 +3143,106 @@
         <w:t xml:space="preserve"> </w:t>
       </w:r>
     </w:p>
+    <w:p>
+      <w:r>
+        <w:t>Trenutno je glavni način preprečevanja nezakonitega odlaganja inšpekcijski nadzor. Inšpekcijski postopek pa se lahko sproži šele, ko je divje odlagališče že nastalo in je škoda že povzročena. Trenutni uradni preventivni ukrepi se osredotočajo le na rezultate in ne na vzroke nelegalnega odlaganja odpadkov.</w:t>
+      </w:r>
+      <w:r>
+        <w:t xml:space="preserve"> Inšpekcijski postopek dostikrat zmanjša nezakonito aktivnost na območju, ampak le za nekaj časa, potem pa učinki izginejo in divje odlagališče zopet nastane. Večina sredstev, povezanih z divjimi odlagališči, je namenjenih njihovemu odstranjevanju in sanaciji območij.</w:t>
+      </w:r>
+      <w:r>
+        <w:t xml:space="preserve"> Ti stroški, pa bi lahko bili precej manjši, če bi bilo nekaj sredstev namenjenih za preprečevanje nastanka divjih odlagališč. </w:t>
+      </w:r>
+      <w:r>
+        <w:t>Da bi se soočili s tem izzivom, je ključno aktivno povezovanje in sodelovanje lokalnih skupnosti</w:t>
+      </w:r>
+      <w:r>
+        <w:t>,</w:t>
+      </w:r>
+      <w:r>
+        <w:t xml:space="preserve"> </w:t>
+      </w:r>
+      <w:r>
+        <w:t>p</w:t>
+      </w:r>
+      <w:r>
+        <w:t xml:space="preserve">oleg tega je potrebno razviti premišljene politike in instrumente za preprečevanje ter </w:t>
+      </w:r>
+      <w:r>
+        <w:t>te</w:t>
+      </w:r>
+      <w:r>
+        <w:t xml:space="preserve"> dosledno in kompetentno izvajati.</w:t>
+      </w:r>
+      <w:r>
+        <w:t xml:space="preserve"> </w:t>
+      </w:r>
+      <w:r>
+        <w:t>Le skupen pristop, kjer lokalne skupnosti, vlade in pristojne institucije delujejo združeno, lahko prinese učinkovite rešitve in zmanjša nezakonito odlaganje odpadkov. Sodelovanje, načrtovanje in dosledna izvedba so ključni dejavniki za trajnostno upravljanje odpadkov in ohranjanje okolja za prihodnje generacije.</w:t>
+      </w:r>
+    </w:p>
+    <w:p>
+      <w:r>
+        <w:t xml:space="preserve">Običajno </w:t>
+      </w:r>
+      <w:r>
+        <w:t xml:space="preserve">nezakonito odlaganje odpadkov zahteva manj truda kot zakonito odlaganje. Vendar pa lokalne skupnosti imajo možnost spremeniti to ravnovesje in olajšati zakonito odlaganje ter otežiti nezakonito odlaganje. Po čiščenju območij se pogosto soočamo s ponovnim odlaganjem odpadkov, kar so opazili tudi v društvu Ekologi brez meja med vseslovenskimi čistilnimi akcijami "Očistimo Slovenijo". S strukturnimi </w:t>
+      </w:r>
+      <w:r>
+        <w:lastRenderedPageBreak/>
+        <w:t>rešitvami lahko lokalne skupnosti zmanjšajo dostopnost do priljubljenih mest za nezakonito odlaganje, povečajo tveganje za odkritje storilcev in jih s tem odvrnejo od nezakonitih dejanj. Očiščenje območja v kombinaciji s postavitvijo opozorilnih znakov, ovir, osvetlitvijo, urejanjem okolice ali povečanjem preglednosti območja lahko prispeva k zmanjšanju ali celo odpravi ponavljajočega se odlaganja</w:t>
+      </w:r>
+      <w:r>
+        <w:fldChar w:fldCharType="begin"/>
+      </w:r>
+      <w:r>
+        <w:instrText xml:space="preserve"> ADDIN ZOTERO_ITEM CSL_CITATION {"citationID":"SC7MYV75","properties":{"formattedCitation":"(Loznar et al., 2015)","plainCitation":"(Loznar et al., 2015)","noteIndex":0},"citationItems":[{"id":8,"uris":["http://zotero.org/users/local/0nIZdbS0/items/H3R4V5MF"],"itemData":{"id":8,"type":"article-journal","title":"PRIJAVI DIVJE ODLAGALIŠČE","URL":"http://zagovorniki-okolja.si/wp-content/uploads/2018/11/Prijavi-divje-odlagali%C5%A1%C4%8De-A.-Lozar-V.-Bu%C4%87an-I.-Lipu%C5%A1-A.-Kav%C4%8Di%C4%8D-G.-Mohar-A.-Odar.pdf","author":[{"family":"Loznar","given":"Ana"},{"family":"Bućan","given":"Vesna"},{"family":"Lipuš","given":"Ines"},{"family":"Kavčič","given":"Anja"},{"family":"Mohar","given":"Gregor"},{"family":"Odar","given":"Andreja"}],"issued":{"date-parts":[["2015",5]]}}}],"schema":"https://github.com/citation-style-language/schema/raw/master/csl-citation.json"} </w:instrText>
+      </w:r>
+      <w:r>
+        <w:fldChar w:fldCharType="separate"/>
+      </w:r>
+      <w:r>
+        <w:rPr>
+          <w:rFonts w:cs="Arial"/>
+        </w:rPr>
+        <w:t>(Loznar et al., 2015)</w:t>
+      </w:r>
+      <w:r>
+        <w:fldChar w:fldCharType="end"/>
+      </w:r>
+      <w:r>
+        <w:t>.</w:t>
+      </w:r>
+    </w:p>
+    <w:p>
+      <w:r>
+        <w:t>Običajno se posamezniki in podjetja odločajo za odlaganje odpadkov na divja odlagališča, da bi se izognili stroškom legalne odstranitve. Podjetja,</w:t>
+      </w:r>
+      <w:r>
+        <w:t xml:space="preserve"> </w:t>
+      </w:r>
+      <w:r>
+        <w:t>ki pri svojem delu, generirajo veliko odpadkov(</w:t>
+      </w:r>
+      <w:r>
+        <w:t>proizvodnja, gradbeništvo, kemične in farmacevtske industrije, Trgovinske in veleprodajne dejavnosti, gostinstvo</w:t>
+      </w:r>
+      <w:r>
+        <w:t>)</w:t>
+      </w:r>
+      <w:r>
+        <w:t xml:space="preserve"> lahko z nelegalnim odlaganjem odpadkov p</w:t>
+      </w:r>
+      <w:r>
+        <w:t xml:space="preserve">ridobijo oziroma prihranijo veliko denarja. Posamezna gospodinjstva pa se hočejo izogniti večjem trudu in stroškov odvoza odpadkov v zbirne centre. Občine, ki so finančno zmožne, bi morale zagotavljati  brezplačne ali subvencionirane možnosti za odvoz in odlaganje odpadkov posameznikov in podjetij.  To bi spodbudilo uporabo zbirnih mest in korektnih opcij </w:t>
+      </w:r>
+      <w:r>
+        <w:t>odvoza odpadkov, kar pomeni manj odpadkov na divjih odlagališčih. Občine pa bi s tem postale tudi bolj privlačne za podjetja in turizem. Globe za odlaganje odpadkov na divjih odlagališčih so zasnovane tako, da se korist nelegalnega odlaganja zmanjša. Običajno mora storilec plačati tako globo, da krije sanacijo nelegalno odloženih odpadkov.</w:t>
+      </w:r>
+      <w:r>
+        <w:t xml:space="preserve"> Seveda pa je storilce težko odkriti, še težje pa je dokazati katere in koliko odpadkov je odvrgel storilec na določeno divje odlagališče, tako da sanacijo odlagališča običajno plača lokalna skupnost oziroma občina. Sem mnenja, da bi se globe za odlaganje odpadkov na divjih odlagališčih morale povečati, ali pa bi morali poleg globe opravljati še kakšno delo oziroma pomoč(ne denarna) pri sanaciji divjega odlagališča. </w:t>
+      </w:r>
+    </w:p>
     <w:p/>
     <w:p>
       <w:pPr>
@@ -3251,6 +3351,7 @@
           <w:i/>
           <w:iCs/>
         </w:rPr>
+        <w:lastRenderedPageBreak/>
         <w:t>ravnanja z odpadki in čezmejnim pošiljanjem odpadkov,</w:t>
       </w:r>
     </w:p>
@@ -3275,7 +3376,6 @@
         </w:numPr>
       </w:pPr>
       <w:r>
-        <w:lastRenderedPageBreak/>
         <w:t>emisij snovi v zrak iz nepremičnih virov onesnaževanja,</w:t>
       </w:r>
     </w:p>
@@ -3813,7 +3913,7 @@
         <w:fldChar w:fldCharType="begin"/>
       </w:r>
       <w:r>
-        <w:instrText xml:space="preserve"> ADDIN ZOTERO_ITEM CSL_CITATION {"citationID":"O6KA76EU","properties":{"formattedCitation":"(Bagon, 2023)","plainCitation":"(Bagon, 2023)","noteIndex":0},"citationItems":[{"id":"I8gZb1jp/zga02m1X","uris":["http://zotero.org/users/local/QErYT7SW/items/JDDVCY9V"],"itemData":{"id":3,"type":"article-magazine","title":"Na inšpektoratu dobijo več prijav, kot jih lahko sproti obdelajo","URL":"https://obalaplus.si/na-inspektoratu-dobijo-vec-prijav-kot-jih-lahko-sproti-obdelajo/","author":[{"family":"Bagon","given":"Špela"}],"issued":{"date-parts":[["2023"]],"season":"02"}}}],"schema":"https://github.com/citation-style-language/schema/raw/master/csl-citation.json"} </w:instrText>
+        <w:instrText xml:space="preserve"> ADDIN ZOTERO_ITEM CSL_CITATION {"citationID":"O6KA76EU","properties":{"formattedCitation":"(Bagon, 2023)","plainCitation":"(Bagon, 2023)","noteIndex":0},"citationItems":[{"id":"q7SABUrA/gNUWco3p","uris":["http://zotero.org/users/local/QErYT7SW/items/JDDVCY9V"],"itemData":{"id":3,"type":"article-magazine","title":"Na inšpektoratu dobijo več prijav, kot jih lahko sproti obdelajo","URL":"https://obalaplus.si/na-inspektoratu-dobijo-vec-prijav-kot-jih-lahko-sproti-obdelajo/","author":[{"family":"Bagon","given":"Špela"}],"issued":{"date-parts":[["2023"]],"season":"02"}}}],"schema":"https://github.com/citation-style-language/schema/raw/master/csl-citation.json"} </w:instrText>
       </w:r>
       <w:r>
         <w:fldChar w:fldCharType="separate"/>
@@ -3822,21 +3922,7 @@
         <w:rPr>
           <w:rFonts w:cs="Arial"/>
         </w:rPr>
-        <w:t>(</w:t>
-      </w:r>
-      <w:proofErr w:type="spellStart"/>
-      <w:r>
-        <w:rPr>
-          <w:rFonts w:cs="Arial"/>
-        </w:rPr>
-        <w:t>Bagon</w:t>
-      </w:r>
-      <w:proofErr w:type="spellEnd"/>
-      <w:r>
-        <w:rPr>
-          <w:rFonts w:cs="Arial"/>
-        </w:rPr>
-        <w:t>, 2023)</w:t>
+        <w:t>(Bagon, 2023)</w:t>
       </w:r>
       <w:r>
         <w:fldChar w:fldCharType="end"/>
@@ -7199,7 +7285,10 @@
         <w:t>6</w:t>
       </w:r>
       <w:r>
-        <w:t xml:space="preserve"> OPIS VMESNIK</w:t>
+        <w:t xml:space="preserve"> </w:t>
+      </w:r>
+      <w:r>
+        <w:t>OPIS VMESNIK</w:t>
       </w:r>
       <w:r>
         <w:t>OV</w:t>
@@ -7221,7 +7310,16 @@
     </w:p>
     <w:p>
       <w:r>
-        <w:t>V tem poglavju bosta procesni model, ki nam prikazuje celotni potek prijave divjega odlagališča v novem sistemu in konceptualni podatkovni model, ki nam bo grafično prikazal izgled podatkovne baze.</w:t>
+        <w:t xml:space="preserve">V tem poglavju bo procesni model, ki nam prikazuje celotni potek prijave divjega odlagališča v novem sistemu in </w:t>
+      </w:r>
+      <w:r>
+        <w:t xml:space="preserve">obrazložitev izbire orodij, jezikov in sistemov za izdelavo </w:t>
+      </w:r>
+      <w:r>
+        <w:t>informacijske</w:t>
+      </w:r>
+      <w:r>
+        <w:t xml:space="preserve"> rešitve</w:t>
       </w:r>
     </w:p>
     <w:p>
@@ -7236,7 +7334,19 @@
         <w:rPr>
           <w:bCs/>
         </w:rPr>
-        <w:t>5.1 PROCESNI MODEL PRIJAVE DIVJEGA ODLAGALIŠČA V NOVEM SISTEMU</w:t>
+        <w:t>5.1</w:t>
+      </w:r>
+      <w:r>
+        <w:rPr>
+          <w:bCs/>
+        </w:rPr>
+        <w:t xml:space="preserve"> </w:t>
+      </w:r>
+      <w:r>
+        <w:rPr>
+          <w:bCs/>
+        </w:rPr>
+        <w:t>PROCESNI MODEL PRIJAVE DIVJEGA ODLAGALIŠČA V NOVEM SISTEMU</w:t>
       </w:r>
       <w:bookmarkEnd w:id="20"/>
     </w:p>
@@ -8082,18 +8192,420 @@
         <w:t>2</w:t>
       </w:r>
       <w:r>
-        <w:t xml:space="preserve"> KONCEPTUALNI MODEL PODATKOVNE BAZE NOVEGA SISTEMA</w:t>
+        <w:t xml:space="preserve"> </w:t>
       </w:r>
       <w:bookmarkEnd w:id="23"/>
+      <w:r>
+        <w:t xml:space="preserve">PODATKOVNA BAZA </w:t>
+      </w:r>
+    </w:p>
+    <w:p>
+      <w:r>
+        <w:t xml:space="preserve">Za podatkovno bazo sem izbral </w:t>
+      </w:r>
+      <w:proofErr w:type="spellStart"/>
+      <w:r>
+        <w:t>PostgreSQL</w:t>
+      </w:r>
+      <w:proofErr w:type="spellEnd"/>
+      <w:r>
+        <w:t xml:space="preserve"> </w:t>
+      </w:r>
+      <w:r>
+        <w:t xml:space="preserve"> iz več razlogov.</w:t>
+      </w:r>
+      <w:r>
+        <w:t xml:space="preserve"> </w:t>
+      </w:r>
+      <w:proofErr w:type="spellStart"/>
+      <w:r>
+        <w:t>PostgreSQL</w:t>
+      </w:r>
+      <w:proofErr w:type="spellEnd"/>
+      <w:r>
+        <w:t xml:space="preserve"> je zmogljiva, odprtokodna relacijska podatkovna baza, ki ponuja širok nabor funkcionalnosti za upravljanje in poizvedovanje podatkov. Podpira kompleksne </w:t>
+      </w:r>
+      <w:r>
+        <w:lastRenderedPageBreak/>
+        <w:t>poizvedbe, indeksiranje ter transakcijsko in večuporabniško delovanje, kar je ključno pri obdelavi in analizi geografskih podatkov.</w:t>
+      </w:r>
+    </w:p>
+    <w:p>
+      <w:r>
+        <w:t>I</w:t>
+      </w:r>
+      <w:r>
+        <w:t xml:space="preserve">ma vgrajeno podporo za geografske podatke prek paketa </w:t>
+      </w:r>
+      <w:proofErr w:type="spellStart"/>
+      <w:r>
+        <w:t>PostGIS</w:t>
+      </w:r>
+      <w:proofErr w:type="spellEnd"/>
+      <w:r>
+        <w:t xml:space="preserve">. </w:t>
+      </w:r>
+      <w:r>
+        <w:t xml:space="preserve">Ta pa </w:t>
+      </w:r>
+      <w:r>
+        <w:t xml:space="preserve">je razširitev za </w:t>
+      </w:r>
+      <w:proofErr w:type="spellStart"/>
+      <w:r>
+        <w:t>PostgreSQL</w:t>
+      </w:r>
+      <w:proofErr w:type="spellEnd"/>
+      <w:r>
+        <w:t xml:space="preserve">, ki omogoča upravljanje in analizo geografskih podatkov, vključno z vektorji in </w:t>
+      </w:r>
+      <w:proofErr w:type="spellStart"/>
+      <w:r>
+        <w:rPr>
+          <w:highlight w:val="yellow"/>
+        </w:rPr>
+        <w:t>rasterji</w:t>
+      </w:r>
+      <w:proofErr w:type="spellEnd"/>
+      <w:r>
+        <w:rPr>
+          <w:highlight w:val="yellow"/>
+        </w:rPr>
+        <w:t>.</w:t>
+      </w:r>
+      <w:r>
+        <w:t xml:space="preserve"> </w:t>
+      </w:r>
+      <w:proofErr w:type="spellStart"/>
+      <w:r>
+        <w:t>PostGIS</w:t>
+      </w:r>
+      <w:proofErr w:type="spellEnd"/>
+      <w:r>
+        <w:t xml:space="preserve"> dodaja podporo za geografske objekte in omogoča izvajanje prostorskih poizvedb ter analiz nad temi podatki. </w:t>
+      </w:r>
+      <w:r>
+        <w:t xml:space="preserve">Z njem </w:t>
+      </w:r>
+      <w:r>
+        <w:t>lahko izvaja</w:t>
+      </w:r>
+      <w:r>
+        <w:t>mo</w:t>
+      </w:r>
+      <w:r>
+        <w:t xml:space="preserve"> operacije, kot so presečišča, združevanja, </w:t>
+      </w:r>
+      <w:r>
+        <w:t>ločitven območja</w:t>
+      </w:r>
+      <w:r>
+        <w:t>, analiza bližine in veliko več.</w:t>
+      </w:r>
+    </w:p>
+    <w:p>
+      <w:proofErr w:type="spellStart"/>
+      <w:r>
+        <w:t>PostGIS</w:t>
+      </w:r>
+      <w:proofErr w:type="spellEnd"/>
+      <w:r>
+        <w:t xml:space="preserve"> ponuja </w:t>
+      </w:r>
+      <w:r>
+        <w:t xml:space="preserve">tudi </w:t>
+      </w:r>
+      <w:r>
+        <w:t>različne funkcije in operacije za obdelavo in analizo prostorskih podatkov, kot so izračun razdalj, iskanje najbližjih objektov, določanje površine in obsega, preoblikovanje koordinatnih sistemov ter interakcija z drugimi geografskimi podatki. Prav tako podpira uvoz in izvoz standardnih geografskih formatov, kar olajšuje izmenjavo podatkov med različnimi sistemskimi orodji.</w:t>
+      </w:r>
+    </w:p>
+    <w:p>
+      <w:proofErr w:type="spellStart"/>
+      <w:r>
+        <w:t>PostgreSQL</w:t>
+      </w:r>
+      <w:proofErr w:type="spellEnd"/>
+      <w:r>
+        <w:t xml:space="preserve"> s </w:t>
+      </w:r>
+      <w:proofErr w:type="spellStart"/>
+      <w:r>
+        <w:t>PostGIS</w:t>
+      </w:r>
+      <w:proofErr w:type="spellEnd"/>
+      <w:r>
+        <w:t>-om</w:t>
+      </w:r>
+      <w:r>
+        <w:t xml:space="preserve"> je</w:t>
+      </w:r>
+      <w:r>
+        <w:t xml:space="preserve"> dobra izbira za upravljanje, analizo in obdelavo geografskih podatkov. </w:t>
+      </w:r>
+      <w:r>
+        <w:t>Razvijalcem</w:t>
+      </w:r>
+      <w:r>
+        <w:t xml:space="preserve"> in analitikom</w:t>
+      </w:r>
+      <w:r>
+        <w:t xml:space="preserve"> omogoča</w:t>
+      </w:r>
+      <w:r>
+        <w:t>, da izkoristijo moč relacijske podatkovne baze in prostorskih operacij za reševanje kompleksnih izzivov v geografskem okolju.</w:t>
+      </w:r>
+    </w:p>
+    <w:p>
+      <w:pPr>
+        <w:pStyle w:val="Naslov2"/>
+      </w:pPr>
+      <w:r>
+        <w:rPr>
+          <w:bCs/>
+        </w:rPr>
+        <w:t>5.</w:t>
+      </w:r>
+      <w:r>
+        <w:rPr>
+          <w:bCs/>
+        </w:rPr>
+        <w:t>3</w:t>
+      </w:r>
+      <w:r>
+        <w:t xml:space="preserve"> </w:t>
+      </w:r>
+      <w:r>
+        <w:t>ANGULAR(</w:t>
+      </w:r>
+      <w:r>
+        <w:t>FRONTEND</w:t>
+      </w:r>
+      <w:r>
+        <w:t>)</w:t>
+      </w:r>
+    </w:p>
+    <w:p>
+      <w:proofErr w:type="spellStart"/>
+      <w:r>
+        <w:t>Angular</w:t>
+      </w:r>
+      <w:proofErr w:type="spellEnd"/>
+      <w:r>
+        <w:t xml:space="preserve"> je ogrodje s katerim razvijamo </w:t>
+      </w:r>
+      <w:proofErr w:type="spellStart"/>
+      <w:r>
+        <w:t>frontend</w:t>
+      </w:r>
+      <w:proofErr w:type="spellEnd"/>
+      <w:r>
+        <w:t xml:space="preserve"> spletne aplikacije. Uporablja komponento arhitekturo, </w:t>
+      </w:r>
+      <w:r>
+        <w:t>kar pomeni, da je aplikacija razdeljena na manjše in samostojne komponente.</w:t>
+      </w:r>
+      <w:r>
+        <w:t xml:space="preserve"> To nam omogoči boljšo organizacijo in ponovno uporabo kode. Komponente imajo svojo logiko in uporabniški vmesnik, kar olajša vzdrževanje in nadgrajevanje aplikacije.</w:t>
+      </w:r>
+    </w:p>
+    <w:p>
+      <w:r>
+        <w:t>Ponuja nam tudi veliko orodij in funkcionalnosti, ki pomagajo pri razvoju aplikacije(</w:t>
+      </w:r>
+      <w:proofErr w:type="spellStart"/>
+      <w:r>
+        <w:t>Angular</w:t>
+      </w:r>
+      <w:proofErr w:type="spellEnd"/>
+      <w:r>
+        <w:t xml:space="preserve"> Material, </w:t>
+      </w:r>
+      <w:proofErr w:type="spellStart"/>
+      <w:r>
+        <w:t>Anuglar</w:t>
+      </w:r>
+      <w:proofErr w:type="spellEnd"/>
+      <w:r>
+        <w:t xml:space="preserve"> </w:t>
+      </w:r>
+      <w:proofErr w:type="spellStart"/>
+      <w:r>
+        <w:t>forms</w:t>
+      </w:r>
+      <w:proofErr w:type="spellEnd"/>
+      <w:r>
+        <w:t>).</w:t>
+      </w:r>
+      <w:r>
+        <w:t xml:space="preserve"> Ima močno podporo za testiranje, kar mi bo olajšalo testiranje aplikacije in pa veliko uporabnikov in razvijalec, kar olajša reševanje težav in iskanje rešitev med razvojem.</w:t>
+      </w:r>
+    </w:p>
+    <w:p>
+      <w:r>
+        <w:t xml:space="preserve">Podpira tudi razvoj </w:t>
+      </w:r>
+      <w:proofErr w:type="spellStart"/>
+      <w:r>
+        <w:t>večplatformnih</w:t>
+      </w:r>
+      <w:proofErr w:type="spellEnd"/>
+      <w:r>
+        <w:t xml:space="preserve"> aplikacij, kar pomeni možnost izvajanja aplikacije na strani strežnika in  na strani odjemalca, to pa posledično izboljša hitrost nalaganja aplikacije.</w:t>
+      </w:r>
+    </w:p>
+    <w:p>
+      <w:pPr>
+        <w:pStyle w:val="Naslov2"/>
+      </w:pPr>
+      <w:r>
+        <w:rPr>
+          <w:bCs/>
+        </w:rPr>
+        <w:t>5.</w:t>
+      </w:r>
+      <w:r>
+        <w:rPr>
+          <w:bCs/>
+        </w:rPr>
+        <w:t>4</w:t>
+      </w:r>
+      <w:r>
+        <w:t xml:space="preserve"> SPRING BOOT(BACKEND)</w:t>
+      </w:r>
+    </w:p>
+    <w:p>
+      <w:proofErr w:type="spellStart"/>
+      <w:r>
+        <w:t>Spring</w:t>
+      </w:r>
+      <w:proofErr w:type="spellEnd"/>
+      <w:r>
+        <w:t xml:space="preserve"> </w:t>
+      </w:r>
+      <w:proofErr w:type="spellStart"/>
+      <w:r>
+        <w:t>Boot</w:t>
+      </w:r>
+      <w:proofErr w:type="spellEnd"/>
+      <w:r>
+        <w:t xml:space="preserve"> je ogrodje za razvoj </w:t>
+      </w:r>
+      <w:proofErr w:type="spellStart"/>
+      <w:r>
+        <w:t>backend</w:t>
+      </w:r>
+      <w:proofErr w:type="spellEnd"/>
+      <w:r>
+        <w:t>-a</w:t>
+      </w:r>
+      <w:r>
+        <w:t xml:space="preserve">. Izbral sem ga </w:t>
+      </w:r>
+      <w:r>
+        <w:t>zaradi svoje enostavn</w:t>
+      </w:r>
+      <w:r>
+        <w:t>e</w:t>
+      </w:r>
+      <w:r>
+        <w:t xml:space="preserve"> uporabe in hitrosti razvoja. Zagotavlja priročne privzete vrednosti in samodejno konfiguracijo, kar olajša začetek razvoja projekta. Sledi modularen pristop, kar </w:t>
+      </w:r>
+      <w:r>
+        <w:lastRenderedPageBreak/>
+        <w:t>omogoča razvijalcem, da izberejo samo tiste module in knjižnice, ki jih potrebujejo, kar poenostavlja konfiguracijo projekta in zmanjšuje nepotrebno kompleksnost.</w:t>
+      </w:r>
+    </w:p>
+    <w:p>
+      <w:r>
+        <w:t xml:space="preserve">Prav tako </w:t>
+      </w:r>
+      <w:r>
+        <w:t>avtomatsko konfigurira veliko aspektov projekta, kar zmanjšuje potrebo po ročnem konfiguriranju. Poleg tega ima obsežno skupnost razvijalcev, ki ponuja podporo, dokumentacijo in odgovore na vprašanja, kar olajšuje reševanje težav med razvojem.</w:t>
+      </w:r>
+    </w:p>
+    <w:p>
+      <w:proofErr w:type="spellStart"/>
+      <w:r>
+        <w:t>Spring</w:t>
+      </w:r>
+      <w:proofErr w:type="spellEnd"/>
+      <w:r>
+        <w:t xml:space="preserve"> </w:t>
+      </w:r>
+      <w:proofErr w:type="spellStart"/>
+      <w:r>
+        <w:t>Boot</w:t>
+      </w:r>
+      <w:proofErr w:type="spellEnd"/>
+      <w:r>
+        <w:t xml:space="preserve"> omogoča</w:t>
+      </w:r>
+      <w:r>
+        <w:t xml:space="preserve"> </w:t>
+      </w:r>
+      <w:r>
+        <w:t xml:space="preserve">enostavno razvojno okolje za REST API-je. REST API-ji so priljubljen način za komunikacijo med </w:t>
+      </w:r>
+      <w:proofErr w:type="spellStart"/>
+      <w:r>
+        <w:t>backend</w:t>
+      </w:r>
+      <w:proofErr w:type="spellEnd"/>
+      <w:r>
+        <w:t xml:space="preserve">-om in </w:t>
+      </w:r>
+      <w:proofErr w:type="spellStart"/>
+      <w:r>
+        <w:t>frontend</w:t>
+      </w:r>
+      <w:proofErr w:type="spellEnd"/>
+      <w:r>
+        <w:t xml:space="preserve">-om prek standardnih HTTP metod, kot so GET, POST, PUT in DELETE. </w:t>
+      </w:r>
+      <w:r>
+        <w:t>P</w:t>
+      </w:r>
+      <w:r>
+        <w:t xml:space="preserve">onuja </w:t>
+      </w:r>
+      <w:r>
+        <w:t xml:space="preserve">tudi </w:t>
+      </w:r>
+      <w:r>
+        <w:t xml:space="preserve">integracijo za ustvarjanje </w:t>
+      </w:r>
+      <w:proofErr w:type="spellStart"/>
+      <w:r>
+        <w:t>RESTful</w:t>
+      </w:r>
+      <w:proofErr w:type="spellEnd"/>
+      <w:r>
+        <w:t xml:space="preserve"> storitev, kar olajša razvoj API-jev za komunikacijo s spletnimi aplikacijami</w:t>
+      </w:r>
+      <w:r>
+        <w:t xml:space="preserve"> in pa </w:t>
+      </w:r>
+      <w:r>
+        <w:t xml:space="preserve"> integracijo s podatkovnimi bazami prek modula </w:t>
+      </w:r>
+      <w:proofErr w:type="spellStart"/>
+      <w:r>
+        <w:t>Spring</w:t>
+      </w:r>
+      <w:proofErr w:type="spellEnd"/>
+      <w:r>
+        <w:t xml:space="preserve"> Data JPA, kar omogoča enostavno upravljanje in izvajanje poizvedb nad podatkovno bazo.</w:t>
+      </w:r>
     </w:p>
     <w:p/>
+    <w:p/>
+    <w:p/>
     <w:p>
       <w:pPr>
         <w:pStyle w:val="Naslov"/>
       </w:pPr>
       <w:bookmarkStart w:id="24" w:name="_Toc138167573"/>
       <w:r>
-        <w:lastRenderedPageBreak/>
         <w:t>LITRETURA IN VIRI</w:t>
       </w:r>
       <w:bookmarkEnd w:id="24"/>
@@ -8114,19 +8626,11 @@
       <w:r>
         <w:fldChar w:fldCharType="separate"/>
       </w:r>
-      <w:proofErr w:type="spellStart"/>
       <w:r>
         <w:rPr>
           <w:rFonts w:cs="Arial"/>
         </w:rPr>
-        <w:t>Bagon</w:t>
-      </w:r>
-      <w:proofErr w:type="spellEnd"/>
-      <w:r>
-        <w:rPr>
-          <w:rFonts w:cs="Arial"/>
-        </w:rPr>
-        <w:t xml:space="preserve">, Š. (2023, 02). </w:t>
+        <w:t xml:space="preserve">Bagon, Š. (2023, 02). </w:t>
       </w:r>
       <w:r>
         <w:rPr>
@@ -8154,7 +8658,7 @@
         <w:rPr>
           <w:rFonts w:cs="Arial"/>
         </w:rPr>
-        <w:t xml:space="preserve">Mrak, D. I., &amp; Damjanovič, Z. (2019). </w:t>
+        <w:t xml:space="preserve">Loznar, A., Bućan, V., Lipuš, I., Kavčič, A., Mohar, G., &amp; Odar, A. (2015). </w:t>
       </w:r>
       <w:r>
         <w:rPr>
@@ -8162,13 +8666,48 @@
           <w:i/>
           <w:iCs/>
         </w:rPr>
+        <w:t>PRIJAVI DIVJE ODLAGALIŠČE</w:t>
+      </w:r>
+      <w:r>
+        <w:rPr>
+          <w:rFonts w:cs="Arial"/>
+        </w:rPr>
+        <w:t>. http://zagovorniki-okolja.si/wp-content/uploads/2018/11/Prijavi-divje-odlagali%C5%A1%C4%8De-A.-Lozar-V.-Bu%C4%87an-I.-Lipu%C5%A1-A.-Kav%C4%8Di%C4%8D-G.-Mohar-A.-Odar.pdf</w:t>
+      </w:r>
+    </w:p>
+    <w:p>
+      <w:pPr>
+        <w:pStyle w:val="Bibliografija"/>
+        <w:rPr>
+          <w:rFonts w:cs="Arial"/>
+        </w:rPr>
+      </w:pPr>
+      <w:r>
+        <w:rPr>
+          <w:rFonts w:cs="Arial"/>
+        </w:rPr>
+        <w:t xml:space="preserve">Mrak, D. I., &amp; Damjanovič, Z. (2019). </w:t>
+      </w:r>
+      <w:r>
+        <w:rPr>
+          <w:rFonts w:cs="Arial"/>
+          <w:i/>
+          <w:iCs/>
+        </w:rPr>
         <w:t>DIVJA ODLAGALIŠČA ODPADKOV V NAŠEM OKOLJU</w:t>
       </w:r>
       <w:r>
         <w:rPr>
           <w:rFonts w:cs="Arial"/>
         </w:rPr>
-        <w:t>. https://www.pzs.si/javno/kvgn_dokumenti/Seminarske%20naloge%20VGN/Damjanovi%C4%8D%20Zdravko_Divja%20odlagali%C5%A1%C4%8Da%20odpadkov%20v%20na%C5%A1em%20okolju.pdf</w:t>
+        <w:t>. https://www.pzs.si/javno/kvgn_dokumenti/Seminarske%20naloge%20VGN/Da</w:t>
+      </w:r>
+      <w:r>
+        <w:rPr>
+          <w:rFonts w:cs="Arial"/>
+        </w:rPr>
+        <w:lastRenderedPageBreak/>
+        <w:t>mjanovi%C4%8D%20Zdravko_Divja%20odlagali%C5%A1%C4%8Da%20odpadkov%20v%20na%C5%A1em%20okolju.pdf</w:t>
       </w:r>
     </w:p>
     <w:p>

--- a/Diplomska naloga - RAZVOJ APLIKACIJE ZA OZNAČEVANJE LOKACIJ DIVJIH ODLAGALIŠČ.docx
+++ b/Diplomska naloga - RAZVOJ APLIKACIJE ZA OZNAČEVANJE LOKACIJ DIVJIH ODLAGALIŠČ.docx
@@ -4503,27 +4503,21 @@
         <w:lastRenderedPageBreak/>
         <w:t xml:space="preserve">Preusmerjeni so na stran s podrobnostmi o divjem </w:t>
       </w:r>
-      <w:proofErr w:type="spellStart"/>
-      <w:r>
-        <w:t>odlaglišču</w:t>
-      </w:r>
-      <w:proofErr w:type="spellEnd"/>
+      <w:r>
+        <w:t>odlagališču</w:t>
+      </w:r>
       <w:r>
         <w:t xml:space="preserve">. Gost vidi le podatke o </w:t>
       </w:r>
-      <w:proofErr w:type="spellStart"/>
-      <w:r>
-        <w:t>odalgališču</w:t>
-      </w:r>
-      <w:proofErr w:type="spellEnd"/>
+      <w:r>
+        <w:t>odlagališču</w:t>
+      </w:r>
       <w:r>
         <w:t xml:space="preserve">, registriran uporabnik vidi tudi komentarje, administrator pa vidi tudi gumb, ki označi </w:t>
       </w:r>
-      <w:proofErr w:type="spellStart"/>
-      <w:r>
-        <w:t>odlagaliče</w:t>
-      </w:r>
-      <w:proofErr w:type="spellEnd"/>
+      <w:r>
+        <w:t>odlagališče</w:t>
+      </w:r>
       <w:r>
         <w:t xml:space="preserve"> kot sanirano oziroma kot neočiščeno.</w:t>
       </w:r>
@@ -4569,11 +4563,9 @@
       <w:r>
         <w:t xml:space="preserve"> – registriran uporabnik ali administrator lahko komentira pod podrobnostmi oziroma </w:t>
       </w:r>
-      <w:proofErr w:type="spellStart"/>
-      <w:r>
-        <w:t>inforamcijami</w:t>
-      </w:r>
-      <w:proofErr w:type="spellEnd"/>
+      <w:r>
+        <w:t>informacijami</w:t>
+      </w:r>
       <w:r>
         <w:t xml:space="preserve"> o divjem odlagališču.</w:t>
       </w:r>
@@ -5453,7 +5445,7 @@
         <w:t>Spreminjanje podatkov svojega profila(F9)</w:t>
       </w:r>
       <w:r>
-        <w:t xml:space="preserve"> – Registriran uporabnik ali administrator lahko spreminjata uporabniško ime, geslo ali elektronski naslov svojega profila.</w:t>
+        <w:t xml:space="preserve"> – Registriran uporabnik ali administrator lahko spreminjata, geslo ali elektronski naslov svojega profila.</w:t>
       </w:r>
     </w:p>
     <w:p>
@@ -5537,7 +5529,7 @@
           <w:i/>
           <w:iCs/>
         </w:rPr>
-        <w:t>Must</w:t>
+        <w:t>Won't</w:t>
       </w:r>
       <w:proofErr w:type="spellEnd"/>
       <w:r>
@@ -5563,468 +5555,232 @@
           <w:i/>
           <w:iCs/>
         </w:rPr>
-        <w:t>Izbris profila(F10)</w:t>
-      </w:r>
-      <w:r>
-        <w:t xml:space="preserve"> – Registriran uporabnik ali administrator lahko izbrišeta svoj profil.</w:t>
-      </w:r>
-    </w:p>
-    <w:p>
-      <w:r>
-        <w:t>Osnovni tok:</w:t>
-      </w:r>
-    </w:p>
-    <w:p>
-      <w:pPr>
-        <w:pStyle w:val="Odstavekseznama"/>
-        <w:numPr>
-          <w:ilvl w:val="0"/>
-          <w:numId w:val="16"/>
-        </w:numPr>
-      </w:pPr>
-      <w:r>
-        <w:t>Prijava v sistem</w:t>
-      </w:r>
-    </w:p>
-    <w:p>
-      <w:pPr>
-        <w:pStyle w:val="Odstavekseznama"/>
-        <w:numPr>
-          <w:ilvl w:val="0"/>
-          <w:numId w:val="16"/>
-        </w:numPr>
-      </w:pPr>
-      <w:r>
-        <w:t>Registriran uporabnik ali administrator  klikneta gumb uredi profil</w:t>
-      </w:r>
-    </w:p>
-    <w:p>
-      <w:pPr>
-        <w:pStyle w:val="Odstavekseznama"/>
-        <w:numPr>
-          <w:ilvl w:val="0"/>
-          <w:numId w:val="16"/>
-        </w:numPr>
-      </w:pPr>
-      <w:r>
-        <w:lastRenderedPageBreak/>
-        <w:t xml:space="preserve">Sistem prikaže polja za vnos podatkov, tako kot pri registraciji samo, da so že </w:t>
-      </w:r>
-      <w:proofErr w:type="spellStart"/>
-      <w:r>
-        <w:t>zapoljnena</w:t>
-      </w:r>
-      <w:proofErr w:type="spellEnd"/>
-      <w:r>
-        <w:t xml:space="preserve"> s podatki računa.</w:t>
-      </w:r>
-    </w:p>
-    <w:p>
-      <w:pPr>
-        <w:pStyle w:val="Odstavekseznama"/>
-        <w:numPr>
-          <w:ilvl w:val="0"/>
-          <w:numId w:val="16"/>
-        </w:numPr>
-      </w:pPr>
-      <w:r>
-        <w:t>Registriran uporabnik ali administrator klikneta gumb izbris profila.</w:t>
-      </w:r>
-    </w:p>
-    <w:p>
-      <w:pPr>
-        <w:pStyle w:val="Odstavekseznama"/>
-        <w:numPr>
-          <w:ilvl w:val="0"/>
-          <w:numId w:val="16"/>
-        </w:numPr>
-      </w:pPr>
-      <w:r>
-        <w:t xml:space="preserve">Sistem vpraša ali si res želite </w:t>
-      </w:r>
-      <w:proofErr w:type="spellStart"/>
-      <w:r>
-        <w:t>izbirsati</w:t>
-      </w:r>
-      <w:proofErr w:type="spellEnd"/>
-      <w:r>
-        <w:t xml:space="preserve"> profil</w:t>
-      </w:r>
-      <w:r>
-        <w:t>.</w:t>
-      </w:r>
-    </w:p>
-    <w:p>
-      <w:pPr>
-        <w:pStyle w:val="Odstavekseznama"/>
-        <w:numPr>
-          <w:ilvl w:val="0"/>
-          <w:numId w:val="16"/>
-        </w:numPr>
-      </w:pPr>
-      <w:r>
-        <w:t>Registriran uporabnik ali administrator izbereta DA.</w:t>
-      </w:r>
-    </w:p>
-    <w:p>
-      <w:pPr>
-        <w:pStyle w:val="Odstavekseznama"/>
-        <w:numPr>
-          <w:ilvl w:val="0"/>
-          <w:numId w:val="16"/>
-        </w:numPr>
-      </w:pPr>
-      <w:r>
-        <w:t>Sistem te vrne na domačo stran kot Gost.</w:t>
-      </w:r>
-    </w:p>
-    <w:p>
-      <w:r>
-        <w:t>Alternativni tok(</w:t>
-      </w:r>
-      <w:proofErr w:type="spellStart"/>
-      <w:r>
-        <w:t>ovi</w:t>
-      </w:r>
-      <w:proofErr w:type="spellEnd"/>
-      <w:r>
-        <w:t>):</w:t>
-      </w:r>
-    </w:p>
-    <w:p>
-      <w:pPr>
-        <w:pStyle w:val="Odstavekseznama"/>
-        <w:numPr>
-          <w:ilvl w:val="0"/>
-          <w:numId w:val="17"/>
-        </w:numPr>
-      </w:pPr>
-      <w:r>
-        <w:t>Prijava v sistem</w:t>
-      </w:r>
-    </w:p>
-    <w:p>
-      <w:pPr>
-        <w:pStyle w:val="Odstavekseznama"/>
-        <w:numPr>
-          <w:ilvl w:val="0"/>
-          <w:numId w:val="17"/>
-        </w:numPr>
-      </w:pPr>
-      <w:r>
-        <w:t>Registriran uporabnik ali administrator  klikneta gumb uredi profil</w:t>
-      </w:r>
-    </w:p>
-    <w:p>
-      <w:pPr>
-        <w:pStyle w:val="Odstavekseznama"/>
-        <w:numPr>
-          <w:ilvl w:val="0"/>
-          <w:numId w:val="17"/>
-        </w:numPr>
-      </w:pPr>
-      <w:r>
-        <w:t xml:space="preserve">Sistem prikaže polja za vnos podatkov, tako kot pri registraciji samo, da so že </w:t>
-      </w:r>
-      <w:proofErr w:type="spellStart"/>
-      <w:r>
-        <w:t>zapoljnena</w:t>
-      </w:r>
-      <w:proofErr w:type="spellEnd"/>
-      <w:r>
-        <w:t xml:space="preserve"> s podatki računa.</w:t>
-      </w:r>
-    </w:p>
-    <w:p>
-      <w:pPr>
-        <w:pStyle w:val="Odstavekseznama"/>
-        <w:numPr>
-          <w:ilvl w:val="0"/>
-          <w:numId w:val="17"/>
-        </w:numPr>
-      </w:pPr>
-      <w:r>
-        <w:t>Registriran uporabnik ali administrator klikneta gumb izbris profila.</w:t>
-      </w:r>
-    </w:p>
-    <w:p>
-      <w:pPr>
-        <w:pStyle w:val="Odstavekseznama"/>
-        <w:numPr>
-          <w:ilvl w:val="0"/>
-          <w:numId w:val="17"/>
-        </w:numPr>
-      </w:pPr>
-      <w:r>
-        <w:t xml:space="preserve">Sistem vpraša ali si res želite </w:t>
-      </w:r>
-      <w:proofErr w:type="spellStart"/>
-      <w:r>
-        <w:t>izbirsati</w:t>
-      </w:r>
-      <w:proofErr w:type="spellEnd"/>
-      <w:r>
-        <w:t xml:space="preserve"> profil.</w:t>
-      </w:r>
-    </w:p>
-    <w:p>
-      <w:pPr>
-        <w:pStyle w:val="Odstavekseznama"/>
-        <w:numPr>
-          <w:ilvl w:val="0"/>
-          <w:numId w:val="17"/>
-        </w:numPr>
-      </w:pPr>
-      <w:r>
-        <w:t>Registriran uporabnik ali administrator izbereta NE.</w:t>
-      </w:r>
-    </w:p>
-    <w:p>
-      <w:pPr>
-        <w:pStyle w:val="Odstavekseznama"/>
-        <w:numPr>
-          <w:ilvl w:val="0"/>
-          <w:numId w:val="17"/>
-        </w:numPr>
-      </w:pPr>
-      <w:r>
-        <w:t>Sistem te vrne nazaj na uredi profil.</w:t>
-      </w:r>
-    </w:p>
-    <w:p>
-      <w:r>
-        <w:t>Posledice – Izbris profila pri osnovnem toku.</w:t>
-      </w:r>
-    </w:p>
-    <w:p>
-      <w:pPr>
+        <w:t>Dodajanje divjega odlagališča(F1</w:t>
+      </w:r>
+      <w:r>
         <w:rPr>
           <w:i/>
           <w:iCs/>
         </w:rPr>
-      </w:pPr>
-      <w:r>
-        <w:t xml:space="preserve">Prioriteta funkcionalnosti – </w:t>
-      </w:r>
-      <w:proofErr w:type="spellStart"/>
+        <w:t>0</w:t>
+      </w:r>
       <w:r>
         <w:rPr>
           <w:i/>
           <w:iCs/>
         </w:rPr>
-        <w:t>Must</w:t>
+        <w:t>)</w:t>
+      </w:r>
+      <w:r>
+        <w:t xml:space="preserve"> – Registriran uporabnik ali administrator lahko dodata oziroma prijavita divje odlagališče v bazo podatkov.</w:t>
+      </w:r>
+    </w:p>
+    <w:p>
+      <w:r>
+        <w:t>Osnovni tok:</w:t>
+      </w:r>
+    </w:p>
+    <w:p>
+      <w:pPr>
+        <w:pStyle w:val="Odstavekseznama"/>
+        <w:numPr>
+          <w:ilvl w:val="0"/>
+          <w:numId w:val="21"/>
+        </w:numPr>
+      </w:pPr>
+      <w:r>
+        <w:t>Prijava v sistem.</w:t>
+      </w:r>
+    </w:p>
+    <w:p>
+      <w:pPr>
+        <w:pStyle w:val="Odstavekseznama"/>
+        <w:numPr>
+          <w:ilvl w:val="0"/>
+          <w:numId w:val="21"/>
+        </w:numPr>
+      </w:pPr>
+      <w:r>
+        <w:lastRenderedPageBreak/>
+        <w:t>Klik na gumb dodaj odlagališče.</w:t>
+      </w:r>
+    </w:p>
+    <w:p>
+      <w:pPr>
+        <w:pStyle w:val="Odstavekseznama"/>
+        <w:numPr>
+          <w:ilvl w:val="0"/>
+          <w:numId w:val="21"/>
+        </w:numPr>
+      </w:pPr>
+      <w:r>
+        <w:t>Izbira lokacije odlagališča na zemljevidu ali vpis GPS koordinat v obrazec za dodajanje.</w:t>
+      </w:r>
+    </w:p>
+    <w:p>
+      <w:pPr>
+        <w:pStyle w:val="Odstavekseznama"/>
+        <w:numPr>
+          <w:ilvl w:val="0"/>
+          <w:numId w:val="21"/>
+        </w:numPr>
+      </w:pPr>
+      <w:r>
+        <w:t>Vpis podatkov o odlagališču v obrazec, opcijsko lahko naložimo tudi slike</w:t>
+      </w:r>
+    </w:p>
+    <w:p>
+      <w:pPr>
+        <w:pStyle w:val="Odstavekseznama"/>
+        <w:numPr>
+          <w:ilvl w:val="0"/>
+          <w:numId w:val="21"/>
+        </w:numPr>
+      </w:pPr>
+      <w:r>
+        <w:t>Klik na gumb dodaj odlagališče.</w:t>
+      </w:r>
+    </w:p>
+    <w:p>
+      <w:pPr>
+        <w:pStyle w:val="Odstavekseznama"/>
+        <w:numPr>
+          <w:ilvl w:val="0"/>
+          <w:numId w:val="21"/>
+        </w:numPr>
+      </w:pPr>
+      <w:r>
+        <w:t>Sistem nas vrne na domačo stran.</w:t>
+      </w:r>
+    </w:p>
+    <w:p>
+      <w:r>
+        <w:t>Alternativni tok(</w:t>
+      </w:r>
+      <w:proofErr w:type="spellStart"/>
+      <w:r>
+        <w:t>ovi</w:t>
       </w:r>
       <w:proofErr w:type="spellEnd"/>
+      <w:r>
+        <w:t>):</w:t>
+      </w:r>
+    </w:p>
+    <w:p>
+      <w:pPr>
+        <w:pStyle w:val="Odstavekseznama"/>
+        <w:numPr>
+          <w:ilvl w:val="0"/>
+          <w:numId w:val="22"/>
+        </w:numPr>
+      </w:pPr>
+      <w:r>
+        <w:t>Prijava v sistem.</w:t>
+      </w:r>
+    </w:p>
+    <w:p>
+      <w:pPr>
+        <w:pStyle w:val="Odstavekseznama"/>
+        <w:numPr>
+          <w:ilvl w:val="0"/>
+          <w:numId w:val="22"/>
+        </w:numPr>
+      </w:pPr>
+      <w:r>
+        <w:t>Klik na gumb dodaj odlagališče.</w:t>
+      </w:r>
+    </w:p>
+    <w:p>
+      <w:pPr>
+        <w:pStyle w:val="Odstavekseznama"/>
+        <w:numPr>
+          <w:ilvl w:val="0"/>
+          <w:numId w:val="22"/>
+        </w:numPr>
+      </w:pPr>
+      <w:r>
+        <w:t>Izbira lokacije odlagališča na zemljevidu ali vpis GPS koordinat v obrazec za dodajanje.</w:t>
+      </w:r>
+    </w:p>
+    <w:p>
+      <w:pPr>
+        <w:pStyle w:val="Odstavekseznama"/>
+        <w:numPr>
+          <w:ilvl w:val="0"/>
+          <w:numId w:val="22"/>
+        </w:numPr>
+      </w:pPr>
+      <w:r>
+        <w:t>Vpis podatkov o odlagališču v obrazec, opcijsko lahko naložimo tudi slike</w:t>
+      </w:r>
+    </w:p>
+    <w:p>
+      <w:pPr>
+        <w:pStyle w:val="Odstavekseznama"/>
+        <w:numPr>
+          <w:ilvl w:val="0"/>
+          <w:numId w:val="22"/>
+        </w:numPr>
+      </w:pPr>
+      <w:r>
+        <w:t>Klik na gumb prekliči.</w:t>
+      </w:r>
+    </w:p>
+    <w:p>
+      <w:pPr>
+        <w:pStyle w:val="Odstavekseznama"/>
+        <w:numPr>
+          <w:ilvl w:val="0"/>
+          <w:numId w:val="22"/>
+        </w:numPr>
+      </w:pPr>
+      <w:r>
+        <w:t>Sistem nas vrne na domačo stran.</w:t>
+      </w:r>
+    </w:p>
+    <w:p>
+      <w:r>
+        <w:t>Posledice – Pri osnovnem toku se v bazo podatkov doda novo divje odlagališče, pri alternativnem toku pa je proces preklican, tako da nas sistem samo vrne nazaj na domačo stran.</w:t>
+      </w:r>
+    </w:p>
+    <w:p>
+      <w:r>
+        <w:t xml:space="preserve">Prioriteta funkcionalnosti – </w:t>
+      </w:r>
+      <w:proofErr w:type="spellStart"/>
       <w:r>
         <w:rPr>
           <w:i/>
           <w:iCs/>
         </w:rPr>
-        <w:t xml:space="preserve"> </w:t>
-      </w:r>
-      <w:proofErr w:type="spellStart"/>
+        <w:t>Won't</w:t>
+      </w:r>
+      <w:proofErr w:type="spellEnd"/>
       <w:r>
         <w:rPr>
           <w:i/>
           <w:iCs/>
         </w:rPr>
-        <w:t>have</w:t>
-      </w:r>
-      <w:proofErr w:type="spellEnd"/>
-    </w:p>
-    <w:p>
+        <w:t xml:space="preserve"> </w:t>
+      </w:r>
+      <w:proofErr w:type="spellStart"/>
       <w:r>
         <w:rPr>
           <w:i/>
           <w:iCs/>
         </w:rPr>
-        <w:t>Dodajanje divjega odlagališča(F11)</w:t>
-      </w:r>
-      <w:r>
-        <w:t xml:space="preserve"> – Registriran uporabnik ali administrator lahko dodata oziroma prijavita divje odlagališče v bazo podatkov.</w:t>
-      </w:r>
-    </w:p>
-    <w:p>
-      <w:r>
-        <w:t>Osnovni tok:</w:t>
-      </w:r>
-    </w:p>
-    <w:p>
-      <w:pPr>
-        <w:pStyle w:val="Odstavekseznama"/>
-        <w:numPr>
-          <w:ilvl w:val="0"/>
-          <w:numId w:val="21"/>
-        </w:numPr>
-      </w:pPr>
-      <w:r>
-        <w:t>Prijava v sistem.</w:t>
-      </w:r>
-    </w:p>
-    <w:p>
-      <w:pPr>
-        <w:pStyle w:val="Odstavekseznama"/>
-        <w:numPr>
-          <w:ilvl w:val="0"/>
-          <w:numId w:val="21"/>
-        </w:numPr>
-      </w:pPr>
-      <w:r>
-        <w:t>Klik na gumb dodaj odlagališče.</w:t>
-      </w:r>
-    </w:p>
-    <w:p>
-      <w:pPr>
-        <w:pStyle w:val="Odstavekseznama"/>
-        <w:numPr>
-          <w:ilvl w:val="0"/>
-          <w:numId w:val="21"/>
-        </w:numPr>
-      </w:pPr>
-      <w:r>
-        <w:t>Izbira lokacije odlagališča na zemljevidu ali vpis GPS koordinat v obrazec za dodajanje.</w:t>
-      </w:r>
-    </w:p>
-    <w:p>
-      <w:pPr>
-        <w:pStyle w:val="Odstavekseznama"/>
-        <w:numPr>
-          <w:ilvl w:val="0"/>
-          <w:numId w:val="21"/>
-        </w:numPr>
-      </w:pPr>
-      <w:r>
-        <w:t>Vpis podatkov o odlagališču v obrazec, opcijsko lahko naložimo tudi slike</w:t>
-      </w:r>
-    </w:p>
-    <w:p>
-      <w:pPr>
-        <w:pStyle w:val="Odstavekseznama"/>
-        <w:numPr>
-          <w:ilvl w:val="0"/>
-          <w:numId w:val="21"/>
-        </w:numPr>
-      </w:pPr>
-      <w:r>
-        <w:t>Klik na gumb dodaj odlagališče.</w:t>
-      </w:r>
-    </w:p>
-    <w:p>
-      <w:pPr>
-        <w:pStyle w:val="Odstavekseznama"/>
-        <w:numPr>
-          <w:ilvl w:val="0"/>
-          <w:numId w:val="21"/>
-        </w:numPr>
-      </w:pPr>
-      <w:r>
-        <w:t>Sistem nas vrne na domačo stran.</w:t>
-      </w:r>
-    </w:p>
-    <w:p>
-      <w:r>
-        <w:t>Alternativni tok(</w:t>
-      </w:r>
-      <w:proofErr w:type="spellStart"/>
-      <w:r>
-        <w:t>ovi</w:t>
+        <w:t>have</w:t>
       </w:r>
       <w:proofErr w:type="spellEnd"/>
-      <w:r>
-        <w:t>):</w:t>
-      </w:r>
-    </w:p>
-    <w:p>
-      <w:pPr>
-        <w:pStyle w:val="Odstavekseznama"/>
-        <w:numPr>
-          <w:ilvl w:val="0"/>
-          <w:numId w:val="22"/>
-        </w:numPr>
-      </w:pPr>
-      <w:r>
-        <w:t>Prijava v sistem.</w:t>
-      </w:r>
-    </w:p>
-    <w:p>
-      <w:pPr>
-        <w:pStyle w:val="Odstavekseznama"/>
-        <w:numPr>
-          <w:ilvl w:val="0"/>
-          <w:numId w:val="22"/>
-        </w:numPr>
-      </w:pPr>
-      <w:r>
-        <w:t>Klik na gumb dodaj odlagališče.</w:t>
-      </w:r>
-    </w:p>
-    <w:p>
-      <w:pPr>
-        <w:pStyle w:val="Odstavekseznama"/>
-        <w:numPr>
-          <w:ilvl w:val="0"/>
-          <w:numId w:val="22"/>
-        </w:numPr>
-      </w:pPr>
-      <w:r>
-        <w:t>Izbira lokacije odlagališča na zemljevidu ali vpis GPS koordinat v obrazec za dodajanje.</w:t>
-      </w:r>
-    </w:p>
-    <w:p>
-      <w:pPr>
-        <w:pStyle w:val="Odstavekseznama"/>
-        <w:numPr>
-          <w:ilvl w:val="0"/>
-          <w:numId w:val="22"/>
-        </w:numPr>
-      </w:pPr>
-      <w:r>
-        <w:t>Vpis podatkov o odlagališču v obrazec, opcijsko lahko naložimo tudi slike</w:t>
-      </w:r>
-    </w:p>
-    <w:p>
-      <w:pPr>
-        <w:pStyle w:val="Odstavekseznama"/>
-        <w:numPr>
-          <w:ilvl w:val="0"/>
-          <w:numId w:val="22"/>
-        </w:numPr>
-      </w:pPr>
-      <w:r>
-        <w:t>Klik na gumb prekliči.</w:t>
-      </w:r>
-    </w:p>
-    <w:p>
-      <w:pPr>
-        <w:pStyle w:val="Odstavekseznama"/>
-        <w:numPr>
-          <w:ilvl w:val="0"/>
-          <w:numId w:val="22"/>
-        </w:numPr>
-      </w:pPr>
-      <w:r>
-        <w:t>Sistem nas vrne na domačo stran.</w:t>
-      </w:r>
-    </w:p>
-    <w:p>
-      <w:r>
-        <w:lastRenderedPageBreak/>
-        <w:t>Posledice – Pri osnovnem toku se v bazo podatkov doda novo divje odlagališče, pri alternativnem toku pa je proces preklican, tako da nas sistem samo vrne nazaj na domačo stran.</w:t>
-      </w:r>
-    </w:p>
-    <w:p>
-      <w:r>
-        <w:t xml:space="preserve">Prioriteta funkcionalnosti – </w:t>
-      </w:r>
-      <w:proofErr w:type="spellStart"/>
+    </w:p>
+    <w:p>
       <w:r>
         <w:rPr>
           <w:i/>
           <w:iCs/>
         </w:rPr>
-        <w:t>Must</w:t>
-      </w:r>
-      <w:proofErr w:type="spellEnd"/>
+        <w:t>Sprememba podatkov o divjem odlagališču</w:t>
+      </w:r>
       <w:r>
         <w:rPr>
           <w:i/>
@@ -6032,787 +5788,782 @@
         </w:rPr>
         <w:t xml:space="preserve"> </w:t>
       </w:r>
-      <w:proofErr w:type="spellStart"/>
       <w:r>
         <w:rPr>
           <w:i/>
           <w:iCs/>
         </w:rPr>
-        <w:t>have</w:t>
-      </w:r>
-      <w:proofErr w:type="spellEnd"/>
-    </w:p>
-    <w:p>
+        <w:t>(F1</w:t>
+      </w:r>
       <w:r>
         <w:rPr>
           <w:i/>
           <w:iCs/>
         </w:rPr>
-        <w:t>Sprememba podatkov o divjem odlagališču</w:t>
+        <w:t>1</w:t>
       </w:r>
       <w:r>
         <w:rPr>
           <w:i/>
           <w:iCs/>
         </w:rPr>
-        <w:t xml:space="preserve"> </w:t>
-      </w:r>
-      <w:r>
+        <w:t>)</w:t>
+      </w:r>
+      <w:r>
+        <w:t xml:space="preserve"> – Administrator lahko spremeni </w:t>
+      </w:r>
+      <w:r>
+        <w:t>podatke o divjem odlagališču ali njegov status v bazi podatkov(potrjen, nepotrjen, očiščen)</w:t>
+      </w:r>
+      <w:r>
+        <w:t>.</w:t>
+      </w:r>
+    </w:p>
+    <w:p>
+      <w:r>
+        <w:t>Osnovni tok:</w:t>
+      </w:r>
+    </w:p>
+    <w:p>
+      <w:pPr>
+        <w:pStyle w:val="Odstavekseznama"/>
+        <w:numPr>
+          <w:ilvl w:val="0"/>
+          <w:numId w:val="23"/>
+        </w:numPr>
+      </w:pPr>
+      <w:r>
+        <w:t>Prijava v sistem.</w:t>
+      </w:r>
+    </w:p>
+    <w:p>
+      <w:pPr>
+        <w:pStyle w:val="Odstavekseznama"/>
+        <w:numPr>
+          <w:ilvl w:val="0"/>
+          <w:numId w:val="23"/>
+        </w:numPr>
+      </w:pPr>
+      <w:r>
+        <w:t>Administrator izbere lokacijo na zemljevidu</w:t>
+      </w:r>
+      <w:r>
+        <w:t xml:space="preserve"> s klikom.</w:t>
+      </w:r>
+    </w:p>
+    <w:p>
+      <w:pPr>
+        <w:pStyle w:val="Odstavekseznama"/>
+        <w:numPr>
+          <w:ilvl w:val="0"/>
+          <w:numId w:val="23"/>
+        </w:numPr>
+      </w:pPr>
+      <w:r>
+        <w:t>Sistem prikaže se podatke o divjem odlagališču</w:t>
+      </w:r>
+    </w:p>
+    <w:p>
+      <w:pPr>
+        <w:pStyle w:val="Odstavekseznama"/>
+        <w:numPr>
+          <w:ilvl w:val="0"/>
+          <w:numId w:val="23"/>
+        </w:numPr>
+      </w:pPr>
+      <w:r>
+        <w:t>Administrator klikne gumb uredi.</w:t>
+      </w:r>
+    </w:p>
+    <w:p>
+      <w:pPr>
+        <w:pStyle w:val="Odstavekseznama"/>
+        <w:numPr>
+          <w:ilvl w:val="0"/>
+          <w:numId w:val="23"/>
+        </w:numPr>
+      </w:pPr>
+      <w:r>
+        <w:t xml:space="preserve">Administrator lahko sedaj </w:t>
+      </w:r>
+      <w:r>
+        <w:t>ureja podatke o odlagališču po želji.</w:t>
+      </w:r>
+    </w:p>
+    <w:p>
+      <w:pPr>
+        <w:pStyle w:val="Odstavekseznama"/>
+        <w:numPr>
+          <w:ilvl w:val="0"/>
+          <w:numId w:val="23"/>
+        </w:numPr>
+      </w:pPr>
+      <w:r>
+        <w:t>Administrator klikne gumb posodobi podatke.</w:t>
+      </w:r>
+    </w:p>
+    <w:p>
+      <w:pPr>
+        <w:pStyle w:val="Odstavekseznama"/>
+        <w:numPr>
+          <w:ilvl w:val="0"/>
+          <w:numId w:val="23"/>
+        </w:numPr>
+      </w:pPr>
+      <w:r>
+        <w:t>Sistem vrne administratorja nazaj na domačo stran.</w:t>
+      </w:r>
+    </w:p>
+    <w:p>
+      <w:r>
+        <w:t>Alternativni tok(</w:t>
+      </w:r>
+      <w:proofErr w:type="spellStart"/>
+      <w:r>
+        <w:t>ovi</w:t>
+      </w:r>
+      <w:proofErr w:type="spellEnd"/>
+      <w:r>
+        <w:t>):</w:t>
+      </w:r>
+    </w:p>
+    <w:p>
+      <w:pPr>
+        <w:pStyle w:val="Odstavekseznama"/>
+        <w:numPr>
+          <w:ilvl w:val="0"/>
+          <w:numId w:val="32"/>
+        </w:numPr>
+      </w:pPr>
+      <w:r>
+        <w:t>Prijava v sistem.</w:t>
+      </w:r>
+    </w:p>
+    <w:p>
+      <w:pPr>
+        <w:pStyle w:val="Odstavekseznama"/>
+        <w:numPr>
+          <w:ilvl w:val="0"/>
+          <w:numId w:val="32"/>
+        </w:numPr>
+      </w:pPr>
+      <w:r>
+        <w:t>Administrator izbere lokacijo na zemljevidu s klikom.</w:t>
+      </w:r>
+    </w:p>
+    <w:p>
+      <w:pPr>
+        <w:pStyle w:val="Odstavekseznama"/>
+        <w:numPr>
+          <w:ilvl w:val="0"/>
+          <w:numId w:val="32"/>
+        </w:numPr>
+      </w:pPr>
+      <w:r>
+        <w:t>Sistem prikaže se podatke o divjem odlagališču</w:t>
+      </w:r>
+    </w:p>
+    <w:p>
+      <w:pPr>
+        <w:pStyle w:val="Odstavekseznama"/>
+        <w:numPr>
+          <w:ilvl w:val="0"/>
+          <w:numId w:val="32"/>
+        </w:numPr>
+      </w:pPr>
+      <w:r>
+        <w:t>Administrator klikne gumb uredi.</w:t>
+      </w:r>
+    </w:p>
+    <w:p>
+      <w:pPr>
+        <w:pStyle w:val="Odstavekseznama"/>
+        <w:numPr>
+          <w:ilvl w:val="0"/>
+          <w:numId w:val="32"/>
+        </w:numPr>
+      </w:pPr>
+      <w:r>
+        <w:t>Administrator lahko sedaj ureja podatke o odlagališču po želji.</w:t>
+      </w:r>
+    </w:p>
+    <w:p>
+      <w:pPr>
+        <w:pStyle w:val="Odstavekseznama"/>
+        <w:numPr>
+          <w:ilvl w:val="0"/>
+          <w:numId w:val="32"/>
+        </w:numPr>
+      </w:pPr>
+      <w:r>
+        <w:lastRenderedPageBreak/>
+        <w:t>Administrator spremeni status odlagališča na potrjen</w:t>
+      </w:r>
+    </w:p>
+    <w:p>
+      <w:pPr>
+        <w:pStyle w:val="Odstavekseznama"/>
+        <w:numPr>
+          <w:ilvl w:val="0"/>
+          <w:numId w:val="32"/>
+        </w:numPr>
+      </w:pPr>
+      <w:r>
+        <w:t>Administrator klikne gumb posodobi podatke.</w:t>
+      </w:r>
+    </w:p>
+    <w:p>
+      <w:pPr>
+        <w:pStyle w:val="Odstavekseznama"/>
+        <w:numPr>
+          <w:ilvl w:val="0"/>
+          <w:numId w:val="32"/>
+        </w:numPr>
+      </w:pPr>
+      <w:r>
+        <w:t>Sistem pošlje anonimno prijavo odlagališča na inšpektorat, administratorja pa vrne nazaj na domačo stran.</w:t>
+      </w:r>
+    </w:p>
+    <w:p/>
+    <w:p/>
+    <w:p>
+      <w:r>
+        <w:t>Posledice – Podatki v bazi podatkov se posodobijo za tisto določeno lokacijo divjega odlagališča.</w:t>
+      </w:r>
+      <w:r>
+        <w:t xml:space="preserve"> V alternativnem toku se pošlje še anonimno prijavo divjega odlagališča na inšpektorat.</w:t>
+      </w:r>
+    </w:p>
+    <w:p>
+      <w:pPr>
         <w:rPr>
           <w:i/>
           <w:iCs/>
         </w:rPr>
-        <w:t>(F12)</w:t>
-      </w:r>
-      <w:r>
-        <w:t xml:space="preserve"> – Administrator lahko spremeni </w:t>
-      </w:r>
-      <w:r>
-        <w:t>podatke o divjem odlagališču ali njegov status v bazi podatkov(potrjen, nepotrjen, očiščen)</w:t>
-      </w:r>
-      <w:r>
-        <w:t>.</w:t>
-      </w:r>
-    </w:p>
-    <w:p>
-      <w:r>
-        <w:t>Osnovni tok:</w:t>
-      </w:r>
-    </w:p>
-    <w:p>
-      <w:pPr>
-        <w:pStyle w:val="Odstavekseznama"/>
-        <w:numPr>
-          <w:ilvl w:val="0"/>
-          <w:numId w:val="23"/>
-        </w:numPr>
-      </w:pPr>
-      <w:r>
-        <w:t>Prijava v sistem.</w:t>
-      </w:r>
-    </w:p>
-    <w:p>
-      <w:pPr>
-        <w:pStyle w:val="Odstavekseznama"/>
-        <w:numPr>
-          <w:ilvl w:val="0"/>
-          <w:numId w:val="23"/>
-        </w:numPr>
-      </w:pPr>
-      <w:r>
-        <w:t>Administrator izbere lokacijo na zemljevidu</w:t>
-      </w:r>
-      <w:r>
-        <w:t xml:space="preserve"> s klikom.</w:t>
-      </w:r>
-    </w:p>
-    <w:p>
-      <w:pPr>
-        <w:pStyle w:val="Odstavekseznama"/>
-        <w:numPr>
-          <w:ilvl w:val="0"/>
-          <w:numId w:val="23"/>
-        </w:numPr>
-      </w:pPr>
-      <w:r>
-        <w:t>Sistem prikaže se podatke o divjem odlagališču</w:t>
-      </w:r>
-    </w:p>
-    <w:p>
-      <w:pPr>
-        <w:pStyle w:val="Odstavekseznama"/>
-        <w:numPr>
-          <w:ilvl w:val="0"/>
-          <w:numId w:val="23"/>
-        </w:numPr>
-      </w:pPr>
-      <w:r>
-        <w:t>Administrator klikne gumb uredi.</w:t>
-      </w:r>
-    </w:p>
-    <w:p>
-      <w:pPr>
-        <w:pStyle w:val="Odstavekseznama"/>
-        <w:numPr>
-          <w:ilvl w:val="0"/>
-          <w:numId w:val="23"/>
-        </w:numPr>
-      </w:pPr>
-      <w:r>
-        <w:t xml:space="preserve">Administrator lahko sedaj </w:t>
-      </w:r>
-      <w:r>
-        <w:t>ureja podatke o odlagališču po želji.</w:t>
-      </w:r>
-    </w:p>
-    <w:p>
-      <w:pPr>
-        <w:pStyle w:val="Odstavekseznama"/>
-        <w:numPr>
-          <w:ilvl w:val="0"/>
-          <w:numId w:val="23"/>
-        </w:numPr>
-      </w:pPr>
-      <w:r>
-        <w:t>Administrator klikne gumb posodobi podatke.</w:t>
-      </w:r>
-    </w:p>
-    <w:p>
-      <w:pPr>
-        <w:pStyle w:val="Odstavekseznama"/>
-        <w:numPr>
-          <w:ilvl w:val="0"/>
-          <w:numId w:val="23"/>
-        </w:numPr>
-      </w:pPr>
-      <w:r>
-        <w:t>Sistem vrne administratorja nazaj na domačo stran.</w:t>
-      </w:r>
-    </w:p>
-    <w:p>
-      <w:r>
-        <w:t>Alternativni tok(</w:t>
+      </w:pPr>
+      <w:r>
+        <w:t xml:space="preserve">Prioriteta funkcionalnosti – </w:t>
       </w:r>
       <w:proofErr w:type="spellStart"/>
       <w:r>
-        <w:t>ovi</w:t>
-      </w:r>
-      <w:proofErr w:type="spellEnd"/>
-      <w:r>
-        <w:t>):</w:t>
-      </w:r>
-    </w:p>
-    <w:p>
-      <w:pPr>
-        <w:pStyle w:val="Odstavekseznama"/>
-        <w:numPr>
-          <w:ilvl w:val="0"/>
-          <w:numId w:val="32"/>
-        </w:numPr>
-      </w:pPr>
-      <w:r>
-        <w:t>Prijava v sistem.</w:t>
-      </w:r>
-    </w:p>
-    <w:p>
-      <w:pPr>
-        <w:pStyle w:val="Odstavekseznama"/>
-        <w:numPr>
-          <w:ilvl w:val="0"/>
-          <w:numId w:val="32"/>
-        </w:numPr>
-      </w:pPr>
-      <w:r>
-        <w:t>Administrator izbere lokacijo na zemljevidu s klikom.</w:t>
-      </w:r>
-    </w:p>
-    <w:p>
-      <w:pPr>
-        <w:pStyle w:val="Odstavekseznama"/>
-        <w:numPr>
-          <w:ilvl w:val="0"/>
-          <w:numId w:val="32"/>
-        </w:numPr>
-      </w:pPr>
-      <w:r>
-        <w:t>Sistem prikaže se podatke o divjem odlagališču</w:t>
-      </w:r>
-    </w:p>
-    <w:p>
-      <w:pPr>
-        <w:pStyle w:val="Odstavekseznama"/>
-        <w:numPr>
-          <w:ilvl w:val="0"/>
-          <w:numId w:val="32"/>
-        </w:numPr>
-      </w:pPr>
-      <w:r>
-        <w:t>Administrator klikne gumb uredi.</w:t>
-      </w:r>
-    </w:p>
-    <w:p>
-      <w:pPr>
-        <w:pStyle w:val="Odstavekseznama"/>
-        <w:numPr>
-          <w:ilvl w:val="0"/>
-          <w:numId w:val="32"/>
-        </w:numPr>
-      </w:pPr>
-      <w:r>
-        <w:t>Administrator lahko sedaj ureja podatke o odlagališču po želji.</w:t>
-      </w:r>
-    </w:p>
-    <w:p>
-      <w:pPr>
-        <w:pStyle w:val="Odstavekseznama"/>
-        <w:numPr>
-          <w:ilvl w:val="0"/>
-          <w:numId w:val="32"/>
-        </w:numPr>
-      </w:pPr>
-      <w:r>
-        <w:t>Administrator spremeni status odlagališča na potrjen</w:t>
-      </w:r>
-    </w:p>
-    <w:p>
-      <w:pPr>
-        <w:pStyle w:val="Odstavekseznama"/>
-        <w:numPr>
-          <w:ilvl w:val="0"/>
-          <w:numId w:val="32"/>
-        </w:numPr>
-      </w:pPr>
-      <w:r>
-        <w:t>Administrator klikne gumb posodobi podatke.</w:t>
-      </w:r>
-    </w:p>
-    <w:p>
-      <w:pPr>
-        <w:pStyle w:val="Odstavekseznama"/>
-        <w:numPr>
-          <w:ilvl w:val="0"/>
-          <w:numId w:val="32"/>
-        </w:numPr>
-      </w:pPr>
-      <w:r>
-        <w:t>Sistem pošlje anonimno prijavo odlagališča na inšpektorat, administratorja pa vrne nazaj na domačo stran.</w:t>
-      </w:r>
-    </w:p>
-    <w:p/>
-    <w:p/>
-    <w:p>
-      <w:r>
-        <w:t>Posledice – Podatki v bazi podatkov se posodobijo za tisto določeno lokacijo divjega odlagališča.</w:t>
-      </w:r>
-      <w:r>
-        <w:t xml:space="preserve"> V alternativnem toku se pošlje še anonimno prijavo divjega odlagališča na inšpektorat.</w:t>
-      </w:r>
-    </w:p>
-    <w:p>
-      <w:pPr>
         <w:rPr>
           <w:i/>
           <w:iCs/>
         </w:rPr>
-      </w:pPr>
-      <w:r>
-        <w:t xml:space="preserve">Prioriteta funkcionalnosti – </w:t>
-      </w:r>
-      <w:proofErr w:type="spellStart"/>
+        <w:t>Must</w:t>
+      </w:r>
+      <w:proofErr w:type="spellEnd"/>
       <w:r>
         <w:rPr>
           <w:i/>
           <w:iCs/>
         </w:rPr>
-        <w:t>Must</w:t>
-      </w:r>
-      <w:proofErr w:type="spellEnd"/>
+        <w:t xml:space="preserve"> </w:t>
+      </w:r>
+      <w:proofErr w:type="spellStart"/>
       <w:r>
         <w:rPr>
           <w:i/>
           <w:iCs/>
         </w:rPr>
-        <w:t xml:space="preserve"> </w:t>
-      </w:r>
-      <w:proofErr w:type="spellStart"/>
+        <w:t>have</w:t>
+      </w:r>
+      <w:proofErr w:type="spellEnd"/>
+    </w:p>
+    <w:p>
       <w:r>
         <w:rPr>
           <w:i/>
           <w:iCs/>
         </w:rPr>
-        <w:t>have</w:t>
-      </w:r>
-      <w:proofErr w:type="spellEnd"/>
-    </w:p>
-    <w:p>
-      <w:r>
         <w:t>I</w:t>
       </w:r>
       <w:r>
-        <w:t>zbris divjega odlagališča(F13) – Administrator lahko izbriše lokacijo divjega odlagališča iz baze podatkov</w:t>
-      </w:r>
-    </w:p>
-    <w:p>
-      <w:r>
-        <w:lastRenderedPageBreak/>
-        <w:t>Osnovni tok:</w:t>
-      </w:r>
-    </w:p>
-    <w:p>
-      <w:pPr>
-        <w:pStyle w:val="Odstavekseznama"/>
-        <w:numPr>
-          <w:ilvl w:val="0"/>
-          <w:numId w:val="25"/>
-        </w:numPr>
-      </w:pPr>
-      <w:r>
-        <w:t>Prijava v sistem</w:t>
-      </w:r>
-    </w:p>
-    <w:p>
-      <w:pPr>
-        <w:pStyle w:val="Odstavekseznama"/>
-        <w:numPr>
-          <w:ilvl w:val="0"/>
-          <w:numId w:val="25"/>
-        </w:numPr>
-      </w:pPr>
-      <w:r>
-        <w:t>Administrator izbere lokacijo na zemljevidu s klikom.</w:t>
-      </w:r>
-    </w:p>
-    <w:p>
-      <w:pPr>
-        <w:pStyle w:val="Odstavekseznama"/>
-        <w:numPr>
-          <w:ilvl w:val="0"/>
-          <w:numId w:val="25"/>
-        </w:numPr>
-      </w:pPr>
-      <w:r>
-        <w:t>Sistem prikaže podatke o divjem odlagališču.</w:t>
-      </w:r>
-    </w:p>
-    <w:p>
-      <w:pPr>
-        <w:pStyle w:val="Odstavekseznama"/>
-        <w:numPr>
-          <w:ilvl w:val="0"/>
-          <w:numId w:val="25"/>
-        </w:numPr>
-      </w:pPr>
-      <w:r>
-        <w:t>Administrator klikne gumb izbriši.</w:t>
-      </w:r>
-    </w:p>
-    <w:p>
-      <w:pPr>
-        <w:pStyle w:val="Odstavekseznama"/>
-        <w:numPr>
-          <w:ilvl w:val="0"/>
-          <w:numId w:val="25"/>
-        </w:numPr>
-      </w:pPr>
-      <w:r>
-        <w:t>Sistem vpraša uporabnika, če res želi izbrisati divje odlagališče</w:t>
-      </w:r>
-    </w:p>
-    <w:p>
-      <w:pPr>
-        <w:pStyle w:val="Odstavekseznama"/>
-        <w:numPr>
-          <w:ilvl w:val="0"/>
-          <w:numId w:val="25"/>
-        </w:numPr>
-      </w:pPr>
-      <w:r>
-        <w:t>Administrator klikne gumb DA.</w:t>
-      </w:r>
-    </w:p>
-    <w:p>
-      <w:pPr>
-        <w:pStyle w:val="Odstavekseznama"/>
-        <w:numPr>
-          <w:ilvl w:val="0"/>
-          <w:numId w:val="25"/>
-        </w:numPr>
-      </w:pPr>
-      <w:r>
-        <w:t>Sistem vrne Administratorja na domačo stran.</w:t>
-      </w:r>
-    </w:p>
-    <w:p>
-      <w:r>
-        <w:t>Alternativni tok(</w:t>
-      </w:r>
-      <w:proofErr w:type="spellStart"/>
-      <w:r>
-        <w:t>ovi</w:t>
-      </w:r>
-      <w:proofErr w:type="spellEnd"/>
-      <w:r>
-        <w:t>):</w:t>
-      </w:r>
-    </w:p>
-    <w:p>
-      <w:pPr>
-        <w:pStyle w:val="Odstavekseznama"/>
-        <w:numPr>
-          <w:ilvl w:val="0"/>
-          <w:numId w:val="26"/>
-        </w:numPr>
-      </w:pPr>
-      <w:r>
-        <w:t>Prijava v sistem</w:t>
-      </w:r>
-    </w:p>
-    <w:p>
-      <w:pPr>
-        <w:pStyle w:val="Odstavekseznama"/>
-        <w:numPr>
-          <w:ilvl w:val="0"/>
-          <w:numId w:val="26"/>
-        </w:numPr>
-      </w:pPr>
-      <w:r>
-        <w:t>Administrator izbere lokacijo na zemljevidu s klikom.</w:t>
-      </w:r>
-    </w:p>
-    <w:p>
-      <w:pPr>
-        <w:pStyle w:val="Odstavekseznama"/>
-        <w:numPr>
-          <w:ilvl w:val="0"/>
-          <w:numId w:val="26"/>
-        </w:numPr>
-      </w:pPr>
-      <w:r>
-        <w:t>Sistem prikaže podatke o divjem odlagališču.</w:t>
-      </w:r>
-    </w:p>
-    <w:p>
-      <w:pPr>
-        <w:pStyle w:val="Odstavekseznama"/>
-        <w:numPr>
-          <w:ilvl w:val="0"/>
-          <w:numId w:val="26"/>
-        </w:numPr>
-      </w:pPr>
-      <w:r>
-        <w:t>Administrator klikne gumb izbriši.</w:t>
-      </w:r>
-    </w:p>
-    <w:p>
-      <w:pPr>
-        <w:pStyle w:val="Odstavekseznama"/>
-        <w:numPr>
-          <w:ilvl w:val="0"/>
-          <w:numId w:val="26"/>
-        </w:numPr>
-      </w:pPr>
-      <w:r>
-        <w:t>Sistem vpraša uporabnika, če res želi izbrisati divje odlagališče.</w:t>
-      </w:r>
-    </w:p>
-    <w:p>
-      <w:pPr>
-        <w:pStyle w:val="Odstavekseznama"/>
-        <w:numPr>
-          <w:ilvl w:val="0"/>
-          <w:numId w:val="26"/>
-        </w:numPr>
-      </w:pPr>
-      <w:r>
-        <w:t>Administrator klikne gumb Ne.</w:t>
-      </w:r>
-    </w:p>
-    <w:p>
-      <w:pPr>
-        <w:pStyle w:val="Odstavekseznama"/>
-        <w:numPr>
-          <w:ilvl w:val="0"/>
-          <w:numId w:val="26"/>
-        </w:numPr>
-      </w:pPr>
-      <w:r>
-        <w:t>Sistem administratorja vrne nazaj na podatke o divjem odlagališču.</w:t>
-      </w:r>
-    </w:p>
-    <w:p>
-      <w:r>
-        <w:t>Posledice – Pri osnovnem toku administrator izbriše divje odlagališče iz baze podatkov, pri alternativnem toku pa prekliče postopek izbrisa.</w:t>
-      </w:r>
-    </w:p>
-    <w:p>
-      <w:pPr>
         <w:rPr>
           <w:i/>
           <w:iCs/>
         </w:rPr>
-      </w:pPr>
-      <w:r>
-        <w:t>Prio</w:t>
-      </w:r>
-      <w:r>
-        <w:t xml:space="preserve">riteta funkcionalnosti – </w:t>
-      </w:r>
-      <w:proofErr w:type="spellStart"/>
+        <w:t>zbris divjega odlagališča(F1</w:t>
+      </w:r>
       <w:r>
         <w:rPr>
           <w:i/>
           <w:iCs/>
         </w:rPr>
-        <w:t>Should</w:t>
-      </w:r>
-      <w:proofErr w:type="spellEnd"/>
+        <w:t>2</w:t>
+      </w:r>
       <w:r>
         <w:rPr>
           <w:i/>
           <w:iCs/>
         </w:rPr>
-        <w:t xml:space="preserve"> </w:t>
+        <w:t>)</w:t>
+      </w:r>
+      <w:r>
+        <w:t xml:space="preserve"> – Administrator lahko izbriše lokacijo divjega odlagališča iz baze podatkov</w:t>
+      </w:r>
+    </w:p>
+    <w:p>
+      <w:r>
+        <w:t>Osnovni tok:</w:t>
+      </w:r>
+    </w:p>
+    <w:p>
+      <w:pPr>
+        <w:pStyle w:val="Odstavekseznama"/>
+        <w:numPr>
+          <w:ilvl w:val="0"/>
+          <w:numId w:val="25"/>
+        </w:numPr>
+      </w:pPr>
+      <w:r>
+        <w:t>Prijava v sistem</w:t>
+      </w:r>
+    </w:p>
+    <w:p>
+      <w:pPr>
+        <w:pStyle w:val="Odstavekseznama"/>
+        <w:numPr>
+          <w:ilvl w:val="0"/>
+          <w:numId w:val="25"/>
+        </w:numPr>
+      </w:pPr>
+      <w:r>
+        <w:t>Administrator izbere lokacijo na zemljevidu s klikom.</w:t>
+      </w:r>
+    </w:p>
+    <w:p>
+      <w:pPr>
+        <w:pStyle w:val="Odstavekseznama"/>
+        <w:numPr>
+          <w:ilvl w:val="0"/>
+          <w:numId w:val="25"/>
+        </w:numPr>
+      </w:pPr>
+      <w:r>
+        <w:t>Sistem prikaže podatke o divjem odlagališču.</w:t>
+      </w:r>
+    </w:p>
+    <w:p>
+      <w:pPr>
+        <w:pStyle w:val="Odstavekseznama"/>
+        <w:numPr>
+          <w:ilvl w:val="0"/>
+          <w:numId w:val="25"/>
+        </w:numPr>
+      </w:pPr>
+      <w:r>
+        <w:t>Administrator klikne gumb izbriši.</w:t>
+      </w:r>
+    </w:p>
+    <w:p>
+      <w:pPr>
+        <w:pStyle w:val="Odstavekseznama"/>
+        <w:numPr>
+          <w:ilvl w:val="0"/>
+          <w:numId w:val="25"/>
+        </w:numPr>
+      </w:pPr>
+      <w:r>
+        <w:t>Sistem vpraša uporabnika, če res želi izbrisati divje odlagališče</w:t>
+      </w:r>
+    </w:p>
+    <w:p>
+      <w:pPr>
+        <w:pStyle w:val="Odstavekseznama"/>
+        <w:numPr>
+          <w:ilvl w:val="0"/>
+          <w:numId w:val="25"/>
+        </w:numPr>
+      </w:pPr>
+      <w:r>
+        <w:t>Administrator klikne gumb DA.</w:t>
+      </w:r>
+    </w:p>
+    <w:p>
+      <w:pPr>
+        <w:pStyle w:val="Odstavekseznama"/>
+        <w:numPr>
+          <w:ilvl w:val="0"/>
+          <w:numId w:val="25"/>
+        </w:numPr>
+      </w:pPr>
+      <w:r>
+        <w:t>Sistem vrne Administratorja na domačo stran.</w:t>
+      </w:r>
+    </w:p>
+    <w:p>
+      <w:r>
+        <w:t>Alternativni tok(</w:t>
       </w:r>
       <w:proofErr w:type="spellStart"/>
       <w:r>
+        <w:t>ovi</w:t>
+      </w:r>
+      <w:proofErr w:type="spellEnd"/>
+      <w:r>
+        <w:t>):</w:t>
+      </w:r>
+    </w:p>
+    <w:p>
+      <w:pPr>
+        <w:pStyle w:val="Odstavekseznama"/>
+        <w:numPr>
+          <w:ilvl w:val="0"/>
+          <w:numId w:val="26"/>
+        </w:numPr>
+      </w:pPr>
+      <w:r>
+        <w:t>Prijava v sistem</w:t>
+      </w:r>
+    </w:p>
+    <w:p>
+      <w:pPr>
+        <w:pStyle w:val="Odstavekseznama"/>
+        <w:numPr>
+          <w:ilvl w:val="0"/>
+          <w:numId w:val="26"/>
+        </w:numPr>
+      </w:pPr>
+      <w:r>
+        <w:t>Administrator izbere lokacijo na zemljevidu s klikom.</w:t>
+      </w:r>
+    </w:p>
+    <w:p>
+      <w:pPr>
+        <w:pStyle w:val="Odstavekseznama"/>
+        <w:numPr>
+          <w:ilvl w:val="0"/>
+          <w:numId w:val="26"/>
+        </w:numPr>
+      </w:pPr>
+      <w:r>
+        <w:t>Sistem prikaže podatke o divjem odlagališču.</w:t>
+      </w:r>
+    </w:p>
+    <w:p>
+      <w:pPr>
+        <w:pStyle w:val="Odstavekseznama"/>
+        <w:numPr>
+          <w:ilvl w:val="0"/>
+          <w:numId w:val="26"/>
+        </w:numPr>
+      </w:pPr>
+      <w:r>
+        <w:t>Administrator klikne gumb izbriši.</w:t>
+      </w:r>
+    </w:p>
+    <w:p>
+      <w:pPr>
+        <w:pStyle w:val="Odstavekseznama"/>
+        <w:numPr>
+          <w:ilvl w:val="0"/>
+          <w:numId w:val="26"/>
+        </w:numPr>
+      </w:pPr>
+      <w:r>
+        <w:t>Sistem vpraša uporabnika, če res želi izbrisati divje odlagališče.</w:t>
+      </w:r>
+    </w:p>
+    <w:p>
+      <w:pPr>
+        <w:pStyle w:val="Odstavekseznama"/>
+        <w:numPr>
+          <w:ilvl w:val="0"/>
+          <w:numId w:val="26"/>
+        </w:numPr>
+      </w:pPr>
+      <w:r>
+        <w:t>Administrator klikne gumb Ne.</w:t>
+      </w:r>
+    </w:p>
+    <w:p>
+      <w:pPr>
+        <w:pStyle w:val="Odstavekseznama"/>
+        <w:numPr>
+          <w:ilvl w:val="0"/>
+          <w:numId w:val="26"/>
+        </w:numPr>
+      </w:pPr>
+      <w:r>
+        <w:t>Sistem administratorja vrne nazaj na podatke o divjem odlagališču.</w:t>
+      </w:r>
+    </w:p>
+    <w:p>
+      <w:r>
+        <w:t>Posledice – Pri osnovnem toku administrator izbriše divje odlagališče iz baze podatkov, pri alternativnem toku pa prekliče postopek izbrisa.</w:t>
+      </w:r>
+    </w:p>
+    <w:p>
+      <w:pPr>
         <w:rPr>
           <w:i/>
           <w:iCs/>
         </w:rPr>
-        <w:t>have</w:t>
-      </w:r>
-      <w:proofErr w:type="spellEnd"/>
-    </w:p>
-    <w:p>
-      <w:r>
-        <w:t xml:space="preserve">Sprememba </w:t>
+      </w:pPr>
+      <w:r>
+        <w:t>Prio</w:t>
+      </w:r>
+      <w:r>
+        <w:t xml:space="preserve">riteta funkcionalnosti – </w:t>
       </w:r>
       <w:proofErr w:type="spellStart"/>
       <w:r>
-        <w:t>pozabljenjega</w:t>
-      </w:r>
-      <w:proofErr w:type="spellEnd"/>
-      <w:r>
-        <w:t xml:space="preserve"> gesla(F14) – Registriran uporabnik ali administrator lahko pozabijo geslo, ta </w:t>
-      </w:r>
-      <w:proofErr w:type="spellStart"/>
-      <w:r>
-        <w:t>fukncionalnost</w:t>
-      </w:r>
-      <w:proofErr w:type="spellEnd"/>
-      <w:r>
-        <w:t xml:space="preserve"> jim omogoči spremeniti geslo.</w:t>
-      </w:r>
-    </w:p>
-    <w:p>
-      <w:r>
-        <w:t>Osnovni tok:</w:t>
-      </w:r>
-    </w:p>
-    <w:p>
-      <w:pPr>
-        <w:pStyle w:val="Odstavekseznama"/>
-        <w:numPr>
-          <w:ilvl w:val="0"/>
-          <w:numId w:val="31"/>
-        </w:numPr>
-      </w:pPr>
-      <w:r>
-        <w:t>Administrator ali registriran uporabnik klikne gumb Prijava.</w:t>
-      </w:r>
-    </w:p>
-    <w:p>
-      <w:pPr>
-        <w:pStyle w:val="Odstavekseznama"/>
-        <w:numPr>
-          <w:ilvl w:val="0"/>
-          <w:numId w:val="31"/>
-        </w:numPr>
-      </w:pPr>
-      <w:r>
-        <w:t>Sistem prikaže vnosna polja, ki jih administrator ali registriran uporabnik izpolni.</w:t>
-      </w:r>
-    </w:p>
-    <w:p>
-      <w:pPr>
-        <w:pStyle w:val="Odstavekseznama"/>
-        <w:numPr>
-          <w:ilvl w:val="0"/>
-          <w:numId w:val="31"/>
-        </w:numPr>
-      </w:pPr>
-      <w:r>
-        <w:t>Administrator ali registriran uporabnik klikne gumb pozabljeno geslo</w:t>
-      </w:r>
-      <w:r>
-        <w:t>.</w:t>
-      </w:r>
-    </w:p>
-    <w:p>
-      <w:pPr>
-        <w:pStyle w:val="Odstavekseznama"/>
-        <w:numPr>
-          <w:ilvl w:val="0"/>
-          <w:numId w:val="31"/>
-        </w:numPr>
-      </w:pPr>
-      <w:r>
-        <w:t>Sistem prikaže vnosno polje za elektronski naslov</w:t>
-      </w:r>
-      <w:r>
-        <w:t>.</w:t>
-      </w:r>
-    </w:p>
-    <w:p>
-      <w:pPr>
-        <w:pStyle w:val="Odstavekseznama"/>
-        <w:numPr>
-          <w:ilvl w:val="0"/>
-          <w:numId w:val="31"/>
-        </w:numPr>
-      </w:pPr>
-      <w:r>
-        <w:t xml:space="preserve">Administrator ali registriran uporabnik vnese elektronski naslov in pritisne gumb </w:t>
-      </w:r>
-      <w:proofErr w:type="spellStart"/>
-      <w:r>
-        <w:t>restiraj</w:t>
-      </w:r>
-      <w:proofErr w:type="spellEnd"/>
-      <w:r>
-        <w:t xml:space="preserve"> geslo</w:t>
-      </w:r>
-      <w:r>
-        <w:t>.</w:t>
-      </w:r>
-    </w:p>
-    <w:p>
-      <w:pPr>
-        <w:pStyle w:val="Odstavekseznama"/>
-        <w:numPr>
-          <w:ilvl w:val="0"/>
-          <w:numId w:val="31"/>
-        </w:numPr>
-      </w:pPr>
-      <w:r>
-        <w:t xml:space="preserve">Administrator ali registriran uporabnik na elektronski naslov dobi link </w:t>
-      </w:r>
-    </w:p>
-    <w:p>
-      <w:pPr>
-        <w:pStyle w:val="Odstavekseznama"/>
-        <w:numPr>
-          <w:ilvl w:val="0"/>
-          <w:numId w:val="31"/>
-        </w:numPr>
-      </w:pPr>
-      <w:r>
-        <w:t xml:space="preserve">Administrator ali registriran uporabnik </w:t>
-      </w:r>
-      <w:proofErr w:type="spellStart"/>
-      <w:r>
-        <w:t>kilkne</w:t>
-      </w:r>
-      <w:proofErr w:type="spellEnd"/>
-      <w:r>
-        <w:t xml:space="preserve"> ta link</w:t>
-      </w:r>
-      <w:r>
-        <w:t>.</w:t>
-      </w:r>
-    </w:p>
-    <w:p>
-      <w:pPr>
-        <w:pStyle w:val="Odstavekseznama"/>
-        <w:numPr>
-          <w:ilvl w:val="0"/>
-          <w:numId w:val="31"/>
-        </w:numPr>
-      </w:pPr>
-      <w:r>
-        <w:t xml:space="preserve">Administrator ali registriran uporabnik sta </w:t>
-      </w:r>
-      <w:proofErr w:type="spellStart"/>
-      <w:r>
-        <w:t>preusmerjna</w:t>
-      </w:r>
-      <w:proofErr w:type="spellEnd"/>
-      <w:r>
-        <w:t xml:space="preserve"> na spletno stran, kjer lahko vnese novo geslo</w:t>
-      </w:r>
-      <w:r>
-        <w:t>.</w:t>
-      </w:r>
-      <w:r>
-        <w:t xml:space="preserve"> </w:t>
-      </w:r>
-    </w:p>
-    <w:p>
-      <w:pPr>
-        <w:pStyle w:val="Odstavekseznama"/>
-        <w:numPr>
-          <w:ilvl w:val="0"/>
-          <w:numId w:val="31"/>
-        </w:numPr>
-      </w:pPr>
-      <w:r>
-        <w:t xml:space="preserve">Po vnosu  novega gesla v </w:t>
-      </w:r>
-      <w:r>
-        <w:t xml:space="preserve">besedilno polje, </w:t>
-      </w:r>
-      <w:proofErr w:type="spellStart"/>
-      <w:r>
-        <w:t>Adimistrator</w:t>
-      </w:r>
-      <w:proofErr w:type="spellEnd"/>
-      <w:r>
-        <w:t xml:space="preserve"> ali uporabnik klikne </w:t>
-      </w:r>
-      <w:proofErr w:type="spellStart"/>
-      <w:r>
-        <w:t>vredu</w:t>
-      </w:r>
-      <w:proofErr w:type="spellEnd"/>
-      <w:r>
-        <w:t>.</w:t>
-      </w:r>
-    </w:p>
-    <w:p>
-      <w:pPr>
-        <w:pStyle w:val="Odstavekseznama"/>
-        <w:numPr>
-          <w:ilvl w:val="0"/>
-          <w:numId w:val="31"/>
-        </w:numPr>
-      </w:pPr>
-      <w:r>
-        <w:t>Sistem prikaže domačo stran.</w:t>
-      </w:r>
-    </w:p>
-    <w:p>
-      <w:proofErr w:type="spellStart"/>
-      <w:r>
-        <w:lastRenderedPageBreak/>
-        <w:t>Poseldice</w:t>
-      </w:r>
-      <w:proofErr w:type="spellEnd"/>
-      <w:r>
-        <w:t xml:space="preserve"> – Administrator ali registriran uporabnik spremenita svoje pozabljeno geslo.</w:t>
-      </w:r>
-    </w:p>
-    <w:p>
-      <w:pPr>
         <w:rPr>
           <w:i/>
           <w:iCs/>
         </w:rPr>
-      </w:pPr>
-      <w:r>
-        <w:t xml:space="preserve">Prioriteta funkcionalnosti – </w:t>
-      </w:r>
-      <w:proofErr w:type="spellStart"/>
+        <w:t>Should</w:t>
+      </w:r>
+      <w:proofErr w:type="spellEnd"/>
       <w:r>
         <w:rPr>
           <w:i/>
           <w:iCs/>
         </w:rPr>
-        <w:t>Could</w:t>
-      </w:r>
-      <w:proofErr w:type="spellEnd"/>
+        <w:t xml:space="preserve"> </w:t>
+      </w:r>
+      <w:proofErr w:type="spellStart"/>
       <w:r>
         <w:rPr>
           <w:i/>
           <w:iCs/>
         </w:rPr>
-        <w:t xml:space="preserve"> </w:t>
-      </w:r>
-      <w:proofErr w:type="spellStart"/>
+        <w:t>have</w:t>
+      </w:r>
+      <w:proofErr w:type="spellEnd"/>
+    </w:p>
+    <w:p>
       <w:r>
         <w:rPr>
           <w:i/>
           <w:iCs/>
         </w:rPr>
+        <w:lastRenderedPageBreak/>
+        <w:t>Potrditev prijavljenega divjega odlagališča</w:t>
+      </w:r>
+      <w:r>
+        <w:rPr>
+          <w:i/>
+          <w:iCs/>
+        </w:rPr>
+        <w:t>(F1</w:t>
+      </w:r>
+      <w:r>
+        <w:rPr>
+          <w:i/>
+          <w:iCs/>
+        </w:rPr>
+        <w:t>3</w:t>
+      </w:r>
+      <w:r>
+        <w:t>) –</w:t>
+      </w:r>
+      <w:r>
+        <w:t xml:space="preserve"> A</w:t>
+      </w:r>
+      <w:r>
+        <w:t xml:space="preserve">dministrator </w:t>
+      </w:r>
+      <w:r>
+        <w:t>spremeni status odlagališča iz nepotrjenega v potrjenega</w:t>
+      </w:r>
+      <w:r>
+        <w:t xml:space="preserve">, </w:t>
+      </w:r>
+      <w:r>
+        <w:t>ko se to zgodi aplikacija obvesti pristojne slu</w:t>
+      </w:r>
+      <w:r>
+        <w:t>žbe</w:t>
+      </w:r>
+      <w:r>
+        <w:t>.</w:t>
+      </w:r>
+    </w:p>
+    <w:p>
+      <w:r>
+        <w:t>Osnovni tok:</w:t>
+      </w:r>
+    </w:p>
+    <w:p>
+      <w:pPr>
+        <w:pStyle w:val="Odstavekseznama"/>
+        <w:numPr>
+          <w:ilvl w:val="0"/>
+          <w:numId w:val="31"/>
+        </w:numPr>
+      </w:pPr>
+      <w:r>
+        <w:t>Administrator klikne gumb Prijava.</w:t>
+      </w:r>
+    </w:p>
+    <w:p>
+      <w:pPr>
+        <w:pStyle w:val="Odstavekseznama"/>
+        <w:numPr>
+          <w:ilvl w:val="0"/>
+          <w:numId w:val="31"/>
+        </w:numPr>
+      </w:pPr>
+      <w:r>
+        <w:t>Sistem prikaže vnosna polja, ki jih administrator ali registriran uporabnik izpolni.</w:t>
+      </w:r>
+    </w:p>
+    <w:p>
+      <w:pPr>
+        <w:pStyle w:val="Odstavekseznama"/>
+        <w:numPr>
+          <w:ilvl w:val="0"/>
+          <w:numId w:val="31"/>
+        </w:numPr>
+      </w:pPr>
+      <w:r>
+        <w:t xml:space="preserve">Administrator </w:t>
+      </w:r>
+      <w:r>
+        <w:t>izbere nepotrjeno odlagališče na zemljevidu.</w:t>
+      </w:r>
+    </w:p>
+    <w:p>
+      <w:pPr>
+        <w:pStyle w:val="Odstavekseznama"/>
+        <w:numPr>
+          <w:ilvl w:val="0"/>
+          <w:numId w:val="31"/>
+        </w:numPr>
+      </w:pPr>
+      <w:r>
+        <w:t xml:space="preserve">Sistem </w:t>
+      </w:r>
+      <w:r>
+        <w:t>prikaže podatke o odlagališču</w:t>
+      </w:r>
+    </w:p>
+    <w:p>
+      <w:pPr>
+        <w:pStyle w:val="Odstavekseznama"/>
+        <w:numPr>
+          <w:ilvl w:val="0"/>
+          <w:numId w:val="31"/>
+        </w:numPr>
+      </w:pPr>
+      <w:r>
+        <w:t>Administrator</w:t>
+      </w:r>
+      <w:r>
+        <w:t xml:space="preserve"> pritisne gumb uredi</w:t>
+      </w:r>
+      <w:r>
+        <w:t>.</w:t>
+      </w:r>
+    </w:p>
+    <w:p>
+      <w:pPr>
+        <w:pStyle w:val="Odstavekseznama"/>
+        <w:numPr>
+          <w:ilvl w:val="0"/>
+          <w:numId w:val="31"/>
+        </w:numPr>
+      </w:pPr>
+      <w:r>
+        <w:t>Sistem prikaže obrazec za urejanje podatkov o divjih odlagališčih.</w:t>
+      </w:r>
+    </w:p>
+    <w:p>
+      <w:pPr>
+        <w:pStyle w:val="Odstavekseznama"/>
+        <w:numPr>
+          <w:ilvl w:val="0"/>
+          <w:numId w:val="31"/>
+        </w:numPr>
+      </w:pPr>
+      <w:r>
+        <w:t xml:space="preserve">Administrator </w:t>
+      </w:r>
+      <w:r>
+        <w:t>spremeni podatek iz nepotrjenega v potrjeno odlagališče</w:t>
+      </w:r>
+      <w:r>
+        <w:t>.</w:t>
+      </w:r>
+      <w:r>
+        <w:t xml:space="preserve"> </w:t>
+      </w:r>
+    </w:p>
+    <w:p>
+      <w:pPr>
+        <w:pStyle w:val="Odstavekseznama"/>
+        <w:numPr>
+          <w:ilvl w:val="0"/>
+          <w:numId w:val="31"/>
+        </w:numPr>
+      </w:pPr>
+      <w:r>
+        <w:t>Administrator klikne gumb Posodobi podatke</w:t>
+      </w:r>
+      <w:r>
+        <w:t>.</w:t>
+      </w:r>
+    </w:p>
+    <w:p>
+      <w:pPr>
+        <w:pStyle w:val="Odstavekseznama"/>
+        <w:numPr>
+          <w:ilvl w:val="0"/>
+          <w:numId w:val="31"/>
+        </w:numPr>
+      </w:pPr>
+      <w:r>
+        <w:t>Sistem posodobi podatke in osveži odlagališča.</w:t>
+      </w:r>
+    </w:p>
+    <w:p>
+      <w:r>
+        <w:t>Posledice</w:t>
+      </w:r>
+      <w:r>
+        <w:t xml:space="preserve"> –</w:t>
+      </w:r>
+      <w:r>
+        <w:t xml:space="preserve"> Status odlagališča se spremeni in služba, ki je pristojna za divja odlagališča dobi elektronsko sporočilo z obvestilom o novem divjem odlagališču in z linkom do spletne strani</w:t>
+      </w:r>
+      <w:r>
+        <w:t>.</w:t>
+      </w:r>
+    </w:p>
+    <w:p>
+      <w:pPr>
+        <w:rPr>
+          <w:i/>
+          <w:iCs/>
+        </w:rPr>
+      </w:pPr>
+      <w:r>
+        <w:t xml:space="preserve">Prioriteta funkcionalnosti – </w:t>
+      </w:r>
+      <w:proofErr w:type="spellStart"/>
+      <w:r>
+        <w:rPr>
+          <w:i/>
+          <w:iCs/>
+        </w:rPr>
+        <w:t>Won't</w:t>
+      </w:r>
+      <w:proofErr w:type="spellEnd"/>
+      <w:r>
+        <w:rPr>
+          <w:i/>
+          <w:iCs/>
+        </w:rPr>
+        <w:t xml:space="preserve"> </w:t>
+      </w:r>
+      <w:proofErr w:type="spellStart"/>
+      <w:r>
+        <w:rPr>
+          <w:i/>
+          <w:iCs/>
+        </w:rPr>
         <w:t>have</w:t>
       </w:r>
       <w:proofErr w:type="spellEnd"/>
@@ -6974,6 +6725,7 @@
       </w:pPr>
       <w:bookmarkStart w:id="15" w:name="_Toc138167567"/>
       <w:r>
+        <w:lastRenderedPageBreak/>
         <w:t>4.4 SLOVAR POJMOV</w:t>
       </w:r>
       <w:bookmarkEnd w:id="15"/>
@@ -7039,7 +6791,6 @@
     </w:p>
     <w:p>
       <w:r>
-        <w:lastRenderedPageBreak/>
         <w:t xml:space="preserve">Administrator - </w:t>
       </w:r>
       <w:proofErr w:type="spellStart"/>
@@ -7206,10 +6957,10 @@
           <w:noProof/>
         </w:rPr>
         <w:drawing>
-          <wp:inline distT="0" distB="0" distL="0" distR="0" wp14:anchorId="4C46B573" wp14:editId="2E620F47">
-            <wp:extent cx="6231053" cy="8067675"/>
+          <wp:inline distT="0" distB="0" distL="0" distR="0" wp14:anchorId="03899B54" wp14:editId="643A9076">
+            <wp:extent cx="6438900" cy="7624191"/>
             <wp:effectExtent l="0" t="0" r="0" b="0"/>
-            <wp:docPr id="327285402" name="Picture 1" descr="A picture containing text, screenshot, diagram, line&#10;&#10;Description automatically generated"/>
+            <wp:docPr id="245935550" name="Slika 2" descr="Slika, ki vsebuje besede besedilo, posnetek zaslona, diagram, vrstica&#10;&#10;Opis je samodejno ustvarjen"/>
             <wp:cNvGraphicFramePr>
               <a:graphicFrameLocks xmlns:a="http://schemas.openxmlformats.org/drawingml/2006/main" noChangeAspect="1"/>
             </wp:cNvGraphicFramePr>
@@ -7217,8 +6968,10 @@
               <a:graphicData uri="http://schemas.openxmlformats.org/drawingml/2006/picture">
                 <pic:pic xmlns:pic="http://schemas.openxmlformats.org/drawingml/2006/picture">
                   <pic:nvPicPr>
-                    <pic:cNvPr id="327285402" name="Picture 1" descr="A picture containing text, screenshot, diagram, line&#10;&#10;Description automatically generated"/>
-                    <pic:cNvPicPr/>
+                    <pic:cNvPr id="245935550" name="Slika 2" descr="Slika, ki vsebuje besede besedilo, posnetek zaslona, diagram, vrstica&#10;&#10;Opis je samodejno ustvarjen"/>
+                    <pic:cNvPicPr>
+                      <a:picLocks noChangeAspect="1" noChangeArrowheads="1"/>
+                    </pic:cNvPicPr>
                   </pic:nvPicPr>
                   <pic:blipFill>
                     <a:blip r:embed="rId10">
@@ -7228,18 +6981,23 @@
                         </a:ext>
                       </a:extLst>
                     </a:blip>
+                    <a:srcRect/>
                     <a:stretch>
                       <a:fillRect/>
                     </a:stretch>
                   </pic:blipFill>
-                  <pic:spPr>
+                  <pic:spPr bwMode="auto">
                     <a:xfrm>
                       <a:off x="0" y="0"/>
-                      <a:ext cx="6257081" cy="8101375"/>
+                      <a:ext cx="6464998" cy="7655094"/>
                     </a:xfrm>
                     <a:prstGeom prst="rect">
                       <a:avLst/>
                     </a:prstGeom>
+                    <a:noFill/>
+                    <a:ln>
+                      <a:noFill/>
+                    </a:ln>
                   </pic:spPr>
                 </pic:pic>
               </a:graphicData>
@@ -7250,16 +7008,19 @@
     </w:p>
     <w:p>
       <w:r>
+        <w:t xml:space="preserve">Diagram primerov uporabe nam prikazuje vse prej naštete funkcionalnosti, in kdo jih lahko uporablja. Na levi strani vidimo vloge uporabnikov, na desni strani pa </w:t>
+      </w:r>
+      <w:proofErr w:type="spellStart"/>
+      <w:r>
+        <w:t>zo</w:t>
+      </w:r>
+      <w:proofErr w:type="spellEnd"/>
+      <w:r>
+        <w:t xml:space="preserve"> </w:t>
+      </w:r>
+      <w:r>
         <w:lastRenderedPageBreak/>
-        <w:t xml:space="preserve">Diagram primerov uporabe nam prikazuje vse prej naštete funkcionalnosti, in kdo jih lahko uporablja. Na levi strani vidimo vloge uporabnikov, na desni strani pa </w:t>
-      </w:r>
-      <w:proofErr w:type="spellStart"/>
-      <w:r>
-        <w:t>zo</w:t>
-      </w:r>
-      <w:proofErr w:type="spellEnd"/>
-      <w:r>
-        <w:t xml:space="preserve"> zunanji sistemi, s katerimi komunicira aplikacija.</w:t>
+        <w:t>zunanji sistemi, s katerimi komunicira aplikacija.</w:t>
       </w:r>
       <w:r>
         <w:t xml:space="preserve"> UML diagram je bil izdelan s pomočjo programske opreme </w:t>
@@ -7937,7 +7698,6 @@
           </w:tcPr>
           <w:p>
             <w:r>
-              <w:lastRenderedPageBreak/>
               <w:t>Potek izvajanja</w:t>
             </w:r>
           </w:p>
@@ -8033,6 +7793,7 @@
           <w:sz w:val="22"/>
           <w:szCs w:val="22"/>
         </w:rPr>
+        <w:lastRenderedPageBreak/>
         <w:t xml:space="preserve">Slika </w:t>
       </w:r>
       <w:r>
@@ -8223,15 +7984,12 @@
       </w:r>
       <w:proofErr w:type="spellEnd"/>
       <w:r>
-        <w:t xml:space="preserve"> je zmogljiva, odprtokodna relacijska podatkovna baza, ki ponuja širok nabor funkcionalnosti za upravljanje in poizvedovanje podatkov. Podpira kompleksne </w:t>
-      </w:r>
+        <w:t xml:space="preserve"> je zmogljiva, odprtokodna relacijska podatkovna baza, ki ponuja širok nabor funkcionalnosti za upravljanje in poizvedovanje podatkov. Podpira kompleksne poizvedbe, indeksiranje ter transakcijsko in večuporabniško delovanje, kar je ključno pri obdelavi in analizi geografskih podatkov.</w:t>
+      </w:r>
+    </w:p>
+    <w:p>
       <w:r>
         <w:lastRenderedPageBreak/>
-        <w:t>poizvedbe, indeksiranje ter transakcijsko in večuporabniško delovanje, kar je ključno pri obdelavi in analizi geografskih podatkov.</w:t>
-      </w:r>
-    </w:p>
-    <w:p>
-      <w:r>
         <w:t>I</w:t>
       </w:r>
       <w:r>
@@ -8508,15 +8266,12 @@
         <w:t>e</w:t>
       </w:r>
       <w:r>
-        <w:t xml:space="preserve"> uporabe in hitrosti razvoja. Zagotavlja priročne privzete vrednosti in samodejno konfiguracijo, kar olajša začetek razvoja projekta. Sledi modularen pristop, kar </w:t>
-      </w:r>
+        <w:t xml:space="preserve"> uporabe in hitrosti razvoja. Zagotavlja priročne privzete vrednosti in samodejno konfiguracijo, kar olajša začetek razvoja projekta. Sledi modularen pristop, kar omogoča razvijalcem, da izberejo samo tiste module in knjižnice, ki jih potrebujejo, kar poenostavlja konfiguracijo projekta in zmanjšuje nepotrebno kompleksnost.</w:t>
+      </w:r>
+    </w:p>
+    <w:p>
       <w:r>
         <w:lastRenderedPageBreak/>
-        <w:t>omogoča razvijalcem, da izberejo samo tiste module in knjižnice, ki jih potrebujejo, kar poenostavlja konfiguracijo projekta in zmanjšuje nepotrebno kompleksnost.</w:t>
-      </w:r>
-    </w:p>
-    <w:p>
-      <w:r>
         <w:t xml:space="preserve">Prav tako </w:t>
       </w:r>
       <w:r>
@@ -8700,18 +8455,12 @@
         <w:rPr>
           <w:rFonts w:cs="Arial"/>
         </w:rPr>
-        <w:t>. https://www.pzs.si/javno/kvgn_dokumenti/Seminarske%20naloge%20VGN/Da</w:t>
-      </w:r>
-      <w:r>
-        <w:rPr>
-          <w:rFonts w:cs="Arial"/>
-        </w:rPr>
+        <w:t>. https://www.pzs.si/javno/kvgn_dokumenti/Seminarske%20naloge%20VGN/Damjanovi%C4%8D%20Zdravko_Divja%20odlagali%C5%A1%C4%8Da%20odpadkov%20v%20na%C5%A1em%20okolju.pdf</w:t>
+      </w:r>
+    </w:p>
+    <w:p>
+      <w:r>
         <w:lastRenderedPageBreak/>
-        <w:t>mjanovi%C4%8D%20Zdravko_Divja%20odlagali%C5%A1%C4%8Da%20odpadkov%20v%20na%C5%A1em%20okolju.pdf</w:t>
-      </w:r>
-    </w:p>
-    <w:p>
-      <w:r>
         <w:fldChar w:fldCharType="end"/>
       </w:r>
     </w:p>

--- a/Diplomska naloga - RAZVOJ APLIKACIJE ZA OZNAČEVANJE LOKACIJ DIVJIH ODLAGALIŠČ.docx
+++ b/Diplomska naloga - RAZVOJ APLIKACIJE ZA OZNAČEVANJE LOKACIJ DIVJIH ODLAGALIŠČ.docx
@@ -314,7 +314,7 @@
       <w:pPr>
         <w:pStyle w:val="Naslov"/>
       </w:pPr>
-      <w:bookmarkStart w:id="0" w:name="_Toc138167552"/>
+      <w:bookmarkStart w:id="0" w:name="_Toc143428267"/>
       <w:r>
         <w:lastRenderedPageBreak/>
         <w:t>IZJAVA O AVTORSTVU DIPLOMSKEGA DELA</w:t>
@@ -654,7 +654,7 @@
       <w:r>
         <w:br w:type="page"/>
       </w:r>
-      <w:bookmarkStart w:id="1" w:name="_Toc138167553"/>
+      <w:bookmarkStart w:id="1" w:name="_Toc143428268"/>
       <w:r>
         <w:lastRenderedPageBreak/>
         <w:t>POVZETEK</w:t>
@@ -749,7 +749,7 @@
       <w:pPr>
         <w:pStyle w:val="Naslov"/>
       </w:pPr>
-      <w:bookmarkStart w:id="2" w:name="_Toc138167554"/>
+      <w:bookmarkStart w:id="2" w:name="_Toc143428269"/>
       <w:r>
         <w:lastRenderedPageBreak/>
         <w:t>ABSTRACT</w:t>
@@ -910,7 +910,7 @@
         </w:rPr>
         <w:fldChar w:fldCharType="separate"/>
       </w:r>
-      <w:hyperlink w:anchor="_Toc138167552" w:history="1">
+      <w:hyperlink w:anchor="_Toc143428267" w:history="1">
         <w:r>
           <w:rPr>
             <w:rStyle w:val="Hiperpovezava"/>
@@ -937,7 +937,7 @@
             <w:noProof/>
             <w:webHidden/>
           </w:rPr>
-          <w:instrText xml:space="preserve"> PAGEREF _Toc138167552 \h </w:instrText>
+          <w:instrText xml:space="preserve"> PAGEREF _Toc143428267 \h </w:instrText>
         </w:r>
         <w:r>
           <w:rPr>
@@ -983,7 +983,7 @@
           <w14:ligatures w14:val="standardContextual"/>
         </w:rPr>
       </w:pPr>
-      <w:hyperlink w:anchor="_Toc138167553" w:history="1">
+      <w:hyperlink w:anchor="_Toc143428268" w:history="1">
         <w:r>
           <w:rPr>
             <w:rStyle w:val="Hiperpovezava"/>
@@ -1010,7 +1010,7 @@
             <w:noProof/>
             <w:webHidden/>
           </w:rPr>
-          <w:instrText xml:space="preserve"> PAGEREF _Toc138167553 \h </w:instrText>
+          <w:instrText xml:space="preserve"> PAGEREF _Toc143428268 \h </w:instrText>
         </w:r>
         <w:r>
           <w:rPr>
@@ -1056,7 +1056,7 @@
           <w14:ligatures w14:val="standardContextual"/>
         </w:rPr>
       </w:pPr>
-      <w:hyperlink w:anchor="_Toc138167554" w:history="1">
+      <w:hyperlink w:anchor="_Toc143428269" w:history="1">
         <w:r>
           <w:rPr>
             <w:rStyle w:val="Hiperpovezava"/>
@@ -1083,7 +1083,7 @@
             <w:noProof/>
             <w:webHidden/>
           </w:rPr>
-          <w:instrText xml:space="preserve"> PAGEREF _Toc138167554 \h </w:instrText>
+          <w:instrText xml:space="preserve"> PAGEREF _Toc143428269 \h </w:instrText>
         </w:r>
         <w:r>
           <w:rPr>
@@ -1129,7 +1129,7 @@
           <w14:ligatures w14:val="standardContextual"/>
         </w:rPr>
       </w:pPr>
-      <w:hyperlink w:anchor="_Toc138167555" w:history="1">
+      <w:hyperlink w:anchor="_Toc143428270" w:history="1">
         <w:r>
           <w:rPr>
             <w:rStyle w:val="Hiperpovezava"/>
@@ -1156,7 +1156,7 @@
             <w:noProof/>
             <w:webHidden/>
           </w:rPr>
-          <w:instrText xml:space="preserve"> PAGEREF _Toc138167555 \h </w:instrText>
+          <w:instrText xml:space="preserve"> PAGEREF _Toc143428270 \h </w:instrText>
         </w:r>
         <w:r>
           <w:rPr>
@@ -1202,7 +1202,7 @@
           <w14:ligatures w14:val="standardContextual"/>
         </w:rPr>
       </w:pPr>
-      <w:hyperlink w:anchor="_Toc138167556" w:history="1">
+      <w:hyperlink w:anchor="_Toc143428271" w:history="1">
         <w:r>
           <w:rPr>
             <w:rStyle w:val="Hiperpovezava"/>
@@ -1229,7 +1229,7 @@
             <w:noProof/>
             <w:webHidden/>
           </w:rPr>
-          <w:instrText xml:space="preserve"> PAGEREF _Toc138167556 \h </w:instrText>
+          <w:instrText xml:space="preserve"> PAGEREF _Toc143428271 \h </w:instrText>
         </w:r>
         <w:r>
           <w:rPr>
@@ -1275,7 +1275,7 @@
           <w14:ligatures w14:val="standardContextual"/>
         </w:rPr>
       </w:pPr>
-      <w:hyperlink w:anchor="_Toc138167557" w:history="1">
+      <w:hyperlink w:anchor="_Toc143428272" w:history="1">
         <w:r>
           <w:rPr>
             <w:rStyle w:val="Hiperpovezava"/>
@@ -1302,7 +1302,7 @@
             <w:noProof/>
             <w:webHidden/>
           </w:rPr>
-          <w:instrText xml:space="preserve"> PAGEREF _Toc138167557 \h </w:instrText>
+          <w:instrText xml:space="preserve"> PAGEREF _Toc143428272 \h </w:instrText>
         </w:r>
         <w:r>
           <w:rPr>
@@ -1348,7 +1348,7 @@
           <w14:ligatures w14:val="standardContextual"/>
         </w:rPr>
       </w:pPr>
-      <w:hyperlink w:anchor="_Toc138167558" w:history="1">
+      <w:hyperlink w:anchor="_Toc143428273" w:history="1">
         <w:r>
           <w:rPr>
             <w:rStyle w:val="Hiperpovezava"/>
@@ -1375,7 +1375,7 @@
             <w:noProof/>
             <w:webHidden/>
           </w:rPr>
-          <w:instrText xml:space="preserve"> PAGEREF _Toc138167558 \h </w:instrText>
+          <w:instrText xml:space="preserve"> PAGEREF _Toc143428273 \h </w:instrText>
         </w:r>
         <w:r>
           <w:rPr>
@@ -1421,7 +1421,7 @@
           <w14:ligatures w14:val="standardContextual"/>
         </w:rPr>
       </w:pPr>
-      <w:hyperlink w:anchor="_Toc138167559" w:history="1">
+      <w:hyperlink w:anchor="_Toc143428274" w:history="1">
         <w:r>
           <w:rPr>
             <w:rStyle w:val="Hiperpovezava"/>
@@ -1448,7 +1448,7 @@
             <w:noProof/>
             <w:webHidden/>
           </w:rPr>
-          <w:instrText xml:space="preserve"> PAGEREF _Toc138167559 \h </w:instrText>
+          <w:instrText xml:space="preserve"> PAGEREF _Toc143428274 \h </w:instrText>
         </w:r>
         <w:r>
           <w:rPr>
@@ -1468,7 +1468,7 @@
             <w:noProof/>
             <w:webHidden/>
           </w:rPr>
-          <w:t>2</w:t>
+          <w:t>3</w:t>
         </w:r>
         <w:r>
           <w:rPr>
@@ -1494,7 +1494,7 @@
           <w14:ligatures w14:val="standardContextual"/>
         </w:rPr>
       </w:pPr>
-      <w:hyperlink w:anchor="_Toc138167560" w:history="1">
+      <w:hyperlink w:anchor="_Toc143428275" w:history="1">
         <w:r>
           <w:rPr>
             <w:rStyle w:val="Hiperpovezava"/>
@@ -1521,7 +1521,7 @@
             <w:noProof/>
             <w:webHidden/>
           </w:rPr>
-          <w:instrText xml:space="preserve"> PAGEREF _Toc138167560 \h </w:instrText>
+          <w:instrText xml:space="preserve"> PAGEREF _Toc143428275 \h </w:instrText>
         </w:r>
         <w:r>
           <w:rPr>
@@ -1541,7 +1541,7 @@
             <w:noProof/>
             <w:webHidden/>
           </w:rPr>
-          <w:t>2</w:t>
+          <w:t>4</w:t>
         </w:r>
         <w:r>
           <w:rPr>
@@ -1567,7 +1567,7 @@
           <w14:ligatures w14:val="standardContextual"/>
         </w:rPr>
       </w:pPr>
-      <w:hyperlink w:anchor="_Toc138167561" w:history="1">
+      <w:hyperlink w:anchor="_Toc143428276" w:history="1">
         <w:r>
           <w:rPr>
             <w:rStyle w:val="Hiperpovezava"/>
@@ -1594,7 +1594,7 @@
             <w:noProof/>
             <w:webHidden/>
           </w:rPr>
-          <w:instrText xml:space="preserve"> PAGEREF _Toc138167561 \h </w:instrText>
+          <w:instrText xml:space="preserve"> PAGEREF _Toc143428276 \h </w:instrText>
         </w:r>
         <w:r>
           <w:rPr>
@@ -1614,7 +1614,7 @@
             <w:noProof/>
             <w:webHidden/>
           </w:rPr>
-          <w:t>2</w:t>
+          <w:t>4</w:t>
         </w:r>
         <w:r>
           <w:rPr>
@@ -1640,7 +1640,7 @@
           <w14:ligatures w14:val="standardContextual"/>
         </w:rPr>
       </w:pPr>
-      <w:hyperlink w:anchor="_Toc138167562" w:history="1">
+      <w:hyperlink w:anchor="_Toc143428277" w:history="1">
         <w:r>
           <w:rPr>
             <w:rStyle w:val="Hiperpovezava"/>
@@ -1667,7 +1667,7 @@
             <w:noProof/>
             <w:webHidden/>
           </w:rPr>
-          <w:instrText xml:space="preserve"> PAGEREF _Toc138167562 \h </w:instrText>
+          <w:instrText xml:space="preserve"> PAGEREF _Toc143428277 \h </w:instrText>
         </w:r>
         <w:r>
           <w:rPr>
@@ -1687,7 +1687,7 @@
             <w:noProof/>
             <w:webHidden/>
           </w:rPr>
-          <w:t>5</w:t>
+          <w:t>7</w:t>
         </w:r>
         <w:r>
           <w:rPr>
@@ -1713,7 +1713,7 @@
           <w14:ligatures w14:val="standardContextual"/>
         </w:rPr>
       </w:pPr>
-      <w:hyperlink w:anchor="_Toc138167563" w:history="1">
+      <w:hyperlink w:anchor="_Toc143428278" w:history="1">
         <w:r>
           <w:rPr>
             <w:rStyle w:val="Hiperpovezava"/>
@@ -1740,7 +1740,7 @@
             <w:noProof/>
             <w:webHidden/>
           </w:rPr>
-          <w:instrText xml:space="preserve"> PAGEREF _Toc138167563 \h </w:instrText>
+          <w:instrText xml:space="preserve"> PAGEREF _Toc143428278 \h </w:instrText>
         </w:r>
         <w:r>
           <w:rPr>
@@ -1760,7 +1760,7 @@
             <w:noProof/>
             <w:webHidden/>
           </w:rPr>
-          <w:t>5</w:t>
+          <w:t>7</w:t>
         </w:r>
         <w:r>
           <w:rPr>
@@ -1786,7 +1786,7 @@
           <w14:ligatures w14:val="standardContextual"/>
         </w:rPr>
       </w:pPr>
-      <w:hyperlink w:anchor="_Toc138167564" w:history="1">
+      <w:hyperlink w:anchor="_Toc143428279" w:history="1">
         <w:r>
           <w:rPr>
             <w:rStyle w:val="Hiperpovezava"/>
@@ -1813,7 +1813,7 @@
             <w:noProof/>
             <w:webHidden/>
           </w:rPr>
-          <w:instrText xml:space="preserve"> PAGEREF _Toc138167564 \h </w:instrText>
+          <w:instrText xml:space="preserve"> PAGEREF _Toc143428279 \h </w:instrText>
         </w:r>
         <w:r>
           <w:rPr>
@@ -1833,7 +1833,7 @@
             <w:noProof/>
             <w:webHidden/>
           </w:rPr>
-          <w:t>5</w:t>
+          <w:t>7</w:t>
         </w:r>
         <w:r>
           <w:rPr>
@@ -1859,7 +1859,7 @@
           <w14:ligatures w14:val="standardContextual"/>
         </w:rPr>
       </w:pPr>
-      <w:hyperlink w:anchor="_Toc138167565" w:history="1">
+      <w:hyperlink w:anchor="_Toc143428280" w:history="1">
         <w:r>
           <w:rPr>
             <w:rStyle w:val="Hiperpovezava"/>
@@ -1886,7 +1886,7 @@
             <w:noProof/>
             <w:webHidden/>
           </w:rPr>
-          <w:instrText xml:space="preserve"> PAGEREF _Toc138167565 \h </w:instrText>
+          <w:instrText xml:space="preserve"> PAGEREF _Toc143428280 \h </w:instrText>
         </w:r>
         <w:r>
           <w:rPr>
@@ -1906,7 +1906,7 @@
             <w:noProof/>
             <w:webHidden/>
           </w:rPr>
-          <w:t>6</w:t>
+          <w:t>8</w:t>
         </w:r>
         <w:r>
           <w:rPr>
@@ -1932,7 +1932,7 @@
           <w14:ligatures w14:val="standardContextual"/>
         </w:rPr>
       </w:pPr>
-      <w:hyperlink w:anchor="_Toc138167566" w:history="1">
+      <w:hyperlink w:anchor="_Toc143428281" w:history="1">
         <w:r>
           <w:rPr>
             <w:rStyle w:val="Hiperpovezava"/>
@@ -1959,7 +1959,7 @@
             <w:noProof/>
             <w:webHidden/>
           </w:rPr>
-          <w:instrText xml:space="preserve"> PAGEREF _Toc138167566 \h </w:instrText>
+          <w:instrText xml:space="preserve"> PAGEREF _Toc143428281 \h </w:instrText>
         </w:r>
         <w:r>
           <w:rPr>
@@ -1979,7 +1979,7 @@
             <w:noProof/>
             <w:webHidden/>
           </w:rPr>
-          <w:t>14</w:t>
+          <w:t>15</w:t>
         </w:r>
         <w:r>
           <w:rPr>
@@ -2005,7 +2005,7 @@
           <w14:ligatures w14:val="standardContextual"/>
         </w:rPr>
       </w:pPr>
-      <w:hyperlink w:anchor="_Toc138167567" w:history="1">
+      <w:hyperlink w:anchor="_Toc143428282" w:history="1">
         <w:r>
           <w:rPr>
             <w:rStyle w:val="Hiperpovezava"/>
@@ -2032,7 +2032,7 @@
             <w:noProof/>
             <w:webHidden/>
           </w:rPr>
-          <w:instrText xml:space="preserve"> PAGEREF _Toc138167567 \h </w:instrText>
+          <w:instrText xml:space="preserve"> PAGEREF _Toc143428282 \h </w:instrText>
         </w:r>
         <w:r>
           <w:rPr>
@@ -2052,7 +2052,7 @@
             <w:noProof/>
             <w:webHidden/>
           </w:rPr>
-          <w:t>14</w:t>
+          <w:t>16</w:t>
         </w:r>
         <w:r>
           <w:rPr>
@@ -2078,7 +2078,7 @@
           <w14:ligatures w14:val="standardContextual"/>
         </w:rPr>
       </w:pPr>
-      <w:hyperlink w:anchor="_Toc138167568" w:history="1">
+      <w:hyperlink w:anchor="_Toc143428283" w:history="1">
         <w:r>
           <w:rPr>
             <w:rStyle w:val="Hiperpovezava"/>
@@ -2105,7 +2105,7 @@
             <w:noProof/>
             <w:webHidden/>
           </w:rPr>
-          <w:instrText xml:space="preserve"> PAGEREF _Toc138167568 \h </w:instrText>
+          <w:instrText xml:space="preserve"> PAGEREF _Toc143428283 \h </w:instrText>
         </w:r>
         <w:r>
           <w:rPr>
@@ -2125,7 +2125,7 @@
             <w:noProof/>
             <w:webHidden/>
           </w:rPr>
-          <w:t>16</w:t>
+          <w:t>17</w:t>
         </w:r>
         <w:r>
           <w:rPr>
@@ -2151,7 +2151,7 @@
           <w14:ligatures w14:val="standardContextual"/>
         </w:rPr>
       </w:pPr>
-      <w:hyperlink w:anchor="_Toc138167569" w:history="1">
+      <w:hyperlink w:anchor="_Toc143428284" w:history="1">
         <w:r>
           <w:rPr>
             <w:rStyle w:val="Hiperpovezava"/>
@@ -2178,7 +2178,7 @@
             <w:noProof/>
             <w:webHidden/>
           </w:rPr>
-          <w:instrText xml:space="preserve"> PAGEREF _Toc138167569 \h </w:instrText>
+          <w:instrText xml:space="preserve"> PAGEREF _Toc143428284 \h </w:instrText>
         </w:r>
         <w:r>
           <w:rPr>
@@ -2198,7 +2198,7 @@
             <w:noProof/>
             <w:webHidden/>
           </w:rPr>
-          <w:t>17</w:t>
+          <w:t>18</w:t>
         </w:r>
         <w:r>
           <w:rPr>
@@ -2224,7 +2224,7 @@
           <w14:ligatures w14:val="standardContextual"/>
         </w:rPr>
       </w:pPr>
-      <w:hyperlink w:anchor="_Toc138167570" w:history="1">
+      <w:hyperlink w:anchor="_Toc143428285" w:history="1">
         <w:r>
           <w:rPr>
             <w:rStyle w:val="Hiperpovezava"/>
@@ -2251,7 +2251,7 @@
             <w:noProof/>
             <w:webHidden/>
           </w:rPr>
-          <w:instrText xml:space="preserve"> PAGEREF _Toc138167570 \h </w:instrText>
+          <w:instrText xml:space="preserve"> PAGEREF _Toc143428285 \h </w:instrText>
         </w:r>
         <w:r>
           <w:rPr>
@@ -2271,7 +2271,7 @@
             <w:noProof/>
             <w:webHidden/>
           </w:rPr>
-          <w:t>17</w:t>
+          <w:t>19</w:t>
         </w:r>
         <w:r>
           <w:rPr>
@@ -2297,7 +2297,7 @@
           <w14:ligatures w14:val="standardContextual"/>
         </w:rPr>
       </w:pPr>
-      <w:hyperlink w:anchor="_Toc138167571" w:history="1">
+      <w:hyperlink w:anchor="_Toc143428286" w:history="1">
         <w:r>
           <w:rPr>
             <w:rStyle w:val="Hiperpovezava"/>
@@ -2325,7 +2325,7 @@
             <w:noProof/>
             <w:webHidden/>
           </w:rPr>
-          <w:instrText xml:space="preserve"> PAGEREF _Toc138167571 \h </w:instrText>
+          <w:instrText xml:space="preserve"> PAGEREF _Toc143428286 \h </w:instrText>
         </w:r>
         <w:r>
           <w:rPr>
@@ -2345,7 +2345,7 @@
             <w:noProof/>
             <w:webHidden/>
           </w:rPr>
-          <w:t>17</w:t>
+          <w:t>19</w:t>
         </w:r>
         <w:r>
           <w:rPr>
@@ -2371,7 +2371,7 @@
           <w14:ligatures w14:val="standardContextual"/>
         </w:rPr>
       </w:pPr>
-      <w:hyperlink w:anchor="_Toc138167572" w:history="1">
+      <w:hyperlink w:anchor="_Toc143428287" w:history="1">
         <w:r>
           <w:rPr>
             <w:rStyle w:val="Hiperpovezava"/>
@@ -2385,7 +2385,7 @@
             <w:rStyle w:val="Hiperpovezava"/>
             <w:noProof/>
           </w:rPr>
-          <w:t xml:space="preserve"> KONCEPTUALNI MODEL PODATKOVNE BAZE NOVEGA SISTEMA</w:t>
+          <w:t xml:space="preserve"> PODATKOVNA BAZA</w:t>
         </w:r>
         <w:r>
           <w:rPr>
@@ -2406,7 +2406,7 @@
             <w:noProof/>
             <w:webHidden/>
           </w:rPr>
-          <w:instrText xml:space="preserve"> PAGEREF _Toc138167572 \h </w:instrText>
+          <w:instrText xml:space="preserve"> PAGEREF _Toc143428287 \h </w:instrText>
         </w:r>
         <w:r>
           <w:rPr>
@@ -2426,7 +2426,7 @@
             <w:noProof/>
             <w:webHidden/>
           </w:rPr>
-          <w:t>18</w:t>
+          <w:t>21</w:t>
         </w:r>
         <w:r>
           <w:rPr>
@@ -2439,7 +2439,7 @@
     </w:p>
     <w:p>
       <w:pPr>
-        <w:pStyle w:val="Kazalovsebine1"/>
+        <w:pStyle w:val="Kazalovsebine2"/>
         <w:tabs>
           <w:tab w:val="right" w:leader="dot" w:pos="9062"/>
         </w:tabs>
@@ -2452,13 +2452,21 @@
           <w14:ligatures w14:val="standardContextual"/>
         </w:rPr>
       </w:pPr>
-      <w:hyperlink w:anchor="_Toc138167573" w:history="1">
+      <w:hyperlink w:anchor="_Toc143428288" w:history="1">
         <w:r>
           <w:rPr>
             <w:rStyle w:val="Hiperpovezava"/>
-            <w:noProof/>
-          </w:rPr>
-          <w:t>LITRETURA IN VIRI</w:t>
+            <w:bCs/>
+            <w:noProof/>
+          </w:rPr>
+          <w:t>5.3</w:t>
+        </w:r>
+        <w:r>
+          <w:rPr>
+            <w:rStyle w:val="Hiperpovezava"/>
+            <w:noProof/>
+          </w:rPr>
+          <w:t xml:space="preserve"> ANGULAR(FRONTEND)</w:t>
         </w:r>
         <w:r>
           <w:rPr>
@@ -2479,7 +2487,7 @@
             <w:noProof/>
             <w:webHidden/>
           </w:rPr>
-          <w:instrText xml:space="preserve"> PAGEREF _Toc138167573 \h </w:instrText>
+          <w:instrText xml:space="preserve"> PAGEREF _Toc143428288 \h </w:instrText>
         </w:r>
         <w:r>
           <w:rPr>
@@ -2499,7 +2507,7 @@
             <w:noProof/>
             <w:webHidden/>
           </w:rPr>
-          <w:t>19</w:t>
+          <w:t>22</w:t>
         </w:r>
         <w:r>
           <w:rPr>
@@ -2512,53 +2520,7 @@
     </w:p>
     <w:p>
       <w:pPr>
-        <w:rPr>
-          <w:rFonts w:cs="Arial"/>
-          <w:szCs w:val="24"/>
-        </w:rPr>
-      </w:pPr>
-      <w:r>
-        <w:rPr>
-          <w:rFonts w:cs="Arial"/>
-          <w:szCs w:val="24"/>
-        </w:rPr>
-        <w:fldChar w:fldCharType="end"/>
-      </w:r>
-    </w:p>
-    <w:p>
-      <w:pPr>
-        <w:rPr>
-          <w:rFonts w:cs="Arial"/>
-          <w:szCs w:val="24"/>
-        </w:rPr>
-      </w:pPr>
-      <w:r>
-        <w:rPr>
-          <w:rFonts w:cs="Arial"/>
-          <w:szCs w:val="24"/>
-        </w:rPr>
-        <w:br w:type="page"/>
-      </w:r>
-    </w:p>
-    <w:p>
-      <w:pPr>
-        <w:pStyle w:val="Naslov"/>
-      </w:pPr>
-      <w:bookmarkStart w:id="3" w:name="_Toc138167555"/>
-      <w:r>
-        <w:lastRenderedPageBreak/>
-        <w:t>KAZALO PONAZORITEV</w:t>
-      </w:r>
-      <w:bookmarkEnd w:id="3"/>
-    </w:p>
-    <w:p>
-      <w:r>
-        <w:t>KAZALO SLIK</w:t>
-      </w:r>
-    </w:p>
-    <w:p>
-      <w:pPr>
-        <w:pStyle w:val="Kazaloslik"/>
+        <w:pStyle w:val="Kazalovsebine2"/>
         <w:tabs>
           <w:tab w:val="right" w:leader="dot" w:pos="9062"/>
         </w:tabs>
@@ -2571,24 +2533,21 @@
           <w14:ligatures w14:val="standardContextual"/>
         </w:rPr>
       </w:pPr>
-      <w:r>
-        <w:fldChar w:fldCharType="begin"/>
-      </w:r>
-      <w:r>
-        <w:instrText xml:space="preserve"> TOC \h \z \c "Slika" </w:instrText>
-      </w:r>
-      <w:r>
-        <w:fldChar w:fldCharType="separate"/>
-      </w:r>
-      <w:hyperlink w:anchor="_Toc138167574" w:history="1">
+      <w:hyperlink w:anchor="_Toc143428289" w:history="1">
         <w:r>
           <w:rPr>
             <w:rStyle w:val="Hiperpovezava"/>
-            <w:b/>
             <w:bCs/>
             <w:noProof/>
           </w:rPr>
-          <w:t>Slika 1: UML diagram za aplikacijo</w:t>
+          <w:t>5.4</w:t>
+        </w:r>
+        <w:r>
+          <w:rPr>
+            <w:rStyle w:val="Hiperpovezava"/>
+            <w:noProof/>
+          </w:rPr>
+          <w:t xml:space="preserve"> SPRING BOOT(BACKEND)</w:t>
         </w:r>
         <w:r>
           <w:rPr>
@@ -2609,7 +2568,7 @@
             <w:noProof/>
             <w:webHidden/>
           </w:rPr>
-          <w:instrText xml:space="preserve"> PAGEREF _Toc138167574 \h </w:instrText>
+          <w:instrText xml:space="preserve"> PAGEREF _Toc143428289 \h </w:instrText>
         </w:r>
         <w:r>
           <w:rPr>
@@ -2629,7 +2588,7 @@
             <w:noProof/>
             <w:webHidden/>
           </w:rPr>
-          <w:t>16</w:t>
+          <w:t>22</w:t>
         </w:r>
         <w:r>
           <w:rPr>
@@ -2642,7 +2601,7 @@
     </w:p>
     <w:p>
       <w:pPr>
-        <w:pStyle w:val="Kazaloslik"/>
+        <w:pStyle w:val="Kazalovsebine1"/>
         <w:tabs>
           <w:tab w:val="right" w:leader="dot" w:pos="9062"/>
         </w:tabs>
@@ -2655,15 +2614,13 @@
           <w14:ligatures w14:val="standardContextual"/>
         </w:rPr>
       </w:pPr>
-      <w:hyperlink w:anchor="_Toc138167575" w:history="1">
+      <w:hyperlink w:anchor="_Toc143428290" w:history="1">
         <w:r>
           <w:rPr>
             <w:rStyle w:val="Hiperpovezava"/>
-            <w:b/>
-            <w:bCs/>
-            <w:noProof/>
-          </w:rPr>
-          <w:t>Slika 2: celoten proces prijave divjega odlagališča</w:t>
+            <w:noProof/>
+          </w:rPr>
+          <w:t>LITRETURA IN VIRI</w:t>
         </w:r>
         <w:r>
           <w:rPr>
@@ -2684,7 +2641,7 @@
             <w:noProof/>
             <w:webHidden/>
           </w:rPr>
-          <w:instrText xml:space="preserve"> PAGEREF _Toc138167575 \h </w:instrText>
+          <w:instrText xml:space="preserve"> PAGEREF _Toc143428290 \h </w:instrText>
         </w:r>
         <w:r>
           <w:rPr>
@@ -2704,7 +2661,7 @@
             <w:noProof/>
             <w:webHidden/>
           </w:rPr>
-          <w:t>18</w:t>
+          <w:t>23</w:t>
         </w:r>
         <w:r>
           <w:rPr>
@@ -2716,13 +2673,49 @@
       </w:hyperlink>
     </w:p>
     <w:p>
-      <w:r>
+      <w:pPr>
+        <w:rPr>
+          <w:rFonts w:cs="Arial"/>
+          <w:szCs w:val="24"/>
+        </w:rPr>
+      </w:pPr>
+      <w:r>
+        <w:rPr>
+          <w:rFonts w:cs="Arial"/>
+          <w:szCs w:val="24"/>
+        </w:rPr>
         <w:fldChar w:fldCharType="end"/>
       </w:r>
     </w:p>
     <w:p>
-      <w:r>
-        <w:t>KAZALO TABEL</w:t>
+      <w:pPr>
+        <w:rPr>
+          <w:rFonts w:cs="Arial"/>
+          <w:szCs w:val="24"/>
+        </w:rPr>
+      </w:pPr>
+      <w:r>
+        <w:rPr>
+          <w:rFonts w:cs="Arial"/>
+          <w:szCs w:val="24"/>
+        </w:rPr>
+        <w:br w:type="page"/>
+      </w:r>
+    </w:p>
+    <w:p>
+      <w:pPr>
+        <w:pStyle w:val="Naslov"/>
+      </w:pPr>
+      <w:bookmarkStart w:id="3" w:name="_Toc143428270"/>
+      <w:r>
+        <w:lastRenderedPageBreak/>
+        <w:t>KAZALO PONAZORITEV</w:t>
+      </w:r>
+      <w:bookmarkEnd w:id="3"/>
+    </w:p>
+    <w:p>
+      <w:r>
+        <w:t>KAZALO SLIK</w:t>
       </w:r>
     </w:p>
     <w:p>
@@ -2744,12 +2737,12 @@
         <w:fldChar w:fldCharType="begin"/>
       </w:r>
       <w:r>
-        <w:instrText xml:space="preserve"> TOC \h \z \c "Tabela" </w:instrText>
+        <w:instrText xml:space="preserve"> TOC \h \z \c "Slika" </w:instrText>
       </w:r>
       <w:r>
         <w:fldChar w:fldCharType="separate"/>
       </w:r>
-      <w:hyperlink w:anchor="_Toc138167624" w:history="1">
+      <w:hyperlink w:anchor="_Toc143428308" w:history="1">
         <w:r>
           <w:rPr>
             <w:rStyle w:val="Hiperpovezava"/>
@@ -2757,6 +2750,400 @@
             <w:bCs/>
             <w:noProof/>
           </w:rPr>
+          <w:t>Slika 1: UML diagram za aplikacijo</w:t>
+        </w:r>
+        <w:r>
+          <w:rPr>
+            <w:noProof/>
+            <w:webHidden/>
+          </w:rPr>
+          <w:tab/>
+        </w:r>
+        <w:r>
+          <w:rPr>
+            <w:noProof/>
+            <w:webHidden/>
+          </w:rPr>
+          <w:fldChar w:fldCharType="begin"/>
+        </w:r>
+        <w:r>
+          <w:rPr>
+            <w:noProof/>
+            <w:webHidden/>
+          </w:rPr>
+          <w:instrText xml:space="preserve"> PAGEREF _Toc143428308 \h </w:instrText>
+        </w:r>
+        <w:r>
+          <w:rPr>
+            <w:noProof/>
+            <w:webHidden/>
+          </w:rPr>
+        </w:r>
+        <w:r>
+          <w:rPr>
+            <w:noProof/>
+            <w:webHidden/>
+          </w:rPr>
+          <w:fldChar w:fldCharType="separate"/>
+        </w:r>
+        <w:r>
+          <w:rPr>
+            <w:noProof/>
+            <w:webHidden/>
+          </w:rPr>
+          <w:t>17</w:t>
+        </w:r>
+        <w:r>
+          <w:rPr>
+            <w:noProof/>
+            <w:webHidden/>
+          </w:rPr>
+          <w:fldChar w:fldCharType="end"/>
+        </w:r>
+      </w:hyperlink>
+    </w:p>
+    <w:p>
+      <w:pPr>
+        <w:pStyle w:val="Kazaloslik"/>
+        <w:tabs>
+          <w:tab w:val="right" w:leader="dot" w:pos="9062"/>
+        </w:tabs>
+        <w:rPr>
+          <w:rFonts w:asciiTheme="minorHAnsi" w:eastAsiaTheme="minorEastAsia" w:hAnsiTheme="minorHAnsi"/>
+          <w:noProof/>
+          <w:kern w:val="2"/>
+          <w:sz w:val="22"/>
+          <w:lang w:eastAsia="sl-SI"/>
+          <w14:ligatures w14:val="standardContextual"/>
+        </w:rPr>
+      </w:pPr>
+      <w:hyperlink w:anchor="_Toc143428309" w:history="1">
+        <w:r>
+          <w:rPr>
+            <w:rStyle w:val="Hiperpovezava"/>
+            <w:b/>
+            <w:bCs/>
+            <w:noProof/>
+          </w:rPr>
+          <w:t>Slika 2: Zaslonska maska-prikaz divjih odlagališč</w:t>
+        </w:r>
+        <w:r>
+          <w:rPr>
+            <w:noProof/>
+            <w:webHidden/>
+          </w:rPr>
+          <w:tab/>
+        </w:r>
+        <w:r>
+          <w:rPr>
+            <w:noProof/>
+            <w:webHidden/>
+          </w:rPr>
+          <w:fldChar w:fldCharType="begin"/>
+        </w:r>
+        <w:r>
+          <w:rPr>
+            <w:noProof/>
+            <w:webHidden/>
+          </w:rPr>
+          <w:instrText xml:space="preserve"> PAGEREF _Toc143428309 \h </w:instrText>
+        </w:r>
+        <w:r>
+          <w:rPr>
+            <w:noProof/>
+            <w:webHidden/>
+          </w:rPr>
+        </w:r>
+        <w:r>
+          <w:rPr>
+            <w:noProof/>
+            <w:webHidden/>
+          </w:rPr>
+          <w:fldChar w:fldCharType="separate"/>
+        </w:r>
+        <w:r>
+          <w:rPr>
+            <w:noProof/>
+            <w:webHidden/>
+          </w:rPr>
+          <w:t>18</w:t>
+        </w:r>
+        <w:r>
+          <w:rPr>
+            <w:noProof/>
+            <w:webHidden/>
+          </w:rPr>
+          <w:fldChar w:fldCharType="end"/>
+        </w:r>
+      </w:hyperlink>
+    </w:p>
+    <w:p>
+      <w:pPr>
+        <w:pStyle w:val="Kazaloslik"/>
+        <w:tabs>
+          <w:tab w:val="right" w:leader="dot" w:pos="9062"/>
+        </w:tabs>
+        <w:rPr>
+          <w:rFonts w:asciiTheme="minorHAnsi" w:eastAsiaTheme="minorEastAsia" w:hAnsiTheme="minorHAnsi"/>
+          <w:noProof/>
+          <w:kern w:val="2"/>
+          <w:sz w:val="22"/>
+          <w:lang w:eastAsia="sl-SI"/>
+          <w14:ligatures w14:val="standardContextual"/>
+        </w:rPr>
+      </w:pPr>
+      <w:hyperlink w:anchor="_Toc143428310" w:history="1">
+        <w:r>
+          <w:rPr>
+            <w:rStyle w:val="Hiperpovezava"/>
+            <w:b/>
+            <w:bCs/>
+            <w:noProof/>
+          </w:rPr>
+          <w:t>Slika 3: Zaslonska maska-prikaz podatkov o izbranem divjem odlagališču</w:t>
+        </w:r>
+        <w:r>
+          <w:rPr>
+            <w:noProof/>
+            <w:webHidden/>
+          </w:rPr>
+          <w:tab/>
+        </w:r>
+        <w:r>
+          <w:rPr>
+            <w:noProof/>
+            <w:webHidden/>
+          </w:rPr>
+          <w:fldChar w:fldCharType="begin"/>
+        </w:r>
+        <w:r>
+          <w:rPr>
+            <w:noProof/>
+            <w:webHidden/>
+          </w:rPr>
+          <w:instrText xml:space="preserve"> PAGEREF _Toc143428310 \h </w:instrText>
+        </w:r>
+        <w:r>
+          <w:rPr>
+            <w:noProof/>
+            <w:webHidden/>
+          </w:rPr>
+        </w:r>
+        <w:r>
+          <w:rPr>
+            <w:noProof/>
+            <w:webHidden/>
+          </w:rPr>
+          <w:fldChar w:fldCharType="separate"/>
+        </w:r>
+        <w:r>
+          <w:rPr>
+            <w:noProof/>
+            <w:webHidden/>
+          </w:rPr>
+          <w:t>18</w:t>
+        </w:r>
+        <w:r>
+          <w:rPr>
+            <w:noProof/>
+            <w:webHidden/>
+          </w:rPr>
+          <w:fldChar w:fldCharType="end"/>
+        </w:r>
+      </w:hyperlink>
+    </w:p>
+    <w:p>
+      <w:pPr>
+        <w:pStyle w:val="Kazaloslik"/>
+        <w:tabs>
+          <w:tab w:val="right" w:leader="dot" w:pos="9062"/>
+        </w:tabs>
+        <w:rPr>
+          <w:rFonts w:asciiTheme="minorHAnsi" w:eastAsiaTheme="minorEastAsia" w:hAnsiTheme="minorHAnsi"/>
+          <w:noProof/>
+          <w:kern w:val="2"/>
+          <w:sz w:val="22"/>
+          <w:lang w:eastAsia="sl-SI"/>
+          <w14:ligatures w14:val="standardContextual"/>
+        </w:rPr>
+      </w:pPr>
+      <w:hyperlink w:anchor="_Toc143428311" w:history="1">
+        <w:r>
+          <w:rPr>
+            <w:rStyle w:val="Hiperpovezava"/>
+            <w:b/>
+            <w:bCs/>
+            <w:noProof/>
+          </w:rPr>
+          <w:t>Slika 4: Zaslonska maska-prijava uporabnika v sistem</w:t>
+        </w:r>
+        <w:r>
+          <w:rPr>
+            <w:noProof/>
+            <w:webHidden/>
+          </w:rPr>
+          <w:tab/>
+        </w:r>
+        <w:r>
+          <w:rPr>
+            <w:noProof/>
+            <w:webHidden/>
+          </w:rPr>
+          <w:fldChar w:fldCharType="begin"/>
+        </w:r>
+        <w:r>
+          <w:rPr>
+            <w:noProof/>
+            <w:webHidden/>
+          </w:rPr>
+          <w:instrText xml:space="preserve"> PAGEREF _Toc143428311 \h </w:instrText>
+        </w:r>
+        <w:r>
+          <w:rPr>
+            <w:noProof/>
+            <w:webHidden/>
+          </w:rPr>
+        </w:r>
+        <w:r>
+          <w:rPr>
+            <w:noProof/>
+            <w:webHidden/>
+          </w:rPr>
+          <w:fldChar w:fldCharType="separate"/>
+        </w:r>
+        <w:r>
+          <w:rPr>
+            <w:noProof/>
+            <w:webHidden/>
+          </w:rPr>
+          <w:t>19</w:t>
+        </w:r>
+        <w:r>
+          <w:rPr>
+            <w:noProof/>
+            <w:webHidden/>
+          </w:rPr>
+          <w:fldChar w:fldCharType="end"/>
+        </w:r>
+      </w:hyperlink>
+    </w:p>
+    <w:p>
+      <w:pPr>
+        <w:pStyle w:val="Kazaloslik"/>
+        <w:tabs>
+          <w:tab w:val="right" w:leader="dot" w:pos="9062"/>
+        </w:tabs>
+        <w:rPr>
+          <w:rFonts w:asciiTheme="minorHAnsi" w:eastAsiaTheme="minorEastAsia" w:hAnsiTheme="minorHAnsi"/>
+          <w:noProof/>
+          <w:kern w:val="2"/>
+          <w:sz w:val="22"/>
+          <w:lang w:eastAsia="sl-SI"/>
+          <w14:ligatures w14:val="standardContextual"/>
+        </w:rPr>
+      </w:pPr>
+      <w:hyperlink w:anchor="_Toc143428312" w:history="1">
+        <w:r>
+          <w:rPr>
+            <w:rStyle w:val="Hiperpovezava"/>
+            <w:b/>
+            <w:bCs/>
+            <w:noProof/>
+          </w:rPr>
+          <w:t>Slika 5: celoten proces prijave divjega odlagališča</w:t>
+        </w:r>
+        <w:r>
+          <w:rPr>
+            <w:noProof/>
+            <w:webHidden/>
+          </w:rPr>
+          <w:tab/>
+        </w:r>
+        <w:r>
+          <w:rPr>
+            <w:noProof/>
+            <w:webHidden/>
+          </w:rPr>
+          <w:fldChar w:fldCharType="begin"/>
+        </w:r>
+        <w:r>
+          <w:rPr>
+            <w:noProof/>
+            <w:webHidden/>
+          </w:rPr>
+          <w:instrText xml:space="preserve"> PAGEREF _Toc143428312 \h </w:instrText>
+        </w:r>
+        <w:r>
+          <w:rPr>
+            <w:noProof/>
+            <w:webHidden/>
+          </w:rPr>
+        </w:r>
+        <w:r>
+          <w:rPr>
+            <w:noProof/>
+            <w:webHidden/>
+          </w:rPr>
+          <w:fldChar w:fldCharType="separate"/>
+        </w:r>
+        <w:r>
+          <w:rPr>
+            <w:noProof/>
+            <w:webHidden/>
+          </w:rPr>
+          <w:t>21</w:t>
+        </w:r>
+        <w:r>
+          <w:rPr>
+            <w:noProof/>
+            <w:webHidden/>
+          </w:rPr>
+          <w:fldChar w:fldCharType="end"/>
+        </w:r>
+      </w:hyperlink>
+    </w:p>
+    <w:p>
+      <w:r>
+        <w:fldChar w:fldCharType="end"/>
+      </w:r>
+    </w:p>
+    <w:p>
+      <w:r>
+        <w:t>KAZALO TABEL</w:t>
+      </w:r>
+    </w:p>
+    <w:p>
+      <w:pPr>
+        <w:pStyle w:val="Kazaloslik"/>
+        <w:tabs>
+          <w:tab w:val="right" w:leader="dot" w:pos="9062"/>
+        </w:tabs>
+        <w:rPr>
+          <w:rFonts w:asciiTheme="minorHAnsi" w:eastAsiaTheme="minorEastAsia" w:hAnsiTheme="minorHAnsi"/>
+          <w:noProof/>
+          <w:kern w:val="2"/>
+          <w:sz w:val="22"/>
+          <w:lang w:eastAsia="sl-SI"/>
+          <w14:ligatures w14:val="standardContextual"/>
+        </w:rPr>
+      </w:pPr>
+      <w:r>
+        <w:fldChar w:fldCharType="begin"/>
+      </w:r>
+      <w:r>
+        <w:instrText xml:space="preserve"> TOC \h \z \c "Tabela" </w:instrText>
+      </w:r>
+      <w:r>
+        <w:fldChar w:fldCharType="separate"/>
+      </w:r>
+      <w:hyperlink w:anchor="_Toc143428316" w:history="1">
+        <w:r>
+          <w:rPr>
+            <w:rStyle w:val="Hiperpovezava"/>
+            <w:b/>
+            <w:bCs/>
+            <w:noProof/>
+          </w:rPr>
           <w:t>Tabela 1: legenda simbolov procesnega modela</w:t>
         </w:r>
         <w:r>
@@ -2778,7 +3165,7 @@
             <w:noProof/>
             <w:webHidden/>
           </w:rPr>
-          <w:instrText xml:space="preserve"> PAGEREF _Toc138167624 \h </w:instrText>
+          <w:instrText xml:space="preserve"> PAGEREF _Toc143428316 \h </w:instrText>
         </w:r>
         <w:r>
           <w:rPr>
@@ -2798,7 +3185,7 @@
             <w:noProof/>
             <w:webHidden/>
           </w:rPr>
-          <w:t>17</w:t>
+          <w:t>19</w:t>
         </w:r>
         <w:r>
           <w:rPr>
@@ -2841,7 +3228,7 @@
       <w:pPr>
         <w:pStyle w:val="Naslov1"/>
       </w:pPr>
-      <w:bookmarkStart w:id="4" w:name="_Toc138167556"/>
+      <w:bookmarkStart w:id="4" w:name="_Toc143428271"/>
       <w:r>
         <w:lastRenderedPageBreak/>
         <w:t xml:space="preserve">1 </w:t>
@@ -2923,7 +3310,7 @@
       <w:pPr>
         <w:pStyle w:val="Naslov1"/>
       </w:pPr>
-      <w:bookmarkStart w:id="5" w:name="_Toc138167557"/>
+      <w:bookmarkStart w:id="5" w:name="_Toc143428272"/>
       <w:r>
         <w:t>2 DIVJA ODLAGALIŠČA V SLOVENIJI</w:t>
       </w:r>
@@ -2938,7 +3325,7 @@
       <w:pPr>
         <w:pStyle w:val="Naslov2"/>
       </w:pPr>
-      <w:bookmarkStart w:id="6" w:name="_Toc138167558"/>
+      <w:bookmarkStart w:id="6" w:name="_Toc143428273"/>
       <w:r>
         <w:t>2.1 NASTANEK DIVJIH ODLAGALIŠČ</w:t>
       </w:r>
@@ -3134,7 +3521,7 @@
       <w:pPr>
         <w:pStyle w:val="Naslov2"/>
       </w:pPr>
-      <w:bookmarkStart w:id="7" w:name="_Toc138167559"/>
+      <w:bookmarkStart w:id="7" w:name="_Toc143428274"/>
       <w:r>
         <w:t>2.2 PREPREČEVANJE DIVJIH ODLAGALIŠČ</w:t>
       </w:r>
@@ -3248,7 +3635,7 @@
       <w:pPr>
         <w:pStyle w:val="Naslov1"/>
       </w:pPr>
-      <w:bookmarkStart w:id="8" w:name="_Toc138167560"/>
+      <w:bookmarkStart w:id="8" w:name="_Toc143428275"/>
       <w:r>
         <w:t>3 TRENUTNI SISTEM ZA PRIJAVO DIVJIH ODLAGALIŠČ</w:t>
       </w:r>
@@ -3275,7 +3662,7 @@
       <w:pPr>
         <w:pStyle w:val="Naslov2"/>
       </w:pPr>
-      <w:bookmarkStart w:id="9" w:name="_Toc138167561"/>
+      <w:bookmarkStart w:id="9" w:name="_Toc143428276"/>
       <w:r>
         <w:t>3.1 PRISTOJNI INŠPEKTORATI</w:t>
       </w:r>
@@ -3822,7 +4209,7 @@
       <w:pPr>
         <w:pStyle w:val="Naslov2"/>
       </w:pPr>
-      <w:bookmarkStart w:id="10" w:name="_Toc138167562"/>
+      <w:bookmarkStart w:id="10" w:name="_Toc143428277"/>
       <w:r>
         <w:t>3.2 DRUGI NAČINI PRIJAVE DIVJIH ODLAGALIŠČ</w:t>
       </w:r>
@@ -3937,7 +4324,7 @@
       <w:pPr>
         <w:pStyle w:val="Naslov1"/>
       </w:pPr>
-      <w:bookmarkStart w:id="11" w:name="_Toc138167563"/>
+      <w:bookmarkStart w:id="11" w:name="_Toc143428278"/>
       <w:r>
         <w:t>4 SPECIFIKACIJA ZAHTEV</w:t>
       </w:r>
@@ -3967,7 +4354,7 @@
       <w:pPr>
         <w:pStyle w:val="Naslov2"/>
       </w:pPr>
-      <w:bookmarkStart w:id="12" w:name="_Toc138167564"/>
+      <w:bookmarkStart w:id="12" w:name="_Toc143428279"/>
       <w:r>
         <w:t>4.1 UPORABNIŠKE VLOGE</w:t>
       </w:r>
@@ -4038,7 +4425,7 @@
       <w:pPr>
         <w:pStyle w:val="Naslov2"/>
       </w:pPr>
-      <w:bookmarkStart w:id="13" w:name="_Toc138167565"/>
+      <w:bookmarkStart w:id="13" w:name="_Toc143428280"/>
       <w:r>
         <w:t>4.2 FUNKCIONALNE ZAHTEVE</w:t>
       </w:r>
@@ -6572,7 +6959,7 @@
       <w:pPr>
         <w:pStyle w:val="Naslov2"/>
       </w:pPr>
-      <w:bookmarkStart w:id="14" w:name="_Toc138167566"/>
+      <w:bookmarkStart w:id="14" w:name="_Toc143428281"/>
       <w:r>
         <w:t>4.3 NEFUNKCIONALNE ZAHTEVE</w:t>
       </w:r>
@@ -6723,7 +7110,7 @@
       <w:pPr>
         <w:pStyle w:val="Naslov2"/>
       </w:pPr>
-      <w:bookmarkStart w:id="15" w:name="_Toc138167567"/>
+      <w:bookmarkStart w:id="15" w:name="_Toc143428282"/>
       <w:r>
         <w:lastRenderedPageBreak/>
         <w:t>4.4 SLOVAR POJMOV</w:t>
@@ -6846,7 +7233,7 @@
       <w:pPr>
         <w:pStyle w:val="Naslov2"/>
       </w:pPr>
-      <w:bookmarkStart w:id="16" w:name="_Toc138167568"/>
+      <w:bookmarkStart w:id="16" w:name="_Toc143428283"/>
       <w:r>
         <w:lastRenderedPageBreak/>
         <w:t>4.5 DIAGRAM PRIMEROV UPORABE</w:t>
@@ -6867,7 +7254,7 @@
           <w:szCs w:val="22"/>
         </w:rPr>
       </w:pPr>
-      <w:bookmarkStart w:id="17" w:name="_Toc138167574"/>
+      <w:bookmarkStart w:id="17" w:name="_Toc143428308"/>
       <w:r>
         <w:rPr>
           <w:b/>
@@ -7038,7 +7425,7 @@
       <w:pPr>
         <w:pStyle w:val="Naslov2"/>
       </w:pPr>
-      <w:bookmarkStart w:id="18" w:name="_Toc138167569"/>
+      <w:bookmarkStart w:id="18" w:name="_Toc143428284"/>
       <w:r>
         <w:t>4.</w:t>
       </w:r>
@@ -7056,109 +7443,7 @@
       </w:r>
       <w:bookmarkEnd w:id="18"/>
     </w:p>
-    <w:p>
-      <w:pPr>
-        <w:pStyle w:val="Naslov1"/>
-      </w:pPr>
-      <w:bookmarkStart w:id="19" w:name="_Toc138167570"/>
-      <w:r>
-        <w:t>5 ZASNOVA INFORMACIJSKE REŠITVE ZA PROCES PRIJAVE DIVJEGA ODLAGALIŠČA</w:t>
-      </w:r>
-      <w:bookmarkEnd w:id="19"/>
-      <w:r>
-        <w:t xml:space="preserve"> </w:t>
-      </w:r>
-    </w:p>
-    <w:p>
-      <w:r>
-        <w:t xml:space="preserve">V tem poglavju bo procesni model, ki nam prikazuje celotni potek prijave divjega odlagališča v novem sistemu in </w:t>
-      </w:r>
-      <w:r>
-        <w:t xml:space="preserve">obrazložitev izbire orodij, jezikov in sistemov za izdelavo </w:t>
-      </w:r>
-      <w:r>
-        <w:t>informacijske</w:t>
-      </w:r>
-      <w:r>
-        <w:t xml:space="preserve"> rešitve</w:t>
-      </w:r>
-    </w:p>
-    <w:p>
-      <w:pPr>
-        <w:pStyle w:val="Naslov2"/>
-        <w:rPr>
-          <w:bCs/>
-        </w:rPr>
-      </w:pPr>
-      <w:bookmarkStart w:id="20" w:name="_Toc138167571"/>
-      <w:r>
-        <w:rPr>
-          <w:bCs/>
-        </w:rPr>
-        <w:t>5.1</w:t>
-      </w:r>
-      <w:r>
-        <w:rPr>
-          <w:bCs/>
-        </w:rPr>
-        <w:t xml:space="preserve"> </w:t>
-      </w:r>
-      <w:r>
-        <w:rPr>
-          <w:bCs/>
-        </w:rPr>
-        <w:t>PROCESNI MODEL PRIJAVE DIVJEGA ODLAGALIŠČA V NOVEM SISTEMU</w:t>
-      </w:r>
-      <w:bookmarkEnd w:id="20"/>
-    </w:p>
-    <w:p>
-      <w:r>
-        <w:t xml:space="preserve">Procesni model je ustvarjen z uporabo programa </w:t>
-      </w:r>
-      <w:proofErr w:type="spellStart"/>
-      <w:r>
-        <w:t>Bizagi</w:t>
-      </w:r>
-      <w:proofErr w:type="spellEnd"/>
-      <w:r>
-        <w:t xml:space="preserve"> </w:t>
-      </w:r>
-      <w:proofErr w:type="spellStart"/>
-      <w:r>
-        <w:t>Modeler</w:t>
-      </w:r>
-      <w:proofErr w:type="spellEnd"/>
-      <w:r>
-        <w:t>, ki uporablja standardizirano notacijo BPMN 2.0 in je splošno razumljiv med strokovnjaki.</w:t>
-      </w:r>
-      <w:r>
-        <w:t xml:space="preserve"> Model ima nekaj posebnosti in sicer:</w:t>
-      </w:r>
-    </w:p>
-    <w:p>
-      <w:pPr>
-        <w:pStyle w:val="Odstavekseznama"/>
-        <w:numPr>
-          <w:ilvl w:val="0"/>
-          <w:numId w:val="33"/>
-        </w:numPr>
-      </w:pPr>
-      <w:r>
-        <w:t>Organizacijske enote predstavljajo vloge uporabnika v sistemu(gost in registriran uporabnik sta v procesu prijave odlagališča enaka oseba, imata samo drugo vlogo).</w:t>
-      </w:r>
-    </w:p>
-    <w:p>
-      <w:pPr>
-        <w:pStyle w:val="Odstavekseznama"/>
-        <w:numPr>
-          <w:ilvl w:val="0"/>
-          <w:numId w:val="33"/>
-        </w:numPr>
-      </w:pPr>
-      <w:r>
-        <w:t>Splošne aktivnosti(tiste, ki niso označene) so tiste, ki jih uporabnik izvaja ročno</w:t>
-      </w:r>
-    </w:p>
+    <w:p/>
     <w:p>
       <w:pPr>
         <w:pStyle w:val="Napis"/>
@@ -7173,7 +7458,7 @@
           <w:szCs w:val="22"/>
         </w:rPr>
       </w:pPr>
-      <w:bookmarkStart w:id="21" w:name="_Toc138167624"/>
+      <w:bookmarkStart w:id="19" w:name="_Toc143428309"/>
       <w:r>
         <w:rPr>
           <w:b/>
@@ -7183,7 +7468,7 @@
           <w:sz w:val="22"/>
           <w:szCs w:val="22"/>
         </w:rPr>
-        <w:t xml:space="preserve">Tabela </w:t>
+        <w:t xml:space="preserve">Slika </w:t>
       </w:r>
       <w:r>
         <w:rPr>
@@ -7205,7 +7490,7 @@
           <w:sz w:val="22"/>
           <w:szCs w:val="22"/>
         </w:rPr>
-        <w:instrText xml:space="preserve"> SEQ Tabela \* ARABIC </w:instrText>
+        <w:instrText xml:space="preserve"> SEQ Slika \* ARABIC </w:instrText>
       </w:r>
       <w:r>
         <w:rPr>
@@ -7228,7 +7513,7 @@
           <w:sz w:val="22"/>
           <w:szCs w:val="22"/>
         </w:rPr>
-        <w:t>1</w:t>
+        <w:t>2</w:t>
       </w:r>
       <w:r>
         <w:rPr>
@@ -7250,9 +7535,63 @@
           <w:sz w:val="22"/>
           <w:szCs w:val="22"/>
         </w:rPr>
-        <w:t>: legenda simbolov</w:t>
-      </w:r>
-      <w:r>
+        <w:t>: Zaslonska maska-prikaz divjih odlagališč</w:t>
+      </w:r>
+      <w:bookmarkEnd w:id="19"/>
+    </w:p>
+    <w:p>
+      <w:r>
+        <w:rPr>
+          <w:noProof/>
+        </w:rPr>
+        <w:drawing>
+          <wp:inline distT="0" distB="0" distL="0" distR="0" wp14:anchorId="6F48C1CC" wp14:editId="05468606">
+            <wp:extent cx="5760720" cy="3240405"/>
+            <wp:effectExtent l="0" t="0" r="0" b="0"/>
+            <wp:docPr id="1171149826" name="Slika 1" descr="Slika, ki vsebuje besede zemljevid, besedilo, atlas, posnetek zaslona&#10;&#10;Opis je samodejno ustvarjen"/>
+            <wp:cNvGraphicFramePr>
+              <a:graphicFrameLocks xmlns:a="http://schemas.openxmlformats.org/drawingml/2006/main" noChangeAspect="1"/>
+            </wp:cNvGraphicFramePr>
+            <a:graphic xmlns:a="http://schemas.openxmlformats.org/drawingml/2006/main">
+              <a:graphicData uri="http://schemas.openxmlformats.org/drawingml/2006/picture">
+                <pic:pic xmlns:pic="http://schemas.openxmlformats.org/drawingml/2006/picture">
+                  <pic:nvPicPr>
+                    <pic:cNvPr id="1171149826" name="Slika 1" descr="Slika, ki vsebuje besede zemljevid, besedilo, atlas, posnetek zaslona&#10;&#10;Opis je samodejno ustvarjen"/>
+                    <pic:cNvPicPr/>
+                  </pic:nvPicPr>
+                  <pic:blipFill>
+                    <a:blip r:embed="rId11" cstate="print">
+                      <a:extLst>
+                        <a:ext uri="{28A0092B-C50C-407E-A947-70E740481C1C}">
+                          <a14:useLocalDpi xmlns:a14="http://schemas.microsoft.com/office/drawing/2010/main" val="0"/>
+                        </a:ext>
+                      </a:extLst>
+                    </a:blip>
+                    <a:stretch>
+                      <a:fillRect/>
+                    </a:stretch>
+                  </pic:blipFill>
+                  <pic:spPr>
+                    <a:xfrm>
+                      <a:off x="0" y="0"/>
+                      <a:ext cx="5760720" cy="3240405"/>
+                    </a:xfrm>
+                    <a:prstGeom prst="rect">
+                      <a:avLst/>
+                    </a:prstGeom>
+                  </pic:spPr>
+                </pic:pic>
+              </a:graphicData>
+            </a:graphic>
+          </wp:inline>
+        </w:drawing>
+      </w:r>
+    </w:p>
+    <w:p>
+      <w:pPr>
+        <w:pStyle w:val="Napis"/>
+        <w:keepNext/>
+        <w:jc w:val="center"/>
         <w:rPr>
           <w:b/>
           <w:bCs/>
@@ -7261,9 +7600,488 @@
           <w:sz w:val="22"/>
           <w:szCs w:val="22"/>
         </w:rPr>
+      </w:pPr>
+      <w:bookmarkStart w:id="20" w:name="_Toc143428310"/>
+      <w:r>
+        <w:rPr>
+          <w:b/>
+          <w:bCs/>
+          <w:i w:val="0"/>
+          <w:iCs w:val="0"/>
+          <w:sz w:val="22"/>
+          <w:szCs w:val="22"/>
+        </w:rPr>
+        <w:t xml:space="preserve">Slika </w:t>
+      </w:r>
+      <w:r>
+        <w:rPr>
+          <w:b/>
+          <w:bCs/>
+          <w:i w:val="0"/>
+          <w:iCs w:val="0"/>
+          <w:sz w:val="22"/>
+          <w:szCs w:val="22"/>
+        </w:rPr>
+        <w:fldChar w:fldCharType="begin"/>
+      </w:r>
+      <w:r>
+        <w:rPr>
+          <w:b/>
+          <w:bCs/>
+          <w:i w:val="0"/>
+          <w:iCs w:val="0"/>
+          <w:sz w:val="22"/>
+          <w:szCs w:val="22"/>
+        </w:rPr>
+        <w:instrText xml:space="preserve"> SEQ Slika \* ARABIC </w:instrText>
+      </w:r>
+      <w:r>
+        <w:rPr>
+          <w:b/>
+          <w:bCs/>
+          <w:i w:val="0"/>
+          <w:iCs w:val="0"/>
+          <w:sz w:val="22"/>
+          <w:szCs w:val="22"/>
+        </w:rPr>
+        <w:fldChar w:fldCharType="separate"/>
+      </w:r>
+      <w:r>
+        <w:rPr>
+          <w:b/>
+          <w:bCs/>
+          <w:i w:val="0"/>
+          <w:iCs w:val="0"/>
+          <w:noProof/>
+          <w:sz w:val="22"/>
+          <w:szCs w:val="22"/>
+        </w:rPr>
+        <w:t>3</w:t>
+      </w:r>
+      <w:r>
+        <w:rPr>
+          <w:b/>
+          <w:bCs/>
+          <w:i w:val="0"/>
+          <w:iCs w:val="0"/>
+          <w:sz w:val="22"/>
+          <w:szCs w:val="22"/>
+        </w:rPr>
+        <w:fldChar w:fldCharType="end"/>
+      </w:r>
+      <w:r>
+        <w:rPr>
+          <w:b/>
+          <w:bCs/>
+          <w:i w:val="0"/>
+          <w:iCs w:val="0"/>
+          <w:sz w:val="22"/>
+          <w:szCs w:val="22"/>
+        </w:rPr>
+        <w:t>: Zaslonska maska-prikaz podatkov o izbranem divjem odlagališču</w:t>
+      </w:r>
+      <w:bookmarkEnd w:id="20"/>
+    </w:p>
+    <w:p>
+      <w:r>
+        <w:rPr>
+          <w:noProof/>
+        </w:rPr>
+        <w:drawing>
+          <wp:inline distT="0" distB="0" distL="0" distR="0" wp14:anchorId="0C6E75E6" wp14:editId="6127401E">
+            <wp:extent cx="5760720" cy="3240405"/>
+            <wp:effectExtent l="0" t="0" r="0" b="0"/>
+            <wp:docPr id="555844031" name="Slika 3" descr="Slika, ki vsebuje besede besedilo, zemljevid, posnetek zaslona, atlas&#10;&#10;Opis je samodejno ustvarjen"/>
+            <wp:cNvGraphicFramePr>
+              <a:graphicFrameLocks xmlns:a="http://schemas.openxmlformats.org/drawingml/2006/main" noChangeAspect="1"/>
+            </wp:cNvGraphicFramePr>
+            <a:graphic xmlns:a="http://schemas.openxmlformats.org/drawingml/2006/main">
+              <a:graphicData uri="http://schemas.openxmlformats.org/drawingml/2006/picture">
+                <pic:pic xmlns:pic="http://schemas.openxmlformats.org/drawingml/2006/picture">
+                  <pic:nvPicPr>
+                    <pic:cNvPr id="555844031" name="Slika 3" descr="Slika, ki vsebuje besede besedilo, zemljevid, posnetek zaslona, atlas&#10;&#10;Opis je samodejno ustvarjen"/>
+                    <pic:cNvPicPr/>
+                  </pic:nvPicPr>
+                  <pic:blipFill>
+                    <a:blip r:embed="rId12" cstate="print">
+                      <a:extLst>
+                        <a:ext uri="{28A0092B-C50C-407E-A947-70E740481C1C}">
+                          <a14:useLocalDpi xmlns:a14="http://schemas.microsoft.com/office/drawing/2010/main" val="0"/>
+                        </a:ext>
+                      </a:extLst>
+                    </a:blip>
+                    <a:stretch>
+                      <a:fillRect/>
+                    </a:stretch>
+                  </pic:blipFill>
+                  <pic:spPr>
+                    <a:xfrm>
+                      <a:off x="0" y="0"/>
+                      <a:ext cx="5760720" cy="3240405"/>
+                    </a:xfrm>
+                    <a:prstGeom prst="rect">
+                      <a:avLst/>
+                    </a:prstGeom>
+                  </pic:spPr>
+                </pic:pic>
+              </a:graphicData>
+            </a:graphic>
+          </wp:inline>
+        </w:drawing>
+      </w:r>
+    </w:p>
+    <w:p>
+      <w:pPr>
+        <w:pStyle w:val="Napis"/>
+        <w:keepNext/>
+        <w:jc w:val="center"/>
+        <w:rPr>
+          <w:b/>
+          <w:bCs/>
+          <w:i w:val="0"/>
+          <w:iCs w:val="0"/>
+          <w:sz w:val="22"/>
+          <w:szCs w:val="22"/>
+        </w:rPr>
+      </w:pPr>
+      <w:bookmarkStart w:id="21" w:name="_Toc143428311"/>
+      <w:r>
+        <w:rPr>
+          <w:b/>
+          <w:bCs/>
+          <w:i w:val="0"/>
+          <w:iCs w:val="0"/>
+          <w:sz w:val="22"/>
+          <w:szCs w:val="22"/>
+        </w:rPr>
+        <w:lastRenderedPageBreak/>
+        <w:t xml:space="preserve">Slika </w:t>
+      </w:r>
+      <w:r>
+        <w:rPr>
+          <w:b/>
+          <w:bCs/>
+          <w:i w:val="0"/>
+          <w:iCs w:val="0"/>
+          <w:sz w:val="22"/>
+          <w:szCs w:val="22"/>
+        </w:rPr>
+        <w:fldChar w:fldCharType="begin"/>
+      </w:r>
+      <w:r>
+        <w:rPr>
+          <w:b/>
+          <w:bCs/>
+          <w:i w:val="0"/>
+          <w:iCs w:val="0"/>
+          <w:sz w:val="22"/>
+          <w:szCs w:val="22"/>
+        </w:rPr>
+        <w:instrText xml:space="preserve"> SEQ Slika \* ARABIC </w:instrText>
+      </w:r>
+      <w:r>
+        <w:rPr>
+          <w:b/>
+          <w:bCs/>
+          <w:i w:val="0"/>
+          <w:iCs w:val="0"/>
+          <w:sz w:val="22"/>
+          <w:szCs w:val="22"/>
+        </w:rPr>
+        <w:fldChar w:fldCharType="separate"/>
+      </w:r>
+      <w:r>
+        <w:rPr>
+          <w:b/>
+          <w:bCs/>
+          <w:i w:val="0"/>
+          <w:iCs w:val="0"/>
+          <w:noProof/>
+          <w:sz w:val="22"/>
+          <w:szCs w:val="22"/>
+        </w:rPr>
+        <w:t>4</w:t>
+      </w:r>
+      <w:r>
+        <w:rPr>
+          <w:b/>
+          <w:bCs/>
+          <w:i w:val="0"/>
+          <w:iCs w:val="0"/>
+          <w:sz w:val="22"/>
+          <w:szCs w:val="22"/>
+        </w:rPr>
+        <w:fldChar w:fldCharType="end"/>
+      </w:r>
+      <w:r>
+        <w:rPr>
+          <w:b/>
+          <w:bCs/>
+          <w:i w:val="0"/>
+          <w:iCs w:val="0"/>
+          <w:sz w:val="22"/>
+          <w:szCs w:val="22"/>
+        </w:rPr>
+        <w:t>: Zaslonska maska-prijava uporabnika v sistem</w:t>
+      </w:r>
+      <w:bookmarkEnd w:id="21"/>
+    </w:p>
+    <w:p>
+      <w:r>
+        <w:rPr>
+          <w:noProof/>
+        </w:rPr>
+        <w:drawing>
+          <wp:inline distT="0" distB="0" distL="0" distR="0" wp14:anchorId="4F490F2F" wp14:editId="27C4E4B0">
+            <wp:extent cx="5760720" cy="3240405"/>
+            <wp:effectExtent l="0" t="0" r="0" b="0"/>
+            <wp:docPr id="255802272" name="Slika 5" descr="Slika, ki vsebuje besede besedilo, posnetek zaslona, diagram, zemljevid&#10;&#10;Opis je samodejno ustvarjen"/>
+            <wp:cNvGraphicFramePr>
+              <a:graphicFrameLocks xmlns:a="http://schemas.openxmlformats.org/drawingml/2006/main" noChangeAspect="1"/>
+            </wp:cNvGraphicFramePr>
+            <a:graphic xmlns:a="http://schemas.openxmlformats.org/drawingml/2006/main">
+              <a:graphicData uri="http://schemas.openxmlformats.org/drawingml/2006/picture">
+                <pic:pic xmlns:pic="http://schemas.openxmlformats.org/drawingml/2006/picture">
+                  <pic:nvPicPr>
+                    <pic:cNvPr id="255802272" name="Slika 5" descr="Slika, ki vsebuje besede besedilo, posnetek zaslona, diagram, zemljevid&#10;&#10;Opis je samodejno ustvarjen"/>
+                    <pic:cNvPicPr/>
+                  </pic:nvPicPr>
+                  <pic:blipFill>
+                    <a:blip r:embed="rId13" cstate="print">
+                      <a:extLst>
+                        <a:ext uri="{28A0092B-C50C-407E-A947-70E740481C1C}">
+                          <a14:useLocalDpi xmlns:a14="http://schemas.microsoft.com/office/drawing/2010/main" val="0"/>
+                        </a:ext>
+                      </a:extLst>
+                    </a:blip>
+                    <a:stretch>
+                      <a:fillRect/>
+                    </a:stretch>
+                  </pic:blipFill>
+                  <pic:spPr>
+                    <a:xfrm>
+                      <a:off x="0" y="0"/>
+                      <a:ext cx="5760720" cy="3240405"/>
+                    </a:xfrm>
+                    <a:prstGeom prst="rect">
+                      <a:avLst/>
+                    </a:prstGeom>
+                  </pic:spPr>
+                </pic:pic>
+              </a:graphicData>
+            </a:graphic>
+          </wp:inline>
+        </w:drawing>
+      </w:r>
+    </w:p>
+    <w:p>
+      <w:pPr>
+        <w:pStyle w:val="Naslov1"/>
+      </w:pPr>
+      <w:bookmarkStart w:id="22" w:name="_Toc143428285"/>
+      <w:r>
+        <w:t>5 ZASNOVA INFORMACIJSKE REŠITVE ZA PROCES PRIJAVE DIVJEGA ODLAGALIŠČA</w:t>
+      </w:r>
+      <w:bookmarkEnd w:id="22"/>
+      <w:r>
+        <w:t xml:space="preserve"> </w:t>
+      </w:r>
+    </w:p>
+    <w:p>
+      <w:r>
+        <w:t xml:space="preserve">V tem poglavju bo procesni model, ki nam prikazuje celotni potek prijave divjega odlagališča v novem sistemu in </w:t>
+      </w:r>
+      <w:r>
+        <w:t xml:space="preserve">obrazložitev izbire orodij, jezikov in sistemov za izdelavo </w:t>
+      </w:r>
+      <w:r>
+        <w:t>informacijske</w:t>
+      </w:r>
+      <w:r>
+        <w:t xml:space="preserve"> rešitve</w:t>
+      </w:r>
+    </w:p>
+    <w:p>
+      <w:pPr>
+        <w:pStyle w:val="Naslov2"/>
+        <w:rPr>
+          <w:bCs/>
+        </w:rPr>
+      </w:pPr>
+      <w:bookmarkStart w:id="23" w:name="_Toc143428286"/>
+      <w:r>
+        <w:rPr>
+          <w:bCs/>
+        </w:rPr>
+        <w:t>5.1</w:t>
+      </w:r>
+      <w:r>
+        <w:rPr>
+          <w:bCs/>
+        </w:rPr>
+        <w:t xml:space="preserve"> </w:t>
+      </w:r>
+      <w:r>
+        <w:rPr>
+          <w:bCs/>
+        </w:rPr>
+        <w:t>PROCESNI MODEL PRIJAVE DIVJEGA ODLAGALIŠČA V NOVEM SISTEMU</w:t>
+      </w:r>
+      <w:bookmarkEnd w:id="23"/>
+    </w:p>
+    <w:p>
+      <w:r>
+        <w:t xml:space="preserve">Procesni model je ustvarjen z uporabo programa </w:t>
+      </w:r>
+      <w:proofErr w:type="spellStart"/>
+      <w:r>
+        <w:t>Bizagi</w:t>
+      </w:r>
+      <w:proofErr w:type="spellEnd"/>
+      <w:r>
+        <w:t xml:space="preserve"> </w:t>
+      </w:r>
+      <w:proofErr w:type="spellStart"/>
+      <w:r>
+        <w:t>Modeler</w:t>
+      </w:r>
+      <w:proofErr w:type="spellEnd"/>
+      <w:r>
+        <w:t>, ki uporablja standardizirano notacijo BPMN 2.0 in je splošno razumljiv med strokovnjaki.</w:t>
+      </w:r>
+      <w:r>
+        <w:t xml:space="preserve"> Model ima nekaj posebnosti in sicer:</w:t>
+      </w:r>
+    </w:p>
+    <w:p>
+      <w:pPr>
+        <w:pStyle w:val="Odstavekseznama"/>
+        <w:numPr>
+          <w:ilvl w:val="0"/>
+          <w:numId w:val="33"/>
+        </w:numPr>
+      </w:pPr>
+      <w:r>
+        <w:t>Organizacijske enote predstavljajo vloge uporabnika v sistemu(gost in registriran uporabnik sta v procesu prijave odlagališča enaka oseba, imata samo drugo vlogo).</w:t>
+      </w:r>
+    </w:p>
+    <w:p>
+      <w:pPr>
+        <w:pStyle w:val="Odstavekseznama"/>
+        <w:numPr>
+          <w:ilvl w:val="0"/>
+          <w:numId w:val="33"/>
+        </w:numPr>
+      </w:pPr>
+      <w:r>
+        <w:t>Splošne aktivnosti(tiste, ki niso označene) so tiste, ki jih uporabnik izvaja ročno</w:t>
+      </w:r>
+    </w:p>
+    <w:p>
+      <w:pPr>
+        <w:pStyle w:val="Napis"/>
+        <w:keepNext/>
+        <w:jc w:val="center"/>
+        <w:rPr>
+          <w:b/>
+          <w:bCs/>
+          <w:i w:val="0"/>
+          <w:iCs w:val="0"/>
+          <w:sz w:val="22"/>
+          <w:szCs w:val="22"/>
+        </w:rPr>
+      </w:pPr>
+      <w:bookmarkStart w:id="24" w:name="_Toc143428316"/>
+      <w:r>
+        <w:rPr>
+          <w:b/>
+          <w:bCs/>
+          <w:i w:val="0"/>
+          <w:iCs w:val="0"/>
+          <w:sz w:val="22"/>
+          <w:szCs w:val="22"/>
+        </w:rPr>
+        <w:t xml:space="preserve">Tabela </w:t>
+      </w:r>
+      <w:r>
+        <w:rPr>
+          <w:b/>
+          <w:bCs/>
+          <w:i w:val="0"/>
+          <w:iCs w:val="0"/>
+          <w:sz w:val="22"/>
+          <w:szCs w:val="22"/>
+        </w:rPr>
+        <w:fldChar w:fldCharType="begin"/>
+      </w:r>
+      <w:r>
+        <w:rPr>
+          <w:b/>
+          <w:bCs/>
+          <w:i w:val="0"/>
+          <w:iCs w:val="0"/>
+          <w:sz w:val="22"/>
+          <w:szCs w:val="22"/>
+        </w:rPr>
+        <w:instrText xml:space="preserve"> SEQ Tabela \* ARABIC </w:instrText>
+      </w:r>
+      <w:r>
+        <w:rPr>
+          <w:b/>
+          <w:bCs/>
+          <w:i w:val="0"/>
+          <w:iCs w:val="0"/>
+          <w:sz w:val="22"/>
+          <w:szCs w:val="22"/>
+        </w:rPr>
+        <w:fldChar w:fldCharType="separate"/>
+      </w:r>
+      <w:r>
+        <w:rPr>
+          <w:b/>
+          <w:bCs/>
+          <w:i w:val="0"/>
+          <w:iCs w:val="0"/>
+          <w:noProof/>
+          <w:sz w:val="22"/>
+          <w:szCs w:val="22"/>
+        </w:rPr>
+        <w:t>1</w:t>
+      </w:r>
+      <w:r>
+        <w:rPr>
+          <w:b/>
+          <w:bCs/>
+          <w:i w:val="0"/>
+          <w:iCs w:val="0"/>
+          <w:sz w:val="22"/>
+          <w:szCs w:val="22"/>
+        </w:rPr>
+        <w:fldChar w:fldCharType="end"/>
+      </w:r>
+      <w:r>
+        <w:rPr>
+          <w:b/>
+          <w:bCs/>
+          <w:i w:val="0"/>
+          <w:iCs w:val="0"/>
+          <w:sz w:val="22"/>
+          <w:szCs w:val="22"/>
+        </w:rPr>
+        <w:t>: legenda simbolov</w:t>
+      </w:r>
+      <w:r>
+        <w:rPr>
+          <w:b/>
+          <w:bCs/>
+          <w:i w:val="0"/>
+          <w:iCs w:val="0"/>
+          <w:sz w:val="22"/>
+          <w:szCs w:val="22"/>
+        </w:rPr>
         <w:t xml:space="preserve"> procesnega modela</w:t>
       </w:r>
-      <w:bookmarkEnd w:id="21"/>
+      <w:bookmarkEnd w:id="24"/>
     </w:p>
     <w:tbl>
       <w:tblPr>
@@ -7324,7 +8142,7 @@
                           </pic:cNvPicPr>
                         </pic:nvPicPr>
                         <pic:blipFill>
-                          <a:blip r:embed="rId11">
+                          <a:blip r:embed="rId14">
                             <a:extLst>
                               <a:ext uri="{28A0092B-C50C-407E-A947-70E740481C1C}">
                                 <a14:useLocalDpi xmlns:a14="http://schemas.microsoft.com/office/drawing/2010/main" val="0"/>
@@ -7370,6 +8188,7 @@
           </w:tcPr>
           <w:p>
             <w:r>
+              <w:lastRenderedPageBreak/>
               <w:t>Končni dogodek</w:t>
             </w:r>
           </w:p>
@@ -7406,7 +8225,7 @@
                           </pic:cNvPicPr>
                         </pic:nvPicPr>
                         <pic:blipFill>
-                          <a:blip r:embed="rId12">
+                          <a:blip r:embed="rId15">
                             <a:extLst>
                               <a:ext uri="{28A0092B-C50C-407E-A947-70E740481C1C}">
                                 <a14:useLocalDpi xmlns:a14="http://schemas.microsoft.com/office/drawing/2010/main" val="0"/>
@@ -7488,7 +8307,7 @@
                           </pic:cNvPicPr>
                         </pic:nvPicPr>
                         <pic:blipFill>
-                          <a:blip r:embed="rId13" cstate="print">
+                          <a:blip r:embed="rId16" cstate="print">
                             <a:extLst>
                               <a:ext uri="{28A0092B-C50C-407E-A947-70E740481C1C}">
                                 <a14:useLocalDpi xmlns:a14="http://schemas.microsoft.com/office/drawing/2010/main" val="0"/>
@@ -7570,7 +8389,7 @@
                           </pic:cNvPicPr>
                         </pic:nvPicPr>
                         <pic:blipFill>
-                          <a:blip r:embed="rId14" cstate="print">
+                          <a:blip r:embed="rId17" cstate="print">
                             <a:extLst>
                               <a:ext uri="{28A0092B-C50C-407E-A947-70E740481C1C}">
                                 <a14:useLocalDpi xmlns:a14="http://schemas.microsoft.com/office/drawing/2010/main" val="0"/>
@@ -7652,7 +8471,7 @@
                           </pic:cNvPicPr>
                         </pic:nvPicPr>
                         <pic:blipFill>
-                          <a:blip r:embed="rId15" cstate="print">
+                          <a:blip r:embed="rId18" cstate="print">
                             <a:extLst>
                               <a:ext uri="{28A0092B-C50C-407E-A947-70E740481C1C}">
                                 <a14:useLocalDpi xmlns:a14="http://schemas.microsoft.com/office/drawing/2010/main" val="0"/>
@@ -7734,7 +8553,7 @@
                           </pic:cNvPicPr>
                         </pic:nvPicPr>
                         <pic:blipFill>
-                          <a:blip r:embed="rId16">
+                          <a:blip r:embed="rId19">
                             <a:extLst>
                               <a:ext uri="{28A0092B-C50C-407E-A947-70E740481C1C}">
                                 <a14:useLocalDpi xmlns:a14="http://schemas.microsoft.com/office/drawing/2010/main" val="0"/>
@@ -7783,7 +8602,7 @@
           <w:szCs w:val="22"/>
         </w:rPr>
       </w:pPr>
-      <w:bookmarkStart w:id="22" w:name="_Toc138167575"/>
+      <w:bookmarkStart w:id="25" w:name="_Toc143428312"/>
       <w:r>
         <w:rPr>
           <w:b/>
@@ -7839,7 +8658,7 @@
           <w:sz w:val="22"/>
           <w:szCs w:val="22"/>
         </w:rPr>
-        <w:t>2</w:t>
+        <w:t>5</w:t>
       </w:r>
       <w:r>
         <w:rPr>
@@ -7874,7 +8693,7 @@
         </w:rPr>
         <w:t>odlagališča</w:t>
       </w:r>
-      <w:bookmarkEnd w:id="22"/>
+      <w:bookmarkEnd w:id="25"/>
     </w:p>
     <w:p>
       <w:pPr>
@@ -7902,7 +8721,7 @@
                     </pic:cNvPicPr>
                   </pic:nvPicPr>
                   <pic:blipFill>
-                    <a:blip r:embed="rId17">
+                    <a:blip r:embed="rId20">
                       <a:extLst>
                         <a:ext uri="{28A0092B-C50C-407E-A947-70E740481C1C}">
                           <a14:useLocalDpi xmlns:a14="http://schemas.microsoft.com/office/drawing/2010/main" val="0"/>
@@ -7939,7 +8758,7 @@
       <w:pPr>
         <w:pStyle w:val="Naslov2"/>
       </w:pPr>
-      <w:bookmarkStart w:id="23" w:name="_Toc138167572"/>
+      <w:bookmarkStart w:id="26" w:name="_Toc143428287"/>
       <w:r>
         <w:rPr>
           <w:bCs/>
@@ -7955,9 +8774,12 @@
       <w:r>
         <w:t xml:space="preserve"> </w:t>
       </w:r>
-      <w:bookmarkEnd w:id="23"/>
-      <w:r>
-        <w:t xml:space="preserve">PODATKOVNA BAZA </w:t>
+      <w:r>
+        <w:t>PODATKOVNA BAZA</w:t>
+      </w:r>
+      <w:bookmarkEnd w:id="26"/>
+      <w:r>
+        <w:t xml:space="preserve"> </w:t>
       </w:r>
     </w:p>
     <w:p>
@@ -8117,6 +8939,7 @@
       <w:pPr>
         <w:pStyle w:val="Naslov2"/>
       </w:pPr>
+      <w:bookmarkStart w:id="27" w:name="_Toc143428288"/>
       <w:r>
         <w:rPr>
           <w:bCs/>
@@ -8141,6 +8964,7 @@
       <w:r>
         <w:t>)</w:t>
       </w:r>
+      <w:bookmarkEnd w:id="27"/>
     </w:p>
     <w:p>
       <w:proofErr w:type="spellStart"/>
@@ -8215,6 +9039,7 @@
       <w:pPr>
         <w:pStyle w:val="Naslov2"/>
       </w:pPr>
+      <w:bookmarkStart w:id="28" w:name="_Toc143428289"/>
       <w:r>
         <w:rPr>
           <w:bCs/>
@@ -8230,6 +9055,7 @@
       <w:r>
         <w:t xml:space="preserve"> SPRING BOOT(BACKEND)</w:t>
       </w:r>
+      <w:bookmarkEnd w:id="28"/>
     </w:p>
     <w:p>
       <w:proofErr w:type="spellStart"/>
@@ -8359,11 +9185,11 @@
       <w:pPr>
         <w:pStyle w:val="Naslov"/>
       </w:pPr>
-      <w:bookmarkStart w:id="24" w:name="_Toc138167573"/>
+      <w:bookmarkStart w:id="29" w:name="_Toc143428290"/>
       <w:r>
         <w:t>LITRETURA IN VIRI</w:t>
       </w:r>
-      <w:bookmarkEnd w:id="24"/>
+      <w:bookmarkEnd w:id="29"/>
     </w:p>
     <w:p>
       <w:pPr>
@@ -8467,7 +9293,7 @@
     <w:p/>
     <w:p/>
     <w:sectPr>
-      <w:footerReference w:type="default" r:id="rId18"/>
+      <w:footerReference w:type="default" r:id="rId21"/>
       <w:pgSz w:w="11906" w:h="16838"/>
       <w:pgMar w:top="1417" w:right="1417" w:bottom="1417" w:left="1417" w:header="708" w:footer="708" w:gutter="0"/>
       <w:pgNumType w:start="1"/>

--- a/Diplomska naloga - RAZVOJ APLIKACIJE ZA OZNAČEVANJE LOKACIJ DIVJIH ODLAGALIŠČ.docx
+++ b/Diplomska naloga - RAZVOJ APLIKACIJE ZA OZNAČEVANJE LOKACIJ DIVJIH ODLAGALIŠČ.docx
@@ -3318,7 +3318,58 @@
     </w:p>
     <w:p>
       <w:r>
-        <w:t>Glede na najnovejše podatke iz Registra divjih odlagališč (stanje na dan 27. 12. 2014) v Sloveniji obstaja približno 9.437 neprečiščenih divjih odlagališč. Največji delež, 25 %, jih je v Osrednjeslovenski statistični regiji, sledita Podravska regija z 11,6 % in Savinjska regija z 10,4 %. Ta razporeditev je posledica večje gostote prebivalstva na določenem območju, kar pomeni tudi večjo količino odpadkov. Na teh odlagališčih se predvsem kopičijo gradbeni odpadki, ki volumensko predstavljajo vsaj tri četrtine vseh odpadkov, po teži pa še več. Sledijo komunalni odpadki kot druga najpogostejša vrsta odpadkov, nato izrabljene gume ter drugi nevarni in nenevarni odpadki. Obstaja tudi nekaj odpadne električne in elektronske opreme, vendar v manjši meri. Navedene številke se nanašajo le na podrobno opisana odlagališča, vendar pa je dejstvo, da je divjih odlagališč v Sloveniji manj kot v preteklosti.</w:t>
+        <w:t xml:space="preserve">Glede na najnovejše podatke iz Registra divjih odlagališč (stanje na dan </w:t>
+      </w:r>
+      <w:r>
+        <w:t>16</w:t>
+      </w:r>
+      <w:r>
+        <w:t xml:space="preserve">. </w:t>
+      </w:r>
+      <w:r>
+        <w:t>6</w:t>
+      </w:r>
+      <w:r>
+        <w:t>. 20</w:t>
+      </w:r>
+      <w:r>
+        <w:t>23</w:t>
+      </w:r>
+      <w:r>
+        <w:t xml:space="preserve">) v Sloveniji obstaja približno </w:t>
+      </w:r>
+      <w:r>
+        <w:t>8</w:t>
+      </w:r>
+      <w:r>
+        <w:t>.</w:t>
+      </w:r>
+      <w:r>
+        <w:t>939</w:t>
+      </w:r>
+      <w:r>
+        <w:t xml:space="preserve"> neprečiščenih divjih odlagališč</w:t>
+      </w:r>
+      <w:r>
+        <w:t>, od tega jih 2202 vsebuje nevarne odpadke</w:t>
+      </w:r>
+      <w:r>
+        <w:t>. Največji delež, 25 %, jih je v Osrednjeslovenski statistični regiji, sledita Podravska regija z 11,6 % in Savinjska regija z 10,4 %. Ta razporeditev je posledica večje gostote prebivalstva na določenem območju, kar pomeni tudi večjo količino odpadkov. Na teh odlagališčih se predvsem kopičijo gradbeni odpadki, ki volumensko predstavljajo vsaj tri četrtine vseh odpadkov, po teži pa še več. Sledijo komunalni odpadki kot druga najpogostejša vrsta odpadkov, nato izrabljene gume ter drugi nevarni in nenevarni odpadki. Obstaja tudi nekaj odpadne električne in elektronske opreme, vendar v manjši meri. Navedene številke se nanašajo le na podrobno opisana odlagališča, vendar pa je dejstvo, da je divjih odlagališč v Sloveniji manj kot v preteklosti.</w:t>
+      </w:r>
+      <w:r>
+        <w:t xml:space="preserve"> Trenutno je v Sloveniji tudi 4834 očiščenih lokacij divjih odlagališč</w:t>
+      </w:r>
+      <w:r>
+        <w:t>(996 divjih odlagališč je vsebovalo nevarne odpadke)</w:t>
+      </w:r>
+      <w:r>
+        <w:t>, kar nam pove, da se divja odlagališča sicer sanirajo ampak približno s tako hitrostjo kot nastajajo, saj je bilo decembra 2014 v Sloveniji 9437 neprečiščenih divjih odlagališč, danes pa jih je 8939.</w:t>
+      </w:r>
+      <w:r>
+        <w:t xml:space="preserve"> </w:t>
+      </w:r>
+      <w:r>
+        <w:t>Za hitrejše zmanjšanje divjih odlagališč, je torej potrebno organizirati ali večje število sanacij ali na nek način zmanjšati število novo nastalih divjih odlagališč.</w:t>
       </w:r>
     </w:p>
     <w:p>
@@ -3396,6 +3447,7 @@
       </w:r>
       <w:proofErr w:type="spellStart"/>
       <w:r>
+        <w:lastRenderedPageBreak/>
         <w:t>mikroplastika</w:t>
       </w:r>
       <w:proofErr w:type="spellEnd"/>
@@ -3441,7 +3493,6 @@
     </w:p>
     <w:p>
       <w:r>
-        <w:lastRenderedPageBreak/>
         <w:t>Še en sodoben vir odpadkov pa so elektronski odpadki, ki se jih prav tako najde na divjih odlagališčih. Količina elektronskih odpadkov v svetu eksponentno r</w:t>
       </w:r>
       <w:r>
@@ -3570,100 +3621,98 @@
     </w:p>
     <w:p>
       <w:r>
+        <w:lastRenderedPageBreak/>
         <w:t xml:space="preserve">Običajno </w:t>
       </w:r>
       <w:r>
-        <w:t xml:space="preserve">nezakonito odlaganje odpadkov zahteva manj truda kot zakonito odlaganje. Vendar pa lokalne skupnosti imajo možnost spremeniti to ravnovesje in olajšati zakonito odlaganje ter otežiti nezakonito odlaganje. Po čiščenju območij se pogosto soočamo s ponovnim odlaganjem odpadkov, kar so opazili tudi v društvu Ekologi brez meja med vseslovenskimi čistilnimi akcijami "Očistimo Slovenijo". S strukturnimi </w:t>
-      </w:r>
+        <w:t>nezakonito odlaganje odpadkov zahteva manj truda kot zakonito odlaganje. Vendar pa lokalne skupnosti imajo možnost spremeniti to ravnovesje in olajšati zakonito odlaganje ter otežiti nezakonito odlaganje. Po čiščenju območij se pogosto soočamo s ponovnim odlaganjem odpadkov, kar so opazili tudi v društvu Ekologi brez meja med vseslovenskimi čistilnimi akcijami "Očistimo Slovenijo". S strukturnimi rešitvami lahko lokalne skupnosti zmanjšajo dostopnost do priljubljenih mest za nezakonito odlaganje, povečajo tveganje za odkritje storilcev in jih s tem odvrnejo od nezakonitih dejanj. Očiščenje območja v kombinaciji s postavitvijo opozorilnih znakov, ovir, osvetlitvijo, urejanjem okolice ali povečanjem preglednosti območja lahko prispeva k zmanjšanju ali celo odpravi ponavljajočega se odlaganja</w:t>
+      </w:r>
+      <w:r>
+        <w:fldChar w:fldCharType="begin"/>
+      </w:r>
+      <w:r>
+        <w:instrText xml:space="preserve"> ADDIN ZOTERO_ITEM CSL_CITATION {"citationID":"SC7MYV75","properties":{"formattedCitation":"(Loznar et al., 2015)","plainCitation":"(Loznar et al., 2015)","noteIndex":0},"citationItems":[{"id":8,"uris":["http://zotero.org/users/local/0nIZdbS0/items/H3R4V5MF"],"itemData":{"id":8,"type":"article-journal","title":"PRIJAVI DIVJE ODLAGALIŠČE","URL":"http://zagovorniki-okolja.si/wp-content/uploads/2018/11/Prijavi-divje-odlagali%C5%A1%C4%8De-A.-Lozar-V.-Bu%C4%87an-I.-Lipu%C5%A1-A.-Kav%C4%8Di%C4%8D-G.-Mohar-A.-Odar.pdf","author":[{"family":"Loznar","given":"Ana"},{"family":"Bućan","given":"Vesna"},{"family":"Lipuš","given":"Ines"},{"family":"Kavčič","given":"Anja"},{"family":"Mohar","given":"Gregor"},{"family":"Odar","given":"Andreja"}],"issued":{"date-parts":[["2015",5]]}}}],"schema":"https://github.com/citation-style-language/schema/raw/master/csl-citation.json"} </w:instrText>
+      </w:r>
+      <w:r>
+        <w:fldChar w:fldCharType="separate"/>
+      </w:r>
+      <w:r>
+        <w:rPr>
+          <w:rFonts w:cs="Arial"/>
+        </w:rPr>
+        <w:t>(Loznar et al., 2015)</w:t>
+      </w:r>
+      <w:r>
+        <w:fldChar w:fldCharType="end"/>
+      </w:r>
+      <w:r>
+        <w:t>.</w:t>
+      </w:r>
+    </w:p>
+    <w:p>
+      <w:r>
+        <w:t>Običajno se posamezniki in podjetja odločajo za odlaganje odpadkov na divja odlagališča, da bi se izognili stroškom legalne odstranitve. Podjetja,</w:t>
+      </w:r>
+      <w:r>
+        <w:t xml:space="preserve"> </w:t>
+      </w:r>
+      <w:r>
+        <w:t>ki pri svojem delu, generirajo veliko odpadkov(</w:t>
+      </w:r>
+      <w:r>
+        <w:t>proizvodnja, gradbeništvo, kemične in farmacevtske industrije, Trgovinske in veleprodajne dejavnosti, gostinstvo</w:t>
+      </w:r>
+      <w:r>
+        <w:t>)</w:t>
+      </w:r>
+      <w:r>
+        <w:t xml:space="preserve"> lahko z nelegalnim odlaganjem odpadkov p</w:t>
+      </w:r>
+      <w:r>
+        <w:t xml:space="preserve">ridobijo oziroma prihranijo veliko denarja. Posamezna gospodinjstva pa se hočejo izogniti večjem trudu in stroškov odvoza odpadkov v zbirne centre. Občine, ki so finančno zmožne, bi morale zagotavljati  brezplačne ali subvencionirane možnosti za odvoz in odlaganje odpadkov posameznikov in podjetij.  To bi spodbudilo uporabo zbirnih mest in korektnih opcij </w:t>
+      </w:r>
+      <w:r>
+        <w:t>odvoza odpadkov, kar pomeni manj odpadkov na divjih odlagališčih. Občine pa bi s tem postale tudi bolj privlačne za podjetja in turizem. Globe za odlaganje odpadkov na divjih odlagališčih so zasnovane tako, da se korist nelegalnega odlaganja zmanjša. Običajno mora storilec plačati tako globo, da krije sanacijo nelegalno odloženih odpadkov.</w:t>
+      </w:r>
+      <w:r>
+        <w:t xml:space="preserve"> Seveda pa je storilce težko odkriti, še težje pa je dokazati katere in koliko odpadkov je odvrgel storilec na določeno divje odlagališče, tako da sanacijo odlagališča običajno plača lokalna skupnost oziroma občina. Sem mnenja, da bi se globe za odlaganje odpadkov na divjih odlagališčih morale povečati, ali pa bi morali poleg globe opravljati še kakšno delo oziroma pomoč(ne denarna) pri sanaciji divjega odlagališča. </w:t>
+      </w:r>
+    </w:p>
+    <w:p/>
+    <w:p>
+      <w:pPr>
+        <w:pStyle w:val="Naslov1"/>
+      </w:pPr>
+      <w:bookmarkStart w:id="8" w:name="_Toc143428275"/>
+      <w:r>
+        <w:t>3 TRENUTNI SISTEM ZA PRIJAVO DIVJIH ODLAGALIŠČ</w:t>
+      </w:r>
+      <w:bookmarkEnd w:id="8"/>
+    </w:p>
+    <w:p>
+      <w:r>
+        <w:t xml:space="preserve">V tem poglavju bom obrazložil uraden postopek prijave divjega odlagališča, zakonsko podlago in </w:t>
+      </w:r>
+      <w:r>
+        <w:t>prisojnosti</w:t>
+      </w:r>
+      <w:r>
+        <w:t xml:space="preserve"> inšpekcij, ki pokrivajo divja odlagališča. Prav tako pa bom omenil postopek neuradne prijave divjega odlagališča nevladni </w:t>
+      </w:r>
+      <w:r>
+        <w:t>organizaciji</w:t>
+      </w:r>
+      <w:r>
+        <w:t>.</w:t>
+      </w:r>
+    </w:p>
+    <w:p>
+      <w:pPr>
+        <w:pStyle w:val="Naslov2"/>
+      </w:pPr>
+      <w:bookmarkStart w:id="9" w:name="_Toc143428276"/>
       <w:r>
         <w:lastRenderedPageBreak/>
-        <w:t>rešitvami lahko lokalne skupnosti zmanjšajo dostopnost do priljubljenih mest za nezakonito odlaganje, povečajo tveganje za odkritje storilcev in jih s tem odvrnejo od nezakonitih dejanj. Očiščenje območja v kombinaciji s postavitvijo opozorilnih znakov, ovir, osvetlitvijo, urejanjem okolice ali povečanjem preglednosti območja lahko prispeva k zmanjšanju ali celo odpravi ponavljajočega se odlaganja</w:t>
-      </w:r>
-      <w:r>
-        <w:fldChar w:fldCharType="begin"/>
-      </w:r>
-      <w:r>
-        <w:instrText xml:space="preserve"> ADDIN ZOTERO_ITEM CSL_CITATION {"citationID":"SC7MYV75","properties":{"formattedCitation":"(Loznar et al., 2015)","plainCitation":"(Loznar et al., 2015)","noteIndex":0},"citationItems":[{"id":8,"uris":["http://zotero.org/users/local/0nIZdbS0/items/H3R4V5MF"],"itemData":{"id":8,"type":"article-journal","title":"PRIJAVI DIVJE ODLAGALIŠČE","URL":"http://zagovorniki-okolja.si/wp-content/uploads/2018/11/Prijavi-divje-odlagali%C5%A1%C4%8De-A.-Lozar-V.-Bu%C4%87an-I.-Lipu%C5%A1-A.-Kav%C4%8Di%C4%8D-G.-Mohar-A.-Odar.pdf","author":[{"family":"Loznar","given":"Ana"},{"family":"Bućan","given":"Vesna"},{"family":"Lipuš","given":"Ines"},{"family":"Kavčič","given":"Anja"},{"family":"Mohar","given":"Gregor"},{"family":"Odar","given":"Andreja"}],"issued":{"date-parts":[["2015",5]]}}}],"schema":"https://github.com/citation-style-language/schema/raw/master/csl-citation.json"} </w:instrText>
-      </w:r>
-      <w:r>
-        <w:fldChar w:fldCharType="separate"/>
-      </w:r>
-      <w:r>
-        <w:rPr>
-          <w:rFonts w:cs="Arial"/>
-        </w:rPr>
-        <w:t>(Loznar et al., 2015)</w:t>
-      </w:r>
-      <w:r>
-        <w:fldChar w:fldCharType="end"/>
-      </w:r>
-      <w:r>
-        <w:t>.</w:t>
-      </w:r>
-    </w:p>
-    <w:p>
-      <w:r>
-        <w:t>Običajno se posamezniki in podjetja odločajo za odlaganje odpadkov na divja odlagališča, da bi se izognili stroškom legalne odstranitve. Podjetja,</w:t>
-      </w:r>
-      <w:r>
-        <w:t xml:space="preserve"> </w:t>
-      </w:r>
-      <w:r>
-        <w:t>ki pri svojem delu, generirajo veliko odpadkov(</w:t>
-      </w:r>
-      <w:r>
-        <w:t>proizvodnja, gradbeništvo, kemične in farmacevtske industrije, Trgovinske in veleprodajne dejavnosti, gostinstvo</w:t>
-      </w:r>
-      <w:r>
-        <w:t>)</w:t>
-      </w:r>
-      <w:r>
-        <w:t xml:space="preserve"> lahko z nelegalnim odlaganjem odpadkov p</w:t>
-      </w:r>
-      <w:r>
-        <w:t xml:space="preserve">ridobijo oziroma prihranijo veliko denarja. Posamezna gospodinjstva pa se hočejo izogniti večjem trudu in stroškov odvoza odpadkov v zbirne centre. Občine, ki so finančno zmožne, bi morale zagotavljati  brezplačne ali subvencionirane možnosti za odvoz in odlaganje odpadkov posameznikov in podjetij.  To bi spodbudilo uporabo zbirnih mest in korektnih opcij </w:t>
-      </w:r>
-      <w:r>
-        <w:t>odvoza odpadkov, kar pomeni manj odpadkov na divjih odlagališčih. Občine pa bi s tem postale tudi bolj privlačne za podjetja in turizem. Globe za odlaganje odpadkov na divjih odlagališčih so zasnovane tako, da se korist nelegalnega odlaganja zmanjša. Običajno mora storilec plačati tako globo, da krije sanacijo nelegalno odloženih odpadkov.</w:t>
-      </w:r>
-      <w:r>
-        <w:t xml:space="preserve"> Seveda pa je storilce težko odkriti, še težje pa je dokazati katere in koliko odpadkov je odvrgel storilec na določeno divje odlagališče, tako da sanacijo odlagališča običajno plača lokalna skupnost oziroma občina. Sem mnenja, da bi se globe za odlaganje odpadkov na divjih odlagališčih morale povečati, ali pa bi morali poleg globe opravljati še kakšno delo oziroma pomoč(ne denarna) pri sanaciji divjega odlagališča. </w:t>
-      </w:r>
-    </w:p>
-    <w:p/>
-    <w:p>
-      <w:pPr>
-        <w:pStyle w:val="Naslov1"/>
-      </w:pPr>
-      <w:bookmarkStart w:id="8" w:name="_Toc143428275"/>
-      <w:r>
-        <w:t>3 TRENUTNI SISTEM ZA PRIJAVO DIVJIH ODLAGALIŠČ</w:t>
-      </w:r>
-      <w:bookmarkEnd w:id="8"/>
-    </w:p>
-    <w:p>
-      <w:r>
-        <w:t xml:space="preserve">V tem poglavju bom obrazložil uraden postopek prijave divjega odlagališča, zakonsko podlago in </w:t>
-      </w:r>
-      <w:r>
-        <w:t>prisojnosti</w:t>
-      </w:r>
-      <w:r>
-        <w:t xml:space="preserve"> inšpekcij, ki pokrivajo divja odlagališča. Prav tako pa bom omenil postopek neuradne prijave divjega odlagališča nevladni </w:t>
-      </w:r>
-      <w:r>
-        <w:t>organizaciji</w:t>
-      </w:r>
-      <w:r>
-        <w:t>.</w:t>
-      </w:r>
-    </w:p>
-    <w:p>
-      <w:pPr>
-        <w:pStyle w:val="Naslov2"/>
-      </w:pPr>
-      <w:bookmarkStart w:id="9" w:name="_Toc143428276"/>
-      <w:r>
         <w:t>3.1 PRISTOJNI INŠPEKTORATI</w:t>
       </w:r>
       <w:bookmarkEnd w:id="9"/>
@@ -3738,190 +3787,190 @@
           <w:i/>
           <w:iCs/>
         </w:rPr>
+        <w:t>ravnanja z odpadki in čezmejnim pošiljanjem odpadkov,</w:t>
+      </w:r>
+    </w:p>
+    <w:p>
+      <w:pPr>
+        <w:pStyle w:val="Odstavekseznama"/>
+        <w:numPr>
+          <w:ilvl w:val="0"/>
+          <w:numId w:val="18"/>
+        </w:numPr>
+      </w:pPr>
+      <w:r>
+        <w:t>industrijskega onesnaževanja voda in tveganja za okolje ter emisij snovi v vode iz naprav, za katere je predpisan obratovalni monitoring, </w:t>
+      </w:r>
+    </w:p>
+    <w:p>
+      <w:pPr>
+        <w:pStyle w:val="Odstavekseznama"/>
+        <w:numPr>
+          <w:ilvl w:val="0"/>
+          <w:numId w:val="18"/>
+        </w:numPr>
+      </w:pPr>
+      <w:r>
+        <w:t>emisij snovi v zrak iz nepremičnih virov onesnaževanja,</w:t>
+      </w:r>
+    </w:p>
+    <w:p>
+      <w:pPr>
+        <w:pStyle w:val="Odstavekseznama"/>
+        <w:numPr>
+          <w:ilvl w:val="0"/>
+          <w:numId w:val="18"/>
+        </w:numPr>
+      </w:pPr>
+      <w:r>
+        <w:t>dimnikarskih storitev,</w:t>
+      </w:r>
+    </w:p>
+    <w:p>
+      <w:pPr>
+        <w:pStyle w:val="Odstavekseznama"/>
+        <w:numPr>
+          <w:ilvl w:val="0"/>
+          <w:numId w:val="18"/>
+        </w:numPr>
+      </w:pPr>
+      <w:r>
+        <w:t>skladiščenja nevarnih snovi v nepremičnih skladiščnih posodah in nepremične opreme, ki vsebuje florirane toplogredne pline ali ozonu nevarne snovi ter gensko spremenjenih organizmov,</w:t>
+      </w:r>
+    </w:p>
+    <w:p>
+      <w:pPr>
+        <w:pStyle w:val="Odstavekseznama"/>
+        <w:numPr>
+          <w:ilvl w:val="0"/>
+          <w:numId w:val="18"/>
+        </w:numPr>
+      </w:pPr>
+      <w:r>
+        <w:t>hrupa,</w:t>
+      </w:r>
+    </w:p>
+    <w:p>
+      <w:pPr>
+        <w:pStyle w:val="Odstavekseznama"/>
+        <w:numPr>
+          <w:ilvl w:val="0"/>
+          <w:numId w:val="18"/>
+        </w:numPr>
+      </w:pPr>
+      <w:r>
+        <w:t>elektromagnetnega sevanja</w:t>
+      </w:r>
+    </w:p>
+    <w:p>
+      <w:pPr>
+        <w:pStyle w:val="Odstavekseznama"/>
+        <w:numPr>
+          <w:ilvl w:val="0"/>
+          <w:numId w:val="18"/>
+        </w:numPr>
+      </w:pPr>
+      <w:r>
+        <w:t>svetlobnega onesnaževanja,</w:t>
+      </w:r>
+    </w:p>
+    <w:p>
+      <w:pPr>
+        <w:pStyle w:val="Odstavekseznama"/>
+        <w:numPr>
+          <w:ilvl w:val="0"/>
+          <w:numId w:val="18"/>
+        </w:numPr>
+      </w:pPr>
+      <w:r>
+        <w:t>državne meteorološke, hidrološke, oceanografske in seizmološke službe,</w:t>
+      </w:r>
+    </w:p>
+    <w:p>
+      <w:pPr>
+        <w:pStyle w:val="Odstavekseznama"/>
+        <w:numPr>
+          <w:ilvl w:val="0"/>
+          <w:numId w:val="18"/>
+        </w:numPr>
+      </w:pPr>
+      <w:r>
+        <w:t>energetike ter drugih predpisov, ki pooblaščajo energetske inšpektorje za izvajanje inšpekcijskega nadzora ter  </w:t>
+      </w:r>
+    </w:p>
+    <w:p>
+      <w:pPr>
+        <w:pStyle w:val="Odstavekseznama"/>
+        <w:numPr>
+          <w:ilvl w:val="0"/>
+          <w:numId w:val="18"/>
+        </w:numPr>
+      </w:pPr>
+      <w:r>
+        <w:t>nadzora nad izvajanjem predpisov s področja javnega potniškega prometa potnikov v notranjem cestnem prometu in čezmejnem cestnem prometu do prestopne točke v sosednji državi, ki jo določi organ javnega potniškega prometa, in obvezne gospodarske javne službe prevoza potnikov v notranjem in čezmejnem regijskem železniškem prometu.</w:t>
+      </w:r>
+    </w:p>
+    <w:p>
+      <w:pPr>
+        <w:pStyle w:val="Odstavekseznama"/>
+        <w:numPr>
+          <w:ilvl w:val="0"/>
+          <w:numId w:val="18"/>
+        </w:numPr>
+      </w:pPr>
+      <w:r>
+        <w:t xml:space="preserve">so organ Republike Slovenije, ki je pristojen za sprejemanje predhodnih pisnih prijav in izdaje soglasij za pošiljanje odpadkov čez meje  ter vodenje upravnih postopkov po prijavah oziroma vlogah za pošiljanje odpadkov na ozemlje, z ozemlja ali čez ozemlje Republike Slovenije. </w:t>
+      </w:r>
+      <w:r>
+        <w:t>Inšpektorat</w:t>
+      </w:r>
+      <w:r>
+        <w:t xml:space="preserve"> vodi tudi evidence o </w:t>
+      </w:r>
+      <w:r>
+        <w:t>izdanih</w:t>
+      </w:r>
+      <w:r>
+        <w:t xml:space="preserve"> soglasjih in dejanskih prevozih, opravljenih v okv</w:t>
+      </w:r>
+      <w:r>
+        <w:t>iru teh soglasij</w:t>
+      </w:r>
+      <w:r>
+        <w:t>.</w:t>
+      </w:r>
+    </w:p>
+    <w:p/>
+    <w:p>
+      <w:r>
+        <w:t xml:space="preserve">V </w:t>
+      </w:r>
+      <w:r>
+        <w:t>inšpektoratu</w:t>
+      </w:r>
+      <w:r>
+        <w:t xml:space="preserve"> za naravne vire in prostor,</w:t>
+      </w:r>
+      <w:r>
+        <w:t xml:space="preserve"> </w:t>
+      </w:r>
+      <w:r>
+        <w:t>pa delujeta dve inšpekciji. To sta Gradbena in geodetska inšpekcija in pa Inšpekcija za  naravne vire in rudarstvo, ki se ponovno deli na inšpektorje za naravo in vode in pa na rudarske inšpektorje.</w:t>
+      </w:r>
+      <w:r>
+        <w:t xml:space="preserve"> Pri področju divjih odlagališč nas zanimajo predvsem inšpektorji za naravo in vode, ki nadzirajo izvajanja predpisov za:</w:t>
+      </w:r>
+    </w:p>
+    <w:p>
+      <w:pPr>
+        <w:pStyle w:val="Odstavekseznama"/>
+        <w:numPr>
+          <w:ilvl w:val="0"/>
+          <w:numId w:val="30"/>
+        </w:numPr>
+      </w:pPr>
+      <w:r>
         <w:lastRenderedPageBreak/>
-        <w:t>ravnanja z odpadki in čezmejnim pošiljanjem odpadkov,</w:t>
-      </w:r>
-    </w:p>
-    <w:p>
-      <w:pPr>
-        <w:pStyle w:val="Odstavekseznama"/>
-        <w:numPr>
-          <w:ilvl w:val="0"/>
-          <w:numId w:val="18"/>
-        </w:numPr>
-      </w:pPr>
-      <w:r>
-        <w:t>industrijskega onesnaževanja voda in tveganja za okolje ter emisij snovi v vode iz naprav, za katere je predpisan obratovalni monitoring, </w:t>
-      </w:r>
-    </w:p>
-    <w:p>
-      <w:pPr>
-        <w:pStyle w:val="Odstavekseznama"/>
-        <w:numPr>
-          <w:ilvl w:val="0"/>
-          <w:numId w:val="18"/>
-        </w:numPr>
-      </w:pPr>
-      <w:r>
-        <w:t>emisij snovi v zrak iz nepremičnih virov onesnaževanja,</w:t>
-      </w:r>
-    </w:p>
-    <w:p>
-      <w:pPr>
-        <w:pStyle w:val="Odstavekseznama"/>
-        <w:numPr>
-          <w:ilvl w:val="0"/>
-          <w:numId w:val="18"/>
-        </w:numPr>
-      </w:pPr>
-      <w:r>
-        <w:t>dimnikarskih storitev,</w:t>
-      </w:r>
-    </w:p>
-    <w:p>
-      <w:pPr>
-        <w:pStyle w:val="Odstavekseznama"/>
-        <w:numPr>
-          <w:ilvl w:val="0"/>
-          <w:numId w:val="18"/>
-        </w:numPr>
-      </w:pPr>
-      <w:r>
-        <w:t>skladiščenja nevarnih snovi v nepremičnih skladiščnih posodah in nepremične opreme, ki vsebuje florirane toplogredne pline ali ozonu nevarne snovi ter gensko spremenjenih organizmov,</w:t>
-      </w:r>
-    </w:p>
-    <w:p>
-      <w:pPr>
-        <w:pStyle w:val="Odstavekseznama"/>
-        <w:numPr>
-          <w:ilvl w:val="0"/>
-          <w:numId w:val="18"/>
-        </w:numPr>
-      </w:pPr>
-      <w:r>
-        <w:t>hrupa,</w:t>
-      </w:r>
-    </w:p>
-    <w:p>
-      <w:pPr>
-        <w:pStyle w:val="Odstavekseznama"/>
-        <w:numPr>
-          <w:ilvl w:val="0"/>
-          <w:numId w:val="18"/>
-        </w:numPr>
-      </w:pPr>
-      <w:r>
-        <w:t>elektromagnetnega sevanja</w:t>
-      </w:r>
-    </w:p>
-    <w:p>
-      <w:pPr>
-        <w:pStyle w:val="Odstavekseznama"/>
-        <w:numPr>
-          <w:ilvl w:val="0"/>
-          <w:numId w:val="18"/>
-        </w:numPr>
-      </w:pPr>
-      <w:r>
-        <w:t>svetlobnega onesnaževanja,</w:t>
-      </w:r>
-    </w:p>
-    <w:p>
-      <w:pPr>
-        <w:pStyle w:val="Odstavekseznama"/>
-        <w:numPr>
-          <w:ilvl w:val="0"/>
-          <w:numId w:val="18"/>
-        </w:numPr>
-      </w:pPr>
-      <w:r>
-        <w:t>državne meteorološke, hidrološke, oceanografske in seizmološke službe,</w:t>
-      </w:r>
-    </w:p>
-    <w:p>
-      <w:pPr>
-        <w:pStyle w:val="Odstavekseznama"/>
-        <w:numPr>
-          <w:ilvl w:val="0"/>
-          <w:numId w:val="18"/>
-        </w:numPr>
-      </w:pPr>
-      <w:r>
-        <w:t>energetike ter drugih predpisov, ki pooblaščajo energetske inšpektorje za izvajanje inšpekcijskega nadzora ter  </w:t>
-      </w:r>
-    </w:p>
-    <w:p>
-      <w:pPr>
-        <w:pStyle w:val="Odstavekseznama"/>
-        <w:numPr>
-          <w:ilvl w:val="0"/>
-          <w:numId w:val="18"/>
-        </w:numPr>
-      </w:pPr>
-      <w:r>
-        <w:t>nadzora nad izvajanjem predpisov s področja javnega potniškega prometa potnikov v notranjem cestnem prometu in čezmejnem cestnem prometu do prestopne točke v sosednji državi, ki jo določi organ javnega potniškega prometa, in obvezne gospodarske javne službe prevoza potnikov v notranjem in čezmejnem regijskem železniškem prometu.</w:t>
-      </w:r>
-    </w:p>
-    <w:p>
-      <w:pPr>
-        <w:pStyle w:val="Odstavekseznama"/>
-        <w:numPr>
-          <w:ilvl w:val="0"/>
-          <w:numId w:val="18"/>
-        </w:numPr>
-      </w:pPr>
-      <w:r>
-        <w:t xml:space="preserve">so organ Republike Slovenije, ki je pristojen za sprejemanje predhodnih pisnih prijav in izdaje soglasij za pošiljanje odpadkov čez meje  ter vodenje upravnih postopkov po prijavah oziroma vlogah za pošiljanje odpadkov na ozemlje, z ozemlja ali čez ozemlje Republike Slovenije. </w:t>
-      </w:r>
-      <w:r>
-        <w:t>Inšpektorat</w:t>
-      </w:r>
-      <w:r>
-        <w:t xml:space="preserve"> vodi tudi evidence o </w:t>
-      </w:r>
-      <w:r>
-        <w:t>izdanih</w:t>
-      </w:r>
-      <w:r>
-        <w:t xml:space="preserve"> soglasjih in dejanskih prevozih, opravljenih v okv</w:t>
-      </w:r>
-      <w:r>
-        <w:t>iru teh soglasij</w:t>
-      </w:r>
-      <w:r>
-        <w:t>.</w:t>
-      </w:r>
-    </w:p>
-    <w:p/>
-    <w:p>
-      <w:r>
-        <w:t xml:space="preserve">V </w:t>
-      </w:r>
-      <w:r>
-        <w:t>inšpektoratu</w:t>
-      </w:r>
-      <w:r>
-        <w:t xml:space="preserve"> za naravne vire in prostor,</w:t>
-      </w:r>
-      <w:r>
-        <w:t xml:space="preserve"> </w:t>
-      </w:r>
-      <w:r>
-        <w:t>pa delujeta dve inšpekciji. To sta Gradbena in geodetska inšpekcija in pa Inšpekcija za  naravne vire in rudarstvo, ki se ponovno deli na inšpektorje za naravo in vode in pa na rudarske inšpektorje.</w:t>
-      </w:r>
-      <w:r>
-        <w:t xml:space="preserve"> Pri področju divjih odlagališč nas zanimajo predvsem inšpektorji za naravo in vode, ki nadzirajo izvajanja predpisov za:</w:t>
-      </w:r>
-    </w:p>
-    <w:p>
-      <w:pPr>
-        <w:pStyle w:val="Odstavekseznama"/>
-        <w:numPr>
-          <w:ilvl w:val="0"/>
-          <w:numId w:val="30"/>
-        </w:numPr>
-      </w:pPr>
-      <w:r>
         <w:t>varstvo in urejanje voda, vodna in priobalna zemljišča, vodne pravice, rabo vode, ter vodna soglasja in dovoljenja,</w:t>
       </w:r>
     </w:p>
@@ -3959,249 +4008,222 @@
     </w:p>
     <w:p>
       <w:r>
+        <w:t xml:space="preserve">Zakonodaja določa zelo obsežno delovno področje inšpektorjev za naravo in vode, kar povzroči visoko </w:t>
+      </w:r>
+      <w:r>
+        <w:t>število</w:t>
+      </w:r>
+      <w:r>
+        <w:t xml:space="preserve"> zavezancev, to pa pomeni, da pri nadzoru, ki ga morajo opraviti, določijo prioriteto z </w:t>
+      </w:r>
+      <w:r>
+        <w:t>naslednjimi</w:t>
+      </w:r>
+      <w:r>
+        <w:t xml:space="preserve"> kriteriji:</w:t>
+      </w:r>
+    </w:p>
+    <w:p>
+      <w:pPr>
+        <w:pStyle w:val="Odstavekseznama"/>
+        <w:numPr>
+          <w:ilvl w:val="0"/>
+          <w:numId w:val="20"/>
+        </w:numPr>
+      </w:pPr>
+      <w:r>
+        <w:t>vpliv dejavnosti na vode in naravo</w:t>
+      </w:r>
+    </w:p>
+    <w:p>
+      <w:pPr>
+        <w:pStyle w:val="Odstavekseznama"/>
+        <w:numPr>
+          <w:ilvl w:val="0"/>
+          <w:numId w:val="20"/>
+        </w:numPr>
+      </w:pPr>
+      <w:r>
+        <w:t>zaveze za doseganje skladnosti z evropskim pravnim redom, ki jih mora zagotavljati Slovenija,</w:t>
+      </w:r>
+    </w:p>
+    <w:p>
+      <w:pPr>
+        <w:pStyle w:val="Odstavekseznama"/>
+        <w:numPr>
+          <w:ilvl w:val="0"/>
+          <w:numId w:val="20"/>
+        </w:numPr>
+      </w:pPr>
+      <w:r>
+        <w:t>glede na cilje nacionalnih strategij, akcijskih načrtov, operativnih programov ipd.,</w:t>
+      </w:r>
+    </w:p>
+    <w:p>
+      <w:pPr>
+        <w:pStyle w:val="Odstavekseznama"/>
+        <w:numPr>
+          <w:ilvl w:val="0"/>
+          <w:numId w:val="20"/>
+        </w:numPr>
+      </w:pPr>
+      <w:r>
+        <w:t>zaznan obseg kršitev na posameznih področjih</w:t>
+      </w:r>
+    </w:p>
+    <w:p>
+      <w:pPr>
+        <w:pStyle w:val="Odstavekseznama"/>
+        <w:numPr>
+          <w:ilvl w:val="0"/>
+          <w:numId w:val="20"/>
+        </w:numPr>
+      </w:pPr>
+      <w:r>
+        <w:t>ugotovitve mo</w:t>
+      </w:r>
+      <w:r>
+        <w:t>nitoringov,</w:t>
+      </w:r>
+    </w:p>
+    <w:p>
+      <w:pPr>
+        <w:pStyle w:val="Odstavekseznama"/>
+        <w:numPr>
+          <w:ilvl w:val="0"/>
+          <w:numId w:val="20"/>
+        </w:numPr>
+      </w:pPr>
+      <w:r>
+        <w:t xml:space="preserve">analize </w:t>
+      </w:r>
+      <w:r>
+        <w:t>obremenitev</w:t>
+      </w:r>
+      <w:r>
+        <w:t xml:space="preserve"> in vplivov na vode.</w:t>
+      </w:r>
+    </w:p>
+    <w:p>
+      <w:r>
+        <w:t>Za obravnavo primerov odvrženih odpadkov v naravi so odgovorni tako državna inšpekcija kot mestni, občinski in medobčinski inšpektorji, odvisno od naslednjih dejavnikov: ali je povzročitelj odpadkov znan ali neznan, ali so odpadki odloženi na zemljišču v lasti države ali občine, ter ali gre za komunalne odpadke ali druge vrste odpadkov.</w:t>
+      </w:r>
+      <w:r>
+        <w:t xml:space="preserve"> </w:t>
+      </w:r>
+    </w:p>
+    <w:p>
+      <w:r>
+        <w:t>V situacijah nezakonitega od</w:t>
+      </w:r>
+      <w:r>
+        <w:t>laganja</w:t>
+      </w:r>
+      <w:r>
+        <w:t xml:space="preserve"> odpadkov, kjer je povzročitelj identificiran in gre za komunalne odpadke, je odgovornost za nadzor v pristojnosti občin. V primerih, kjer je povzročitelj identificiran in gre za druge vrste odpadkov, je za ukrepanje </w:t>
+      </w:r>
+      <w:r>
+        <w:t>pristojna</w:t>
+      </w:r>
+      <w:r>
+        <w:t xml:space="preserve"> državna </w:t>
+      </w:r>
+      <w:r>
+        <w:t>inšpekcija</w:t>
+      </w:r>
+      <w:r>
+        <w:t>.</w:t>
+      </w:r>
+    </w:p>
+    <w:p>
+      <w:r>
+        <w:t xml:space="preserve">V primeru, ko povzročitelj ni znan in je zemljišče v lasti države ali občine, so za izvajanje ukrepov pristojni tako inšpektorji </w:t>
+      </w:r>
+      <w:r>
+        <w:t xml:space="preserve">Inšpektorata Republike Slovenije za okolje in </w:t>
+      </w:r>
+      <w:r>
+        <w:t>energijo</w:t>
+      </w:r>
+      <w:r>
+        <w:t xml:space="preserve"> kot tudi inšpektorji Medobčinskih inšpektoratov.</w:t>
+      </w:r>
+    </w:p>
+    <w:p>
+      <w:r>
+        <w:t>Na ministerstvu za okolje, podnebje in energijo pravijo, da se p</w:t>
+      </w:r>
+      <w:r>
+        <w:t>rijav</w:t>
+      </w:r>
+      <w:r>
+        <w:t>a</w:t>
+      </w:r>
+      <w:r>
+        <w:t xml:space="preserve"> d</w:t>
+      </w:r>
+      <w:r>
+        <w:t>ivje</w:t>
+      </w:r>
+      <w:r>
+        <w:t xml:space="preserve">ga </w:t>
+      </w:r>
+      <w:r>
+        <w:t xml:space="preserve"> odlagališč</w:t>
+      </w:r>
+      <w:r>
+        <w:t>a</w:t>
+      </w:r>
+      <w:r>
+        <w:t xml:space="preserve"> </w:t>
+      </w:r>
+      <w:r>
+        <w:t>opravi</w:t>
+      </w:r>
+      <w:r>
+        <w:t xml:space="preserve"> na inšpektorat</w:t>
+      </w:r>
+      <w:r>
+        <w:t>u</w:t>
+      </w:r>
+      <w:r>
+        <w:t xml:space="preserve"> </w:t>
+      </w:r>
+      <w:r>
+        <w:t>za okolje in energijo</w:t>
+      </w:r>
+      <w:r>
+        <w:t>, ki spada pod to ministrstvo</w:t>
+      </w:r>
+      <w:r>
+        <w:t>.</w:t>
+      </w:r>
+      <w:r>
+        <w:t xml:space="preserve"> </w:t>
+      </w:r>
+      <w:r>
+        <w:t xml:space="preserve">Prijavo lahko opravimo osebno, po pošti ali elektronsko. Za elektronsko prijavo sta potrebna </w:t>
+      </w:r>
+      <w:r>
+        <w:t>elektronska</w:t>
+      </w:r>
+      <w:r>
+        <w:t xml:space="preserve"> prijava in elektronski podpis. V obrazcu za prijavo moramo izpolniti podatke o kršitelju, opisati lokacijo in opis kršitve in pa </w:t>
+      </w:r>
+      <w:r>
+        <w:t>napisati</w:t>
+      </w:r>
+      <w:r>
+        <w:t xml:space="preserve"> datum kršitve. </w:t>
+      </w:r>
+      <w:r>
         <w:lastRenderedPageBreak/>
-        <w:t xml:space="preserve">Zakonodaja določa zelo obsežno delovno področje inšpektorjev za naravo in vode, kar povzroči visoko </w:t>
-      </w:r>
-      <w:r>
-        <w:t>število</w:t>
-      </w:r>
-      <w:r>
-        <w:t xml:space="preserve"> zavezancev, to pa pomeni, da pri nadzoru, ki ga morajo opraviti, določijo prioriteto z </w:t>
-      </w:r>
-      <w:r>
-        <w:t>naslednjimi</w:t>
-      </w:r>
-      <w:r>
-        <w:t xml:space="preserve"> kriteriji:</w:t>
-      </w:r>
-    </w:p>
-    <w:p>
-      <w:pPr>
-        <w:pStyle w:val="Odstavekseznama"/>
-        <w:numPr>
-          <w:ilvl w:val="0"/>
-          <w:numId w:val="20"/>
-        </w:numPr>
-      </w:pPr>
-      <w:r>
-        <w:t>vpliv dejavnosti na vode in naravo</w:t>
-      </w:r>
-    </w:p>
-    <w:p>
-      <w:pPr>
-        <w:pStyle w:val="Odstavekseznama"/>
-        <w:numPr>
-          <w:ilvl w:val="0"/>
-          <w:numId w:val="20"/>
-        </w:numPr>
-      </w:pPr>
-      <w:r>
-        <w:t>zaveze za doseganje skladnosti z evropskim pravnim redom, ki jih mora zagotavljati Slovenija,</w:t>
-      </w:r>
-    </w:p>
-    <w:p>
-      <w:pPr>
-        <w:pStyle w:val="Odstavekseznama"/>
-        <w:numPr>
-          <w:ilvl w:val="0"/>
-          <w:numId w:val="20"/>
-        </w:numPr>
-      </w:pPr>
-      <w:r>
-        <w:t>glede na cilje nacionalnih strategij, akcijskih načrtov, operativnih programov ipd.,</w:t>
-      </w:r>
-    </w:p>
-    <w:p>
-      <w:pPr>
-        <w:pStyle w:val="Odstavekseznama"/>
-        <w:numPr>
-          <w:ilvl w:val="0"/>
-          <w:numId w:val="20"/>
-        </w:numPr>
-      </w:pPr>
-      <w:r>
-        <w:t>zaznan obseg kršitev na posameznih področjih</w:t>
-      </w:r>
-    </w:p>
-    <w:p>
-      <w:pPr>
-        <w:pStyle w:val="Odstavekseznama"/>
-        <w:numPr>
-          <w:ilvl w:val="0"/>
-          <w:numId w:val="20"/>
-        </w:numPr>
-      </w:pPr>
-      <w:r>
-        <w:t>ugotovitve mo</w:t>
-      </w:r>
-      <w:r>
-        <w:t>nitoringov,</w:t>
-      </w:r>
-    </w:p>
-    <w:p>
-      <w:pPr>
-        <w:pStyle w:val="Odstavekseznama"/>
-        <w:numPr>
-          <w:ilvl w:val="0"/>
-          <w:numId w:val="20"/>
-        </w:numPr>
-      </w:pPr>
-      <w:r>
-        <w:t xml:space="preserve">analize </w:t>
-      </w:r>
-      <w:r>
-        <w:t>obremenitev</w:t>
-      </w:r>
-      <w:r>
-        <w:t xml:space="preserve"> in vplivov na vode.</w:t>
-      </w:r>
-    </w:p>
-    <w:p>
-      <w:r>
-        <w:t>Za obravnavo primerov odvrženih odpadkov v naravi so odgovorni tako državna inšpekcija kot mestni, občinski in medobčinski inšpektorji, odvisno od naslednjih dejavnikov: ali je povzročitelj odpadkov znan ali neznan, ali so odpadki odloženi na zemljišču v lasti države ali občine, ter ali gre za komunalne odpadke ali druge vrste odpadkov.</w:t>
-      </w:r>
-      <w:r>
-        <w:t xml:space="preserve"> </w:t>
-      </w:r>
-    </w:p>
-    <w:p>
-      <w:r>
-        <w:t>V situacijah nezakonitega od</w:t>
-      </w:r>
-      <w:r>
-        <w:t>laganja</w:t>
-      </w:r>
-      <w:r>
-        <w:t xml:space="preserve"> odpadkov, kjer je povzročitelj identificiran in gre za komunalne odpadke, je odgovornost za nadzor v pristojnosti občin. V primerih, kjer je povzročitelj identificiran in gre za druge vrste odpadkov, je za ukrepanje </w:t>
-      </w:r>
-      <w:r>
-        <w:t>pristojna</w:t>
-      </w:r>
-      <w:r>
-        <w:t xml:space="preserve"> državna </w:t>
-      </w:r>
-      <w:r>
-        <w:t>inšpekcija</w:t>
-      </w:r>
-      <w:r>
-        <w:t>.</w:t>
-      </w:r>
-    </w:p>
-    <w:p>
-      <w:r>
-        <w:t xml:space="preserve">V primeru, ko povzročitelj ni znan in je zemljišče v lasti države ali občine, so za izvajanje ukrepov pristojni tako inšpektorji </w:t>
-      </w:r>
-      <w:r>
-        <w:rPr>
-          <w:highlight w:val="yellow"/>
-        </w:rPr>
-        <w:t>Inšpektorata Republike Slovenije za okolje in</w:t>
-      </w:r>
-      <w:r>
-        <w:rPr>
-          <w:highlight w:val="yellow"/>
-        </w:rPr>
-        <w:t xml:space="preserve"> </w:t>
-      </w:r>
-      <w:r>
-        <w:rPr>
-          <w:highlight w:val="yellow"/>
-        </w:rPr>
-        <w:t>energijo</w:t>
-      </w:r>
-      <w:r>
-        <w:t xml:space="preserve"> kot tudi inšpektorji Medobčinskih inšpektoratov.</w:t>
-      </w:r>
-    </w:p>
-    <w:p>
-      <w:r>
-        <w:rPr>
-          <w:highlight w:val="yellow"/>
-        </w:rPr>
-        <w:t>Prijavo d</w:t>
-      </w:r>
-      <w:r>
-        <w:rPr>
-          <w:highlight w:val="yellow"/>
-        </w:rPr>
-        <w:t xml:space="preserve">ivje odlagališče </w:t>
-      </w:r>
-      <w:proofErr w:type="spellStart"/>
-      <w:r>
-        <w:rPr>
-          <w:highlight w:val="yellow"/>
-        </w:rPr>
-        <w:t>ponavadi</w:t>
-      </w:r>
-      <w:proofErr w:type="spellEnd"/>
-      <w:r>
-        <w:rPr>
-          <w:highlight w:val="yellow"/>
-        </w:rPr>
-        <w:t xml:space="preserve"> opravimo</w:t>
-      </w:r>
-      <w:r>
-        <w:rPr>
-          <w:highlight w:val="yellow"/>
-        </w:rPr>
-        <w:t xml:space="preserve"> na inšpektorat</w:t>
-      </w:r>
-      <w:r>
-        <w:rPr>
-          <w:highlight w:val="yellow"/>
-        </w:rPr>
-        <w:t>u</w:t>
-      </w:r>
-      <w:r>
-        <w:rPr>
-          <w:highlight w:val="yellow"/>
-        </w:rPr>
-        <w:t xml:space="preserve"> za naravne vire in </w:t>
-      </w:r>
-      <w:r>
-        <w:rPr>
-          <w:highlight w:val="yellow"/>
-        </w:rPr>
-        <w:t>prostor</w:t>
-      </w:r>
-      <w:r>
-        <w:rPr>
-          <w:highlight w:val="yellow"/>
-        </w:rPr>
-        <w:t>/ na inšpektoratu za okolje in energijo</w:t>
-      </w:r>
-      <w:r>
-        <w:rPr>
-          <w:highlight w:val="yellow"/>
-        </w:rPr>
-        <w:t>.</w:t>
-      </w:r>
-      <w:r>
-        <w:t xml:space="preserve"> </w:t>
-      </w:r>
-      <w:r>
-        <w:t xml:space="preserve">Prijavo lahko opravimo osebno, po pošti ali elektronsko. Za elektronsko prijavo sta potrebna </w:t>
-      </w:r>
-      <w:r>
-        <w:t>elektronska</w:t>
-      </w:r>
-      <w:r>
-        <w:t xml:space="preserve"> prijava in elektronski podpis. V obrazcu za prijavo moramo izpolniti podatke o kršitelju, opisati lokacijo in opis kršitve in pa </w:t>
-      </w:r>
-      <w:r>
-        <w:t>napisati</w:t>
-      </w:r>
-      <w:r>
-        <w:t xml:space="preserve"> datum kršitve. Nato pa,  je potrebno izpolniti tudi podatke o prijavitelju, če prijavo opravljamo po pošti ali osebno.</w:t>
-      </w:r>
-    </w:p>
-    <w:p>
-      <w:r>
-        <w:t xml:space="preserve">Če želimo prijavo opraviti po uradnem postopku potem je dobro dobiti, čim več informacij o odlagališču, saj to poveča možnost, da se krivec najde. Koristne informacije pri prijavi so, datum in čas incidentov(dodatno odlaganje smeti na odlagališče), koordinate GPS odlagališča, lastnik zemljišča, podrobnosti o vozilih na lokaciji, število ljudi na lokaciji in ali so odlagali smeti ali ne, čim boljši opis ljudi, katera vrsta odpadkov je na odlagališču(komunalni, gradbeni, nevarni) in količina teh smeti. Na lokaciji se ne dotikajte odpadkov ali odlagališča, saj lahko uničite dokaze ali se dotaknite strupenih snovi, ne komunicirajte z ljudmi, če mislite, da izvajajo </w:t>
-      </w:r>
-      <w:r>
-        <w:lastRenderedPageBreak/>
-        <w:t xml:space="preserve">nezakonito dejanje in ne bodite preveč očitni pri zbiranju podatkov, če so na lokaciji ljudje, ki kršijo zakon. </w:t>
+        <w:t>Nato pa,  je potrebno izpolniti tudi podatke o prijavitelju, če prijavo opravljamo po pošti ali osebno.</w:t>
+      </w:r>
+    </w:p>
+    <w:p>
+      <w:r>
+        <w:t xml:space="preserve">Če želimo prijavo opraviti po uradnem postopku potem je dobro dobiti, čim več informacij o odlagališču, saj to poveča možnost, da se krivec najde. Koristne informacije pri prijavi so, datum in čas incidentov(dodatno odlaganje smeti na odlagališče), koordinate GPS odlagališča, lastnik zemljišča, podrobnosti o vozilih na lokaciji, število ljudi na lokaciji in ali so odlagali smeti ali ne, čim boljši opis ljudi, katera vrsta odpadkov je na odlagališču(komunalni, gradbeni, nevarni) in količina teh smeti. Na lokaciji se ne dotikajte odpadkov ali odlagališča, saj lahko uničite dokaze ali se dotaknite strupenih snovi, ne komunicirajte z ljudmi, če mislite, da izvajajo nezakonito dejanje in ne bodite preveč očitni pri zbiranju podatkov, če so na lokaciji ljudje, ki kršijo zakon. </w:t>
       </w:r>
     </w:p>
     <w:p/>
@@ -4326,6 +4348,7 @@
       </w:pPr>
       <w:bookmarkStart w:id="11" w:name="_Toc143428278"/>
       <w:r>
+        <w:lastRenderedPageBreak/>
         <w:t>4 SPECIFIKACIJA ZAHTEV</w:t>
       </w:r>
       <w:bookmarkEnd w:id="11"/>
@@ -4381,7 +4404,6 @@
           <w:i/>
           <w:iCs/>
         </w:rPr>
-        <w:lastRenderedPageBreak/>
         <w:t>Registriran uporabnik</w:t>
       </w:r>
       <w:r>
@@ -4513,6 +4535,7 @@
     </w:p>
     <w:p>
       <w:r>
+        <w:lastRenderedPageBreak/>
         <w:t>Izjemni tok(</w:t>
       </w:r>
       <w:proofErr w:type="spellStart"/>
@@ -4674,126 +4697,126 @@
           <w:i/>
           <w:iCs/>
         </w:rPr>
+        <w:t>Prijava v sistem(F2)</w:t>
+      </w:r>
+      <w:r>
+        <w:t xml:space="preserve"> – Administrator ali registriran uporabnik se lahko prijavita v sistem.</w:t>
+      </w:r>
+    </w:p>
+    <w:p>
+      <w:r>
+        <w:t>Osnovni tok:</w:t>
+      </w:r>
+    </w:p>
+    <w:p>
+      <w:pPr>
+        <w:pStyle w:val="Odstavekseznama"/>
+        <w:numPr>
+          <w:ilvl w:val="0"/>
+          <w:numId w:val="3"/>
+        </w:numPr>
+      </w:pPr>
+      <w:r>
+        <w:t>Administrator ali registriran uporabnik klikne gumb Prijava.</w:t>
+      </w:r>
+    </w:p>
+    <w:p>
+      <w:pPr>
+        <w:pStyle w:val="Odstavekseznama"/>
+        <w:numPr>
+          <w:ilvl w:val="0"/>
+          <w:numId w:val="3"/>
+        </w:numPr>
+      </w:pPr>
+      <w:r>
+        <w:t>Sistem prikaže vnosna polja, ki jih administrator ali registriran uporabnik izpolni.</w:t>
+      </w:r>
+    </w:p>
+    <w:p>
+      <w:pPr>
+        <w:pStyle w:val="Odstavekseznama"/>
+        <w:numPr>
+          <w:ilvl w:val="0"/>
+          <w:numId w:val="3"/>
+        </w:numPr>
+      </w:pPr>
+      <w:r>
+        <w:t>Administrator ali registriran uporabnik izpolni vnosna polja: Elektronska pošta in geslo</w:t>
+      </w:r>
+    </w:p>
+    <w:p>
+      <w:pPr>
+        <w:pStyle w:val="Odstavekseznama"/>
+        <w:numPr>
+          <w:ilvl w:val="0"/>
+          <w:numId w:val="3"/>
+        </w:numPr>
+      </w:pPr>
+      <w:r>
+        <w:t>Administrator ali registriran uporabnik klikne Prijava</w:t>
+      </w:r>
+    </w:p>
+    <w:p>
+      <w:pPr>
+        <w:pStyle w:val="Odstavekseznama"/>
+        <w:numPr>
+          <w:ilvl w:val="0"/>
+          <w:numId w:val="3"/>
+        </w:numPr>
+      </w:pPr>
+      <w:r>
+        <w:t xml:space="preserve">Sistem administratorja ali registriranega uporabnika preusmeri na </w:t>
+      </w:r>
+      <w:r>
+        <w:t>domačo stran.</w:t>
+      </w:r>
+    </w:p>
+    <w:p>
+      <w:r>
+        <w:t>Izjemni tok(</w:t>
+      </w:r>
+      <w:proofErr w:type="spellStart"/>
+      <w:r>
+        <w:t>ovi</w:t>
+      </w:r>
+      <w:proofErr w:type="spellEnd"/>
+      <w:r>
+        <w:t>):</w:t>
+      </w:r>
+    </w:p>
+    <w:p>
+      <w:r>
+        <w:t>Izjemni tok 1 – Administrator ali registriran uporabnik se ne more prijaviti, ker je vnesel napačen elektronski naslov.</w:t>
+      </w:r>
+    </w:p>
+    <w:p>
+      <w:r>
+        <w:t>Izjemni tok 2 – Administrator ali registriran uporabnik se ne more prijaviti, ker je vnesel napačno geslo.</w:t>
+      </w:r>
+    </w:p>
+    <w:p>
+      <w:r>
+        <w:t xml:space="preserve">Izjemni tok 3 – Administrator ali registriran uporabnik se ne more prijaviti, ker je dvakrat  vnesel napačno geslo ali napačen </w:t>
+      </w:r>
+      <w:r>
+        <w:t>elektronski</w:t>
+      </w:r>
+      <w:r>
+        <w:t xml:space="preserve"> naslov, zato se ob naslednji prijavi pojavi </w:t>
+      </w:r>
+      <w:proofErr w:type="spellStart"/>
+      <w:r>
+        <w:t>reCAPTCHA</w:t>
+      </w:r>
+      <w:proofErr w:type="spellEnd"/>
+      <w:r>
+        <w:t>, ki jo je potrebno rešiti, za ponovno možnost prijave.</w:t>
+      </w:r>
+    </w:p>
+    <w:p/>
+    <w:p>
+      <w:r>
         <w:lastRenderedPageBreak/>
-        <w:t>Prijava v sistem(F2)</w:t>
-      </w:r>
-      <w:r>
-        <w:t xml:space="preserve"> – Administrator ali registriran uporabnik se lahko prijavita v sistem.</w:t>
-      </w:r>
-    </w:p>
-    <w:p>
-      <w:r>
-        <w:t>Osnovni tok:</w:t>
-      </w:r>
-    </w:p>
-    <w:p>
-      <w:pPr>
-        <w:pStyle w:val="Odstavekseznama"/>
-        <w:numPr>
-          <w:ilvl w:val="0"/>
-          <w:numId w:val="3"/>
-        </w:numPr>
-      </w:pPr>
-      <w:r>
-        <w:t>Administrator ali registriran uporabnik klikne gumb Prijava.</w:t>
-      </w:r>
-    </w:p>
-    <w:p>
-      <w:pPr>
-        <w:pStyle w:val="Odstavekseznama"/>
-        <w:numPr>
-          <w:ilvl w:val="0"/>
-          <w:numId w:val="3"/>
-        </w:numPr>
-      </w:pPr>
-      <w:r>
-        <w:t>Sistem prikaže vnosna polja, ki jih administrator ali registriran uporabnik izpolni.</w:t>
-      </w:r>
-    </w:p>
-    <w:p>
-      <w:pPr>
-        <w:pStyle w:val="Odstavekseznama"/>
-        <w:numPr>
-          <w:ilvl w:val="0"/>
-          <w:numId w:val="3"/>
-        </w:numPr>
-      </w:pPr>
-      <w:r>
-        <w:t>Administrator ali registriran uporabnik izpolni vnosna polja: Elektronska pošta in geslo</w:t>
-      </w:r>
-    </w:p>
-    <w:p>
-      <w:pPr>
-        <w:pStyle w:val="Odstavekseznama"/>
-        <w:numPr>
-          <w:ilvl w:val="0"/>
-          <w:numId w:val="3"/>
-        </w:numPr>
-      </w:pPr>
-      <w:r>
-        <w:t>Administrator ali registriran uporabnik klikne Prijava</w:t>
-      </w:r>
-    </w:p>
-    <w:p>
-      <w:pPr>
-        <w:pStyle w:val="Odstavekseznama"/>
-        <w:numPr>
-          <w:ilvl w:val="0"/>
-          <w:numId w:val="3"/>
-        </w:numPr>
-      </w:pPr>
-      <w:r>
-        <w:t xml:space="preserve">Sistem administratorja ali registriranega uporabnika preusmeri na </w:t>
-      </w:r>
-      <w:r>
-        <w:t>domačo stran.</w:t>
-      </w:r>
-    </w:p>
-    <w:p>
-      <w:r>
-        <w:t>Izjemni tok(</w:t>
-      </w:r>
-      <w:proofErr w:type="spellStart"/>
-      <w:r>
-        <w:t>ovi</w:t>
-      </w:r>
-      <w:proofErr w:type="spellEnd"/>
-      <w:r>
-        <w:t>):</w:t>
-      </w:r>
-    </w:p>
-    <w:p>
-      <w:r>
-        <w:t>Izjemni tok 1 – Administrator ali registriran uporabnik se ne more prijaviti, ker je vnesel napačen elektronski naslov.</w:t>
-      </w:r>
-    </w:p>
-    <w:p>
-      <w:r>
-        <w:t>Izjemni tok 2 – Administrator ali registriran uporabnik se ne more prijaviti, ker je vnesel napačno geslo.</w:t>
-      </w:r>
-    </w:p>
-    <w:p>
-      <w:r>
-        <w:t xml:space="preserve">Izjemni tok 3 – Administrator ali registriran uporabnik se ne more prijaviti, ker je dvakrat  vnesel napačno geslo ali napačen </w:t>
-      </w:r>
-      <w:r>
-        <w:t>elektronski</w:t>
-      </w:r>
-      <w:r>
-        <w:t xml:space="preserve"> naslov, zato se ob naslednji prijavi pojavi </w:t>
-      </w:r>
-      <w:proofErr w:type="spellStart"/>
-      <w:r>
-        <w:t>reCAPTCHA</w:t>
-      </w:r>
-      <w:proofErr w:type="spellEnd"/>
-      <w:r>
-        <w:t>, ki jo je potrebno rešiti, za ponovno možnost prijave.</w:t>
-      </w:r>
-    </w:p>
-    <w:p/>
-    <w:p>
-      <w:r>
         <w:t>Posledice – Administrator ali registriran uporabnik je prijavljen v sistem</w:t>
       </w:r>
       <w:r>
@@ -4887,7 +4910,6 @@
         </w:numPr>
       </w:pPr>
       <w:r>
-        <w:lastRenderedPageBreak/>
         <w:t xml:space="preserve">Preusmerjeni so na stran s podrobnostmi o divjem </w:t>
       </w:r>
       <w:r>
@@ -5122,6 +5144,7 @@
         </w:numPr>
       </w:pPr>
       <w:r>
+        <w:lastRenderedPageBreak/>
         <w:t>Administrator klikne gumb za izbris pri katerem koli komentarju, registriran uporabnik pa le pri svojih komentarjih.</w:t>
       </w:r>
     </w:p>
@@ -5236,7 +5259,6 @@
     </w:p>
     <w:p>
       <w:r>
-        <w:lastRenderedPageBreak/>
         <w:t>Posledice – komentar je izbrisan pri osnovnem toku, pri alternativnem toku pa ne.</w:t>
       </w:r>
     </w:p>
@@ -5458,6 +5480,7 @@
     </w:p>
     <w:p>
       <w:r>
+        <w:lastRenderedPageBreak/>
         <w:t>Posledice – Administrator dobi obvestilo o neprimernem komentarju pri osnovnem toku.</w:t>
       </w:r>
     </w:p>
@@ -5607,7 +5630,6 @@
         </w:numPr>
       </w:pPr>
       <w:r>
-        <w:lastRenderedPageBreak/>
         <w:t>Prijava v sistem.</w:t>
       </w:r>
     </w:p>
@@ -5837,6 +5859,7 @@
     </w:p>
     <w:p>
       <w:r>
+        <w:lastRenderedPageBreak/>
         <w:t>Osnovni tok:</w:t>
       </w:r>
     </w:p>
@@ -5988,7 +6011,6 @@
         </w:numPr>
       </w:pPr>
       <w:r>
-        <w:lastRenderedPageBreak/>
         <w:t>Klik na gumb dodaj odlagališče.</w:t>
       </w:r>
     </w:p>
@@ -6208,6 +6230,7 @@
     </w:p>
     <w:p>
       <w:r>
+        <w:lastRenderedPageBreak/>
         <w:t>Osnovni tok:</w:t>
       </w:r>
     </w:p>
@@ -6383,7 +6406,6 @@
         </w:numPr>
       </w:pPr>
       <w:r>
-        <w:lastRenderedPageBreak/>
         <w:t>Administrator spremeni status odlagališča na potrjen</w:t>
       </w:r>
     </w:p>
@@ -6581,6 +6603,7 @@
     </w:p>
     <w:p>
       <w:r>
+        <w:lastRenderedPageBreak/>
         <w:t>Alternativni tok(</w:t>
       </w:r>
       <w:proofErr w:type="spellStart"/>
@@ -6726,7 +6749,6 @@
           <w:i/>
           <w:iCs/>
         </w:rPr>
-        <w:lastRenderedPageBreak/>
         <w:t>Potrditev prijavljenega divjega odlagališča</w:t>
       </w:r>
       <w:r>
@@ -7015,6 +7037,7 @@
         </w:numPr>
       </w:pPr>
       <w:r>
+        <w:lastRenderedPageBreak/>
         <w:t>Sistem mora biti zmožen streči najmanj 1000 hkratnim uporabnikom.</w:t>
       </w:r>
     </w:p>
@@ -7112,7 +7135,6 @@
       </w:pPr>
       <w:bookmarkStart w:id="15" w:name="_Toc143428282"/>
       <w:r>
-        <w:lastRenderedPageBreak/>
         <w:t>4.4 SLOVAR POJMOV</w:t>
       </w:r>
       <w:bookmarkEnd w:id="15"/>
@@ -7397,11 +7419,9 @@
       <w:r>
         <w:t xml:space="preserve">Diagram primerov uporabe nam prikazuje vse prej naštete funkcionalnosti, in kdo jih lahko uporablja. Na levi strani vidimo vloge uporabnikov, na desni strani pa </w:t>
       </w:r>
-      <w:proofErr w:type="spellStart"/>
-      <w:r>
-        <w:t>zo</w:t>
-      </w:r>
-      <w:proofErr w:type="spellEnd"/>
+      <w:r>
+        <w:t>so</w:t>
+      </w:r>
       <w:r>
         <w:t xml:space="preserve"> </w:t>
       </w:r>
@@ -7420,6 +7440,56 @@
       <w:r>
         <w:t>.</w:t>
       </w:r>
+      <w:r>
+        <w:t xml:space="preserve"> </w:t>
+      </w:r>
+    </w:p>
+    <w:p>
+      <w:proofErr w:type="spellStart"/>
+      <w:r>
+        <w:t>PowerDesigner</w:t>
+      </w:r>
+      <w:proofErr w:type="spellEnd"/>
+      <w:r>
+        <w:t xml:space="preserve"> je celovito orodje za modeliranje in upravljanje z informacijskimi sistemi ter poslovnimi procesi. Gre za napredno programsko rešitev, ki omogoča organizacijam načrtovanje, oblikovanje in upravljanje različnih vidikov njihove informacijske infrastrukture. Z njegovo pomočjo lahko organizacije ustvarjajo grafične modele podatkovnih baz, aplikacijskih sistemov, poslovnih procesov in še več. </w:t>
+      </w:r>
+      <w:r>
+        <w:t>O</w:t>
+      </w:r>
+      <w:r>
+        <w:t>mogoča vizualizacijo različnih komponent in njihovih odnosov ter s tem</w:t>
+      </w:r>
+      <w:r>
+        <w:t xml:space="preserve"> </w:t>
+      </w:r>
+      <w:r>
+        <w:t>olajšuje analizo, načrtovanje in razvoj projektov.</w:t>
+      </w:r>
+      <w:r>
+        <w:t xml:space="preserve"> Prednost </w:t>
+      </w:r>
+      <w:proofErr w:type="spellStart"/>
+      <w:r>
+        <w:t>PowerDesignerja</w:t>
+      </w:r>
+      <w:proofErr w:type="spellEnd"/>
+      <w:r>
+        <w:t xml:space="preserve"> je njegova sposobnost za modeliranje na več ravneh, kar omogoča boljše razumevanje kompleksnih sistemov in zagotavlja usklajenost med različnimi deležniki. Poleg tega orodje omogoča sledenje spremembam, upravljanje verzij in izmenjavo informacij med različnimi ekipami.</w:t>
+      </w:r>
+      <w:r>
+        <w:t xml:space="preserve"> </w:t>
+      </w:r>
+      <w:proofErr w:type="spellStart"/>
+      <w:r>
+        <w:t>PowerDesigner</w:t>
+      </w:r>
+      <w:proofErr w:type="spellEnd"/>
+      <w:r>
+        <w:t xml:space="preserve"> je</w:t>
+      </w:r>
+      <w:r>
+        <w:t xml:space="preserve"> ključno orodje za podporo strategijam upravljanja z informacijskimi viri ter omogoča boljše načrtovanje, usklajevanje in izvajanje projektov v organizacijah.</w:t>
+      </w:r>
     </w:p>
     <w:p>
       <w:pPr>
@@ -7442,6 +7512,23 @@
         <w:t>OV</w:t>
       </w:r>
       <w:bookmarkEnd w:id="18"/>
+    </w:p>
+    <w:p>
+      <w:r>
+        <w:t>Zaslonske maske so bile izdelane v programu Adobe</w:t>
+      </w:r>
+      <w:r>
+        <w:t xml:space="preserve"> </w:t>
+      </w:r>
+      <w:r>
+        <w:t>XD</w:t>
+      </w:r>
+      <w:r>
+        <w:t xml:space="preserve">. Ta pa </w:t>
+      </w:r>
+      <w:r>
+        <w:t>je profesionalno oblikovalsko orodje, ki je namenjeno ustvarjanju interaktivnih in privlačnih uporabniških vmesnikov ter izkušenj. Gre za programsko rešitev, ki je posebej zasnovana za oblikovalce spletnih strani, mobilnih aplikacij in drugih digitalnih vmesnikov. Z Adobe XD lahko oblikovalci ustvarjajo vizualne načrte, interaktivne prototipe in animacije, ki omogočajo realističen vpogled v to, kako se bo uporabnik premikal po aplikaciji ali spletni strani. Orodje vključuje številne funkcionalnosti, kot so možnosti za sodelovalno delo med člani ekipe, ustvarjanje ponovne uporabe elementov, združevanje oblikovalskih in razvojnih procesov ter testiranje uporabniških izkušenj pred dejansko implementacijo. S poudarkom na intuitivnosti in preprostosti uporabe omogoča Adobe XD oblikovalcem, da hitro preizkušajo ideje, optimizirajo uporabniške izkušnje ter prispevajo k hitrejšemu in učinkovitejšemu razvoju digitalnih rešitev.</w:t>
+      </w:r>
     </w:p>
     <w:p/>
     <w:p>
@@ -7468,6 +7555,7 @@
           <w:sz w:val="22"/>
           <w:szCs w:val="22"/>
         </w:rPr>
+        <w:lastRenderedPageBreak/>
         <w:t xml:space="preserve">Slika </w:t>
       </w:r>
       <w:r>
@@ -7588,6 +7676,14 @@
       </w:r>
     </w:p>
     <w:p>
+      <w:r>
+        <w:t xml:space="preserve">Prva zaslonska maska nam prikazuje stran, ki je uporabniku </w:t>
+      </w:r>
+      <w:r>
+        <w:t>prikazana ob vstopu na spletno stran. Tu lahko uporablja filtre(desno spodaj), da prikaže različne vrste divjih odlagališč, lahko se prijavi ali registrira, če si želi dodati oziroma prijaviti novo divje odlagališče. Zemljevid seveda lahko premika, približa in oddalji po želji. Prav tako lahko klikne na eno od lokacij na zemljevidu, za prikaz podrobnosti o izbranem divjem odlagališču. Ob registraciji in prijavo je na voljo tudi gumb za pomoč, ki pa prikaže podrobna navodila, kako prijaviti novo divje odlagališče.</w:t>
+      </w:r>
+    </w:p>
+    <w:p>
       <w:pPr>
         <w:pStyle w:val="Napis"/>
         <w:keepNext/>
@@ -7731,6 +7827,12 @@
       </w:r>
     </w:p>
     <w:p>
+      <w:r>
+        <w:lastRenderedPageBreak/>
+        <w:t>Na tej zaslonski maski pa je prikazan prikaz podatkov o izbranem odlagališču, uporabnik ima poleg prejšnjih možnosti tudi možnost povečave slik s klikom na le te. Prav tako lahko uporabnik poljubno izbira druga divja odlagališča na zemljevidu, brez zapiranja prikaza s podatki.</w:t>
+      </w:r>
+    </w:p>
+    <w:p>
       <w:pPr>
         <w:pStyle w:val="Napis"/>
         <w:keepNext/>
@@ -7754,7 +7856,6 @@
           <w:sz w:val="22"/>
           <w:szCs w:val="22"/>
         </w:rPr>
-        <w:lastRenderedPageBreak/>
         <w:t xml:space="preserve">Slika </w:t>
       </w:r>
       <w:r>
@@ -7875,6 +7976,11 @@
       </w:r>
     </w:p>
     <w:p>
+      <w:r>
+        <w:t>Na tej zaslonski maski pa se je uporabnik po ogledu informacij o izbranih odlagališčih odločil za prijavo v sistem. Po kliku na gumb prijava se mu je prikazalo pojavno okno, v katerega mora vnesti podatke za prijavo. Prijavo lahko prekliče ali pa pritisne gumb potrdi, z vnesenimi podatki, če so podatki pravilni, ga bo sistem prijavil v sistem, v nasprotnem primeru pa bo uporabnik obveščen o napaki.</w:t>
+      </w:r>
+    </w:p>
+    <w:p>
       <w:pPr>
         <w:pStyle w:val="Naslov1"/>
       </w:pPr>
@@ -7913,6 +8019,7 @@
         <w:rPr>
           <w:bCs/>
         </w:rPr>
+        <w:lastRenderedPageBreak/>
         <w:t>5.1</w:t>
       </w:r>
       <w:r>
@@ -8188,7 +8295,6 @@
           </w:tcPr>
           <w:p>
             <w:r>
-              <w:lastRenderedPageBreak/>
               <w:t>Končni dogodek</w:t>
             </w:r>
           </w:p>
@@ -8839,18 +8945,13 @@
       <w:r>
         <w:t xml:space="preserve">, ki omogoča upravljanje in analizo geografskih podatkov, vključno z vektorji in </w:t>
       </w:r>
-      <w:proofErr w:type="spellStart"/>
-      <w:r>
-        <w:rPr>
-          <w:highlight w:val="yellow"/>
-        </w:rPr>
-        <w:t>rasterji</w:t>
-      </w:r>
-      <w:proofErr w:type="spellEnd"/>
-      <w:r>
-        <w:rPr>
-          <w:highlight w:val="yellow"/>
-        </w:rPr>
+      <w:r>
+        <w:t>rast</w:t>
+      </w:r>
+      <w:r>
+        <w:t>ri</w:t>
+      </w:r>
+      <w:r>
         <w:t>.</w:t>
       </w:r>
       <w:r>
